--- a/Nhom 2.docx
+++ b/Nhom 2.docx
@@ -1,6 +1,6 @@
 
 <file path=word/document.xml><?xml version="1.0" encoding="utf-8"?>
-<w:document xmlns:wpc="http://schemas.microsoft.com/office/word/2010/wordprocessingCanvas" xmlns:cx="http://schemas.microsoft.com/office/drawing/2014/chartex" xmlns:mc="http://schemas.openxmlformats.org/markup-compatibility/2006" xmlns:o="urn:schemas-microsoft-com:office:office" xmlns:r="http://schemas.openxmlformats.org/officeDocument/2006/relationships" xmlns:m="http://schemas.openxmlformats.org/officeDocument/2006/math" xmlns:v="urn:schemas-microsoft-com:vml" xmlns:wp14="http://schemas.microsoft.com/office/word/2010/wordprocessingDrawing" xmlns:wp="http://schemas.openxmlformats.org/drawingml/2006/wordprocessingDrawing" xmlns:w10="urn:schemas-microsoft-com:office:word" xmlns:w="http://schemas.openxmlformats.org/wordprocessingml/2006/main" xmlns:w14="http://schemas.microsoft.com/office/word/2010/wordml" xmlns:w15="http://schemas.microsoft.com/office/word/2012/wordml" xmlns:w16se="http://schemas.microsoft.com/office/word/2015/wordml/symex" xmlns:wpg="http://schemas.microsoft.com/office/word/2010/wordprocessingGroup" xmlns:wpi="http://schemas.microsoft.com/office/word/2010/wordprocessingInk" xmlns:wne="http://schemas.microsoft.com/office/word/2006/wordml" xmlns:wps="http://schemas.microsoft.com/office/word/2010/wordprocessingShape" mc:Ignorable="w14 w15 w16se wp14">
+<w:document xmlns:wpc="http://schemas.microsoft.com/office/word/2010/wordprocessingCanvas" xmlns:cx="http://schemas.microsoft.com/office/drawing/2014/chartex" xmlns:cx1="http://schemas.microsoft.com/office/drawing/2015/9/8/chartex" xmlns:cx2="http://schemas.microsoft.com/office/drawing/2015/10/21/chartex" xmlns:cx3="http://schemas.microsoft.com/office/drawing/2016/5/9/chartex" xmlns:cx4="http://schemas.microsoft.com/office/drawing/2016/5/10/chartex" xmlns:cx5="http://schemas.microsoft.com/office/drawing/2016/5/11/chartex" xmlns:cx6="http://schemas.microsoft.com/office/drawing/2016/5/12/chartex" xmlns:cx7="http://schemas.microsoft.com/office/drawing/2016/5/13/chartex" xmlns:cx8="http://schemas.microsoft.com/office/drawing/2016/5/14/chartex" xmlns:mc="http://schemas.openxmlformats.org/markup-compatibility/2006" xmlns:aink="http://schemas.microsoft.com/office/drawing/2016/ink" xmlns:am3d="http://schemas.microsoft.com/office/drawing/2017/model3d" xmlns:o="urn:schemas-microsoft-com:office:office" xmlns:oel="http://schemas.microsoft.com/office/2019/extlst" xmlns:r="http://schemas.openxmlformats.org/officeDocument/2006/relationships" xmlns:m="http://schemas.openxmlformats.org/officeDocument/2006/math" xmlns:v="urn:schemas-microsoft-com:vml" xmlns:wp14="http://schemas.microsoft.com/office/word/2010/wordprocessingDrawing" xmlns:wp="http://schemas.openxmlformats.org/drawingml/2006/wordprocessingDrawing" xmlns:w10="urn:schemas-microsoft-com:office:word" xmlns:w="http://schemas.openxmlformats.org/wordprocessingml/2006/main" xmlns:w14="http://schemas.microsoft.com/office/word/2010/wordml" xmlns:w15="http://schemas.microsoft.com/office/word/2012/wordml" xmlns:w16cex="http://schemas.microsoft.com/office/word/2018/wordml/cex" xmlns:w16cid="http://schemas.microsoft.com/office/word/2016/wordml/cid" xmlns:w16="http://schemas.microsoft.com/office/word/2018/wordml" xmlns:w16sdtdh="http://schemas.microsoft.com/office/word/2020/wordml/sdtdatahash" xmlns:w16se="http://schemas.microsoft.com/office/word/2015/wordml/symex" xmlns:wpg="http://schemas.microsoft.com/office/word/2010/wordprocessingGroup" xmlns:wpi="http://schemas.microsoft.com/office/word/2010/wordprocessingInk" xmlns:wne="http://schemas.microsoft.com/office/word/2006/wordml" xmlns:wps="http://schemas.microsoft.com/office/word/2010/wordprocessingShape" mc:Ignorable="w14 w15 w16se w16cid w16 w16cex w16sdtdh wp14">
   <w:body>
     <w:p>
       <w:pPr>
@@ -447,7 +447,31 @@
           <w:shd w:val="clear" w:color="auto" w:fill="FFFFFF"/>
           <w:lang w:val="en-US"/>
         </w:rPr>
-        <w:t>4. Nguyễn Đình Cương  –  1951060572</w:t>
+        <w:t xml:space="preserve">4. Nguyễn Đình </w:t>
+      </w:r>
+      <w:proofErr w:type="gramStart"/>
+      <w:r>
+        <w:rPr>
+          <w:rFonts w:asciiTheme="majorHAnsi" w:hAnsiTheme="majorHAnsi" w:cstheme="majorHAnsi"/>
+          <w:b/>
+          <w:sz w:val="32"/>
+          <w:szCs w:val="32"/>
+          <w:shd w:val="clear" w:color="auto" w:fill="FFFFFF"/>
+          <w:lang w:val="en-US"/>
+        </w:rPr>
+        <w:t>Cương  –</w:t>
+      </w:r>
+      <w:proofErr w:type="gramEnd"/>
+      <w:r>
+        <w:rPr>
+          <w:rFonts w:asciiTheme="majorHAnsi" w:hAnsiTheme="majorHAnsi" w:cstheme="majorHAnsi"/>
+          <w:b/>
+          <w:sz w:val="32"/>
+          <w:szCs w:val="32"/>
+          <w:shd w:val="clear" w:color="auto" w:fill="FFFFFF"/>
+          <w:lang w:val="en-US"/>
+        </w:rPr>
+        <w:t xml:space="preserve">  1951060572</w:t>
       </w:r>
     </w:p>
     <w:p>
@@ -7617,7 +7641,25 @@
           <w:szCs w:val="24"/>
         </w:rPr>
         <w:lastRenderedPageBreak/>
-        <w:t>- Hệ thống được xây dựng trên máy chủ thư viện Đại học Thủy Lợi cho phép thủ thư thư viện và sinh viên truy cập từ xa</w:t>
+        <w:t xml:space="preserve">- Hệ thống được xây dựng trên máy chủ thư viện Đại học Thủy Lợi cho phép thủ thư </w:t>
+      </w:r>
+      <w:proofErr w:type="spellStart"/>
+      <w:r>
+        <w:rPr>
+          <w:rFonts w:asciiTheme="majorHAnsi" w:hAnsiTheme="majorHAnsi" w:cstheme="majorHAnsi"/>
+          <w:sz w:val="24"/>
+          <w:szCs w:val="24"/>
+        </w:rPr>
+        <w:t>thư</w:t>
+      </w:r>
+      <w:proofErr w:type="spellEnd"/>
+      <w:r>
+        <w:rPr>
+          <w:rFonts w:asciiTheme="majorHAnsi" w:hAnsiTheme="majorHAnsi" w:cstheme="majorHAnsi"/>
+          <w:sz w:val="24"/>
+          <w:szCs w:val="24"/>
+        </w:rPr>
+        <w:t xml:space="preserve"> viện và sinh viên truy cập từ xa</w:t>
       </w:r>
     </w:p>
     <w:p>
@@ -8706,14 +8748,25 @@
                 <w:lang w:val="en-US"/>
               </w:rPr>
             </w:pPr>
-            <w:r>
-              <w:rPr>
-                <w:rFonts w:asciiTheme="majorHAnsi" w:hAnsiTheme="majorHAnsi" w:cstheme="majorHAnsi"/>
-                <w:sz w:val="24"/>
-                <w:szCs w:val="24"/>
-                <w:lang w:val="en-US"/>
-              </w:rPr>
-              <w:t>Sdt: 9876543210</w:t>
+            <w:proofErr w:type="spellStart"/>
+            <w:r>
+              <w:rPr>
+                <w:rFonts w:asciiTheme="majorHAnsi" w:hAnsiTheme="majorHAnsi" w:cstheme="majorHAnsi"/>
+                <w:sz w:val="24"/>
+                <w:szCs w:val="24"/>
+                <w:lang w:val="en-US"/>
+              </w:rPr>
+              <w:t>Sdt</w:t>
+            </w:r>
+            <w:proofErr w:type="spellEnd"/>
+            <w:r>
+              <w:rPr>
+                <w:rFonts w:asciiTheme="majorHAnsi" w:hAnsiTheme="majorHAnsi" w:cstheme="majorHAnsi"/>
+                <w:sz w:val="24"/>
+                <w:szCs w:val="24"/>
+                <w:lang w:val="en-US"/>
+              </w:rPr>
+              <w:t>: 9876543210</w:t>
             </w:r>
           </w:p>
           <w:p>
@@ -8829,8 +8882,18 @@
                 <w:sz w:val="24"/>
                 <w:szCs w:val="24"/>
               </w:rPr>
-              <w:t>Hỗ trợ thủ thư trong các công nghiệp vụ như quản lý sách , quản lý sinh viên mượn sách một cách nhanh và hiệu quả hợn</w:t>
-            </w:r>
+              <w:t xml:space="preserve">Hỗ trợ thủ thư trong các công nghiệp vụ như quản lý sách , quản lý sinh viên mượn sách một cách nhanh và hiệu quả </w:t>
+            </w:r>
+            <w:proofErr w:type="spellStart"/>
+            <w:r>
+              <w:rPr>
+                <w:rFonts w:asciiTheme="majorHAnsi" w:hAnsiTheme="majorHAnsi" w:cstheme="majorHAnsi"/>
+                <w:sz w:val="24"/>
+                <w:szCs w:val="24"/>
+              </w:rPr>
+              <w:t>hợn</w:t>
+            </w:r>
+            <w:proofErr w:type="spellEnd"/>
             <w:r>
               <w:rPr>
                 <w:rFonts w:asciiTheme="majorHAnsi" w:hAnsiTheme="majorHAnsi" w:cstheme="majorHAnsi"/>
@@ -8883,7 +8946,27 @@
                 <w:szCs w:val="24"/>
                 <w:lang w:val="en-US"/>
               </w:rPr>
-              <w:t>- Hỗ trợ sinh viên trong việc mượn sách qua app trên điện thoại. Thay vì mỗi kì học mới, số lượng lớn sinh viên đến cây thư viện để mượn sách thì nhóm chúng em sẽ tích hợp hỗ trợ sinh viên mượn sách qua app trên điện thoại(đến thư viện để quét mã vạch). Hệ thống website hỗ trợ sinh viên tra cứu tài khoản mượn trả, hỗ trợ thủ thư trong việc theo dõi quản lý tài khoản mượn trả của sinh viên, quản lý sách tại thư viên, cũng như có các giải pháp phục vụ bạn đọc một cách tốt nhất</w:t>
+              <w:t xml:space="preserve">- Hỗ trợ sinh viên trong việc mượn sách qua app trên điện thoại. Thay vì mỗi kì học mới, số lượng lớn sinh viên đến cây thư viện để mượn sách thì nhóm chúng em sẽ tích hợp hỗ trợ sinh viên mượn sách qua app trên điện </w:t>
+            </w:r>
+            <w:proofErr w:type="gramStart"/>
+            <w:r>
+              <w:rPr>
+                <w:rFonts w:asciiTheme="majorHAnsi" w:hAnsiTheme="majorHAnsi" w:cstheme="majorHAnsi"/>
+                <w:sz w:val="24"/>
+                <w:szCs w:val="24"/>
+                <w:lang w:val="en-US"/>
+              </w:rPr>
+              <w:t>thoại(</w:t>
+            </w:r>
+            <w:proofErr w:type="gramEnd"/>
+            <w:r>
+              <w:rPr>
+                <w:rFonts w:asciiTheme="majorHAnsi" w:hAnsiTheme="majorHAnsi" w:cstheme="majorHAnsi"/>
+                <w:sz w:val="24"/>
+                <w:szCs w:val="24"/>
+                <w:lang w:val="en-US"/>
+              </w:rPr>
+              <w:t>đến thư viện để quét mã vạch). Hệ thống website hỗ trợ sinh viên tra cứu tài khoản mượn trả, hỗ trợ thủ thư trong việc theo dõi quản lý tài khoản mượn trả của sinh viên, quản lý sách tại thư viên, cũng như có các giải pháp phục vụ bạn đọc một cách tốt nhất</w:t>
             </w:r>
           </w:p>
           <w:p>
@@ -8918,8 +9001,36 @@
                 <w:sz w:val="24"/>
                 <w:szCs w:val="24"/>
               </w:rPr>
-              <w:t>Chạy trên nền web, android</w:t>
-            </w:r>
+              <w:t xml:space="preserve">Chạy trên nền </w:t>
+            </w:r>
+            <w:proofErr w:type="spellStart"/>
+            <w:r>
+              <w:rPr>
+                <w:rFonts w:asciiTheme="majorHAnsi" w:hAnsiTheme="majorHAnsi" w:cstheme="majorHAnsi"/>
+                <w:sz w:val="24"/>
+                <w:szCs w:val="24"/>
+              </w:rPr>
+              <w:t>web</w:t>
+            </w:r>
+            <w:proofErr w:type="spellEnd"/>
+            <w:r>
+              <w:rPr>
+                <w:rFonts w:asciiTheme="majorHAnsi" w:hAnsiTheme="majorHAnsi" w:cstheme="majorHAnsi"/>
+                <w:sz w:val="24"/>
+                <w:szCs w:val="24"/>
+              </w:rPr>
+              <w:t xml:space="preserve">, </w:t>
+            </w:r>
+            <w:proofErr w:type="spellStart"/>
+            <w:r>
+              <w:rPr>
+                <w:rFonts w:asciiTheme="majorHAnsi" w:hAnsiTheme="majorHAnsi" w:cstheme="majorHAnsi"/>
+                <w:sz w:val="24"/>
+                <w:szCs w:val="24"/>
+              </w:rPr>
+              <w:t>android</w:t>
+            </w:r>
+            <w:proofErr w:type="spellEnd"/>
           </w:p>
           <w:p>
             <w:pPr>
@@ -9552,7 +9663,6 @@
                       <w:szCs w:val="24"/>
                       <w:lang w:val="en-US"/>
                     </w:rPr>
-                    <w:lastRenderedPageBreak/>
                     <w:t>Nhà đầu tư</w:t>
                   </w:r>
                 </w:p>
@@ -9689,13 +9799,23 @@
                       <w:szCs w:val="24"/>
                     </w:rPr>
                   </w:pPr>
+                  <w:proofErr w:type="spellStart"/>
                   <w:r>
                     <w:rPr>
                       <w:rFonts w:asciiTheme="majorHAnsi" w:hAnsiTheme="majorHAnsi" w:cstheme="majorHAnsi"/>
                       <w:sz w:val="24"/>
                       <w:szCs w:val="24"/>
                     </w:rPr>
-                    <w:t>Nguyễn Thị Thúy</w:t>
+                    <w:t>Nguyễn</w:t>
+                  </w:r>
+                  <w:proofErr w:type="spellEnd"/>
+                  <w:r>
+                    <w:rPr>
+                      <w:rFonts w:asciiTheme="majorHAnsi" w:hAnsiTheme="majorHAnsi" w:cstheme="majorHAnsi"/>
+                      <w:sz w:val="24"/>
+                      <w:szCs w:val="24"/>
+                    </w:rPr>
+                    <w:t xml:space="preserve"> Thị Thúy</w:t>
                   </w:r>
                 </w:p>
               </w:tc>
@@ -9767,6 +9887,7 @@
                       <w:szCs w:val="24"/>
                     </w:rPr>
                   </w:pPr>
+                  <w:proofErr w:type="spellStart"/>
                   <w:r>
                     <w:rPr>
                       <w:rFonts w:asciiTheme="majorHAnsi" w:hAnsiTheme="majorHAnsi" w:cstheme="majorHAnsi"/>
@@ -9775,6 +9896,7 @@
                     </w:rPr>
                     <w:t>thuy</w:t>
                   </w:r>
+                  <w:proofErr w:type="spellEnd"/>
                 </w:p>
               </w:tc>
             </w:tr>
@@ -9815,13 +9937,23 @@
                       <w:szCs w:val="24"/>
                     </w:rPr>
                   </w:pPr>
+                  <w:proofErr w:type="spellStart"/>
                   <w:r>
                     <w:rPr>
                       <w:rFonts w:asciiTheme="majorHAnsi" w:hAnsiTheme="majorHAnsi" w:cstheme="majorHAnsi"/>
                       <w:sz w:val="24"/>
                       <w:szCs w:val="24"/>
                     </w:rPr>
-                    <w:t>Nguyễn Thị Thúy</w:t>
+                    <w:t>Nguyễn</w:t>
+                  </w:r>
+                  <w:proofErr w:type="spellEnd"/>
+                  <w:r>
+                    <w:rPr>
+                      <w:rFonts w:asciiTheme="majorHAnsi" w:hAnsiTheme="majorHAnsi" w:cstheme="majorHAnsi"/>
+                      <w:sz w:val="24"/>
+                      <w:szCs w:val="24"/>
+                    </w:rPr>
+                    <w:t xml:space="preserve"> Thị Thúy</w:t>
                   </w:r>
                 </w:p>
               </w:tc>
@@ -9893,6 +10025,7 @@
                       <w:szCs w:val="24"/>
                     </w:rPr>
                   </w:pPr>
+                  <w:proofErr w:type="spellStart"/>
                   <w:r>
                     <w:rPr>
                       <w:rFonts w:asciiTheme="majorHAnsi" w:hAnsiTheme="majorHAnsi" w:cstheme="majorHAnsi"/>
@@ -9901,6 +10034,7 @@
                     </w:rPr>
                     <w:t>thuy</w:t>
                   </w:r>
+                  <w:proofErr w:type="spellEnd"/>
                 </w:p>
               </w:tc>
             </w:tr>
@@ -10063,13 +10197,23 @@
                       <w:szCs w:val="24"/>
                     </w:rPr>
                   </w:pPr>
+                  <w:proofErr w:type="spellStart"/>
                   <w:r>
                     <w:rPr>
                       <w:rFonts w:asciiTheme="majorHAnsi" w:hAnsiTheme="majorHAnsi" w:cstheme="majorHAnsi"/>
                       <w:sz w:val="24"/>
                       <w:szCs w:val="24"/>
                     </w:rPr>
-                    <w:t>Nguyễn Đình Cương</w:t>
+                    <w:t>Nguyễn</w:t>
+                  </w:r>
+                  <w:proofErr w:type="spellEnd"/>
+                  <w:r>
+                    <w:rPr>
+                      <w:rFonts w:asciiTheme="majorHAnsi" w:hAnsiTheme="majorHAnsi" w:cstheme="majorHAnsi"/>
+                      <w:sz w:val="24"/>
+                      <w:szCs w:val="24"/>
+                    </w:rPr>
+                    <w:t xml:space="preserve"> Đình Cương</w:t>
                   </w:r>
                 </w:p>
               </w:tc>
@@ -10141,6 +10285,7 @@
                       <w:szCs w:val="24"/>
                     </w:rPr>
                   </w:pPr>
+                  <w:proofErr w:type="spellStart"/>
                   <w:r>
                     <w:rPr>
                       <w:rFonts w:asciiTheme="majorHAnsi" w:hAnsiTheme="majorHAnsi" w:cstheme="majorHAnsi"/>
@@ -10149,6 +10294,7 @@
                     </w:rPr>
                     <w:t>cuong</w:t>
                   </w:r>
+                  <w:proofErr w:type="spellEnd"/>
                 </w:p>
               </w:tc>
             </w:tr>
@@ -11051,7 +11197,25 @@
                 <w:sz w:val="24"/>
                 <w:szCs w:val="24"/>
               </w:rPr>
-              <w:t xml:space="preserve"> cung cấp thông tin tài nguyên máy tính và mạng Internet đang sử dụng tại </w:t>
+              <w:t xml:space="preserve"> cung cấp thông tin tài nguyên máy tính và mạng </w:t>
+            </w:r>
+            <w:proofErr w:type="spellStart"/>
+            <w:r>
+              <w:rPr>
+                <w:rFonts w:asciiTheme="majorHAnsi" w:hAnsiTheme="majorHAnsi" w:cstheme="majorHAnsi"/>
+                <w:sz w:val="24"/>
+                <w:szCs w:val="24"/>
+              </w:rPr>
+              <w:t>Internet</w:t>
+            </w:r>
+            <w:proofErr w:type="spellEnd"/>
+            <w:r>
+              <w:rPr>
+                <w:rFonts w:asciiTheme="majorHAnsi" w:hAnsiTheme="majorHAnsi" w:cstheme="majorHAnsi"/>
+                <w:sz w:val="24"/>
+                <w:szCs w:val="24"/>
+              </w:rPr>
+              <w:t xml:space="preserve"> đang sử dụng tại </w:t>
             </w:r>
             <w:r>
               <w:rPr>
@@ -11148,8 +11312,18 @@
                 <w:sz w:val="24"/>
                 <w:szCs w:val="24"/>
               </w:rPr>
-              <w:t>Sản phẩm là một ứng dụng trên giao diện Web</w:t>
-            </w:r>
+              <w:t xml:space="preserve">Sản phẩm là một ứng dụng trên giao diện </w:t>
+            </w:r>
+            <w:proofErr w:type="spellStart"/>
+            <w:r>
+              <w:rPr>
+                <w:rFonts w:asciiTheme="majorHAnsi" w:hAnsiTheme="majorHAnsi" w:cstheme="majorHAnsi"/>
+                <w:sz w:val="24"/>
+                <w:szCs w:val="24"/>
+              </w:rPr>
+              <w:t>Web</w:t>
+            </w:r>
+            <w:proofErr w:type="spellEnd"/>
             <w:r>
               <w:rPr>
                 <w:rFonts w:asciiTheme="majorHAnsi" w:hAnsiTheme="majorHAnsi" w:cstheme="majorHAnsi"/>
@@ -11573,6 +11747,7 @@
               </w:rPr>
               <w:t>S</w:t>
             </w:r>
+            <w:proofErr w:type="spellStart"/>
             <w:r>
               <w:rPr>
                 <w:rFonts w:asciiTheme="majorHAnsi" w:hAnsiTheme="majorHAnsi" w:cstheme="majorHAnsi"/>
@@ -11580,7 +11755,17 @@
                 <w:sz w:val="24"/>
                 <w:szCs w:val="24"/>
               </w:rPr>
-              <w:t>ản phẩm sau phải được đáp ứng khi dự án hoàn thành công. Bất kỳ thay đổi nào đối với các sản phẩm này phải được nhà tài trợ dự án chấp thuận.</w:t>
+              <w:t>ản</w:t>
+            </w:r>
+            <w:proofErr w:type="spellEnd"/>
+            <w:r>
+              <w:rPr>
+                <w:rFonts w:asciiTheme="majorHAnsi" w:hAnsiTheme="majorHAnsi" w:cstheme="majorHAnsi"/>
+                <w:iCs/>
+                <w:sz w:val="24"/>
+                <w:szCs w:val="24"/>
+              </w:rPr>
+              <w:t xml:space="preserve"> phẩm sau phải được đáp ứng khi dự án hoàn thành công. Bất kỳ thay đổi nào đối với các sản phẩm này phải được nhà tài trợ dự án chấp thuận.</w:t>
             </w:r>
           </w:p>
           <w:p>
@@ -11717,6 +11902,7 @@
               </w:rPr>
               <w:t>t</w:t>
             </w:r>
+            <w:proofErr w:type="spellStart"/>
             <w:r>
               <w:rPr>
                 <w:rFonts w:asciiTheme="majorHAnsi" w:hAnsiTheme="majorHAnsi" w:cstheme="majorHAnsi"/>
@@ -11726,7 +11912,19 @@
                 <w:szCs w:val="24"/>
                 <w:lang w:val="vi"/>
               </w:rPr>
-              <w:t>óm tắt</w:t>
+              <w:t>óm</w:t>
+            </w:r>
+            <w:proofErr w:type="spellEnd"/>
+            <w:r>
+              <w:rPr>
+                <w:rFonts w:asciiTheme="majorHAnsi" w:hAnsiTheme="majorHAnsi" w:cstheme="majorHAnsi"/>
+                <w:b/>
+                <w:iCs/>
+                <w:sz w:val="24"/>
+                <w:szCs w:val="24"/>
+                <w:lang w:val="vi"/>
+              </w:rPr>
+              <w:t xml:space="preserve"> tắt</w:t>
             </w:r>
             <w:bookmarkEnd w:id="12"/>
             <w:bookmarkEnd w:id="13"/>
@@ -11883,7 +12081,79 @@
                       <w:szCs w:val="24"/>
                       <w:lang w:val="vi"/>
                     </w:rPr>
-                    <w:t>Ngày mục tiêu (mm / dd / yyyy )</w:t>
+                    <w:t>Ngày mục tiêu (</w:t>
+                  </w:r>
+                  <w:proofErr w:type="spellStart"/>
+                  <w:r>
+                    <w:rPr>
+                      <w:rFonts w:asciiTheme="majorHAnsi" w:hAnsiTheme="majorHAnsi" w:cstheme="majorHAnsi"/>
+                      <w:b/>
+                      <w:iCs/>
+                      <w:sz w:val="24"/>
+                      <w:szCs w:val="24"/>
+                      <w:lang w:val="vi"/>
+                    </w:rPr>
+                    <w:t>mm</w:t>
+                  </w:r>
+                  <w:proofErr w:type="spellEnd"/>
+                  <w:r>
+                    <w:rPr>
+                      <w:rFonts w:asciiTheme="majorHAnsi" w:hAnsiTheme="majorHAnsi" w:cstheme="majorHAnsi"/>
+                      <w:b/>
+                      <w:iCs/>
+                      <w:sz w:val="24"/>
+                      <w:szCs w:val="24"/>
+                      <w:lang w:val="vi"/>
+                    </w:rPr>
+                    <w:t xml:space="preserve"> / </w:t>
+                  </w:r>
+                  <w:proofErr w:type="spellStart"/>
+                  <w:r>
+                    <w:rPr>
+                      <w:rFonts w:asciiTheme="majorHAnsi" w:hAnsiTheme="majorHAnsi" w:cstheme="majorHAnsi"/>
+                      <w:b/>
+                      <w:iCs/>
+                      <w:sz w:val="24"/>
+                      <w:szCs w:val="24"/>
+                      <w:lang w:val="vi"/>
+                    </w:rPr>
+                    <w:t>dd</w:t>
+                  </w:r>
+                  <w:proofErr w:type="spellEnd"/>
+                  <w:r>
+                    <w:rPr>
+                      <w:rFonts w:asciiTheme="majorHAnsi" w:hAnsiTheme="majorHAnsi" w:cstheme="majorHAnsi"/>
+                      <w:b/>
+                      <w:iCs/>
+                      <w:sz w:val="24"/>
+                      <w:szCs w:val="24"/>
+                      <w:lang w:val="vi"/>
+                    </w:rPr>
+                    <w:t xml:space="preserve"> / </w:t>
+                  </w:r>
+                  <w:proofErr w:type="spellStart"/>
+                  <w:r>
+                    <w:rPr>
+                      <w:rFonts w:asciiTheme="majorHAnsi" w:hAnsiTheme="majorHAnsi" w:cstheme="majorHAnsi"/>
+                      <w:b/>
+                      <w:iCs/>
+                      <w:sz w:val="24"/>
+                      <w:szCs w:val="24"/>
+                      <w:lang w:val="vi"/>
+                    </w:rPr>
+                    <w:t>yyyy</w:t>
+                  </w:r>
+                  <w:proofErr w:type="spellEnd"/>
+                  <w:r>
+                    <w:rPr>
+                      <w:rFonts w:asciiTheme="majorHAnsi" w:hAnsiTheme="majorHAnsi" w:cstheme="majorHAnsi"/>
+                      <w:b/>
+                      <w:iCs/>
+                      <w:sz w:val="24"/>
+                      <w:szCs w:val="24"/>
+                      <w:lang w:val="vi"/>
+                    </w:rPr>
+                    <w:t xml:space="preserve"> )</w:t>
                   </w:r>
                 </w:p>
               </w:tc>
@@ -12490,7 +12760,25 @@
                 <w:sz w:val="24"/>
                 <w:szCs w:val="24"/>
               </w:rPr>
-              <w:t>phần mềm cũng như website của thư viện.</w:t>
+              <w:t xml:space="preserve">phần mềm cũng như </w:t>
+            </w:r>
+            <w:proofErr w:type="spellStart"/>
+            <w:r>
+              <w:rPr>
+                <w:rFonts w:asciiTheme="majorHAnsi" w:hAnsiTheme="majorHAnsi" w:cstheme="majorHAnsi"/>
+                <w:sz w:val="24"/>
+                <w:szCs w:val="24"/>
+              </w:rPr>
+              <w:t>website</w:t>
+            </w:r>
+            <w:proofErr w:type="spellEnd"/>
+            <w:r>
+              <w:rPr>
+                <w:rFonts w:asciiTheme="majorHAnsi" w:hAnsiTheme="majorHAnsi" w:cstheme="majorHAnsi"/>
+                <w:sz w:val="24"/>
+                <w:szCs w:val="24"/>
+              </w:rPr>
+              <w:t xml:space="preserve"> của thư viện.</w:t>
             </w:r>
           </w:p>
           <w:p>
@@ -12510,7 +12798,25 @@
                 <w:sz w:val="24"/>
                 <w:szCs w:val="24"/>
               </w:rPr>
-              <w:t>- Bàn giao sản phẩm cho khách hàng kèm bản hướng dẫn sử dụng (video,</w:t>
+              <w:t>- Bàn giao sản phẩm cho khách hàng kèm bản hướng dẫn sử dụng (</w:t>
+            </w:r>
+            <w:proofErr w:type="spellStart"/>
+            <w:r>
+              <w:rPr>
+                <w:rFonts w:asciiTheme="majorHAnsi" w:hAnsiTheme="majorHAnsi" w:cstheme="majorHAnsi"/>
+                <w:sz w:val="24"/>
+                <w:szCs w:val="24"/>
+              </w:rPr>
+              <w:t>video</w:t>
+            </w:r>
+            <w:proofErr w:type="spellEnd"/>
+            <w:r>
+              <w:rPr>
+                <w:rFonts w:asciiTheme="majorHAnsi" w:hAnsiTheme="majorHAnsi" w:cstheme="majorHAnsi"/>
+                <w:sz w:val="24"/>
+                <w:szCs w:val="24"/>
+              </w:rPr>
+              <w:t>,</w:t>
             </w:r>
             <w:r>
               <w:rPr>
@@ -12558,13 +12864,23 @@
               </w:rPr>
               <w:t xml:space="preserve"> </w:t>
             </w:r>
-            <w:r>
-              <w:rPr>
-                <w:rFonts w:asciiTheme="majorHAnsi" w:hAnsiTheme="majorHAnsi" w:cstheme="majorHAnsi"/>
-                <w:sz w:val="24"/>
-                <w:szCs w:val="24"/>
-              </w:rPr>
-              <w:t>website cho nhân viên thư viện.</w:t>
+            <w:proofErr w:type="spellStart"/>
+            <w:r>
+              <w:rPr>
+                <w:rFonts w:asciiTheme="majorHAnsi" w:hAnsiTheme="majorHAnsi" w:cstheme="majorHAnsi"/>
+                <w:sz w:val="24"/>
+                <w:szCs w:val="24"/>
+              </w:rPr>
+              <w:t>website</w:t>
+            </w:r>
+            <w:proofErr w:type="spellEnd"/>
+            <w:r>
+              <w:rPr>
+                <w:rFonts w:asciiTheme="majorHAnsi" w:hAnsiTheme="majorHAnsi" w:cstheme="majorHAnsi"/>
+                <w:sz w:val="24"/>
+                <w:szCs w:val="24"/>
+              </w:rPr>
+              <w:t xml:space="preserve"> cho nhân viên thư viện.</w:t>
             </w:r>
           </w:p>
           <w:p>
@@ -12697,7 +13013,43 @@
                 <w:sz w:val="24"/>
                 <w:szCs w:val="24"/>
               </w:rPr>
-              <w:t>-  Mã nguồn của chương trình (source code).</w:t>
+              <w:t>-  Mã nguồn của chương trình (</w:t>
+            </w:r>
+            <w:proofErr w:type="spellStart"/>
+            <w:r>
+              <w:rPr>
+                <w:rFonts w:asciiTheme="majorHAnsi" w:hAnsiTheme="majorHAnsi" w:cstheme="majorHAnsi"/>
+                <w:sz w:val="24"/>
+                <w:szCs w:val="24"/>
+              </w:rPr>
+              <w:t>source</w:t>
+            </w:r>
+            <w:proofErr w:type="spellEnd"/>
+            <w:r>
+              <w:rPr>
+                <w:rFonts w:asciiTheme="majorHAnsi" w:hAnsiTheme="majorHAnsi" w:cstheme="majorHAnsi"/>
+                <w:sz w:val="24"/>
+                <w:szCs w:val="24"/>
+              </w:rPr>
+              <w:t xml:space="preserve"> </w:t>
+            </w:r>
+            <w:proofErr w:type="spellStart"/>
+            <w:r>
+              <w:rPr>
+                <w:rFonts w:asciiTheme="majorHAnsi" w:hAnsiTheme="majorHAnsi" w:cstheme="majorHAnsi"/>
+                <w:sz w:val="24"/>
+                <w:szCs w:val="24"/>
+              </w:rPr>
+              <w:t>code</w:t>
+            </w:r>
+            <w:proofErr w:type="spellEnd"/>
+            <w:r>
+              <w:rPr>
+                <w:rFonts w:asciiTheme="majorHAnsi" w:hAnsiTheme="majorHAnsi" w:cstheme="majorHAnsi"/>
+                <w:sz w:val="24"/>
+                <w:szCs w:val="24"/>
+              </w:rPr>
+              <w:t>).</w:t>
             </w:r>
           </w:p>
           <w:p>
@@ -12717,7 +13069,25 @@
                 <w:sz w:val="24"/>
                 <w:szCs w:val="24"/>
               </w:rPr>
-              <w:t>-  Tải liệu hướng dẫn sử dụng (video + chú thích).</w:t>
+              <w:t>-  Tải liệu hướng dẫn sử dụng (</w:t>
+            </w:r>
+            <w:proofErr w:type="spellStart"/>
+            <w:r>
+              <w:rPr>
+                <w:rFonts w:asciiTheme="majorHAnsi" w:hAnsiTheme="majorHAnsi" w:cstheme="majorHAnsi"/>
+                <w:sz w:val="24"/>
+                <w:szCs w:val="24"/>
+              </w:rPr>
+              <w:t>video</w:t>
+            </w:r>
+            <w:proofErr w:type="spellEnd"/>
+            <w:r>
+              <w:rPr>
+                <w:rFonts w:asciiTheme="majorHAnsi" w:hAnsiTheme="majorHAnsi" w:cstheme="majorHAnsi"/>
+                <w:sz w:val="24"/>
+                <w:szCs w:val="24"/>
+              </w:rPr>
+              <w:t xml:space="preserve"> + chú thích).</w:t>
             </w:r>
           </w:p>
           <w:p>
@@ -13684,7 +14054,51 @@
           <w:szCs w:val="24"/>
           <w:lang w:val="en-US"/>
         </w:rPr>
-        <w:t>Lập trình: Chia nhỏ các module thực hiện code theo các module được chia theo hai actor chính là Thủ thư và độc giả. Lập trình sử dụng ngôn ngữ php, html, css, android cho các module: Quản lý sách, quản lý mượn trả, quản lý tài khoản, quản lý độc giả, báo cáo thống kê….</w:t>
+        <w:t xml:space="preserve">Lập trình: Chia nhỏ các module thực hiện code theo các module được chia theo hai actor chính là Thủ thư và độc giả. Lập trình sử dụng ngôn ngữ </w:t>
+      </w:r>
+      <w:proofErr w:type="spellStart"/>
+      <w:r>
+        <w:rPr>
+          <w:rFonts w:asciiTheme="majorHAnsi" w:hAnsiTheme="majorHAnsi" w:cstheme="majorHAnsi"/>
+          <w:bCs/>
+          <w:sz w:val="24"/>
+          <w:szCs w:val="24"/>
+          <w:lang w:val="en-US"/>
+        </w:rPr>
+        <w:t>php</w:t>
+      </w:r>
+      <w:proofErr w:type="spellEnd"/>
+      <w:r>
+        <w:rPr>
+          <w:rFonts w:asciiTheme="majorHAnsi" w:hAnsiTheme="majorHAnsi" w:cstheme="majorHAnsi"/>
+          <w:bCs/>
+          <w:sz w:val="24"/>
+          <w:szCs w:val="24"/>
+          <w:lang w:val="en-US"/>
+        </w:rPr>
+        <w:t xml:space="preserve">, html, </w:t>
+      </w:r>
+      <w:proofErr w:type="spellStart"/>
+      <w:r>
+        <w:rPr>
+          <w:rFonts w:asciiTheme="majorHAnsi" w:hAnsiTheme="majorHAnsi" w:cstheme="majorHAnsi"/>
+          <w:bCs/>
+          <w:sz w:val="24"/>
+          <w:szCs w:val="24"/>
+          <w:lang w:val="en-US"/>
+        </w:rPr>
+        <w:t>css</w:t>
+      </w:r>
+      <w:proofErr w:type="spellEnd"/>
+      <w:r>
+        <w:rPr>
+          <w:rFonts w:asciiTheme="majorHAnsi" w:hAnsiTheme="majorHAnsi" w:cstheme="majorHAnsi"/>
+          <w:bCs/>
+          <w:sz w:val="24"/>
+          <w:szCs w:val="24"/>
+          <w:lang w:val="en-US"/>
+        </w:rPr>
+        <w:t>, android cho các module: Quản lý sách, quản lý mượn trả, quản lý tài khoản, quản lý độc giả, báo cáo thống kê….</w:t>
       </w:r>
     </w:p>
     <w:p>
@@ -14242,7 +14656,25 @@
                 <w:sz w:val="24"/>
                 <w:szCs w:val="24"/>
               </w:rPr>
-              <w:t>Bao gồm tất cả giờ làm việc để thử nghiệm (bao gồm cả thử nghiệm beta) của phần mềm</w:t>
+              <w:t xml:space="preserve">Bao gồm tất cả giờ làm việc để thử nghiệm (bao gồm cả thử nghiệm </w:t>
+            </w:r>
+            <w:proofErr w:type="spellStart"/>
+            <w:r>
+              <w:rPr>
+                <w:rFonts w:ascii="Times New Roman" w:hAnsi="Times New Roman" w:cs="Times New Roman"/>
+                <w:sz w:val="24"/>
+                <w:szCs w:val="24"/>
+              </w:rPr>
+              <w:t>beta</w:t>
+            </w:r>
+            <w:proofErr w:type="spellEnd"/>
+            <w:r>
+              <w:rPr>
+                <w:rFonts w:ascii="Times New Roman" w:hAnsi="Times New Roman" w:cs="Times New Roman"/>
+                <w:sz w:val="24"/>
+                <w:szCs w:val="24"/>
+              </w:rPr>
+              <w:t>) của phần mềm</w:t>
             </w:r>
           </w:p>
         </w:tc>
@@ -14350,6 +14782,7 @@
         <w:lastRenderedPageBreak/>
         <w:t xml:space="preserve">1.3 </w:t>
       </w:r>
+      <w:proofErr w:type="spellStart"/>
       <w:r>
         <w:rPr>
           <w:rFonts w:cstheme="majorHAnsi"/>
@@ -14370,7 +14803,19 @@
           <w:szCs w:val="24"/>
           <w:lang w:val="en-US"/>
         </w:rPr>
-        <w:t>hạm vi</w:t>
+        <w:t>hạm</w:t>
+      </w:r>
+      <w:proofErr w:type="spellEnd"/>
+      <w:r>
+        <w:rPr>
+          <w:rFonts w:cstheme="majorHAnsi"/>
+          <w:bCs w:val="0"/>
+          <w:color w:val="auto"/>
+          <w:sz w:val="24"/>
+          <w:szCs w:val="24"/>
+          <w:lang w:val="en-US"/>
+        </w:rPr>
+        <w:t xml:space="preserve"> vi</w:t>
       </w:r>
     </w:p>
     <w:p>
@@ -17223,7 +17668,31 @@
                 <w:szCs w:val="24"/>
                 <w:lang w:val="en-US"/>
               </w:rPr>
-              <w:t>(mm/dd/yyyy)</w:t>
+              <w:t>(mm/dd/</w:t>
+            </w:r>
+            <w:proofErr w:type="spellStart"/>
+            <w:r>
+              <w:rPr>
+                <w:rFonts w:asciiTheme="majorHAnsi" w:hAnsiTheme="majorHAnsi" w:cstheme="majorHAnsi"/>
+                <w:b/>
+                <w:bCs/>
+                <w:sz w:val="24"/>
+                <w:szCs w:val="24"/>
+                <w:lang w:val="en-US"/>
+              </w:rPr>
+              <w:t>yyyy</w:t>
+            </w:r>
+            <w:proofErr w:type="spellEnd"/>
+            <w:r>
+              <w:rPr>
+                <w:rFonts w:asciiTheme="majorHAnsi" w:hAnsiTheme="majorHAnsi" w:cstheme="majorHAnsi"/>
+                <w:b/>
+                <w:bCs/>
+                <w:sz w:val="24"/>
+                <w:szCs w:val="24"/>
+                <w:lang w:val="en-US"/>
+              </w:rPr>
+              <w:t>)</w:t>
             </w:r>
           </w:p>
         </w:tc>
@@ -17276,7 +17745,31 @@
                 <w:szCs w:val="24"/>
                 <w:lang w:val="en-US"/>
               </w:rPr>
-              <w:t>(mm/dd/yyyy)</w:t>
+              <w:t>(mm/dd/</w:t>
+            </w:r>
+            <w:proofErr w:type="spellStart"/>
+            <w:r>
+              <w:rPr>
+                <w:rFonts w:asciiTheme="majorHAnsi" w:hAnsiTheme="majorHAnsi" w:cstheme="majorHAnsi"/>
+                <w:b/>
+                <w:bCs/>
+                <w:sz w:val="24"/>
+                <w:szCs w:val="24"/>
+                <w:lang w:val="en-US"/>
+              </w:rPr>
+              <w:t>yyyy</w:t>
+            </w:r>
+            <w:proofErr w:type="spellEnd"/>
+            <w:r>
+              <w:rPr>
+                <w:rFonts w:asciiTheme="majorHAnsi" w:hAnsiTheme="majorHAnsi" w:cstheme="majorHAnsi"/>
+                <w:b/>
+                <w:bCs/>
+                <w:sz w:val="24"/>
+                <w:szCs w:val="24"/>
+                <w:lang w:val="en-US"/>
+              </w:rPr>
+              <w:t>)</w:t>
             </w:r>
           </w:p>
         </w:tc>
@@ -19194,15 +19687,27 @@
                 <w:lang w:val="en-US"/>
               </w:rPr>
             </w:pPr>
-            <w:r>
-              <w:rPr>
-                <w:rFonts w:asciiTheme="majorHAnsi" w:hAnsiTheme="majorHAnsi" w:cstheme="majorHAnsi"/>
-                <w:bCs/>
-                <w:sz w:val="24"/>
-                <w:szCs w:val="24"/>
-                <w:lang w:val="en-US"/>
-              </w:rPr>
-              <w:t>Ngyễn Thị Thúy</w:t>
+            <w:proofErr w:type="spellStart"/>
+            <w:r>
+              <w:rPr>
+                <w:rFonts w:asciiTheme="majorHAnsi" w:hAnsiTheme="majorHAnsi" w:cstheme="majorHAnsi"/>
+                <w:bCs/>
+                <w:sz w:val="24"/>
+                <w:szCs w:val="24"/>
+                <w:lang w:val="en-US"/>
+              </w:rPr>
+              <w:t>Ngyễn</w:t>
+            </w:r>
+            <w:proofErr w:type="spellEnd"/>
+            <w:r>
+              <w:rPr>
+                <w:rFonts w:asciiTheme="majorHAnsi" w:hAnsiTheme="majorHAnsi" w:cstheme="majorHAnsi"/>
+                <w:bCs/>
+                <w:sz w:val="24"/>
+                <w:szCs w:val="24"/>
+                <w:lang w:val="en-US"/>
+              </w:rPr>
+              <w:t xml:space="preserve"> Thị Thúy</w:t>
             </w:r>
           </w:p>
         </w:tc>
@@ -21734,14 +22239,45 @@
               </w:rPr>
               <w:t xml:space="preserve">- Viết tài liệu </w:t>
             </w:r>
-            <w:r>
-              <w:rPr>
-                <w:rFonts w:asciiTheme="majorHAnsi" w:hAnsiTheme="majorHAnsi" w:cstheme="majorHAnsi"/>
-                <w:bCs/>
-                <w:sz w:val="24"/>
-                <w:szCs w:val="24"/>
-              </w:rPr>
-              <w:t xml:space="preserve">business case (Các trường hợp </w:t>
+            <w:proofErr w:type="spellStart"/>
+            <w:r>
+              <w:rPr>
+                <w:rFonts w:asciiTheme="majorHAnsi" w:hAnsiTheme="majorHAnsi" w:cstheme="majorHAnsi"/>
+                <w:bCs/>
+                <w:sz w:val="24"/>
+                <w:szCs w:val="24"/>
+              </w:rPr>
+              <w:t>business</w:t>
+            </w:r>
+            <w:proofErr w:type="spellEnd"/>
+            <w:r>
+              <w:rPr>
+                <w:rFonts w:asciiTheme="majorHAnsi" w:hAnsiTheme="majorHAnsi" w:cstheme="majorHAnsi"/>
+                <w:bCs/>
+                <w:sz w:val="24"/>
+                <w:szCs w:val="24"/>
+              </w:rPr>
+              <w:t xml:space="preserve"> </w:t>
+            </w:r>
+            <w:proofErr w:type="spellStart"/>
+            <w:r>
+              <w:rPr>
+                <w:rFonts w:asciiTheme="majorHAnsi" w:hAnsiTheme="majorHAnsi" w:cstheme="majorHAnsi"/>
+                <w:bCs/>
+                <w:sz w:val="24"/>
+                <w:szCs w:val="24"/>
+              </w:rPr>
+              <w:t>case</w:t>
+            </w:r>
+            <w:proofErr w:type="spellEnd"/>
+            <w:r>
+              <w:rPr>
+                <w:rFonts w:asciiTheme="majorHAnsi" w:hAnsiTheme="majorHAnsi" w:cstheme="majorHAnsi"/>
+                <w:bCs/>
+                <w:sz w:val="24"/>
+                <w:szCs w:val="24"/>
+              </w:rPr>
+              <w:t xml:space="preserve"> (Các trường hợp </w:t>
             </w:r>
             <w:r>
               <w:rPr>
@@ -23404,7 +23940,25 @@
           <w:sz w:val="24"/>
           <w:szCs w:val="24"/>
         </w:rPr>
-        <w:t>Tính khả dụng của giao diện: Đảm bảo đầy đủ , đơn giản và dễ sử dụng với thủ thư và bạn đọc . Các chức năng của website phải đáp ứng đủ các yêu cầu của Đại học Thủy Lợi về quản lý thư viện và sinh viên có thể mượn trả sách một cách dễ dàng</w:t>
+        <w:t xml:space="preserve">Tính khả dụng của giao diện: Đảm bảo đầy đủ , đơn giản và dễ sử dụng với thủ thư và bạn đọc . Các chức năng của </w:t>
+      </w:r>
+      <w:proofErr w:type="spellStart"/>
+      <w:r>
+        <w:rPr>
+          <w:rFonts w:asciiTheme="majorHAnsi" w:hAnsiTheme="majorHAnsi" w:cstheme="majorHAnsi"/>
+          <w:sz w:val="24"/>
+          <w:szCs w:val="24"/>
+        </w:rPr>
+        <w:t>website</w:t>
+      </w:r>
+      <w:proofErr w:type="spellEnd"/>
+      <w:r>
+        <w:rPr>
+          <w:rFonts w:asciiTheme="majorHAnsi" w:hAnsiTheme="majorHAnsi" w:cstheme="majorHAnsi"/>
+          <w:sz w:val="24"/>
+          <w:szCs w:val="24"/>
+        </w:rPr>
+        <w:t xml:space="preserve"> phải đáp ứng đủ các yêu cầu của Đại học Thủy Lợi về quản lý thư viện và sinh viên có thể mượn trả sách một cách dễ dàng</w:t>
       </w:r>
     </w:p>
     <w:p>
@@ -23453,6 +24007,7 @@
         </w:rPr>
         <w:t xml:space="preserve">Tính ổn định của phần mềm: Phần mềm chạy ổn định, thực hiện đầy đủ </w:t>
       </w:r>
+      <w:proofErr w:type="spellStart"/>
       <w:r>
         <w:rPr>
           <w:rFonts w:asciiTheme="majorHAnsi" w:hAnsiTheme="majorHAnsi" w:cstheme="majorHAnsi"/>
@@ -23462,6 +24017,7 @@
         </w:rPr>
         <w:t>các</w:t>
       </w:r>
+      <w:proofErr w:type="spellEnd"/>
       <w:r>
         <w:rPr>
           <w:rFonts w:asciiTheme="majorHAnsi" w:hAnsiTheme="majorHAnsi" w:cstheme="majorHAnsi"/>
@@ -23684,13 +24240,23 @@
                 <w:szCs w:val="24"/>
               </w:rPr>
             </w:pPr>
-            <w:r>
-              <w:rPr>
-                <w:rFonts w:asciiTheme="majorHAnsi" w:hAnsiTheme="majorHAnsi" w:cstheme="majorHAnsi"/>
-                <w:sz w:val="24"/>
-                <w:szCs w:val="24"/>
-              </w:rPr>
-              <w:t>Nguyễn Đình Cương</w:t>
+            <w:proofErr w:type="spellStart"/>
+            <w:r>
+              <w:rPr>
+                <w:rFonts w:asciiTheme="majorHAnsi" w:hAnsiTheme="majorHAnsi" w:cstheme="majorHAnsi"/>
+                <w:sz w:val="24"/>
+                <w:szCs w:val="24"/>
+              </w:rPr>
+              <w:t>Nguyễn</w:t>
+            </w:r>
+            <w:proofErr w:type="spellEnd"/>
+            <w:r>
+              <w:rPr>
+                <w:rFonts w:asciiTheme="majorHAnsi" w:hAnsiTheme="majorHAnsi" w:cstheme="majorHAnsi"/>
+                <w:sz w:val="24"/>
+                <w:szCs w:val="24"/>
+              </w:rPr>
+              <w:t xml:space="preserve"> Đình Cương</w:t>
             </w:r>
           </w:p>
         </w:tc>
@@ -23922,13 +24488,23 @@
                 <w:lang w:val="en-US"/>
               </w:rPr>
             </w:pPr>
-            <w:r>
-              <w:rPr>
-                <w:rFonts w:asciiTheme="majorHAnsi" w:hAnsiTheme="majorHAnsi" w:cstheme="majorHAnsi"/>
-                <w:sz w:val="24"/>
-                <w:szCs w:val="24"/>
-              </w:rPr>
-              <w:t>Nguyễn Thị Thúy</w:t>
+            <w:proofErr w:type="spellStart"/>
+            <w:r>
+              <w:rPr>
+                <w:rFonts w:asciiTheme="majorHAnsi" w:hAnsiTheme="majorHAnsi" w:cstheme="majorHAnsi"/>
+                <w:sz w:val="24"/>
+                <w:szCs w:val="24"/>
+              </w:rPr>
+              <w:t>Nguyễn</w:t>
+            </w:r>
+            <w:proofErr w:type="spellEnd"/>
+            <w:r>
+              <w:rPr>
+                <w:rFonts w:asciiTheme="majorHAnsi" w:hAnsiTheme="majorHAnsi" w:cstheme="majorHAnsi"/>
+                <w:sz w:val="24"/>
+                <w:szCs w:val="24"/>
+              </w:rPr>
+              <w:t xml:space="preserve"> Thị Thúy</w:t>
             </w:r>
             <w:r>
               <w:rPr>
@@ -25611,7 +26187,25 @@
           <w:sz w:val="24"/>
           <w:szCs w:val="24"/>
         </w:rPr>
-        <w:t>Kiểm tra toàn bộ sơ đồ tổ chức để tránh bỏ sót một bên liên quan quan trọng.</w:t>
+        <w:t xml:space="preserve">Kiểm tra toàn bộ sơ đồ tổ chức để tránh bỏ sót một bên liên quan </w:t>
+      </w:r>
+      <w:proofErr w:type="spellStart"/>
+      <w:r>
+        <w:rPr>
+          <w:rFonts w:asciiTheme="majorHAnsi" w:hAnsiTheme="majorHAnsi" w:cstheme="majorHAnsi"/>
+          <w:sz w:val="24"/>
+          <w:szCs w:val="24"/>
+        </w:rPr>
+        <w:t>quan</w:t>
+      </w:r>
+      <w:proofErr w:type="spellEnd"/>
+      <w:r>
+        <w:rPr>
+          <w:rFonts w:asciiTheme="majorHAnsi" w:hAnsiTheme="majorHAnsi" w:cstheme="majorHAnsi"/>
+          <w:sz w:val="24"/>
+          <w:szCs w:val="24"/>
+        </w:rPr>
+        <w:t xml:space="preserve"> trọng.</w:t>
       </w:r>
     </w:p>
     <w:p>
@@ -25944,7 +26538,25 @@
                 <w:sz w:val="24"/>
                 <w:szCs w:val="24"/>
               </w:rPr>
-              <w:t>Hội nghị video và thoại (cuộc họp ảo)</w:t>
+              <w:t xml:space="preserve">Hội nghị </w:t>
+            </w:r>
+            <w:proofErr w:type="spellStart"/>
+            <w:r>
+              <w:rPr>
+                <w:rFonts w:asciiTheme="majorHAnsi" w:eastAsia="Times New Roman" w:hAnsiTheme="majorHAnsi" w:cstheme="majorHAnsi"/>
+                <w:sz w:val="24"/>
+                <w:szCs w:val="24"/>
+              </w:rPr>
+              <w:t>video</w:t>
+            </w:r>
+            <w:proofErr w:type="spellEnd"/>
+            <w:r>
+              <w:rPr>
+                <w:rFonts w:asciiTheme="majorHAnsi" w:eastAsia="Times New Roman" w:hAnsiTheme="majorHAnsi" w:cstheme="majorHAnsi"/>
+                <w:sz w:val="24"/>
+                <w:szCs w:val="24"/>
+              </w:rPr>
+              <w:t xml:space="preserve"> và thoại (cuộc họp ảo)</w:t>
             </w:r>
           </w:p>
         </w:tc>
@@ -26033,8 +26645,18 @@
                 <w:sz w:val="24"/>
                 <w:szCs w:val="24"/>
               </w:rPr>
-              <w:t>E-mail</w:t>
-            </w:r>
+              <w:t>E-</w:t>
+            </w:r>
+            <w:proofErr w:type="spellStart"/>
+            <w:r>
+              <w:rPr>
+                <w:rFonts w:asciiTheme="majorHAnsi" w:eastAsia="Times New Roman" w:hAnsiTheme="majorHAnsi" w:cstheme="majorHAnsi"/>
+                <w:sz w:val="24"/>
+                <w:szCs w:val="24"/>
+              </w:rPr>
+              <w:t>mail</w:t>
+            </w:r>
+            <w:proofErr w:type="spellEnd"/>
           </w:p>
         </w:tc>
         <w:tc>
@@ -26106,7 +26728,25 @@
                 <w:szCs w:val="24"/>
               </w:rPr>
               <w:br/>
-              <w:t>Bảo mật / hack có thể là một vấn đề đối với các tin nhắn bí mật.</w:t>
+              <w:t xml:space="preserve">Bảo mật / </w:t>
+            </w:r>
+            <w:proofErr w:type="spellStart"/>
+            <w:r>
+              <w:rPr>
+                <w:rFonts w:asciiTheme="majorHAnsi" w:eastAsia="Times New Roman" w:hAnsiTheme="majorHAnsi" w:cstheme="majorHAnsi"/>
+                <w:sz w:val="24"/>
+                <w:szCs w:val="24"/>
+              </w:rPr>
+              <w:t>hack</w:t>
+            </w:r>
+            <w:proofErr w:type="spellEnd"/>
+            <w:r>
+              <w:rPr>
+                <w:rFonts w:asciiTheme="majorHAnsi" w:eastAsia="Times New Roman" w:hAnsiTheme="majorHAnsi" w:cstheme="majorHAnsi"/>
+                <w:sz w:val="24"/>
+                <w:szCs w:val="24"/>
+              </w:rPr>
+              <w:t xml:space="preserve"> có thể là một vấn đề đối với các tin nhắn bí mật.</w:t>
             </w:r>
           </w:p>
         </w:tc>
@@ -26310,8 +26950,25 @@
                 <w:sz w:val="24"/>
                 <w:szCs w:val="24"/>
               </w:rPr>
-              <w:lastRenderedPageBreak/>
-              <w:t>Trang web của công ty</w:t>
+              <w:t xml:space="preserve">Trang </w:t>
+            </w:r>
+            <w:proofErr w:type="spellStart"/>
+            <w:r>
+              <w:rPr>
+                <w:rFonts w:asciiTheme="majorHAnsi" w:eastAsia="Times New Roman" w:hAnsiTheme="majorHAnsi" w:cstheme="majorHAnsi"/>
+                <w:sz w:val="24"/>
+                <w:szCs w:val="24"/>
+              </w:rPr>
+              <w:t>web</w:t>
+            </w:r>
+            <w:proofErr w:type="spellEnd"/>
+            <w:r>
+              <w:rPr>
+                <w:rFonts w:asciiTheme="majorHAnsi" w:eastAsia="Times New Roman" w:hAnsiTheme="majorHAnsi" w:cstheme="majorHAnsi"/>
+                <w:sz w:val="24"/>
+                <w:szCs w:val="24"/>
+              </w:rPr>
+              <w:t xml:space="preserve"> của công ty</w:t>
             </w:r>
           </w:p>
         </w:tc>
@@ -26578,7 +27235,27 @@
           <w:szCs w:val="24"/>
           <w:lang w:val="en-US"/>
         </w:rPr>
-        <w:t>• Ước lượng bi quan nhất (MP – Most Pessimitic): Thời gian cần để hoàn thành công việc một cách “tồi nhất” (nhiều trở ngại).</w:t>
+        <w:t xml:space="preserve">• Ước lượng bi quan nhất (MP – Most </w:t>
+      </w:r>
+      <w:proofErr w:type="spellStart"/>
+      <w:r>
+        <w:rPr>
+          <w:rFonts w:asciiTheme="majorHAnsi" w:hAnsiTheme="majorHAnsi" w:cstheme="majorHAnsi"/>
+          <w:sz w:val="24"/>
+          <w:szCs w:val="24"/>
+          <w:lang w:val="en-US"/>
+        </w:rPr>
+        <w:t>Pessimitic</w:t>
+      </w:r>
+      <w:proofErr w:type="spellEnd"/>
+      <w:r>
+        <w:rPr>
+          <w:rFonts w:asciiTheme="majorHAnsi" w:hAnsiTheme="majorHAnsi" w:cstheme="majorHAnsi"/>
+          <w:sz w:val="24"/>
+          <w:szCs w:val="24"/>
+          <w:lang w:val="en-US"/>
+        </w:rPr>
+        <w:t>): Thời gian cần để hoàn thành công việc một cách “tồi nhất” (nhiều trở ngại).</w:t>
       </w:r>
     </w:p>
     <w:p>
@@ -29738,7 +30415,23 @@
           <w:lang w:val="en-US"/>
         </w:rPr>
         <w:lastRenderedPageBreak/>
-        <w:t>3.2 PERT- Action On Node (AON)</w:t>
+        <w:t xml:space="preserve">3.2 PERT- Action </w:t>
+      </w:r>
+      <w:proofErr w:type="gramStart"/>
+      <w:r>
+        <w:rPr>
+          <w:color w:val="auto"/>
+          <w:lang w:val="en-US"/>
+        </w:rPr>
+        <w:t>On</w:t>
+      </w:r>
+      <w:proofErr w:type="gramEnd"/>
+      <w:r>
+        <w:rPr>
+          <w:color w:val="auto"/>
+          <w:lang w:val="en-US"/>
+        </w:rPr>
+        <w:t xml:space="preserve"> Node (AON)</w:t>
       </w:r>
       <w:bookmarkEnd w:id="33"/>
     </w:p>
@@ -30102,9 +30795,43 @@
           <w:lang w:val="en-US"/>
         </w:rPr>
         <w:lastRenderedPageBreak/>
-        <w:t>3.3 Biểu đồ gantt</w:t>
+        <w:t xml:space="preserve">3.3 </w:t>
+      </w:r>
+      <w:proofErr w:type="spellStart"/>
+      <w:r>
+        <w:rPr>
+          <w:rFonts w:cstheme="majorHAnsi"/>
+          <w:color w:val="auto"/>
+          <w:sz w:val="24"/>
+          <w:szCs w:val="24"/>
+          <w:lang w:val="en-US"/>
+        </w:rPr>
+        <w:t>Biểu</w:t>
+      </w:r>
+      <w:proofErr w:type="spellEnd"/>
+      <w:r>
+        <w:rPr>
+          <w:rFonts w:cstheme="majorHAnsi"/>
+          <w:color w:val="auto"/>
+          <w:sz w:val="24"/>
+          <w:szCs w:val="24"/>
+          <w:lang w:val="en-US"/>
+        </w:rPr>
+        <w:t xml:space="preserve"> đồ </w:t>
+      </w:r>
+      <w:proofErr w:type="spellStart"/>
+      <w:r>
+        <w:rPr>
+          <w:rFonts w:cstheme="majorHAnsi"/>
+          <w:color w:val="auto"/>
+          <w:sz w:val="24"/>
+          <w:szCs w:val="24"/>
+          <w:lang w:val="en-US"/>
+        </w:rPr>
+        <w:t>gantt</w:t>
       </w:r>
       <w:bookmarkEnd w:id="34"/>
+      <w:proofErr w:type="spellEnd"/>
     </w:p>
     <w:p>
       <w:pPr>
@@ -30182,7 +30909,7 @@
               </wp:anchor>
             </w:drawing>
           </mc:Choice>
-          <mc:Fallback xmlns:cx1="http://schemas.microsoft.com/office/drawing/2015/9/8/chartex" xmlns:cx2="http://schemas.microsoft.com/office/drawing/2015/10/21/chartex" xmlns:cx3="http://schemas.microsoft.com/office/drawing/2016/5/9/chartex" xmlns:cx4="http://schemas.microsoft.com/office/drawing/2016/5/10/chartex" xmlns:cx5="http://schemas.microsoft.com/office/drawing/2016/5/11/chartex" xmlns:cx6="http://schemas.microsoft.com/office/drawing/2016/5/12/chartex" xmlns:cx7="http://schemas.microsoft.com/office/drawing/2016/5/13/chartex" xmlns:cx8="http://schemas.microsoft.com/office/drawing/2016/5/14/chartex" xmlns:aink="http://schemas.microsoft.com/office/drawing/2016/ink" xmlns:am3d="http://schemas.microsoft.com/office/drawing/2017/model3d" xmlns:oel="http://schemas.microsoft.com/office/2019/extlst" xmlns:w16cex="http://schemas.microsoft.com/office/word/2018/wordml/cex" xmlns:w16cid="http://schemas.microsoft.com/office/word/2016/wordml/cid" xmlns:w16="http://schemas.microsoft.com/office/word/2018/wordml" xmlns:w16sdtdh="http://schemas.microsoft.com/office/word/2020/wordml/sdtdatahash">
+          <mc:Fallback>
             <w:pict>
               <v:shapetype w14:anchorId="1619488A" id="_x0000_t32" coordsize="21600,21600" o:spt="32" o:oned="t" path="m,l21600,21600e" filled="f">
                 <v:path arrowok="t" fillok="f" o:connecttype="none"/>
@@ -30255,7 +30982,7 @@
               </wp:anchor>
             </w:drawing>
           </mc:Choice>
-          <mc:Fallback xmlns:cx1="http://schemas.microsoft.com/office/drawing/2015/9/8/chartex" xmlns:cx2="http://schemas.microsoft.com/office/drawing/2015/10/21/chartex" xmlns:cx3="http://schemas.microsoft.com/office/drawing/2016/5/9/chartex" xmlns:cx4="http://schemas.microsoft.com/office/drawing/2016/5/10/chartex" xmlns:cx5="http://schemas.microsoft.com/office/drawing/2016/5/11/chartex" xmlns:cx6="http://schemas.microsoft.com/office/drawing/2016/5/12/chartex" xmlns:cx7="http://schemas.microsoft.com/office/drawing/2016/5/13/chartex" xmlns:cx8="http://schemas.microsoft.com/office/drawing/2016/5/14/chartex" xmlns:aink="http://schemas.microsoft.com/office/drawing/2016/ink" xmlns:am3d="http://schemas.microsoft.com/office/drawing/2017/model3d" xmlns:oel="http://schemas.microsoft.com/office/2019/extlst" xmlns:w16cex="http://schemas.microsoft.com/office/word/2018/wordml/cex" xmlns:w16cid="http://schemas.microsoft.com/office/word/2016/wordml/cid" xmlns:w16="http://schemas.microsoft.com/office/word/2018/wordml" xmlns:w16sdtdh="http://schemas.microsoft.com/office/word/2020/wordml/sdtdatahash">
+          <mc:Fallback>
             <w:pict>
               <v:shape w14:anchorId="199AE93E" id="Straight Arrow Connector 31" o:spid="_x0000_s1026" type="#_x0000_t32" style="position:absolute;margin-left:433.7pt;margin-top:248.6pt;width:.25pt;height:12.75pt;z-index:251677696;visibility:visible;mso-wrap-style:square;mso-width-percent:0;mso-height-percent:0;mso-wrap-distance-left:9pt;mso-wrap-distance-top:0;mso-wrap-distance-right:9pt;mso-wrap-distance-bottom:0;mso-position-horizontal:absolute;mso-position-horizontal-relative:text;mso-position-vertical:absolute;mso-position-vertical-relative:text;mso-width-percent:0;mso-height-percent:0;mso-width-relative:margin;mso-height-relative:margin" o:gfxdata="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" strokecolor="windowText" strokeweight=".5pt">
                 <v:stroke endarrow="block" joinstyle="miter"/>
@@ -30324,7 +31051,7 @@
               </wp:anchor>
             </w:drawing>
           </mc:Choice>
-          <mc:Fallback xmlns:cx1="http://schemas.microsoft.com/office/drawing/2015/9/8/chartex" xmlns:cx2="http://schemas.microsoft.com/office/drawing/2015/10/21/chartex" xmlns:cx3="http://schemas.microsoft.com/office/drawing/2016/5/9/chartex" xmlns:cx4="http://schemas.microsoft.com/office/drawing/2016/5/10/chartex" xmlns:cx5="http://schemas.microsoft.com/office/drawing/2016/5/11/chartex" xmlns:cx6="http://schemas.microsoft.com/office/drawing/2016/5/12/chartex" xmlns:cx7="http://schemas.microsoft.com/office/drawing/2016/5/13/chartex" xmlns:cx8="http://schemas.microsoft.com/office/drawing/2016/5/14/chartex" xmlns:aink="http://schemas.microsoft.com/office/drawing/2016/ink" xmlns:am3d="http://schemas.microsoft.com/office/drawing/2017/model3d" xmlns:oel="http://schemas.microsoft.com/office/2019/extlst" xmlns:w16cex="http://schemas.microsoft.com/office/word/2018/wordml/cex" xmlns:w16cid="http://schemas.microsoft.com/office/word/2016/wordml/cid" xmlns:w16="http://schemas.microsoft.com/office/word/2018/wordml" xmlns:w16sdtdh="http://schemas.microsoft.com/office/word/2020/wordml/sdtdatahash">
+          <mc:Fallback>
             <w:pict>
               <v:shape w14:anchorId="62C0F116" id="Straight Arrow Connector 46" o:spid="_x0000_s1026" type="#_x0000_t32" style="position:absolute;margin-left:424.75pt;margin-top:237.1pt;width:.25pt;height:12.75pt;z-index:251676672;visibility:visible;mso-wrap-style:square;mso-width-percent:0;mso-height-percent:0;mso-wrap-distance-left:9pt;mso-wrap-distance-top:0;mso-wrap-distance-right:9pt;mso-wrap-distance-bottom:0;mso-position-horizontal:absolute;mso-position-horizontal-relative:text;mso-position-vertical:absolute;mso-position-vertical-relative:text;mso-width-percent:0;mso-height-percent:0;mso-width-relative:margin;mso-height-relative:margin" o:gfxdata="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" strokecolor="windowText" strokeweight=".5pt">
                 <v:stroke endarrow="block" joinstyle="miter"/>
@@ -30386,7 +31113,7 @@
               </wp:anchor>
             </w:drawing>
           </mc:Choice>
-          <mc:Fallback xmlns:cx1="http://schemas.microsoft.com/office/drawing/2015/9/8/chartex" xmlns:cx2="http://schemas.microsoft.com/office/drawing/2015/10/21/chartex" xmlns:cx3="http://schemas.microsoft.com/office/drawing/2016/5/9/chartex" xmlns:cx4="http://schemas.microsoft.com/office/drawing/2016/5/10/chartex" xmlns:cx5="http://schemas.microsoft.com/office/drawing/2016/5/11/chartex" xmlns:cx6="http://schemas.microsoft.com/office/drawing/2016/5/12/chartex" xmlns:cx7="http://schemas.microsoft.com/office/drawing/2016/5/13/chartex" xmlns:cx8="http://schemas.microsoft.com/office/drawing/2016/5/14/chartex" xmlns:aink="http://schemas.microsoft.com/office/drawing/2016/ink" xmlns:am3d="http://schemas.microsoft.com/office/drawing/2017/model3d" xmlns:oel="http://schemas.microsoft.com/office/2019/extlst" xmlns:w16cex="http://schemas.microsoft.com/office/word/2018/wordml/cex" xmlns:w16cid="http://schemas.microsoft.com/office/word/2016/wordml/cid" xmlns:w16="http://schemas.microsoft.com/office/word/2018/wordml" xmlns:w16sdtdh="http://schemas.microsoft.com/office/word/2020/wordml/sdtdatahash">
+          <mc:Fallback>
             <w:pict>
               <v:line w14:anchorId="1D217036" id="Straight Connector 29" o:spid="_x0000_s1026" style="position:absolute;z-index:251675648;visibility:visible;mso-wrap-style:square;mso-wrap-distance-left:9pt;mso-wrap-distance-top:0;mso-wrap-distance-right:9pt;mso-wrap-distance-bottom:0;mso-position-horizontal:absolute;mso-position-horizontal-relative:text;mso-position-vertical:absolute;mso-position-vertical-relative:text" from="405.75pt,214.35pt" to="416pt,214.35pt" o:gfxdata="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" strokecolor="windowText" strokeweight=".5pt">
                 <v:stroke joinstyle="miter"/>
@@ -30448,7 +31175,7 @@
               </wp:anchor>
             </w:drawing>
           </mc:Choice>
-          <mc:Fallback xmlns:cx1="http://schemas.microsoft.com/office/drawing/2015/9/8/chartex" xmlns:cx2="http://schemas.microsoft.com/office/drawing/2015/10/21/chartex" xmlns:cx3="http://schemas.microsoft.com/office/drawing/2016/5/9/chartex" xmlns:cx4="http://schemas.microsoft.com/office/drawing/2016/5/10/chartex" xmlns:cx5="http://schemas.microsoft.com/office/drawing/2016/5/11/chartex" xmlns:cx6="http://schemas.microsoft.com/office/drawing/2016/5/12/chartex" xmlns:cx7="http://schemas.microsoft.com/office/drawing/2016/5/13/chartex" xmlns:cx8="http://schemas.microsoft.com/office/drawing/2016/5/14/chartex" xmlns:aink="http://schemas.microsoft.com/office/drawing/2016/ink" xmlns:am3d="http://schemas.microsoft.com/office/drawing/2017/model3d" xmlns:oel="http://schemas.microsoft.com/office/2019/extlst" xmlns:w16cex="http://schemas.microsoft.com/office/word/2018/wordml/cex" xmlns:w16cid="http://schemas.microsoft.com/office/word/2016/wordml/cid" xmlns:w16="http://schemas.microsoft.com/office/word/2018/wordml" xmlns:w16sdtdh="http://schemas.microsoft.com/office/word/2020/wordml/sdtdatahash">
+          <mc:Fallback>
             <w:pict>
               <v:line w14:anchorId="482199C7" id="Straight Connector 47" o:spid="_x0000_s1026" style="position:absolute;flip:x;z-index:251674624;visibility:visible;mso-wrap-style:square;mso-wrap-distance-left:9pt;mso-wrap-distance-top:0;mso-wrap-distance-right:9pt;mso-wrap-distance-bottom:0;mso-position-horizontal:absolute;mso-position-horizontal-relative:text;mso-position-vertical:absolute;mso-position-vertical-relative:text" from="408pt,203.1pt" to="416.5pt,203.1pt" o:gfxdata="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" strokecolor="windowText" strokeweight=".5pt">
                 <v:stroke joinstyle="miter"/>
@@ -30511,7 +31238,7 @@
               </wp:anchor>
             </w:drawing>
           </mc:Choice>
-          <mc:Fallback xmlns:cx1="http://schemas.microsoft.com/office/drawing/2015/9/8/chartex" xmlns:cx2="http://schemas.microsoft.com/office/drawing/2015/10/21/chartex" xmlns:cx3="http://schemas.microsoft.com/office/drawing/2016/5/9/chartex" xmlns:cx4="http://schemas.microsoft.com/office/drawing/2016/5/10/chartex" xmlns:cx5="http://schemas.microsoft.com/office/drawing/2016/5/11/chartex" xmlns:cx6="http://schemas.microsoft.com/office/drawing/2016/5/12/chartex" xmlns:cx7="http://schemas.microsoft.com/office/drawing/2016/5/13/chartex" xmlns:cx8="http://schemas.microsoft.com/office/drawing/2016/5/14/chartex" xmlns:aink="http://schemas.microsoft.com/office/drawing/2016/ink" xmlns:am3d="http://schemas.microsoft.com/office/drawing/2017/model3d" xmlns:oel="http://schemas.microsoft.com/office/2019/extlst" xmlns:w16cex="http://schemas.microsoft.com/office/word/2018/wordml/cex" xmlns:w16cid="http://schemas.microsoft.com/office/word/2016/wordml/cid" xmlns:w16="http://schemas.microsoft.com/office/word/2018/wordml" xmlns:w16sdtdh="http://schemas.microsoft.com/office/word/2020/wordml/sdtdatahash">
+          <mc:Fallback>
             <w:pict>
               <v:shape w14:anchorId="42CB0FEE" id="Straight Arrow Connector 437205479" o:spid="_x0000_s1026" type="#_x0000_t32" style="position:absolute;margin-left:416.25pt;margin-top:202.85pt;width:0;height:35.25pt;z-index:251673600;visibility:visible;mso-wrap-style:square;mso-wrap-distance-left:9pt;mso-wrap-distance-top:0;mso-wrap-distance-right:9pt;mso-wrap-distance-bottom:0;mso-position-horizontal:absolute;mso-position-horizontal-relative:text;mso-position-vertical:absolute;mso-position-vertical-relative:text" o:gfxdata="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" strokecolor="windowText" strokeweight=".5pt">
                 <v:stroke endarrow="block" joinstyle="miter"/>
@@ -30574,7 +31301,7 @@
               </wp:anchor>
             </w:drawing>
           </mc:Choice>
-          <mc:Fallback xmlns:cx1="http://schemas.microsoft.com/office/drawing/2015/9/8/chartex" xmlns:cx2="http://schemas.microsoft.com/office/drawing/2015/10/21/chartex" xmlns:cx3="http://schemas.microsoft.com/office/drawing/2016/5/9/chartex" xmlns:cx4="http://schemas.microsoft.com/office/drawing/2016/5/10/chartex" xmlns:cx5="http://schemas.microsoft.com/office/drawing/2016/5/11/chartex" xmlns:cx6="http://schemas.microsoft.com/office/drawing/2016/5/12/chartex" xmlns:cx7="http://schemas.microsoft.com/office/drawing/2016/5/13/chartex" xmlns:cx8="http://schemas.microsoft.com/office/drawing/2016/5/14/chartex" xmlns:aink="http://schemas.microsoft.com/office/drawing/2016/ink" xmlns:am3d="http://schemas.microsoft.com/office/drawing/2017/model3d" xmlns:oel="http://schemas.microsoft.com/office/2019/extlst" xmlns:w16cex="http://schemas.microsoft.com/office/word/2018/wordml/cex" xmlns:w16cid="http://schemas.microsoft.com/office/word/2016/wordml/cid" xmlns:w16="http://schemas.microsoft.com/office/word/2018/wordml" xmlns:w16sdtdh="http://schemas.microsoft.com/office/word/2020/wordml/sdtdatahash">
+          <mc:Fallback>
             <w:pict>
               <v:shape w14:anchorId="18013182" id="Straight Arrow Connector 48" o:spid="_x0000_s1026" type="#_x0000_t32" style="position:absolute;margin-left:391.25pt;margin-top:192.35pt;width:0;height:34.75pt;z-index:251672576;visibility:visible;mso-wrap-style:square;mso-wrap-distance-left:9pt;mso-wrap-distance-top:0;mso-wrap-distance-right:9pt;mso-wrap-distance-bottom:0;mso-position-horizontal:absolute;mso-position-horizontal-relative:text;mso-position-vertical:absolute;mso-position-vertical-relative:text" o:gfxdata="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" strokecolor="windowText" strokeweight=".5pt">
                 <v:stroke endarrow="block" joinstyle="miter"/>
@@ -30637,7 +31364,7 @@
               </wp:anchor>
             </w:drawing>
           </mc:Choice>
-          <mc:Fallback xmlns:cx1="http://schemas.microsoft.com/office/drawing/2015/9/8/chartex" xmlns:cx2="http://schemas.microsoft.com/office/drawing/2015/10/21/chartex" xmlns:cx3="http://schemas.microsoft.com/office/drawing/2016/5/9/chartex" xmlns:cx4="http://schemas.microsoft.com/office/drawing/2016/5/10/chartex" xmlns:cx5="http://schemas.microsoft.com/office/drawing/2016/5/11/chartex" xmlns:cx6="http://schemas.microsoft.com/office/drawing/2016/5/12/chartex" xmlns:cx7="http://schemas.microsoft.com/office/drawing/2016/5/13/chartex" xmlns:cx8="http://schemas.microsoft.com/office/drawing/2016/5/14/chartex" xmlns:aink="http://schemas.microsoft.com/office/drawing/2016/ink" xmlns:am3d="http://schemas.microsoft.com/office/drawing/2017/model3d" xmlns:oel="http://schemas.microsoft.com/office/2019/extlst" xmlns:w16cex="http://schemas.microsoft.com/office/word/2018/wordml/cex" xmlns:w16cid="http://schemas.microsoft.com/office/word/2016/wordml/cid" xmlns:w16="http://schemas.microsoft.com/office/word/2018/wordml" xmlns:w16sdtdh="http://schemas.microsoft.com/office/word/2020/wordml/sdtdatahash">
+          <mc:Fallback>
             <w:pict>
               <v:shape w14:anchorId="4ADCB59D" id="Straight Arrow Connector 49" o:spid="_x0000_s1026" type="#_x0000_t32" style="position:absolute;margin-left:391.5pt;margin-top:192.35pt;width:0;height:22.25pt;z-index:251671552;visibility:visible;mso-wrap-style:square;mso-wrap-distance-left:9pt;mso-wrap-distance-top:0;mso-wrap-distance-right:9pt;mso-wrap-distance-bottom:0;mso-position-horizontal:absolute;mso-position-horizontal-relative:text;mso-position-vertical:absolute;mso-position-vertical-relative:text" o:gfxdata="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" strokecolor="windowText" strokeweight=".5pt">
                 <v:stroke endarrow="block" joinstyle="miter"/>
@@ -30700,7 +31427,7 @@
               </wp:anchor>
             </w:drawing>
           </mc:Choice>
-          <mc:Fallback xmlns:cx1="http://schemas.microsoft.com/office/drawing/2015/9/8/chartex" xmlns:cx2="http://schemas.microsoft.com/office/drawing/2015/10/21/chartex" xmlns:cx3="http://schemas.microsoft.com/office/drawing/2016/5/9/chartex" xmlns:cx4="http://schemas.microsoft.com/office/drawing/2016/5/10/chartex" xmlns:cx5="http://schemas.microsoft.com/office/drawing/2016/5/11/chartex" xmlns:cx6="http://schemas.microsoft.com/office/drawing/2016/5/12/chartex" xmlns:cx7="http://schemas.microsoft.com/office/drawing/2016/5/13/chartex" xmlns:cx8="http://schemas.microsoft.com/office/drawing/2016/5/14/chartex" xmlns:aink="http://schemas.microsoft.com/office/drawing/2016/ink" xmlns:am3d="http://schemas.microsoft.com/office/drawing/2017/model3d" xmlns:oel="http://schemas.microsoft.com/office/2019/extlst" xmlns:w16cex="http://schemas.microsoft.com/office/word/2018/wordml/cex" xmlns:w16cid="http://schemas.microsoft.com/office/word/2016/wordml/cid" xmlns:w16="http://schemas.microsoft.com/office/word/2018/wordml" xmlns:w16sdtdh="http://schemas.microsoft.com/office/word/2020/wordml/sdtdatahash">
+          <mc:Fallback>
             <w:pict>
               <v:shape w14:anchorId="2B7210F5" id="Straight Arrow Connector 437205481" o:spid="_x0000_s1026" type="#_x0000_t32" style="position:absolute;margin-left:391pt;margin-top:191.6pt;width:0;height:12.5pt;z-index:251670528;visibility:visible;mso-wrap-style:square;mso-wrap-distance-left:9pt;mso-wrap-distance-top:0;mso-wrap-distance-right:9pt;mso-wrap-distance-bottom:0;mso-position-horizontal:absolute;mso-position-horizontal-relative:text;mso-position-vertical:absolute;mso-position-vertical-relative:text" o:gfxdata="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" strokecolor="windowText" strokeweight=".5pt">
                 <v:stroke endarrow="block" joinstyle="miter"/>
@@ -30763,7 +31490,7 @@
               </wp:anchor>
             </w:drawing>
           </mc:Choice>
-          <mc:Fallback xmlns:cx1="http://schemas.microsoft.com/office/drawing/2015/9/8/chartex" xmlns:cx2="http://schemas.microsoft.com/office/drawing/2015/10/21/chartex" xmlns:cx3="http://schemas.microsoft.com/office/drawing/2016/5/9/chartex" xmlns:cx4="http://schemas.microsoft.com/office/drawing/2016/5/10/chartex" xmlns:cx5="http://schemas.microsoft.com/office/drawing/2016/5/11/chartex" xmlns:cx6="http://schemas.microsoft.com/office/drawing/2016/5/12/chartex" xmlns:cx7="http://schemas.microsoft.com/office/drawing/2016/5/13/chartex" xmlns:cx8="http://schemas.microsoft.com/office/drawing/2016/5/14/chartex" xmlns:aink="http://schemas.microsoft.com/office/drawing/2016/ink" xmlns:am3d="http://schemas.microsoft.com/office/drawing/2017/model3d" xmlns:oel="http://schemas.microsoft.com/office/2019/extlst" xmlns:w16cex="http://schemas.microsoft.com/office/word/2018/wordml/cex" xmlns:w16cid="http://schemas.microsoft.com/office/word/2016/wordml/cid" xmlns:w16="http://schemas.microsoft.com/office/word/2018/wordml" xmlns:w16sdtdh="http://schemas.microsoft.com/office/word/2020/wordml/sdtdatahash">
+          <mc:Fallback>
             <w:pict>
               <v:shape w14:anchorId="3BE605BA" id="Straight Arrow Connector 50" o:spid="_x0000_s1026" type="#_x0000_t32" style="position:absolute;margin-left:382.75pt;margin-top:181.1pt;width:0;height:11pt;z-index:251669504;visibility:visible;mso-wrap-style:square;mso-wrap-distance-left:9pt;mso-wrap-distance-top:0;mso-wrap-distance-right:9pt;mso-wrap-distance-bottom:0;mso-position-horizontal:absolute;mso-position-horizontal-relative:text;mso-position-vertical:absolute;mso-position-vertical-relative:text" o:gfxdata="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" strokecolor="windowText" strokeweight=".5pt">
                 <v:stroke endarrow="block" joinstyle="miter"/>
@@ -30832,7 +31559,7 @@
               </wp:anchor>
             </w:drawing>
           </mc:Choice>
-          <mc:Fallback xmlns:cx1="http://schemas.microsoft.com/office/drawing/2015/9/8/chartex" xmlns:cx2="http://schemas.microsoft.com/office/drawing/2015/10/21/chartex" xmlns:cx3="http://schemas.microsoft.com/office/drawing/2016/5/9/chartex" xmlns:cx4="http://schemas.microsoft.com/office/drawing/2016/5/10/chartex" xmlns:cx5="http://schemas.microsoft.com/office/drawing/2016/5/11/chartex" xmlns:cx6="http://schemas.microsoft.com/office/drawing/2016/5/12/chartex" xmlns:cx7="http://schemas.microsoft.com/office/drawing/2016/5/13/chartex" xmlns:cx8="http://schemas.microsoft.com/office/drawing/2016/5/14/chartex" xmlns:aink="http://schemas.microsoft.com/office/drawing/2016/ink" xmlns:am3d="http://schemas.microsoft.com/office/drawing/2017/model3d" xmlns:oel="http://schemas.microsoft.com/office/2019/extlst" xmlns:w16cex="http://schemas.microsoft.com/office/word/2018/wordml/cex" xmlns:w16cid="http://schemas.microsoft.com/office/word/2016/wordml/cid" xmlns:w16="http://schemas.microsoft.com/office/word/2018/wordml" xmlns:w16sdtdh="http://schemas.microsoft.com/office/word/2020/wordml/sdtdatahash">
+          <mc:Fallback>
             <w:pict>
               <v:shape w14:anchorId="65692D78" id="Straight Arrow Connector 437205482" o:spid="_x0000_s1026" type="#_x0000_t32" style="position:absolute;margin-left:282pt;margin-top:134.55pt;width:.25pt;height:47.25pt;z-index:251668480;visibility:visible;mso-wrap-style:square;mso-width-percent:0;mso-height-percent:0;mso-wrap-distance-left:9pt;mso-wrap-distance-top:0;mso-wrap-distance-right:9pt;mso-wrap-distance-bottom:0;mso-position-horizontal:absolute;mso-position-horizontal-relative:text;mso-position-vertical:absolute;mso-position-vertical-relative:text;mso-width-percent:0;mso-height-percent:0;mso-width-relative:margin;mso-height-relative:margin" o:gfxdata="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" strokecolor="windowText" strokeweight=".5pt">
                 <v:stroke endarrow="block" joinstyle="miter"/>
@@ -30901,7 +31628,7 @@
               </wp:anchor>
             </w:drawing>
           </mc:Choice>
-          <mc:Fallback xmlns:cx1="http://schemas.microsoft.com/office/drawing/2015/9/8/chartex" xmlns:cx2="http://schemas.microsoft.com/office/drawing/2015/10/21/chartex" xmlns:cx3="http://schemas.microsoft.com/office/drawing/2016/5/9/chartex" xmlns:cx4="http://schemas.microsoft.com/office/drawing/2016/5/10/chartex" xmlns:cx5="http://schemas.microsoft.com/office/drawing/2016/5/11/chartex" xmlns:cx6="http://schemas.microsoft.com/office/drawing/2016/5/12/chartex" xmlns:cx7="http://schemas.microsoft.com/office/drawing/2016/5/13/chartex" xmlns:cx8="http://schemas.microsoft.com/office/drawing/2016/5/14/chartex" xmlns:aink="http://schemas.microsoft.com/office/drawing/2016/ink" xmlns:am3d="http://schemas.microsoft.com/office/drawing/2017/model3d" xmlns:oel="http://schemas.microsoft.com/office/2019/extlst" xmlns:w16cex="http://schemas.microsoft.com/office/word/2018/wordml/cex" xmlns:w16cid="http://schemas.microsoft.com/office/word/2016/wordml/cid" xmlns:w16="http://schemas.microsoft.com/office/word/2018/wordml" xmlns:w16sdtdh="http://schemas.microsoft.com/office/word/2020/wordml/sdtdatahash">
+          <mc:Fallback>
             <w:pict>
               <v:shape w14:anchorId="54A2AC92" id="Straight Arrow Connector 51" o:spid="_x0000_s1026" type="#_x0000_t32" style="position:absolute;margin-left:201.5pt;margin-top:124.1pt;width:.25pt;height:47.25pt;z-index:251667456;visibility:visible;mso-wrap-style:square;mso-width-percent:0;mso-height-percent:0;mso-wrap-distance-left:9pt;mso-wrap-distance-top:0;mso-wrap-distance-right:9pt;mso-wrap-distance-bottom:0;mso-position-horizontal:absolute;mso-position-horizontal-relative:text;mso-position-vertical:absolute;mso-position-vertical-relative:text;mso-width-percent:0;mso-height-percent:0;mso-width-relative:margin;mso-height-relative:margin" o:gfxdata="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" strokecolor="windowText" strokeweight=".5pt">
                 <v:stroke endarrow="block" joinstyle="miter"/>
@@ -30964,7 +31691,7 @@
               </wp:anchor>
             </w:drawing>
           </mc:Choice>
-          <mc:Fallback xmlns:cx1="http://schemas.microsoft.com/office/drawing/2015/9/8/chartex" xmlns:cx2="http://schemas.microsoft.com/office/drawing/2015/10/21/chartex" xmlns:cx3="http://schemas.microsoft.com/office/drawing/2016/5/9/chartex" xmlns:cx4="http://schemas.microsoft.com/office/drawing/2016/5/10/chartex" xmlns:cx5="http://schemas.microsoft.com/office/drawing/2016/5/11/chartex" xmlns:cx6="http://schemas.microsoft.com/office/drawing/2016/5/12/chartex" xmlns:cx7="http://schemas.microsoft.com/office/drawing/2016/5/13/chartex" xmlns:cx8="http://schemas.microsoft.com/office/drawing/2016/5/14/chartex" xmlns:aink="http://schemas.microsoft.com/office/drawing/2016/ink" xmlns:am3d="http://schemas.microsoft.com/office/drawing/2017/model3d" xmlns:oel="http://schemas.microsoft.com/office/2019/extlst" xmlns:w16cex="http://schemas.microsoft.com/office/word/2018/wordml/cex" xmlns:w16cid="http://schemas.microsoft.com/office/word/2016/wordml/cid" xmlns:w16="http://schemas.microsoft.com/office/word/2018/wordml" xmlns:w16sdtdh="http://schemas.microsoft.com/office/word/2020/wordml/sdtdatahash">
+          <mc:Fallback>
             <w:pict>
               <v:shape w14:anchorId="1D753943" id="Straight Arrow Connector 52" o:spid="_x0000_s1026" type="#_x0000_t32" style="position:absolute;margin-left:201.75pt;margin-top:123.85pt;width:0;height:35.25pt;z-index:251666432;visibility:visible;mso-wrap-style:square;mso-wrap-distance-left:9pt;mso-wrap-distance-top:0;mso-wrap-distance-right:9pt;mso-wrap-distance-bottom:0;mso-position-horizontal:absolute;mso-position-horizontal-relative:text;mso-position-vertical:absolute;mso-position-vertical-relative:text" o:gfxdata="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" strokecolor="windowText" strokeweight=".5pt">
                 <v:stroke endarrow="block" joinstyle="miter"/>
@@ -31027,7 +31754,7 @@
               </wp:anchor>
             </w:drawing>
           </mc:Choice>
-          <mc:Fallback xmlns:cx1="http://schemas.microsoft.com/office/drawing/2015/9/8/chartex" xmlns:cx2="http://schemas.microsoft.com/office/drawing/2015/10/21/chartex" xmlns:cx3="http://schemas.microsoft.com/office/drawing/2016/5/9/chartex" xmlns:cx4="http://schemas.microsoft.com/office/drawing/2016/5/10/chartex" xmlns:cx5="http://schemas.microsoft.com/office/drawing/2016/5/11/chartex" xmlns:cx6="http://schemas.microsoft.com/office/drawing/2016/5/12/chartex" xmlns:cx7="http://schemas.microsoft.com/office/drawing/2016/5/13/chartex" xmlns:cx8="http://schemas.microsoft.com/office/drawing/2016/5/14/chartex" xmlns:aink="http://schemas.microsoft.com/office/drawing/2016/ink" xmlns:am3d="http://schemas.microsoft.com/office/drawing/2017/model3d" xmlns:oel="http://schemas.microsoft.com/office/2019/extlst" xmlns:w16cex="http://schemas.microsoft.com/office/word/2018/wordml/cex" xmlns:w16cid="http://schemas.microsoft.com/office/word/2016/wordml/cid" xmlns:w16="http://schemas.microsoft.com/office/word/2018/wordml" xmlns:w16sdtdh="http://schemas.microsoft.com/office/word/2020/wordml/sdtdatahash">
+          <mc:Fallback>
             <w:pict>
               <v:shape w14:anchorId="332CFE98" id="Straight Arrow Connector 53" o:spid="_x0000_s1026" type="#_x0000_t32" style="position:absolute;margin-left:201.75pt;margin-top:124.1pt;width:0;height:24.25pt;z-index:251665408;visibility:visible;mso-wrap-style:square;mso-wrap-distance-left:9pt;mso-wrap-distance-top:0;mso-wrap-distance-right:9pt;mso-wrap-distance-bottom:0;mso-position-horizontal:absolute;mso-position-horizontal-relative:text;mso-position-vertical:absolute;mso-position-vertical-relative:text" o:gfxdata="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" strokecolor="windowText" strokeweight=".5pt">
                 <v:stroke endarrow="block" joinstyle="miter"/>
@@ -31090,7 +31817,7 @@
               </wp:anchor>
             </w:drawing>
           </mc:Choice>
-          <mc:Fallback xmlns:cx1="http://schemas.microsoft.com/office/drawing/2015/9/8/chartex" xmlns:cx2="http://schemas.microsoft.com/office/drawing/2015/10/21/chartex" xmlns:cx3="http://schemas.microsoft.com/office/drawing/2016/5/9/chartex" xmlns:cx4="http://schemas.microsoft.com/office/drawing/2016/5/10/chartex" xmlns:cx5="http://schemas.microsoft.com/office/drawing/2016/5/11/chartex" xmlns:cx6="http://schemas.microsoft.com/office/drawing/2016/5/12/chartex" xmlns:cx7="http://schemas.microsoft.com/office/drawing/2016/5/13/chartex" xmlns:cx8="http://schemas.microsoft.com/office/drawing/2016/5/14/chartex" xmlns:aink="http://schemas.microsoft.com/office/drawing/2016/ink" xmlns:am3d="http://schemas.microsoft.com/office/drawing/2017/model3d" xmlns:oel="http://schemas.microsoft.com/office/2019/extlst" xmlns:w16cex="http://schemas.microsoft.com/office/word/2018/wordml/cex" xmlns:w16cid="http://schemas.microsoft.com/office/word/2016/wordml/cid" xmlns:w16="http://schemas.microsoft.com/office/word/2018/wordml" xmlns:w16sdtdh="http://schemas.microsoft.com/office/word/2020/wordml/sdtdatahash">
+          <mc:Fallback>
             <w:pict>
               <v:shape w14:anchorId="0BB99BCD" id="Straight Arrow Connector 437205490" o:spid="_x0000_s1026" type="#_x0000_t32" style="position:absolute;margin-left:201.75pt;margin-top:124.35pt;width:0;height:13pt;z-index:251664384;visibility:visible;mso-wrap-style:square;mso-wrap-distance-left:9pt;mso-wrap-distance-top:0;mso-wrap-distance-right:9pt;mso-wrap-distance-bottom:0;mso-position-horizontal:absolute;mso-position-horizontal-relative:text;mso-position-vertical:absolute;mso-position-vertical-relative:text" o:gfxdata="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" strokecolor="windowText" strokeweight=".5pt">
                 <v:stroke endarrow="block" joinstyle="miter"/>
@@ -31153,7 +31880,7 @@
               </wp:anchor>
             </w:drawing>
           </mc:Choice>
-          <mc:Fallback xmlns:cx1="http://schemas.microsoft.com/office/drawing/2015/9/8/chartex" xmlns:cx2="http://schemas.microsoft.com/office/drawing/2015/10/21/chartex" xmlns:cx3="http://schemas.microsoft.com/office/drawing/2016/5/9/chartex" xmlns:cx4="http://schemas.microsoft.com/office/drawing/2016/5/10/chartex" xmlns:cx5="http://schemas.microsoft.com/office/drawing/2016/5/11/chartex" xmlns:cx6="http://schemas.microsoft.com/office/drawing/2016/5/12/chartex" xmlns:cx7="http://schemas.microsoft.com/office/drawing/2016/5/13/chartex" xmlns:cx8="http://schemas.microsoft.com/office/drawing/2016/5/14/chartex" xmlns:aink="http://schemas.microsoft.com/office/drawing/2016/ink" xmlns:am3d="http://schemas.microsoft.com/office/drawing/2017/model3d" xmlns:oel="http://schemas.microsoft.com/office/2019/extlst" xmlns:w16cex="http://schemas.microsoft.com/office/word/2018/wordml/cex" xmlns:w16cid="http://schemas.microsoft.com/office/word/2016/wordml/cid" xmlns:w16="http://schemas.microsoft.com/office/word/2018/wordml" xmlns:w16sdtdh="http://schemas.microsoft.com/office/word/2020/wordml/sdtdatahash">
+          <mc:Fallback>
             <w:pict>
               <v:shape w14:anchorId="0B32FEEF" id="Straight Arrow Connector 437205491" o:spid="_x0000_s1026" type="#_x0000_t32" style="position:absolute;margin-left:161.5pt;margin-top:112.35pt;width:0;height:13.25pt;z-index:251663360;visibility:visible;mso-wrap-style:square;mso-wrap-distance-left:9pt;mso-wrap-distance-top:0;mso-wrap-distance-right:9pt;mso-wrap-distance-bottom:0;mso-position-horizontal:absolute;mso-position-horizontal-relative:text;mso-position-vertical:absolute;mso-position-vertical-relative:text" o:gfxdata="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" strokecolor="windowText" strokeweight=".5pt">
                 <v:stroke endarrow="block" joinstyle="miter"/>
@@ -31216,7 +31943,7 @@
               </wp:anchor>
             </w:drawing>
           </mc:Choice>
-          <mc:Fallback xmlns:cx1="http://schemas.microsoft.com/office/drawing/2015/9/8/chartex" xmlns:cx2="http://schemas.microsoft.com/office/drawing/2015/10/21/chartex" xmlns:cx3="http://schemas.microsoft.com/office/drawing/2016/5/9/chartex" xmlns:cx4="http://schemas.microsoft.com/office/drawing/2016/5/10/chartex" xmlns:cx5="http://schemas.microsoft.com/office/drawing/2016/5/11/chartex" xmlns:cx6="http://schemas.microsoft.com/office/drawing/2016/5/12/chartex" xmlns:cx7="http://schemas.microsoft.com/office/drawing/2016/5/13/chartex" xmlns:cx8="http://schemas.microsoft.com/office/drawing/2016/5/14/chartex" xmlns:aink="http://schemas.microsoft.com/office/drawing/2016/ink" xmlns:am3d="http://schemas.microsoft.com/office/drawing/2017/model3d" xmlns:oel="http://schemas.microsoft.com/office/2019/extlst" xmlns:w16cex="http://schemas.microsoft.com/office/word/2018/wordml/cex" xmlns:w16cid="http://schemas.microsoft.com/office/word/2016/wordml/cid" xmlns:w16="http://schemas.microsoft.com/office/word/2018/wordml" xmlns:w16sdtdh="http://schemas.microsoft.com/office/word/2020/wordml/sdtdatahash">
+          <mc:Fallback>
             <w:pict>
               <v:shape w14:anchorId="518DCD33" id="Straight Arrow Connector 54" o:spid="_x0000_s1026" type="#_x0000_t32" style="position:absolute;margin-left:109.75pt;margin-top:100.75pt;width:0;height:12.85pt;z-index:251662336;visibility:visible;mso-wrap-style:square;mso-wrap-distance-left:9pt;mso-wrap-distance-top:0;mso-wrap-distance-right:9pt;mso-wrap-distance-bottom:0;mso-position-horizontal:absolute;mso-position-horizontal-relative:text;mso-position-vertical:absolute;mso-position-vertical-relative:text" o:gfxdata="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" strokecolor="windowText" strokeweight=".5pt">
                 <v:stroke endarrow="block" joinstyle="miter"/>
@@ -31278,7 +32005,7 @@
               </wp:anchor>
             </w:drawing>
           </mc:Choice>
-          <mc:Fallback xmlns:cx1="http://schemas.microsoft.com/office/drawing/2015/9/8/chartex" xmlns:cx2="http://schemas.microsoft.com/office/drawing/2015/10/21/chartex" xmlns:cx3="http://schemas.microsoft.com/office/drawing/2016/5/9/chartex" xmlns:cx4="http://schemas.microsoft.com/office/drawing/2016/5/10/chartex" xmlns:cx5="http://schemas.microsoft.com/office/drawing/2016/5/11/chartex" xmlns:cx6="http://schemas.microsoft.com/office/drawing/2016/5/12/chartex" xmlns:cx7="http://schemas.microsoft.com/office/drawing/2016/5/13/chartex" xmlns:cx8="http://schemas.microsoft.com/office/drawing/2016/5/14/chartex" xmlns:aink="http://schemas.microsoft.com/office/drawing/2016/ink" xmlns:am3d="http://schemas.microsoft.com/office/drawing/2017/model3d" xmlns:oel="http://schemas.microsoft.com/office/2019/extlst" xmlns:w16cex="http://schemas.microsoft.com/office/word/2018/wordml/cex" xmlns:w16cid="http://schemas.microsoft.com/office/word/2016/wordml/cid" xmlns:w16="http://schemas.microsoft.com/office/word/2018/wordml" xmlns:w16sdtdh="http://schemas.microsoft.com/office/word/2020/wordml/sdtdatahash">
+          <mc:Fallback>
             <w:pict>
               <v:line w14:anchorId="14D2AF6E" id="Straight Connector 55" o:spid="_x0000_s1026" style="position:absolute;z-index:251661312;visibility:visible;mso-wrap-style:square;mso-wrap-distance-left:9pt;mso-wrap-distance-top:0;mso-wrap-distance-right:9pt;mso-wrap-distance-bottom:0;mso-position-horizontal:absolute;mso-position-horizontal-relative:text;mso-position-vertical:absolute;mso-position-vertical-relative:text" from="62.5pt,89.6pt" to="77.5pt,89.6pt" o:gfxdata="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" strokecolor="windowText" strokeweight=".5pt">
                 <v:stroke joinstyle="miter"/>
@@ -31340,7 +32067,7 @@
               </wp:anchor>
             </w:drawing>
           </mc:Choice>
-          <mc:Fallback xmlns:cx1="http://schemas.microsoft.com/office/drawing/2015/9/8/chartex" xmlns:cx2="http://schemas.microsoft.com/office/drawing/2015/10/21/chartex" xmlns:cx3="http://schemas.microsoft.com/office/drawing/2016/5/9/chartex" xmlns:cx4="http://schemas.microsoft.com/office/drawing/2016/5/10/chartex" xmlns:cx5="http://schemas.microsoft.com/office/drawing/2016/5/11/chartex" xmlns:cx6="http://schemas.microsoft.com/office/drawing/2016/5/12/chartex" xmlns:cx7="http://schemas.microsoft.com/office/drawing/2016/5/13/chartex" xmlns:cx8="http://schemas.microsoft.com/office/drawing/2016/5/14/chartex" xmlns:aink="http://schemas.microsoft.com/office/drawing/2016/ink" xmlns:am3d="http://schemas.microsoft.com/office/drawing/2017/model3d" xmlns:oel="http://schemas.microsoft.com/office/2019/extlst" xmlns:w16cex="http://schemas.microsoft.com/office/word/2018/wordml/cex" xmlns:w16cid="http://schemas.microsoft.com/office/word/2016/wordml/cid" xmlns:w16="http://schemas.microsoft.com/office/word/2018/wordml" xmlns:w16sdtdh="http://schemas.microsoft.com/office/word/2020/wordml/sdtdatahash">
+          <mc:Fallback>
             <w:pict>
               <v:line w14:anchorId="65766D49" id="Straight Connector 437205492" o:spid="_x0000_s1026" style="position:absolute;z-index:251660288;visibility:visible;mso-wrap-style:square;mso-wrap-distance-left:9pt;mso-wrap-distance-top:0;mso-wrap-distance-right:9pt;mso-wrap-distance-bottom:0;mso-position-horizontal:absolute;mso-position-horizontal-relative:text;mso-position-vertical:absolute;mso-position-vertical-relative:text" from="69.75pt,78.35pt" to="77.75pt,78.35pt" o:gfxdata="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" strokecolor="windowText" strokeweight=".5pt">
                 <v:stroke joinstyle="miter"/>
@@ -35066,7 +35793,25 @@
           <w:sz w:val="24"/>
           <w:szCs w:val="24"/>
         </w:rPr>
-        <w:t xml:space="preserve">- Sau khi trả sách, thủ thư sẽ cập nhật lại số lượng sách đó trong trong hồ sơ sách. </w:t>
+        <w:t xml:space="preserve">- Sau khi trả sách, thủ thư sẽ cập nhật lại số lượng sách đó trong </w:t>
+      </w:r>
+      <w:proofErr w:type="spellStart"/>
+      <w:r>
+        <w:rPr>
+          <w:rFonts w:ascii="Times New Roman" w:hAnsi="Times New Roman" w:cs="Times New Roman"/>
+          <w:sz w:val="24"/>
+          <w:szCs w:val="24"/>
+        </w:rPr>
+        <w:t>trong</w:t>
+      </w:r>
+      <w:proofErr w:type="spellEnd"/>
+      <w:r>
+        <w:rPr>
+          <w:rFonts w:ascii="Times New Roman" w:hAnsi="Times New Roman" w:cs="Times New Roman"/>
+          <w:sz w:val="24"/>
+          <w:szCs w:val="24"/>
+        </w:rPr>
+        <w:t xml:space="preserve"> hồ sơ sách. </w:t>
       </w:r>
     </w:p>
     <w:p>
@@ -36103,7 +36848,31 @@
           <w:sz w:val="24"/>
           <w:szCs w:val="24"/>
         </w:rPr>
-        <w:t>.1 Các biểu đồ cho usecase thêm sách</w:t>
+        <w:t xml:space="preserve">.1 Các biểu đồ cho </w:t>
+      </w:r>
+      <w:proofErr w:type="spellStart"/>
+      <w:r>
+        <w:rPr>
+          <w:rFonts w:ascii="Times New Roman" w:eastAsia="Arial" w:hAnsi="Times New Roman" w:cs="Times New Roman"/>
+          <w:b/>
+          <w:bCs/>
+          <w:color w:val="auto"/>
+          <w:sz w:val="24"/>
+          <w:szCs w:val="24"/>
+        </w:rPr>
+        <w:t>usecase</w:t>
+      </w:r>
+      <w:proofErr w:type="spellEnd"/>
+      <w:r>
+        <w:rPr>
+          <w:rFonts w:ascii="Times New Roman" w:eastAsia="Arial" w:hAnsi="Times New Roman" w:cs="Times New Roman"/>
+          <w:b/>
+          <w:bCs/>
+          <w:color w:val="auto"/>
+          <w:sz w:val="24"/>
+          <w:szCs w:val="24"/>
+        </w:rPr>
+        <w:t xml:space="preserve"> thêm sách</w:t>
       </w:r>
       <w:bookmarkEnd w:id="45"/>
     </w:p>
@@ -36173,8 +36942,36 @@
                 <w:sz w:val="24"/>
                 <w:szCs w:val="24"/>
               </w:rPr>
-              <w:t>Tên use case</w:t>
-            </w:r>
+              <w:t xml:space="preserve">Tên </w:t>
+            </w:r>
+            <w:proofErr w:type="spellStart"/>
+            <w:r>
+              <w:rPr>
+                <w:rFonts w:ascii="Times New Roman" w:eastAsia="Times New Roman" w:hAnsi="Times New Roman" w:cs="Times New Roman"/>
+                <w:sz w:val="24"/>
+                <w:szCs w:val="24"/>
+              </w:rPr>
+              <w:t>use</w:t>
+            </w:r>
+            <w:proofErr w:type="spellEnd"/>
+            <w:r>
+              <w:rPr>
+                <w:rFonts w:ascii="Times New Roman" w:eastAsia="Times New Roman" w:hAnsi="Times New Roman" w:cs="Times New Roman"/>
+                <w:sz w:val="24"/>
+                <w:szCs w:val="24"/>
+              </w:rPr>
+              <w:t xml:space="preserve"> </w:t>
+            </w:r>
+            <w:proofErr w:type="spellStart"/>
+            <w:r>
+              <w:rPr>
+                <w:rFonts w:ascii="Times New Roman" w:eastAsia="Times New Roman" w:hAnsi="Times New Roman" w:cs="Times New Roman"/>
+                <w:sz w:val="24"/>
+                <w:szCs w:val="24"/>
+              </w:rPr>
+              <w:t>case</w:t>
+            </w:r>
+            <w:proofErr w:type="spellEnd"/>
           </w:p>
         </w:tc>
         <w:tc>
@@ -36198,6 +36995,7 @@
                 <w:lang w:val="en-US"/>
               </w:rPr>
             </w:pPr>
+            <w:proofErr w:type="spellStart"/>
             <w:r>
               <w:rPr>
                 <w:rFonts w:ascii="Times New Roman" w:eastAsia="Times New Roman" w:hAnsi="Times New Roman" w:cs="Times New Roman"/>
@@ -36206,6 +37004,7 @@
               </w:rPr>
               <w:t>Them</w:t>
             </w:r>
+            <w:proofErr w:type="spellEnd"/>
             <w:r>
               <w:rPr>
                 <w:rFonts w:ascii="Times New Roman" w:eastAsia="Times New Roman" w:hAnsi="Times New Roman" w:cs="Times New Roman"/>
@@ -36239,6 +37038,7 @@
                 <w:szCs w:val="24"/>
               </w:rPr>
             </w:pPr>
+            <w:proofErr w:type="spellStart"/>
             <w:r>
               <w:rPr>
                 <w:rFonts w:ascii="Times New Roman" w:eastAsia="Times New Roman" w:hAnsi="Times New Roman" w:cs="Times New Roman"/>
@@ -36247,6 +37047,7 @@
               </w:rPr>
               <w:t>actor</w:t>
             </w:r>
+            <w:proofErr w:type="spellEnd"/>
           </w:p>
         </w:tc>
         <w:tc>
@@ -36985,7 +37786,6 @@
                 <w:sz w:val="24"/>
                 <w:szCs w:val="24"/>
               </w:rPr>
-              <w:lastRenderedPageBreak/>
               <w:t>Nhập dữ liệu</w:t>
             </w:r>
           </w:p>
@@ -37216,7 +38016,29 @@
           <w:sz w:val="24"/>
           <w:szCs w:val="24"/>
         </w:rPr>
-        <w:t>.1: Biểu đồ hoạt động cho usecase thêm sách</w:t>
+        <w:t xml:space="preserve">.1: Biểu đồ hoạt động cho </w:t>
+      </w:r>
+      <w:proofErr w:type="spellStart"/>
+      <w:r>
+        <w:rPr>
+          <w:rFonts w:ascii="Times New Roman" w:eastAsia="Times New Roman" w:hAnsi="Times New Roman" w:cs="Times New Roman"/>
+          <w:i/>
+          <w:iCs/>
+          <w:sz w:val="24"/>
+          <w:szCs w:val="24"/>
+        </w:rPr>
+        <w:t>usecase</w:t>
+      </w:r>
+      <w:proofErr w:type="spellEnd"/>
+      <w:r>
+        <w:rPr>
+          <w:rFonts w:ascii="Times New Roman" w:eastAsia="Times New Roman" w:hAnsi="Times New Roman" w:cs="Times New Roman"/>
+          <w:i/>
+          <w:iCs/>
+          <w:sz w:val="24"/>
+          <w:szCs w:val="24"/>
+        </w:rPr>
+        <w:t xml:space="preserve"> thêm sách</w:t>
       </w:r>
     </w:p>
     <w:p>
@@ -37388,7 +38210,31 @@
           <w:sz w:val="24"/>
           <w:szCs w:val="24"/>
         </w:rPr>
-        <w:t>: Biểu đồ cộng tác của usecase Thêm sách</w:t>
+        <w:t xml:space="preserve">: Biểu đồ cộng tác của </w:t>
+      </w:r>
+      <w:proofErr w:type="spellStart"/>
+      <w:r>
+        <w:rPr>
+          <w:rFonts w:ascii="Times New Roman" w:eastAsia="SimSun" w:hAnsi="Times New Roman" w:cs="Times New Roman"/>
+          <w:bCs/>
+          <w:i/>
+          <w:iCs/>
+          <w:sz w:val="24"/>
+          <w:szCs w:val="24"/>
+        </w:rPr>
+        <w:t>usecase</w:t>
+      </w:r>
+      <w:proofErr w:type="spellEnd"/>
+      <w:r>
+        <w:rPr>
+          <w:rFonts w:ascii="Times New Roman" w:eastAsia="SimSun" w:hAnsi="Times New Roman" w:cs="Times New Roman"/>
+          <w:bCs/>
+          <w:i/>
+          <w:iCs/>
+          <w:sz w:val="24"/>
+          <w:szCs w:val="24"/>
+        </w:rPr>
+        <w:t xml:space="preserve"> Thêm sách</w:t>
       </w:r>
     </w:p>
     <w:p>
@@ -37520,7 +38366,29 @@
           <w:sz w:val="24"/>
           <w:szCs w:val="24"/>
         </w:rPr>
-        <w:t>.3: Biểu đồ tuần tự usecase Thêm sách</w:t>
+        <w:t xml:space="preserve">.3: Biểu đồ tuần tự </w:t>
+      </w:r>
+      <w:proofErr w:type="spellStart"/>
+      <w:r>
+        <w:rPr>
+          <w:rFonts w:ascii="Times New Roman" w:eastAsia="Arial" w:hAnsi="Times New Roman" w:cs="Times New Roman"/>
+          <w:i/>
+          <w:iCs/>
+          <w:sz w:val="24"/>
+          <w:szCs w:val="24"/>
+        </w:rPr>
+        <w:t>usecase</w:t>
+      </w:r>
+      <w:proofErr w:type="spellEnd"/>
+      <w:r>
+        <w:rPr>
+          <w:rFonts w:ascii="Times New Roman" w:eastAsia="Arial" w:hAnsi="Times New Roman" w:cs="Times New Roman"/>
+          <w:i/>
+          <w:iCs/>
+          <w:sz w:val="24"/>
+          <w:szCs w:val="24"/>
+        </w:rPr>
+        <w:t xml:space="preserve"> Thêm sách</w:t>
       </w:r>
     </w:p>
     <w:p>
@@ -37594,7 +38462,31 @@
           <w:sz w:val="24"/>
           <w:szCs w:val="24"/>
         </w:rPr>
-        <w:t>.2 Các biểu đồ cho usecase Xóa sách</w:t>
+        <w:t xml:space="preserve">.2 Các biểu đồ cho </w:t>
+      </w:r>
+      <w:proofErr w:type="spellStart"/>
+      <w:r>
+        <w:rPr>
+          <w:rFonts w:ascii="Times New Roman" w:eastAsia="Times New Roman" w:hAnsi="Times New Roman" w:cs="Times New Roman"/>
+          <w:b/>
+          <w:bCs/>
+          <w:color w:val="auto"/>
+          <w:sz w:val="24"/>
+          <w:szCs w:val="24"/>
+        </w:rPr>
+        <w:t>usecase</w:t>
+      </w:r>
+      <w:proofErr w:type="spellEnd"/>
+      <w:r>
+        <w:rPr>
+          <w:rFonts w:ascii="Times New Roman" w:eastAsia="Times New Roman" w:hAnsi="Times New Roman" w:cs="Times New Roman"/>
+          <w:b/>
+          <w:bCs/>
+          <w:color w:val="auto"/>
+          <w:sz w:val="24"/>
+          <w:szCs w:val="24"/>
+        </w:rPr>
+        <w:t xml:space="preserve"> Xóa sách</w:t>
       </w:r>
       <w:bookmarkEnd w:id="46"/>
     </w:p>
@@ -37674,8 +38566,36 @@
                 <w:sz w:val="24"/>
                 <w:szCs w:val="24"/>
               </w:rPr>
-              <w:t>Tên use case</w:t>
-            </w:r>
+              <w:t xml:space="preserve">Tên </w:t>
+            </w:r>
+            <w:proofErr w:type="spellStart"/>
+            <w:r>
+              <w:rPr>
+                <w:rFonts w:ascii="Times New Roman" w:eastAsia="Times New Roman" w:hAnsi="Times New Roman" w:cs="Times New Roman"/>
+                <w:sz w:val="24"/>
+                <w:szCs w:val="24"/>
+              </w:rPr>
+              <w:t>use</w:t>
+            </w:r>
+            <w:proofErr w:type="spellEnd"/>
+            <w:r>
+              <w:rPr>
+                <w:rFonts w:ascii="Times New Roman" w:eastAsia="Times New Roman" w:hAnsi="Times New Roman" w:cs="Times New Roman"/>
+                <w:sz w:val="24"/>
+                <w:szCs w:val="24"/>
+              </w:rPr>
+              <w:t xml:space="preserve"> </w:t>
+            </w:r>
+            <w:proofErr w:type="spellStart"/>
+            <w:r>
+              <w:rPr>
+                <w:rFonts w:ascii="Times New Roman" w:eastAsia="Times New Roman" w:hAnsi="Times New Roman" w:cs="Times New Roman"/>
+                <w:sz w:val="24"/>
+                <w:szCs w:val="24"/>
+              </w:rPr>
+              <w:t>case</w:t>
+            </w:r>
+            <w:proofErr w:type="spellEnd"/>
           </w:p>
         </w:tc>
         <w:tc>
@@ -37749,8 +38669,18 @@
                 <w:szCs w:val="24"/>
               </w:rPr>
               <w:lastRenderedPageBreak/>
-              <w:t>Tên actor</w:t>
-            </w:r>
+              <w:t xml:space="preserve">Tên </w:t>
+            </w:r>
+            <w:proofErr w:type="spellStart"/>
+            <w:r>
+              <w:rPr>
+                <w:rFonts w:ascii="Times New Roman" w:eastAsia="Times New Roman" w:hAnsi="Times New Roman" w:cs="Times New Roman"/>
+                <w:sz w:val="24"/>
+                <w:szCs w:val="24"/>
+              </w:rPr>
+              <w:t>actor</w:t>
+            </w:r>
+            <w:proofErr w:type="spellEnd"/>
           </w:p>
         </w:tc>
         <w:tc>
@@ -38656,7 +39586,29 @@
           <w:sz w:val="24"/>
           <w:szCs w:val="24"/>
         </w:rPr>
-        <w:t>.1: Biểu đồ hoạt động cho usecase xóa sách</w:t>
+        <w:t xml:space="preserve">.1: Biểu đồ hoạt động cho </w:t>
+      </w:r>
+      <w:proofErr w:type="spellStart"/>
+      <w:r>
+        <w:rPr>
+          <w:rFonts w:ascii="Times New Roman" w:eastAsia="Times New Roman" w:hAnsi="Times New Roman" w:cs="Times New Roman"/>
+          <w:i/>
+          <w:iCs/>
+          <w:sz w:val="24"/>
+          <w:szCs w:val="24"/>
+        </w:rPr>
+        <w:t>usecase</w:t>
+      </w:r>
+      <w:proofErr w:type="spellEnd"/>
+      <w:r>
+        <w:rPr>
+          <w:rFonts w:ascii="Times New Roman" w:eastAsia="Times New Roman" w:hAnsi="Times New Roman" w:cs="Times New Roman"/>
+          <w:i/>
+          <w:iCs/>
+          <w:sz w:val="24"/>
+          <w:szCs w:val="24"/>
+        </w:rPr>
+        <w:t xml:space="preserve"> xóa sách</w:t>
       </w:r>
     </w:p>
     <w:p>
@@ -38794,7 +39746,29 @@
           <w:sz w:val="24"/>
           <w:szCs w:val="24"/>
         </w:rPr>
-        <w:t>: Biểu đồ cộng tác của usecase Xóa sách</w:t>
+        <w:t xml:space="preserve">: Biểu đồ cộng tác của </w:t>
+      </w:r>
+      <w:proofErr w:type="spellStart"/>
+      <w:r>
+        <w:rPr>
+          <w:rFonts w:ascii="Times New Roman" w:hAnsi="Times New Roman" w:cs="Times New Roman"/>
+          <w:i/>
+          <w:iCs/>
+          <w:sz w:val="24"/>
+          <w:szCs w:val="24"/>
+        </w:rPr>
+        <w:t>usecase</w:t>
+      </w:r>
+      <w:proofErr w:type="spellEnd"/>
+      <w:r>
+        <w:rPr>
+          <w:rFonts w:ascii="Times New Roman" w:hAnsi="Times New Roman" w:cs="Times New Roman"/>
+          <w:i/>
+          <w:iCs/>
+          <w:sz w:val="24"/>
+          <w:szCs w:val="24"/>
+        </w:rPr>
+        <w:t xml:space="preserve"> Xóa sách</w:t>
       </w:r>
     </w:p>
     <w:p>
@@ -39047,7 +40021,29 @@
           <w:sz w:val="24"/>
           <w:szCs w:val="24"/>
         </w:rPr>
-        <w:t xml:space="preserve"> Các biểu đồ cho usecase thống kê</w:t>
+        <w:t xml:space="preserve"> Các biểu đồ cho </w:t>
+      </w:r>
+      <w:proofErr w:type="spellStart"/>
+      <w:r>
+        <w:rPr>
+          <w:rFonts w:ascii="Times New Roman" w:eastAsia="Times New Roman" w:hAnsi="Times New Roman" w:cs="Times New Roman"/>
+          <w:b/>
+          <w:color w:val="auto"/>
+          <w:sz w:val="24"/>
+          <w:szCs w:val="24"/>
+        </w:rPr>
+        <w:t>usecase</w:t>
+      </w:r>
+      <w:proofErr w:type="spellEnd"/>
+      <w:r>
+        <w:rPr>
+          <w:rFonts w:ascii="Times New Roman" w:eastAsia="Times New Roman" w:hAnsi="Times New Roman" w:cs="Times New Roman"/>
+          <w:b/>
+          <w:color w:val="auto"/>
+          <w:sz w:val="24"/>
+          <w:szCs w:val="24"/>
+        </w:rPr>
+        <w:t xml:space="preserve"> thống kê</w:t>
       </w:r>
       <w:bookmarkEnd w:id="47"/>
     </w:p>
@@ -39223,7 +40219,29 @@
           <w:sz w:val="24"/>
           <w:szCs w:val="24"/>
         </w:rPr>
-        <w:t xml:space="preserve">: Biểu đồ hoạt động cho usecase </w:t>
+        <w:t xml:space="preserve">: Biểu đồ hoạt động cho </w:t>
+      </w:r>
+      <w:proofErr w:type="spellStart"/>
+      <w:r>
+        <w:rPr>
+          <w:rFonts w:ascii="Times New Roman" w:eastAsia="Times New Roman" w:hAnsi="Times New Roman" w:cs="Times New Roman"/>
+          <w:i/>
+          <w:iCs/>
+          <w:sz w:val="24"/>
+          <w:szCs w:val="24"/>
+        </w:rPr>
+        <w:t>usecase</w:t>
+      </w:r>
+      <w:proofErr w:type="spellEnd"/>
+      <w:r>
+        <w:rPr>
+          <w:rFonts w:ascii="Times New Roman" w:eastAsia="Times New Roman" w:hAnsi="Times New Roman" w:cs="Times New Roman"/>
+          <w:i/>
+          <w:iCs/>
+          <w:sz w:val="24"/>
+          <w:szCs w:val="24"/>
+        </w:rPr>
+        <w:t xml:space="preserve"> </w:t>
       </w:r>
       <w:r>
         <w:rPr>
@@ -39402,7 +40420,29 @@
           <w:sz w:val="24"/>
           <w:szCs w:val="24"/>
         </w:rPr>
-        <w:t>: Biểu đồ cộng tác của usecase Thống kê</w:t>
+        <w:t xml:space="preserve">: Biểu đồ cộng tác của </w:t>
+      </w:r>
+      <w:proofErr w:type="spellStart"/>
+      <w:r>
+        <w:rPr>
+          <w:rFonts w:ascii="Times New Roman" w:hAnsi="Times New Roman" w:cs="Times New Roman"/>
+          <w:i/>
+          <w:iCs/>
+          <w:sz w:val="24"/>
+          <w:szCs w:val="24"/>
+        </w:rPr>
+        <w:t>usecase</w:t>
+      </w:r>
+      <w:proofErr w:type="spellEnd"/>
+      <w:r>
+        <w:rPr>
+          <w:rFonts w:ascii="Times New Roman" w:hAnsi="Times New Roman" w:cs="Times New Roman"/>
+          <w:i/>
+          <w:iCs/>
+          <w:sz w:val="24"/>
+          <w:szCs w:val="24"/>
+        </w:rPr>
+        <w:t xml:space="preserve"> Thống kê</w:t>
       </w:r>
     </w:p>
     <w:p>
@@ -39634,7 +40674,29 @@
           <w:sz w:val="24"/>
           <w:szCs w:val="24"/>
         </w:rPr>
-        <w:t xml:space="preserve"> Các biểu đồ cho usecase sửa thông tin tài khoản</w:t>
+        <w:t xml:space="preserve"> Các biểu đồ cho </w:t>
+      </w:r>
+      <w:proofErr w:type="spellStart"/>
+      <w:r>
+        <w:rPr>
+          <w:rFonts w:ascii="Times New Roman" w:hAnsi="Times New Roman" w:cs="Times New Roman"/>
+          <w:b/>
+          <w:color w:val="auto"/>
+          <w:sz w:val="24"/>
+          <w:szCs w:val="24"/>
+        </w:rPr>
+        <w:t>usecase</w:t>
+      </w:r>
+      <w:proofErr w:type="spellEnd"/>
+      <w:r>
+        <w:rPr>
+          <w:rFonts w:ascii="Times New Roman" w:hAnsi="Times New Roman" w:cs="Times New Roman"/>
+          <w:b/>
+          <w:color w:val="auto"/>
+          <w:sz w:val="24"/>
+          <w:szCs w:val="24"/>
+        </w:rPr>
+        <w:t xml:space="preserve"> sửa thông tin tài khoản</w:t>
       </w:r>
       <w:bookmarkEnd w:id="48"/>
     </w:p>
@@ -39721,8 +40783,36 @@
                 <w:sz w:val="24"/>
                 <w:szCs w:val="24"/>
               </w:rPr>
-              <w:t>Tên use case</w:t>
-            </w:r>
+              <w:t xml:space="preserve">Tên </w:t>
+            </w:r>
+            <w:proofErr w:type="spellStart"/>
+            <w:r>
+              <w:rPr>
+                <w:rFonts w:ascii="Times New Roman" w:eastAsia="Times New Roman" w:hAnsi="Times New Roman" w:cs="Times New Roman"/>
+                <w:sz w:val="24"/>
+                <w:szCs w:val="24"/>
+              </w:rPr>
+              <w:t>use</w:t>
+            </w:r>
+            <w:proofErr w:type="spellEnd"/>
+            <w:r>
+              <w:rPr>
+                <w:rFonts w:ascii="Times New Roman" w:eastAsia="Times New Roman" w:hAnsi="Times New Roman" w:cs="Times New Roman"/>
+                <w:sz w:val="24"/>
+                <w:szCs w:val="24"/>
+              </w:rPr>
+              <w:t xml:space="preserve"> </w:t>
+            </w:r>
+            <w:proofErr w:type="spellStart"/>
+            <w:r>
+              <w:rPr>
+                <w:rFonts w:ascii="Times New Roman" w:eastAsia="Times New Roman" w:hAnsi="Times New Roman" w:cs="Times New Roman"/>
+                <w:sz w:val="24"/>
+                <w:szCs w:val="24"/>
+              </w:rPr>
+              <w:t>case</w:t>
+            </w:r>
+            <w:proofErr w:type="spellEnd"/>
           </w:p>
         </w:tc>
         <w:tc>
@@ -39745,6 +40835,7 @@
                 <w:szCs w:val="24"/>
               </w:rPr>
             </w:pPr>
+            <w:proofErr w:type="spellStart"/>
             <w:r>
               <w:rPr>
                 <w:rFonts w:ascii="Times New Roman" w:eastAsia="Times New Roman" w:hAnsi="Times New Roman" w:cs="Times New Roman"/>
@@ -39753,6 +40844,7 @@
               </w:rPr>
               <w:t>SuaThongTin</w:t>
             </w:r>
+            <w:proofErr w:type="spellEnd"/>
           </w:p>
         </w:tc>
       </w:tr>
@@ -39783,8 +40875,18 @@
                 <w:sz w:val="24"/>
                 <w:szCs w:val="24"/>
               </w:rPr>
-              <w:t>Tên actor</w:t>
-            </w:r>
+              <w:t xml:space="preserve">Tên </w:t>
+            </w:r>
+            <w:proofErr w:type="spellStart"/>
+            <w:r>
+              <w:rPr>
+                <w:rFonts w:ascii="Times New Roman" w:eastAsia="Times New Roman" w:hAnsi="Times New Roman" w:cs="Times New Roman"/>
+                <w:sz w:val="24"/>
+                <w:szCs w:val="24"/>
+              </w:rPr>
+              <w:t>actor</w:t>
+            </w:r>
+            <w:proofErr w:type="spellEnd"/>
           </w:p>
         </w:tc>
         <w:tc>
@@ -40468,7 +41570,6 @@
                 <w:sz w:val="24"/>
                 <w:szCs w:val="24"/>
               </w:rPr>
-              <w:lastRenderedPageBreak/>
               <w:t>Nhập dữ liệu</w:t>
             </w:r>
           </w:p>
@@ -40765,7 +41866,29 @@
           <w:sz w:val="24"/>
           <w:szCs w:val="24"/>
         </w:rPr>
-        <w:t xml:space="preserve">: Biểu đồ hoạt động cho usecase </w:t>
+        <w:t xml:space="preserve">: Biểu đồ hoạt động cho </w:t>
+      </w:r>
+      <w:proofErr w:type="spellStart"/>
+      <w:r>
+        <w:rPr>
+          <w:rFonts w:ascii="Times New Roman" w:eastAsia="Times New Roman" w:hAnsi="Times New Roman" w:cs="Times New Roman"/>
+          <w:i/>
+          <w:iCs/>
+          <w:sz w:val="24"/>
+          <w:szCs w:val="24"/>
+        </w:rPr>
+        <w:t>usecase</w:t>
+      </w:r>
+      <w:proofErr w:type="spellEnd"/>
+      <w:r>
+        <w:rPr>
+          <w:rFonts w:ascii="Times New Roman" w:eastAsia="Times New Roman" w:hAnsi="Times New Roman" w:cs="Times New Roman"/>
+          <w:i/>
+          <w:iCs/>
+          <w:sz w:val="24"/>
+          <w:szCs w:val="24"/>
+        </w:rPr>
+        <w:t xml:space="preserve"> </w:t>
       </w:r>
       <w:r>
         <w:rPr>
@@ -40906,7 +42029,29 @@
           <w:sz w:val="24"/>
           <w:szCs w:val="24"/>
         </w:rPr>
-        <w:t>.2: Biểu đồ cộng tác của usecase Sửa thông tin tài khoản</w:t>
+        <w:t xml:space="preserve">.2: Biểu đồ cộng tác của </w:t>
+      </w:r>
+      <w:proofErr w:type="spellStart"/>
+      <w:r>
+        <w:rPr>
+          <w:rFonts w:ascii="Times New Roman" w:hAnsi="Times New Roman" w:cs="Times New Roman"/>
+          <w:i/>
+          <w:iCs/>
+          <w:sz w:val="24"/>
+          <w:szCs w:val="24"/>
+        </w:rPr>
+        <w:t>usecase</w:t>
+      </w:r>
+      <w:proofErr w:type="spellEnd"/>
+      <w:r>
+        <w:rPr>
+          <w:rFonts w:ascii="Times New Roman" w:hAnsi="Times New Roman" w:cs="Times New Roman"/>
+          <w:i/>
+          <w:iCs/>
+          <w:sz w:val="24"/>
+          <w:szCs w:val="24"/>
+        </w:rPr>
+        <w:t xml:space="preserve"> Sửa thông tin tài khoản</w:t>
       </w:r>
     </w:p>
     <w:p>
@@ -41146,7 +42291,29 @@
           <w:sz w:val="24"/>
           <w:szCs w:val="24"/>
         </w:rPr>
-        <w:t>.5 Các biểu đồ cho usecase Kích hoạt tài khoản</w:t>
+        <w:t xml:space="preserve">.5 Các biểu đồ cho </w:t>
+      </w:r>
+      <w:proofErr w:type="spellStart"/>
+      <w:r>
+        <w:rPr>
+          <w:rFonts w:ascii="Times New Roman" w:hAnsi="Times New Roman" w:cs="Times New Roman"/>
+          <w:b/>
+          <w:color w:val="auto"/>
+          <w:sz w:val="24"/>
+          <w:szCs w:val="24"/>
+        </w:rPr>
+        <w:t>usecase</w:t>
+      </w:r>
+      <w:proofErr w:type="spellEnd"/>
+      <w:r>
+        <w:rPr>
+          <w:rFonts w:ascii="Times New Roman" w:hAnsi="Times New Roman" w:cs="Times New Roman"/>
+          <w:b/>
+          <w:color w:val="auto"/>
+          <w:sz w:val="24"/>
+          <w:szCs w:val="24"/>
+        </w:rPr>
+        <w:t xml:space="preserve"> Kích hoạt tài khoản</w:t>
       </w:r>
       <w:bookmarkEnd w:id="49"/>
     </w:p>
@@ -41226,8 +42393,36 @@
                 <w:sz w:val="24"/>
                 <w:szCs w:val="24"/>
               </w:rPr>
-              <w:t>Tên use case</w:t>
-            </w:r>
+              <w:t xml:space="preserve">Tên </w:t>
+            </w:r>
+            <w:proofErr w:type="spellStart"/>
+            <w:r>
+              <w:rPr>
+                <w:rFonts w:ascii="Times New Roman" w:eastAsia="Times New Roman" w:hAnsi="Times New Roman" w:cs="Times New Roman"/>
+                <w:sz w:val="24"/>
+                <w:szCs w:val="24"/>
+              </w:rPr>
+              <w:t>use</w:t>
+            </w:r>
+            <w:proofErr w:type="spellEnd"/>
+            <w:r>
+              <w:rPr>
+                <w:rFonts w:ascii="Times New Roman" w:eastAsia="Times New Roman" w:hAnsi="Times New Roman" w:cs="Times New Roman"/>
+                <w:sz w:val="24"/>
+                <w:szCs w:val="24"/>
+              </w:rPr>
+              <w:t xml:space="preserve"> </w:t>
+            </w:r>
+            <w:proofErr w:type="spellStart"/>
+            <w:r>
+              <w:rPr>
+                <w:rFonts w:ascii="Times New Roman" w:eastAsia="Times New Roman" w:hAnsi="Times New Roman" w:cs="Times New Roman"/>
+                <w:sz w:val="24"/>
+                <w:szCs w:val="24"/>
+              </w:rPr>
+              <w:t>case</w:t>
+            </w:r>
+            <w:proofErr w:type="spellEnd"/>
           </w:p>
         </w:tc>
         <w:tc>
@@ -41291,8 +42486,18 @@
                 <w:sz w:val="24"/>
                 <w:szCs w:val="24"/>
               </w:rPr>
-              <w:t>Tên actor</w:t>
-            </w:r>
+              <w:t xml:space="preserve">Tên </w:t>
+            </w:r>
+            <w:proofErr w:type="spellStart"/>
+            <w:r>
+              <w:rPr>
+                <w:rFonts w:ascii="Times New Roman" w:eastAsia="Times New Roman" w:hAnsi="Times New Roman" w:cs="Times New Roman"/>
+                <w:sz w:val="24"/>
+                <w:szCs w:val="24"/>
+              </w:rPr>
+              <w:t>actor</w:t>
+            </w:r>
+            <w:proofErr w:type="spellEnd"/>
           </w:p>
         </w:tc>
         <w:tc>
@@ -42291,7 +43496,29 @@
           <w:sz w:val="24"/>
           <w:szCs w:val="24"/>
         </w:rPr>
-        <w:t>: Biểu đồ hoạt động cho usecase Kích hoạt tài khoản</w:t>
+        <w:t xml:space="preserve">: Biểu đồ hoạt động cho </w:t>
+      </w:r>
+      <w:proofErr w:type="spellStart"/>
+      <w:r>
+        <w:rPr>
+          <w:rFonts w:ascii="Times New Roman" w:eastAsia="Times New Roman" w:hAnsi="Times New Roman" w:cs="Times New Roman"/>
+          <w:i/>
+          <w:iCs/>
+          <w:sz w:val="24"/>
+          <w:szCs w:val="24"/>
+        </w:rPr>
+        <w:t>usecase</w:t>
+      </w:r>
+      <w:proofErr w:type="spellEnd"/>
+      <w:r>
+        <w:rPr>
+          <w:rFonts w:ascii="Times New Roman" w:eastAsia="Times New Roman" w:hAnsi="Times New Roman" w:cs="Times New Roman"/>
+          <w:i/>
+          <w:iCs/>
+          <w:sz w:val="24"/>
+          <w:szCs w:val="24"/>
+        </w:rPr>
+        <w:t xml:space="preserve"> Kích hoạt tài khoản</w:t>
       </w:r>
     </w:p>
     <w:p>
@@ -42430,7 +43657,29 @@
           <w:sz w:val="24"/>
           <w:szCs w:val="24"/>
         </w:rPr>
-        <w:t>.5.2: Biểu đồ cộng tác của usecase Kích hoạt tài khoản</w:t>
+        <w:t xml:space="preserve">.5.2: Biểu đồ cộng tác của </w:t>
+      </w:r>
+      <w:proofErr w:type="spellStart"/>
+      <w:r>
+        <w:rPr>
+          <w:rFonts w:ascii="Times New Roman" w:hAnsi="Times New Roman" w:cs="Times New Roman"/>
+          <w:i/>
+          <w:iCs/>
+          <w:sz w:val="24"/>
+          <w:szCs w:val="24"/>
+        </w:rPr>
+        <w:t>usecase</w:t>
+      </w:r>
+      <w:proofErr w:type="spellEnd"/>
+      <w:r>
+        <w:rPr>
+          <w:rFonts w:ascii="Times New Roman" w:hAnsi="Times New Roman" w:cs="Times New Roman"/>
+          <w:i/>
+          <w:iCs/>
+          <w:sz w:val="24"/>
+          <w:szCs w:val="24"/>
+        </w:rPr>
+        <w:t xml:space="preserve"> Kích hoạt tài khoản</w:t>
       </w:r>
     </w:p>
     <w:p>
@@ -42621,65 +43870,63 @@
           <w:szCs w:val="24"/>
         </w:rPr>
       </w:pPr>
-      <w:bookmarkStart w:id="50" w:name="_GoBack"/>
+    </w:p>
+    <w:p>
+      <w:pPr>
+        <w:pStyle w:val="Heading3"/>
+        <w:spacing w:before="80" w:after="80"/>
+        <w:rPr>
+          <w:rFonts w:ascii="Times New Roman" w:hAnsi="Times New Roman" w:cs="Times New Roman"/>
+          <w:bCs w:val="0"/>
+          <w:color w:val="auto"/>
+          <w:sz w:val="24"/>
+          <w:szCs w:val="24"/>
+        </w:rPr>
+      </w:pPr>
+      <w:bookmarkStart w:id="50" w:name="_Toc105944699"/>
+      <w:r>
+        <w:rPr>
+          <w:rFonts w:ascii="Times New Roman" w:hAnsi="Times New Roman" w:cs="Times New Roman"/>
+          <w:color w:val="auto"/>
+          <w:sz w:val="24"/>
+          <w:szCs w:val="24"/>
+          <w:lang w:val="en-US"/>
+        </w:rPr>
+        <w:lastRenderedPageBreak/>
+        <w:t>4</w:t>
+      </w:r>
+      <w:r>
+        <w:rPr>
+          <w:rFonts w:ascii="Times New Roman" w:hAnsi="Times New Roman" w:cs="Times New Roman"/>
+          <w:color w:val="auto"/>
+          <w:sz w:val="24"/>
+          <w:szCs w:val="24"/>
+        </w:rPr>
+        <w:t>.</w:t>
+      </w:r>
+      <w:r>
+        <w:rPr>
+          <w:rFonts w:ascii="Times New Roman" w:hAnsi="Times New Roman" w:cs="Times New Roman"/>
+          <w:color w:val="auto"/>
+          <w:sz w:val="24"/>
+          <w:szCs w:val="24"/>
+          <w:lang w:val="en-US"/>
+        </w:rPr>
+        <w:t>3</w:t>
+      </w:r>
+      <w:r>
+        <w:rPr>
+          <w:rFonts w:ascii="Times New Roman" w:hAnsi="Times New Roman" w:cs="Times New Roman"/>
+          <w:color w:val="auto"/>
+          <w:sz w:val="24"/>
+          <w:szCs w:val="24"/>
+        </w:rPr>
+        <w:t xml:space="preserve"> Phân tích hệ thống về lớp đối tượng</w:t>
+      </w:r>
       <w:bookmarkEnd w:id="50"/>
     </w:p>
     <w:p>
       <w:pPr>
-        <w:pStyle w:val="Heading3"/>
-        <w:spacing w:before="80" w:after="80"/>
-        <w:rPr>
-          <w:rFonts w:ascii="Times New Roman" w:hAnsi="Times New Roman" w:cs="Times New Roman"/>
-          <w:bCs w:val="0"/>
-          <w:color w:val="auto"/>
-          <w:sz w:val="24"/>
-          <w:szCs w:val="24"/>
-        </w:rPr>
-      </w:pPr>
-      <w:bookmarkStart w:id="51" w:name="_Toc105944699"/>
-      <w:r>
-        <w:rPr>
-          <w:rFonts w:ascii="Times New Roman" w:hAnsi="Times New Roman" w:cs="Times New Roman"/>
-          <w:color w:val="auto"/>
-          <w:sz w:val="24"/>
-          <w:szCs w:val="24"/>
-          <w:lang w:val="en-US"/>
-        </w:rPr>
-        <w:lastRenderedPageBreak/>
-        <w:t>4</w:t>
-      </w:r>
-      <w:r>
-        <w:rPr>
-          <w:rFonts w:ascii="Times New Roman" w:hAnsi="Times New Roman" w:cs="Times New Roman"/>
-          <w:color w:val="auto"/>
-          <w:sz w:val="24"/>
-          <w:szCs w:val="24"/>
-        </w:rPr>
-        <w:t>.</w:t>
-      </w:r>
-      <w:r>
-        <w:rPr>
-          <w:rFonts w:ascii="Times New Roman" w:hAnsi="Times New Roman" w:cs="Times New Roman"/>
-          <w:color w:val="auto"/>
-          <w:sz w:val="24"/>
-          <w:szCs w:val="24"/>
-          <w:lang w:val="en-US"/>
-        </w:rPr>
-        <w:t>3</w:t>
-      </w:r>
-      <w:r>
-        <w:rPr>
-          <w:rFonts w:ascii="Times New Roman" w:hAnsi="Times New Roman" w:cs="Times New Roman"/>
-          <w:color w:val="auto"/>
-          <w:sz w:val="24"/>
-          <w:szCs w:val="24"/>
-        </w:rPr>
-        <w:t xml:space="preserve"> Phân tích hệ thống về lớp đối tượng</w:t>
-      </w:r>
-      <w:bookmarkEnd w:id="51"/>
-    </w:p>
-    <w:p>
-      <w:pPr>
         <w:pStyle w:val="Heading4"/>
         <w:rPr>
           <w:rFonts w:ascii="Times New Roman" w:hAnsi="Times New Roman" w:cs="Times New Roman"/>
@@ -42689,7 +43936,7 @@
           <w:szCs w:val="24"/>
         </w:rPr>
       </w:pPr>
-      <w:bookmarkStart w:id="52" w:name="_Toc105944700"/>
+      <w:bookmarkStart w:id="51" w:name="_Toc105944700"/>
       <w:r>
         <w:rPr>
           <w:rFonts w:ascii="Times New Roman" w:hAnsi="Times New Roman" w:cs="Times New Roman"/>
@@ -42732,7 +43979,7 @@
         </w:rPr>
         <w:t>.1 Biểu đồ Cơ sở dữ liệu</w:t>
       </w:r>
-      <w:bookmarkEnd w:id="52"/>
+      <w:bookmarkEnd w:id="51"/>
     </w:p>
     <w:p>
       <w:pPr>
@@ -42837,7 +44084,7 @@
           <w:lang w:val="en-US"/>
         </w:rPr>
       </w:pPr>
-      <w:bookmarkStart w:id="53" w:name="_Toc105944701"/>
+      <w:bookmarkStart w:id="52" w:name="_Toc105944701"/>
       <w:r>
         <w:rPr>
           <w:color w:val="auto"/>
@@ -42854,9 +44101,60 @@
           <w:szCs w:val="28"/>
           <w:lang w:val="en-US"/>
         </w:rPr>
-        <w:t xml:space="preserve"> Phát triển hệ thống</w:t>
-      </w:r>
-      <w:bookmarkEnd w:id="53"/>
+        <w:t xml:space="preserve"> </w:t>
+      </w:r>
+      <w:proofErr w:type="spellStart"/>
+      <w:r>
+        <w:rPr>
+          <w:color w:val="auto"/>
+          <w:sz w:val="28"/>
+          <w:szCs w:val="28"/>
+          <w:lang w:val="en-US"/>
+        </w:rPr>
+        <w:t>Phát</w:t>
+      </w:r>
+      <w:proofErr w:type="spellEnd"/>
+      <w:r>
+        <w:rPr>
+          <w:color w:val="auto"/>
+          <w:sz w:val="28"/>
+          <w:szCs w:val="28"/>
+          <w:lang w:val="en-US"/>
+        </w:rPr>
+        <w:t xml:space="preserve"> </w:t>
+      </w:r>
+      <w:proofErr w:type="spellStart"/>
+      <w:r>
+        <w:rPr>
+          <w:color w:val="auto"/>
+          <w:sz w:val="28"/>
+          <w:szCs w:val="28"/>
+          <w:lang w:val="en-US"/>
+        </w:rPr>
+        <w:t>triển</w:t>
+      </w:r>
+      <w:proofErr w:type="spellEnd"/>
+      <w:r>
+        <w:rPr>
+          <w:color w:val="auto"/>
+          <w:sz w:val="28"/>
+          <w:szCs w:val="28"/>
+          <w:lang w:val="en-US"/>
+        </w:rPr>
+        <w:t xml:space="preserve"> hệ </w:t>
+      </w:r>
+      <w:proofErr w:type="spellStart"/>
+      <w:r>
+        <w:rPr>
+          <w:color w:val="auto"/>
+          <w:sz w:val="28"/>
+          <w:szCs w:val="28"/>
+          <w:lang w:val="en-US"/>
+        </w:rPr>
+        <w:t>thống</w:t>
+      </w:r>
+      <w:bookmarkEnd w:id="52"/>
+      <w:proofErr w:type="spellEnd"/>
     </w:p>
     <w:p>
       <w:pPr>
@@ -42870,7 +44168,7 @@
           <w:szCs w:val="24"/>
         </w:rPr>
       </w:pPr>
-      <w:bookmarkStart w:id="54" w:name="_Toc105944702"/>
+      <w:bookmarkStart w:id="53" w:name="_Toc105944702"/>
       <w:r>
         <w:rPr>
           <w:rFonts w:ascii="Times New Roman" w:hAnsi="Times New Roman" w:cs="Times New Roman"/>
@@ -42890,7 +44188,7 @@
         </w:rPr>
         <w:t>.1 Phương án xây dựng hệ thống</w:t>
       </w:r>
-      <w:bookmarkEnd w:id="54"/>
+      <w:bookmarkEnd w:id="53"/>
     </w:p>
     <w:p>
       <w:pPr>
@@ -42911,8 +44209,36 @@
           <w:sz w:val="24"/>
           <w:szCs w:val="24"/>
         </w:rPr>
-        <w:t>Môi trường: Web, mobile</w:t>
-      </w:r>
+        <w:t xml:space="preserve">Môi trường: </w:t>
+      </w:r>
+      <w:proofErr w:type="spellStart"/>
+      <w:r>
+        <w:rPr>
+          <w:rFonts w:ascii="Times New Roman" w:hAnsi="Times New Roman" w:cs="Times New Roman"/>
+          <w:sz w:val="24"/>
+          <w:szCs w:val="24"/>
+        </w:rPr>
+        <w:t>Web</w:t>
+      </w:r>
+      <w:proofErr w:type="spellEnd"/>
+      <w:r>
+        <w:rPr>
+          <w:rFonts w:ascii="Times New Roman" w:hAnsi="Times New Roman" w:cs="Times New Roman"/>
+          <w:sz w:val="24"/>
+          <w:szCs w:val="24"/>
+        </w:rPr>
+        <w:t xml:space="preserve">, </w:t>
+      </w:r>
+      <w:proofErr w:type="spellStart"/>
+      <w:r>
+        <w:rPr>
+          <w:rFonts w:ascii="Times New Roman" w:hAnsi="Times New Roman" w:cs="Times New Roman"/>
+          <w:sz w:val="24"/>
+          <w:szCs w:val="24"/>
+        </w:rPr>
+        <w:t>mobile</w:t>
+      </w:r>
+      <w:proofErr w:type="spellEnd"/>
     </w:p>
     <w:p>
       <w:pPr>
@@ -42933,8 +44259,18 @@
           <w:sz w:val="24"/>
           <w:szCs w:val="24"/>
         </w:rPr>
-        <w:t>Ngôn ngữ: PHP, HTML, CSS, Anroid</w:t>
-      </w:r>
+        <w:t xml:space="preserve">Ngôn ngữ: PHP, HTML, CSS, </w:t>
+      </w:r>
+      <w:proofErr w:type="spellStart"/>
+      <w:r>
+        <w:rPr>
+          <w:rFonts w:ascii="Times New Roman" w:hAnsi="Times New Roman" w:cs="Times New Roman"/>
+          <w:sz w:val="24"/>
+          <w:szCs w:val="24"/>
+        </w:rPr>
+        <w:t>Anroid</w:t>
+      </w:r>
+      <w:proofErr w:type="spellEnd"/>
     </w:p>
     <w:p>
       <w:pPr>
@@ -42955,8 +44291,18 @@
           <w:sz w:val="24"/>
           <w:szCs w:val="24"/>
         </w:rPr>
-        <w:t>Hệ quản trị cơ sở dữ liệu: MySQL</w:t>
-      </w:r>
+        <w:t xml:space="preserve">Hệ quản trị cơ sở dữ liệu: </w:t>
+      </w:r>
+      <w:proofErr w:type="spellStart"/>
+      <w:r>
+        <w:rPr>
+          <w:rFonts w:ascii="Times New Roman" w:hAnsi="Times New Roman" w:cs="Times New Roman"/>
+          <w:sz w:val="24"/>
+          <w:szCs w:val="24"/>
+        </w:rPr>
+        <w:t>MySQL</w:t>
+      </w:r>
+      <w:proofErr w:type="spellEnd"/>
     </w:p>
     <w:p>
       <w:pPr>
@@ -42980,7 +44326,7 @@
           <w:szCs w:val="24"/>
         </w:rPr>
       </w:pPr>
-      <w:bookmarkStart w:id="55" w:name="_Toc105944703"/>
+      <w:bookmarkStart w:id="54" w:name="_Toc105944703"/>
       <w:r>
         <w:rPr>
           <w:rFonts w:ascii="Times New Roman" w:hAnsi="Times New Roman" w:cs="Times New Roman"/>
@@ -42991,6 +44337,7 @@
         </w:rPr>
         <w:t xml:space="preserve">5.2 </w:t>
       </w:r>
+      <w:proofErr w:type="spellStart"/>
       <w:r>
         <w:rPr>
           <w:rFonts w:ascii="Times New Roman" w:hAnsi="Times New Roman" w:cs="Times New Roman"/>
@@ -42999,63 +44346,64 @@
           <w:szCs w:val="24"/>
         </w:rPr>
         <w:t>Code</w:t>
+      </w:r>
+      <w:bookmarkEnd w:id="54"/>
+      <w:proofErr w:type="spellEnd"/>
+    </w:p>
+    <w:p>
+      <w:pPr>
+        <w:spacing w:after="160" w:line="259" w:lineRule="auto"/>
+        <w:jc w:val="both"/>
+        <w:outlineLvl w:val="2"/>
+        <w:rPr>
+          <w:rFonts w:ascii="Times New Roman" w:hAnsi="Times New Roman" w:cs="Times New Roman"/>
+          <w:b/>
+          <w:sz w:val="24"/>
+          <w:szCs w:val="24"/>
+        </w:rPr>
+      </w:pPr>
+      <w:bookmarkStart w:id="55" w:name="_Toc105944704"/>
+      <w:r>
+        <w:rPr>
+          <w:rFonts w:ascii="Times New Roman" w:hAnsi="Times New Roman" w:cs="Times New Roman"/>
+          <w:b/>
+          <w:sz w:val="24"/>
+          <w:szCs w:val="24"/>
+          <w:lang w:val="en-US"/>
+        </w:rPr>
+        <w:t xml:space="preserve">5.3 </w:t>
+      </w:r>
+      <w:r>
+        <w:rPr>
+          <w:rFonts w:ascii="Times New Roman" w:hAnsi="Times New Roman" w:cs="Times New Roman"/>
+          <w:b/>
+          <w:sz w:val="24"/>
+          <w:szCs w:val="24"/>
+        </w:rPr>
+        <w:t>Kiểm thử</w:t>
       </w:r>
       <w:bookmarkEnd w:id="55"/>
     </w:p>
     <w:p>
       <w:pPr>
-        <w:spacing w:after="160" w:line="259" w:lineRule="auto"/>
         <w:jc w:val="both"/>
-        <w:outlineLvl w:val="2"/>
         <w:rPr>
           <w:rFonts w:ascii="Times New Roman" w:hAnsi="Times New Roman" w:cs="Times New Roman"/>
-          <w:b/>
-          <w:sz w:val="24"/>
-          <w:szCs w:val="24"/>
-        </w:rPr>
-      </w:pPr>
-      <w:bookmarkStart w:id="56" w:name="_Toc105944704"/>
+          <w:sz w:val="24"/>
+          <w:szCs w:val="24"/>
+        </w:rPr>
+      </w:pPr>
       <w:r>
         <w:rPr>
           <w:rFonts w:ascii="Times New Roman" w:hAnsi="Times New Roman" w:cs="Times New Roman"/>
-          <w:b/>
-          <w:sz w:val="24"/>
-          <w:szCs w:val="24"/>
-          <w:lang w:val="en-US"/>
-        </w:rPr>
-        <w:t xml:space="preserve">5.3 </w:t>
-      </w:r>
-      <w:r>
-        <w:rPr>
-          <w:rFonts w:ascii="Times New Roman" w:hAnsi="Times New Roman" w:cs="Times New Roman"/>
-          <w:b/>
-          <w:sz w:val="24"/>
-          <w:szCs w:val="24"/>
-        </w:rPr>
-        <w:t>Kiểm thử</w:t>
-      </w:r>
-      <w:bookmarkEnd w:id="56"/>
+          <w:sz w:val="24"/>
+          <w:szCs w:val="24"/>
+        </w:rPr>
+        <w:t>Bộ dữ liệu kiểm thử:</w:t>
+      </w:r>
     </w:p>
     <w:p>
       <w:pPr>
-        <w:jc w:val="both"/>
-        <w:rPr>
-          <w:rFonts w:ascii="Times New Roman" w:hAnsi="Times New Roman" w:cs="Times New Roman"/>
-          <w:sz w:val="24"/>
-          <w:szCs w:val="24"/>
-        </w:rPr>
-      </w:pPr>
-      <w:r>
-        <w:rPr>
-          <w:rFonts w:ascii="Times New Roman" w:hAnsi="Times New Roman" w:cs="Times New Roman"/>
-          <w:sz w:val="24"/>
-          <w:szCs w:val="24"/>
-        </w:rPr>
-        <w:t>Bộ dữ liệu kiểm thử:</w:t>
-      </w:r>
-    </w:p>
-    <w:p>
-      <w:pPr>
         <w:ind w:left="1418"/>
         <w:jc w:val="both"/>
         <w:rPr>
@@ -43064,13 +44412,77 @@
           <w:szCs w:val="24"/>
         </w:rPr>
       </w:pPr>
+      <w:proofErr w:type="spellStart"/>
       <w:r>
         <w:rPr>
           <w:rFonts w:ascii="Times New Roman" w:hAnsi="Times New Roman" w:cs="Times New Roman"/>
           <w:sz w:val="24"/>
           <w:szCs w:val="24"/>
         </w:rPr>
-        <w:t>Data test được tạo không đồng bộ với test case và dự định được sử dụng cho nó. Dữ liệu thử nghiệm có thể được tạo như sau:</w:t>
+        <w:t>Data</w:t>
+      </w:r>
+      <w:proofErr w:type="spellEnd"/>
+      <w:r>
+        <w:rPr>
+          <w:rFonts w:ascii="Times New Roman" w:hAnsi="Times New Roman" w:cs="Times New Roman"/>
+          <w:sz w:val="24"/>
+          <w:szCs w:val="24"/>
+        </w:rPr>
+        <w:t xml:space="preserve"> </w:t>
+      </w:r>
+      <w:proofErr w:type="spellStart"/>
+      <w:r>
+        <w:rPr>
+          <w:rFonts w:ascii="Times New Roman" w:hAnsi="Times New Roman" w:cs="Times New Roman"/>
+          <w:sz w:val="24"/>
+          <w:szCs w:val="24"/>
+        </w:rPr>
+        <w:t>test</w:t>
+      </w:r>
+      <w:proofErr w:type="spellEnd"/>
+      <w:r>
+        <w:rPr>
+          <w:rFonts w:ascii="Times New Roman" w:hAnsi="Times New Roman" w:cs="Times New Roman"/>
+          <w:sz w:val="24"/>
+          <w:szCs w:val="24"/>
+        </w:rPr>
+        <w:t xml:space="preserve"> được tạo không đồng bộ với </w:t>
+      </w:r>
+      <w:proofErr w:type="spellStart"/>
+      <w:r>
+        <w:rPr>
+          <w:rFonts w:ascii="Times New Roman" w:hAnsi="Times New Roman" w:cs="Times New Roman"/>
+          <w:sz w:val="24"/>
+          <w:szCs w:val="24"/>
+        </w:rPr>
+        <w:t>test</w:t>
+      </w:r>
+      <w:proofErr w:type="spellEnd"/>
+      <w:r>
+        <w:rPr>
+          <w:rFonts w:ascii="Times New Roman" w:hAnsi="Times New Roman" w:cs="Times New Roman"/>
+          <w:sz w:val="24"/>
+          <w:szCs w:val="24"/>
+        </w:rPr>
+        <w:t xml:space="preserve"> </w:t>
+      </w:r>
+      <w:proofErr w:type="spellStart"/>
+      <w:r>
+        <w:rPr>
+          <w:rFonts w:ascii="Times New Roman" w:hAnsi="Times New Roman" w:cs="Times New Roman"/>
+          <w:sz w:val="24"/>
+          <w:szCs w:val="24"/>
+        </w:rPr>
+        <w:t>case</w:t>
+      </w:r>
+      <w:proofErr w:type="spellEnd"/>
+      <w:r>
+        <w:rPr>
+          <w:rFonts w:ascii="Times New Roman" w:hAnsi="Times New Roman" w:cs="Times New Roman"/>
+          <w:sz w:val="24"/>
+          <w:szCs w:val="24"/>
+        </w:rPr>
+        <w:t xml:space="preserve"> và dự định được sử dụng cho nó. Dữ liệu thử nghiệm có thể được tạo như sau:</w:t>
       </w:r>
     </w:p>
     <w:p>
@@ -43116,8 +44528,18 @@
           <w:sz w:val="24"/>
           <w:szCs w:val="24"/>
         </w:rPr>
-        <w:t>Sao chép dữ liệu và môi trường test</w:t>
-      </w:r>
+        <w:t xml:space="preserve">Sao chép dữ liệu và môi trường </w:t>
+      </w:r>
+      <w:proofErr w:type="spellStart"/>
+      <w:r>
+        <w:rPr>
+          <w:rFonts w:ascii="Times New Roman" w:hAnsi="Times New Roman" w:cs="Times New Roman"/>
+          <w:sz w:val="24"/>
+          <w:szCs w:val="24"/>
+        </w:rPr>
+        <w:t>test</w:t>
+      </w:r>
+      <w:proofErr w:type="spellEnd"/>
     </w:p>
     <w:p>
       <w:pPr>
@@ -43139,8 +44561,18 @@
           <w:sz w:val="24"/>
           <w:szCs w:val="24"/>
         </w:rPr>
-        <w:t>Sao chép dữ liệu từ hệ thống client</w:t>
-      </w:r>
+        <w:t xml:space="preserve">Sao chép dữ liệu từ hệ thống </w:t>
+      </w:r>
+      <w:proofErr w:type="spellStart"/>
+      <w:r>
+        <w:rPr>
+          <w:rFonts w:ascii="Times New Roman" w:hAnsi="Times New Roman" w:cs="Times New Roman"/>
+          <w:sz w:val="24"/>
+          <w:szCs w:val="24"/>
+        </w:rPr>
+        <w:t>client</w:t>
+      </w:r>
+      <w:proofErr w:type="spellEnd"/>
     </w:p>
     <w:p>
       <w:pPr>
@@ -43162,8 +44594,54 @@
           <w:sz w:val="24"/>
           <w:szCs w:val="24"/>
         </w:rPr>
-        <w:t>Sử dụng tools để tạo tự động test data</w:t>
-      </w:r>
+        <w:t xml:space="preserve">Sử dụng </w:t>
+      </w:r>
+      <w:proofErr w:type="spellStart"/>
+      <w:r>
+        <w:rPr>
+          <w:rFonts w:ascii="Times New Roman" w:hAnsi="Times New Roman" w:cs="Times New Roman"/>
+          <w:sz w:val="24"/>
+          <w:szCs w:val="24"/>
+        </w:rPr>
+        <w:t>tools</w:t>
+      </w:r>
+      <w:proofErr w:type="spellEnd"/>
+      <w:r>
+        <w:rPr>
+          <w:rFonts w:ascii="Times New Roman" w:hAnsi="Times New Roman" w:cs="Times New Roman"/>
+          <w:sz w:val="24"/>
+          <w:szCs w:val="24"/>
+        </w:rPr>
+        <w:t xml:space="preserve"> để tạo tự động </w:t>
+      </w:r>
+      <w:proofErr w:type="spellStart"/>
+      <w:r>
+        <w:rPr>
+          <w:rFonts w:ascii="Times New Roman" w:hAnsi="Times New Roman" w:cs="Times New Roman"/>
+          <w:sz w:val="24"/>
+          <w:szCs w:val="24"/>
+        </w:rPr>
+        <w:t>test</w:t>
+      </w:r>
+      <w:proofErr w:type="spellEnd"/>
+      <w:r>
+        <w:rPr>
+          <w:rFonts w:ascii="Times New Roman" w:hAnsi="Times New Roman" w:cs="Times New Roman"/>
+          <w:sz w:val="24"/>
+          <w:szCs w:val="24"/>
+        </w:rPr>
+        <w:t xml:space="preserve"> </w:t>
+      </w:r>
+      <w:proofErr w:type="spellStart"/>
+      <w:r>
+        <w:rPr>
+          <w:rFonts w:ascii="Times New Roman" w:hAnsi="Times New Roman" w:cs="Times New Roman"/>
+          <w:sz w:val="24"/>
+          <w:szCs w:val="24"/>
+        </w:rPr>
+        <w:t>data</w:t>
+      </w:r>
+      <w:proofErr w:type="spellEnd"/>
     </w:p>
     <w:p>
       <w:pPr>
@@ -43324,7 +44802,6 @@
           <w:lang w:val="en-US"/>
         </w:rPr>
       </w:pPr>
-      <w:bookmarkStart w:id="57" w:name="_Toc105944705"/>
       <w:r>
         <w:rPr>
           <w:rFonts w:asciiTheme="majorHAnsi" w:hAnsiTheme="majorHAnsi" w:cstheme="majorHAnsi"/>
@@ -43333,16 +44810,10 @@
           <w:szCs w:val="28"/>
           <w:lang w:val="en-US"/>
         </w:rPr>
-        <w:t>D.  Thực hiện</w:t>
-      </w:r>
-      <w:bookmarkEnd w:id="57"/>
-    </w:p>
-    <w:p>
-      <w:pPr>
-        <w:pStyle w:val="ListParagraph"/>
-        <w:spacing w:line="360" w:lineRule="auto"/>
-        <w:ind w:left="0"/>
-        <w:outlineLvl w:val="0"/>
+        <w:t xml:space="preserve">D.  </w:t>
+      </w:r>
+      <w:bookmarkStart w:id="56" w:name="_Toc105944705"/>
+      <w:r>
         <w:rPr>
           <w:rFonts w:asciiTheme="majorHAnsi" w:hAnsiTheme="majorHAnsi" w:cstheme="majorHAnsi"/>
           <w:b/>
@@ -43350,9 +44821,16 @@
           <w:szCs w:val="28"/>
           <w:lang w:val="en-US"/>
         </w:rPr>
-      </w:pPr>
-      <w:bookmarkStart w:id="58" w:name="_Toc105944706"/>
-      <w:r>
+        <w:t>Thực hiện</w:t>
+      </w:r>
+      <w:bookmarkEnd w:id="56"/>
+    </w:p>
+    <w:p>
+      <w:pPr>
+        <w:pStyle w:val="ListParagraph"/>
+        <w:spacing w:line="360" w:lineRule="auto"/>
+        <w:ind w:left="0"/>
+        <w:outlineLvl w:val="0"/>
         <w:rPr>
           <w:rFonts w:asciiTheme="majorHAnsi" w:hAnsiTheme="majorHAnsi" w:cstheme="majorHAnsi"/>
           <w:b/>
@@ -43360,16 +44838,8 @@
           <w:szCs w:val="28"/>
           <w:lang w:val="en-US"/>
         </w:rPr>
-        <w:t>E.  Chuyển giao</w:t>
-      </w:r>
-      <w:bookmarkEnd w:id="58"/>
-    </w:p>
-    <w:p>
-      <w:pPr>
-        <w:pStyle w:val="ListParagraph"/>
-        <w:spacing w:line="360" w:lineRule="auto"/>
-        <w:ind w:left="0"/>
-        <w:outlineLvl w:val="0"/>
+      </w:pPr>
+      <w:r>
         <w:rPr>
           <w:rFonts w:asciiTheme="majorHAnsi" w:hAnsiTheme="majorHAnsi" w:cstheme="majorHAnsi"/>
           <w:b/>
@@ -43377,9 +44847,15 @@
           <w:szCs w:val="28"/>
           <w:lang w:val="en-US"/>
         </w:rPr>
-      </w:pPr>
-      <w:bookmarkStart w:id="59" w:name="_Toc105944707"/>
-      <w:r>
+        <w:t>https://123docz.net/documents/home/document_download.php?id=3225944&amp;t=1655519730&amp;aut=697016267406418ac05bb0fe76ce2065</w:t>
+      </w:r>
+    </w:p>
+    <w:p>
+      <w:pPr>
+        <w:pStyle w:val="ListParagraph"/>
+        <w:spacing w:line="360" w:lineRule="auto"/>
+        <w:ind w:left="0"/>
+        <w:outlineLvl w:val="0"/>
         <w:rPr>
           <w:rFonts w:asciiTheme="majorHAnsi" w:hAnsiTheme="majorHAnsi" w:cstheme="majorHAnsi"/>
           <w:b/>
@@ -43387,19 +44863,149 @@
           <w:szCs w:val="28"/>
           <w:lang w:val="en-US"/>
         </w:rPr>
-        <w:t>F.  Kết luận</w:t>
-      </w:r>
-      <w:bookmarkEnd w:id="59"/>
+      </w:pPr>
+      <w:bookmarkStart w:id="57" w:name="_Toc105944706"/>
+      <w:r>
+        <w:rPr>
+          <w:rFonts w:asciiTheme="majorHAnsi" w:hAnsiTheme="majorHAnsi" w:cstheme="majorHAnsi"/>
+          <w:b/>
+          <w:sz w:val="28"/>
+          <w:szCs w:val="28"/>
+          <w:lang w:val="en-US"/>
+        </w:rPr>
+        <w:t>E.  Chuyển giao</w:t>
+      </w:r>
+      <w:bookmarkEnd w:id="57"/>
     </w:p>
     <w:p>
       <w:pPr>
+        <w:rPr>
+          <w:rFonts w:asciiTheme="majorHAnsi" w:hAnsiTheme="majorHAnsi" w:cstheme="majorHAnsi"/>
+          <w:sz w:val="24"/>
+          <w:szCs w:val="24"/>
+        </w:rPr>
+      </w:pPr>
+      <w:bookmarkStart w:id="58" w:name="_Toc105944707"/>
+      <w:r>
+        <w:rPr>
+          <w:rFonts w:asciiTheme="majorHAnsi" w:hAnsiTheme="majorHAnsi" w:cstheme="majorHAnsi"/>
+          <w:sz w:val="24"/>
+          <w:szCs w:val="24"/>
+        </w:rPr>
+        <w:t xml:space="preserve">Tài liệu này thiết lập việc chấp nhận chính thức tất cả các sản phẩm được giao cho </w:t>
+      </w:r>
+      <w:r>
+        <w:rPr>
+          <w:rFonts w:asciiTheme="majorHAnsi" w:hAnsiTheme="majorHAnsi" w:cstheme="majorHAnsi"/>
+          <w:sz w:val="24"/>
+          <w:szCs w:val="24"/>
+          <w:lang w:val="en-US"/>
+        </w:rPr>
+        <w:t>dự án phát triển phần mềm quản lý thư viện Đại Học Thủy Lợi</w:t>
+      </w:r>
+      <w:r>
+        <w:rPr>
+          <w:rFonts w:asciiTheme="majorHAnsi" w:hAnsiTheme="majorHAnsi" w:cstheme="majorHAnsi"/>
+          <w:sz w:val="24"/>
+          <w:szCs w:val="24"/>
+        </w:rPr>
+        <w:t xml:space="preserve"> Dự </w:t>
+      </w:r>
+      <w:r>
+        <w:rPr>
+          <w:rFonts w:asciiTheme="majorHAnsi" w:hAnsiTheme="majorHAnsi" w:cstheme="majorHAnsi"/>
+          <w:sz w:val="24"/>
+          <w:szCs w:val="24"/>
+          <w:lang w:val="en-US"/>
+        </w:rPr>
+        <w:t>án phát triển phần mềm quản lý thư viện Đại Học Thủy Lợi</w:t>
+      </w:r>
+      <w:r>
+        <w:rPr>
+          <w:rFonts w:asciiTheme="majorHAnsi" w:hAnsiTheme="majorHAnsi" w:cstheme="majorHAnsi"/>
+          <w:sz w:val="24"/>
+          <w:szCs w:val="24"/>
+        </w:rPr>
+        <w:t xml:space="preserve"> đã đáp ứng tất cả các tiêu chí chấp nhận như được xác định trong tài liệu yêu cầu và tuyên bố phạm vi dự án. Đánh giá dự án đã được thực hiện để xác minh rằng tất cả các sản phẩm phân phối đáp ứng các yêu cầu về hiệu suất và sản phẩm. Ngoài ra, một đánh giá sản phẩm đã được thực hiện và xác định rằng tất cả các sản phẩm đáp ứng các yêu cầu về chất lượng và chức năng được xác định trong dự án này.</w:t>
+      </w:r>
+    </w:p>
+    <w:p>
+      <w:pPr>
+        <w:rPr>
+          <w:rFonts w:asciiTheme="majorHAnsi" w:hAnsiTheme="majorHAnsi" w:cstheme="majorHAnsi"/>
+          <w:sz w:val="24"/>
+          <w:szCs w:val="24"/>
+        </w:rPr>
+      </w:pPr>
+    </w:p>
+    <w:p>
+      <w:pPr>
+        <w:rPr>
+          <w:rFonts w:asciiTheme="majorHAnsi" w:hAnsiTheme="majorHAnsi" w:cstheme="majorHAnsi"/>
+          <w:sz w:val="24"/>
+          <w:szCs w:val="24"/>
+        </w:rPr>
+      </w:pPr>
+      <w:r>
+        <w:rPr>
+          <w:rFonts w:asciiTheme="majorHAnsi" w:hAnsiTheme="majorHAnsi" w:cstheme="majorHAnsi"/>
+          <w:sz w:val="24"/>
+          <w:szCs w:val="24"/>
+        </w:rPr>
+        <w:t>Quá trình chuyển đổi sang Hoạt động đã hoàn tất. Hệ thống trực tiếp đã được bàn giao cho Bộ phận vận hành và việc chuyển giao kiến thức từ Nhóm dự án sang Bộ phận vận hành cũng đã được hoàn thành. Tất cả các khóa đào tạo đã kết thúc và Hướng dẫn Vận hành Hệ thống đã được bàn giao cho Bộ phận Vận hành.</w:t>
+      </w:r>
+    </w:p>
+    <w:p>
+      <w:pPr>
+        <w:rPr>
+          <w:rFonts w:asciiTheme="majorHAnsi" w:hAnsiTheme="majorHAnsi" w:cstheme="majorHAnsi"/>
+          <w:sz w:val="24"/>
+          <w:szCs w:val="24"/>
+        </w:rPr>
+      </w:pPr>
+    </w:p>
+    <w:p>
+      <w:pPr>
+        <w:rPr>
+          <w:rFonts w:asciiTheme="majorHAnsi" w:hAnsiTheme="majorHAnsi" w:cstheme="majorHAnsi"/>
+          <w:sz w:val="24"/>
+          <w:szCs w:val="24"/>
+        </w:rPr>
+      </w:pPr>
+      <w:r>
+        <w:rPr>
+          <w:rFonts w:asciiTheme="majorHAnsi" w:hAnsiTheme="majorHAnsi" w:cstheme="majorHAnsi"/>
+          <w:sz w:val="24"/>
+          <w:szCs w:val="24"/>
+        </w:rPr>
+        <w:t>Giám đốc Dự án được ủy quyền tiếp tục kết thúc dự án chính thức. Quá trình kết thúc sẽ bao gồm đánh giá sau dự án, tài liệu về các bài học kinh nghiệm, phát hành Nhóm dự án, đóng tất cả các mua sắm và lưu trữ tất cả các tài liệu dự án có liên quan. Sau khi quá trình kết thúc hoàn tất, Nhà tài trợ dự án sẽ được thông báo và Người quản lý dự án sau đó sẽ bị loại khỏi dự án.</w:t>
+      </w:r>
+    </w:p>
+    <w:p>
+      <w:pPr>
+        <w:pStyle w:val="ListParagraph"/>
         <w:spacing w:line="360" w:lineRule="auto"/>
+        <w:ind w:left="0"/>
+        <w:outlineLvl w:val="0"/>
         <w:rPr>
           <w:rFonts w:asciiTheme="majorHAnsi" w:hAnsiTheme="majorHAnsi" w:cstheme="majorHAnsi"/>
-          <w:sz w:val="24"/>
-          <w:szCs w:val="24"/>
-        </w:rPr>
-      </w:pPr>
+          <w:b/>
+          <w:sz w:val="28"/>
+          <w:szCs w:val="28"/>
+          <w:lang w:val="en-US"/>
+        </w:rPr>
+      </w:pPr>
+      <w:r>
+        <w:rPr>
+          <w:rFonts w:asciiTheme="majorHAnsi" w:hAnsiTheme="majorHAnsi" w:cstheme="majorHAnsi"/>
+          <w:b/>
+          <w:sz w:val="28"/>
+          <w:szCs w:val="28"/>
+          <w:lang w:val="en-US"/>
+        </w:rPr>
+        <w:t>F.  Kết luận</w:t>
+      </w:r>
+      <w:bookmarkEnd w:id="58"/>
     </w:p>
     <w:sectPr>
       <w:footerReference w:type="default" r:id="rId43"/>
@@ -43420,7 +45026,7 @@
 </file>
 
 <file path=word/endnotes.xml><?xml version="1.0" encoding="utf-8"?>
-<w:endnotes xmlns:wpc="http://schemas.microsoft.com/office/word/2010/wordprocessingCanvas" xmlns:cx="http://schemas.microsoft.com/office/drawing/2014/chartex" xmlns:mc="http://schemas.openxmlformats.org/markup-compatibility/2006" xmlns:o="urn:schemas-microsoft-com:office:office" xmlns:r="http://schemas.openxmlformats.org/officeDocument/2006/relationships" xmlns:m="http://schemas.openxmlformats.org/officeDocument/2006/math" xmlns:v="urn:schemas-microsoft-com:vml" xmlns:wp14="http://schemas.microsoft.com/office/word/2010/wordprocessingDrawing" xmlns:wp="http://schemas.openxmlformats.org/drawingml/2006/wordprocessingDrawing" xmlns:w10="urn:schemas-microsoft-com:office:word" xmlns:w="http://schemas.openxmlformats.org/wordprocessingml/2006/main" xmlns:w14="http://schemas.microsoft.com/office/word/2010/wordml" xmlns:w15="http://schemas.microsoft.com/office/word/2012/wordml" xmlns:w16se="http://schemas.microsoft.com/office/word/2015/wordml/symex" xmlns:wpg="http://schemas.microsoft.com/office/word/2010/wordprocessingGroup" xmlns:wpi="http://schemas.microsoft.com/office/word/2010/wordprocessingInk" xmlns:wne="http://schemas.microsoft.com/office/word/2006/wordml" xmlns:wps="http://schemas.microsoft.com/office/word/2010/wordprocessingShape" mc:Ignorable="w14 w15 w16se wp14">
+<w:endnotes xmlns:wpc="http://schemas.microsoft.com/office/word/2010/wordprocessingCanvas" xmlns:cx="http://schemas.microsoft.com/office/drawing/2014/chartex" xmlns:cx1="http://schemas.microsoft.com/office/drawing/2015/9/8/chartex" xmlns:cx2="http://schemas.microsoft.com/office/drawing/2015/10/21/chartex" xmlns:cx3="http://schemas.microsoft.com/office/drawing/2016/5/9/chartex" xmlns:cx4="http://schemas.microsoft.com/office/drawing/2016/5/10/chartex" xmlns:cx5="http://schemas.microsoft.com/office/drawing/2016/5/11/chartex" xmlns:cx6="http://schemas.microsoft.com/office/drawing/2016/5/12/chartex" xmlns:cx7="http://schemas.microsoft.com/office/drawing/2016/5/13/chartex" xmlns:cx8="http://schemas.microsoft.com/office/drawing/2016/5/14/chartex" xmlns:mc="http://schemas.openxmlformats.org/markup-compatibility/2006" xmlns:aink="http://schemas.microsoft.com/office/drawing/2016/ink" xmlns:am3d="http://schemas.microsoft.com/office/drawing/2017/model3d" xmlns:o="urn:schemas-microsoft-com:office:office" xmlns:oel="http://schemas.microsoft.com/office/2019/extlst" xmlns:r="http://schemas.openxmlformats.org/officeDocument/2006/relationships" xmlns:m="http://schemas.openxmlformats.org/officeDocument/2006/math" xmlns:v="urn:schemas-microsoft-com:vml" xmlns:wp14="http://schemas.microsoft.com/office/word/2010/wordprocessingDrawing" xmlns:wp="http://schemas.openxmlformats.org/drawingml/2006/wordprocessingDrawing" xmlns:w10="urn:schemas-microsoft-com:office:word" xmlns:w="http://schemas.openxmlformats.org/wordprocessingml/2006/main" xmlns:w14="http://schemas.microsoft.com/office/word/2010/wordml" xmlns:w15="http://schemas.microsoft.com/office/word/2012/wordml" xmlns:w16cex="http://schemas.microsoft.com/office/word/2018/wordml/cex" xmlns:w16cid="http://schemas.microsoft.com/office/word/2016/wordml/cid" xmlns:w16="http://schemas.microsoft.com/office/word/2018/wordml" xmlns:w16sdtdh="http://schemas.microsoft.com/office/word/2020/wordml/sdtdatahash" xmlns:w16se="http://schemas.microsoft.com/office/word/2015/wordml/symex" xmlns:wpg="http://schemas.microsoft.com/office/word/2010/wordprocessingGroup" xmlns:wpi="http://schemas.microsoft.com/office/word/2010/wordprocessingInk" xmlns:wne="http://schemas.microsoft.com/office/word/2006/wordml" xmlns:wps="http://schemas.microsoft.com/office/word/2010/wordprocessingShape" mc:Ignorable="w14 w15 w16se w16cid w16 w16cex w16sdtdh wp14">
   <w:endnote w:type="separator" w:id="-1">
     <w:p>
       <w:r>
@@ -43439,7 +45045,7 @@
 </file>
 
 <file path=word/footer1.xml><?xml version="1.0" encoding="utf-8"?>
-<w:ftr xmlns:wpc="http://schemas.microsoft.com/office/word/2010/wordprocessingCanvas" xmlns:cx="http://schemas.microsoft.com/office/drawing/2014/chartex" xmlns:mc="http://schemas.openxmlformats.org/markup-compatibility/2006" xmlns:o="urn:schemas-microsoft-com:office:office" xmlns:r="http://schemas.openxmlformats.org/officeDocument/2006/relationships" xmlns:m="http://schemas.openxmlformats.org/officeDocument/2006/math" xmlns:v="urn:schemas-microsoft-com:vml" xmlns:wp14="http://schemas.microsoft.com/office/word/2010/wordprocessingDrawing" xmlns:wp="http://schemas.openxmlformats.org/drawingml/2006/wordprocessingDrawing" xmlns:w10="urn:schemas-microsoft-com:office:word" xmlns:w="http://schemas.openxmlformats.org/wordprocessingml/2006/main" xmlns:w14="http://schemas.microsoft.com/office/word/2010/wordml" xmlns:w15="http://schemas.microsoft.com/office/word/2012/wordml" xmlns:w16se="http://schemas.microsoft.com/office/word/2015/wordml/symex" xmlns:wpg="http://schemas.microsoft.com/office/word/2010/wordprocessingGroup" xmlns:wpi="http://schemas.microsoft.com/office/word/2010/wordprocessingInk" xmlns:wne="http://schemas.microsoft.com/office/word/2006/wordml" xmlns:wps="http://schemas.microsoft.com/office/word/2010/wordprocessingShape" mc:Ignorable="w14 w15 w16se wp14">
+<w:ftr xmlns:wpc="http://schemas.microsoft.com/office/word/2010/wordprocessingCanvas" xmlns:cx="http://schemas.microsoft.com/office/drawing/2014/chartex" xmlns:cx1="http://schemas.microsoft.com/office/drawing/2015/9/8/chartex" xmlns:cx2="http://schemas.microsoft.com/office/drawing/2015/10/21/chartex" xmlns:cx3="http://schemas.microsoft.com/office/drawing/2016/5/9/chartex" xmlns:cx4="http://schemas.microsoft.com/office/drawing/2016/5/10/chartex" xmlns:cx5="http://schemas.microsoft.com/office/drawing/2016/5/11/chartex" xmlns:cx6="http://schemas.microsoft.com/office/drawing/2016/5/12/chartex" xmlns:cx7="http://schemas.microsoft.com/office/drawing/2016/5/13/chartex" xmlns:cx8="http://schemas.microsoft.com/office/drawing/2016/5/14/chartex" xmlns:mc="http://schemas.openxmlformats.org/markup-compatibility/2006" xmlns:aink="http://schemas.microsoft.com/office/drawing/2016/ink" xmlns:am3d="http://schemas.microsoft.com/office/drawing/2017/model3d" xmlns:o="urn:schemas-microsoft-com:office:office" xmlns:oel="http://schemas.microsoft.com/office/2019/extlst" xmlns:r="http://schemas.openxmlformats.org/officeDocument/2006/relationships" xmlns:m="http://schemas.openxmlformats.org/officeDocument/2006/math" xmlns:v="urn:schemas-microsoft-com:vml" xmlns:wp14="http://schemas.microsoft.com/office/word/2010/wordprocessingDrawing" xmlns:wp="http://schemas.openxmlformats.org/drawingml/2006/wordprocessingDrawing" xmlns:w10="urn:schemas-microsoft-com:office:word" xmlns:w="http://schemas.openxmlformats.org/wordprocessingml/2006/main" xmlns:w14="http://schemas.microsoft.com/office/word/2010/wordml" xmlns:w15="http://schemas.microsoft.com/office/word/2012/wordml" xmlns:w16cex="http://schemas.microsoft.com/office/word/2018/wordml/cex" xmlns:w16cid="http://schemas.microsoft.com/office/word/2016/wordml/cid" xmlns:w16="http://schemas.microsoft.com/office/word/2018/wordml" xmlns:w16sdtdh="http://schemas.microsoft.com/office/word/2020/wordml/sdtdatahash" xmlns:w16se="http://schemas.microsoft.com/office/word/2015/wordml/symex" xmlns:wpg="http://schemas.microsoft.com/office/word/2010/wordprocessingGroup" xmlns:wpi="http://schemas.microsoft.com/office/word/2010/wordprocessingInk" xmlns:wne="http://schemas.microsoft.com/office/word/2006/wordml" xmlns:wps="http://schemas.microsoft.com/office/word/2010/wordprocessingShape" mc:Ignorable="w14 w15 w16se w16cid w16 w16cex w16sdtdh wp14">
   <w:sdt>
     <w:sdtPr>
       <w:id w:val="-33661694"/>
@@ -43481,7 +45087,7 @@
 </file>
 
 <file path=word/footnotes.xml><?xml version="1.0" encoding="utf-8"?>
-<w:footnotes xmlns:wpc="http://schemas.microsoft.com/office/word/2010/wordprocessingCanvas" xmlns:cx="http://schemas.microsoft.com/office/drawing/2014/chartex" xmlns:mc="http://schemas.openxmlformats.org/markup-compatibility/2006" xmlns:o="urn:schemas-microsoft-com:office:office" xmlns:r="http://schemas.openxmlformats.org/officeDocument/2006/relationships" xmlns:m="http://schemas.openxmlformats.org/officeDocument/2006/math" xmlns:v="urn:schemas-microsoft-com:vml" xmlns:wp14="http://schemas.microsoft.com/office/word/2010/wordprocessingDrawing" xmlns:wp="http://schemas.openxmlformats.org/drawingml/2006/wordprocessingDrawing" xmlns:w10="urn:schemas-microsoft-com:office:word" xmlns:w="http://schemas.openxmlformats.org/wordprocessingml/2006/main" xmlns:w14="http://schemas.microsoft.com/office/word/2010/wordml" xmlns:w15="http://schemas.microsoft.com/office/word/2012/wordml" xmlns:w16se="http://schemas.microsoft.com/office/word/2015/wordml/symex" xmlns:wpg="http://schemas.microsoft.com/office/word/2010/wordprocessingGroup" xmlns:wpi="http://schemas.microsoft.com/office/word/2010/wordprocessingInk" xmlns:wne="http://schemas.microsoft.com/office/word/2006/wordml" xmlns:wps="http://schemas.microsoft.com/office/word/2010/wordprocessingShape" mc:Ignorable="w14 w15 w16se wp14">
+<w:footnotes xmlns:wpc="http://schemas.microsoft.com/office/word/2010/wordprocessingCanvas" xmlns:cx="http://schemas.microsoft.com/office/drawing/2014/chartex" xmlns:cx1="http://schemas.microsoft.com/office/drawing/2015/9/8/chartex" xmlns:cx2="http://schemas.microsoft.com/office/drawing/2015/10/21/chartex" xmlns:cx3="http://schemas.microsoft.com/office/drawing/2016/5/9/chartex" xmlns:cx4="http://schemas.microsoft.com/office/drawing/2016/5/10/chartex" xmlns:cx5="http://schemas.microsoft.com/office/drawing/2016/5/11/chartex" xmlns:cx6="http://schemas.microsoft.com/office/drawing/2016/5/12/chartex" xmlns:cx7="http://schemas.microsoft.com/office/drawing/2016/5/13/chartex" xmlns:cx8="http://schemas.microsoft.com/office/drawing/2016/5/14/chartex" xmlns:mc="http://schemas.openxmlformats.org/markup-compatibility/2006" xmlns:aink="http://schemas.microsoft.com/office/drawing/2016/ink" xmlns:am3d="http://schemas.microsoft.com/office/drawing/2017/model3d" xmlns:o="urn:schemas-microsoft-com:office:office" xmlns:oel="http://schemas.microsoft.com/office/2019/extlst" xmlns:r="http://schemas.openxmlformats.org/officeDocument/2006/relationships" xmlns:m="http://schemas.openxmlformats.org/officeDocument/2006/math" xmlns:v="urn:schemas-microsoft-com:vml" xmlns:wp14="http://schemas.microsoft.com/office/word/2010/wordprocessingDrawing" xmlns:wp="http://schemas.openxmlformats.org/drawingml/2006/wordprocessingDrawing" xmlns:w10="urn:schemas-microsoft-com:office:word" xmlns:w="http://schemas.openxmlformats.org/wordprocessingml/2006/main" xmlns:w14="http://schemas.microsoft.com/office/word/2010/wordml" xmlns:w15="http://schemas.microsoft.com/office/word/2012/wordml" xmlns:w16cex="http://schemas.microsoft.com/office/word/2018/wordml/cex" xmlns:w16cid="http://schemas.microsoft.com/office/word/2016/wordml/cid" xmlns:w16="http://schemas.microsoft.com/office/word/2018/wordml" xmlns:w16sdtdh="http://schemas.microsoft.com/office/word/2020/wordml/sdtdatahash" xmlns:w16se="http://schemas.microsoft.com/office/word/2015/wordml/symex" xmlns:wpg="http://schemas.microsoft.com/office/word/2010/wordprocessingGroup" xmlns:wpi="http://schemas.microsoft.com/office/word/2010/wordprocessingInk" xmlns:wne="http://schemas.microsoft.com/office/word/2006/wordml" xmlns:wps="http://schemas.microsoft.com/office/word/2010/wordprocessingShape" mc:Ignorable="w14 w15 w16se w16cid w16 w16cex w16sdtdh wp14">
   <w:footnote w:type="separator" w:id="-1">
     <w:p>
       <w:r>
@@ -43500,7 +45106,7 @@
 </file>
 
 <file path=word/numbering.xml><?xml version="1.0" encoding="utf-8"?>
-<w:numbering xmlns:wpc="http://schemas.microsoft.com/office/word/2010/wordprocessingCanvas" xmlns:cx="http://schemas.microsoft.com/office/drawing/2014/chartex" xmlns:mc="http://schemas.openxmlformats.org/markup-compatibility/2006" xmlns:o="urn:schemas-microsoft-com:office:office" xmlns:r="http://schemas.openxmlformats.org/officeDocument/2006/relationships" xmlns:m="http://schemas.openxmlformats.org/officeDocument/2006/math" xmlns:v="urn:schemas-microsoft-com:vml" xmlns:wp14="http://schemas.microsoft.com/office/word/2010/wordprocessingDrawing" xmlns:wp="http://schemas.openxmlformats.org/drawingml/2006/wordprocessingDrawing" xmlns:w10="urn:schemas-microsoft-com:office:word" xmlns:w="http://schemas.openxmlformats.org/wordprocessingml/2006/main" xmlns:w14="http://schemas.microsoft.com/office/word/2010/wordml" xmlns:w15="http://schemas.microsoft.com/office/word/2012/wordml" xmlns:w16se="http://schemas.microsoft.com/office/word/2015/wordml/symex" xmlns:wpg="http://schemas.microsoft.com/office/word/2010/wordprocessingGroup" xmlns:wpi="http://schemas.microsoft.com/office/word/2010/wordprocessingInk" xmlns:wne="http://schemas.microsoft.com/office/word/2006/wordml" xmlns:wps="http://schemas.microsoft.com/office/word/2010/wordprocessingShape" mc:Ignorable="w14 w15 w16se wp14">
+<w:numbering xmlns:wpc="http://schemas.microsoft.com/office/word/2010/wordprocessingCanvas" xmlns:cx="http://schemas.microsoft.com/office/drawing/2014/chartex" xmlns:cx1="http://schemas.microsoft.com/office/drawing/2015/9/8/chartex" xmlns:cx2="http://schemas.microsoft.com/office/drawing/2015/10/21/chartex" xmlns:cx3="http://schemas.microsoft.com/office/drawing/2016/5/9/chartex" xmlns:cx4="http://schemas.microsoft.com/office/drawing/2016/5/10/chartex" xmlns:cx5="http://schemas.microsoft.com/office/drawing/2016/5/11/chartex" xmlns:cx6="http://schemas.microsoft.com/office/drawing/2016/5/12/chartex" xmlns:cx7="http://schemas.microsoft.com/office/drawing/2016/5/13/chartex" xmlns:cx8="http://schemas.microsoft.com/office/drawing/2016/5/14/chartex" xmlns:mc="http://schemas.openxmlformats.org/markup-compatibility/2006" xmlns:aink="http://schemas.microsoft.com/office/drawing/2016/ink" xmlns:am3d="http://schemas.microsoft.com/office/drawing/2017/model3d" xmlns:o="urn:schemas-microsoft-com:office:office" xmlns:oel="http://schemas.microsoft.com/office/2019/extlst" xmlns:r="http://schemas.openxmlformats.org/officeDocument/2006/relationships" xmlns:m="http://schemas.openxmlformats.org/officeDocument/2006/math" xmlns:v="urn:schemas-microsoft-com:vml" xmlns:wp14="http://schemas.microsoft.com/office/word/2010/wordprocessingDrawing" xmlns:wp="http://schemas.openxmlformats.org/drawingml/2006/wordprocessingDrawing" xmlns:w10="urn:schemas-microsoft-com:office:word" xmlns:w="http://schemas.openxmlformats.org/wordprocessingml/2006/main" xmlns:w14="http://schemas.microsoft.com/office/word/2010/wordml" xmlns:w15="http://schemas.microsoft.com/office/word/2012/wordml" xmlns:w16cex="http://schemas.microsoft.com/office/word/2018/wordml/cex" xmlns:w16cid="http://schemas.microsoft.com/office/word/2016/wordml/cid" xmlns:w16="http://schemas.microsoft.com/office/word/2018/wordml" xmlns:w16sdtdh="http://schemas.microsoft.com/office/word/2020/wordml/sdtdatahash" xmlns:w16se="http://schemas.microsoft.com/office/word/2015/wordml/symex" xmlns:wpg="http://schemas.microsoft.com/office/word/2010/wordprocessingGroup" xmlns:wpi="http://schemas.microsoft.com/office/word/2010/wordprocessingInk" xmlns:wne="http://schemas.microsoft.com/office/word/2006/wordml" xmlns:wps="http://schemas.microsoft.com/office/word/2010/wordprocessingShape" mc:Ignorable="w14 w15 w16se w16cid w16 w16cex w16sdtdh wp14">
   <w:abstractNum w:abstractNumId="0" w15:restartNumberingAfterBreak="0">
     <w:nsid w:val="FFFFFFFE"/>
     <w:multiLevelType w:val="singleLevel"/>
@@ -47442,28 +49048,28 @@
       </w:rPr>
     </w:lvl>
   </w:abstractNum>
-  <w:num w:numId="1">
+  <w:num w:numId="1" w16cid:durableId="66150398">
     <w:abstractNumId w:val="12"/>
   </w:num>
-  <w:num w:numId="2">
+  <w:num w:numId="2" w16cid:durableId="1658261743">
     <w:abstractNumId w:val="30"/>
   </w:num>
-  <w:num w:numId="3">
+  <w:num w:numId="3" w16cid:durableId="811675649">
     <w:abstractNumId w:val="20"/>
   </w:num>
-  <w:num w:numId="4">
+  <w:num w:numId="4" w16cid:durableId="1323117600">
     <w:abstractNumId w:val="13"/>
   </w:num>
-  <w:num w:numId="5">
+  <w:num w:numId="5" w16cid:durableId="1216548339">
     <w:abstractNumId w:val="26"/>
   </w:num>
-  <w:num w:numId="6">
+  <w:num w:numId="6" w16cid:durableId="1281494705">
     <w:abstractNumId w:val="3"/>
   </w:num>
-  <w:num w:numId="7">
+  <w:num w:numId="7" w16cid:durableId="81878178">
     <w:abstractNumId w:val="31"/>
   </w:num>
-  <w:num w:numId="8">
+  <w:num w:numId="8" w16cid:durableId="1045832173">
     <w:abstractNumId w:val="0"/>
     <w:lvlOverride w:ilvl="0">
       <w:lvl w:ilvl="0">
@@ -47481,95 +49087,95 @@
       </w:lvl>
     </w:lvlOverride>
   </w:num>
-  <w:num w:numId="9">
+  <w:num w:numId="9" w16cid:durableId="2028871851">
     <w:abstractNumId w:val="27"/>
   </w:num>
-  <w:num w:numId="10">
+  <w:num w:numId="10" w16cid:durableId="838622807">
     <w:abstractNumId w:val="7"/>
   </w:num>
-  <w:num w:numId="11">
+  <w:num w:numId="11" w16cid:durableId="1634095026">
     <w:abstractNumId w:val="9"/>
   </w:num>
-  <w:num w:numId="12">
+  <w:num w:numId="12" w16cid:durableId="764572556">
     <w:abstractNumId w:val="2"/>
   </w:num>
-  <w:num w:numId="13">
+  <w:num w:numId="13" w16cid:durableId="1589851279">
     <w:abstractNumId w:val="15"/>
   </w:num>
-  <w:num w:numId="14">
+  <w:num w:numId="14" w16cid:durableId="966931950">
     <w:abstractNumId w:val="8"/>
   </w:num>
-  <w:num w:numId="15">
+  <w:num w:numId="15" w16cid:durableId="562445426">
     <w:abstractNumId w:val="23"/>
   </w:num>
-  <w:num w:numId="16">
+  <w:num w:numId="16" w16cid:durableId="44070303">
     <w:abstractNumId w:val="17"/>
   </w:num>
-  <w:num w:numId="17">
+  <w:num w:numId="17" w16cid:durableId="473719139">
     <w:abstractNumId w:val="22"/>
   </w:num>
-  <w:num w:numId="18">
+  <w:num w:numId="18" w16cid:durableId="1187213172">
     <w:abstractNumId w:val="33"/>
   </w:num>
-  <w:num w:numId="19">
+  <w:num w:numId="19" w16cid:durableId="2144811413">
     <w:abstractNumId w:val="5"/>
   </w:num>
-  <w:num w:numId="20">
+  <w:num w:numId="20" w16cid:durableId="1498763638">
     <w:abstractNumId w:val="14"/>
   </w:num>
-  <w:num w:numId="21">
+  <w:num w:numId="21" w16cid:durableId="1313826717">
     <w:abstractNumId w:val="29"/>
   </w:num>
-  <w:num w:numId="22">
+  <w:num w:numId="22" w16cid:durableId="1927111619">
     <w:abstractNumId w:val="34"/>
   </w:num>
-  <w:num w:numId="23">
+  <w:num w:numId="23" w16cid:durableId="33888770">
     <w:abstractNumId w:val="19"/>
   </w:num>
-  <w:num w:numId="24">
+  <w:num w:numId="24" w16cid:durableId="193885241">
     <w:abstractNumId w:val="6"/>
   </w:num>
-  <w:num w:numId="25">
+  <w:num w:numId="25" w16cid:durableId="534462096">
     <w:abstractNumId w:val="18"/>
   </w:num>
-  <w:num w:numId="26">
+  <w:num w:numId="26" w16cid:durableId="1931887380">
     <w:abstractNumId w:val="35"/>
   </w:num>
-  <w:num w:numId="27">
+  <w:num w:numId="27" w16cid:durableId="1239949326">
     <w:abstractNumId w:val="1"/>
   </w:num>
-  <w:num w:numId="28">
+  <w:num w:numId="28" w16cid:durableId="950169046">
     <w:abstractNumId w:val="21"/>
   </w:num>
-  <w:num w:numId="29">
+  <w:num w:numId="29" w16cid:durableId="659894748">
     <w:abstractNumId w:val="28"/>
   </w:num>
-  <w:num w:numId="30">
+  <w:num w:numId="30" w16cid:durableId="1239093292">
     <w:abstractNumId w:val="24"/>
   </w:num>
-  <w:num w:numId="31">
+  <w:num w:numId="31" w16cid:durableId="1164010765">
     <w:abstractNumId w:val="11"/>
   </w:num>
-  <w:num w:numId="32">
+  <w:num w:numId="32" w16cid:durableId="1519196800">
     <w:abstractNumId w:val="25"/>
   </w:num>
-  <w:num w:numId="33">
+  <w:num w:numId="33" w16cid:durableId="546644666">
     <w:abstractNumId w:val="32"/>
   </w:num>
-  <w:num w:numId="34">
+  <w:num w:numId="34" w16cid:durableId="1504591047">
     <w:abstractNumId w:val="4"/>
   </w:num>
-  <w:num w:numId="35">
+  <w:num w:numId="35" w16cid:durableId="596451729">
     <w:abstractNumId w:val="10"/>
   </w:num>
-  <w:num w:numId="36">
+  <w:num w:numId="36" w16cid:durableId="1007169235">
     <w:abstractNumId w:val="16"/>
   </w:num>
 </w:numbering>
 </file>
 
 <file path=word/styles.xml><?xml version="1.0" encoding="utf-8"?>
-<w:styles xmlns:mc="http://schemas.openxmlformats.org/markup-compatibility/2006" xmlns:r="http://schemas.openxmlformats.org/officeDocument/2006/relationships" xmlns:w="http://schemas.openxmlformats.org/wordprocessingml/2006/main" xmlns:w14="http://schemas.microsoft.com/office/word/2010/wordml" xmlns:w15="http://schemas.microsoft.com/office/word/2012/wordml" xmlns:w16se="http://schemas.microsoft.com/office/word/2015/wordml/symex" mc:Ignorable="w14 w15 w16se">
+<w:styles xmlns:mc="http://schemas.openxmlformats.org/markup-compatibility/2006" xmlns:r="http://schemas.openxmlformats.org/officeDocument/2006/relationships" xmlns:w="http://schemas.openxmlformats.org/wordprocessingml/2006/main" xmlns:w14="http://schemas.microsoft.com/office/word/2010/wordml" xmlns:w15="http://schemas.microsoft.com/office/word/2012/wordml" xmlns:w16cex="http://schemas.microsoft.com/office/word/2018/wordml/cex" xmlns:w16cid="http://schemas.microsoft.com/office/word/2016/wordml/cid" xmlns:w16="http://schemas.microsoft.com/office/word/2018/wordml" xmlns:w16sdtdh="http://schemas.microsoft.com/office/word/2020/wordml/sdtdatahash" xmlns:w16se="http://schemas.microsoft.com/office/word/2015/wordml/symex" mc:Ignorable="w14 w15 w16se w16cid w16 w16cex w16sdtdh">
   <w:docDefaults>
     <w:rPrDefault>
       <w:rPr>
@@ -47579,7 +49185,7 @@
     </w:rPrDefault>
     <w:pPrDefault/>
   </w:docDefaults>
-  <w:latentStyles w:defLockedState="0" w:defUIPriority="99" w:defSemiHidden="0" w:defUnhideWhenUsed="0" w:defQFormat="0" w:count="371">
+  <w:latentStyles w:defLockedState="0" w:defUIPriority="99" w:defSemiHidden="0" w:defUnhideWhenUsed="0" w:defQFormat="0" w:count="376">
     <w:lsdException w:name="Normal" w:uiPriority="0" w:qFormat="1"/>
     <w:lsdException w:name="heading 1" w:uiPriority="9" w:qFormat="1"/>
     <w:lsdException w:name="heading 2" w:uiPriority="9" w:unhideWhenUsed="1" w:qFormat="1"/>
@@ -47948,6 +49554,11 @@
     <w:lsdException w:name="List Table 5 Dark Accent 6" w:uiPriority="50"/>
     <w:lsdException w:name="List Table 6 Colorful Accent 6" w:uiPriority="51"/>
     <w:lsdException w:name="List Table 7 Colorful Accent 6" w:uiPriority="52"/>
+    <w:lsdException w:name="Mention" w:semiHidden="1" w:unhideWhenUsed="1"/>
+    <w:lsdException w:name="Smart Hyperlink" w:semiHidden="1" w:unhideWhenUsed="1"/>
+    <w:lsdException w:name="Hashtag" w:semiHidden="1" w:unhideWhenUsed="1"/>
+    <w:lsdException w:name="Unresolved Mention" w:semiHidden="1" w:unhideWhenUsed="1"/>
+    <w:lsdException w:name="Smart Link" w:semiHidden="1" w:unhideWhenUsed="1"/>
   </w:latentStyles>
   <w:style w:type="paragraph" w:default="1" w:styleId="Normal">
     <w:name w:val="Normal"/>
@@ -48753,8 +50364,8 @@
       <w:bCs/>
     </w:rPr>
   </w:style>
-  <w:style w:type="character" w:customStyle="1" w:styleId="UnresolvedMention">
-    <w:name w:val="Unresolved Mention"/>
+  <w:style w:type="character" w:customStyle="1" w:styleId="UnresolvedMention1">
+    <w:name w:val="Unresolved Mention1"/>
     <w:basedOn w:val="DefaultParagraphFont"/>
     <w:uiPriority w:val="99"/>
     <w:semiHidden/>
@@ -48852,7 +50463,7 @@
               <a:cs typeface="+mn-cs"/>
             </a:defRPr>
           </a:pPr>
-          <a:endParaRPr lang="en-US"/>
+          <a:endParaRPr lang="vi-VN"/>
         </a:p>
       </c:txPr>
     </c:title>
@@ -49535,7 +51146,7 @@
                     <a:cs typeface="+mn-cs"/>
                   </a:defRPr>
                 </a:pPr>
-                <a:endParaRPr lang="en-US"/>
+                <a:endParaRPr lang="vi-VN"/>
               </a:p>
             </c:txPr>
             <c:dLblPos val="ctr"/>
@@ -49851,7 +51462,7 @@
                 <a:cs typeface="+mn-cs"/>
               </a:defRPr>
             </a:pPr>
-            <a:endParaRPr lang="en-US"/>
+            <a:endParaRPr lang="vi-VN"/>
           </a:p>
         </c:txPr>
         <c:crossAx val="111572752"/>
@@ -49911,13 +51522,12 @@
               <a:cs typeface="+mn-cs"/>
             </a:defRPr>
           </a:pPr>
-          <a:endParaRPr lang="en-US"/>
+          <a:endParaRPr lang="vi-VN"/>
         </a:p>
       </c:txPr>
     </c:legend>
     <c:plotVisOnly val="1"/>
     <c:dispBlanksAs val="gap"/>
-    <c:showDLblsOverMax val="0"/>
     <c:extLst>
       <c:ext xmlns:c16r3="http://schemas.microsoft.com/office/drawing/2017/03/chart" uri="{56B9EC1D-385E-4148-901F-78D8002777C0}">
         <c16r3:dataDisplayOptions16>
@@ -49925,6 +51535,7 @@
         </c16r3:dataDisplayOptions16>
       </c:ext>
     </c:extLst>
+    <c:showDLblsOverMax val="0"/>
   </c:chart>
   <c:spPr>
     <a:solidFill>
@@ -49948,7 +51559,7 @@
       <a:pPr>
         <a:defRPr/>
       </a:pPr>
-      <a:endParaRPr lang="en-US"/>
+      <a:endParaRPr lang="vi-VN"/>
     </a:p>
   </c:txPr>
   <c:externalData r:id="rId4">

--- a/Nhom 2.docx
+++ b/Nhom 2.docx
@@ -34211,8 +34211,45 @@
     </w:p>
     <w:p>
       <w:pPr>
+        <w:pStyle w:val="ListParagraph"/>
+        <w:spacing w:line="360" w:lineRule="auto"/>
+        <w:ind w:left="0"/>
+        <w:outlineLvl w:val="0"/>
+        <w:rPr>
+          <w:rFonts w:asciiTheme="majorHAnsi" w:hAnsiTheme="majorHAnsi" w:cstheme="majorHAnsi"/>
+          <w:b/>
+          <w:sz w:val="28"/>
+          <w:szCs w:val="28"/>
+          <w:lang w:val="en-US"/>
+        </w:rPr>
+      </w:pPr>
+      <w:r>
+        <w:rPr>
+          <w:rFonts w:asciiTheme="majorHAnsi" w:hAnsiTheme="majorHAnsi" w:cstheme="majorHAnsi"/>
+          <w:b/>
+          <w:sz w:val="28"/>
+          <w:szCs w:val="28"/>
+          <w:lang w:val="en-US"/>
+        </w:rPr>
+        <w:t xml:space="preserve">D.  </w:t>
+      </w:r>
+      <w:bookmarkStart w:id="36" w:name="_Toc105944705"/>
+      <w:r>
+        <w:rPr>
+          <w:rFonts w:asciiTheme="majorHAnsi" w:hAnsiTheme="majorHAnsi" w:cstheme="majorHAnsi"/>
+          <w:b/>
+          <w:sz w:val="28"/>
+          <w:szCs w:val="28"/>
+          <w:lang w:val="en-US"/>
+        </w:rPr>
+        <w:t>Thực hiện</w:t>
+      </w:r>
+      <w:bookmarkEnd w:id="36"/>
+    </w:p>
+    <w:p>
+      <w:pPr>
         <w:pStyle w:val="Heading2"/>
-        <w:spacing w:line="360" w:lineRule="auto"/>
+        <w:spacing w:before="0" w:line="360" w:lineRule="auto"/>
         <w:jc w:val="both"/>
         <w:rPr>
           <w:rFonts w:cstheme="majorHAnsi"/>
@@ -34222,7 +34259,8 @@
           <w:lang w:val="en-US"/>
         </w:rPr>
       </w:pPr>
-      <w:bookmarkStart w:id="36" w:name="_Toc105944686"/>
+      <w:bookmarkStart w:id="37" w:name="_Toc105944706"/>
+      <w:bookmarkStart w:id="38" w:name="_Toc105944686"/>
       <w:r>
         <w:rPr>
           <w:rFonts w:cstheme="majorHAnsi"/>
@@ -34231,22 +34269,31 @@
           <w:szCs w:val="28"/>
           <w:lang w:val="en-US"/>
         </w:rPr>
-        <w:t>IV. Phân tích thiết kế</w:t>
-      </w:r>
-      <w:bookmarkEnd w:id="36"/>
+        <w:t>I</w:t>
+      </w:r>
+      <w:r>
+        <w:rPr>
+          <w:rFonts w:cstheme="majorHAnsi"/>
+          <w:color w:val="auto"/>
+          <w:sz w:val="28"/>
+          <w:szCs w:val="28"/>
+          <w:lang w:val="en-US"/>
+        </w:rPr>
+        <w:t>. Phân tích thiết kế</w:t>
+      </w:r>
+      <w:bookmarkEnd w:id="38"/>
     </w:p>
     <w:p>
       <w:pPr>
         <w:pStyle w:val="ListParagraph"/>
         <w:numPr>
           <w:ilvl w:val="1"/>
-          <w:numId w:val="23"/>
+          <w:numId w:val="38"/>
         </w:numPr>
         <w:tabs>
           <w:tab w:val="left" w:pos="426"/>
         </w:tabs>
         <w:spacing w:line="360" w:lineRule="auto"/>
-        <w:ind w:left="0" w:firstLine="0"/>
         <w:jc w:val="both"/>
         <w:outlineLvl w:val="2"/>
         <w:rPr>
@@ -34257,7 +34304,7 @@
           <w:szCs w:val="24"/>
         </w:rPr>
       </w:pPr>
-      <w:bookmarkStart w:id="37" w:name="_Toc105944687"/>
+      <w:bookmarkStart w:id="39" w:name="_Toc105944687"/>
       <w:r>
         <w:rPr>
           <w:rFonts w:ascii="Times New Roman" w:hAnsi="Times New Roman" w:cs="Times New Roman"/>
@@ -34268,7 +34315,7 @@
         </w:rPr>
         <w:t>Khảo sát</w:t>
       </w:r>
-      <w:bookmarkEnd w:id="37"/>
+      <w:bookmarkEnd w:id="39"/>
     </w:p>
     <w:p>
       <w:pPr>
@@ -34284,7 +34331,7 @@
           <w:szCs w:val="24"/>
         </w:rPr>
       </w:pPr>
-      <w:bookmarkStart w:id="38" w:name="_Toc105944688"/>
+      <w:bookmarkStart w:id="40" w:name="_Toc105944688"/>
       <w:r>
         <w:rPr>
           <w:rFonts w:ascii="Times New Roman" w:hAnsi="Times New Roman" w:cs="Times New Roman"/>
@@ -34295,7 +34342,7 @@
           <w:szCs w:val="24"/>
           <w:lang w:val="en-US"/>
         </w:rPr>
-        <w:t>4</w:t>
+        <w:t>1</w:t>
       </w:r>
       <w:r>
         <w:rPr>
@@ -34331,7 +34378,7 @@
         </w:rPr>
         <w:t xml:space="preserve"> Người sử dụng phần mềm:</w:t>
       </w:r>
-      <w:bookmarkEnd w:id="38"/>
+      <w:bookmarkEnd w:id="40"/>
       <w:r>
         <w:rPr>
           <w:rFonts w:ascii="Times New Roman" w:hAnsi="Times New Roman" w:cs="Times New Roman"/>
@@ -34579,7 +34626,7 @@
           <w:szCs w:val="24"/>
         </w:rPr>
       </w:pPr>
-      <w:bookmarkStart w:id="39" w:name="_Toc105944689"/>
+      <w:bookmarkStart w:id="41" w:name="_Toc105944689"/>
       <w:r>
         <w:rPr>
           <w:rFonts w:ascii="Times New Roman" w:hAnsi="Times New Roman" w:cs="Times New Roman"/>
@@ -34590,7 +34637,7 @@
           <w:szCs w:val="24"/>
           <w:lang w:val="en-US"/>
         </w:rPr>
-        <w:t>4.1</w:t>
+        <w:t>1</w:t>
       </w:r>
       <w:r>
         <w:rPr>
@@ -34600,10 +34647,22 @@
           <w:color w:val="auto"/>
           <w:sz w:val="24"/>
           <w:szCs w:val="24"/>
+          <w:lang w:val="en-US"/>
+        </w:rPr>
+        <w:t>.1</w:t>
+      </w:r>
+      <w:r>
+        <w:rPr>
+          <w:rFonts w:ascii="Times New Roman" w:hAnsi="Times New Roman" w:cs="Times New Roman"/>
+          <w:b/>
+          <w:bCs/>
+          <w:color w:val="auto"/>
+          <w:sz w:val="24"/>
+          <w:szCs w:val="24"/>
         </w:rPr>
         <w:t>.2 Yêu cầu hệ thống</w:t>
       </w:r>
-      <w:bookmarkEnd w:id="39"/>
+      <w:bookmarkEnd w:id="41"/>
     </w:p>
     <w:p>
       <w:pPr>
@@ -34727,6 +34786,7 @@
           <w:sz w:val="24"/>
           <w:szCs w:val="24"/>
         </w:rPr>
+        <w:lastRenderedPageBreak/>
         <w:t>+ Thống kê các đầu sách không có người mượn trên 1 năm, 2 năm, 3 năm.</w:t>
       </w:r>
     </w:p>
@@ -34747,7 +34807,6 @@
           <w:sz w:val="24"/>
           <w:szCs w:val="24"/>
         </w:rPr>
-        <w:lastRenderedPageBreak/>
         <w:t>+ Hỗ trợ thủ thư cập nhật thông tin sách, xác nhận cho mượn sách và nhận lại sách khi độc giả trả sách.</w:t>
       </w:r>
     </w:p>
@@ -34916,7 +34975,7 @@
           <w:szCs w:val="24"/>
         </w:rPr>
       </w:pPr>
-      <w:bookmarkStart w:id="40" w:name="_Toc105944690"/>
+      <w:bookmarkStart w:id="42" w:name="_Toc105944690"/>
       <w:r>
         <w:rPr>
           <w:rFonts w:ascii="Times New Roman" w:hAnsi="Times New Roman" w:cs="Times New Roman"/>
@@ -34927,7 +34986,7 @@
           <w:szCs w:val="24"/>
           <w:lang w:val="en-US"/>
         </w:rPr>
-        <w:t>4.</w:t>
+        <w:t>1</w:t>
       </w:r>
       <w:r>
         <w:rPr>
@@ -34937,111 +34996,11 @@
           <w:color w:val="auto"/>
           <w:sz w:val="24"/>
           <w:szCs w:val="24"/>
-        </w:rPr>
-        <w:t>1.3 Ràng buộc</w:t>
-      </w:r>
-      <w:bookmarkEnd w:id="40"/>
-    </w:p>
-    <w:p>
-      <w:pPr>
-        <w:spacing w:line="360" w:lineRule="auto"/>
-        <w:jc w:val="both"/>
-        <w:rPr>
-          <w:rFonts w:ascii="Times New Roman" w:hAnsi="Times New Roman" w:cs="Times New Roman"/>
-          <w:sz w:val="24"/>
-          <w:szCs w:val="24"/>
-        </w:rPr>
-      </w:pPr>
-      <w:r>
-        <w:rPr>
-          <w:rFonts w:ascii="Times New Roman" w:hAnsi="Times New Roman" w:cs="Times New Roman"/>
-          <w:sz w:val="24"/>
-          <w:szCs w:val="24"/>
-        </w:rPr>
-        <w:t>- Phạm vi của dự án là không thay đổi trong quá trình làm dự án vì vậy thời gian và kinh phí co dự án cũng là không thay đổi.</w:t>
-      </w:r>
-    </w:p>
-    <w:p>
-      <w:pPr>
-        <w:spacing w:line="360" w:lineRule="auto"/>
-        <w:jc w:val="both"/>
-        <w:rPr>
-          <w:rFonts w:ascii="Times New Roman" w:hAnsi="Times New Roman" w:cs="Times New Roman"/>
-          <w:sz w:val="24"/>
-          <w:szCs w:val="24"/>
-        </w:rPr>
-      </w:pPr>
-      <w:r>
-        <w:rPr>
-          <w:rFonts w:ascii="Times New Roman" w:hAnsi="Times New Roman" w:cs="Times New Roman"/>
-          <w:sz w:val="24"/>
-          <w:szCs w:val="24"/>
-        </w:rPr>
-        <w:t>- Phía nhà trường không chấp nhận nếu giao sản phẩm chậm quá 10 ngày, sản phẩm không đảm bảo chất lượng, không đúng theo yêu cầu sẽ không được chấp nhận.</w:t>
-      </w:r>
-    </w:p>
-    <w:p>
-      <w:pPr>
-        <w:spacing w:line="360" w:lineRule="auto"/>
-        <w:jc w:val="both"/>
-        <w:rPr>
-          <w:rFonts w:ascii="Times New Roman" w:hAnsi="Times New Roman" w:cs="Times New Roman"/>
-          <w:sz w:val="24"/>
-          <w:szCs w:val="24"/>
-        </w:rPr>
-      </w:pPr>
-      <w:r>
-        <w:rPr>
-          <w:rFonts w:ascii="Times New Roman" w:hAnsi="Times New Roman" w:cs="Times New Roman"/>
-          <w:sz w:val="24"/>
-          <w:szCs w:val="24"/>
-        </w:rPr>
-        <w:t>- Các rủi ro liên quan tới bên dự án phải thông báo trước.</w:t>
-      </w:r>
-    </w:p>
-    <w:p>
-      <w:pPr>
-        <w:spacing w:line="360" w:lineRule="auto"/>
-        <w:jc w:val="both"/>
-        <w:rPr>
-          <w:rFonts w:ascii="Times New Roman" w:hAnsi="Times New Roman" w:cs="Times New Roman"/>
-          <w:sz w:val="24"/>
-          <w:szCs w:val="24"/>
-        </w:rPr>
-      </w:pPr>
-      <w:r>
-        <w:rPr>
-          <w:rFonts w:ascii="Times New Roman" w:hAnsi="Times New Roman" w:cs="Times New Roman"/>
-          <w:sz w:val="24"/>
-          <w:szCs w:val="24"/>
-        </w:rPr>
-        <w:t>- Nếu xảy ra lỗi trong thời gian bảo trì, phía dự án sẽ chịu mọi chi phí bảo trì cũng như tổn thất do hệ thống gây ra.</w:t>
-      </w:r>
-    </w:p>
-    <w:p>
-      <w:pPr>
-        <w:spacing w:line="360" w:lineRule="auto"/>
-        <w:jc w:val="both"/>
-        <w:rPr>
-          <w:rFonts w:ascii="Times New Roman" w:hAnsi="Times New Roman" w:cs="Times New Roman"/>
-          <w:sz w:val="24"/>
-          <w:szCs w:val="24"/>
-        </w:rPr>
-      </w:pPr>
-      <w:r>
-        <w:rPr>
-          <w:rFonts w:ascii="Times New Roman" w:hAnsi="Times New Roman" w:cs="Times New Roman"/>
-          <w:sz w:val="24"/>
-          <w:szCs w:val="24"/>
-        </w:rPr>
-        <w:t>- Hết thời gian bảo trì nếu hệ thống có lỗi, phía dự án sẽ sang xem xét (nếu có nhu cầu) nhưng phía nhà trường trả mọi chi phí liên quan.</w:t>
-      </w:r>
-    </w:p>
-    <w:p>
-      <w:pPr>
-        <w:pStyle w:val="Heading4"/>
-        <w:spacing w:line="360" w:lineRule="auto"/>
-        <w:jc w:val="both"/>
+          <w:lang w:val="en-US"/>
+        </w:rPr>
+        <w:t>.</w:t>
+      </w:r>
+      <w:r>
         <w:rPr>
           <w:rFonts w:ascii="Times New Roman" w:hAnsi="Times New Roman" w:cs="Times New Roman"/>
           <w:b/>
@@ -35050,9 +35009,110 @@
           <w:sz w:val="24"/>
           <w:szCs w:val="24"/>
         </w:rPr>
-      </w:pPr>
-      <w:bookmarkStart w:id="41" w:name="_Toc105944691"/>
-      <w:r>
+        <w:t>1.3 Ràng buộc</w:t>
+      </w:r>
+      <w:bookmarkEnd w:id="42"/>
+    </w:p>
+    <w:p>
+      <w:pPr>
+        <w:spacing w:line="360" w:lineRule="auto"/>
+        <w:jc w:val="both"/>
+        <w:rPr>
+          <w:rFonts w:ascii="Times New Roman" w:hAnsi="Times New Roman" w:cs="Times New Roman"/>
+          <w:sz w:val="24"/>
+          <w:szCs w:val="24"/>
+        </w:rPr>
+      </w:pPr>
+      <w:r>
+        <w:rPr>
+          <w:rFonts w:ascii="Times New Roman" w:hAnsi="Times New Roman" w:cs="Times New Roman"/>
+          <w:sz w:val="24"/>
+          <w:szCs w:val="24"/>
+        </w:rPr>
+        <w:t>- Phạm vi của dự án là không thay đổi trong quá trình làm dự án vì vậy thời gian và kinh phí co dự án cũng là không thay đổi.</w:t>
+      </w:r>
+    </w:p>
+    <w:p>
+      <w:pPr>
+        <w:spacing w:line="360" w:lineRule="auto"/>
+        <w:jc w:val="both"/>
+        <w:rPr>
+          <w:rFonts w:ascii="Times New Roman" w:hAnsi="Times New Roman" w:cs="Times New Roman"/>
+          <w:sz w:val="24"/>
+          <w:szCs w:val="24"/>
+        </w:rPr>
+      </w:pPr>
+      <w:r>
+        <w:rPr>
+          <w:rFonts w:ascii="Times New Roman" w:hAnsi="Times New Roman" w:cs="Times New Roman"/>
+          <w:sz w:val="24"/>
+          <w:szCs w:val="24"/>
+        </w:rPr>
+        <w:t>- Phía nhà trường không chấp nhận nếu giao sản phẩm chậm quá 10 ngày, sản phẩm không đảm bảo chất lượng, không đúng theo yêu cầu sẽ không được chấp nhận.</w:t>
+      </w:r>
+    </w:p>
+    <w:p>
+      <w:pPr>
+        <w:spacing w:line="360" w:lineRule="auto"/>
+        <w:jc w:val="both"/>
+        <w:rPr>
+          <w:rFonts w:ascii="Times New Roman" w:hAnsi="Times New Roman" w:cs="Times New Roman"/>
+          <w:sz w:val="24"/>
+          <w:szCs w:val="24"/>
+        </w:rPr>
+      </w:pPr>
+      <w:r>
+        <w:rPr>
+          <w:rFonts w:ascii="Times New Roman" w:hAnsi="Times New Roman" w:cs="Times New Roman"/>
+          <w:sz w:val="24"/>
+          <w:szCs w:val="24"/>
+        </w:rPr>
+        <w:t>- Các rủi ro liên quan tới bên dự án phải thông báo trước.</w:t>
+      </w:r>
+    </w:p>
+    <w:p>
+      <w:pPr>
+        <w:spacing w:line="360" w:lineRule="auto"/>
+        <w:jc w:val="both"/>
+        <w:rPr>
+          <w:rFonts w:ascii="Times New Roman" w:hAnsi="Times New Roman" w:cs="Times New Roman"/>
+          <w:sz w:val="24"/>
+          <w:szCs w:val="24"/>
+        </w:rPr>
+      </w:pPr>
+      <w:r>
+        <w:rPr>
+          <w:rFonts w:ascii="Times New Roman" w:hAnsi="Times New Roman" w:cs="Times New Roman"/>
+          <w:sz w:val="24"/>
+          <w:szCs w:val="24"/>
+        </w:rPr>
+        <w:t>- Nếu xảy ra lỗi trong thời gian bảo trì, phía dự án sẽ chịu mọi chi phí bảo trì cũng như tổn thất do hệ thống gây ra.</w:t>
+      </w:r>
+    </w:p>
+    <w:p>
+      <w:pPr>
+        <w:spacing w:line="360" w:lineRule="auto"/>
+        <w:jc w:val="both"/>
+        <w:rPr>
+          <w:rFonts w:ascii="Times New Roman" w:hAnsi="Times New Roman" w:cs="Times New Roman"/>
+          <w:sz w:val="24"/>
+          <w:szCs w:val="24"/>
+        </w:rPr>
+      </w:pPr>
+      <w:r>
+        <w:rPr>
+          <w:rFonts w:ascii="Times New Roman" w:hAnsi="Times New Roman" w:cs="Times New Roman"/>
+          <w:sz w:val="24"/>
+          <w:szCs w:val="24"/>
+        </w:rPr>
+        <w:t>- Hết thời gian bảo trì nếu hệ thống có lỗi, phía dự án sẽ sang xem xét (nếu có nhu cầu) nhưng phía nhà trường trả mọi chi phí liên quan.</w:t>
+      </w:r>
+    </w:p>
+    <w:p>
+      <w:pPr>
+        <w:pStyle w:val="Heading4"/>
+        <w:spacing w:line="360" w:lineRule="auto"/>
+        <w:jc w:val="both"/>
         <w:rPr>
           <w:rFonts w:ascii="Times New Roman" w:hAnsi="Times New Roman" w:cs="Times New Roman"/>
           <w:b/>
@@ -35060,10 +35120,9 @@
           <w:color w:val="auto"/>
           <w:sz w:val="24"/>
           <w:szCs w:val="24"/>
-          <w:lang w:val="en-US"/>
-        </w:rPr>
-        <w:t>4.</w:t>
-      </w:r>
+        </w:rPr>
+      </w:pPr>
+      <w:bookmarkStart w:id="43" w:name="_Toc105944691"/>
       <w:r>
         <w:rPr>
           <w:rFonts w:ascii="Times New Roman" w:hAnsi="Times New Roman" w:cs="Times New Roman"/>
@@ -35072,10 +35131,34 @@
           <w:color w:val="auto"/>
           <w:sz w:val="24"/>
           <w:szCs w:val="24"/>
+          <w:lang w:val="en-US"/>
+        </w:rPr>
+        <w:t>1</w:t>
+      </w:r>
+      <w:r>
+        <w:rPr>
+          <w:rFonts w:ascii="Times New Roman" w:hAnsi="Times New Roman" w:cs="Times New Roman"/>
+          <w:b/>
+          <w:bCs/>
+          <w:color w:val="auto"/>
+          <w:sz w:val="24"/>
+          <w:szCs w:val="24"/>
+          <w:lang w:val="en-US"/>
+        </w:rPr>
+        <w:t>.</w:t>
+      </w:r>
+      <w:r>
+        <w:rPr>
+          <w:rFonts w:ascii="Times New Roman" w:hAnsi="Times New Roman" w:cs="Times New Roman"/>
+          <w:b/>
+          <w:bCs/>
+          <w:color w:val="auto"/>
+          <w:sz w:val="24"/>
+          <w:szCs w:val="24"/>
         </w:rPr>
         <w:t>1.4 Đặc tả nghiệp vụ</w:t>
       </w:r>
-      <w:bookmarkEnd w:id="41"/>
+      <w:bookmarkEnd w:id="43"/>
     </w:p>
     <w:p>
       <w:pPr>
@@ -35251,6 +35334,7 @@
           <w:sz w:val="24"/>
           <w:szCs w:val="24"/>
         </w:rPr>
+        <w:lastRenderedPageBreak/>
         <w:t>- Tên sách, số lượng và giá, năm sản xuất và tình trạng sách; thông tin này được lưu vào hồ sơ sách.</w:t>
       </w:r>
     </w:p>
@@ -35271,7 +35355,6 @@
           <w:sz w:val="24"/>
           <w:szCs w:val="24"/>
         </w:rPr>
-        <w:lastRenderedPageBreak/>
         <w:t>- Các sách có thể có cùng một thể loại.</w:t>
       </w:r>
     </w:p>
@@ -35632,6 +35715,7 @@
           <w:sz w:val="24"/>
           <w:szCs w:val="24"/>
         </w:rPr>
+        <w:lastRenderedPageBreak/>
         <w:t>- Nếu các thông tin về thẻ thư viện hợp lệ thì thủ thư sẽ cho mượn sách, viết phiếu mượn sách cho sinh viên và lưu thông tin phiếu mượn và thông tin sinh viên vào sổ mượn-trả.</w:t>
       </w:r>
     </w:p>
@@ -35652,7 +35736,6 @@
           <w:sz w:val="24"/>
           <w:szCs w:val="24"/>
         </w:rPr>
-        <w:lastRenderedPageBreak/>
         <w:t>- Gồm: mã phiếu mượn, mã số thẻ thư viện và thời gian cho mượn, thời gian trả sách, mã sách, số lượng và tình trạng phiếu mượn (đã trả hay chưa).</w:t>
       </w:r>
     </w:p>
@@ -35793,25 +35876,7 @@
           <w:sz w:val="24"/>
           <w:szCs w:val="24"/>
         </w:rPr>
-        <w:t xml:space="preserve">- Sau khi trả sách, thủ thư sẽ cập nhật lại số lượng sách đó trong </w:t>
-      </w:r>
-      <w:proofErr w:type="spellStart"/>
-      <w:r>
-        <w:rPr>
-          <w:rFonts w:ascii="Times New Roman" w:hAnsi="Times New Roman" w:cs="Times New Roman"/>
-          <w:sz w:val="24"/>
-          <w:szCs w:val="24"/>
-        </w:rPr>
-        <w:t>trong</w:t>
-      </w:r>
-      <w:proofErr w:type="spellEnd"/>
-      <w:r>
-        <w:rPr>
-          <w:rFonts w:ascii="Times New Roman" w:hAnsi="Times New Roman" w:cs="Times New Roman"/>
-          <w:sz w:val="24"/>
-          <w:szCs w:val="24"/>
-        </w:rPr>
-        <w:t xml:space="preserve"> hồ sơ sách. </w:t>
+        <w:t xml:space="preserve">- Sau khi trả sách, thủ thư sẽ cập nhật lại số lượng sách đó trong hồ sơ sách. </w:t>
       </w:r>
     </w:p>
     <w:p>
@@ -35951,6 +36016,7 @@
           <w:sz w:val="24"/>
           <w:szCs w:val="24"/>
         </w:rPr>
+        <w:lastRenderedPageBreak/>
         <w:t>- Thông tin phiếu nhập sách gồm: tên sách, nhà xuất bản, tác giả, số lượng, đơn giá và ngày giao sách.</w:t>
       </w:r>
     </w:p>
@@ -35971,7 +36037,6 @@
           <w:sz w:val="24"/>
           <w:szCs w:val="24"/>
         </w:rPr>
-        <w:lastRenderedPageBreak/>
         <w:t xml:space="preserve">- Khi sách được giao, thủ thư tiên hành kiểm tra sách đã mua có bị lỗi, đúng số lượng và sách muốn nhập hay không. </w:t>
       </w:r>
     </w:p>
@@ -36078,7 +36143,7 @@
     <w:p>
       <w:pPr>
         <w:pStyle w:val="Heading3"/>
-        <w:spacing w:line="360" w:lineRule="auto"/>
+        <w:spacing w:before="0" w:line="360" w:lineRule="auto"/>
         <w:jc w:val="both"/>
         <w:rPr>
           <w:rFonts w:ascii="Times New Roman" w:hAnsi="Times New Roman" w:cs="Times New Roman"/>
@@ -36087,7 +36152,7 @@
           <w:szCs w:val="24"/>
         </w:rPr>
       </w:pPr>
-      <w:bookmarkStart w:id="42" w:name="_Toc105944692"/>
+      <w:bookmarkStart w:id="44" w:name="_Toc105944692"/>
       <w:r>
         <w:rPr>
           <w:rFonts w:ascii="Times New Roman" w:hAnsi="Times New Roman" w:cs="Times New Roman"/>
@@ -36096,7 +36161,7 @@
           <w:szCs w:val="24"/>
           <w:lang w:val="en-US"/>
         </w:rPr>
-        <w:t xml:space="preserve">4.2 </w:t>
+        <w:t>1</w:t>
       </w:r>
       <w:r>
         <w:rPr>
@@ -36104,10 +36169,20 @@
           <w:color w:val="auto"/>
           <w:sz w:val="24"/>
           <w:szCs w:val="24"/>
+          <w:lang w:val="en-US"/>
+        </w:rPr>
+        <w:t xml:space="preserve">.2 </w:t>
+      </w:r>
+      <w:r>
+        <w:rPr>
+          <w:rFonts w:ascii="Times New Roman" w:hAnsi="Times New Roman" w:cs="Times New Roman"/>
+          <w:color w:val="auto"/>
+          <w:sz w:val="24"/>
+          <w:szCs w:val="24"/>
         </w:rPr>
         <w:t>Phân tích hệ thống</w:t>
       </w:r>
-      <w:bookmarkEnd w:id="42"/>
+      <w:bookmarkEnd w:id="44"/>
     </w:p>
     <w:p>
       <w:pPr>
@@ -36126,7 +36201,7 @@
           <w:szCs w:val="24"/>
         </w:rPr>
       </w:pPr>
-      <w:bookmarkStart w:id="43" w:name="_Toc105944693"/>
+      <w:bookmarkStart w:id="45" w:name="_Toc105944693"/>
       <w:r>
         <w:rPr>
           <w:rFonts w:ascii="Times New Roman" w:hAnsi="Times New Roman" w:cs="Times New Roman"/>
@@ -36138,7 +36213,7 @@
           <w:szCs w:val="24"/>
           <w:lang w:val="en-US"/>
         </w:rPr>
-        <w:t>4.</w:t>
+        <w:t>1</w:t>
       </w:r>
       <w:r>
         <w:rPr>
@@ -36149,10 +36224,23 @@
           <w:iCs/>
           <w:sz w:val="24"/>
           <w:szCs w:val="24"/>
+          <w:lang w:val="en-US"/>
+        </w:rPr>
+        <w:t>.</w:t>
+      </w:r>
+      <w:r>
+        <w:rPr>
+          <w:rFonts w:ascii="Times New Roman" w:hAnsi="Times New Roman" w:cs="Times New Roman"/>
+          <w:b/>
+          <w:bCs/>
+          <w:i/>
+          <w:iCs/>
+          <w:sz w:val="24"/>
+          <w:szCs w:val="24"/>
         </w:rPr>
         <w:t>2.1. Phân tích ca sử dụng</w:t>
       </w:r>
-      <w:bookmarkEnd w:id="43"/>
+      <w:bookmarkEnd w:id="45"/>
     </w:p>
     <w:p>
       <w:pPr>
@@ -36166,7 +36254,7 @@
           <w:szCs w:val="24"/>
         </w:rPr>
       </w:pPr>
-      <w:bookmarkStart w:id="44" w:name="_Toc103288107"/>
+      <w:bookmarkStart w:id="46" w:name="_Toc103288107"/>
       <w:r>
         <w:rPr>
           <w:rFonts w:ascii="Times New Roman" w:eastAsia="Arial" w:hAnsi="Times New Roman" w:cs="Times New Roman"/>
@@ -36179,7 +36267,7 @@
           <w:lang w:val="en-US"/>
         </w:rPr>
         <w:drawing>
-          <wp:inline distT="0" distB="0" distL="0" distR="0" wp14:anchorId="632C9497" wp14:editId="404D534D">
+          <wp:inline distT="0" distB="0" distL="0" distR="0" wp14:anchorId="623836DD" wp14:editId="219DA02B">
             <wp:extent cx="5579745" cy="3326765"/>
             <wp:effectExtent l="0" t="0" r="1905" b="6985"/>
             <wp:docPr id="22" name="Picture 22" descr="Diagram&#10;&#10;Description automatically generated"/>
@@ -36222,7 +36310,7 @@
           </wp:inline>
         </w:drawing>
       </w:r>
-      <w:bookmarkEnd w:id="44"/>
+      <w:bookmarkEnd w:id="46"/>
     </w:p>
     <w:p>
       <w:pPr>
@@ -36244,7 +36332,49 @@
           <w:sz w:val="24"/>
           <w:szCs w:val="24"/>
         </w:rPr>
-        <w:t>Hình 2.1: Biểu đồ UC tổng quát</w:t>
+        <w:t xml:space="preserve">Hình </w:t>
+      </w:r>
+      <w:r>
+        <w:rPr>
+          <w:rFonts w:ascii="Times New Roman" w:eastAsia="Arial" w:hAnsi="Times New Roman" w:cs="Times New Roman"/>
+          <w:i/>
+          <w:iCs/>
+          <w:sz w:val="24"/>
+          <w:szCs w:val="24"/>
+          <w:lang w:val="en-US"/>
+        </w:rPr>
+        <w:t>1.</w:t>
+      </w:r>
+      <w:r>
+        <w:rPr>
+          <w:rFonts w:ascii="Times New Roman" w:eastAsia="Arial" w:hAnsi="Times New Roman" w:cs="Times New Roman"/>
+          <w:i/>
+          <w:iCs/>
+          <w:sz w:val="24"/>
+          <w:szCs w:val="24"/>
+        </w:rPr>
+        <w:t>2.1</w:t>
+      </w:r>
+      <w:r>
+        <w:rPr>
+          <w:rFonts w:ascii="Times New Roman" w:eastAsia="Arial" w:hAnsi="Times New Roman" w:cs="Times New Roman"/>
+          <w:i/>
+          <w:iCs/>
+          <w:sz w:val="24"/>
+          <w:szCs w:val="24"/>
+          <w:lang w:val="en-US"/>
+        </w:rPr>
+        <w:t>.1</w:t>
+      </w:r>
+      <w:r>
+        <w:rPr>
+          <w:rFonts w:ascii="Times New Roman" w:eastAsia="Arial" w:hAnsi="Times New Roman" w:cs="Times New Roman"/>
+          <w:i/>
+          <w:iCs/>
+          <w:sz w:val="24"/>
+          <w:szCs w:val="24"/>
+        </w:rPr>
+        <w:t>: Biểu đồ UC tổng quát</w:t>
       </w:r>
     </w:p>
     <w:p>
@@ -36285,7 +36415,7 @@
         </w:rPr>
         <w:lastRenderedPageBreak/>
         <w:drawing>
-          <wp:inline distT="0" distB="0" distL="0" distR="0" wp14:anchorId="718180C5" wp14:editId="1035F091">
+          <wp:inline distT="0" distB="0" distL="0" distR="0" wp14:anchorId="371649F8" wp14:editId="6D207958">
             <wp:extent cx="5547360" cy="4015740"/>
             <wp:effectExtent l="0" t="0" r="0" b="3810"/>
             <wp:docPr id="9" name="Picture 9" descr="Diagram&#10;&#10;Description automatically generated"/>
@@ -36343,7 +36473,28 @@
           <w:sz w:val="24"/>
           <w:szCs w:val="24"/>
         </w:rPr>
-        <w:t>Hình 2.2: Biểu đồ UC phân rã</w:t>
+        <w:t xml:space="preserve">Hình </w:t>
+      </w:r>
+      <w:r>
+        <w:rPr>
+          <w:rFonts w:ascii="Times New Roman" w:eastAsia="Arial" w:hAnsi="Times New Roman" w:cs="Times New Roman"/>
+          <w:i/>
+          <w:iCs/>
+          <w:sz w:val="24"/>
+          <w:szCs w:val="24"/>
+          <w:lang w:val="en-US"/>
+        </w:rPr>
+        <w:t>1.2.1</w:t>
+      </w:r>
+      <w:r>
+        <w:rPr>
+          <w:rFonts w:ascii="Times New Roman" w:eastAsia="Arial" w:hAnsi="Times New Roman" w:cs="Times New Roman"/>
+          <w:i/>
+          <w:iCs/>
+          <w:sz w:val="24"/>
+          <w:szCs w:val="24"/>
+        </w:rPr>
+        <w:t>.2: Biểu đồ UC phân rã</w:t>
       </w:r>
     </w:p>
     <w:p>
@@ -36396,7 +36547,7 @@
         </w:rPr>
         <w:lastRenderedPageBreak/>
         <w:drawing>
-          <wp:inline distT="0" distB="0" distL="0" distR="0" wp14:anchorId="005AACD7" wp14:editId="31A5767E">
+          <wp:inline distT="0" distB="0" distL="0" distR="0" wp14:anchorId="11DC2566" wp14:editId="45937A6B">
             <wp:extent cx="5580380" cy="4745990"/>
             <wp:effectExtent l="0" t="0" r="1270" b="0"/>
             <wp:docPr id="10" name="Picture 10" descr="Diagram&#10;&#10;Description automatically generated"/>
@@ -36454,7 +36605,38 @@
           <w:sz w:val="24"/>
           <w:szCs w:val="24"/>
         </w:rPr>
-        <w:t>Hình 2.3: Biểu đồ UC phân rã</w:t>
+        <w:t xml:space="preserve">Hình </w:t>
+      </w:r>
+      <w:r>
+        <w:rPr>
+          <w:rFonts w:ascii="Times New Roman" w:eastAsia="Arial" w:hAnsi="Times New Roman" w:cs="Times New Roman"/>
+          <w:i/>
+          <w:iCs/>
+          <w:sz w:val="24"/>
+          <w:szCs w:val="24"/>
+          <w:lang w:val="en-US"/>
+        </w:rPr>
+        <w:t>1.</w:t>
+      </w:r>
+      <w:r>
+        <w:rPr>
+          <w:rFonts w:ascii="Times New Roman" w:eastAsia="Arial" w:hAnsi="Times New Roman" w:cs="Times New Roman"/>
+          <w:i/>
+          <w:iCs/>
+          <w:sz w:val="24"/>
+          <w:szCs w:val="24"/>
+        </w:rPr>
+        <w:t>2.1</w:t>
+      </w:r>
+      <w:r>
+        <w:rPr>
+          <w:rFonts w:ascii="Times New Roman" w:eastAsia="Arial" w:hAnsi="Times New Roman" w:cs="Times New Roman"/>
+          <w:i/>
+          <w:iCs/>
+          <w:sz w:val="24"/>
+          <w:szCs w:val="24"/>
+        </w:rPr>
+        <w:t>.3: Biểu đồ UC phân rã</w:t>
       </w:r>
     </w:p>
     <w:p>
@@ -36494,7 +36676,7 @@
         </w:rPr>
         <w:lastRenderedPageBreak/>
         <w:drawing>
-          <wp:inline distT="0" distB="0" distL="0" distR="0" wp14:anchorId="33BF9711" wp14:editId="5813407D">
+          <wp:inline distT="0" distB="0" distL="0" distR="0" wp14:anchorId="45CC35D6" wp14:editId="463A19D9">
             <wp:extent cx="5425440" cy="4130040"/>
             <wp:effectExtent l="0" t="0" r="3810" b="3810"/>
             <wp:docPr id="11" name="Picture 11" descr="Diagram&#10;&#10;Description automatically generated"/>
@@ -36552,7 +36734,38 @@
           <w:sz w:val="24"/>
           <w:szCs w:val="24"/>
         </w:rPr>
-        <w:t>Hình 2.4: Biểu đồ UC phân rã</w:t>
+        <w:t xml:space="preserve">Hình </w:t>
+      </w:r>
+      <w:r>
+        <w:rPr>
+          <w:rFonts w:ascii="Times New Roman" w:eastAsia="Arial" w:hAnsi="Times New Roman" w:cs="Times New Roman"/>
+          <w:i/>
+          <w:iCs/>
+          <w:sz w:val="24"/>
+          <w:szCs w:val="24"/>
+          <w:lang w:val="en-US"/>
+        </w:rPr>
+        <w:t>1.</w:t>
+      </w:r>
+      <w:r>
+        <w:rPr>
+          <w:rFonts w:ascii="Times New Roman" w:eastAsia="Arial" w:hAnsi="Times New Roman" w:cs="Times New Roman"/>
+          <w:i/>
+          <w:iCs/>
+          <w:sz w:val="24"/>
+          <w:szCs w:val="24"/>
+        </w:rPr>
+        <w:t>2.1</w:t>
+      </w:r>
+      <w:r>
+        <w:rPr>
+          <w:rFonts w:ascii="Times New Roman" w:eastAsia="Arial" w:hAnsi="Times New Roman" w:cs="Times New Roman"/>
+          <w:i/>
+          <w:iCs/>
+          <w:sz w:val="24"/>
+          <w:szCs w:val="24"/>
+        </w:rPr>
+        <w:t>.4: Biểu đồ UC phân rã</w:t>
       </w:r>
     </w:p>
     <w:p>
@@ -36605,7 +36818,7 @@
         </w:rPr>
         <w:lastRenderedPageBreak/>
         <w:drawing>
-          <wp:inline distT="0" distB="0" distL="0" distR="0" wp14:anchorId="759DE907" wp14:editId="4601A7C8">
+          <wp:inline distT="0" distB="0" distL="0" distR="0" wp14:anchorId="3DFE8222" wp14:editId="67D32632">
             <wp:extent cx="5580380" cy="4645660"/>
             <wp:effectExtent l="0" t="0" r="1270" b="2540"/>
             <wp:docPr id="12" name="Picture 12" descr="Diagram&#10;&#10;Description automatically generated"/>
@@ -36663,7 +36876,38 @@
           <w:sz w:val="24"/>
           <w:szCs w:val="24"/>
         </w:rPr>
-        <w:t>Hình 2.5: Biểu đồ UC phân rã</w:t>
+        <w:t xml:space="preserve">Hình </w:t>
+      </w:r>
+      <w:r>
+        <w:rPr>
+          <w:rFonts w:ascii="Times New Roman" w:eastAsia="Arial" w:hAnsi="Times New Roman" w:cs="Times New Roman"/>
+          <w:i/>
+          <w:iCs/>
+          <w:sz w:val="24"/>
+          <w:szCs w:val="24"/>
+          <w:lang w:val="en-US"/>
+        </w:rPr>
+        <w:t>1.</w:t>
+      </w:r>
+      <w:r>
+        <w:rPr>
+          <w:rFonts w:ascii="Times New Roman" w:eastAsia="Arial" w:hAnsi="Times New Roman" w:cs="Times New Roman"/>
+          <w:i/>
+          <w:iCs/>
+          <w:sz w:val="24"/>
+          <w:szCs w:val="24"/>
+        </w:rPr>
+        <w:t>2.1</w:t>
+      </w:r>
+      <w:r>
+        <w:rPr>
+          <w:rFonts w:ascii="Times New Roman" w:eastAsia="Arial" w:hAnsi="Times New Roman" w:cs="Times New Roman"/>
+          <w:i/>
+          <w:iCs/>
+          <w:sz w:val="24"/>
+          <w:szCs w:val="24"/>
+        </w:rPr>
+        <w:t>.5: Biểu đồ UC phân rã</w:t>
       </w:r>
     </w:p>
     <w:p>
@@ -36716,7 +36960,7 @@
         </w:rPr>
         <w:lastRenderedPageBreak/>
         <w:drawing>
-          <wp:inline distT="0" distB="0" distL="0" distR="0" wp14:anchorId="488E6F69" wp14:editId="1B54DB20">
+          <wp:inline distT="0" distB="0" distL="0" distR="0" wp14:anchorId="2A6D2FD2" wp14:editId="39D05518">
             <wp:extent cx="5029200" cy="4130040"/>
             <wp:effectExtent l="0" t="0" r="0" b="3810"/>
             <wp:docPr id="28" name="Picture 28" descr="Diagram&#10;&#10;Description automatically generated"/>
@@ -36774,7 +37018,38 @@
           <w:sz w:val="24"/>
           <w:szCs w:val="24"/>
         </w:rPr>
-        <w:t>Hình 2.6: Biểu đồ UC phân rã</w:t>
+        <w:t xml:space="preserve">Hình </w:t>
+      </w:r>
+      <w:r>
+        <w:rPr>
+          <w:rFonts w:ascii="Times New Roman" w:eastAsia="Arial" w:hAnsi="Times New Roman" w:cs="Times New Roman"/>
+          <w:i/>
+          <w:iCs/>
+          <w:sz w:val="24"/>
+          <w:szCs w:val="24"/>
+          <w:lang w:val="en-US"/>
+        </w:rPr>
+        <w:t>1.</w:t>
+      </w:r>
+      <w:r>
+        <w:rPr>
+          <w:rFonts w:ascii="Times New Roman" w:eastAsia="Arial" w:hAnsi="Times New Roman" w:cs="Times New Roman"/>
+          <w:i/>
+          <w:iCs/>
+          <w:sz w:val="24"/>
+          <w:szCs w:val="24"/>
+        </w:rPr>
+        <w:t>2.1</w:t>
+      </w:r>
+      <w:r>
+        <w:rPr>
+          <w:rFonts w:ascii="Times New Roman" w:eastAsia="Arial" w:hAnsi="Times New Roman" w:cs="Times New Roman"/>
+          <w:i/>
+          <w:iCs/>
+          <w:sz w:val="24"/>
+          <w:szCs w:val="24"/>
+        </w:rPr>
+        <w:t>.6: Biểu đồ UC phân rã</w:t>
       </w:r>
     </w:p>
     <w:p>
@@ -36803,7 +37078,7 @@
           <w:szCs w:val="24"/>
         </w:rPr>
       </w:pPr>
-      <w:bookmarkStart w:id="45" w:name="_Toc105944694"/>
+      <w:bookmarkStart w:id="47" w:name="_Toc105944694"/>
       <w:r>
         <w:rPr>
           <w:rFonts w:ascii="Times New Roman" w:eastAsia="Arial" w:hAnsi="Times New Roman" w:cs="Times New Roman"/>
@@ -36814,7 +37089,7 @@
           <w:szCs w:val="24"/>
           <w:lang w:val="en-US"/>
         </w:rPr>
-        <w:t>4</w:t>
+        <w:t>1</w:t>
       </w:r>
       <w:r>
         <w:rPr>
@@ -36874,7 +37149,7 @@
         </w:rPr>
         <w:t xml:space="preserve"> thêm sách</w:t>
       </w:r>
-      <w:bookmarkEnd w:id="45"/>
+      <w:bookmarkEnd w:id="47"/>
     </w:p>
     <w:p>
       <w:pPr>
@@ -37926,7 +38201,7 @@
           <w:lang w:val="en-US"/>
         </w:rPr>
         <w:drawing>
-          <wp:inline distT="0" distB="0" distL="0" distR="0" wp14:anchorId="21671525" wp14:editId="0AA300F7">
+          <wp:inline distT="0" distB="0" distL="0" distR="0" wp14:anchorId="085D5057" wp14:editId="7EDFCC2E">
             <wp:extent cx="5580380" cy="4358005"/>
             <wp:effectExtent l="0" t="0" r="1270" b="4445"/>
             <wp:docPr id="3" name="Picture 3" descr="Diagram&#10;&#10;Description automatically generated"/>
@@ -37995,7 +38270,7 @@
           <w:szCs w:val="24"/>
           <w:lang w:val="en-US"/>
         </w:rPr>
-        <w:t xml:space="preserve"> 4.2</w:t>
+        <w:t xml:space="preserve"> </w:t>
       </w:r>
       <w:r>
         <w:rPr>
@@ -38006,7 +38281,18 @@
           <w:szCs w:val="24"/>
           <w:lang w:val="en-US"/>
         </w:rPr>
-        <w:t>.1</w:t>
+        <w:t>1</w:t>
+      </w:r>
+      <w:r>
+        <w:rPr>
+          <w:rFonts w:ascii="Times New Roman" w:eastAsia="Times New Roman" w:hAnsi="Times New Roman" w:cs="Times New Roman"/>
+          <w:i/>
+          <w:iCs/>
+          <w:sz w:val="24"/>
+          <w:szCs w:val="24"/>
+          <w:lang w:val="en-US"/>
+        </w:rPr>
+        <w:t>.2.1</w:t>
       </w:r>
       <w:r>
         <w:rPr>
@@ -38117,7 +38403,7 @@
         </w:rPr>
         <w:lastRenderedPageBreak/>
         <w:drawing>
-          <wp:inline distT="0" distB="0" distL="0" distR="0" wp14:anchorId="2A68B303" wp14:editId="0DA8452C">
+          <wp:inline distT="0" distB="0" distL="0" distR="0" wp14:anchorId="6AA8F1DA" wp14:editId="6E531CD2">
             <wp:extent cx="5580380" cy="2319655"/>
             <wp:effectExtent l="0" t="0" r="1270" b="4445"/>
             <wp:docPr id="437205483" name="Picture 437205483" descr="Graphical user interface, application, table, Excel&#10;&#10;Description automatically generated"/>
@@ -38188,7 +38474,18 @@
           <w:szCs w:val="24"/>
           <w:lang w:val="en-US"/>
         </w:rPr>
-        <w:t>4.2.1</w:t>
+        <w:t>1</w:t>
+      </w:r>
+      <w:r>
+        <w:rPr>
+          <w:rFonts w:ascii="Times New Roman" w:eastAsia="Times New Roman" w:hAnsi="Times New Roman" w:cs="Times New Roman"/>
+          <w:i/>
+          <w:iCs/>
+          <w:sz w:val="24"/>
+          <w:szCs w:val="24"/>
+          <w:lang w:val="en-US"/>
+        </w:rPr>
+        <w:t>.2.1</w:t>
       </w:r>
       <w:r>
         <w:rPr>
@@ -38287,7 +38584,7 @@
           <w:lang w:val="en-US"/>
         </w:rPr>
         <w:drawing>
-          <wp:inline distT="0" distB="0" distL="0" distR="0" wp14:anchorId="0B725C9D" wp14:editId="3D57AC48">
+          <wp:inline distT="0" distB="0" distL="0" distR="0" wp14:anchorId="0585A253" wp14:editId="72B0EB58">
             <wp:extent cx="5580380" cy="4128135"/>
             <wp:effectExtent l="0" t="0" r="1270" b="5715"/>
             <wp:docPr id="437205489" name="Picture 437205489" descr="Diagram&#10;&#10;Description automatically generated"/>
@@ -38356,7 +38653,18 @@
           <w:szCs w:val="24"/>
           <w:lang w:val="en-US"/>
         </w:rPr>
-        <w:t>4.2.1</w:t>
+        <w:t>1</w:t>
+      </w:r>
+      <w:r>
+        <w:rPr>
+          <w:rFonts w:ascii="Times New Roman" w:eastAsia="Times New Roman" w:hAnsi="Times New Roman" w:cs="Times New Roman"/>
+          <w:i/>
+          <w:iCs/>
+          <w:sz w:val="24"/>
+          <w:szCs w:val="24"/>
+          <w:lang w:val="en-US"/>
+        </w:rPr>
+        <w:t>.2.1</w:t>
       </w:r>
       <w:r>
         <w:rPr>
@@ -38417,7 +38725,7 @@
           <w:szCs w:val="24"/>
         </w:rPr>
       </w:pPr>
-      <w:bookmarkStart w:id="46" w:name="_Toc105944695"/>
+      <w:bookmarkStart w:id="48" w:name="_Toc105944695"/>
       <w:r>
         <w:rPr>
           <w:rFonts w:ascii="Times New Roman" w:eastAsia="Times New Roman" w:hAnsi="Times New Roman" w:cs="Times New Roman"/>
@@ -38428,7 +38736,7 @@
           <w:szCs w:val="24"/>
           <w:lang w:val="en-US"/>
         </w:rPr>
-        <w:t>4</w:t>
+        <w:t>1</w:t>
       </w:r>
       <w:r>
         <w:rPr>
@@ -38488,7 +38796,7 @@
         </w:rPr>
         <w:t xml:space="preserve"> Xóa sách</w:t>
       </w:r>
-      <w:bookmarkEnd w:id="46"/>
+      <w:bookmarkEnd w:id="48"/>
     </w:p>
     <w:p>
       <w:pPr>
@@ -38507,16 +38815,7 @@
           <w:szCs w:val="24"/>
           <w:lang w:val="en-US"/>
         </w:rPr>
-        <w:t>Kịch bản</w:t>
-      </w:r>
-      <w:r>
-        <w:rPr>
-          <w:rFonts w:asciiTheme="majorHAnsi" w:hAnsiTheme="majorHAnsi" w:cstheme="majorHAnsi"/>
-          <w:sz w:val="24"/>
-          <w:szCs w:val="24"/>
-          <w:lang w:val="en-US"/>
-        </w:rPr>
-        <w:t xml:space="preserve"> cho UC Xóa sách</w:t>
+        <w:t>Kịch bản cho UC Xóa sách</w:t>
       </w:r>
     </w:p>
     <w:tbl>
@@ -39507,7 +39806,7 @@
           <w:lang w:val="en-US"/>
         </w:rPr>
         <w:drawing>
-          <wp:inline distT="0" distB="0" distL="0" distR="0" wp14:anchorId="6779174D" wp14:editId="2B7FDA50">
+          <wp:inline distT="0" distB="0" distL="0" distR="0" wp14:anchorId="08417AB8" wp14:editId="530DA01C">
             <wp:extent cx="3855720" cy="4312920"/>
             <wp:effectExtent l="0" t="0" r="0" b="0"/>
             <wp:docPr id="13" name="Picture 13" descr="Diagram&#10;&#10;Description automatically generated"/>
@@ -39576,7 +39875,18 @@
           <w:szCs w:val="24"/>
           <w:lang w:val="en-US"/>
         </w:rPr>
-        <w:t>4.2.2</w:t>
+        <w:t>1</w:t>
+      </w:r>
+      <w:r>
+        <w:rPr>
+          <w:rFonts w:ascii="Times New Roman" w:eastAsia="Times New Roman" w:hAnsi="Times New Roman" w:cs="Times New Roman"/>
+          <w:i/>
+          <w:iCs/>
+          <w:sz w:val="24"/>
+          <w:szCs w:val="24"/>
+          <w:lang w:val="en-US"/>
+        </w:rPr>
+        <w:t>.2.2</w:t>
       </w:r>
       <w:r>
         <w:rPr>
@@ -39646,7 +39956,7 @@
           <w:lang w:val="en-US"/>
         </w:rPr>
         <w:drawing>
-          <wp:inline distT="0" distB="0" distL="0" distR="0" wp14:anchorId="62E6F3C5" wp14:editId="5122BC0F">
+          <wp:inline distT="0" distB="0" distL="0" distR="0" wp14:anchorId="4CC44603" wp14:editId="20BEB3E3">
             <wp:extent cx="5760720" cy="2114550"/>
             <wp:effectExtent l="0" t="0" r="0" b="0"/>
             <wp:docPr id="25" name="Picture 25" descr="Diagram&#10;&#10;Description automatically generated with low confidence"/>
@@ -39726,7 +40036,18 @@
           <w:szCs w:val="24"/>
           <w:lang w:val="en-US"/>
         </w:rPr>
-        <w:t>4.2.2</w:t>
+        <w:t>1</w:t>
+      </w:r>
+      <w:r>
+        <w:rPr>
+          <w:rFonts w:ascii="Times New Roman" w:eastAsia="Times New Roman" w:hAnsi="Times New Roman" w:cs="Times New Roman"/>
+          <w:i/>
+          <w:iCs/>
+          <w:sz w:val="24"/>
+          <w:szCs w:val="24"/>
+          <w:lang w:val="en-US"/>
+        </w:rPr>
+        <w:t>.2.2</w:t>
       </w:r>
       <w:r>
         <w:rPr>
@@ -39820,7 +40141,7 @@
           <w:lang w:val="en-US"/>
         </w:rPr>
         <w:drawing>
-          <wp:inline distT="0" distB="0" distL="0" distR="0" wp14:anchorId="3C957014" wp14:editId="4BF986EE">
+          <wp:inline distT="0" distB="0" distL="0" distR="0" wp14:anchorId="4F07DA4A" wp14:editId="7B4E2604">
             <wp:extent cx="5760720" cy="4286250"/>
             <wp:effectExtent l="0" t="0" r="0" b="0"/>
             <wp:docPr id="7" name="Picture 7" descr="Graphical user interface&#10;&#10;Description automatically generated with medium confidence"/>
@@ -39889,7 +40210,7 @@
           <w:szCs w:val="24"/>
           <w:lang w:val="en-US"/>
         </w:rPr>
-        <w:t>4.2.2</w:t>
+        <w:t>1</w:t>
       </w:r>
       <w:r>
         <w:rPr>
@@ -39898,6 +40219,17 @@
           <w:iCs/>
           <w:sz w:val="24"/>
           <w:szCs w:val="24"/>
+          <w:lang w:val="en-US"/>
+        </w:rPr>
+        <w:t>.2.2</w:t>
+      </w:r>
+      <w:r>
+        <w:rPr>
+          <w:rFonts w:ascii="Times New Roman" w:eastAsia="Times New Roman" w:hAnsi="Times New Roman" w:cs="Times New Roman"/>
+          <w:i/>
+          <w:iCs/>
+          <w:sz w:val="24"/>
+          <w:szCs w:val="24"/>
         </w:rPr>
         <w:t>.3</w:t>
       </w:r>
@@ -39959,7 +40291,7 @@
           <w:szCs w:val="24"/>
         </w:rPr>
       </w:pPr>
-      <w:bookmarkStart w:id="47" w:name="_Toc105944696"/>
+      <w:bookmarkStart w:id="49" w:name="_Toc105944696"/>
       <w:r>
         <w:rPr>
           <w:rFonts w:ascii="Times New Roman" w:eastAsia="Times New Roman" w:hAnsi="Times New Roman" w:cs="Times New Roman"/>
@@ -39969,7 +40301,7 @@
           <w:szCs w:val="24"/>
           <w:lang w:val="en-US"/>
         </w:rPr>
-        <w:t>4</w:t>
+        <w:t>1</w:t>
       </w:r>
       <w:r>
         <w:rPr>
@@ -40045,7 +40377,7 @@
         </w:rPr>
         <w:t xml:space="preserve"> thống kê</w:t>
       </w:r>
-      <w:bookmarkEnd w:id="47"/>
+      <w:bookmarkEnd w:id="49"/>
     </w:p>
     <w:p/>
     <w:p>
@@ -40082,7 +40414,7 @@
           <w:lang w:val="en-US"/>
         </w:rPr>
         <w:drawing>
-          <wp:inline distT="0" distB="0" distL="0" distR="0" wp14:anchorId="3EBA463B" wp14:editId="0B25233F">
+          <wp:inline distT="0" distB="0" distL="0" distR="0" wp14:anchorId="00155F31" wp14:editId="4EF19877">
             <wp:extent cx="4564380" cy="3147060"/>
             <wp:effectExtent l="0" t="0" r="7620" b="0"/>
             <wp:docPr id="15" name="Picture 15" descr="Diagram&#10;&#10;Description automatically generated"/>
@@ -40152,7 +40484,7 @@
           <w:szCs w:val="24"/>
           <w:lang w:val="en-US"/>
         </w:rPr>
-        <w:t>4</w:t>
+        <w:t>1</w:t>
       </w:r>
       <w:r>
         <w:rPr>
@@ -40290,7 +40622,7 @@
           <w:lang w:val="en-US"/>
         </w:rPr>
         <w:drawing>
-          <wp:inline distT="0" distB="0" distL="0" distR="0" wp14:anchorId="2AC5EB40" wp14:editId="05DEB50B">
+          <wp:inline distT="0" distB="0" distL="0" distR="0" wp14:anchorId="2572F9E1" wp14:editId="46E8FC63">
             <wp:extent cx="5760720" cy="2378075"/>
             <wp:effectExtent l="0" t="0" r="0" b="3175"/>
             <wp:docPr id="24" name="Picture 24" descr="Table, Excel&#10;&#10;Description automatically generated"/>
@@ -40358,7 +40690,7 @@
           <w:szCs w:val="24"/>
           <w:lang w:val="en-US"/>
         </w:rPr>
-        <w:t>4</w:t>
+        <w:t>1</w:t>
       </w:r>
       <w:r>
         <w:rPr>
@@ -40482,7 +40814,7 @@
         </w:rPr>
         <w:lastRenderedPageBreak/>
         <w:drawing>
-          <wp:inline distT="0" distB="0" distL="0" distR="0" wp14:anchorId="4BD422B7" wp14:editId="24449768">
+          <wp:inline distT="0" distB="0" distL="0" distR="0" wp14:anchorId="73273F06" wp14:editId="43A9B9F2">
             <wp:extent cx="5580380" cy="3943985"/>
             <wp:effectExtent l="0" t="0" r="1270" b="0"/>
             <wp:docPr id="437205485" name="Picture 437205485" descr="Timeline&#10;&#10;Description automatically generated with low confidence"/>
@@ -40552,7 +40884,7 @@
           <w:szCs w:val="24"/>
           <w:lang w:val="en-US"/>
         </w:rPr>
-        <w:t>4.2.</w:t>
+        <w:t>1</w:t>
       </w:r>
       <w:r>
         <w:rPr>
@@ -40564,7 +40896,7 @@
           <w:szCs w:val="24"/>
           <w:lang w:val="en-US"/>
         </w:rPr>
-        <w:t>3</w:t>
+        <w:t>.2.3</w:t>
       </w:r>
       <w:r>
         <w:rPr>
@@ -40612,7 +40944,7 @@
           <w:szCs w:val="24"/>
         </w:rPr>
       </w:pPr>
-      <w:bookmarkStart w:id="48" w:name="_Toc105944697"/>
+      <w:bookmarkStart w:id="50" w:name="_Toc105944697"/>
       <w:r>
         <w:rPr>
           <w:rFonts w:ascii="Times New Roman" w:hAnsi="Times New Roman" w:cs="Times New Roman"/>
@@ -40622,7 +40954,7 @@
           <w:szCs w:val="24"/>
           <w:lang w:val="en-US"/>
         </w:rPr>
-        <w:t>4</w:t>
+        <w:t>1</w:t>
       </w:r>
       <w:r>
         <w:rPr>
@@ -40698,7 +41030,7 @@
         </w:rPr>
         <w:t xml:space="preserve"> sửa thông tin tài khoản</w:t>
       </w:r>
-      <w:bookmarkEnd w:id="48"/>
+      <w:bookmarkEnd w:id="50"/>
     </w:p>
     <w:p>
       <w:pPr>
@@ -41763,7 +42095,7 @@
           <w:lang w:val="en-US"/>
         </w:rPr>
         <w:drawing>
-          <wp:inline distT="0" distB="0" distL="0" distR="0" wp14:anchorId="76712AD9" wp14:editId="6E85BE44">
+          <wp:inline distT="0" distB="0" distL="0" distR="0" wp14:anchorId="614F60FD" wp14:editId="3D48AF37">
             <wp:extent cx="5580380" cy="3806825"/>
             <wp:effectExtent l="0" t="0" r="1270" b="3175"/>
             <wp:docPr id="21" name="Picture 21" descr="Diagram&#10;&#10;Description automatically generated"/>
@@ -41833,7 +42165,7 @@
           <w:szCs w:val="24"/>
           <w:lang w:val="en-US"/>
         </w:rPr>
-        <w:t>4.2.</w:t>
+        <w:t>1</w:t>
       </w:r>
       <w:r>
         <w:rPr>
@@ -41845,7 +42177,7 @@
           <w:szCs w:val="24"/>
           <w:lang w:val="en-US"/>
         </w:rPr>
-        <w:t>4.</w:t>
+        <w:t>.2.4.</w:t>
       </w:r>
       <w:r>
         <w:rPr>
@@ -41937,7 +42269,7 @@
           <w:lang w:val="en-US"/>
         </w:rPr>
         <w:drawing>
-          <wp:inline distT="0" distB="0" distL="0" distR="0" wp14:anchorId="1BE1253A" wp14:editId="275DD28D">
+          <wp:inline distT="0" distB="0" distL="0" distR="0" wp14:anchorId="28769AA3" wp14:editId="691727E5">
             <wp:extent cx="5580380" cy="2364105"/>
             <wp:effectExtent l="0" t="0" r="1270" b="0"/>
             <wp:docPr id="18" name="Picture 18" descr="A picture containing diagram&#10;&#10;Description automatically generated"/>
@@ -42007,7 +42339,7 @@
           <w:szCs w:val="24"/>
           <w:lang w:val="en-US"/>
         </w:rPr>
-        <w:t>4.2.</w:t>
+        <w:t>1</w:t>
       </w:r>
       <w:r>
         <w:rPr>
@@ -42019,7 +42351,7 @@
           <w:szCs w:val="24"/>
           <w:lang w:val="en-US"/>
         </w:rPr>
-        <w:t>4</w:t>
+        <w:t>.2.4</w:t>
       </w:r>
       <w:r>
         <w:rPr>
@@ -42091,7 +42423,7 @@
         </w:rPr>
         <w:lastRenderedPageBreak/>
         <w:drawing>
-          <wp:inline distT="0" distB="0" distL="0" distR="0" wp14:anchorId="556332B4" wp14:editId="599D082B">
+          <wp:inline distT="0" distB="0" distL="0" distR="0" wp14:anchorId="38625D60" wp14:editId="30A4F5E8">
             <wp:extent cx="5580380" cy="3866515"/>
             <wp:effectExtent l="0" t="0" r="1270" b="635"/>
             <wp:docPr id="437205484" name="Picture 437205484" descr="Diagram&#10;&#10;Description automatically generated"/>
@@ -42161,7 +42493,7 @@
           <w:szCs w:val="24"/>
           <w:lang w:val="en-US"/>
         </w:rPr>
-        <w:t>4.2.</w:t>
+        <w:t>1</w:t>
       </w:r>
       <w:r>
         <w:rPr>
@@ -42173,7 +42505,7 @@
           <w:szCs w:val="24"/>
           <w:lang w:val="en-US"/>
         </w:rPr>
-        <w:t>4</w:t>
+        <w:t>.2.4</w:t>
       </w:r>
       <w:r>
         <w:rPr>
@@ -42250,7 +42582,7 @@
           <w:szCs w:val="24"/>
         </w:rPr>
       </w:pPr>
-      <w:bookmarkStart w:id="49" w:name="_Toc105944698"/>
+      <w:bookmarkStart w:id="51" w:name="_Toc105944698"/>
       <w:r>
         <w:rPr>
           <w:rFonts w:ascii="Times New Roman" w:hAnsi="Times New Roman" w:cs="Times New Roman"/>
@@ -42315,7 +42647,7 @@
         </w:rPr>
         <w:t xml:space="preserve"> Kích hoạt tài khoản</w:t>
       </w:r>
-      <w:bookmarkEnd w:id="49"/>
+      <w:bookmarkEnd w:id="51"/>
     </w:p>
     <w:p>
       <w:pPr>
@@ -43393,7 +43725,7 @@
           <w:lang w:val="en-US"/>
         </w:rPr>
         <w:drawing>
-          <wp:inline distT="0" distB="0" distL="0" distR="0" wp14:anchorId="784F3F39" wp14:editId="1339533D">
+          <wp:inline distT="0" distB="0" distL="0" distR="0" wp14:anchorId="437A8A71" wp14:editId="4F1DDDA0">
             <wp:extent cx="3017520" cy="3017520"/>
             <wp:effectExtent l="0" t="0" r="0" b="0"/>
             <wp:docPr id="19" name="Picture 19" descr="A picture containing text, businesscard&#10;&#10;Description automatically generated"/>
@@ -43463,7 +43795,7 @@
           <w:szCs w:val="24"/>
           <w:lang w:val="en-US"/>
         </w:rPr>
-        <w:t>4.2.</w:t>
+        <w:t>1</w:t>
       </w:r>
       <w:r>
         <w:rPr>
@@ -43475,7 +43807,7 @@
           <w:szCs w:val="24"/>
           <w:lang w:val="en-US"/>
         </w:rPr>
-        <w:t>5</w:t>
+        <w:t>.2.5</w:t>
       </w:r>
       <w:r>
         <w:rPr>
@@ -43558,7 +43890,7 @@
         </w:rPr>
         <w:lastRenderedPageBreak/>
         <w:drawing>
-          <wp:inline distT="0" distB="0" distL="0" distR="0" wp14:anchorId="193B036F" wp14:editId="07FF7C9D">
+          <wp:inline distT="0" distB="0" distL="0" distR="0" wp14:anchorId="47CC3564" wp14:editId="0029173F">
             <wp:extent cx="5580380" cy="2874645"/>
             <wp:effectExtent l="0" t="0" r="1270" b="1905"/>
             <wp:docPr id="17" name="Picture 17" descr="Diagram&#10;&#10;Description automatically generated"/>
@@ -43626,7 +43958,7 @@
           <w:szCs w:val="24"/>
           <w:lang w:val="en-US"/>
         </w:rPr>
-        <w:t>4</w:t>
+        <w:t>1</w:t>
       </w:r>
       <w:r>
         <w:rPr>
@@ -43743,7 +44075,7 @@
           <w:lang w:val="en-US"/>
         </w:rPr>
         <w:drawing>
-          <wp:inline distT="0" distB="0" distL="0" distR="0" wp14:anchorId="6F5C4ADB" wp14:editId="42B099C3">
+          <wp:inline distT="0" distB="0" distL="0" distR="0" wp14:anchorId="436D7E2A" wp14:editId="5A8DE687">
             <wp:extent cx="5580380" cy="3663950"/>
             <wp:effectExtent l="0" t="0" r="1270" b="0"/>
             <wp:docPr id="437205487" name="Picture 437205487" descr="Diagram&#10;&#10;Description automatically generated"/>
@@ -43813,7 +44145,7 @@
           <w:szCs w:val="24"/>
           <w:lang w:val="en-US"/>
         </w:rPr>
-        <w:t>4</w:t>
+        <w:t>1</w:t>
       </w:r>
       <w:r>
         <w:rPr>
@@ -43883,7 +44215,7 @@
           <w:szCs w:val="24"/>
         </w:rPr>
       </w:pPr>
-      <w:bookmarkStart w:id="50" w:name="_Toc105944699"/>
+      <w:bookmarkStart w:id="52" w:name="_Toc105944699"/>
       <w:r>
         <w:rPr>
           <w:rFonts w:ascii="Times New Roman" w:hAnsi="Times New Roman" w:cs="Times New Roman"/>
@@ -43893,7 +44225,7 @@
           <w:lang w:val="en-US"/>
         </w:rPr>
         <w:lastRenderedPageBreak/>
-        <w:t>4</w:t>
+        <w:t>1</w:t>
       </w:r>
       <w:r>
         <w:rPr>
@@ -43923,7 +44255,7 @@
         </w:rPr>
         <w:t xml:space="preserve"> Phân tích hệ thống về lớp đối tượng</w:t>
       </w:r>
-      <w:bookmarkEnd w:id="50"/>
+      <w:bookmarkEnd w:id="52"/>
     </w:p>
     <w:p>
       <w:pPr>
@@ -43936,7 +44268,7 @@
           <w:szCs w:val="24"/>
         </w:rPr>
       </w:pPr>
-      <w:bookmarkStart w:id="51" w:name="_Toc105944700"/>
+      <w:bookmarkStart w:id="53" w:name="_Toc105944700"/>
       <w:r>
         <w:rPr>
           <w:rFonts w:ascii="Times New Roman" w:hAnsi="Times New Roman" w:cs="Times New Roman"/>
@@ -43946,7 +44278,7 @@
           <w:szCs w:val="24"/>
           <w:lang w:val="en-US"/>
         </w:rPr>
-        <w:t>4</w:t>
+        <w:t>1</w:t>
       </w:r>
       <w:r>
         <w:rPr>
@@ -43979,7 +44311,7 @@
         </w:rPr>
         <w:t>.1 Biểu đồ Cơ sở dữ liệu</w:t>
       </w:r>
-      <w:bookmarkEnd w:id="51"/>
+      <w:bookmarkEnd w:id="53"/>
     </w:p>
     <w:p>
       <w:pPr>
@@ -44000,7 +44332,7 @@
           <w:lang w:val="en-US"/>
         </w:rPr>
         <w:drawing>
-          <wp:inline distT="0" distB="0" distL="0" distR="0" wp14:anchorId="0C079E64" wp14:editId="1B541FEC">
+          <wp:inline distT="0" distB="0" distL="0" distR="0" wp14:anchorId="10D1A608" wp14:editId="55DB4457">
             <wp:extent cx="5760720" cy="4303395"/>
             <wp:effectExtent l="0" t="0" r="0" b="1905"/>
             <wp:docPr id="27" name="Picture 27" descr="Diagram&#10;&#10;Description automatically generated"/>
@@ -44062,7 +44394,45 @@
           <w:sz w:val="24"/>
           <w:szCs w:val="24"/>
         </w:rPr>
-        <w:t>Hình 2.2.1.1: Biểu đồ Cơ sở dữ liệu</w:t>
+        <w:t xml:space="preserve">Hình </w:t>
+      </w:r>
+      <w:r>
+        <w:rPr>
+          <w:rFonts w:ascii="Times New Roman" w:eastAsia="Times New Roman" w:hAnsi="Times New Roman" w:cs="Times New Roman"/>
+          <w:bCs/>
+          <w:sz w:val="24"/>
+          <w:szCs w:val="24"/>
+          <w:lang w:val="en-US"/>
+        </w:rPr>
+        <w:t>1</w:t>
+      </w:r>
+      <w:r>
+        <w:rPr>
+          <w:rFonts w:ascii="Times New Roman" w:eastAsia="Times New Roman" w:hAnsi="Times New Roman" w:cs="Times New Roman"/>
+          <w:bCs/>
+          <w:sz w:val="24"/>
+          <w:szCs w:val="24"/>
+        </w:rPr>
+        <w:t>.</w:t>
+      </w:r>
+      <w:r>
+        <w:rPr>
+          <w:rFonts w:ascii="Times New Roman" w:eastAsia="Times New Roman" w:hAnsi="Times New Roman" w:cs="Times New Roman"/>
+          <w:bCs/>
+          <w:sz w:val="24"/>
+          <w:szCs w:val="24"/>
+          <w:lang w:val="en-US"/>
+        </w:rPr>
+        <w:t>3</w:t>
+      </w:r>
+      <w:r>
+        <w:rPr>
+          <w:rFonts w:ascii="Times New Roman" w:eastAsia="Times New Roman" w:hAnsi="Times New Roman" w:cs="Times New Roman"/>
+          <w:bCs/>
+          <w:sz w:val="24"/>
+          <w:szCs w:val="24"/>
+        </w:rPr>
+        <w:t>.1.1: Biểu đồ Cơ sở dữ liệu</w:t>
       </w:r>
     </w:p>
     <w:p>
@@ -44084,7 +44454,7 @@
           <w:lang w:val="en-US"/>
         </w:rPr>
       </w:pPr>
-      <w:bookmarkStart w:id="52" w:name="_Toc105944701"/>
+      <w:bookmarkStart w:id="54" w:name="_Toc105944701"/>
       <w:r>
         <w:rPr>
           <w:color w:val="auto"/>
@@ -44092,7 +44462,7 @@
           <w:szCs w:val="28"/>
           <w:lang w:val="en-US"/>
         </w:rPr>
-        <w:t>V.</w:t>
+        <w:t>II</w:t>
       </w:r>
       <w:r>
         <w:rPr>
@@ -44101,7 +44471,7 @@
           <w:szCs w:val="28"/>
           <w:lang w:val="en-US"/>
         </w:rPr>
-        <w:t xml:space="preserve"> </w:t>
+        <w:t xml:space="preserve">. </w:t>
       </w:r>
       <w:proofErr w:type="spellStart"/>
       <w:r>
@@ -44153,7 +44523,7 @@
         </w:rPr>
         <w:t>thống</w:t>
       </w:r>
-      <w:bookmarkEnd w:id="52"/>
+      <w:bookmarkEnd w:id="54"/>
       <w:proofErr w:type="spellEnd"/>
     </w:p>
     <w:p>
@@ -44168,7 +44538,7 @@
           <w:szCs w:val="24"/>
         </w:rPr>
       </w:pPr>
-      <w:bookmarkStart w:id="53" w:name="_Toc105944702"/>
+      <w:bookmarkStart w:id="55" w:name="_Toc105944702"/>
       <w:r>
         <w:rPr>
           <w:rFonts w:ascii="Times New Roman" w:hAnsi="Times New Roman" w:cs="Times New Roman"/>
@@ -44177,7 +44547,7 @@
           <w:szCs w:val="24"/>
           <w:lang w:val="en-US"/>
         </w:rPr>
-        <w:t>5</w:t>
+        <w:t>2</w:t>
       </w:r>
       <w:r>
         <w:rPr>
@@ -44188,7 +44558,7 @@
         </w:rPr>
         <w:t>.1 Phương án xây dựng hệ thống</w:t>
       </w:r>
-      <w:bookmarkEnd w:id="53"/>
+      <w:bookmarkEnd w:id="55"/>
     </w:p>
     <w:p>
       <w:pPr>
@@ -44326,7 +44696,7 @@
           <w:szCs w:val="24"/>
         </w:rPr>
       </w:pPr>
-      <w:bookmarkStart w:id="54" w:name="_Toc105944703"/>
+      <w:bookmarkStart w:id="56" w:name="_Toc105944703"/>
       <w:r>
         <w:rPr>
           <w:rFonts w:ascii="Times New Roman" w:hAnsi="Times New Roman" w:cs="Times New Roman"/>
@@ -44335,19 +44705,29 @@
           <w:szCs w:val="24"/>
           <w:lang w:val="en-US"/>
         </w:rPr>
-        <w:t xml:space="preserve">5.2 </w:t>
-      </w:r>
-      <w:proofErr w:type="spellStart"/>
+        <w:t>2</w:t>
+      </w:r>
       <w:r>
         <w:rPr>
           <w:rFonts w:ascii="Times New Roman" w:hAnsi="Times New Roman" w:cs="Times New Roman"/>
           <w:b/>
           <w:sz w:val="24"/>
           <w:szCs w:val="24"/>
+          <w:lang w:val="en-US"/>
+        </w:rPr>
+        <w:t xml:space="preserve">.2 </w:t>
+      </w:r>
+      <w:proofErr w:type="spellStart"/>
+      <w:r>
+        <w:rPr>
+          <w:rFonts w:ascii="Times New Roman" w:hAnsi="Times New Roman" w:cs="Times New Roman"/>
+          <w:b/>
+          <w:sz w:val="24"/>
+          <w:szCs w:val="24"/>
         </w:rPr>
         <w:t>Code</w:t>
       </w:r>
-      <w:bookmarkEnd w:id="54"/>
+      <w:bookmarkEnd w:id="56"/>
       <w:proofErr w:type="spellEnd"/>
     </w:p>
     <w:p>
@@ -44362,7 +44742,7 @@
           <w:szCs w:val="24"/>
         </w:rPr>
       </w:pPr>
-      <w:bookmarkStart w:id="55" w:name="_Toc105944704"/>
+      <w:bookmarkStart w:id="57" w:name="_Toc105944704"/>
       <w:r>
         <w:rPr>
           <w:rFonts w:ascii="Times New Roman" w:hAnsi="Times New Roman" w:cs="Times New Roman"/>
@@ -44371,7 +44751,7 @@
           <w:szCs w:val="24"/>
           <w:lang w:val="en-US"/>
         </w:rPr>
-        <w:t xml:space="preserve">5.3 </w:t>
+        <w:t>2</w:t>
       </w:r>
       <w:r>
         <w:rPr>
@@ -44379,10 +44759,20 @@
           <w:b/>
           <w:sz w:val="24"/>
           <w:szCs w:val="24"/>
+          <w:lang w:val="en-US"/>
+        </w:rPr>
+        <w:t xml:space="preserve">.3 </w:t>
+      </w:r>
+      <w:r>
+        <w:rPr>
+          <w:rFonts w:ascii="Times New Roman" w:hAnsi="Times New Roman" w:cs="Times New Roman"/>
+          <w:b/>
+          <w:sz w:val="24"/>
+          <w:szCs w:val="24"/>
         </w:rPr>
         <w:t>Kiểm thử</w:t>
       </w:r>
-      <w:bookmarkEnd w:id="55"/>
+      <w:bookmarkEnd w:id="57"/>
     </w:p>
     <w:p>
       <w:pPr>
@@ -44790,6 +45180,15 @@
     </w:p>
     <w:p>
       <w:pPr>
+        <w:ind w:left="709"/>
+        <w:rPr>
+          <w:rFonts w:asciiTheme="majorHAnsi" w:hAnsiTheme="majorHAnsi" w:cstheme="majorHAnsi"/>
+          <w:lang w:val="en-US"/>
+        </w:rPr>
+      </w:pPr>
+    </w:p>
+    <w:p>
+      <w:pPr>
         <w:pStyle w:val="ListParagraph"/>
         <w:spacing w:line="360" w:lineRule="auto"/>
         <w:ind w:left="0"/>
@@ -44810,10 +45209,126 @@
           <w:szCs w:val="28"/>
           <w:lang w:val="en-US"/>
         </w:rPr>
-        <w:t xml:space="preserve">D.  </w:t>
-      </w:r>
-      <w:bookmarkStart w:id="56" w:name="_Toc105944705"/>
-      <w:r>
+        <w:t>E.  Chuyển giao</w:t>
+      </w:r>
+      <w:bookmarkEnd w:id="37"/>
+    </w:p>
+    <w:p>
+      <w:pPr>
+        <w:jc w:val="both"/>
+        <w:rPr>
+          <w:rFonts w:asciiTheme="majorHAnsi" w:hAnsiTheme="majorHAnsi" w:cstheme="majorHAnsi"/>
+          <w:sz w:val="24"/>
+          <w:szCs w:val="24"/>
+        </w:rPr>
+      </w:pPr>
+      <w:bookmarkStart w:id="58" w:name="_Toc105944707"/>
+      <w:r>
+        <w:rPr>
+          <w:rFonts w:asciiTheme="majorHAnsi" w:hAnsiTheme="majorHAnsi" w:cstheme="majorHAnsi"/>
+          <w:sz w:val="24"/>
+          <w:szCs w:val="24"/>
+        </w:rPr>
+        <w:t xml:space="preserve">Tài liệu này thiết lập việc chấp nhận chính thức tất cả các sản phẩm được giao cho </w:t>
+      </w:r>
+      <w:r>
+        <w:rPr>
+          <w:rFonts w:asciiTheme="majorHAnsi" w:hAnsiTheme="majorHAnsi" w:cstheme="majorHAnsi"/>
+          <w:sz w:val="24"/>
+          <w:szCs w:val="24"/>
+          <w:lang w:val="en-US"/>
+        </w:rPr>
+        <w:t>dự án phát triển phần mềm quản lý thư viện Đại Học Thủy Lợi</w:t>
+      </w:r>
+      <w:r>
+        <w:rPr>
+          <w:rFonts w:asciiTheme="majorHAnsi" w:hAnsiTheme="majorHAnsi" w:cstheme="majorHAnsi"/>
+          <w:sz w:val="24"/>
+          <w:szCs w:val="24"/>
+        </w:rPr>
+        <w:t xml:space="preserve"> Dự </w:t>
+      </w:r>
+      <w:r>
+        <w:rPr>
+          <w:rFonts w:asciiTheme="majorHAnsi" w:hAnsiTheme="majorHAnsi" w:cstheme="majorHAnsi"/>
+          <w:sz w:val="24"/>
+          <w:szCs w:val="24"/>
+          <w:lang w:val="en-US"/>
+        </w:rPr>
+        <w:t>án phát triển phần mềm quản lý thư viện Đại Học Thủy Lợi</w:t>
+      </w:r>
+      <w:r>
+        <w:rPr>
+          <w:rFonts w:asciiTheme="majorHAnsi" w:hAnsiTheme="majorHAnsi" w:cstheme="majorHAnsi"/>
+          <w:sz w:val="24"/>
+          <w:szCs w:val="24"/>
+        </w:rPr>
+        <w:t xml:space="preserve"> đã đáp ứng tất cả các tiêu chí chấp nhận như được xác định trong tài liệu yêu cầu và tuyên bố phạm vi dự án. Đánh giá dự án đã được thực hiện để xác minh rằng tất cả các sản phẩm phân phối đáp ứng các yêu cầu về hiệu suất và sản phẩm. Ngoài ra, một đánh giá sản phẩm đã được thực hiện và xác định rằng tất cả các sản phẩm đáp ứng các yêu cầu về chất lượng và chức năng được xác định trong dự án này.</w:t>
+      </w:r>
+    </w:p>
+    <w:p>
+      <w:pPr>
+        <w:jc w:val="both"/>
+        <w:rPr>
+          <w:rFonts w:asciiTheme="majorHAnsi" w:hAnsiTheme="majorHAnsi" w:cstheme="majorHAnsi"/>
+          <w:sz w:val="24"/>
+          <w:szCs w:val="24"/>
+        </w:rPr>
+      </w:pPr>
+    </w:p>
+    <w:p>
+      <w:pPr>
+        <w:jc w:val="both"/>
+        <w:rPr>
+          <w:rFonts w:asciiTheme="majorHAnsi" w:hAnsiTheme="majorHAnsi" w:cstheme="majorHAnsi"/>
+          <w:sz w:val="24"/>
+          <w:szCs w:val="24"/>
+        </w:rPr>
+      </w:pPr>
+      <w:r>
+        <w:rPr>
+          <w:rFonts w:asciiTheme="majorHAnsi" w:hAnsiTheme="majorHAnsi" w:cstheme="majorHAnsi"/>
+          <w:sz w:val="24"/>
+          <w:szCs w:val="24"/>
+        </w:rPr>
+        <w:t>Quá trình chuyển đổi sang Hoạt động đã hoàn tất. Hệ thống trực tiếp đã được bàn giao cho Bộ phận vận hành và việc chuyển giao kiến thức từ Nhóm dự án sang Bộ phận vận hành cũng đã được hoàn thành. Tất cả các khóa đào tạo đã kết thúc và Hướng dẫn Vận hành Hệ thống đã được bàn giao cho Bộ phận Vận hành.</w:t>
+      </w:r>
+    </w:p>
+    <w:p>
+      <w:pPr>
+        <w:jc w:val="both"/>
+        <w:rPr>
+          <w:rFonts w:asciiTheme="majorHAnsi" w:hAnsiTheme="majorHAnsi" w:cstheme="majorHAnsi"/>
+          <w:sz w:val="24"/>
+          <w:szCs w:val="24"/>
+        </w:rPr>
+      </w:pPr>
+    </w:p>
+    <w:p>
+      <w:pPr>
+        <w:jc w:val="both"/>
+        <w:rPr>
+          <w:rFonts w:asciiTheme="majorHAnsi" w:hAnsiTheme="majorHAnsi" w:cstheme="majorHAnsi"/>
+          <w:sz w:val="24"/>
+          <w:szCs w:val="24"/>
+        </w:rPr>
+      </w:pPr>
+      <w:r>
+        <w:rPr>
+          <w:rFonts w:asciiTheme="majorHAnsi" w:hAnsiTheme="majorHAnsi" w:cstheme="majorHAnsi"/>
+          <w:sz w:val="24"/>
+          <w:szCs w:val="24"/>
+        </w:rPr>
+        <w:t>Giám đốc Dự án được ủy quyền tiếp tục kết thúc dự án chính thức. Quá trình kết thúc sẽ bao gồm đánh giá sau dự án, tài liệu về các bài học kinh nghiệm, phát hành Nhóm dự án, đóng tất cả các mua sắm và lưu trữ tất cả các tài liệu dự án có liên quan. Sau khi quá trình kết thúc hoàn tất, Nhà tài trợ dự án sẽ được thông báo và Người quản lý dự án sau đó sẽ bị loại khỏi dự án.</w:t>
+      </w:r>
+    </w:p>
+    <w:bookmarkEnd w:id="58"/>
+    <w:p>
+      <w:pPr>
+        <w:pStyle w:val="ListParagraph"/>
+        <w:spacing w:line="360" w:lineRule="auto"/>
+        <w:ind w:left="0"/>
+        <w:outlineLvl w:val="0"/>
         <w:rPr>
           <w:rFonts w:asciiTheme="majorHAnsi" w:hAnsiTheme="majorHAnsi" w:cstheme="majorHAnsi"/>
           <w:b/>
@@ -44821,191 +45336,7 @@
           <w:szCs w:val="28"/>
           <w:lang w:val="en-US"/>
         </w:rPr>
-        <w:t>Thực hiện</w:t>
-      </w:r>
-      <w:bookmarkEnd w:id="56"/>
-    </w:p>
-    <w:p>
-      <w:pPr>
-        <w:pStyle w:val="ListParagraph"/>
-        <w:spacing w:line="360" w:lineRule="auto"/>
-        <w:ind w:left="0"/>
-        <w:outlineLvl w:val="0"/>
-        <w:rPr>
-          <w:rFonts w:asciiTheme="majorHAnsi" w:hAnsiTheme="majorHAnsi" w:cstheme="majorHAnsi"/>
-          <w:b/>
-          <w:sz w:val="28"/>
-          <w:szCs w:val="28"/>
-          <w:lang w:val="en-US"/>
-        </w:rPr>
-      </w:pPr>
-      <w:r>
-        <w:rPr>
-          <w:rFonts w:asciiTheme="majorHAnsi" w:hAnsiTheme="majorHAnsi" w:cstheme="majorHAnsi"/>
-          <w:b/>
-          <w:sz w:val="28"/>
-          <w:szCs w:val="28"/>
-          <w:lang w:val="en-US"/>
-        </w:rPr>
-        <w:t>https://123docz.net/documents/home/document_download.php?id=3225944&amp;t=1655519730&amp;aut=697016267406418ac05bb0fe76ce2065</w:t>
-      </w:r>
-    </w:p>
-    <w:p>
-      <w:pPr>
-        <w:pStyle w:val="ListParagraph"/>
-        <w:spacing w:line="360" w:lineRule="auto"/>
-        <w:ind w:left="0"/>
-        <w:outlineLvl w:val="0"/>
-        <w:rPr>
-          <w:rFonts w:asciiTheme="majorHAnsi" w:hAnsiTheme="majorHAnsi" w:cstheme="majorHAnsi"/>
-          <w:b/>
-          <w:sz w:val="28"/>
-          <w:szCs w:val="28"/>
-          <w:lang w:val="en-US"/>
-        </w:rPr>
-      </w:pPr>
-      <w:bookmarkStart w:id="57" w:name="_Toc105944706"/>
-      <w:r>
-        <w:rPr>
-          <w:rFonts w:asciiTheme="majorHAnsi" w:hAnsiTheme="majorHAnsi" w:cstheme="majorHAnsi"/>
-          <w:b/>
-          <w:sz w:val="28"/>
-          <w:szCs w:val="28"/>
-          <w:lang w:val="en-US"/>
-        </w:rPr>
-        <w:t>E.  Chuyển giao</w:t>
-      </w:r>
-      <w:bookmarkEnd w:id="57"/>
-    </w:p>
-    <w:p>
-      <w:pPr>
-        <w:rPr>
-          <w:rFonts w:asciiTheme="majorHAnsi" w:hAnsiTheme="majorHAnsi" w:cstheme="majorHAnsi"/>
-          <w:sz w:val="24"/>
-          <w:szCs w:val="24"/>
-        </w:rPr>
-      </w:pPr>
-      <w:bookmarkStart w:id="58" w:name="_Toc105944707"/>
-      <w:r>
-        <w:rPr>
-          <w:rFonts w:asciiTheme="majorHAnsi" w:hAnsiTheme="majorHAnsi" w:cstheme="majorHAnsi"/>
-          <w:sz w:val="24"/>
-          <w:szCs w:val="24"/>
-        </w:rPr>
-        <w:t xml:space="preserve">Tài liệu này thiết lập việc chấp nhận chính thức tất cả các sản phẩm được giao cho </w:t>
-      </w:r>
-      <w:r>
-        <w:rPr>
-          <w:rFonts w:asciiTheme="majorHAnsi" w:hAnsiTheme="majorHAnsi" w:cstheme="majorHAnsi"/>
-          <w:sz w:val="24"/>
-          <w:szCs w:val="24"/>
-          <w:lang w:val="en-US"/>
-        </w:rPr>
-        <w:t>dự án phát triển phần mềm quản lý thư viện Đại Học Thủy Lợi</w:t>
-      </w:r>
-      <w:r>
-        <w:rPr>
-          <w:rFonts w:asciiTheme="majorHAnsi" w:hAnsiTheme="majorHAnsi" w:cstheme="majorHAnsi"/>
-          <w:sz w:val="24"/>
-          <w:szCs w:val="24"/>
-        </w:rPr>
-        <w:t xml:space="preserve"> Dự </w:t>
-      </w:r>
-      <w:r>
-        <w:rPr>
-          <w:rFonts w:asciiTheme="majorHAnsi" w:hAnsiTheme="majorHAnsi" w:cstheme="majorHAnsi"/>
-          <w:sz w:val="24"/>
-          <w:szCs w:val="24"/>
-          <w:lang w:val="en-US"/>
-        </w:rPr>
-        <w:t>án phát triển phần mềm quản lý thư viện Đại Học Thủy Lợi</w:t>
-      </w:r>
-      <w:r>
-        <w:rPr>
-          <w:rFonts w:asciiTheme="majorHAnsi" w:hAnsiTheme="majorHAnsi" w:cstheme="majorHAnsi"/>
-          <w:sz w:val="24"/>
-          <w:szCs w:val="24"/>
-        </w:rPr>
-        <w:t xml:space="preserve"> đã đáp ứng tất cả các tiêu chí chấp nhận như được xác định trong tài liệu yêu cầu và tuyên bố phạm vi dự án. Đánh giá dự án đã được thực hiện để xác minh rằng tất cả các sản phẩm phân phối đáp ứng các yêu cầu về hiệu suất và sản phẩm. Ngoài ra, một đánh giá sản phẩm đã được thực hiện và xác định rằng tất cả các sản phẩm đáp ứng các yêu cầu về chất lượng và chức năng được xác định trong dự án này.</w:t>
-      </w:r>
-    </w:p>
-    <w:p>
-      <w:pPr>
-        <w:rPr>
-          <w:rFonts w:asciiTheme="majorHAnsi" w:hAnsiTheme="majorHAnsi" w:cstheme="majorHAnsi"/>
-          <w:sz w:val="24"/>
-          <w:szCs w:val="24"/>
-        </w:rPr>
-      </w:pPr>
-    </w:p>
-    <w:p>
-      <w:pPr>
-        <w:rPr>
-          <w:rFonts w:asciiTheme="majorHAnsi" w:hAnsiTheme="majorHAnsi" w:cstheme="majorHAnsi"/>
-          <w:sz w:val="24"/>
-          <w:szCs w:val="24"/>
-        </w:rPr>
-      </w:pPr>
-      <w:r>
-        <w:rPr>
-          <w:rFonts w:asciiTheme="majorHAnsi" w:hAnsiTheme="majorHAnsi" w:cstheme="majorHAnsi"/>
-          <w:sz w:val="24"/>
-          <w:szCs w:val="24"/>
-        </w:rPr>
-        <w:t>Quá trình chuyển đổi sang Hoạt động đã hoàn tất. Hệ thống trực tiếp đã được bàn giao cho Bộ phận vận hành và việc chuyển giao kiến thức từ Nhóm dự án sang Bộ phận vận hành cũng đã được hoàn thành. Tất cả các khóa đào tạo đã kết thúc và Hướng dẫn Vận hành Hệ thống đã được bàn giao cho Bộ phận Vận hành.</w:t>
-      </w:r>
-    </w:p>
-    <w:p>
-      <w:pPr>
-        <w:rPr>
-          <w:rFonts w:asciiTheme="majorHAnsi" w:hAnsiTheme="majorHAnsi" w:cstheme="majorHAnsi"/>
-          <w:sz w:val="24"/>
-          <w:szCs w:val="24"/>
-        </w:rPr>
-      </w:pPr>
-    </w:p>
-    <w:p>
-      <w:pPr>
-        <w:rPr>
-          <w:rFonts w:asciiTheme="majorHAnsi" w:hAnsiTheme="majorHAnsi" w:cstheme="majorHAnsi"/>
-          <w:sz w:val="24"/>
-          <w:szCs w:val="24"/>
-        </w:rPr>
-      </w:pPr>
-      <w:r>
-        <w:rPr>
-          <w:rFonts w:asciiTheme="majorHAnsi" w:hAnsiTheme="majorHAnsi" w:cstheme="majorHAnsi"/>
-          <w:sz w:val="24"/>
-          <w:szCs w:val="24"/>
-        </w:rPr>
-        <w:t>Giám đốc Dự án được ủy quyền tiếp tục kết thúc dự án chính thức. Quá trình kết thúc sẽ bao gồm đánh giá sau dự án, tài liệu về các bài học kinh nghiệm, phát hành Nhóm dự án, đóng tất cả các mua sắm và lưu trữ tất cả các tài liệu dự án có liên quan. Sau khi quá trình kết thúc hoàn tất, Nhà tài trợ dự án sẽ được thông báo và Người quản lý dự án sau đó sẽ bị loại khỏi dự án.</w:t>
-      </w:r>
-    </w:p>
-    <w:p>
-      <w:pPr>
-        <w:pStyle w:val="ListParagraph"/>
-        <w:spacing w:line="360" w:lineRule="auto"/>
-        <w:ind w:left="0"/>
-        <w:outlineLvl w:val="0"/>
-        <w:rPr>
-          <w:rFonts w:asciiTheme="majorHAnsi" w:hAnsiTheme="majorHAnsi" w:cstheme="majorHAnsi"/>
-          <w:b/>
-          <w:sz w:val="28"/>
-          <w:szCs w:val="28"/>
-          <w:lang w:val="en-US"/>
-        </w:rPr>
-      </w:pPr>
-      <w:r>
-        <w:rPr>
-          <w:rFonts w:asciiTheme="majorHAnsi" w:hAnsiTheme="majorHAnsi" w:cstheme="majorHAnsi"/>
-          <w:b/>
-          <w:sz w:val="28"/>
-          <w:szCs w:val="28"/>
-          <w:lang w:val="en-US"/>
-        </w:rPr>
-        <w:t>F.  Kết luận</w:t>
-      </w:r>
-      <w:bookmarkEnd w:id="58"/>
+      </w:pPr>
     </w:p>
     <w:sectPr>
       <w:footerReference w:type="default" r:id="rId43"/>
@@ -45267,6 +45598,119 @@
     </w:lvl>
   </w:abstractNum>
   <w:abstractNum w:abstractNumId="2" w15:restartNumberingAfterBreak="0">
+    <w:nsid w:val="07C71431"/>
+    <w:multiLevelType w:val="multilevel"/>
+    <w:tmpl w:val="8D8E188E"/>
+    <w:lvl w:ilvl="0">
+      <w:start w:val="1"/>
+      <w:numFmt w:val="decimal"/>
+      <w:lvlText w:val="%1"/>
+      <w:lvlJc w:val="left"/>
+      <w:pPr>
+        <w:ind w:left="360" w:hanging="360"/>
+      </w:pPr>
+      <w:rPr>
+        <w:rFonts w:hint="default"/>
+      </w:rPr>
+    </w:lvl>
+    <w:lvl w:ilvl="1">
+      <w:start w:val="2"/>
+      <w:numFmt w:val="decimal"/>
+      <w:lvlText w:val="%1.%2"/>
+      <w:lvlJc w:val="left"/>
+      <w:pPr>
+        <w:ind w:left="360" w:hanging="360"/>
+      </w:pPr>
+      <w:rPr>
+        <w:rFonts w:hint="default"/>
+      </w:rPr>
+    </w:lvl>
+    <w:lvl w:ilvl="2">
+      <w:start w:val="1"/>
+      <w:numFmt w:val="decimal"/>
+      <w:lvlText w:val="%1.%2.%3"/>
+      <w:lvlJc w:val="left"/>
+      <w:pPr>
+        <w:ind w:left="720" w:hanging="720"/>
+      </w:pPr>
+      <w:rPr>
+        <w:rFonts w:hint="default"/>
+      </w:rPr>
+    </w:lvl>
+    <w:lvl w:ilvl="3">
+      <w:start w:val="1"/>
+      <w:numFmt w:val="decimal"/>
+      <w:lvlText w:val="%1.%2.%3.%4"/>
+      <w:lvlJc w:val="left"/>
+      <w:pPr>
+        <w:ind w:left="720" w:hanging="720"/>
+      </w:pPr>
+      <w:rPr>
+        <w:rFonts w:hint="default"/>
+      </w:rPr>
+    </w:lvl>
+    <w:lvl w:ilvl="4">
+      <w:start w:val="1"/>
+      <w:numFmt w:val="decimal"/>
+      <w:lvlText w:val="%1.%2.%3.%4.%5"/>
+      <w:lvlJc w:val="left"/>
+      <w:pPr>
+        <w:ind w:left="1080" w:hanging="1080"/>
+      </w:pPr>
+      <w:rPr>
+        <w:rFonts w:hint="default"/>
+      </w:rPr>
+    </w:lvl>
+    <w:lvl w:ilvl="5">
+      <w:start w:val="1"/>
+      <w:numFmt w:val="decimal"/>
+      <w:lvlText w:val="%1.%2.%3.%4.%5.%6"/>
+      <w:lvlJc w:val="left"/>
+      <w:pPr>
+        <w:ind w:left="1080" w:hanging="1080"/>
+      </w:pPr>
+      <w:rPr>
+        <w:rFonts w:hint="default"/>
+      </w:rPr>
+    </w:lvl>
+    <w:lvl w:ilvl="6">
+      <w:start w:val="1"/>
+      <w:numFmt w:val="decimal"/>
+      <w:lvlText w:val="%1.%2.%3.%4.%5.%6.%7"/>
+      <w:lvlJc w:val="left"/>
+      <w:pPr>
+        <w:ind w:left="1440" w:hanging="1440"/>
+      </w:pPr>
+      <w:rPr>
+        <w:rFonts w:hint="default"/>
+      </w:rPr>
+    </w:lvl>
+    <w:lvl w:ilvl="7">
+      <w:start w:val="1"/>
+      <w:numFmt w:val="decimal"/>
+      <w:lvlText w:val="%1.%2.%3.%4.%5.%6.%7.%8"/>
+      <w:lvlJc w:val="left"/>
+      <w:pPr>
+        <w:ind w:left="1440" w:hanging="1440"/>
+      </w:pPr>
+      <w:rPr>
+        <w:rFonts w:hint="default"/>
+      </w:rPr>
+    </w:lvl>
+    <w:lvl w:ilvl="8">
+      <w:start w:val="1"/>
+      <w:numFmt w:val="decimal"/>
+      <w:lvlText w:val="%1.%2.%3.%4.%5.%6.%7.%8.%9"/>
+      <w:lvlJc w:val="left"/>
+      <w:pPr>
+        <w:ind w:left="1800" w:hanging="1800"/>
+      </w:pPr>
+      <w:rPr>
+        <w:rFonts w:hint="default"/>
+      </w:rPr>
+    </w:lvl>
+  </w:abstractNum>
+  <w:abstractNum w:abstractNumId="3" w15:restartNumberingAfterBreak="0">
     <w:nsid w:val="08722C06"/>
     <w:multiLevelType w:val="multilevel"/>
     <w:tmpl w:val="08722C06"/>
@@ -45379,7 +45823,7 @@
       </w:rPr>
     </w:lvl>
   </w:abstractNum>
-  <w:abstractNum w:abstractNumId="3" w15:restartNumberingAfterBreak="0">
+  <w:abstractNum w:abstractNumId="4" w15:restartNumberingAfterBreak="0">
     <w:nsid w:val="0A547809"/>
     <w:multiLevelType w:val="multilevel"/>
     <w:tmpl w:val="0A547809"/>
@@ -45491,7 +45935,7 @@
       </w:rPr>
     </w:lvl>
   </w:abstractNum>
-  <w:abstractNum w:abstractNumId="4" w15:restartNumberingAfterBreak="0">
+  <w:abstractNum w:abstractNumId="5" w15:restartNumberingAfterBreak="0">
     <w:nsid w:val="0AF347AB"/>
     <w:multiLevelType w:val="multilevel"/>
     <w:tmpl w:val="D8E8BBAE"/>
@@ -45604,7 +46048,7 @@
       </w:rPr>
     </w:lvl>
   </w:abstractNum>
-  <w:abstractNum w:abstractNumId="5" w15:restartNumberingAfterBreak="0">
+  <w:abstractNum w:abstractNumId="6" w15:restartNumberingAfterBreak="0">
     <w:nsid w:val="0D7D2245"/>
     <w:multiLevelType w:val="multilevel"/>
     <w:tmpl w:val="0D7D2245"/>
@@ -45693,7 +46137,7 @@
       </w:pPr>
     </w:lvl>
   </w:abstractNum>
-  <w:abstractNum w:abstractNumId="6" w15:restartNumberingAfterBreak="0">
+  <w:abstractNum w:abstractNumId="7" w15:restartNumberingAfterBreak="0">
     <w:nsid w:val="147A327A"/>
     <w:multiLevelType w:val="hybridMultilevel"/>
     <w:tmpl w:val="3ADEDA42"/>
@@ -45782,7 +46226,7 @@
       </w:pPr>
     </w:lvl>
   </w:abstractNum>
-  <w:abstractNum w:abstractNumId="7" w15:restartNumberingAfterBreak="0">
+  <w:abstractNum w:abstractNumId="8" w15:restartNumberingAfterBreak="0">
     <w:nsid w:val="14C635BD"/>
     <w:multiLevelType w:val="multilevel"/>
     <w:tmpl w:val="14C635BD"/>
@@ -45871,7 +46315,7 @@
       </w:pPr>
     </w:lvl>
   </w:abstractNum>
-  <w:abstractNum w:abstractNumId="8" w15:restartNumberingAfterBreak="0">
+  <w:abstractNum w:abstractNumId="9" w15:restartNumberingAfterBreak="0">
     <w:nsid w:val="184F4AD8"/>
     <w:multiLevelType w:val="multilevel"/>
     <w:tmpl w:val="184F4AD8"/>
@@ -46012,7 +46456,7 @@
       </w:rPr>
     </w:lvl>
   </w:abstractNum>
-  <w:abstractNum w:abstractNumId="9" w15:restartNumberingAfterBreak="0">
+  <w:abstractNum w:abstractNumId="10" w15:restartNumberingAfterBreak="0">
     <w:nsid w:val="1AF142A6"/>
     <w:multiLevelType w:val="multilevel"/>
     <w:tmpl w:val="1AF142A6"/>
@@ -46125,7 +46569,7 @@
       </w:rPr>
     </w:lvl>
   </w:abstractNum>
-  <w:abstractNum w:abstractNumId="10" w15:restartNumberingAfterBreak="0">
+  <w:abstractNum w:abstractNumId="11" w15:restartNumberingAfterBreak="0">
     <w:nsid w:val="1BF81DE8"/>
     <w:multiLevelType w:val="multilevel"/>
     <w:tmpl w:val="2A182AD0"/>
@@ -46238,7 +46682,7 @@
       </w:rPr>
     </w:lvl>
   </w:abstractNum>
-  <w:abstractNum w:abstractNumId="11" w15:restartNumberingAfterBreak="0">
+  <w:abstractNum w:abstractNumId="12" w15:restartNumberingAfterBreak="0">
     <w:nsid w:val="1D700290"/>
     <w:multiLevelType w:val="hybridMultilevel"/>
     <w:tmpl w:val="DA5CBC02"/>
@@ -46351,7 +46795,7 @@
       </w:rPr>
     </w:lvl>
   </w:abstractNum>
-  <w:abstractNum w:abstractNumId="12" w15:restartNumberingAfterBreak="0">
+  <w:abstractNum w:abstractNumId="13" w15:restartNumberingAfterBreak="0">
     <w:nsid w:val="1DB25D7A"/>
     <w:multiLevelType w:val="multilevel"/>
     <w:tmpl w:val="1DB25D7A"/>
@@ -46440,7 +46884,7 @@
       </w:pPr>
     </w:lvl>
   </w:abstractNum>
-  <w:abstractNum w:abstractNumId="13" w15:restartNumberingAfterBreak="0">
+  <w:abstractNum w:abstractNumId="14" w15:restartNumberingAfterBreak="0">
     <w:nsid w:val="1E8F1D57"/>
     <w:multiLevelType w:val="multilevel"/>
     <w:tmpl w:val="1E8F1D57"/>
@@ -46580,7 +47024,7 @@
       </w:rPr>
     </w:lvl>
   </w:abstractNum>
-  <w:abstractNum w:abstractNumId="14" w15:restartNumberingAfterBreak="0">
+  <w:abstractNum w:abstractNumId="15" w15:restartNumberingAfterBreak="0">
     <w:nsid w:val="1EC47D76"/>
     <w:multiLevelType w:val="multilevel"/>
     <w:tmpl w:val="1EC47D76"/>
@@ -46669,7 +47113,7 @@
       </w:pPr>
     </w:lvl>
   </w:abstractNum>
-  <w:abstractNum w:abstractNumId="15" w15:restartNumberingAfterBreak="0">
+  <w:abstractNum w:abstractNumId="16" w15:restartNumberingAfterBreak="0">
     <w:nsid w:val="20580186"/>
     <w:multiLevelType w:val="multilevel"/>
     <w:tmpl w:val="20580186"/>
@@ -46782,7 +47226,7 @@
       </w:rPr>
     </w:lvl>
   </w:abstractNum>
-  <w:abstractNum w:abstractNumId="16" w15:restartNumberingAfterBreak="0">
+  <w:abstractNum w:abstractNumId="17" w15:restartNumberingAfterBreak="0">
     <w:nsid w:val="2F620EA0"/>
     <w:multiLevelType w:val="multilevel"/>
     <w:tmpl w:val="D8E8BBAE"/>
@@ -46895,7 +47339,120 @@
       </w:rPr>
     </w:lvl>
   </w:abstractNum>
-  <w:abstractNum w:abstractNumId="17" w15:restartNumberingAfterBreak="0">
+  <w:abstractNum w:abstractNumId="18" w15:restartNumberingAfterBreak="0">
+    <w:nsid w:val="30A44BBF"/>
+    <w:multiLevelType w:val="multilevel"/>
+    <w:tmpl w:val="6958CA80"/>
+    <w:lvl w:ilvl="0">
+      <w:start w:val="1"/>
+      <w:numFmt w:val="decimal"/>
+      <w:lvlText w:val="%1"/>
+      <w:lvlJc w:val="left"/>
+      <w:pPr>
+        <w:ind w:left="360" w:hanging="360"/>
+      </w:pPr>
+      <w:rPr>
+        <w:rFonts w:hint="default"/>
+      </w:rPr>
+    </w:lvl>
+    <w:lvl w:ilvl="1">
+      <w:start w:val="1"/>
+      <w:numFmt w:val="decimal"/>
+      <w:lvlText w:val="%1.%2"/>
+      <w:lvlJc w:val="left"/>
+      <w:pPr>
+        <w:ind w:left="360" w:hanging="360"/>
+      </w:pPr>
+      <w:rPr>
+        <w:rFonts w:hint="default"/>
+      </w:rPr>
+    </w:lvl>
+    <w:lvl w:ilvl="2">
+      <w:start w:val="1"/>
+      <w:numFmt w:val="decimal"/>
+      <w:lvlText w:val="%1.%2.%3"/>
+      <w:lvlJc w:val="left"/>
+      <w:pPr>
+        <w:ind w:left="720" w:hanging="720"/>
+      </w:pPr>
+      <w:rPr>
+        <w:rFonts w:hint="default"/>
+      </w:rPr>
+    </w:lvl>
+    <w:lvl w:ilvl="3">
+      <w:start w:val="1"/>
+      <w:numFmt w:val="decimal"/>
+      <w:lvlText w:val="%1.%2.%3.%4"/>
+      <w:lvlJc w:val="left"/>
+      <w:pPr>
+        <w:ind w:left="720" w:hanging="720"/>
+      </w:pPr>
+      <w:rPr>
+        <w:rFonts w:hint="default"/>
+      </w:rPr>
+    </w:lvl>
+    <w:lvl w:ilvl="4">
+      <w:start w:val="1"/>
+      <w:numFmt w:val="decimal"/>
+      <w:lvlText w:val="%1.%2.%3.%4.%5"/>
+      <w:lvlJc w:val="left"/>
+      <w:pPr>
+        <w:ind w:left="1080" w:hanging="1080"/>
+      </w:pPr>
+      <w:rPr>
+        <w:rFonts w:hint="default"/>
+      </w:rPr>
+    </w:lvl>
+    <w:lvl w:ilvl="5">
+      <w:start w:val="1"/>
+      <w:numFmt w:val="decimal"/>
+      <w:lvlText w:val="%1.%2.%3.%4.%5.%6"/>
+      <w:lvlJc w:val="left"/>
+      <w:pPr>
+        <w:ind w:left="1080" w:hanging="1080"/>
+      </w:pPr>
+      <w:rPr>
+        <w:rFonts w:hint="default"/>
+      </w:rPr>
+    </w:lvl>
+    <w:lvl w:ilvl="6">
+      <w:start w:val="1"/>
+      <w:numFmt w:val="decimal"/>
+      <w:lvlText w:val="%1.%2.%3.%4.%5.%6.%7"/>
+      <w:lvlJc w:val="left"/>
+      <w:pPr>
+        <w:ind w:left="1440" w:hanging="1440"/>
+      </w:pPr>
+      <w:rPr>
+        <w:rFonts w:hint="default"/>
+      </w:rPr>
+    </w:lvl>
+    <w:lvl w:ilvl="7">
+      <w:start w:val="1"/>
+      <w:numFmt w:val="decimal"/>
+      <w:lvlText w:val="%1.%2.%3.%4.%5.%6.%7.%8"/>
+      <w:lvlJc w:val="left"/>
+      <w:pPr>
+        <w:ind w:left="1440" w:hanging="1440"/>
+      </w:pPr>
+      <w:rPr>
+        <w:rFonts w:hint="default"/>
+      </w:rPr>
+    </w:lvl>
+    <w:lvl w:ilvl="8">
+      <w:start w:val="1"/>
+      <w:numFmt w:val="decimal"/>
+      <w:lvlText w:val="%1.%2.%3.%4.%5.%6.%7.%8.%9"/>
+      <w:lvlJc w:val="left"/>
+      <w:pPr>
+        <w:ind w:left="1800" w:hanging="1800"/>
+      </w:pPr>
+      <w:rPr>
+        <w:rFonts w:hint="default"/>
+      </w:rPr>
+    </w:lvl>
+  </w:abstractNum>
+  <w:abstractNum w:abstractNumId="19" w15:restartNumberingAfterBreak="0">
     <w:nsid w:val="33F862EB"/>
     <w:multiLevelType w:val="multilevel"/>
     <w:tmpl w:val="33F862EB"/>
@@ -46984,7 +47541,7 @@
       </w:pPr>
     </w:lvl>
   </w:abstractNum>
-  <w:abstractNum w:abstractNumId="18" w15:restartNumberingAfterBreak="0">
+  <w:abstractNum w:abstractNumId="20" w15:restartNumberingAfterBreak="0">
     <w:nsid w:val="39E37F14"/>
     <w:multiLevelType w:val="hybridMultilevel"/>
     <w:tmpl w:val="CFFCB2BA"/>
@@ -47097,7 +47654,7 @@
       </w:rPr>
     </w:lvl>
   </w:abstractNum>
-  <w:abstractNum w:abstractNumId="19" w15:restartNumberingAfterBreak="0">
+  <w:abstractNum w:abstractNumId="21" w15:restartNumberingAfterBreak="0">
     <w:nsid w:val="3B6D7799"/>
     <w:multiLevelType w:val="multilevel"/>
     <w:tmpl w:val="DC08A200"/>
@@ -47210,7 +47767,7 @@
       </w:rPr>
     </w:lvl>
   </w:abstractNum>
-  <w:abstractNum w:abstractNumId="20" w15:restartNumberingAfterBreak="0">
+  <w:abstractNum w:abstractNumId="22" w15:restartNumberingAfterBreak="0">
     <w:nsid w:val="3C76420F"/>
     <w:multiLevelType w:val="multilevel"/>
     <w:tmpl w:val="3C76420F"/>
@@ -47323,7 +47880,7 @@
       </w:rPr>
     </w:lvl>
   </w:abstractNum>
-  <w:abstractNum w:abstractNumId="21" w15:restartNumberingAfterBreak="0">
+  <w:abstractNum w:abstractNumId="23" w15:restartNumberingAfterBreak="0">
     <w:nsid w:val="3F3D5429"/>
     <w:multiLevelType w:val="multilevel"/>
     <w:tmpl w:val="EC7C1110"/>
@@ -47436,7 +47993,7 @@
       </w:rPr>
     </w:lvl>
   </w:abstractNum>
-  <w:abstractNum w:abstractNumId="22" w15:restartNumberingAfterBreak="0">
+  <w:abstractNum w:abstractNumId="24" w15:restartNumberingAfterBreak="0">
     <w:nsid w:val="436A082D"/>
     <w:multiLevelType w:val="multilevel"/>
     <w:tmpl w:val="436A082D"/>
@@ -47525,7 +48082,7 @@
       </w:pPr>
     </w:lvl>
   </w:abstractNum>
-  <w:abstractNum w:abstractNumId="23" w15:restartNumberingAfterBreak="0">
+  <w:abstractNum w:abstractNumId="25" w15:restartNumberingAfterBreak="0">
     <w:nsid w:val="4C2A1B59"/>
     <w:multiLevelType w:val="multilevel"/>
     <w:tmpl w:val="4C2A1B59"/>
@@ -47615,7 +48172,7 @@
       </w:pPr>
     </w:lvl>
   </w:abstractNum>
-  <w:abstractNum w:abstractNumId="24" w15:restartNumberingAfterBreak="0">
+  <w:abstractNum w:abstractNumId="26" w15:restartNumberingAfterBreak="0">
     <w:nsid w:val="50FE6559"/>
     <w:multiLevelType w:val="hybridMultilevel"/>
     <w:tmpl w:val="9CD64A12"/>
@@ -47728,7 +48285,7 @@
       </w:rPr>
     </w:lvl>
   </w:abstractNum>
-  <w:abstractNum w:abstractNumId="25" w15:restartNumberingAfterBreak="0">
+  <w:abstractNum w:abstractNumId="27" w15:restartNumberingAfterBreak="0">
     <w:nsid w:val="58EA63A5"/>
     <w:multiLevelType w:val="multilevel"/>
     <w:tmpl w:val="DCD47226"/>
@@ -47841,7 +48398,7 @@
       </w:rPr>
     </w:lvl>
   </w:abstractNum>
-  <w:abstractNum w:abstractNumId="26" w15:restartNumberingAfterBreak="0">
+  <w:abstractNum w:abstractNumId="28" w15:restartNumberingAfterBreak="0">
     <w:nsid w:val="5B4A5F92"/>
     <w:multiLevelType w:val="multilevel"/>
     <w:tmpl w:val="5B4A5F92"/>
@@ -47953,7 +48510,7 @@
       </w:rPr>
     </w:lvl>
   </w:abstractNum>
-  <w:abstractNum w:abstractNumId="27" w15:restartNumberingAfterBreak="0">
+  <w:abstractNum w:abstractNumId="29" w15:restartNumberingAfterBreak="0">
     <w:nsid w:val="5C2D78C0"/>
     <w:multiLevelType w:val="multilevel"/>
     <w:tmpl w:val="5C2D78C0"/>
@@ -48093,7 +48650,7 @@
       </w:rPr>
     </w:lvl>
   </w:abstractNum>
-  <w:abstractNum w:abstractNumId="28" w15:restartNumberingAfterBreak="0">
+  <w:abstractNum w:abstractNumId="30" w15:restartNumberingAfterBreak="0">
     <w:nsid w:val="600161F5"/>
     <w:multiLevelType w:val="multilevel"/>
     <w:tmpl w:val="7F984A74"/>
@@ -48206,7 +48763,7 @@
       </w:rPr>
     </w:lvl>
   </w:abstractNum>
-  <w:abstractNum w:abstractNumId="29" w15:restartNumberingAfterBreak="0">
+  <w:abstractNum w:abstractNumId="31" w15:restartNumberingAfterBreak="0">
     <w:nsid w:val="6208182D"/>
     <w:multiLevelType w:val="hybridMultilevel"/>
     <w:tmpl w:val="7B9EC396"/>
@@ -48295,7 +48852,7 @@
       </w:pPr>
     </w:lvl>
   </w:abstractNum>
-  <w:abstractNum w:abstractNumId="30" w15:restartNumberingAfterBreak="0">
+  <w:abstractNum w:abstractNumId="32" w15:restartNumberingAfterBreak="0">
     <w:nsid w:val="6A68627E"/>
     <w:multiLevelType w:val="multilevel"/>
     <w:tmpl w:val="6A68627E"/>
@@ -48444,7 +49001,7 @@
       </w:rPr>
     </w:lvl>
   </w:abstractNum>
-  <w:abstractNum w:abstractNumId="31" w15:restartNumberingAfterBreak="0">
+  <w:abstractNum w:abstractNumId="33" w15:restartNumberingAfterBreak="0">
     <w:nsid w:val="6F8B67BB"/>
     <w:multiLevelType w:val="multilevel"/>
     <w:tmpl w:val="6F8B67BB"/>
@@ -48584,7 +49141,7 @@
       </w:rPr>
     </w:lvl>
   </w:abstractNum>
-  <w:abstractNum w:abstractNumId="32" w15:restartNumberingAfterBreak="0">
+  <w:abstractNum w:abstractNumId="34" w15:restartNumberingAfterBreak="0">
     <w:nsid w:val="706119A4"/>
     <w:multiLevelType w:val="multilevel"/>
     <w:tmpl w:val="D8E8BBAE"/>
@@ -48697,7 +49254,7 @@
       </w:rPr>
     </w:lvl>
   </w:abstractNum>
-  <w:abstractNum w:abstractNumId="33" w15:restartNumberingAfterBreak="0">
+  <w:abstractNum w:abstractNumId="35" w15:restartNumberingAfterBreak="0">
     <w:nsid w:val="78413070"/>
     <w:multiLevelType w:val="multilevel"/>
     <w:tmpl w:val="78413070"/>
@@ -48786,7 +49343,7 @@
       </w:pPr>
     </w:lvl>
   </w:abstractNum>
-  <w:abstractNum w:abstractNumId="34" w15:restartNumberingAfterBreak="0">
+  <w:abstractNum w:abstractNumId="36" w15:restartNumberingAfterBreak="0">
     <w:nsid w:val="7BB7726C"/>
     <w:multiLevelType w:val="hybridMultilevel"/>
     <w:tmpl w:val="7DCEDC42"/>
@@ -48899,7 +49456,7 @@
       </w:rPr>
     </w:lvl>
   </w:abstractNum>
-  <w:abstractNum w:abstractNumId="35" w15:restartNumberingAfterBreak="0">
+  <w:abstractNum w:abstractNumId="37" w15:restartNumberingAfterBreak="0">
     <w:nsid w:val="7D0E666A"/>
     <w:multiLevelType w:val="multilevel"/>
     <w:tmpl w:val="85581228"/>
@@ -49049,25 +49606,25 @@
     </w:lvl>
   </w:abstractNum>
   <w:num w:numId="1" w16cid:durableId="66150398">
-    <w:abstractNumId w:val="12"/>
+    <w:abstractNumId w:val="13"/>
   </w:num>
   <w:num w:numId="2" w16cid:durableId="1658261743">
-    <w:abstractNumId w:val="30"/>
+    <w:abstractNumId w:val="32"/>
   </w:num>
   <w:num w:numId="3" w16cid:durableId="811675649">
-    <w:abstractNumId w:val="20"/>
+    <w:abstractNumId w:val="22"/>
   </w:num>
   <w:num w:numId="4" w16cid:durableId="1323117600">
-    <w:abstractNumId w:val="13"/>
+    <w:abstractNumId w:val="14"/>
   </w:num>
   <w:num w:numId="5" w16cid:durableId="1216548339">
-    <w:abstractNumId w:val="26"/>
+    <w:abstractNumId w:val="28"/>
   </w:num>
   <w:num w:numId="6" w16cid:durableId="1281494705">
-    <w:abstractNumId w:val="3"/>
+    <w:abstractNumId w:val="4"/>
   </w:num>
   <w:num w:numId="7" w16cid:durableId="81878178">
-    <w:abstractNumId w:val="31"/>
+    <w:abstractNumId w:val="33"/>
   </w:num>
   <w:num w:numId="8" w16cid:durableId="1045832173">
     <w:abstractNumId w:val="0"/>
@@ -49088,88 +49645,94 @@
     </w:lvlOverride>
   </w:num>
   <w:num w:numId="9" w16cid:durableId="2028871851">
-    <w:abstractNumId w:val="27"/>
+    <w:abstractNumId w:val="29"/>
   </w:num>
   <w:num w:numId="10" w16cid:durableId="838622807">
+    <w:abstractNumId w:val="8"/>
+  </w:num>
+  <w:num w:numId="11" w16cid:durableId="1634095026">
+    <w:abstractNumId w:val="10"/>
+  </w:num>
+  <w:num w:numId="12" w16cid:durableId="764572556">
+    <w:abstractNumId w:val="3"/>
+  </w:num>
+  <w:num w:numId="13" w16cid:durableId="1589851279">
+    <w:abstractNumId w:val="16"/>
+  </w:num>
+  <w:num w:numId="14" w16cid:durableId="966931950">
+    <w:abstractNumId w:val="9"/>
+  </w:num>
+  <w:num w:numId="15" w16cid:durableId="562445426">
+    <w:abstractNumId w:val="25"/>
+  </w:num>
+  <w:num w:numId="16" w16cid:durableId="44070303">
+    <w:abstractNumId w:val="19"/>
+  </w:num>
+  <w:num w:numId="17" w16cid:durableId="473719139">
+    <w:abstractNumId w:val="24"/>
+  </w:num>
+  <w:num w:numId="18" w16cid:durableId="1187213172">
+    <w:abstractNumId w:val="35"/>
+  </w:num>
+  <w:num w:numId="19" w16cid:durableId="2144811413">
+    <w:abstractNumId w:val="6"/>
+  </w:num>
+  <w:num w:numId="20" w16cid:durableId="1498763638">
+    <w:abstractNumId w:val="15"/>
+  </w:num>
+  <w:num w:numId="21" w16cid:durableId="1313826717">
+    <w:abstractNumId w:val="31"/>
+  </w:num>
+  <w:num w:numId="22" w16cid:durableId="1927111619">
+    <w:abstractNumId w:val="36"/>
+  </w:num>
+  <w:num w:numId="23" w16cid:durableId="33888770">
+    <w:abstractNumId w:val="21"/>
+  </w:num>
+  <w:num w:numId="24" w16cid:durableId="193885241">
     <w:abstractNumId w:val="7"/>
   </w:num>
-  <w:num w:numId="11" w16cid:durableId="1634095026">
-    <w:abstractNumId w:val="9"/>
-  </w:num>
-  <w:num w:numId="12" w16cid:durableId="764572556">
-    <w:abstractNumId w:val="2"/>
-  </w:num>
-  <w:num w:numId="13" w16cid:durableId="1589851279">
-    <w:abstractNumId w:val="15"/>
-  </w:num>
-  <w:num w:numId="14" w16cid:durableId="966931950">
-    <w:abstractNumId w:val="8"/>
-  </w:num>
-  <w:num w:numId="15" w16cid:durableId="562445426">
-    <w:abstractNumId w:val="23"/>
-  </w:num>
-  <w:num w:numId="16" w16cid:durableId="44070303">
-    <w:abstractNumId w:val="17"/>
-  </w:num>
-  <w:num w:numId="17" w16cid:durableId="473719139">
-    <w:abstractNumId w:val="22"/>
-  </w:num>
-  <w:num w:numId="18" w16cid:durableId="1187213172">
-    <w:abstractNumId w:val="33"/>
-  </w:num>
-  <w:num w:numId="19" w16cid:durableId="2144811413">
-    <w:abstractNumId w:val="5"/>
-  </w:num>
-  <w:num w:numId="20" w16cid:durableId="1498763638">
-    <w:abstractNumId w:val="14"/>
-  </w:num>
-  <w:num w:numId="21" w16cid:durableId="1313826717">
-    <w:abstractNumId w:val="29"/>
-  </w:num>
-  <w:num w:numId="22" w16cid:durableId="1927111619">
-    <w:abstractNumId w:val="34"/>
-  </w:num>
-  <w:num w:numId="23" w16cid:durableId="33888770">
-    <w:abstractNumId w:val="19"/>
-  </w:num>
-  <w:num w:numId="24" w16cid:durableId="193885241">
-    <w:abstractNumId w:val="6"/>
-  </w:num>
   <w:num w:numId="25" w16cid:durableId="534462096">
-    <w:abstractNumId w:val="18"/>
+    <w:abstractNumId w:val="20"/>
   </w:num>
   <w:num w:numId="26" w16cid:durableId="1931887380">
-    <w:abstractNumId w:val="35"/>
+    <w:abstractNumId w:val="37"/>
   </w:num>
   <w:num w:numId="27" w16cid:durableId="1239949326">
     <w:abstractNumId w:val="1"/>
   </w:num>
   <w:num w:numId="28" w16cid:durableId="950169046">
-    <w:abstractNumId w:val="21"/>
+    <w:abstractNumId w:val="23"/>
   </w:num>
   <w:num w:numId="29" w16cid:durableId="659894748">
-    <w:abstractNumId w:val="28"/>
+    <w:abstractNumId w:val="30"/>
   </w:num>
   <w:num w:numId="30" w16cid:durableId="1239093292">
-    <w:abstractNumId w:val="24"/>
+    <w:abstractNumId w:val="26"/>
   </w:num>
   <w:num w:numId="31" w16cid:durableId="1164010765">
+    <w:abstractNumId w:val="12"/>
+  </w:num>
+  <w:num w:numId="32" w16cid:durableId="1519196800">
+    <w:abstractNumId w:val="27"/>
+  </w:num>
+  <w:num w:numId="33" w16cid:durableId="546644666">
+    <w:abstractNumId w:val="34"/>
+  </w:num>
+  <w:num w:numId="34" w16cid:durableId="1504591047">
+    <w:abstractNumId w:val="5"/>
+  </w:num>
+  <w:num w:numId="35" w16cid:durableId="596451729">
     <w:abstractNumId w:val="11"/>
   </w:num>
-  <w:num w:numId="32" w16cid:durableId="1519196800">
-    <w:abstractNumId w:val="25"/>
+  <w:num w:numId="36" w16cid:durableId="1007169235">
+    <w:abstractNumId w:val="17"/>
   </w:num>
-  <w:num w:numId="33" w16cid:durableId="546644666">
-    <w:abstractNumId w:val="32"/>
+  <w:num w:numId="37" w16cid:durableId="549072871">
+    <w:abstractNumId w:val="2"/>
   </w:num>
-  <w:num w:numId="34" w16cid:durableId="1504591047">
-    <w:abstractNumId w:val="4"/>
-  </w:num>
-  <w:num w:numId="35" w16cid:durableId="596451729">
-    <w:abstractNumId w:val="10"/>
-  </w:num>
-  <w:num w:numId="36" w16cid:durableId="1007169235">
-    <w:abstractNumId w:val="16"/>
+  <w:num w:numId="38" w16cid:durableId="447088120">
+    <w:abstractNumId w:val="18"/>
   </w:num>
 </w:numbering>
 </file>

--- a/Nhom 2.docx
+++ b/Nhom 2.docx
@@ -447,31 +447,7 @@
           <w:shd w:val="clear" w:color="auto" w:fill="FFFFFF"/>
           <w:lang w:val="en-US"/>
         </w:rPr>
-        <w:t xml:space="preserve">4. Nguyễn Đình </w:t>
-      </w:r>
-      <w:proofErr w:type="gramStart"/>
-      <w:r>
-        <w:rPr>
-          <w:rFonts w:asciiTheme="majorHAnsi" w:hAnsiTheme="majorHAnsi" w:cstheme="majorHAnsi"/>
-          <w:b/>
-          <w:sz w:val="32"/>
-          <w:szCs w:val="32"/>
-          <w:shd w:val="clear" w:color="auto" w:fill="FFFFFF"/>
-          <w:lang w:val="en-US"/>
-        </w:rPr>
-        <w:t>Cương  –</w:t>
-      </w:r>
-      <w:proofErr w:type="gramEnd"/>
-      <w:r>
-        <w:rPr>
-          <w:rFonts w:asciiTheme="majorHAnsi" w:hAnsiTheme="majorHAnsi" w:cstheme="majorHAnsi"/>
-          <w:b/>
-          <w:sz w:val="32"/>
-          <w:szCs w:val="32"/>
-          <w:shd w:val="clear" w:color="auto" w:fill="FFFFFF"/>
-          <w:lang w:val="en-US"/>
-        </w:rPr>
-        <w:t xml:space="preserve">  1951060572</w:t>
+        <w:t>4. Nguyễn Đình Cương  –  1951060572</w:t>
       </w:r>
     </w:p>
     <w:p>
@@ -7641,25 +7617,7 @@
           <w:szCs w:val="24"/>
         </w:rPr>
         <w:lastRenderedPageBreak/>
-        <w:t xml:space="preserve">- Hệ thống được xây dựng trên máy chủ thư viện Đại học Thủy Lợi cho phép thủ thư </w:t>
-      </w:r>
-      <w:proofErr w:type="spellStart"/>
-      <w:r>
-        <w:rPr>
-          <w:rFonts w:asciiTheme="majorHAnsi" w:hAnsiTheme="majorHAnsi" w:cstheme="majorHAnsi"/>
-          <w:sz w:val="24"/>
-          <w:szCs w:val="24"/>
-        </w:rPr>
-        <w:t>thư</w:t>
-      </w:r>
-      <w:proofErr w:type="spellEnd"/>
-      <w:r>
-        <w:rPr>
-          <w:rFonts w:asciiTheme="majorHAnsi" w:hAnsiTheme="majorHAnsi" w:cstheme="majorHAnsi"/>
-          <w:sz w:val="24"/>
-          <w:szCs w:val="24"/>
-        </w:rPr>
-        <w:t xml:space="preserve"> viện và sinh viên truy cập từ xa</w:t>
+        <w:t>- Hệ thống được xây dựng trên máy chủ thư viện Đại học Thủy Lợi cho phép thủ thư thư viện và sinh viên truy cập từ xa</w:t>
       </w:r>
     </w:p>
     <w:p>
@@ -8748,25 +8706,14 @@
                 <w:lang w:val="en-US"/>
               </w:rPr>
             </w:pPr>
-            <w:proofErr w:type="spellStart"/>
-            <w:r>
-              <w:rPr>
-                <w:rFonts w:asciiTheme="majorHAnsi" w:hAnsiTheme="majorHAnsi" w:cstheme="majorHAnsi"/>
-                <w:sz w:val="24"/>
-                <w:szCs w:val="24"/>
-                <w:lang w:val="en-US"/>
-              </w:rPr>
-              <w:t>Sdt</w:t>
-            </w:r>
-            <w:proofErr w:type="spellEnd"/>
-            <w:r>
-              <w:rPr>
-                <w:rFonts w:asciiTheme="majorHAnsi" w:hAnsiTheme="majorHAnsi" w:cstheme="majorHAnsi"/>
-                <w:sz w:val="24"/>
-                <w:szCs w:val="24"/>
-                <w:lang w:val="en-US"/>
-              </w:rPr>
-              <w:t>: 9876543210</w:t>
+            <w:r>
+              <w:rPr>
+                <w:rFonts w:asciiTheme="majorHAnsi" w:hAnsiTheme="majorHAnsi" w:cstheme="majorHAnsi"/>
+                <w:sz w:val="24"/>
+                <w:szCs w:val="24"/>
+                <w:lang w:val="en-US"/>
+              </w:rPr>
+              <w:t>Sdt: 9876543210</w:t>
             </w:r>
           </w:p>
           <w:p>
@@ -8882,18 +8829,8 @@
                 <w:sz w:val="24"/>
                 <w:szCs w:val="24"/>
               </w:rPr>
-              <w:t xml:space="preserve">Hỗ trợ thủ thư trong các công nghiệp vụ như quản lý sách , quản lý sinh viên mượn sách một cách nhanh và hiệu quả </w:t>
-            </w:r>
-            <w:proofErr w:type="spellStart"/>
-            <w:r>
-              <w:rPr>
-                <w:rFonts w:asciiTheme="majorHAnsi" w:hAnsiTheme="majorHAnsi" w:cstheme="majorHAnsi"/>
-                <w:sz w:val="24"/>
-                <w:szCs w:val="24"/>
-              </w:rPr>
-              <w:t>hợn</w:t>
-            </w:r>
-            <w:proofErr w:type="spellEnd"/>
+              <w:t>Hỗ trợ thủ thư trong các công nghiệp vụ như quản lý sách , quản lý sinh viên mượn sách một cách nhanh và hiệu quả hợn</w:t>
+            </w:r>
             <w:r>
               <w:rPr>
                 <w:rFonts w:asciiTheme="majorHAnsi" w:hAnsiTheme="majorHAnsi" w:cstheme="majorHAnsi"/>
@@ -8946,27 +8883,7 @@
                 <w:szCs w:val="24"/>
                 <w:lang w:val="en-US"/>
               </w:rPr>
-              <w:t xml:space="preserve">- Hỗ trợ sinh viên trong việc mượn sách qua app trên điện thoại. Thay vì mỗi kì học mới, số lượng lớn sinh viên đến cây thư viện để mượn sách thì nhóm chúng em sẽ tích hợp hỗ trợ sinh viên mượn sách qua app trên điện </w:t>
-            </w:r>
-            <w:proofErr w:type="gramStart"/>
-            <w:r>
-              <w:rPr>
-                <w:rFonts w:asciiTheme="majorHAnsi" w:hAnsiTheme="majorHAnsi" w:cstheme="majorHAnsi"/>
-                <w:sz w:val="24"/>
-                <w:szCs w:val="24"/>
-                <w:lang w:val="en-US"/>
-              </w:rPr>
-              <w:t>thoại(</w:t>
-            </w:r>
-            <w:proofErr w:type="gramEnd"/>
-            <w:r>
-              <w:rPr>
-                <w:rFonts w:asciiTheme="majorHAnsi" w:hAnsiTheme="majorHAnsi" w:cstheme="majorHAnsi"/>
-                <w:sz w:val="24"/>
-                <w:szCs w:val="24"/>
-                <w:lang w:val="en-US"/>
-              </w:rPr>
-              <w:t>đến thư viện để quét mã vạch). Hệ thống website hỗ trợ sinh viên tra cứu tài khoản mượn trả, hỗ trợ thủ thư trong việc theo dõi quản lý tài khoản mượn trả của sinh viên, quản lý sách tại thư viên, cũng như có các giải pháp phục vụ bạn đọc một cách tốt nhất</w:t>
+              <w:t>- Hỗ trợ sinh viên trong việc mượn sách qua app trên điện thoại. Thay vì mỗi kì học mới, số lượng lớn sinh viên đến cây thư viện để mượn sách thì nhóm chúng em sẽ tích hợp hỗ trợ sinh viên mượn sách qua app trên điện thoại(đến thư viện để quét mã vạch). Hệ thống website hỗ trợ sinh viên tra cứu tài khoản mượn trả, hỗ trợ thủ thư trong việc theo dõi quản lý tài khoản mượn trả của sinh viên, quản lý sách tại thư viên, cũng như có các giải pháp phục vụ bạn đọc một cách tốt nhất</w:t>
             </w:r>
           </w:p>
           <w:p>
@@ -9001,36 +8918,8 @@
                 <w:sz w:val="24"/>
                 <w:szCs w:val="24"/>
               </w:rPr>
-              <w:t xml:space="preserve">Chạy trên nền </w:t>
-            </w:r>
-            <w:proofErr w:type="spellStart"/>
-            <w:r>
-              <w:rPr>
-                <w:rFonts w:asciiTheme="majorHAnsi" w:hAnsiTheme="majorHAnsi" w:cstheme="majorHAnsi"/>
-                <w:sz w:val="24"/>
-                <w:szCs w:val="24"/>
-              </w:rPr>
-              <w:t>web</w:t>
-            </w:r>
-            <w:proofErr w:type="spellEnd"/>
-            <w:r>
-              <w:rPr>
-                <w:rFonts w:asciiTheme="majorHAnsi" w:hAnsiTheme="majorHAnsi" w:cstheme="majorHAnsi"/>
-                <w:sz w:val="24"/>
-                <w:szCs w:val="24"/>
-              </w:rPr>
-              <w:t xml:space="preserve">, </w:t>
-            </w:r>
-            <w:proofErr w:type="spellStart"/>
-            <w:r>
-              <w:rPr>
-                <w:rFonts w:asciiTheme="majorHAnsi" w:hAnsiTheme="majorHAnsi" w:cstheme="majorHAnsi"/>
-                <w:sz w:val="24"/>
-                <w:szCs w:val="24"/>
-              </w:rPr>
-              <w:t>android</w:t>
-            </w:r>
-            <w:proofErr w:type="spellEnd"/>
+              <w:t>Chạy trên nền web, android</w:t>
+            </w:r>
           </w:p>
           <w:p>
             <w:pPr>
@@ -9799,23 +9688,13 @@
                       <w:szCs w:val="24"/>
                     </w:rPr>
                   </w:pPr>
-                  <w:proofErr w:type="spellStart"/>
                   <w:r>
                     <w:rPr>
                       <w:rFonts w:asciiTheme="majorHAnsi" w:hAnsiTheme="majorHAnsi" w:cstheme="majorHAnsi"/>
                       <w:sz w:val="24"/>
                       <w:szCs w:val="24"/>
                     </w:rPr>
-                    <w:t>Nguyễn</w:t>
-                  </w:r>
-                  <w:proofErr w:type="spellEnd"/>
-                  <w:r>
-                    <w:rPr>
-                      <w:rFonts w:asciiTheme="majorHAnsi" w:hAnsiTheme="majorHAnsi" w:cstheme="majorHAnsi"/>
-                      <w:sz w:val="24"/>
-                      <w:szCs w:val="24"/>
-                    </w:rPr>
-                    <w:t xml:space="preserve"> Thị Thúy</w:t>
+                    <w:t>Nguyễn Thị Thúy</w:t>
                   </w:r>
                 </w:p>
               </w:tc>
@@ -9887,7 +9766,6 @@
                       <w:szCs w:val="24"/>
                     </w:rPr>
                   </w:pPr>
-                  <w:proofErr w:type="spellStart"/>
                   <w:r>
                     <w:rPr>
                       <w:rFonts w:asciiTheme="majorHAnsi" w:hAnsiTheme="majorHAnsi" w:cstheme="majorHAnsi"/>
@@ -9896,7 +9774,6 @@
                     </w:rPr>
                     <w:t>thuy</w:t>
                   </w:r>
-                  <w:proofErr w:type="spellEnd"/>
                 </w:p>
               </w:tc>
             </w:tr>
@@ -9937,23 +9814,13 @@
                       <w:szCs w:val="24"/>
                     </w:rPr>
                   </w:pPr>
-                  <w:proofErr w:type="spellStart"/>
                   <w:r>
                     <w:rPr>
                       <w:rFonts w:asciiTheme="majorHAnsi" w:hAnsiTheme="majorHAnsi" w:cstheme="majorHAnsi"/>
                       <w:sz w:val="24"/>
                       <w:szCs w:val="24"/>
                     </w:rPr>
-                    <w:t>Nguyễn</w:t>
-                  </w:r>
-                  <w:proofErr w:type="spellEnd"/>
-                  <w:r>
-                    <w:rPr>
-                      <w:rFonts w:asciiTheme="majorHAnsi" w:hAnsiTheme="majorHAnsi" w:cstheme="majorHAnsi"/>
-                      <w:sz w:val="24"/>
-                      <w:szCs w:val="24"/>
-                    </w:rPr>
-                    <w:t xml:space="preserve"> Thị Thúy</w:t>
+                    <w:t>Nguyễn Thị Thúy</w:t>
                   </w:r>
                 </w:p>
               </w:tc>
@@ -10025,7 +9892,6 @@
                       <w:szCs w:val="24"/>
                     </w:rPr>
                   </w:pPr>
-                  <w:proofErr w:type="spellStart"/>
                   <w:r>
                     <w:rPr>
                       <w:rFonts w:asciiTheme="majorHAnsi" w:hAnsiTheme="majorHAnsi" w:cstheme="majorHAnsi"/>
@@ -10034,7 +9900,6 @@
                     </w:rPr>
                     <w:t>thuy</w:t>
                   </w:r>
-                  <w:proofErr w:type="spellEnd"/>
                 </w:p>
               </w:tc>
             </w:tr>
@@ -10197,23 +10062,13 @@
                       <w:szCs w:val="24"/>
                     </w:rPr>
                   </w:pPr>
-                  <w:proofErr w:type="spellStart"/>
                   <w:r>
                     <w:rPr>
                       <w:rFonts w:asciiTheme="majorHAnsi" w:hAnsiTheme="majorHAnsi" w:cstheme="majorHAnsi"/>
                       <w:sz w:val="24"/>
                       <w:szCs w:val="24"/>
                     </w:rPr>
-                    <w:t>Nguyễn</w:t>
-                  </w:r>
-                  <w:proofErr w:type="spellEnd"/>
-                  <w:r>
-                    <w:rPr>
-                      <w:rFonts w:asciiTheme="majorHAnsi" w:hAnsiTheme="majorHAnsi" w:cstheme="majorHAnsi"/>
-                      <w:sz w:val="24"/>
-                      <w:szCs w:val="24"/>
-                    </w:rPr>
-                    <w:t xml:space="preserve"> Đình Cương</w:t>
+                    <w:t>Nguyễn Đình Cương</w:t>
                   </w:r>
                 </w:p>
               </w:tc>
@@ -10285,7 +10140,6 @@
                       <w:szCs w:val="24"/>
                     </w:rPr>
                   </w:pPr>
-                  <w:proofErr w:type="spellStart"/>
                   <w:r>
                     <w:rPr>
                       <w:rFonts w:asciiTheme="majorHAnsi" w:hAnsiTheme="majorHAnsi" w:cstheme="majorHAnsi"/>
@@ -10294,7 +10148,6 @@
                     </w:rPr>
                     <w:t>cuong</w:t>
                   </w:r>
-                  <w:proofErr w:type="spellEnd"/>
                 </w:p>
               </w:tc>
             </w:tr>
@@ -11197,25 +11050,7 @@
                 <w:sz w:val="24"/>
                 <w:szCs w:val="24"/>
               </w:rPr>
-              <w:t xml:space="preserve"> cung cấp thông tin tài nguyên máy tính và mạng </w:t>
-            </w:r>
-            <w:proofErr w:type="spellStart"/>
-            <w:r>
-              <w:rPr>
-                <w:rFonts w:asciiTheme="majorHAnsi" w:hAnsiTheme="majorHAnsi" w:cstheme="majorHAnsi"/>
-                <w:sz w:val="24"/>
-                <w:szCs w:val="24"/>
-              </w:rPr>
-              <w:t>Internet</w:t>
-            </w:r>
-            <w:proofErr w:type="spellEnd"/>
-            <w:r>
-              <w:rPr>
-                <w:rFonts w:asciiTheme="majorHAnsi" w:hAnsiTheme="majorHAnsi" w:cstheme="majorHAnsi"/>
-                <w:sz w:val="24"/>
-                <w:szCs w:val="24"/>
-              </w:rPr>
-              <w:t xml:space="preserve"> đang sử dụng tại </w:t>
+              <w:t xml:space="preserve"> cung cấp thông tin tài nguyên máy tính và mạng Internet đang sử dụng tại </w:t>
             </w:r>
             <w:r>
               <w:rPr>
@@ -11312,18 +11147,8 @@
                 <w:sz w:val="24"/>
                 <w:szCs w:val="24"/>
               </w:rPr>
-              <w:t xml:space="preserve">Sản phẩm là một ứng dụng trên giao diện </w:t>
-            </w:r>
-            <w:proofErr w:type="spellStart"/>
-            <w:r>
-              <w:rPr>
-                <w:rFonts w:asciiTheme="majorHAnsi" w:hAnsiTheme="majorHAnsi" w:cstheme="majorHAnsi"/>
-                <w:sz w:val="24"/>
-                <w:szCs w:val="24"/>
-              </w:rPr>
-              <w:t>Web</w:t>
-            </w:r>
-            <w:proofErr w:type="spellEnd"/>
+              <w:t>Sản phẩm là một ứng dụng trên giao diện Web</w:t>
+            </w:r>
             <w:r>
               <w:rPr>
                 <w:rFonts w:asciiTheme="majorHAnsi" w:hAnsiTheme="majorHAnsi" w:cstheme="majorHAnsi"/>
@@ -11747,7 +11572,6 @@
               </w:rPr>
               <w:t>S</w:t>
             </w:r>
-            <w:proofErr w:type="spellStart"/>
             <w:r>
               <w:rPr>
                 <w:rFonts w:asciiTheme="majorHAnsi" w:hAnsiTheme="majorHAnsi" w:cstheme="majorHAnsi"/>
@@ -11755,17 +11579,7 @@
                 <w:sz w:val="24"/>
                 <w:szCs w:val="24"/>
               </w:rPr>
-              <w:t>ản</w:t>
-            </w:r>
-            <w:proofErr w:type="spellEnd"/>
-            <w:r>
-              <w:rPr>
-                <w:rFonts w:asciiTheme="majorHAnsi" w:hAnsiTheme="majorHAnsi" w:cstheme="majorHAnsi"/>
-                <w:iCs/>
-                <w:sz w:val="24"/>
-                <w:szCs w:val="24"/>
-              </w:rPr>
-              <w:t xml:space="preserve"> phẩm sau phải được đáp ứng khi dự án hoàn thành công. Bất kỳ thay đổi nào đối với các sản phẩm này phải được nhà tài trợ dự án chấp thuận.</w:t>
+              <w:t>ản phẩm sau phải được đáp ứng khi dự án hoàn thành công. Bất kỳ thay đổi nào đối với các sản phẩm này phải được nhà tài trợ dự án chấp thuận.</w:t>
             </w:r>
           </w:p>
           <w:p>
@@ -11902,7 +11716,6 @@
               </w:rPr>
               <w:t>t</w:t>
             </w:r>
-            <w:proofErr w:type="spellStart"/>
             <w:r>
               <w:rPr>
                 <w:rFonts w:asciiTheme="majorHAnsi" w:hAnsiTheme="majorHAnsi" w:cstheme="majorHAnsi"/>
@@ -11912,19 +11725,7 @@
                 <w:szCs w:val="24"/>
                 <w:lang w:val="vi"/>
               </w:rPr>
-              <w:t>óm</w:t>
-            </w:r>
-            <w:proofErr w:type="spellEnd"/>
-            <w:r>
-              <w:rPr>
-                <w:rFonts w:asciiTheme="majorHAnsi" w:hAnsiTheme="majorHAnsi" w:cstheme="majorHAnsi"/>
-                <w:b/>
-                <w:iCs/>
-                <w:sz w:val="24"/>
-                <w:szCs w:val="24"/>
-                <w:lang w:val="vi"/>
-              </w:rPr>
-              <w:t xml:space="preserve"> tắt</w:t>
+              <w:t>óm tắt</w:t>
             </w:r>
             <w:bookmarkEnd w:id="12"/>
             <w:bookmarkEnd w:id="13"/>
@@ -12081,79 +11882,7 @@
                       <w:szCs w:val="24"/>
                       <w:lang w:val="vi"/>
                     </w:rPr>
-                    <w:t>Ngày mục tiêu (</w:t>
-                  </w:r>
-                  <w:proofErr w:type="spellStart"/>
-                  <w:r>
-                    <w:rPr>
-                      <w:rFonts w:asciiTheme="majorHAnsi" w:hAnsiTheme="majorHAnsi" w:cstheme="majorHAnsi"/>
-                      <w:b/>
-                      <w:iCs/>
-                      <w:sz w:val="24"/>
-                      <w:szCs w:val="24"/>
-                      <w:lang w:val="vi"/>
-                    </w:rPr>
-                    <w:t>mm</w:t>
-                  </w:r>
-                  <w:proofErr w:type="spellEnd"/>
-                  <w:r>
-                    <w:rPr>
-                      <w:rFonts w:asciiTheme="majorHAnsi" w:hAnsiTheme="majorHAnsi" w:cstheme="majorHAnsi"/>
-                      <w:b/>
-                      <w:iCs/>
-                      <w:sz w:val="24"/>
-                      <w:szCs w:val="24"/>
-                      <w:lang w:val="vi"/>
-                    </w:rPr>
-                    <w:t xml:space="preserve"> / </w:t>
-                  </w:r>
-                  <w:proofErr w:type="spellStart"/>
-                  <w:r>
-                    <w:rPr>
-                      <w:rFonts w:asciiTheme="majorHAnsi" w:hAnsiTheme="majorHAnsi" w:cstheme="majorHAnsi"/>
-                      <w:b/>
-                      <w:iCs/>
-                      <w:sz w:val="24"/>
-                      <w:szCs w:val="24"/>
-                      <w:lang w:val="vi"/>
-                    </w:rPr>
-                    <w:t>dd</w:t>
-                  </w:r>
-                  <w:proofErr w:type="spellEnd"/>
-                  <w:r>
-                    <w:rPr>
-                      <w:rFonts w:asciiTheme="majorHAnsi" w:hAnsiTheme="majorHAnsi" w:cstheme="majorHAnsi"/>
-                      <w:b/>
-                      <w:iCs/>
-                      <w:sz w:val="24"/>
-                      <w:szCs w:val="24"/>
-                      <w:lang w:val="vi"/>
-                    </w:rPr>
-                    <w:t xml:space="preserve"> / </w:t>
-                  </w:r>
-                  <w:proofErr w:type="spellStart"/>
-                  <w:r>
-                    <w:rPr>
-                      <w:rFonts w:asciiTheme="majorHAnsi" w:hAnsiTheme="majorHAnsi" w:cstheme="majorHAnsi"/>
-                      <w:b/>
-                      <w:iCs/>
-                      <w:sz w:val="24"/>
-                      <w:szCs w:val="24"/>
-                      <w:lang w:val="vi"/>
-                    </w:rPr>
-                    <w:t>yyyy</w:t>
-                  </w:r>
-                  <w:proofErr w:type="spellEnd"/>
-                  <w:r>
-                    <w:rPr>
-                      <w:rFonts w:asciiTheme="majorHAnsi" w:hAnsiTheme="majorHAnsi" w:cstheme="majorHAnsi"/>
-                      <w:b/>
-                      <w:iCs/>
-                      <w:sz w:val="24"/>
-                      <w:szCs w:val="24"/>
-                      <w:lang w:val="vi"/>
-                    </w:rPr>
-                    <w:t xml:space="preserve"> )</w:t>
+                    <w:t>Ngày mục tiêu (mm / dd / yyyy )</w:t>
                   </w:r>
                 </w:p>
               </w:tc>
@@ -12760,25 +12489,7 @@
                 <w:sz w:val="24"/>
                 <w:szCs w:val="24"/>
               </w:rPr>
-              <w:t xml:space="preserve">phần mềm cũng như </w:t>
-            </w:r>
-            <w:proofErr w:type="spellStart"/>
-            <w:r>
-              <w:rPr>
-                <w:rFonts w:asciiTheme="majorHAnsi" w:hAnsiTheme="majorHAnsi" w:cstheme="majorHAnsi"/>
-                <w:sz w:val="24"/>
-                <w:szCs w:val="24"/>
-              </w:rPr>
-              <w:t>website</w:t>
-            </w:r>
-            <w:proofErr w:type="spellEnd"/>
-            <w:r>
-              <w:rPr>
-                <w:rFonts w:asciiTheme="majorHAnsi" w:hAnsiTheme="majorHAnsi" w:cstheme="majorHAnsi"/>
-                <w:sz w:val="24"/>
-                <w:szCs w:val="24"/>
-              </w:rPr>
-              <w:t xml:space="preserve"> của thư viện.</w:t>
+              <w:t>phần mềm cũng như website của thư viện.</w:t>
             </w:r>
           </w:p>
           <w:p>
@@ -12798,25 +12509,7 @@
                 <w:sz w:val="24"/>
                 <w:szCs w:val="24"/>
               </w:rPr>
-              <w:t>- Bàn giao sản phẩm cho khách hàng kèm bản hướng dẫn sử dụng (</w:t>
-            </w:r>
-            <w:proofErr w:type="spellStart"/>
-            <w:r>
-              <w:rPr>
-                <w:rFonts w:asciiTheme="majorHAnsi" w:hAnsiTheme="majorHAnsi" w:cstheme="majorHAnsi"/>
-                <w:sz w:val="24"/>
-                <w:szCs w:val="24"/>
-              </w:rPr>
-              <w:t>video</w:t>
-            </w:r>
-            <w:proofErr w:type="spellEnd"/>
-            <w:r>
-              <w:rPr>
-                <w:rFonts w:asciiTheme="majorHAnsi" w:hAnsiTheme="majorHAnsi" w:cstheme="majorHAnsi"/>
-                <w:sz w:val="24"/>
-                <w:szCs w:val="24"/>
-              </w:rPr>
-              <w:t>,</w:t>
+              <w:t>- Bàn giao sản phẩm cho khách hàng kèm bản hướng dẫn sử dụng (video,</w:t>
             </w:r>
             <w:r>
               <w:rPr>
@@ -12864,23 +12557,13 @@
               </w:rPr>
               <w:t xml:space="preserve"> </w:t>
             </w:r>
-            <w:proofErr w:type="spellStart"/>
-            <w:r>
-              <w:rPr>
-                <w:rFonts w:asciiTheme="majorHAnsi" w:hAnsiTheme="majorHAnsi" w:cstheme="majorHAnsi"/>
-                <w:sz w:val="24"/>
-                <w:szCs w:val="24"/>
-              </w:rPr>
-              <w:t>website</w:t>
-            </w:r>
-            <w:proofErr w:type="spellEnd"/>
-            <w:r>
-              <w:rPr>
-                <w:rFonts w:asciiTheme="majorHAnsi" w:hAnsiTheme="majorHAnsi" w:cstheme="majorHAnsi"/>
-                <w:sz w:val="24"/>
-                <w:szCs w:val="24"/>
-              </w:rPr>
-              <w:t xml:space="preserve"> cho nhân viên thư viện.</w:t>
+            <w:r>
+              <w:rPr>
+                <w:rFonts w:asciiTheme="majorHAnsi" w:hAnsiTheme="majorHAnsi" w:cstheme="majorHAnsi"/>
+                <w:sz w:val="24"/>
+                <w:szCs w:val="24"/>
+              </w:rPr>
+              <w:t>website cho nhân viên thư viện.</w:t>
             </w:r>
           </w:p>
           <w:p>
@@ -13013,43 +12696,7 @@
                 <w:sz w:val="24"/>
                 <w:szCs w:val="24"/>
               </w:rPr>
-              <w:t>-  Mã nguồn của chương trình (</w:t>
-            </w:r>
-            <w:proofErr w:type="spellStart"/>
-            <w:r>
-              <w:rPr>
-                <w:rFonts w:asciiTheme="majorHAnsi" w:hAnsiTheme="majorHAnsi" w:cstheme="majorHAnsi"/>
-                <w:sz w:val="24"/>
-                <w:szCs w:val="24"/>
-              </w:rPr>
-              <w:t>source</w:t>
-            </w:r>
-            <w:proofErr w:type="spellEnd"/>
-            <w:r>
-              <w:rPr>
-                <w:rFonts w:asciiTheme="majorHAnsi" w:hAnsiTheme="majorHAnsi" w:cstheme="majorHAnsi"/>
-                <w:sz w:val="24"/>
-                <w:szCs w:val="24"/>
-              </w:rPr>
-              <w:t xml:space="preserve"> </w:t>
-            </w:r>
-            <w:proofErr w:type="spellStart"/>
-            <w:r>
-              <w:rPr>
-                <w:rFonts w:asciiTheme="majorHAnsi" w:hAnsiTheme="majorHAnsi" w:cstheme="majorHAnsi"/>
-                <w:sz w:val="24"/>
-                <w:szCs w:val="24"/>
-              </w:rPr>
-              <w:t>code</w:t>
-            </w:r>
-            <w:proofErr w:type="spellEnd"/>
-            <w:r>
-              <w:rPr>
-                <w:rFonts w:asciiTheme="majorHAnsi" w:hAnsiTheme="majorHAnsi" w:cstheme="majorHAnsi"/>
-                <w:sz w:val="24"/>
-                <w:szCs w:val="24"/>
-              </w:rPr>
-              <w:t>).</w:t>
+              <w:t>-  Mã nguồn của chương trình (source code).</w:t>
             </w:r>
           </w:p>
           <w:p>
@@ -13069,25 +12716,7 @@
                 <w:sz w:val="24"/>
                 <w:szCs w:val="24"/>
               </w:rPr>
-              <w:t>-  Tải liệu hướng dẫn sử dụng (</w:t>
-            </w:r>
-            <w:proofErr w:type="spellStart"/>
-            <w:r>
-              <w:rPr>
-                <w:rFonts w:asciiTheme="majorHAnsi" w:hAnsiTheme="majorHAnsi" w:cstheme="majorHAnsi"/>
-                <w:sz w:val="24"/>
-                <w:szCs w:val="24"/>
-              </w:rPr>
-              <w:t>video</w:t>
-            </w:r>
-            <w:proofErr w:type="spellEnd"/>
-            <w:r>
-              <w:rPr>
-                <w:rFonts w:asciiTheme="majorHAnsi" w:hAnsiTheme="majorHAnsi" w:cstheme="majorHAnsi"/>
-                <w:sz w:val="24"/>
-                <w:szCs w:val="24"/>
-              </w:rPr>
-              <w:t xml:space="preserve"> + chú thích).</w:t>
+              <w:t>-  Tải liệu hướng dẫn sử dụng (video + chú thích).</w:t>
             </w:r>
           </w:p>
           <w:p>
@@ -14054,51 +13683,7 @@
           <w:szCs w:val="24"/>
           <w:lang w:val="en-US"/>
         </w:rPr>
-        <w:t xml:space="preserve">Lập trình: Chia nhỏ các module thực hiện code theo các module được chia theo hai actor chính là Thủ thư và độc giả. Lập trình sử dụng ngôn ngữ </w:t>
-      </w:r>
-      <w:proofErr w:type="spellStart"/>
-      <w:r>
-        <w:rPr>
-          <w:rFonts w:asciiTheme="majorHAnsi" w:hAnsiTheme="majorHAnsi" w:cstheme="majorHAnsi"/>
-          <w:bCs/>
-          <w:sz w:val="24"/>
-          <w:szCs w:val="24"/>
-          <w:lang w:val="en-US"/>
-        </w:rPr>
-        <w:t>php</w:t>
-      </w:r>
-      <w:proofErr w:type="spellEnd"/>
-      <w:r>
-        <w:rPr>
-          <w:rFonts w:asciiTheme="majorHAnsi" w:hAnsiTheme="majorHAnsi" w:cstheme="majorHAnsi"/>
-          <w:bCs/>
-          <w:sz w:val="24"/>
-          <w:szCs w:val="24"/>
-          <w:lang w:val="en-US"/>
-        </w:rPr>
-        <w:t xml:space="preserve">, html, </w:t>
-      </w:r>
-      <w:proofErr w:type="spellStart"/>
-      <w:r>
-        <w:rPr>
-          <w:rFonts w:asciiTheme="majorHAnsi" w:hAnsiTheme="majorHAnsi" w:cstheme="majorHAnsi"/>
-          <w:bCs/>
-          <w:sz w:val="24"/>
-          <w:szCs w:val="24"/>
-          <w:lang w:val="en-US"/>
-        </w:rPr>
-        <w:t>css</w:t>
-      </w:r>
-      <w:proofErr w:type="spellEnd"/>
-      <w:r>
-        <w:rPr>
-          <w:rFonts w:asciiTheme="majorHAnsi" w:hAnsiTheme="majorHAnsi" w:cstheme="majorHAnsi"/>
-          <w:bCs/>
-          <w:sz w:val="24"/>
-          <w:szCs w:val="24"/>
-          <w:lang w:val="en-US"/>
-        </w:rPr>
-        <w:t>, android cho các module: Quản lý sách, quản lý mượn trả, quản lý tài khoản, quản lý độc giả, báo cáo thống kê….</w:t>
+        <w:t>Lập trình: Chia nhỏ các module thực hiện code theo các module được chia theo hai actor chính là Thủ thư và độc giả. Lập trình sử dụng ngôn ngữ php, html, css, android cho các module: Quản lý sách, quản lý mượn trả, quản lý tài khoản, quản lý độc giả, báo cáo thống kê….</w:t>
       </w:r>
     </w:p>
     <w:p>
@@ -14656,25 +14241,7 @@
                 <w:sz w:val="24"/>
                 <w:szCs w:val="24"/>
               </w:rPr>
-              <w:t xml:space="preserve">Bao gồm tất cả giờ làm việc để thử nghiệm (bao gồm cả thử nghiệm </w:t>
-            </w:r>
-            <w:proofErr w:type="spellStart"/>
-            <w:r>
-              <w:rPr>
-                <w:rFonts w:ascii="Times New Roman" w:hAnsi="Times New Roman" w:cs="Times New Roman"/>
-                <w:sz w:val="24"/>
-                <w:szCs w:val="24"/>
-              </w:rPr>
-              <w:t>beta</w:t>
-            </w:r>
-            <w:proofErr w:type="spellEnd"/>
-            <w:r>
-              <w:rPr>
-                <w:rFonts w:ascii="Times New Roman" w:hAnsi="Times New Roman" w:cs="Times New Roman"/>
-                <w:sz w:val="24"/>
-                <w:szCs w:val="24"/>
-              </w:rPr>
-              <w:t>) của phần mềm</w:t>
+              <w:t>Bao gồm tất cả giờ làm việc để thử nghiệm (bao gồm cả thử nghiệm beta) của phần mềm</w:t>
             </w:r>
           </w:p>
         </w:tc>
@@ -14782,7 +14349,6 @@
         <w:lastRenderedPageBreak/>
         <w:t xml:space="preserve">1.3 </w:t>
       </w:r>
-      <w:proofErr w:type="spellStart"/>
       <w:r>
         <w:rPr>
           <w:rFonts w:cstheme="majorHAnsi"/>
@@ -14803,19 +14369,7 @@
           <w:szCs w:val="24"/>
           <w:lang w:val="en-US"/>
         </w:rPr>
-        <w:t>hạm</w:t>
-      </w:r>
-      <w:proofErr w:type="spellEnd"/>
-      <w:r>
-        <w:rPr>
-          <w:rFonts w:cstheme="majorHAnsi"/>
-          <w:bCs w:val="0"/>
-          <w:color w:val="auto"/>
-          <w:sz w:val="24"/>
-          <w:szCs w:val="24"/>
-          <w:lang w:val="en-US"/>
-        </w:rPr>
-        <w:t xml:space="preserve"> vi</w:t>
+        <w:t>hạm vi</w:t>
       </w:r>
     </w:p>
     <w:p>
@@ -17668,31 +17222,7 @@
                 <w:szCs w:val="24"/>
                 <w:lang w:val="en-US"/>
               </w:rPr>
-              <w:t>(mm/dd/</w:t>
-            </w:r>
-            <w:proofErr w:type="spellStart"/>
-            <w:r>
-              <w:rPr>
-                <w:rFonts w:asciiTheme="majorHAnsi" w:hAnsiTheme="majorHAnsi" w:cstheme="majorHAnsi"/>
-                <w:b/>
-                <w:bCs/>
-                <w:sz w:val="24"/>
-                <w:szCs w:val="24"/>
-                <w:lang w:val="en-US"/>
-              </w:rPr>
-              <w:t>yyyy</w:t>
-            </w:r>
-            <w:proofErr w:type="spellEnd"/>
-            <w:r>
-              <w:rPr>
-                <w:rFonts w:asciiTheme="majorHAnsi" w:hAnsiTheme="majorHAnsi" w:cstheme="majorHAnsi"/>
-                <w:b/>
-                <w:bCs/>
-                <w:sz w:val="24"/>
-                <w:szCs w:val="24"/>
-                <w:lang w:val="en-US"/>
-              </w:rPr>
-              <w:t>)</w:t>
+              <w:t>(mm/dd/yyyy)</w:t>
             </w:r>
           </w:p>
         </w:tc>
@@ -17745,31 +17275,7 @@
                 <w:szCs w:val="24"/>
                 <w:lang w:val="en-US"/>
               </w:rPr>
-              <w:t>(mm/dd/</w:t>
-            </w:r>
-            <w:proofErr w:type="spellStart"/>
-            <w:r>
-              <w:rPr>
-                <w:rFonts w:asciiTheme="majorHAnsi" w:hAnsiTheme="majorHAnsi" w:cstheme="majorHAnsi"/>
-                <w:b/>
-                <w:bCs/>
-                <w:sz w:val="24"/>
-                <w:szCs w:val="24"/>
-                <w:lang w:val="en-US"/>
-              </w:rPr>
-              <w:t>yyyy</w:t>
-            </w:r>
-            <w:proofErr w:type="spellEnd"/>
-            <w:r>
-              <w:rPr>
-                <w:rFonts w:asciiTheme="majorHAnsi" w:hAnsiTheme="majorHAnsi" w:cstheme="majorHAnsi"/>
-                <w:b/>
-                <w:bCs/>
-                <w:sz w:val="24"/>
-                <w:szCs w:val="24"/>
-                <w:lang w:val="en-US"/>
-              </w:rPr>
-              <w:t>)</w:t>
+              <w:t>(mm/dd/yyyy)</w:t>
             </w:r>
           </w:p>
         </w:tc>
@@ -19687,27 +19193,15 @@
                 <w:lang w:val="en-US"/>
               </w:rPr>
             </w:pPr>
-            <w:proofErr w:type="spellStart"/>
-            <w:r>
-              <w:rPr>
-                <w:rFonts w:asciiTheme="majorHAnsi" w:hAnsiTheme="majorHAnsi" w:cstheme="majorHAnsi"/>
-                <w:bCs/>
-                <w:sz w:val="24"/>
-                <w:szCs w:val="24"/>
-                <w:lang w:val="en-US"/>
-              </w:rPr>
-              <w:t>Ngyễn</w:t>
-            </w:r>
-            <w:proofErr w:type="spellEnd"/>
-            <w:r>
-              <w:rPr>
-                <w:rFonts w:asciiTheme="majorHAnsi" w:hAnsiTheme="majorHAnsi" w:cstheme="majorHAnsi"/>
-                <w:bCs/>
-                <w:sz w:val="24"/>
-                <w:szCs w:val="24"/>
-                <w:lang w:val="en-US"/>
-              </w:rPr>
-              <w:t xml:space="preserve"> Thị Thúy</w:t>
+            <w:r>
+              <w:rPr>
+                <w:rFonts w:asciiTheme="majorHAnsi" w:hAnsiTheme="majorHAnsi" w:cstheme="majorHAnsi"/>
+                <w:bCs/>
+                <w:sz w:val="24"/>
+                <w:szCs w:val="24"/>
+                <w:lang w:val="en-US"/>
+              </w:rPr>
+              <w:t>Ngyễn Thị Thúy</w:t>
             </w:r>
           </w:p>
         </w:tc>
@@ -22239,45 +21733,14 @@
               </w:rPr>
               <w:t xml:space="preserve">- Viết tài liệu </w:t>
             </w:r>
-            <w:proofErr w:type="spellStart"/>
-            <w:r>
-              <w:rPr>
-                <w:rFonts w:asciiTheme="majorHAnsi" w:hAnsiTheme="majorHAnsi" w:cstheme="majorHAnsi"/>
-                <w:bCs/>
-                <w:sz w:val="24"/>
-                <w:szCs w:val="24"/>
-              </w:rPr>
-              <w:t>business</w:t>
-            </w:r>
-            <w:proofErr w:type="spellEnd"/>
-            <w:r>
-              <w:rPr>
-                <w:rFonts w:asciiTheme="majorHAnsi" w:hAnsiTheme="majorHAnsi" w:cstheme="majorHAnsi"/>
-                <w:bCs/>
-                <w:sz w:val="24"/>
-                <w:szCs w:val="24"/>
-              </w:rPr>
-              <w:t xml:space="preserve"> </w:t>
-            </w:r>
-            <w:proofErr w:type="spellStart"/>
-            <w:r>
-              <w:rPr>
-                <w:rFonts w:asciiTheme="majorHAnsi" w:hAnsiTheme="majorHAnsi" w:cstheme="majorHAnsi"/>
-                <w:bCs/>
-                <w:sz w:val="24"/>
-                <w:szCs w:val="24"/>
-              </w:rPr>
-              <w:t>case</w:t>
-            </w:r>
-            <w:proofErr w:type="spellEnd"/>
-            <w:r>
-              <w:rPr>
-                <w:rFonts w:asciiTheme="majorHAnsi" w:hAnsiTheme="majorHAnsi" w:cstheme="majorHAnsi"/>
-                <w:bCs/>
-                <w:sz w:val="24"/>
-                <w:szCs w:val="24"/>
-              </w:rPr>
-              <w:t xml:space="preserve"> (Các trường hợp </w:t>
+            <w:r>
+              <w:rPr>
+                <w:rFonts w:asciiTheme="majorHAnsi" w:hAnsiTheme="majorHAnsi" w:cstheme="majorHAnsi"/>
+                <w:bCs/>
+                <w:sz w:val="24"/>
+                <w:szCs w:val="24"/>
+              </w:rPr>
+              <w:t xml:space="preserve">business case (Các trường hợp </w:t>
             </w:r>
             <w:r>
               <w:rPr>
@@ -23940,25 +23403,7 @@
           <w:sz w:val="24"/>
           <w:szCs w:val="24"/>
         </w:rPr>
-        <w:t xml:space="preserve">Tính khả dụng của giao diện: Đảm bảo đầy đủ , đơn giản và dễ sử dụng với thủ thư và bạn đọc . Các chức năng của </w:t>
-      </w:r>
-      <w:proofErr w:type="spellStart"/>
-      <w:r>
-        <w:rPr>
-          <w:rFonts w:asciiTheme="majorHAnsi" w:hAnsiTheme="majorHAnsi" w:cstheme="majorHAnsi"/>
-          <w:sz w:val="24"/>
-          <w:szCs w:val="24"/>
-        </w:rPr>
-        <w:t>website</w:t>
-      </w:r>
-      <w:proofErr w:type="spellEnd"/>
-      <w:r>
-        <w:rPr>
-          <w:rFonts w:asciiTheme="majorHAnsi" w:hAnsiTheme="majorHAnsi" w:cstheme="majorHAnsi"/>
-          <w:sz w:val="24"/>
-          <w:szCs w:val="24"/>
-        </w:rPr>
-        <w:t xml:space="preserve"> phải đáp ứng đủ các yêu cầu của Đại học Thủy Lợi về quản lý thư viện và sinh viên có thể mượn trả sách một cách dễ dàng</w:t>
+        <w:t>Tính khả dụng của giao diện: Đảm bảo đầy đủ , đơn giản và dễ sử dụng với thủ thư và bạn đọc . Các chức năng của website phải đáp ứng đủ các yêu cầu của Đại học Thủy Lợi về quản lý thư viện và sinh viên có thể mượn trả sách một cách dễ dàng</w:t>
       </w:r>
     </w:p>
     <w:p>
@@ -24007,7 +23452,6 @@
         </w:rPr>
         <w:t xml:space="preserve">Tính ổn định của phần mềm: Phần mềm chạy ổn định, thực hiện đầy đủ </w:t>
       </w:r>
-      <w:proofErr w:type="spellStart"/>
       <w:r>
         <w:rPr>
           <w:rFonts w:asciiTheme="majorHAnsi" w:hAnsiTheme="majorHAnsi" w:cstheme="majorHAnsi"/>
@@ -24017,7 +23461,6 @@
         </w:rPr>
         <w:t>các</w:t>
       </w:r>
-      <w:proofErr w:type="spellEnd"/>
       <w:r>
         <w:rPr>
           <w:rFonts w:asciiTheme="majorHAnsi" w:hAnsiTheme="majorHAnsi" w:cstheme="majorHAnsi"/>
@@ -24240,23 +23683,13 @@
                 <w:szCs w:val="24"/>
               </w:rPr>
             </w:pPr>
-            <w:proofErr w:type="spellStart"/>
-            <w:r>
-              <w:rPr>
-                <w:rFonts w:asciiTheme="majorHAnsi" w:hAnsiTheme="majorHAnsi" w:cstheme="majorHAnsi"/>
-                <w:sz w:val="24"/>
-                <w:szCs w:val="24"/>
-              </w:rPr>
-              <w:t>Nguyễn</w:t>
-            </w:r>
-            <w:proofErr w:type="spellEnd"/>
-            <w:r>
-              <w:rPr>
-                <w:rFonts w:asciiTheme="majorHAnsi" w:hAnsiTheme="majorHAnsi" w:cstheme="majorHAnsi"/>
-                <w:sz w:val="24"/>
-                <w:szCs w:val="24"/>
-              </w:rPr>
-              <w:t xml:space="preserve"> Đình Cương</w:t>
+            <w:r>
+              <w:rPr>
+                <w:rFonts w:asciiTheme="majorHAnsi" w:hAnsiTheme="majorHAnsi" w:cstheme="majorHAnsi"/>
+                <w:sz w:val="24"/>
+                <w:szCs w:val="24"/>
+              </w:rPr>
+              <w:t>Nguyễn Đình Cương</w:t>
             </w:r>
           </w:p>
         </w:tc>
@@ -24488,23 +23921,13 @@
                 <w:lang w:val="en-US"/>
               </w:rPr>
             </w:pPr>
-            <w:proofErr w:type="spellStart"/>
-            <w:r>
-              <w:rPr>
-                <w:rFonts w:asciiTheme="majorHAnsi" w:hAnsiTheme="majorHAnsi" w:cstheme="majorHAnsi"/>
-                <w:sz w:val="24"/>
-                <w:szCs w:val="24"/>
-              </w:rPr>
-              <w:t>Nguyễn</w:t>
-            </w:r>
-            <w:proofErr w:type="spellEnd"/>
-            <w:r>
-              <w:rPr>
-                <w:rFonts w:asciiTheme="majorHAnsi" w:hAnsiTheme="majorHAnsi" w:cstheme="majorHAnsi"/>
-                <w:sz w:val="24"/>
-                <w:szCs w:val="24"/>
-              </w:rPr>
-              <w:t xml:space="preserve"> Thị Thúy</w:t>
+            <w:r>
+              <w:rPr>
+                <w:rFonts w:asciiTheme="majorHAnsi" w:hAnsiTheme="majorHAnsi" w:cstheme="majorHAnsi"/>
+                <w:sz w:val="24"/>
+                <w:szCs w:val="24"/>
+              </w:rPr>
+              <w:t>Nguyễn Thị Thúy</w:t>
             </w:r>
             <w:r>
               <w:rPr>
@@ -26187,25 +25610,7 @@
           <w:sz w:val="24"/>
           <w:szCs w:val="24"/>
         </w:rPr>
-        <w:t xml:space="preserve">Kiểm tra toàn bộ sơ đồ tổ chức để tránh bỏ sót một bên liên quan </w:t>
-      </w:r>
-      <w:proofErr w:type="spellStart"/>
-      <w:r>
-        <w:rPr>
-          <w:rFonts w:asciiTheme="majorHAnsi" w:hAnsiTheme="majorHAnsi" w:cstheme="majorHAnsi"/>
-          <w:sz w:val="24"/>
-          <w:szCs w:val="24"/>
-        </w:rPr>
-        <w:t>quan</w:t>
-      </w:r>
-      <w:proofErr w:type="spellEnd"/>
-      <w:r>
-        <w:rPr>
-          <w:rFonts w:asciiTheme="majorHAnsi" w:hAnsiTheme="majorHAnsi" w:cstheme="majorHAnsi"/>
-          <w:sz w:val="24"/>
-          <w:szCs w:val="24"/>
-        </w:rPr>
-        <w:t xml:space="preserve"> trọng.</w:t>
+        <w:t>Kiểm tra toàn bộ sơ đồ tổ chức để tránh bỏ sót một bên liên quan quan trọng.</w:t>
       </w:r>
     </w:p>
     <w:p>
@@ -26538,25 +25943,7 @@
                 <w:sz w:val="24"/>
                 <w:szCs w:val="24"/>
               </w:rPr>
-              <w:t xml:space="preserve">Hội nghị </w:t>
-            </w:r>
-            <w:proofErr w:type="spellStart"/>
-            <w:r>
-              <w:rPr>
-                <w:rFonts w:asciiTheme="majorHAnsi" w:eastAsia="Times New Roman" w:hAnsiTheme="majorHAnsi" w:cstheme="majorHAnsi"/>
-                <w:sz w:val="24"/>
-                <w:szCs w:val="24"/>
-              </w:rPr>
-              <w:t>video</w:t>
-            </w:r>
-            <w:proofErr w:type="spellEnd"/>
-            <w:r>
-              <w:rPr>
-                <w:rFonts w:asciiTheme="majorHAnsi" w:eastAsia="Times New Roman" w:hAnsiTheme="majorHAnsi" w:cstheme="majorHAnsi"/>
-                <w:sz w:val="24"/>
-                <w:szCs w:val="24"/>
-              </w:rPr>
-              <w:t xml:space="preserve"> và thoại (cuộc họp ảo)</w:t>
+              <w:t>Hội nghị video và thoại (cuộc họp ảo)</w:t>
             </w:r>
           </w:p>
         </w:tc>
@@ -26645,18 +26032,8 @@
                 <w:sz w:val="24"/>
                 <w:szCs w:val="24"/>
               </w:rPr>
-              <w:t>E-</w:t>
-            </w:r>
-            <w:proofErr w:type="spellStart"/>
-            <w:r>
-              <w:rPr>
-                <w:rFonts w:asciiTheme="majorHAnsi" w:eastAsia="Times New Roman" w:hAnsiTheme="majorHAnsi" w:cstheme="majorHAnsi"/>
-                <w:sz w:val="24"/>
-                <w:szCs w:val="24"/>
-              </w:rPr>
-              <w:t>mail</w:t>
-            </w:r>
-            <w:proofErr w:type="spellEnd"/>
+              <w:t>E-mail</w:t>
+            </w:r>
           </w:p>
         </w:tc>
         <w:tc>
@@ -26728,25 +26105,7 @@
                 <w:szCs w:val="24"/>
               </w:rPr>
               <w:br/>
-              <w:t xml:space="preserve">Bảo mật / </w:t>
-            </w:r>
-            <w:proofErr w:type="spellStart"/>
-            <w:r>
-              <w:rPr>
-                <w:rFonts w:asciiTheme="majorHAnsi" w:eastAsia="Times New Roman" w:hAnsiTheme="majorHAnsi" w:cstheme="majorHAnsi"/>
-                <w:sz w:val="24"/>
-                <w:szCs w:val="24"/>
-              </w:rPr>
-              <w:t>hack</w:t>
-            </w:r>
-            <w:proofErr w:type="spellEnd"/>
-            <w:r>
-              <w:rPr>
-                <w:rFonts w:asciiTheme="majorHAnsi" w:eastAsia="Times New Roman" w:hAnsiTheme="majorHAnsi" w:cstheme="majorHAnsi"/>
-                <w:sz w:val="24"/>
-                <w:szCs w:val="24"/>
-              </w:rPr>
-              <w:t xml:space="preserve"> có thể là một vấn đề đối với các tin nhắn bí mật.</w:t>
+              <w:t>Bảo mật / hack có thể là một vấn đề đối với các tin nhắn bí mật.</w:t>
             </w:r>
           </w:p>
         </w:tc>
@@ -26950,25 +26309,7 @@
                 <w:sz w:val="24"/>
                 <w:szCs w:val="24"/>
               </w:rPr>
-              <w:t xml:space="preserve">Trang </w:t>
-            </w:r>
-            <w:proofErr w:type="spellStart"/>
-            <w:r>
-              <w:rPr>
-                <w:rFonts w:asciiTheme="majorHAnsi" w:eastAsia="Times New Roman" w:hAnsiTheme="majorHAnsi" w:cstheme="majorHAnsi"/>
-                <w:sz w:val="24"/>
-                <w:szCs w:val="24"/>
-              </w:rPr>
-              <w:t>web</w:t>
-            </w:r>
-            <w:proofErr w:type="spellEnd"/>
-            <w:r>
-              <w:rPr>
-                <w:rFonts w:asciiTheme="majorHAnsi" w:eastAsia="Times New Roman" w:hAnsiTheme="majorHAnsi" w:cstheme="majorHAnsi"/>
-                <w:sz w:val="24"/>
-                <w:szCs w:val="24"/>
-              </w:rPr>
-              <w:t xml:space="preserve"> của công ty</w:t>
+              <w:t>Trang web của công ty</w:t>
             </w:r>
           </w:p>
         </w:tc>
@@ -27235,27 +26576,7 @@
           <w:szCs w:val="24"/>
           <w:lang w:val="en-US"/>
         </w:rPr>
-        <w:t xml:space="preserve">• Ước lượng bi quan nhất (MP – Most </w:t>
-      </w:r>
-      <w:proofErr w:type="spellStart"/>
-      <w:r>
-        <w:rPr>
-          <w:rFonts w:asciiTheme="majorHAnsi" w:hAnsiTheme="majorHAnsi" w:cstheme="majorHAnsi"/>
-          <w:sz w:val="24"/>
-          <w:szCs w:val="24"/>
-          <w:lang w:val="en-US"/>
-        </w:rPr>
-        <w:t>Pessimitic</w:t>
-      </w:r>
-      <w:proofErr w:type="spellEnd"/>
-      <w:r>
-        <w:rPr>
-          <w:rFonts w:asciiTheme="majorHAnsi" w:hAnsiTheme="majorHAnsi" w:cstheme="majorHAnsi"/>
-          <w:sz w:val="24"/>
-          <w:szCs w:val="24"/>
-          <w:lang w:val="en-US"/>
-        </w:rPr>
-        <w:t>): Thời gian cần để hoàn thành công việc một cách “tồi nhất” (nhiều trở ngại).</w:t>
+        <w:t>• Ước lượng bi quan nhất (MP – Most Pessimitic): Thời gian cần để hoàn thành công việc một cách “tồi nhất” (nhiều trở ngại).</w:t>
       </w:r>
     </w:p>
     <w:p>
@@ -30415,23 +29736,7 @@
           <w:lang w:val="en-US"/>
         </w:rPr>
         <w:lastRenderedPageBreak/>
-        <w:t xml:space="preserve">3.2 PERT- Action </w:t>
-      </w:r>
-      <w:proofErr w:type="gramStart"/>
-      <w:r>
-        <w:rPr>
-          <w:color w:val="auto"/>
-          <w:lang w:val="en-US"/>
-        </w:rPr>
-        <w:t>On</w:t>
-      </w:r>
-      <w:proofErr w:type="gramEnd"/>
-      <w:r>
-        <w:rPr>
-          <w:color w:val="auto"/>
-          <w:lang w:val="en-US"/>
-        </w:rPr>
-        <w:t xml:space="preserve"> Node (AON)</w:t>
+        <w:t>3.2 PERT- Action On Node (AON)</w:t>
       </w:r>
       <w:bookmarkEnd w:id="33"/>
     </w:p>
@@ -30795,43 +30100,9 @@
           <w:lang w:val="en-US"/>
         </w:rPr>
         <w:lastRenderedPageBreak/>
-        <w:t xml:space="preserve">3.3 </w:t>
-      </w:r>
-      <w:proofErr w:type="spellStart"/>
-      <w:r>
-        <w:rPr>
-          <w:rFonts w:cstheme="majorHAnsi"/>
-          <w:color w:val="auto"/>
-          <w:sz w:val="24"/>
-          <w:szCs w:val="24"/>
-          <w:lang w:val="en-US"/>
-        </w:rPr>
-        <w:t>Biểu</w:t>
-      </w:r>
-      <w:proofErr w:type="spellEnd"/>
-      <w:r>
-        <w:rPr>
-          <w:rFonts w:cstheme="majorHAnsi"/>
-          <w:color w:val="auto"/>
-          <w:sz w:val="24"/>
-          <w:szCs w:val="24"/>
-          <w:lang w:val="en-US"/>
-        </w:rPr>
-        <w:t xml:space="preserve"> đồ </w:t>
-      </w:r>
-      <w:proofErr w:type="spellStart"/>
-      <w:r>
-        <w:rPr>
-          <w:rFonts w:cstheme="majorHAnsi"/>
-          <w:color w:val="auto"/>
-          <w:sz w:val="24"/>
-          <w:szCs w:val="24"/>
-          <w:lang w:val="en-US"/>
-        </w:rPr>
-        <w:t>gantt</w:t>
+        <w:t>3.3 Biểu đồ gantt</w:t>
       </w:r>
       <w:bookmarkEnd w:id="34"/>
-      <w:proofErr w:type="spellEnd"/>
     </w:p>
     <w:p>
       <w:pPr>
@@ -34259,8 +33530,8 @@
           <w:lang w:val="en-US"/>
         </w:rPr>
       </w:pPr>
-      <w:bookmarkStart w:id="37" w:name="_Toc105944706"/>
-      <w:bookmarkStart w:id="38" w:name="_Toc105944686"/>
+      <w:bookmarkStart w:id="37" w:name="_Toc105944686"/>
+      <w:bookmarkStart w:id="38" w:name="_Toc105944706"/>
       <w:r>
         <w:rPr>
           <w:rFonts w:cstheme="majorHAnsi"/>
@@ -34281,7 +33552,7 @@
         </w:rPr>
         <w:t>. Phân tích thiết kế</w:t>
       </w:r>
-      <w:bookmarkEnd w:id="38"/>
+      <w:bookmarkEnd w:id="37"/>
     </w:p>
     <w:p>
       <w:pPr>
@@ -37123,31 +36394,7 @@
           <w:sz w:val="24"/>
           <w:szCs w:val="24"/>
         </w:rPr>
-        <w:t xml:space="preserve">.1 Các biểu đồ cho </w:t>
-      </w:r>
-      <w:proofErr w:type="spellStart"/>
-      <w:r>
-        <w:rPr>
-          <w:rFonts w:ascii="Times New Roman" w:eastAsia="Arial" w:hAnsi="Times New Roman" w:cs="Times New Roman"/>
-          <w:b/>
-          <w:bCs/>
-          <w:color w:val="auto"/>
-          <w:sz w:val="24"/>
-          <w:szCs w:val="24"/>
-        </w:rPr>
-        <w:t>usecase</w:t>
-      </w:r>
-      <w:proofErr w:type="spellEnd"/>
-      <w:r>
-        <w:rPr>
-          <w:rFonts w:ascii="Times New Roman" w:eastAsia="Arial" w:hAnsi="Times New Roman" w:cs="Times New Roman"/>
-          <w:b/>
-          <w:bCs/>
-          <w:color w:val="auto"/>
-          <w:sz w:val="24"/>
-          <w:szCs w:val="24"/>
-        </w:rPr>
-        <w:t xml:space="preserve"> thêm sách</w:t>
+        <w:t>.1 Các biểu đồ cho usecase thêm sách</w:t>
       </w:r>
       <w:bookmarkEnd w:id="47"/>
     </w:p>
@@ -37217,36 +36464,8 @@
                 <w:sz w:val="24"/>
                 <w:szCs w:val="24"/>
               </w:rPr>
-              <w:t xml:space="preserve">Tên </w:t>
-            </w:r>
-            <w:proofErr w:type="spellStart"/>
-            <w:r>
-              <w:rPr>
-                <w:rFonts w:ascii="Times New Roman" w:eastAsia="Times New Roman" w:hAnsi="Times New Roman" w:cs="Times New Roman"/>
-                <w:sz w:val="24"/>
-                <w:szCs w:val="24"/>
-              </w:rPr>
-              <w:t>use</w:t>
-            </w:r>
-            <w:proofErr w:type="spellEnd"/>
-            <w:r>
-              <w:rPr>
-                <w:rFonts w:ascii="Times New Roman" w:eastAsia="Times New Roman" w:hAnsi="Times New Roman" w:cs="Times New Roman"/>
-                <w:sz w:val="24"/>
-                <w:szCs w:val="24"/>
-              </w:rPr>
-              <w:t xml:space="preserve"> </w:t>
-            </w:r>
-            <w:proofErr w:type="spellStart"/>
-            <w:r>
-              <w:rPr>
-                <w:rFonts w:ascii="Times New Roman" w:eastAsia="Times New Roman" w:hAnsi="Times New Roman" w:cs="Times New Roman"/>
-                <w:sz w:val="24"/>
-                <w:szCs w:val="24"/>
-              </w:rPr>
-              <w:t>case</w:t>
-            </w:r>
-            <w:proofErr w:type="spellEnd"/>
+              <w:t>Tên use case</w:t>
+            </w:r>
           </w:p>
         </w:tc>
         <w:tc>
@@ -37270,7 +36489,6 @@
                 <w:lang w:val="en-US"/>
               </w:rPr>
             </w:pPr>
-            <w:proofErr w:type="spellStart"/>
             <w:r>
               <w:rPr>
                 <w:rFonts w:ascii="Times New Roman" w:eastAsia="Times New Roman" w:hAnsi="Times New Roman" w:cs="Times New Roman"/>
@@ -37279,7 +36497,6 @@
               </w:rPr>
               <w:t>Them</w:t>
             </w:r>
-            <w:proofErr w:type="spellEnd"/>
             <w:r>
               <w:rPr>
                 <w:rFonts w:ascii="Times New Roman" w:eastAsia="Times New Roman" w:hAnsi="Times New Roman" w:cs="Times New Roman"/>
@@ -37313,7 +36530,6 @@
                 <w:szCs w:val="24"/>
               </w:rPr>
             </w:pPr>
-            <w:proofErr w:type="spellStart"/>
             <w:r>
               <w:rPr>
                 <w:rFonts w:ascii="Times New Roman" w:eastAsia="Times New Roman" w:hAnsi="Times New Roman" w:cs="Times New Roman"/>
@@ -37322,7 +36538,6 @@
               </w:rPr>
               <w:t>actor</w:t>
             </w:r>
-            <w:proofErr w:type="spellEnd"/>
           </w:p>
         </w:tc>
         <w:tc>
@@ -38302,29 +37517,7 @@
           <w:sz w:val="24"/>
           <w:szCs w:val="24"/>
         </w:rPr>
-        <w:t xml:space="preserve">.1: Biểu đồ hoạt động cho </w:t>
-      </w:r>
-      <w:proofErr w:type="spellStart"/>
-      <w:r>
-        <w:rPr>
-          <w:rFonts w:ascii="Times New Roman" w:eastAsia="Times New Roman" w:hAnsi="Times New Roman" w:cs="Times New Roman"/>
-          <w:i/>
-          <w:iCs/>
-          <w:sz w:val="24"/>
-          <w:szCs w:val="24"/>
-        </w:rPr>
-        <w:t>usecase</w:t>
-      </w:r>
-      <w:proofErr w:type="spellEnd"/>
-      <w:r>
-        <w:rPr>
-          <w:rFonts w:ascii="Times New Roman" w:eastAsia="Times New Roman" w:hAnsi="Times New Roman" w:cs="Times New Roman"/>
-          <w:i/>
-          <w:iCs/>
-          <w:sz w:val="24"/>
-          <w:szCs w:val="24"/>
-        </w:rPr>
-        <w:t xml:space="preserve"> thêm sách</w:t>
+        <w:t>.1: Biểu đồ hoạt động cho usecase thêm sách</w:t>
       </w:r>
     </w:p>
     <w:p>
@@ -38507,31 +37700,7 @@
           <w:sz w:val="24"/>
           <w:szCs w:val="24"/>
         </w:rPr>
-        <w:t xml:space="preserve">: Biểu đồ cộng tác của </w:t>
-      </w:r>
-      <w:proofErr w:type="spellStart"/>
-      <w:r>
-        <w:rPr>
-          <w:rFonts w:ascii="Times New Roman" w:eastAsia="SimSun" w:hAnsi="Times New Roman" w:cs="Times New Roman"/>
-          <w:bCs/>
-          <w:i/>
-          <w:iCs/>
-          <w:sz w:val="24"/>
-          <w:szCs w:val="24"/>
-        </w:rPr>
-        <w:t>usecase</w:t>
-      </w:r>
-      <w:proofErr w:type="spellEnd"/>
-      <w:r>
-        <w:rPr>
-          <w:rFonts w:ascii="Times New Roman" w:eastAsia="SimSun" w:hAnsi="Times New Roman" w:cs="Times New Roman"/>
-          <w:bCs/>
-          <w:i/>
-          <w:iCs/>
-          <w:sz w:val="24"/>
-          <w:szCs w:val="24"/>
-        </w:rPr>
-        <w:t xml:space="preserve"> Thêm sách</w:t>
+        <w:t>: Biểu đồ cộng tác của usecase Thêm sách</w:t>
       </w:r>
     </w:p>
     <w:p>
@@ -38674,29 +37843,7 @@
           <w:sz w:val="24"/>
           <w:szCs w:val="24"/>
         </w:rPr>
-        <w:t xml:space="preserve">.3: Biểu đồ tuần tự </w:t>
-      </w:r>
-      <w:proofErr w:type="spellStart"/>
-      <w:r>
-        <w:rPr>
-          <w:rFonts w:ascii="Times New Roman" w:eastAsia="Arial" w:hAnsi="Times New Roman" w:cs="Times New Roman"/>
-          <w:i/>
-          <w:iCs/>
-          <w:sz w:val="24"/>
-          <w:szCs w:val="24"/>
-        </w:rPr>
-        <w:t>usecase</w:t>
-      </w:r>
-      <w:proofErr w:type="spellEnd"/>
-      <w:r>
-        <w:rPr>
-          <w:rFonts w:ascii="Times New Roman" w:eastAsia="Arial" w:hAnsi="Times New Roman" w:cs="Times New Roman"/>
-          <w:i/>
-          <w:iCs/>
-          <w:sz w:val="24"/>
-          <w:szCs w:val="24"/>
-        </w:rPr>
-        <w:t xml:space="preserve"> Thêm sách</w:t>
+        <w:t>.3: Biểu đồ tuần tự usecase Thêm sách</w:t>
       </w:r>
     </w:p>
     <w:p>
@@ -38770,31 +37917,7 @@
           <w:sz w:val="24"/>
           <w:szCs w:val="24"/>
         </w:rPr>
-        <w:t xml:space="preserve">.2 Các biểu đồ cho </w:t>
-      </w:r>
-      <w:proofErr w:type="spellStart"/>
-      <w:r>
-        <w:rPr>
-          <w:rFonts w:ascii="Times New Roman" w:eastAsia="Times New Roman" w:hAnsi="Times New Roman" w:cs="Times New Roman"/>
-          <w:b/>
-          <w:bCs/>
-          <w:color w:val="auto"/>
-          <w:sz w:val="24"/>
-          <w:szCs w:val="24"/>
-        </w:rPr>
-        <w:t>usecase</w:t>
-      </w:r>
-      <w:proofErr w:type="spellEnd"/>
-      <w:r>
-        <w:rPr>
-          <w:rFonts w:ascii="Times New Roman" w:eastAsia="Times New Roman" w:hAnsi="Times New Roman" w:cs="Times New Roman"/>
-          <w:b/>
-          <w:bCs/>
-          <w:color w:val="auto"/>
-          <w:sz w:val="24"/>
-          <w:szCs w:val="24"/>
-        </w:rPr>
-        <w:t xml:space="preserve"> Xóa sách</w:t>
+        <w:t>.2 Các biểu đồ cho usecase Xóa sách</w:t>
       </w:r>
       <w:bookmarkEnd w:id="48"/>
     </w:p>
@@ -38865,36 +37988,8 @@
                 <w:sz w:val="24"/>
                 <w:szCs w:val="24"/>
               </w:rPr>
-              <w:t xml:space="preserve">Tên </w:t>
-            </w:r>
-            <w:proofErr w:type="spellStart"/>
-            <w:r>
-              <w:rPr>
-                <w:rFonts w:ascii="Times New Roman" w:eastAsia="Times New Roman" w:hAnsi="Times New Roman" w:cs="Times New Roman"/>
-                <w:sz w:val="24"/>
-                <w:szCs w:val="24"/>
-              </w:rPr>
-              <w:t>use</w:t>
-            </w:r>
-            <w:proofErr w:type="spellEnd"/>
-            <w:r>
-              <w:rPr>
-                <w:rFonts w:ascii="Times New Roman" w:eastAsia="Times New Roman" w:hAnsi="Times New Roman" w:cs="Times New Roman"/>
-                <w:sz w:val="24"/>
-                <w:szCs w:val="24"/>
-              </w:rPr>
-              <w:t xml:space="preserve"> </w:t>
-            </w:r>
-            <w:proofErr w:type="spellStart"/>
-            <w:r>
-              <w:rPr>
-                <w:rFonts w:ascii="Times New Roman" w:eastAsia="Times New Roman" w:hAnsi="Times New Roman" w:cs="Times New Roman"/>
-                <w:sz w:val="24"/>
-                <w:szCs w:val="24"/>
-              </w:rPr>
-              <w:t>case</w:t>
-            </w:r>
-            <w:proofErr w:type="spellEnd"/>
+              <w:t>Tên use case</w:t>
+            </w:r>
           </w:p>
         </w:tc>
         <w:tc>
@@ -38968,18 +38063,8 @@
                 <w:szCs w:val="24"/>
               </w:rPr>
               <w:lastRenderedPageBreak/>
-              <w:t xml:space="preserve">Tên </w:t>
-            </w:r>
-            <w:proofErr w:type="spellStart"/>
-            <w:r>
-              <w:rPr>
-                <w:rFonts w:ascii="Times New Roman" w:eastAsia="Times New Roman" w:hAnsi="Times New Roman" w:cs="Times New Roman"/>
-                <w:sz w:val="24"/>
-                <w:szCs w:val="24"/>
-              </w:rPr>
-              <w:t>actor</w:t>
-            </w:r>
-            <w:proofErr w:type="spellEnd"/>
+              <w:t>Tên actor</w:t>
+            </w:r>
           </w:p>
         </w:tc>
         <w:tc>
@@ -39896,29 +38981,7 @@
           <w:sz w:val="24"/>
           <w:szCs w:val="24"/>
         </w:rPr>
-        <w:t xml:space="preserve">.1: Biểu đồ hoạt động cho </w:t>
-      </w:r>
-      <w:proofErr w:type="spellStart"/>
-      <w:r>
-        <w:rPr>
-          <w:rFonts w:ascii="Times New Roman" w:eastAsia="Times New Roman" w:hAnsi="Times New Roman" w:cs="Times New Roman"/>
-          <w:i/>
-          <w:iCs/>
-          <w:sz w:val="24"/>
-          <w:szCs w:val="24"/>
-        </w:rPr>
-        <w:t>usecase</w:t>
-      </w:r>
-      <w:proofErr w:type="spellEnd"/>
-      <w:r>
-        <w:rPr>
-          <w:rFonts w:ascii="Times New Roman" w:eastAsia="Times New Roman" w:hAnsi="Times New Roman" w:cs="Times New Roman"/>
-          <w:i/>
-          <w:iCs/>
-          <w:sz w:val="24"/>
-          <w:szCs w:val="24"/>
-        </w:rPr>
-        <w:t xml:space="preserve"> xóa sách</w:t>
+        <w:t>.1: Biểu đồ hoạt động cho usecase xóa sách</w:t>
       </w:r>
     </w:p>
     <w:p>
@@ -40067,29 +39130,7 @@
           <w:sz w:val="24"/>
           <w:szCs w:val="24"/>
         </w:rPr>
-        <w:t xml:space="preserve">: Biểu đồ cộng tác của </w:t>
-      </w:r>
-      <w:proofErr w:type="spellStart"/>
-      <w:r>
-        <w:rPr>
-          <w:rFonts w:ascii="Times New Roman" w:hAnsi="Times New Roman" w:cs="Times New Roman"/>
-          <w:i/>
-          <w:iCs/>
-          <w:sz w:val="24"/>
-          <w:szCs w:val="24"/>
-        </w:rPr>
-        <w:t>usecase</w:t>
-      </w:r>
-      <w:proofErr w:type="spellEnd"/>
-      <w:r>
-        <w:rPr>
-          <w:rFonts w:ascii="Times New Roman" w:hAnsi="Times New Roman" w:cs="Times New Roman"/>
-          <w:i/>
-          <w:iCs/>
-          <w:sz w:val="24"/>
-          <w:szCs w:val="24"/>
-        </w:rPr>
-        <w:t xml:space="preserve"> Xóa sách</w:t>
+        <w:t>: Biểu đồ cộng tác của usecase Xóa sách</w:t>
       </w:r>
     </w:p>
     <w:p>
@@ -40353,29 +39394,7 @@
           <w:sz w:val="24"/>
           <w:szCs w:val="24"/>
         </w:rPr>
-        <w:t xml:space="preserve"> Các biểu đồ cho </w:t>
-      </w:r>
-      <w:proofErr w:type="spellStart"/>
-      <w:r>
-        <w:rPr>
-          <w:rFonts w:ascii="Times New Roman" w:eastAsia="Times New Roman" w:hAnsi="Times New Roman" w:cs="Times New Roman"/>
-          <w:b/>
-          <w:color w:val="auto"/>
-          <w:sz w:val="24"/>
-          <w:szCs w:val="24"/>
-        </w:rPr>
-        <w:t>usecase</w:t>
-      </w:r>
-      <w:proofErr w:type="spellEnd"/>
-      <w:r>
-        <w:rPr>
-          <w:rFonts w:ascii="Times New Roman" w:eastAsia="Times New Roman" w:hAnsi="Times New Roman" w:cs="Times New Roman"/>
-          <w:b/>
-          <w:color w:val="auto"/>
-          <w:sz w:val="24"/>
-          <w:szCs w:val="24"/>
-        </w:rPr>
-        <w:t xml:space="preserve"> thống kê</w:t>
+        <w:t xml:space="preserve"> Các biểu đồ cho usecase thống kê</w:t>
       </w:r>
       <w:bookmarkEnd w:id="49"/>
     </w:p>
@@ -40551,29 +39570,7 @@
           <w:sz w:val="24"/>
           <w:szCs w:val="24"/>
         </w:rPr>
-        <w:t xml:space="preserve">: Biểu đồ hoạt động cho </w:t>
-      </w:r>
-      <w:proofErr w:type="spellStart"/>
-      <w:r>
-        <w:rPr>
-          <w:rFonts w:ascii="Times New Roman" w:eastAsia="Times New Roman" w:hAnsi="Times New Roman" w:cs="Times New Roman"/>
-          <w:i/>
-          <w:iCs/>
-          <w:sz w:val="24"/>
-          <w:szCs w:val="24"/>
-        </w:rPr>
-        <w:t>usecase</w:t>
-      </w:r>
-      <w:proofErr w:type="spellEnd"/>
-      <w:r>
-        <w:rPr>
-          <w:rFonts w:ascii="Times New Roman" w:eastAsia="Times New Roman" w:hAnsi="Times New Roman" w:cs="Times New Roman"/>
-          <w:i/>
-          <w:iCs/>
-          <w:sz w:val="24"/>
-          <w:szCs w:val="24"/>
-        </w:rPr>
-        <w:t xml:space="preserve"> </w:t>
+        <w:t xml:space="preserve">: Biểu đồ hoạt động cho usecase </w:t>
       </w:r>
       <w:r>
         <w:rPr>
@@ -40752,29 +39749,7 @@
           <w:sz w:val="24"/>
           <w:szCs w:val="24"/>
         </w:rPr>
-        <w:t xml:space="preserve">: Biểu đồ cộng tác của </w:t>
-      </w:r>
-      <w:proofErr w:type="spellStart"/>
-      <w:r>
-        <w:rPr>
-          <w:rFonts w:ascii="Times New Roman" w:hAnsi="Times New Roman" w:cs="Times New Roman"/>
-          <w:i/>
-          <w:iCs/>
-          <w:sz w:val="24"/>
-          <w:szCs w:val="24"/>
-        </w:rPr>
-        <w:t>usecase</w:t>
-      </w:r>
-      <w:proofErr w:type="spellEnd"/>
-      <w:r>
-        <w:rPr>
-          <w:rFonts w:ascii="Times New Roman" w:hAnsi="Times New Roman" w:cs="Times New Roman"/>
-          <w:i/>
-          <w:iCs/>
-          <w:sz w:val="24"/>
-          <w:szCs w:val="24"/>
-        </w:rPr>
-        <w:t xml:space="preserve"> Thống kê</w:t>
+        <w:t>: Biểu đồ cộng tác của usecase Thống kê</w:t>
       </w:r>
     </w:p>
     <w:p>
@@ -41006,29 +39981,7 @@
           <w:sz w:val="24"/>
           <w:szCs w:val="24"/>
         </w:rPr>
-        <w:t xml:space="preserve"> Các biểu đồ cho </w:t>
-      </w:r>
-      <w:proofErr w:type="spellStart"/>
-      <w:r>
-        <w:rPr>
-          <w:rFonts w:ascii="Times New Roman" w:hAnsi="Times New Roman" w:cs="Times New Roman"/>
-          <w:b/>
-          <w:color w:val="auto"/>
-          <w:sz w:val="24"/>
-          <w:szCs w:val="24"/>
-        </w:rPr>
-        <w:t>usecase</w:t>
-      </w:r>
-      <w:proofErr w:type="spellEnd"/>
-      <w:r>
-        <w:rPr>
-          <w:rFonts w:ascii="Times New Roman" w:hAnsi="Times New Roman" w:cs="Times New Roman"/>
-          <w:b/>
-          <w:color w:val="auto"/>
-          <w:sz w:val="24"/>
-          <w:szCs w:val="24"/>
-        </w:rPr>
-        <w:t xml:space="preserve"> sửa thông tin tài khoản</w:t>
+        <w:t xml:space="preserve"> Các biểu đồ cho usecase sửa thông tin tài khoản</w:t>
       </w:r>
       <w:bookmarkEnd w:id="50"/>
     </w:p>
@@ -41115,36 +40068,8 @@
                 <w:sz w:val="24"/>
                 <w:szCs w:val="24"/>
               </w:rPr>
-              <w:t xml:space="preserve">Tên </w:t>
-            </w:r>
-            <w:proofErr w:type="spellStart"/>
-            <w:r>
-              <w:rPr>
-                <w:rFonts w:ascii="Times New Roman" w:eastAsia="Times New Roman" w:hAnsi="Times New Roman" w:cs="Times New Roman"/>
-                <w:sz w:val="24"/>
-                <w:szCs w:val="24"/>
-              </w:rPr>
-              <w:t>use</w:t>
-            </w:r>
-            <w:proofErr w:type="spellEnd"/>
-            <w:r>
-              <w:rPr>
-                <w:rFonts w:ascii="Times New Roman" w:eastAsia="Times New Roman" w:hAnsi="Times New Roman" w:cs="Times New Roman"/>
-                <w:sz w:val="24"/>
-                <w:szCs w:val="24"/>
-              </w:rPr>
-              <w:t xml:space="preserve"> </w:t>
-            </w:r>
-            <w:proofErr w:type="spellStart"/>
-            <w:r>
-              <w:rPr>
-                <w:rFonts w:ascii="Times New Roman" w:eastAsia="Times New Roman" w:hAnsi="Times New Roman" w:cs="Times New Roman"/>
-                <w:sz w:val="24"/>
-                <w:szCs w:val="24"/>
-              </w:rPr>
-              <w:t>case</w:t>
-            </w:r>
-            <w:proofErr w:type="spellEnd"/>
+              <w:t>Tên use case</w:t>
+            </w:r>
           </w:p>
         </w:tc>
         <w:tc>
@@ -41167,7 +40092,6 @@
                 <w:szCs w:val="24"/>
               </w:rPr>
             </w:pPr>
-            <w:proofErr w:type="spellStart"/>
             <w:r>
               <w:rPr>
                 <w:rFonts w:ascii="Times New Roman" w:eastAsia="Times New Roman" w:hAnsi="Times New Roman" w:cs="Times New Roman"/>
@@ -41176,7 +40100,6 @@
               </w:rPr>
               <w:t>SuaThongTin</w:t>
             </w:r>
-            <w:proofErr w:type="spellEnd"/>
           </w:p>
         </w:tc>
       </w:tr>
@@ -41207,18 +40130,8 @@
                 <w:sz w:val="24"/>
                 <w:szCs w:val="24"/>
               </w:rPr>
-              <w:t xml:space="preserve">Tên </w:t>
-            </w:r>
-            <w:proofErr w:type="spellStart"/>
-            <w:r>
-              <w:rPr>
-                <w:rFonts w:ascii="Times New Roman" w:eastAsia="Times New Roman" w:hAnsi="Times New Roman" w:cs="Times New Roman"/>
-                <w:sz w:val="24"/>
-                <w:szCs w:val="24"/>
-              </w:rPr>
-              <w:t>actor</w:t>
-            </w:r>
-            <w:proofErr w:type="spellEnd"/>
+              <w:t>Tên actor</w:t>
+            </w:r>
           </w:p>
         </w:tc>
         <w:tc>
@@ -42198,29 +41111,7 @@
           <w:sz w:val="24"/>
           <w:szCs w:val="24"/>
         </w:rPr>
-        <w:t xml:space="preserve">: Biểu đồ hoạt động cho </w:t>
-      </w:r>
-      <w:proofErr w:type="spellStart"/>
-      <w:r>
-        <w:rPr>
-          <w:rFonts w:ascii="Times New Roman" w:eastAsia="Times New Roman" w:hAnsi="Times New Roman" w:cs="Times New Roman"/>
-          <w:i/>
-          <w:iCs/>
-          <w:sz w:val="24"/>
-          <w:szCs w:val="24"/>
-        </w:rPr>
-        <w:t>usecase</w:t>
-      </w:r>
-      <w:proofErr w:type="spellEnd"/>
-      <w:r>
-        <w:rPr>
-          <w:rFonts w:ascii="Times New Roman" w:eastAsia="Times New Roman" w:hAnsi="Times New Roman" w:cs="Times New Roman"/>
-          <w:i/>
-          <w:iCs/>
-          <w:sz w:val="24"/>
-          <w:szCs w:val="24"/>
-        </w:rPr>
-        <w:t xml:space="preserve"> </w:t>
+        <w:t xml:space="preserve">: Biểu đồ hoạt động cho usecase </w:t>
       </w:r>
       <w:r>
         <w:rPr>
@@ -42361,29 +41252,7 @@
           <w:sz w:val="24"/>
           <w:szCs w:val="24"/>
         </w:rPr>
-        <w:t xml:space="preserve">.2: Biểu đồ cộng tác của </w:t>
-      </w:r>
-      <w:proofErr w:type="spellStart"/>
-      <w:r>
-        <w:rPr>
-          <w:rFonts w:ascii="Times New Roman" w:hAnsi="Times New Roman" w:cs="Times New Roman"/>
-          <w:i/>
-          <w:iCs/>
-          <w:sz w:val="24"/>
-          <w:szCs w:val="24"/>
-        </w:rPr>
-        <w:t>usecase</w:t>
-      </w:r>
-      <w:proofErr w:type="spellEnd"/>
-      <w:r>
-        <w:rPr>
-          <w:rFonts w:ascii="Times New Roman" w:hAnsi="Times New Roman" w:cs="Times New Roman"/>
-          <w:i/>
-          <w:iCs/>
-          <w:sz w:val="24"/>
-          <w:szCs w:val="24"/>
-        </w:rPr>
-        <w:t xml:space="preserve"> Sửa thông tin tài khoản</w:t>
+        <w:t>.2: Biểu đồ cộng tác của usecase Sửa thông tin tài khoản</w:t>
       </w:r>
     </w:p>
     <w:p>
@@ -42623,29 +41492,7 @@
           <w:sz w:val="24"/>
           <w:szCs w:val="24"/>
         </w:rPr>
-        <w:t xml:space="preserve">.5 Các biểu đồ cho </w:t>
-      </w:r>
-      <w:proofErr w:type="spellStart"/>
-      <w:r>
-        <w:rPr>
-          <w:rFonts w:ascii="Times New Roman" w:hAnsi="Times New Roman" w:cs="Times New Roman"/>
-          <w:b/>
-          <w:color w:val="auto"/>
-          <w:sz w:val="24"/>
-          <w:szCs w:val="24"/>
-        </w:rPr>
-        <w:t>usecase</w:t>
-      </w:r>
-      <w:proofErr w:type="spellEnd"/>
-      <w:r>
-        <w:rPr>
-          <w:rFonts w:ascii="Times New Roman" w:hAnsi="Times New Roman" w:cs="Times New Roman"/>
-          <w:b/>
-          <w:color w:val="auto"/>
-          <w:sz w:val="24"/>
-          <w:szCs w:val="24"/>
-        </w:rPr>
-        <w:t xml:space="preserve"> Kích hoạt tài khoản</w:t>
+        <w:t>.5 Các biểu đồ cho usecase Kích hoạt tài khoản</w:t>
       </w:r>
       <w:bookmarkEnd w:id="51"/>
     </w:p>
@@ -42725,36 +41572,8 @@
                 <w:sz w:val="24"/>
                 <w:szCs w:val="24"/>
               </w:rPr>
-              <w:t xml:space="preserve">Tên </w:t>
-            </w:r>
-            <w:proofErr w:type="spellStart"/>
-            <w:r>
-              <w:rPr>
-                <w:rFonts w:ascii="Times New Roman" w:eastAsia="Times New Roman" w:hAnsi="Times New Roman" w:cs="Times New Roman"/>
-                <w:sz w:val="24"/>
-                <w:szCs w:val="24"/>
-              </w:rPr>
-              <w:t>use</w:t>
-            </w:r>
-            <w:proofErr w:type="spellEnd"/>
-            <w:r>
-              <w:rPr>
-                <w:rFonts w:ascii="Times New Roman" w:eastAsia="Times New Roman" w:hAnsi="Times New Roman" w:cs="Times New Roman"/>
-                <w:sz w:val="24"/>
-                <w:szCs w:val="24"/>
-              </w:rPr>
-              <w:t xml:space="preserve"> </w:t>
-            </w:r>
-            <w:proofErr w:type="spellStart"/>
-            <w:r>
-              <w:rPr>
-                <w:rFonts w:ascii="Times New Roman" w:eastAsia="Times New Roman" w:hAnsi="Times New Roman" w:cs="Times New Roman"/>
-                <w:sz w:val="24"/>
-                <w:szCs w:val="24"/>
-              </w:rPr>
-              <w:t>case</w:t>
-            </w:r>
-            <w:proofErr w:type="spellEnd"/>
+              <w:t>Tên use case</w:t>
+            </w:r>
           </w:p>
         </w:tc>
         <w:tc>
@@ -42818,18 +41637,8 @@
                 <w:sz w:val="24"/>
                 <w:szCs w:val="24"/>
               </w:rPr>
-              <w:t xml:space="preserve">Tên </w:t>
-            </w:r>
-            <w:proofErr w:type="spellStart"/>
-            <w:r>
-              <w:rPr>
-                <w:rFonts w:ascii="Times New Roman" w:eastAsia="Times New Roman" w:hAnsi="Times New Roman" w:cs="Times New Roman"/>
-                <w:sz w:val="24"/>
-                <w:szCs w:val="24"/>
-              </w:rPr>
-              <w:t>actor</w:t>
-            </w:r>
-            <w:proofErr w:type="spellEnd"/>
+              <w:t>Tên actor</w:t>
+            </w:r>
           </w:p>
         </w:tc>
         <w:tc>
@@ -43828,29 +42637,7 @@
           <w:sz w:val="24"/>
           <w:szCs w:val="24"/>
         </w:rPr>
-        <w:t xml:space="preserve">: Biểu đồ hoạt động cho </w:t>
-      </w:r>
-      <w:proofErr w:type="spellStart"/>
-      <w:r>
-        <w:rPr>
-          <w:rFonts w:ascii="Times New Roman" w:eastAsia="Times New Roman" w:hAnsi="Times New Roman" w:cs="Times New Roman"/>
-          <w:i/>
-          <w:iCs/>
-          <w:sz w:val="24"/>
-          <w:szCs w:val="24"/>
-        </w:rPr>
-        <w:t>usecase</w:t>
-      </w:r>
-      <w:proofErr w:type="spellEnd"/>
-      <w:r>
-        <w:rPr>
-          <w:rFonts w:ascii="Times New Roman" w:eastAsia="Times New Roman" w:hAnsi="Times New Roman" w:cs="Times New Roman"/>
-          <w:i/>
-          <w:iCs/>
-          <w:sz w:val="24"/>
-          <w:szCs w:val="24"/>
-        </w:rPr>
-        <w:t xml:space="preserve"> Kích hoạt tài khoản</w:t>
+        <w:t>: Biểu đồ hoạt động cho usecase Kích hoạt tài khoản</w:t>
       </w:r>
     </w:p>
     <w:p>
@@ -43989,29 +42776,7 @@
           <w:sz w:val="24"/>
           <w:szCs w:val="24"/>
         </w:rPr>
-        <w:t xml:space="preserve">.5.2: Biểu đồ cộng tác của </w:t>
-      </w:r>
-      <w:proofErr w:type="spellStart"/>
-      <w:r>
-        <w:rPr>
-          <w:rFonts w:ascii="Times New Roman" w:hAnsi="Times New Roman" w:cs="Times New Roman"/>
-          <w:i/>
-          <w:iCs/>
-          <w:sz w:val="24"/>
-          <w:szCs w:val="24"/>
-        </w:rPr>
-        <w:t>usecase</w:t>
-      </w:r>
-      <w:proofErr w:type="spellEnd"/>
-      <w:r>
-        <w:rPr>
-          <w:rFonts w:ascii="Times New Roman" w:hAnsi="Times New Roman" w:cs="Times New Roman"/>
-          <w:i/>
-          <w:iCs/>
-          <w:sz w:val="24"/>
-          <w:szCs w:val="24"/>
-        </w:rPr>
-        <w:t xml:space="preserve"> Kích hoạt tài khoản</w:t>
+        <w:t>.5.2: Biểu đồ cộng tác của usecase Kích hoạt tài khoản</w:t>
       </w:r>
     </w:p>
     <w:p>
@@ -44471,60 +43236,9 @@
           <w:szCs w:val="28"/>
           <w:lang w:val="en-US"/>
         </w:rPr>
-        <w:t xml:space="preserve">. </w:t>
-      </w:r>
-      <w:proofErr w:type="spellStart"/>
-      <w:r>
-        <w:rPr>
-          <w:color w:val="auto"/>
-          <w:sz w:val="28"/>
-          <w:szCs w:val="28"/>
-          <w:lang w:val="en-US"/>
-        </w:rPr>
-        <w:t>Phát</w:t>
-      </w:r>
-      <w:proofErr w:type="spellEnd"/>
-      <w:r>
-        <w:rPr>
-          <w:color w:val="auto"/>
-          <w:sz w:val="28"/>
-          <w:szCs w:val="28"/>
-          <w:lang w:val="en-US"/>
-        </w:rPr>
-        <w:t xml:space="preserve"> </w:t>
-      </w:r>
-      <w:proofErr w:type="spellStart"/>
-      <w:r>
-        <w:rPr>
-          <w:color w:val="auto"/>
-          <w:sz w:val="28"/>
-          <w:szCs w:val="28"/>
-          <w:lang w:val="en-US"/>
-        </w:rPr>
-        <w:t>triển</w:t>
-      </w:r>
-      <w:proofErr w:type="spellEnd"/>
-      <w:r>
-        <w:rPr>
-          <w:color w:val="auto"/>
-          <w:sz w:val="28"/>
-          <w:szCs w:val="28"/>
-          <w:lang w:val="en-US"/>
-        </w:rPr>
-        <w:t xml:space="preserve"> hệ </w:t>
-      </w:r>
-      <w:proofErr w:type="spellStart"/>
-      <w:r>
-        <w:rPr>
-          <w:color w:val="auto"/>
-          <w:sz w:val="28"/>
-          <w:szCs w:val="28"/>
-          <w:lang w:val="en-US"/>
-        </w:rPr>
-        <w:t>thống</w:t>
+        <w:t>. Phát triển hệ thống</w:t>
       </w:r>
       <w:bookmarkEnd w:id="54"/>
-      <w:proofErr w:type="spellEnd"/>
     </w:p>
     <w:p>
       <w:pPr>
@@ -44579,36 +43293,8 @@
           <w:sz w:val="24"/>
           <w:szCs w:val="24"/>
         </w:rPr>
-        <w:t xml:space="preserve">Môi trường: </w:t>
-      </w:r>
-      <w:proofErr w:type="spellStart"/>
-      <w:r>
-        <w:rPr>
-          <w:rFonts w:ascii="Times New Roman" w:hAnsi="Times New Roman" w:cs="Times New Roman"/>
-          <w:sz w:val="24"/>
-          <w:szCs w:val="24"/>
-        </w:rPr>
-        <w:t>Web</w:t>
-      </w:r>
-      <w:proofErr w:type="spellEnd"/>
-      <w:r>
-        <w:rPr>
-          <w:rFonts w:ascii="Times New Roman" w:hAnsi="Times New Roman" w:cs="Times New Roman"/>
-          <w:sz w:val="24"/>
-          <w:szCs w:val="24"/>
-        </w:rPr>
-        <w:t xml:space="preserve">, </w:t>
-      </w:r>
-      <w:proofErr w:type="spellStart"/>
-      <w:r>
-        <w:rPr>
-          <w:rFonts w:ascii="Times New Roman" w:hAnsi="Times New Roman" w:cs="Times New Roman"/>
-          <w:sz w:val="24"/>
-          <w:szCs w:val="24"/>
-        </w:rPr>
-        <w:t>mobile</w:t>
-      </w:r>
-      <w:proofErr w:type="spellEnd"/>
+        <w:t>Môi trường: Web, mobile</w:t>
+      </w:r>
     </w:p>
     <w:p>
       <w:pPr>
@@ -44629,18 +43315,8 @@
           <w:sz w:val="24"/>
           <w:szCs w:val="24"/>
         </w:rPr>
-        <w:t xml:space="preserve">Ngôn ngữ: PHP, HTML, CSS, </w:t>
-      </w:r>
-      <w:proofErr w:type="spellStart"/>
-      <w:r>
-        <w:rPr>
-          <w:rFonts w:ascii="Times New Roman" w:hAnsi="Times New Roman" w:cs="Times New Roman"/>
-          <w:sz w:val="24"/>
-          <w:szCs w:val="24"/>
-        </w:rPr>
-        <w:t>Anroid</w:t>
-      </w:r>
-      <w:proofErr w:type="spellEnd"/>
+        <w:t>Ngôn ngữ: PHP, HTML, CSS, Anroid</w:t>
+      </w:r>
     </w:p>
     <w:p>
       <w:pPr>
@@ -44661,18 +43337,8 @@
           <w:sz w:val="24"/>
           <w:szCs w:val="24"/>
         </w:rPr>
-        <w:t xml:space="preserve">Hệ quản trị cơ sở dữ liệu: </w:t>
-      </w:r>
-      <w:proofErr w:type="spellStart"/>
-      <w:r>
-        <w:rPr>
-          <w:rFonts w:ascii="Times New Roman" w:hAnsi="Times New Roman" w:cs="Times New Roman"/>
-          <w:sz w:val="24"/>
-          <w:szCs w:val="24"/>
-        </w:rPr>
-        <w:t>MySQL</w:t>
-      </w:r>
-      <w:proofErr w:type="spellEnd"/>
+        <w:t>Hệ quản trị cơ sở dữ liệu: MySQL</w:t>
+      </w:r>
     </w:p>
     <w:p>
       <w:pPr>
@@ -44717,7 +43383,6 @@
         </w:rPr>
         <w:t xml:space="preserve">.2 </w:t>
       </w:r>
-      <w:proofErr w:type="spellStart"/>
       <w:r>
         <w:rPr>
           <w:rFonts w:ascii="Times New Roman" w:hAnsi="Times New Roman" w:cs="Times New Roman"/>
@@ -44728,7 +43393,6 @@
         <w:t>Code</w:t>
       </w:r>
       <w:bookmarkEnd w:id="56"/>
-      <w:proofErr w:type="spellEnd"/>
     </w:p>
     <w:p>
       <w:pPr>
@@ -44802,77 +43466,13 @@
           <w:szCs w:val="24"/>
         </w:rPr>
       </w:pPr>
-      <w:proofErr w:type="spellStart"/>
       <w:r>
         <w:rPr>
           <w:rFonts w:ascii="Times New Roman" w:hAnsi="Times New Roman" w:cs="Times New Roman"/>
           <w:sz w:val="24"/>
           <w:szCs w:val="24"/>
         </w:rPr>
-        <w:t>Data</w:t>
-      </w:r>
-      <w:proofErr w:type="spellEnd"/>
-      <w:r>
-        <w:rPr>
-          <w:rFonts w:ascii="Times New Roman" w:hAnsi="Times New Roman" w:cs="Times New Roman"/>
-          <w:sz w:val="24"/>
-          <w:szCs w:val="24"/>
-        </w:rPr>
-        <w:t xml:space="preserve"> </w:t>
-      </w:r>
-      <w:proofErr w:type="spellStart"/>
-      <w:r>
-        <w:rPr>
-          <w:rFonts w:ascii="Times New Roman" w:hAnsi="Times New Roman" w:cs="Times New Roman"/>
-          <w:sz w:val="24"/>
-          <w:szCs w:val="24"/>
-        </w:rPr>
-        <w:t>test</w:t>
-      </w:r>
-      <w:proofErr w:type="spellEnd"/>
-      <w:r>
-        <w:rPr>
-          <w:rFonts w:ascii="Times New Roman" w:hAnsi="Times New Roman" w:cs="Times New Roman"/>
-          <w:sz w:val="24"/>
-          <w:szCs w:val="24"/>
-        </w:rPr>
-        <w:t xml:space="preserve"> được tạo không đồng bộ với </w:t>
-      </w:r>
-      <w:proofErr w:type="spellStart"/>
-      <w:r>
-        <w:rPr>
-          <w:rFonts w:ascii="Times New Roman" w:hAnsi="Times New Roman" w:cs="Times New Roman"/>
-          <w:sz w:val="24"/>
-          <w:szCs w:val="24"/>
-        </w:rPr>
-        <w:t>test</w:t>
-      </w:r>
-      <w:proofErr w:type="spellEnd"/>
-      <w:r>
-        <w:rPr>
-          <w:rFonts w:ascii="Times New Roman" w:hAnsi="Times New Roman" w:cs="Times New Roman"/>
-          <w:sz w:val="24"/>
-          <w:szCs w:val="24"/>
-        </w:rPr>
-        <w:t xml:space="preserve"> </w:t>
-      </w:r>
-      <w:proofErr w:type="spellStart"/>
-      <w:r>
-        <w:rPr>
-          <w:rFonts w:ascii="Times New Roman" w:hAnsi="Times New Roman" w:cs="Times New Roman"/>
-          <w:sz w:val="24"/>
-          <w:szCs w:val="24"/>
-        </w:rPr>
-        <w:t>case</w:t>
-      </w:r>
-      <w:proofErr w:type="spellEnd"/>
-      <w:r>
-        <w:rPr>
-          <w:rFonts w:ascii="Times New Roman" w:hAnsi="Times New Roman" w:cs="Times New Roman"/>
-          <w:sz w:val="24"/>
-          <w:szCs w:val="24"/>
-        </w:rPr>
-        <w:t xml:space="preserve"> và dự định được sử dụng cho nó. Dữ liệu thử nghiệm có thể được tạo như sau:</w:t>
+        <w:t>Data test được tạo không đồng bộ với test case và dự định được sử dụng cho nó. Dữ liệu thử nghiệm có thể được tạo như sau:</w:t>
       </w:r>
     </w:p>
     <w:p>
@@ -44918,18 +43518,8 @@
           <w:sz w:val="24"/>
           <w:szCs w:val="24"/>
         </w:rPr>
-        <w:t xml:space="preserve">Sao chép dữ liệu và môi trường </w:t>
-      </w:r>
-      <w:proofErr w:type="spellStart"/>
-      <w:r>
-        <w:rPr>
-          <w:rFonts w:ascii="Times New Roman" w:hAnsi="Times New Roman" w:cs="Times New Roman"/>
-          <w:sz w:val="24"/>
-          <w:szCs w:val="24"/>
-        </w:rPr>
-        <w:t>test</w:t>
-      </w:r>
-      <w:proofErr w:type="spellEnd"/>
+        <w:t>Sao chép dữ liệu và môi trường test</w:t>
+      </w:r>
     </w:p>
     <w:p>
       <w:pPr>
@@ -44951,18 +43541,8 @@
           <w:sz w:val="24"/>
           <w:szCs w:val="24"/>
         </w:rPr>
-        <w:t xml:space="preserve">Sao chép dữ liệu từ hệ thống </w:t>
-      </w:r>
-      <w:proofErr w:type="spellStart"/>
-      <w:r>
-        <w:rPr>
-          <w:rFonts w:ascii="Times New Roman" w:hAnsi="Times New Roman" w:cs="Times New Roman"/>
-          <w:sz w:val="24"/>
-          <w:szCs w:val="24"/>
-        </w:rPr>
-        <w:t>client</w:t>
-      </w:r>
-      <w:proofErr w:type="spellEnd"/>
+        <w:t>Sao chép dữ liệu từ hệ thống client</w:t>
+      </w:r>
     </w:p>
     <w:p>
       <w:pPr>
@@ -44984,54 +43564,8 @@
           <w:sz w:val="24"/>
           <w:szCs w:val="24"/>
         </w:rPr>
-        <w:t xml:space="preserve">Sử dụng </w:t>
-      </w:r>
-      <w:proofErr w:type="spellStart"/>
-      <w:r>
-        <w:rPr>
-          <w:rFonts w:ascii="Times New Roman" w:hAnsi="Times New Roman" w:cs="Times New Roman"/>
-          <w:sz w:val="24"/>
-          <w:szCs w:val="24"/>
-        </w:rPr>
-        <w:t>tools</w:t>
-      </w:r>
-      <w:proofErr w:type="spellEnd"/>
-      <w:r>
-        <w:rPr>
-          <w:rFonts w:ascii="Times New Roman" w:hAnsi="Times New Roman" w:cs="Times New Roman"/>
-          <w:sz w:val="24"/>
-          <w:szCs w:val="24"/>
-        </w:rPr>
-        <w:t xml:space="preserve"> để tạo tự động </w:t>
-      </w:r>
-      <w:proofErr w:type="spellStart"/>
-      <w:r>
-        <w:rPr>
-          <w:rFonts w:ascii="Times New Roman" w:hAnsi="Times New Roman" w:cs="Times New Roman"/>
-          <w:sz w:val="24"/>
-          <w:szCs w:val="24"/>
-        </w:rPr>
-        <w:t>test</w:t>
-      </w:r>
-      <w:proofErr w:type="spellEnd"/>
-      <w:r>
-        <w:rPr>
-          <w:rFonts w:ascii="Times New Roman" w:hAnsi="Times New Roman" w:cs="Times New Roman"/>
-          <w:sz w:val="24"/>
-          <w:szCs w:val="24"/>
-        </w:rPr>
-        <w:t xml:space="preserve"> </w:t>
-      </w:r>
-      <w:proofErr w:type="spellStart"/>
-      <w:r>
-        <w:rPr>
-          <w:rFonts w:ascii="Times New Roman" w:hAnsi="Times New Roman" w:cs="Times New Roman"/>
-          <w:sz w:val="24"/>
-          <w:szCs w:val="24"/>
-        </w:rPr>
-        <w:t>data</w:t>
-      </w:r>
-      <w:proofErr w:type="spellEnd"/>
+        <w:t>Sử dụng tools để tạo tự động test data</w:t>
+      </w:r>
     </w:p>
     <w:p>
       <w:pPr>
@@ -45211,7 +43745,7 @@
         </w:rPr>
         <w:t>E.  Chuyển giao</w:t>
       </w:r>
-      <w:bookmarkEnd w:id="37"/>
+      <w:bookmarkEnd w:id="38"/>
     </w:p>
     <w:p>
       <w:pPr>
@@ -45321,6 +43855,16 @@
         </w:rPr>
         <w:t>Giám đốc Dự án được ủy quyền tiếp tục kết thúc dự án chính thức. Quá trình kết thúc sẽ bao gồm đánh giá sau dự án, tài liệu về các bài học kinh nghiệm, phát hành Nhóm dự án, đóng tất cả các mua sắm và lưu trữ tất cả các tài liệu dự án có liên quan. Sau khi quá trình kết thúc hoàn tất, Nhà tài trợ dự án sẽ được thông báo và Người quản lý dự án sau đó sẽ bị loại khỏi dự án.</w:t>
       </w:r>
+    </w:p>
+    <w:p>
+      <w:pPr>
+        <w:jc w:val="both"/>
+        <w:rPr>
+          <w:rFonts w:asciiTheme="majorHAnsi" w:hAnsiTheme="majorHAnsi" w:cstheme="majorHAnsi"/>
+          <w:sz w:val="24"/>
+          <w:szCs w:val="24"/>
+        </w:rPr>
+      </w:pPr>
     </w:p>
     <w:bookmarkEnd w:id="58"/>
     <w:p>
@@ -45337,6 +43881,16 @@
           <w:lang w:val="en-US"/>
         </w:rPr>
       </w:pPr>
+      <w:r>
+        <w:rPr>
+          <w:rFonts w:asciiTheme="majorHAnsi" w:hAnsiTheme="majorHAnsi" w:cstheme="majorHAnsi"/>
+          <w:b/>
+          <w:sz w:val="28"/>
+          <w:szCs w:val="28"/>
+          <w:lang w:val="en-US"/>
+        </w:rPr>
+        <w:t>F. Kết luận</w:t>
+      </w:r>
     </w:p>
     <w:sectPr>
       <w:footerReference w:type="default" r:id="rId43"/>

--- a/Nhom 2.docx
+++ b/Nhom 2.docx
@@ -447,7 +447,31 @@
           <w:shd w:val="clear" w:color="auto" w:fill="FFFFFF"/>
           <w:lang w:val="en-US"/>
         </w:rPr>
-        <w:t>4. Nguyễn Đình Cương  –  1951060572</w:t>
+        <w:t xml:space="preserve">4. Nguyễn Đình </w:t>
+      </w:r>
+      <w:proofErr w:type="gramStart"/>
+      <w:r>
+        <w:rPr>
+          <w:rFonts w:asciiTheme="majorHAnsi" w:hAnsiTheme="majorHAnsi" w:cstheme="majorHAnsi"/>
+          <w:b/>
+          <w:sz w:val="32"/>
+          <w:szCs w:val="32"/>
+          <w:shd w:val="clear" w:color="auto" w:fill="FFFFFF"/>
+          <w:lang w:val="en-US"/>
+        </w:rPr>
+        <w:t>Cương  –</w:t>
+      </w:r>
+      <w:proofErr w:type="gramEnd"/>
+      <w:r>
+        <w:rPr>
+          <w:rFonts w:asciiTheme="majorHAnsi" w:hAnsiTheme="majorHAnsi" w:cstheme="majorHAnsi"/>
+          <w:b/>
+          <w:sz w:val="32"/>
+          <w:szCs w:val="32"/>
+          <w:shd w:val="clear" w:color="auto" w:fill="FFFFFF"/>
+          <w:lang w:val="en-US"/>
+        </w:rPr>
+        <w:t xml:space="preserve">  1951060572</w:t>
       </w:r>
     </w:p>
     <w:p>
@@ -7617,7 +7641,25 @@
           <w:szCs w:val="24"/>
         </w:rPr>
         <w:lastRenderedPageBreak/>
-        <w:t>- Hệ thống được xây dựng trên máy chủ thư viện Đại học Thủy Lợi cho phép thủ thư thư viện và sinh viên truy cập từ xa</w:t>
+        <w:t xml:space="preserve">- Hệ thống được xây dựng trên máy chủ thư viện Đại học Thủy Lợi cho phép thủ thư </w:t>
+      </w:r>
+      <w:proofErr w:type="spellStart"/>
+      <w:r>
+        <w:rPr>
+          <w:rFonts w:asciiTheme="majorHAnsi" w:hAnsiTheme="majorHAnsi" w:cstheme="majorHAnsi"/>
+          <w:sz w:val="24"/>
+          <w:szCs w:val="24"/>
+        </w:rPr>
+        <w:t>thư</w:t>
+      </w:r>
+      <w:proofErr w:type="spellEnd"/>
+      <w:r>
+        <w:rPr>
+          <w:rFonts w:asciiTheme="majorHAnsi" w:hAnsiTheme="majorHAnsi" w:cstheme="majorHAnsi"/>
+          <w:sz w:val="24"/>
+          <w:szCs w:val="24"/>
+        </w:rPr>
+        <w:t xml:space="preserve"> viện và sinh viên truy cập từ xa</w:t>
       </w:r>
     </w:p>
     <w:p>
@@ -8706,14 +8748,25 @@
                 <w:lang w:val="en-US"/>
               </w:rPr>
             </w:pPr>
-            <w:r>
-              <w:rPr>
-                <w:rFonts w:asciiTheme="majorHAnsi" w:hAnsiTheme="majorHAnsi" w:cstheme="majorHAnsi"/>
-                <w:sz w:val="24"/>
-                <w:szCs w:val="24"/>
-                <w:lang w:val="en-US"/>
-              </w:rPr>
-              <w:t>Sdt: 9876543210</w:t>
+            <w:proofErr w:type="spellStart"/>
+            <w:r>
+              <w:rPr>
+                <w:rFonts w:asciiTheme="majorHAnsi" w:hAnsiTheme="majorHAnsi" w:cstheme="majorHAnsi"/>
+                <w:sz w:val="24"/>
+                <w:szCs w:val="24"/>
+                <w:lang w:val="en-US"/>
+              </w:rPr>
+              <w:t>Sdt</w:t>
+            </w:r>
+            <w:proofErr w:type="spellEnd"/>
+            <w:r>
+              <w:rPr>
+                <w:rFonts w:asciiTheme="majorHAnsi" w:hAnsiTheme="majorHAnsi" w:cstheme="majorHAnsi"/>
+                <w:sz w:val="24"/>
+                <w:szCs w:val="24"/>
+                <w:lang w:val="en-US"/>
+              </w:rPr>
+              <w:t>: 9876543210</w:t>
             </w:r>
           </w:p>
           <w:p>
@@ -8829,8 +8882,18 @@
                 <w:sz w:val="24"/>
                 <w:szCs w:val="24"/>
               </w:rPr>
-              <w:t>Hỗ trợ thủ thư trong các công nghiệp vụ như quản lý sách , quản lý sinh viên mượn sách một cách nhanh và hiệu quả hợn</w:t>
-            </w:r>
+              <w:t xml:space="preserve">Hỗ trợ thủ thư trong các công nghiệp vụ như quản lý sách , quản lý sinh viên mượn sách một cách nhanh và hiệu quả </w:t>
+            </w:r>
+            <w:proofErr w:type="spellStart"/>
+            <w:r>
+              <w:rPr>
+                <w:rFonts w:asciiTheme="majorHAnsi" w:hAnsiTheme="majorHAnsi" w:cstheme="majorHAnsi"/>
+                <w:sz w:val="24"/>
+                <w:szCs w:val="24"/>
+              </w:rPr>
+              <w:t>hợn</w:t>
+            </w:r>
+            <w:proofErr w:type="spellEnd"/>
             <w:r>
               <w:rPr>
                 <w:rFonts w:asciiTheme="majorHAnsi" w:hAnsiTheme="majorHAnsi" w:cstheme="majorHAnsi"/>
@@ -8883,7 +8946,27 @@
                 <w:szCs w:val="24"/>
                 <w:lang w:val="en-US"/>
               </w:rPr>
-              <w:t>- Hỗ trợ sinh viên trong việc mượn sách qua app trên điện thoại. Thay vì mỗi kì học mới, số lượng lớn sinh viên đến cây thư viện để mượn sách thì nhóm chúng em sẽ tích hợp hỗ trợ sinh viên mượn sách qua app trên điện thoại(đến thư viện để quét mã vạch). Hệ thống website hỗ trợ sinh viên tra cứu tài khoản mượn trả, hỗ trợ thủ thư trong việc theo dõi quản lý tài khoản mượn trả của sinh viên, quản lý sách tại thư viên, cũng như có các giải pháp phục vụ bạn đọc một cách tốt nhất</w:t>
+              <w:t xml:space="preserve">- Hỗ trợ sinh viên trong việc mượn sách qua app trên điện thoại. Thay vì mỗi kì học mới, số lượng lớn sinh viên đến cây thư viện để mượn sách thì nhóm chúng em sẽ tích hợp hỗ trợ sinh viên mượn sách qua app trên điện </w:t>
+            </w:r>
+            <w:proofErr w:type="gramStart"/>
+            <w:r>
+              <w:rPr>
+                <w:rFonts w:asciiTheme="majorHAnsi" w:hAnsiTheme="majorHAnsi" w:cstheme="majorHAnsi"/>
+                <w:sz w:val="24"/>
+                <w:szCs w:val="24"/>
+                <w:lang w:val="en-US"/>
+              </w:rPr>
+              <w:t>thoại(</w:t>
+            </w:r>
+            <w:proofErr w:type="gramEnd"/>
+            <w:r>
+              <w:rPr>
+                <w:rFonts w:asciiTheme="majorHAnsi" w:hAnsiTheme="majorHAnsi" w:cstheme="majorHAnsi"/>
+                <w:sz w:val="24"/>
+                <w:szCs w:val="24"/>
+                <w:lang w:val="en-US"/>
+              </w:rPr>
+              <w:t>đến thư viện để quét mã vạch). Hệ thống website hỗ trợ sinh viên tra cứu tài khoản mượn trả, hỗ trợ thủ thư trong việc theo dõi quản lý tài khoản mượn trả của sinh viên, quản lý sách tại thư viên, cũng như có các giải pháp phục vụ bạn đọc một cách tốt nhất</w:t>
             </w:r>
           </w:p>
           <w:p>
@@ -8918,8 +9001,36 @@
                 <w:sz w:val="24"/>
                 <w:szCs w:val="24"/>
               </w:rPr>
-              <w:t>Chạy trên nền web, android</w:t>
-            </w:r>
+              <w:t xml:space="preserve">Chạy trên nền </w:t>
+            </w:r>
+            <w:proofErr w:type="spellStart"/>
+            <w:r>
+              <w:rPr>
+                <w:rFonts w:asciiTheme="majorHAnsi" w:hAnsiTheme="majorHAnsi" w:cstheme="majorHAnsi"/>
+                <w:sz w:val="24"/>
+                <w:szCs w:val="24"/>
+              </w:rPr>
+              <w:t>web</w:t>
+            </w:r>
+            <w:proofErr w:type="spellEnd"/>
+            <w:r>
+              <w:rPr>
+                <w:rFonts w:asciiTheme="majorHAnsi" w:hAnsiTheme="majorHAnsi" w:cstheme="majorHAnsi"/>
+                <w:sz w:val="24"/>
+                <w:szCs w:val="24"/>
+              </w:rPr>
+              <w:t xml:space="preserve">, </w:t>
+            </w:r>
+            <w:proofErr w:type="spellStart"/>
+            <w:r>
+              <w:rPr>
+                <w:rFonts w:asciiTheme="majorHAnsi" w:hAnsiTheme="majorHAnsi" w:cstheme="majorHAnsi"/>
+                <w:sz w:val="24"/>
+                <w:szCs w:val="24"/>
+              </w:rPr>
+              <w:t>android</w:t>
+            </w:r>
+            <w:proofErr w:type="spellEnd"/>
           </w:p>
           <w:p>
             <w:pPr>
@@ -9688,13 +9799,23 @@
                       <w:szCs w:val="24"/>
                     </w:rPr>
                   </w:pPr>
+                  <w:proofErr w:type="spellStart"/>
                   <w:r>
                     <w:rPr>
                       <w:rFonts w:asciiTheme="majorHAnsi" w:hAnsiTheme="majorHAnsi" w:cstheme="majorHAnsi"/>
                       <w:sz w:val="24"/>
                       <w:szCs w:val="24"/>
                     </w:rPr>
-                    <w:t>Nguyễn Thị Thúy</w:t>
+                    <w:t>Nguyễn</w:t>
+                  </w:r>
+                  <w:proofErr w:type="spellEnd"/>
+                  <w:r>
+                    <w:rPr>
+                      <w:rFonts w:asciiTheme="majorHAnsi" w:hAnsiTheme="majorHAnsi" w:cstheme="majorHAnsi"/>
+                      <w:sz w:val="24"/>
+                      <w:szCs w:val="24"/>
+                    </w:rPr>
+                    <w:t xml:space="preserve"> Thị Thúy</w:t>
                   </w:r>
                 </w:p>
               </w:tc>
@@ -9766,6 +9887,7 @@
                       <w:szCs w:val="24"/>
                     </w:rPr>
                   </w:pPr>
+                  <w:proofErr w:type="spellStart"/>
                   <w:r>
                     <w:rPr>
                       <w:rFonts w:asciiTheme="majorHAnsi" w:hAnsiTheme="majorHAnsi" w:cstheme="majorHAnsi"/>
@@ -9774,6 +9896,7 @@
                     </w:rPr>
                     <w:t>thuy</w:t>
                   </w:r>
+                  <w:proofErr w:type="spellEnd"/>
                 </w:p>
               </w:tc>
             </w:tr>
@@ -9814,13 +9937,23 @@
                       <w:szCs w:val="24"/>
                     </w:rPr>
                   </w:pPr>
+                  <w:proofErr w:type="spellStart"/>
                   <w:r>
                     <w:rPr>
                       <w:rFonts w:asciiTheme="majorHAnsi" w:hAnsiTheme="majorHAnsi" w:cstheme="majorHAnsi"/>
                       <w:sz w:val="24"/>
                       <w:szCs w:val="24"/>
                     </w:rPr>
-                    <w:t>Nguyễn Thị Thúy</w:t>
+                    <w:t>Nguyễn</w:t>
+                  </w:r>
+                  <w:proofErr w:type="spellEnd"/>
+                  <w:r>
+                    <w:rPr>
+                      <w:rFonts w:asciiTheme="majorHAnsi" w:hAnsiTheme="majorHAnsi" w:cstheme="majorHAnsi"/>
+                      <w:sz w:val="24"/>
+                      <w:szCs w:val="24"/>
+                    </w:rPr>
+                    <w:t xml:space="preserve"> Thị Thúy</w:t>
                   </w:r>
                 </w:p>
               </w:tc>
@@ -9892,6 +10025,7 @@
                       <w:szCs w:val="24"/>
                     </w:rPr>
                   </w:pPr>
+                  <w:proofErr w:type="spellStart"/>
                   <w:r>
                     <w:rPr>
                       <w:rFonts w:asciiTheme="majorHAnsi" w:hAnsiTheme="majorHAnsi" w:cstheme="majorHAnsi"/>
@@ -9900,6 +10034,7 @@
                     </w:rPr>
                     <w:t>thuy</w:t>
                   </w:r>
+                  <w:proofErr w:type="spellEnd"/>
                 </w:p>
               </w:tc>
             </w:tr>
@@ -10062,13 +10197,23 @@
                       <w:szCs w:val="24"/>
                     </w:rPr>
                   </w:pPr>
+                  <w:proofErr w:type="spellStart"/>
                   <w:r>
                     <w:rPr>
                       <w:rFonts w:asciiTheme="majorHAnsi" w:hAnsiTheme="majorHAnsi" w:cstheme="majorHAnsi"/>
                       <w:sz w:val="24"/>
                       <w:szCs w:val="24"/>
                     </w:rPr>
-                    <w:t>Nguyễn Đình Cương</w:t>
+                    <w:t>Nguyễn</w:t>
+                  </w:r>
+                  <w:proofErr w:type="spellEnd"/>
+                  <w:r>
+                    <w:rPr>
+                      <w:rFonts w:asciiTheme="majorHAnsi" w:hAnsiTheme="majorHAnsi" w:cstheme="majorHAnsi"/>
+                      <w:sz w:val="24"/>
+                      <w:szCs w:val="24"/>
+                    </w:rPr>
+                    <w:t xml:space="preserve"> Đình Cương</w:t>
                   </w:r>
                 </w:p>
               </w:tc>
@@ -10140,6 +10285,7 @@
                       <w:szCs w:val="24"/>
                     </w:rPr>
                   </w:pPr>
+                  <w:proofErr w:type="spellStart"/>
                   <w:r>
                     <w:rPr>
                       <w:rFonts w:asciiTheme="majorHAnsi" w:hAnsiTheme="majorHAnsi" w:cstheme="majorHAnsi"/>
@@ -10148,6 +10294,7 @@
                     </w:rPr>
                     <w:t>cuong</w:t>
                   </w:r>
+                  <w:proofErr w:type="spellEnd"/>
                 </w:p>
               </w:tc>
             </w:tr>
@@ -11050,7 +11197,25 @@
                 <w:sz w:val="24"/>
                 <w:szCs w:val="24"/>
               </w:rPr>
-              <w:t xml:space="preserve"> cung cấp thông tin tài nguyên máy tính và mạng Internet đang sử dụng tại </w:t>
+              <w:t xml:space="preserve"> cung cấp thông tin tài nguyên máy tính và mạng </w:t>
+            </w:r>
+            <w:proofErr w:type="spellStart"/>
+            <w:r>
+              <w:rPr>
+                <w:rFonts w:asciiTheme="majorHAnsi" w:hAnsiTheme="majorHAnsi" w:cstheme="majorHAnsi"/>
+                <w:sz w:val="24"/>
+                <w:szCs w:val="24"/>
+              </w:rPr>
+              <w:t>Internet</w:t>
+            </w:r>
+            <w:proofErr w:type="spellEnd"/>
+            <w:r>
+              <w:rPr>
+                <w:rFonts w:asciiTheme="majorHAnsi" w:hAnsiTheme="majorHAnsi" w:cstheme="majorHAnsi"/>
+                <w:sz w:val="24"/>
+                <w:szCs w:val="24"/>
+              </w:rPr>
+              <w:t xml:space="preserve"> đang sử dụng tại </w:t>
             </w:r>
             <w:r>
               <w:rPr>
@@ -11147,8 +11312,18 @@
                 <w:sz w:val="24"/>
                 <w:szCs w:val="24"/>
               </w:rPr>
-              <w:t>Sản phẩm là một ứng dụng trên giao diện Web</w:t>
-            </w:r>
+              <w:t xml:space="preserve">Sản phẩm là một ứng dụng trên giao diện </w:t>
+            </w:r>
+            <w:proofErr w:type="spellStart"/>
+            <w:r>
+              <w:rPr>
+                <w:rFonts w:asciiTheme="majorHAnsi" w:hAnsiTheme="majorHAnsi" w:cstheme="majorHAnsi"/>
+                <w:sz w:val="24"/>
+                <w:szCs w:val="24"/>
+              </w:rPr>
+              <w:t>Web</w:t>
+            </w:r>
+            <w:proofErr w:type="spellEnd"/>
             <w:r>
               <w:rPr>
                 <w:rFonts w:asciiTheme="majorHAnsi" w:hAnsiTheme="majorHAnsi" w:cstheme="majorHAnsi"/>
@@ -11572,6 +11747,7 @@
               </w:rPr>
               <w:t>S</w:t>
             </w:r>
+            <w:proofErr w:type="spellStart"/>
             <w:r>
               <w:rPr>
                 <w:rFonts w:asciiTheme="majorHAnsi" w:hAnsiTheme="majorHAnsi" w:cstheme="majorHAnsi"/>
@@ -11579,7 +11755,17 @@
                 <w:sz w:val="24"/>
                 <w:szCs w:val="24"/>
               </w:rPr>
-              <w:t>ản phẩm sau phải được đáp ứng khi dự án hoàn thành công. Bất kỳ thay đổi nào đối với các sản phẩm này phải được nhà tài trợ dự án chấp thuận.</w:t>
+              <w:t>ản</w:t>
+            </w:r>
+            <w:proofErr w:type="spellEnd"/>
+            <w:r>
+              <w:rPr>
+                <w:rFonts w:asciiTheme="majorHAnsi" w:hAnsiTheme="majorHAnsi" w:cstheme="majorHAnsi"/>
+                <w:iCs/>
+                <w:sz w:val="24"/>
+                <w:szCs w:val="24"/>
+              </w:rPr>
+              <w:t xml:space="preserve"> phẩm sau phải được đáp ứng khi dự án hoàn thành công. Bất kỳ thay đổi nào đối với các sản phẩm này phải được nhà tài trợ dự án chấp thuận.</w:t>
             </w:r>
           </w:p>
           <w:p>
@@ -11716,6 +11902,7 @@
               </w:rPr>
               <w:t>t</w:t>
             </w:r>
+            <w:proofErr w:type="spellStart"/>
             <w:r>
               <w:rPr>
                 <w:rFonts w:asciiTheme="majorHAnsi" w:hAnsiTheme="majorHAnsi" w:cstheme="majorHAnsi"/>
@@ -11725,7 +11912,19 @@
                 <w:szCs w:val="24"/>
                 <w:lang w:val="vi"/>
               </w:rPr>
-              <w:t>óm tắt</w:t>
+              <w:t>óm</w:t>
+            </w:r>
+            <w:proofErr w:type="spellEnd"/>
+            <w:r>
+              <w:rPr>
+                <w:rFonts w:asciiTheme="majorHAnsi" w:hAnsiTheme="majorHAnsi" w:cstheme="majorHAnsi"/>
+                <w:b/>
+                <w:iCs/>
+                <w:sz w:val="24"/>
+                <w:szCs w:val="24"/>
+                <w:lang w:val="vi"/>
+              </w:rPr>
+              <w:t xml:space="preserve"> tắt</w:t>
             </w:r>
             <w:bookmarkEnd w:id="12"/>
             <w:bookmarkEnd w:id="13"/>
@@ -11882,7 +12081,79 @@
                       <w:szCs w:val="24"/>
                       <w:lang w:val="vi"/>
                     </w:rPr>
-                    <w:t>Ngày mục tiêu (mm / dd / yyyy )</w:t>
+                    <w:t>Ngày mục tiêu (</w:t>
+                  </w:r>
+                  <w:proofErr w:type="spellStart"/>
+                  <w:r>
+                    <w:rPr>
+                      <w:rFonts w:asciiTheme="majorHAnsi" w:hAnsiTheme="majorHAnsi" w:cstheme="majorHAnsi"/>
+                      <w:b/>
+                      <w:iCs/>
+                      <w:sz w:val="24"/>
+                      <w:szCs w:val="24"/>
+                      <w:lang w:val="vi"/>
+                    </w:rPr>
+                    <w:t>mm</w:t>
+                  </w:r>
+                  <w:proofErr w:type="spellEnd"/>
+                  <w:r>
+                    <w:rPr>
+                      <w:rFonts w:asciiTheme="majorHAnsi" w:hAnsiTheme="majorHAnsi" w:cstheme="majorHAnsi"/>
+                      <w:b/>
+                      <w:iCs/>
+                      <w:sz w:val="24"/>
+                      <w:szCs w:val="24"/>
+                      <w:lang w:val="vi"/>
+                    </w:rPr>
+                    <w:t xml:space="preserve"> / </w:t>
+                  </w:r>
+                  <w:proofErr w:type="spellStart"/>
+                  <w:r>
+                    <w:rPr>
+                      <w:rFonts w:asciiTheme="majorHAnsi" w:hAnsiTheme="majorHAnsi" w:cstheme="majorHAnsi"/>
+                      <w:b/>
+                      <w:iCs/>
+                      <w:sz w:val="24"/>
+                      <w:szCs w:val="24"/>
+                      <w:lang w:val="vi"/>
+                    </w:rPr>
+                    <w:t>dd</w:t>
+                  </w:r>
+                  <w:proofErr w:type="spellEnd"/>
+                  <w:r>
+                    <w:rPr>
+                      <w:rFonts w:asciiTheme="majorHAnsi" w:hAnsiTheme="majorHAnsi" w:cstheme="majorHAnsi"/>
+                      <w:b/>
+                      <w:iCs/>
+                      <w:sz w:val="24"/>
+                      <w:szCs w:val="24"/>
+                      <w:lang w:val="vi"/>
+                    </w:rPr>
+                    <w:t xml:space="preserve"> / </w:t>
+                  </w:r>
+                  <w:proofErr w:type="spellStart"/>
+                  <w:r>
+                    <w:rPr>
+                      <w:rFonts w:asciiTheme="majorHAnsi" w:hAnsiTheme="majorHAnsi" w:cstheme="majorHAnsi"/>
+                      <w:b/>
+                      <w:iCs/>
+                      <w:sz w:val="24"/>
+                      <w:szCs w:val="24"/>
+                      <w:lang w:val="vi"/>
+                    </w:rPr>
+                    <w:t>yyyy</w:t>
+                  </w:r>
+                  <w:proofErr w:type="spellEnd"/>
+                  <w:r>
+                    <w:rPr>
+                      <w:rFonts w:asciiTheme="majorHAnsi" w:hAnsiTheme="majorHAnsi" w:cstheme="majorHAnsi"/>
+                      <w:b/>
+                      <w:iCs/>
+                      <w:sz w:val="24"/>
+                      <w:szCs w:val="24"/>
+                      <w:lang w:val="vi"/>
+                    </w:rPr>
+                    <w:t xml:space="preserve"> )</w:t>
                   </w:r>
                 </w:p>
               </w:tc>
@@ -12489,7 +12760,25 @@
                 <w:sz w:val="24"/>
                 <w:szCs w:val="24"/>
               </w:rPr>
-              <w:t>phần mềm cũng như website của thư viện.</w:t>
+              <w:t xml:space="preserve">phần mềm cũng như </w:t>
+            </w:r>
+            <w:proofErr w:type="spellStart"/>
+            <w:r>
+              <w:rPr>
+                <w:rFonts w:asciiTheme="majorHAnsi" w:hAnsiTheme="majorHAnsi" w:cstheme="majorHAnsi"/>
+                <w:sz w:val="24"/>
+                <w:szCs w:val="24"/>
+              </w:rPr>
+              <w:t>website</w:t>
+            </w:r>
+            <w:proofErr w:type="spellEnd"/>
+            <w:r>
+              <w:rPr>
+                <w:rFonts w:asciiTheme="majorHAnsi" w:hAnsiTheme="majorHAnsi" w:cstheme="majorHAnsi"/>
+                <w:sz w:val="24"/>
+                <w:szCs w:val="24"/>
+              </w:rPr>
+              <w:t xml:space="preserve"> của thư viện.</w:t>
             </w:r>
           </w:p>
           <w:p>
@@ -12509,7 +12798,25 @@
                 <w:sz w:val="24"/>
                 <w:szCs w:val="24"/>
               </w:rPr>
-              <w:t>- Bàn giao sản phẩm cho khách hàng kèm bản hướng dẫn sử dụng (video,</w:t>
+              <w:t>- Bàn giao sản phẩm cho khách hàng kèm bản hướng dẫn sử dụng (</w:t>
+            </w:r>
+            <w:proofErr w:type="spellStart"/>
+            <w:r>
+              <w:rPr>
+                <w:rFonts w:asciiTheme="majorHAnsi" w:hAnsiTheme="majorHAnsi" w:cstheme="majorHAnsi"/>
+                <w:sz w:val="24"/>
+                <w:szCs w:val="24"/>
+              </w:rPr>
+              <w:t>video</w:t>
+            </w:r>
+            <w:proofErr w:type="spellEnd"/>
+            <w:r>
+              <w:rPr>
+                <w:rFonts w:asciiTheme="majorHAnsi" w:hAnsiTheme="majorHAnsi" w:cstheme="majorHAnsi"/>
+                <w:sz w:val="24"/>
+                <w:szCs w:val="24"/>
+              </w:rPr>
+              <w:t>,</w:t>
             </w:r>
             <w:r>
               <w:rPr>
@@ -12557,13 +12864,23 @@
               </w:rPr>
               <w:t xml:space="preserve"> </w:t>
             </w:r>
-            <w:r>
-              <w:rPr>
-                <w:rFonts w:asciiTheme="majorHAnsi" w:hAnsiTheme="majorHAnsi" w:cstheme="majorHAnsi"/>
-                <w:sz w:val="24"/>
-                <w:szCs w:val="24"/>
-              </w:rPr>
-              <w:t>website cho nhân viên thư viện.</w:t>
+            <w:proofErr w:type="spellStart"/>
+            <w:r>
+              <w:rPr>
+                <w:rFonts w:asciiTheme="majorHAnsi" w:hAnsiTheme="majorHAnsi" w:cstheme="majorHAnsi"/>
+                <w:sz w:val="24"/>
+                <w:szCs w:val="24"/>
+              </w:rPr>
+              <w:t>website</w:t>
+            </w:r>
+            <w:proofErr w:type="spellEnd"/>
+            <w:r>
+              <w:rPr>
+                <w:rFonts w:asciiTheme="majorHAnsi" w:hAnsiTheme="majorHAnsi" w:cstheme="majorHAnsi"/>
+                <w:sz w:val="24"/>
+                <w:szCs w:val="24"/>
+              </w:rPr>
+              <w:t xml:space="preserve"> cho nhân viên thư viện.</w:t>
             </w:r>
           </w:p>
           <w:p>
@@ -12696,7 +13013,43 @@
                 <w:sz w:val="24"/>
                 <w:szCs w:val="24"/>
               </w:rPr>
-              <w:t>-  Mã nguồn của chương trình (source code).</w:t>
+              <w:t>-  Mã nguồn của chương trình (</w:t>
+            </w:r>
+            <w:proofErr w:type="spellStart"/>
+            <w:r>
+              <w:rPr>
+                <w:rFonts w:asciiTheme="majorHAnsi" w:hAnsiTheme="majorHAnsi" w:cstheme="majorHAnsi"/>
+                <w:sz w:val="24"/>
+                <w:szCs w:val="24"/>
+              </w:rPr>
+              <w:t>source</w:t>
+            </w:r>
+            <w:proofErr w:type="spellEnd"/>
+            <w:r>
+              <w:rPr>
+                <w:rFonts w:asciiTheme="majorHAnsi" w:hAnsiTheme="majorHAnsi" w:cstheme="majorHAnsi"/>
+                <w:sz w:val="24"/>
+                <w:szCs w:val="24"/>
+              </w:rPr>
+              <w:t xml:space="preserve"> </w:t>
+            </w:r>
+            <w:proofErr w:type="spellStart"/>
+            <w:r>
+              <w:rPr>
+                <w:rFonts w:asciiTheme="majorHAnsi" w:hAnsiTheme="majorHAnsi" w:cstheme="majorHAnsi"/>
+                <w:sz w:val="24"/>
+                <w:szCs w:val="24"/>
+              </w:rPr>
+              <w:t>code</w:t>
+            </w:r>
+            <w:proofErr w:type="spellEnd"/>
+            <w:r>
+              <w:rPr>
+                <w:rFonts w:asciiTheme="majorHAnsi" w:hAnsiTheme="majorHAnsi" w:cstheme="majorHAnsi"/>
+                <w:sz w:val="24"/>
+                <w:szCs w:val="24"/>
+              </w:rPr>
+              <w:t>).</w:t>
             </w:r>
           </w:p>
           <w:p>
@@ -12716,7 +13069,25 @@
                 <w:sz w:val="24"/>
                 <w:szCs w:val="24"/>
               </w:rPr>
-              <w:t>-  Tải liệu hướng dẫn sử dụng (video + chú thích).</w:t>
+              <w:t>-  Tải liệu hướng dẫn sử dụng (</w:t>
+            </w:r>
+            <w:proofErr w:type="spellStart"/>
+            <w:r>
+              <w:rPr>
+                <w:rFonts w:asciiTheme="majorHAnsi" w:hAnsiTheme="majorHAnsi" w:cstheme="majorHAnsi"/>
+                <w:sz w:val="24"/>
+                <w:szCs w:val="24"/>
+              </w:rPr>
+              <w:t>video</w:t>
+            </w:r>
+            <w:proofErr w:type="spellEnd"/>
+            <w:r>
+              <w:rPr>
+                <w:rFonts w:asciiTheme="majorHAnsi" w:hAnsiTheme="majorHAnsi" w:cstheme="majorHAnsi"/>
+                <w:sz w:val="24"/>
+                <w:szCs w:val="24"/>
+              </w:rPr>
+              <w:t xml:space="preserve"> + chú thích).</w:t>
             </w:r>
           </w:p>
           <w:p>
@@ -13683,7 +14054,51 @@
           <w:szCs w:val="24"/>
           <w:lang w:val="en-US"/>
         </w:rPr>
-        <w:t>Lập trình: Chia nhỏ các module thực hiện code theo các module được chia theo hai actor chính là Thủ thư và độc giả. Lập trình sử dụng ngôn ngữ php, html, css, android cho các module: Quản lý sách, quản lý mượn trả, quản lý tài khoản, quản lý độc giả, báo cáo thống kê….</w:t>
+        <w:t xml:space="preserve">Lập trình: Chia nhỏ các module thực hiện code theo các module được chia theo hai actor chính là Thủ thư và độc giả. Lập trình sử dụng ngôn ngữ </w:t>
+      </w:r>
+      <w:proofErr w:type="spellStart"/>
+      <w:r>
+        <w:rPr>
+          <w:rFonts w:asciiTheme="majorHAnsi" w:hAnsiTheme="majorHAnsi" w:cstheme="majorHAnsi"/>
+          <w:bCs/>
+          <w:sz w:val="24"/>
+          <w:szCs w:val="24"/>
+          <w:lang w:val="en-US"/>
+        </w:rPr>
+        <w:t>php</w:t>
+      </w:r>
+      <w:proofErr w:type="spellEnd"/>
+      <w:r>
+        <w:rPr>
+          <w:rFonts w:asciiTheme="majorHAnsi" w:hAnsiTheme="majorHAnsi" w:cstheme="majorHAnsi"/>
+          <w:bCs/>
+          <w:sz w:val="24"/>
+          <w:szCs w:val="24"/>
+          <w:lang w:val="en-US"/>
+        </w:rPr>
+        <w:t xml:space="preserve">, html, </w:t>
+      </w:r>
+      <w:proofErr w:type="spellStart"/>
+      <w:r>
+        <w:rPr>
+          <w:rFonts w:asciiTheme="majorHAnsi" w:hAnsiTheme="majorHAnsi" w:cstheme="majorHAnsi"/>
+          <w:bCs/>
+          <w:sz w:val="24"/>
+          <w:szCs w:val="24"/>
+          <w:lang w:val="en-US"/>
+        </w:rPr>
+        <w:t>css</w:t>
+      </w:r>
+      <w:proofErr w:type="spellEnd"/>
+      <w:r>
+        <w:rPr>
+          <w:rFonts w:asciiTheme="majorHAnsi" w:hAnsiTheme="majorHAnsi" w:cstheme="majorHAnsi"/>
+          <w:bCs/>
+          <w:sz w:val="24"/>
+          <w:szCs w:val="24"/>
+          <w:lang w:val="en-US"/>
+        </w:rPr>
+        <w:t>, android cho các module: Quản lý sách, quản lý mượn trả, quản lý tài khoản, quản lý độc giả, báo cáo thống kê….</w:t>
       </w:r>
     </w:p>
     <w:p>
@@ -14241,7 +14656,25 @@
                 <w:sz w:val="24"/>
                 <w:szCs w:val="24"/>
               </w:rPr>
-              <w:t>Bao gồm tất cả giờ làm việc để thử nghiệm (bao gồm cả thử nghiệm beta) của phần mềm</w:t>
+              <w:t xml:space="preserve">Bao gồm tất cả giờ làm việc để thử nghiệm (bao gồm cả thử nghiệm </w:t>
+            </w:r>
+            <w:proofErr w:type="spellStart"/>
+            <w:r>
+              <w:rPr>
+                <w:rFonts w:ascii="Times New Roman" w:hAnsi="Times New Roman" w:cs="Times New Roman"/>
+                <w:sz w:val="24"/>
+                <w:szCs w:val="24"/>
+              </w:rPr>
+              <w:t>beta</w:t>
+            </w:r>
+            <w:proofErr w:type="spellEnd"/>
+            <w:r>
+              <w:rPr>
+                <w:rFonts w:ascii="Times New Roman" w:hAnsi="Times New Roman" w:cs="Times New Roman"/>
+                <w:sz w:val="24"/>
+                <w:szCs w:val="24"/>
+              </w:rPr>
+              <w:t>) của phần mềm</w:t>
             </w:r>
           </w:p>
         </w:tc>
@@ -14349,6 +14782,7 @@
         <w:lastRenderedPageBreak/>
         <w:t xml:space="preserve">1.3 </w:t>
       </w:r>
+      <w:proofErr w:type="spellStart"/>
       <w:r>
         <w:rPr>
           <w:rFonts w:cstheme="majorHAnsi"/>
@@ -14369,7 +14803,19 @@
           <w:szCs w:val="24"/>
           <w:lang w:val="en-US"/>
         </w:rPr>
-        <w:t>hạm vi</w:t>
+        <w:t>hạm</w:t>
+      </w:r>
+      <w:proofErr w:type="spellEnd"/>
+      <w:r>
+        <w:rPr>
+          <w:rFonts w:cstheme="majorHAnsi"/>
+          <w:bCs w:val="0"/>
+          <w:color w:val="auto"/>
+          <w:sz w:val="24"/>
+          <w:szCs w:val="24"/>
+          <w:lang w:val="en-US"/>
+        </w:rPr>
+        <w:t xml:space="preserve"> vi</w:t>
       </w:r>
     </w:p>
     <w:p>
@@ -17222,7 +17668,31 @@
                 <w:szCs w:val="24"/>
                 <w:lang w:val="en-US"/>
               </w:rPr>
-              <w:t>(mm/dd/yyyy)</w:t>
+              <w:t>(mm/dd/</w:t>
+            </w:r>
+            <w:proofErr w:type="spellStart"/>
+            <w:r>
+              <w:rPr>
+                <w:rFonts w:asciiTheme="majorHAnsi" w:hAnsiTheme="majorHAnsi" w:cstheme="majorHAnsi"/>
+                <w:b/>
+                <w:bCs/>
+                <w:sz w:val="24"/>
+                <w:szCs w:val="24"/>
+                <w:lang w:val="en-US"/>
+              </w:rPr>
+              <w:t>yyyy</w:t>
+            </w:r>
+            <w:proofErr w:type="spellEnd"/>
+            <w:r>
+              <w:rPr>
+                <w:rFonts w:asciiTheme="majorHAnsi" w:hAnsiTheme="majorHAnsi" w:cstheme="majorHAnsi"/>
+                <w:b/>
+                <w:bCs/>
+                <w:sz w:val="24"/>
+                <w:szCs w:val="24"/>
+                <w:lang w:val="en-US"/>
+              </w:rPr>
+              <w:t>)</w:t>
             </w:r>
           </w:p>
         </w:tc>
@@ -17275,7 +17745,31 @@
                 <w:szCs w:val="24"/>
                 <w:lang w:val="en-US"/>
               </w:rPr>
-              <w:t>(mm/dd/yyyy)</w:t>
+              <w:t>(mm/dd/</w:t>
+            </w:r>
+            <w:proofErr w:type="spellStart"/>
+            <w:r>
+              <w:rPr>
+                <w:rFonts w:asciiTheme="majorHAnsi" w:hAnsiTheme="majorHAnsi" w:cstheme="majorHAnsi"/>
+                <w:b/>
+                <w:bCs/>
+                <w:sz w:val="24"/>
+                <w:szCs w:val="24"/>
+                <w:lang w:val="en-US"/>
+              </w:rPr>
+              <w:t>yyyy</w:t>
+            </w:r>
+            <w:proofErr w:type="spellEnd"/>
+            <w:r>
+              <w:rPr>
+                <w:rFonts w:asciiTheme="majorHAnsi" w:hAnsiTheme="majorHAnsi" w:cstheme="majorHAnsi"/>
+                <w:b/>
+                <w:bCs/>
+                <w:sz w:val="24"/>
+                <w:szCs w:val="24"/>
+                <w:lang w:val="en-US"/>
+              </w:rPr>
+              <w:t>)</w:t>
             </w:r>
           </w:p>
         </w:tc>
@@ -17425,27 +17919,7 @@
                 <w:szCs w:val="24"/>
                 <w:lang w:val="en-US"/>
               </w:rPr>
-              <w:t>2</w:t>
-            </w:r>
-            <w:r>
-              <w:rPr>
-                <w:rFonts w:asciiTheme="majorHAnsi" w:hAnsiTheme="majorHAnsi" w:cstheme="majorHAnsi"/>
-                <w:bCs/>
-                <w:sz w:val="24"/>
-                <w:szCs w:val="24"/>
-                <w:lang w:val="en-US"/>
-              </w:rPr>
-              <w:t>3</w:t>
-            </w:r>
-            <w:r>
-              <w:rPr>
-                <w:rFonts w:asciiTheme="majorHAnsi" w:hAnsiTheme="majorHAnsi" w:cstheme="majorHAnsi"/>
-                <w:bCs/>
-                <w:sz w:val="24"/>
-                <w:szCs w:val="24"/>
-                <w:lang w:val="en-US"/>
-              </w:rPr>
-              <w:t>/4/2022</w:t>
+              <w:t>23/4/2022</w:t>
             </w:r>
           </w:p>
         </w:tc>
@@ -17586,27 +18060,7 @@
                 <w:szCs w:val="24"/>
                 <w:lang w:val="en-US"/>
               </w:rPr>
-              <w:t>2</w:t>
-            </w:r>
-            <w:r>
-              <w:rPr>
-                <w:rFonts w:asciiTheme="majorHAnsi" w:hAnsiTheme="majorHAnsi" w:cstheme="majorHAnsi"/>
-                <w:bCs/>
-                <w:sz w:val="24"/>
-                <w:szCs w:val="24"/>
-                <w:lang w:val="en-US"/>
-              </w:rPr>
-              <w:t>3</w:t>
-            </w:r>
-            <w:r>
-              <w:rPr>
-                <w:rFonts w:asciiTheme="majorHAnsi" w:hAnsiTheme="majorHAnsi" w:cstheme="majorHAnsi"/>
-                <w:bCs/>
-                <w:sz w:val="24"/>
-                <w:szCs w:val="24"/>
-                <w:lang w:val="en-US"/>
-              </w:rPr>
-              <w:t>/4/2022</w:t>
+              <w:t>23/4/2022</w:t>
             </w:r>
           </w:p>
         </w:tc>
@@ -17728,27 +18182,7 @@
                 <w:szCs w:val="24"/>
                 <w:lang w:val="en-US"/>
               </w:rPr>
-              <w:t>2</w:t>
-            </w:r>
-            <w:r>
-              <w:rPr>
-                <w:rFonts w:asciiTheme="majorHAnsi" w:hAnsiTheme="majorHAnsi" w:cstheme="majorHAnsi"/>
-                <w:bCs/>
-                <w:sz w:val="24"/>
-                <w:szCs w:val="24"/>
-                <w:lang w:val="en-US"/>
-              </w:rPr>
-              <w:t>1</w:t>
-            </w:r>
-            <w:r>
-              <w:rPr>
-                <w:rFonts w:asciiTheme="majorHAnsi" w:hAnsiTheme="majorHAnsi" w:cstheme="majorHAnsi"/>
-                <w:bCs/>
-                <w:sz w:val="24"/>
-                <w:szCs w:val="24"/>
-                <w:lang w:val="en-US"/>
-              </w:rPr>
-              <w:t>/4/2022</w:t>
+              <w:t>21/4/2022</w:t>
             </w:r>
           </w:p>
         </w:tc>
@@ -17778,27 +18212,7 @@
                 <w:szCs w:val="24"/>
                 <w:lang w:val="en-US"/>
               </w:rPr>
-              <w:t>2</w:t>
-            </w:r>
-            <w:r>
-              <w:rPr>
-                <w:rFonts w:asciiTheme="majorHAnsi" w:hAnsiTheme="majorHAnsi" w:cstheme="majorHAnsi"/>
-                <w:bCs/>
-                <w:sz w:val="24"/>
-                <w:szCs w:val="24"/>
-                <w:lang w:val="en-US"/>
-              </w:rPr>
-              <w:t>3</w:t>
-            </w:r>
-            <w:r>
-              <w:rPr>
-                <w:rFonts w:asciiTheme="majorHAnsi" w:hAnsiTheme="majorHAnsi" w:cstheme="majorHAnsi"/>
-                <w:bCs/>
-                <w:sz w:val="24"/>
-                <w:szCs w:val="24"/>
-                <w:lang w:val="en-US"/>
-              </w:rPr>
-              <w:t>/4/2022</w:t>
+              <w:t>23/4/2022</w:t>
             </w:r>
           </w:p>
         </w:tc>
@@ -17920,27 +18334,7 @@
                 <w:szCs w:val="24"/>
                 <w:lang w:val="en-US"/>
               </w:rPr>
-              <w:t>2</w:t>
-            </w:r>
-            <w:r>
-              <w:rPr>
-                <w:rFonts w:asciiTheme="majorHAnsi" w:hAnsiTheme="majorHAnsi" w:cstheme="majorHAnsi"/>
-                <w:bCs/>
-                <w:sz w:val="24"/>
-                <w:szCs w:val="24"/>
-                <w:lang w:val="en-US"/>
-              </w:rPr>
-              <w:t>1</w:t>
-            </w:r>
-            <w:r>
-              <w:rPr>
-                <w:rFonts w:asciiTheme="majorHAnsi" w:hAnsiTheme="majorHAnsi" w:cstheme="majorHAnsi"/>
-                <w:bCs/>
-                <w:sz w:val="24"/>
-                <w:szCs w:val="24"/>
-                <w:lang w:val="en-US"/>
-              </w:rPr>
-              <w:t>/4/2022</w:t>
+              <w:t>21/4/2022</w:t>
             </w:r>
           </w:p>
         </w:tc>
@@ -17970,27 +18364,7 @@
                 <w:szCs w:val="24"/>
                 <w:lang w:val="en-US"/>
               </w:rPr>
-              <w:t>2</w:t>
-            </w:r>
-            <w:r>
-              <w:rPr>
-                <w:rFonts w:asciiTheme="majorHAnsi" w:hAnsiTheme="majorHAnsi" w:cstheme="majorHAnsi"/>
-                <w:bCs/>
-                <w:sz w:val="24"/>
-                <w:szCs w:val="24"/>
-                <w:lang w:val="en-US"/>
-              </w:rPr>
-              <w:t>3</w:t>
-            </w:r>
-            <w:r>
-              <w:rPr>
-                <w:rFonts w:asciiTheme="majorHAnsi" w:hAnsiTheme="majorHAnsi" w:cstheme="majorHAnsi"/>
-                <w:bCs/>
-                <w:sz w:val="24"/>
-                <w:szCs w:val="24"/>
-                <w:lang w:val="en-US"/>
-              </w:rPr>
-              <w:t>/4/2022</w:t>
+              <w:t>23/4/2022</w:t>
             </w:r>
           </w:p>
         </w:tc>
@@ -18111,27 +18485,7 @@
                 <w:szCs w:val="24"/>
                 <w:lang w:val="en-US"/>
               </w:rPr>
-              <w:t>2</w:t>
-            </w:r>
-            <w:r>
-              <w:rPr>
-                <w:rFonts w:asciiTheme="majorHAnsi" w:hAnsiTheme="majorHAnsi" w:cstheme="majorHAnsi"/>
-                <w:bCs/>
-                <w:sz w:val="24"/>
-                <w:szCs w:val="24"/>
-                <w:lang w:val="en-US"/>
-              </w:rPr>
-              <w:t>4</w:t>
-            </w:r>
-            <w:r>
-              <w:rPr>
-                <w:rFonts w:asciiTheme="majorHAnsi" w:hAnsiTheme="majorHAnsi" w:cstheme="majorHAnsi"/>
-                <w:bCs/>
-                <w:sz w:val="24"/>
-                <w:szCs w:val="24"/>
-                <w:lang w:val="en-US"/>
-              </w:rPr>
-              <w:t>/4/2022</w:t>
+              <w:t>24/4/2022</w:t>
             </w:r>
           </w:p>
         </w:tc>
@@ -18161,17 +18515,7 @@
                 <w:szCs w:val="24"/>
                 <w:lang w:val="en-US"/>
               </w:rPr>
-              <w:t>8</w:t>
-            </w:r>
-            <w:r>
-              <w:rPr>
-                <w:rFonts w:asciiTheme="majorHAnsi" w:hAnsiTheme="majorHAnsi" w:cstheme="majorHAnsi"/>
-                <w:bCs/>
-                <w:sz w:val="24"/>
-                <w:szCs w:val="24"/>
-                <w:lang w:val="en-US"/>
-              </w:rPr>
-              <w:t>/5/2022</w:t>
+              <w:t>8/5/2022</w:t>
             </w:r>
           </w:p>
         </w:tc>
@@ -18280,27 +18624,7 @@
                 <w:szCs w:val="24"/>
                 <w:lang w:val="en-US"/>
               </w:rPr>
-              <w:t>2</w:t>
-            </w:r>
-            <w:r>
-              <w:rPr>
-                <w:rFonts w:asciiTheme="majorHAnsi" w:hAnsiTheme="majorHAnsi" w:cstheme="majorHAnsi"/>
-                <w:bCs/>
-                <w:sz w:val="24"/>
-                <w:szCs w:val="24"/>
-                <w:lang w:val="en-US"/>
-              </w:rPr>
-              <w:t>4</w:t>
-            </w:r>
-            <w:r>
-              <w:rPr>
-                <w:rFonts w:asciiTheme="majorHAnsi" w:hAnsiTheme="majorHAnsi" w:cstheme="majorHAnsi"/>
-                <w:bCs/>
-                <w:sz w:val="24"/>
-                <w:szCs w:val="24"/>
-                <w:lang w:val="en-US"/>
-              </w:rPr>
-              <w:t>/4/2022</w:t>
+              <w:t>24/4/2022</w:t>
             </w:r>
           </w:p>
         </w:tc>
@@ -18330,17 +18654,7 @@
                 <w:szCs w:val="24"/>
                 <w:lang w:val="en-US"/>
               </w:rPr>
-              <w:t>27</w:t>
-            </w:r>
-            <w:r>
-              <w:rPr>
-                <w:rFonts w:asciiTheme="majorHAnsi" w:hAnsiTheme="majorHAnsi" w:cstheme="majorHAnsi"/>
-                <w:bCs/>
-                <w:sz w:val="24"/>
-                <w:szCs w:val="24"/>
-                <w:lang w:val="en-US"/>
-              </w:rPr>
-              <w:t>/4/2022</w:t>
+              <w:t>27/4/2022</w:t>
             </w:r>
           </w:p>
         </w:tc>
@@ -18425,18 +18739,44 @@
             <w:r>
               <w:rPr>
                 <w:rFonts w:asciiTheme="majorHAnsi" w:hAnsiTheme="majorHAnsi" w:cstheme="majorHAnsi"/>
-                <w:sz w:val="24"/>
-                <w:szCs w:val="24"/>
-                <w:lang w:val="en-US"/>
-              </w:rPr>
-              <w:t>2.2 Thiết kế phần mềm</w:t>
+                <w:b/>
+                <w:sz w:val="24"/>
+                <w:szCs w:val="24"/>
+                <w:lang w:val="en-US"/>
+              </w:rPr>
+              <w:t>Công việc</w:t>
             </w:r>
           </w:p>
         </w:tc>
         <w:tc>
           <w:tcPr>
             <w:tcW w:w="2188" w:type="dxa"/>
-          </w:tcPr>
+            <w:vAlign w:val="center"/>
+          </w:tcPr>
+          <w:p>
+            <w:pPr>
+              <w:spacing w:line="360" w:lineRule="auto"/>
+              <w:rPr>
+                <w:rFonts w:asciiTheme="majorHAnsi" w:hAnsiTheme="majorHAnsi" w:cstheme="majorHAnsi"/>
+                <w:b/>
+                <w:bCs/>
+                <w:sz w:val="24"/>
+                <w:szCs w:val="24"/>
+                <w:lang w:val="en-US"/>
+              </w:rPr>
+            </w:pPr>
+            <w:r>
+              <w:rPr>
+                <w:rFonts w:asciiTheme="majorHAnsi" w:hAnsiTheme="majorHAnsi" w:cstheme="majorHAnsi"/>
+                <w:b/>
+                <w:bCs/>
+                <w:sz w:val="24"/>
+                <w:szCs w:val="24"/>
+                <w:lang w:val="en-US"/>
+              </w:rPr>
+              <w:t>Ngày bắt đầu</w:t>
+            </w:r>
+          </w:p>
           <w:p>
             <w:pPr>
               <w:pStyle w:val="ListParagraph"/>
@@ -18454,29 +18794,69 @@
             <w:r>
               <w:rPr>
                 <w:rFonts w:asciiTheme="majorHAnsi" w:hAnsiTheme="majorHAnsi" w:cstheme="majorHAnsi"/>
-                <w:bCs/>
-                <w:sz w:val="24"/>
-                <w:szCs w:val="24"/>
-                <w:lang w:val="en-US"/>
-              </w:rPr>
-              <w:t>27</w:t>
-            </w:r>
-            <w:r>
-              <w:rPr>
-                <w:rFonts w:asciiTheme="majorHAnsi" w:hAnsiTheme="majorHAnsi" w:cstheme="majorHAnsi"/>
-                <w:bCs/>
-                <w:sz w:val="24"/>
-                <w:szCs w:val="24"/>
-                <w:lang w:val="en-US"/>
-              </w:rPr>
-              <w:t>/5/2022</w:t>
+                <w:b/>
+                <w:bCs/>
+                <w:sz w:val="24"/>
+                <w:szCs w:val="24"/>
+                <w:lang w:val="en-US"/>
+              </w:rPr>
+              <w:t>(mm/dd/</w:t>
+            </w:r>
+            <w:proofErr w:type="spellStart"/>
+            <w:r>
+              <w:rPr>
+                <w:rFonts w:asciiTheme="majorHAnsi" w:hAnsiTheme="majorHAnsi" w:cstheme="majorHAnsi"/>
+                <w:b/>
+                <w:bCs/>
+                <w:sz w:val="24"/>
+                <w:szCs w:val="24"/>
+                <w:lang w:val="en-US"/>
+              </w:rPr>
+              <w:t>yyyy</w:t>
+            </w:r>
+            <w:proofErr w:type="spellEnd"/>
+            <w:r>
+              <w:rPr>
+                <w:rFonts w:asciiTheme="majorHAnsi" w:hAnsiTheme="majorHAnsi" w:cstheme="majorHAnsi"/>
+                <w:b/>
+                <w:bCs/>
+                <w:sz w:val="24"/>
+                <w:szCs w:val="24"/>
+                <w:lang w:val="en-US"/>
+              </w:rPr>
+              <w:t>)</w:t>
             </w:r>
           </w:p>
         </w:tc>
         <w:tc>
           <w:tcPr>
             <w:tcW w:w="1503" w:type="dxa"/>
-          </w:tcPr>
+            <w:vAlign w:val="center"/>
+          </w:tcPr>
+          <w:p>
+            <w:pPr>
+              <w:spacing w:line="360" w:lineRule="auto"/>
+              <w:rPr>
+                <w:rFonts w:asciiTheme="majorHAnsi" w:hAnsiTheme="majorHAnsi" w:cstheme="majorHAnsi"/>
+                <w:b/>
+                <w:bCs/>
+                <w:sz w:val="24"/>
+                <w:szCs w:val="24"/>
+                <w:lang w:val="en-US"/>
+              </w:rPr>
+            </w:pPr>
+            <w:r>
+              <w:rPr>
+                <w:rFonts w:asciiTheme="majorHAnsi" w:hAnsiTheme="majorHAnsi" w:cstheme="majorHAnsi"/>
+                <w:b/>
+                <w:bCs/>
+                <w:sz w:val="24"/>
+                <w:szCs w:val="24"/>
+                <w:lang w:val="en-US"/>
+              </w:rPr>
+              <w:t>Ngày kết thúc</w:t>
+            </w:r>
+          </w:p>
           <w:p>
             <w:pPr>
               <w:pStyle w:val="ListParagraph"/>
@@ -18494,28 +18874,44 @@
             <w:r>
               <w:rPr>
                 <w:rFonts w:asciiTheme="majorHAnsi" w:hAnsiTheme="majorHAnsi" w:cstheme="majorHAnsi"/>
-                <w:bCs/>
-                <w:sz w:val="24"/>
-                <w:szCs w:val="24"/>
-                <w:lang w:val="en-US"/>
-              </w:rPr>
-              <w:t>3</w:t>
-            </w:r>
-            <w:r>
-              <w:rPr>
-                <w:rFonts w:asciiTheme="majorHAnsi" w:hAnsiTheme="majorHAnsi" w:cstheme="majorHAnsi"/>
-                <w:bCs/>
-                <w:sz w:val="24"/>
-                <w:szCs w:val="24"/>
-                <w:lang w:val="en-US"/>
-              </w:rPr>
-              <w:t>/5/2022</w:t>
+                <w:b/>
+                <w:bCs/>
+                <w:sz w:val="24"/>
+                <w:szCs w:val="24"/>
+                <w:lang w:val="en-US"/>
+              </w:rPr>
+              <w:t>(mm/dd/</w:t>
+            </w:r>
+            <w:proofErr w:type="spellStart"/>
+            <w:r>
+              <w:rPr>
+                <w:rFonts w:asciiTheme="majorHAnsi" w:hAnsiTheme="majorHAnsi" w:cstheme="majorHAnsi"/>
+                <w:b/>
+                <w:bCs/>
+                <w:sz w:val="24"/>
+                <w:szCs w:val="24"/>
+                <w:lang w:val="en-US"/>
+              </w:rPr>
+              <w:t>yyyy</w:t>
+            </w:r>
+            <w:proofErr w:type="spellEnd"/>
+            <w:r>
+              <w:rPr>
+                <w:rFonts w:asciiTheme="majorHAnsi" w:hAnsiTheme="majorHAnsi" w:cstheme="majorHAnsi"/>
+                <w:b/>
+                <w:bCs/>
+                <w:sz w:val="24"/>
+                <w:szCs w:val="24"/>
+                <w:lang w:val="en-US"/>
+              </w:rPr>
+              <w:t>)</w:t>
             </w:r>
           </w:p>
         </w:tc>
         <w:tc>
           <w:tcPr>
             <w:tcW w:w="950" w:type="dxa"/>
+            <w:vAlign w:val="center"/>
           </w:tcPr>
           <w:p>
             <w:pPr>
@@ -18534,18 +18930,20 @@
             <w:r>
               <w:rPr>
                 <w:rFonts w:asciiTheme="majorHAnsi" w:hAnsiTheme="majorHAnsi" w:cstheme="majorHAnsi"/>
-                <w:bCs/>
-                <w:sz w:val="24"/>
-                <w:szCs w:val="24"/>
-                <w:lang w:val="en-US"/>
-              </w:rPr>
-              <w:t>100%</w:t>
+                <w:b/>
+                <w:bCs/>
+                <w:sz w:val="24"/>
+                <w:szCs w:val="24"/>
+                <w:lang w:val="en-US"/>
+              </w:rPr>
+              <w:t>Mức độ hoàn thành</w:t>
             </w:r>
           </w:p>
         </w:tc>
         <w:tc>
           <w:tcPr>
             <w:tcW w:w="1957" w:type="dxa"/>
+            <w:vAlign w:val="center"/>
           </w:tcPr>
           <w:p>
             <w:pPr>
@@ -18564,12 +18962,13 @@
             <w:r>
               <w:rPr>
                 <w:rFonts w:asciiTheme="majorHAnsi" w:hAnsiTheme="majorHAnsi" w:cstheme="majorHAnsi"/>
-                <w:bCs/>
-                <w:sz w:val="24"/>
-                <w:szCs w:val="24"/>
-                <w:lang w:val="en-US"/>
-              </w:rPr>
-              <w:t>Nguyễn Đình Cương</w:t>
+                <w:b/>
+                <w:bCs/>
+                <w:sz w:val="24"/>
+                <w:szCs w:val="24"/>
+                <w:lang w:val="en-US"/>
+              </w:rPr>
+              <w:t>Người thực hiện</w:t>
             </w:r>
           </w:p>
         </w:tc>
@@ -18592,12 +18991,13 @@
             </w:pPr>
             <w:r>
               <w:rPr>
-                <w:rFonts w:asciiTheme="majorHAnsi" w:hAnsiTheme="majorHAnsi" w:cstheme="majorHAnsi"/>
-                <w:sz w:val="24"/>
-                <w:szCs w:val="24"/>
-                <w:lang w:val="en-US"/>
-              </w:rPr>
-              <w:t>2.3 Thiết kế chương trình đào tạo</w:t>
+                <w:rFonts w:asciiTheme="majorHAnsi" w:eastAsiaTheme="minorEastAsia" w:hAnsiTheme="majorHAnsi" w:cstheme="majorHAnsi"/>
+                <w:b/>
+                <w:sz w:val="24"/>
+                <w:szCs w:val="24"/>
+                <w:lang w:val="en-US"/>
+              </w:rPr>
+              <w:t>1.Xác định yêu cầu</w:t>
             </w:r>
           </w:p>
         </w:tc>
@@ -18621,23 +19021,13 @@
             </w:pPr>
             <w:r>
               <w:rPr>
-                <w:rFonts w:asciiTheme="majorHAnsi" w:hAnsiTheme="majorHAnsi" w:cstheme="majorHAnsi"/>
-                <w:bCs/>
-                <w:sz w:val="24"/>
-                <w:szCs w:val="24"/>
-                <w:lang w:val="en-US"/>
-              </w:rPr>
-              <w:t>4</w:t>
-            </w:r>
-            <w:r>
-              <w:rPr>
-                <w:rFonts w:asciiTheme="majorHAnsi" w:hAnsiTheme="majorHAnsi" w:cstheme="majorHAnsi"/>
-                <w:bCs/>
-                <w:sz w:val="24"/>
-                <w:szCs w:val="24"/>
-                <w:lang w:val="en-US"/>
-              </w:rPr>
-              <w:t>/5/2022</w:t>
+                <w:rFonts w:asciiTheme="majorHAnsi" w:eastAsiaTheme="minorEastAsia" w:hAnsiTheme="majorHAnsi" w:cstheme="majorHAnsi"/>
+                <w:bCs/>
+                <w:sz w:val="24"/>
+                <w:szCs w:val="24"/>
+                <w:lang w:val="en-US"/>
+              </w:rPr>
+              <w:t>21/4/2022</w:t>
             </w:r>
           </w:p>
         </w:tc>
@@ -18667,17 +19057,7 @@
                 <w:szCs w:val="24"/>
                 <w:lang w:val="en-US"/>
               </w:rPr>
-              <w:t>8</w:t>
-            </w:r>
-            <w:r>
-              <w:rPr>
-                <w:rFonts w:asciiTheme="majorHAnsi" w:hAnsiTheme="majorHAnsi" w:cstheme="majorHAnsi"/>
-                <w:bCs/>
-                <w:sz w:val="24"/>
-                <w:szCs w:val="24"/>
-                <w:lang w:val="en-US"/>
-              </w:rPr>
-              <w:t>/5/2022</w:t>
+              <w:t>23/4/2022</w:t>
             </w:r>
           </w:p>
         </w:tc>
@@ -18729,16 +19109,6 @@
                 <w:lang w:val="en-US"/>
               </w:rPr>
             </w:pPr>
-            <w:r>
-              <w:rPr>
-                <w:rFonts w:asciiTheme="majorHAnsi" w:hAnsiTheme="majorHAnsi" w:cstheme="majorHAnsi"/>
-                <w:bCs/>
-                <w:sz w:val="24"/>
-                <w:szCs w:val="24"/>
-                <w:lang w:val="en-US"/>
-              </w:rPr>
-              <w:t>Lê Thị Mỹ Linh</w:t>
-            </w:r>
           </w:p>
         </w:tc>
       </w:tr>
@@ -19193,15 +19563,27 @@
                 <w:lang w:val="en-US"/>
               </w:rPr>
             </w:pPr>
-            <w:r>
-              <w:rPr>
-                <w:rFonts w:asciiTheme="majorHAnsi" w:hAnsiTheme="majorHAnsi" w:cstheme="majorHAnsi"/>
-                <w:bCs/>
-                <w:sz w:val="24"/>
-                <w:szCs w:val="24"/>
-                <w:lang w:val="en-US"/>
-              </w:rPr>
-              <w:t>Ngyễn Thị Thúy</w:t>
+            <w:proofErr w:type="spellStart"/>
+            <w:r>
+              <w:rPr>
+                <w:rFonts w:asciiTheme="majorHAnsi" w:hAnsiTheme="majorHAnsi" w:cstheme="majorHAnsi"/>
+                <w:bCs/>
+                <w:sz w:val="24"/>
+                <w:szCs w:val="24"/>
+                <w:lang w:val="en-US"/>
+              </w:rPr>
+              <w:t>Ngyễn</w:t>
+            </w:r>
+            <w:proofErr w:type="spellEnd"/>
+            <w:r>
+              <w:rPr>
+                <w:rFonts w:asciiTheme="majorHAnsi" w:hAnsiTheme="majorHAnsi" w:cstheme="majorHAnsi"/>
+                <w:bCs/>
+                <w:sz w:val="24"/>
+                <w:szCs w:val="24"/>
+                <w:lang w:val="en-US"/>
+              </w:rPr>
+              <w:t xml:space="preserve"> Thị Thúy</w:t>
             </w:r>
           </w:p>
         </w:tc>
@@ -19999,6 +20381,7 @@
                 <w:szCs w:val="24"/>
                 <w:lang w:val="en-US"/>
               </w:rPr>
+              <w:lastRenderedPageBreak/>
               <w:t>4.1 Cài đặt</w:t>
             </w:r>
           </w:p>
@@ -20175,7 +20558,6 @@
                 <w:szCs w:val="24"/>
                 <w:lang w:val="en-US"/>
               </w:rPr>
-              <w:lastRenderedPageBreak/>
               <w:t>4.2 Kiểm thử hệ thống</w:t>
             </w:r>
           </w:p>
@@ -21661,6 +22043,7 @@
               <w:rPr>
                 <w:rFonts w:asciiTheme="majorHAnsi" w:hAnsiTheme="majorHAnsi" w:cstheme="majorHAnsi"/>
               </w:rPr>
+              <w:lastRenderedPageBreak/>
               <w:t>Ước lượng ngân sách không chính xác</w:t>
             </w:r>
           </w:p>
@@ -21733,24 +22116,45 @@
               </w:rPr>
               <w:t xml:space="preserve">- Viết tài liệu </w:t>
             </w:r>
-            <w:r>
-              <w:rPr>
-                <w:rFonts w:asciiTheme="majorHAnsi" w:hAnsiTheme="majorHAnsi" w:cstheme="majorHAnsi"/>
-                <w:bCs/>
-                <w:sz w:val="24"/>
-                <w:szCs w:val="24"/>
-              </w:rPr>
-              <w:t xml:space="preserve">business case (Các trường hợp </w:t>
-            </w:r>
-            <w:r>
-              <w:rPr>
-                <w:rFonts w:asciiTheme="majorHAnsi" w:hAnsiTheme="majorHAnsi" w:cstheme="majorHAnsi"/>
-                <w:bCs/>
-                <w:sz w:val="24"/>
-                <w:szCs w:val="24"/>
-              </w:rPr>
-              <w:lastRenderedPageBreak/>
-              <w:t>kinh doanh) rõ ràng trước khi triển khai</w:t>
+            <w:proofErr w:type="spellStart"/>
+            <w:r>
+              <w:rPr>
+                <w:rFonts w:asciiTheme="majorHAnsi" w:hAnsiTheme="majorHAnsi" w:cstheme="majorHAnsi"/>
+                <w:bCs/>
+                <w:sz w:val="24"/>
+                <w:szCs w:val="24"/>
+              </w:rPr>
+              <w:t>business</w:t>
+            </w:r>
+            <w:proofErr w:type="spellEnd"/>
+            <w:r>
+              <w:rPr>
+                <w:rFonts w:asciiTheme="majorHAnsi" w:hAnsiTheme="majorHAnsi" w:cstheme="majorHAnsi"/>
+                <w:bCs/>
+                <w:sz w:val="24"/>
+                <w:szCs w:val="24"/>
+              </w:rPr>
+              <w:t xml:space="preserve"> </w:t>
+            </w:r>
+            <w:proofErr w:type="spellStart"/>
+            <w:r>
+              <w:rPr>
+                <w:rFonts w:asciiTheme="majorHAnsi" w:hAnsiTheme="majorHAnsi" w:cstheme="majorHAnsi"/>
+                <w:bCs/>
+                <w:sz w:val="24"/>
+                <w:szCs w:val="24"/>
+              </w:rPr>
+              <w:t>case</w:t>
+            </w:r>
+            <w:proofErr w:type="spellEnd"/>
+            <w:r>
+              <w:rPr>
+                <w:rFonts w:asciiTheme="majorHAnsi" w:hAnsiTheme="majorHAnsi" w:cstheme="majorHAnsi"/>
+                <w:bCs/>
+                <w:sz w:val="24"/>
+                <w:szCs w:val="24"/>
+              </w:rPr>
+              <w:t xml:space="preserve"> (Các trường hợp kinh doanh) rõ ràng trước khi triển khai</w:t>
             </w:r>
           </w:p>
           <w:p>
@@ -21789,15 +22193,7 @@
               <w:rPr>
                 <w:rFonts w:asciiTheme="majorHAnsi" w:hAnsiTheme="majorHAnsi" w:cstheme="majorHAnsi"/>
               </w:rPr>
-              <w:lastRenderedPageBreak/>
-              <w:t xml:space="preserve">Quản lý dự án trao đổi lại với chủ đầu </w:t>
-            </w:r>
-            <w:r>
-              <w:rPr>
-                <w:rFonts w:asciiTheme="majorHAnsi" w:hAnsiTheme="majorHAnsi" w:cstheme="majorHAnsi"/>
-              </w:rPr>
-              <w:lastRenderedPageBreak/>
-              <w:t>tư thống nhất đề án giải quyết…</w:t>
+              <w:t>Quản lý dự án trao đổi lại với chủ đầu tư thống nhất đề án giải quyết…</w:t>
             </w:r>
           </w:p>
         </w:tc>
@@ -21820,7 +22216,6 @@
               <w:rPr>
                 <w:rFonts w:asciiTheme="majorHAnsi" w:hAnsiTheme="majorHAnsi" w:cstheme="majorHAnsi"/>
               </w:rPr>
-              <w:lastRenderedPageBreak/>
               <w:t xml:space="preserve">Khách hàng thay đổi yêu cầu. </w:t>
             </w:r>
           </w:p>
@@ -23403,7 +23798,25 @@
           <w:sz w:val="24"/>
           <w:szCs w:val="24"/>
         </w:rPr>
-        <w:t>Tính khả dụng của giao diện: Đảm bảo đầy đủ , đơn giản và dễ sử dụng với thủ thư và bạn đọc . Các chức năng của website phải đáp ứng đủ các yêu cầu của Đại học Thủy Lợi về quản lý thư viện và sinh viên có thể mượn trả sách một cách dễ dàng</w:t>
+        <w:t xml:space="preserve">Tính khả dụng của giao diện: Đảm bảo đầy đủ , đơn giản và dễ sử dụng với thủ thư và bạn đọc . Các chức năng của </w:t>
+      </w:r>
+      <w:proofErr w:type="spellStart"/>
+      <w:r>
+        <w:rPr>
+          <w:rFonts w:asciiTheme="majorHAnsi" w:hAnsiTheme="majorHAnsi" w:cstheme="majorHAnsi"/>
+          <w:sz w:val="24"/>
+          <w:szCs w:val="24"/>
+        </w:rPr>
+        <w:t>website</w:t>
+      </w:r>
+      <w:proofErr w:type="spellEnd"/>
+      <w:r>
+        <w:rPr>
+          <w:rFonts w:asciiTheme="majorHAnsi" w:hAnsiTheme="majorHAnsi" w:cstheme="majorHAnsi"/>
+          <w:sz w:val="24"/>
+          <w:szCs w:val="24"/>
+        </w:rPr>
+        <w:t xml:space="preserve"> phải đáp ứng đủ các yêu cầu của Đại học Thủy Lợi về quản lý thư viện và sinh viên có thể mượn trả sách một cách dễ dàng</w:t>
       </w:r>
     </w:p>
     <w:p>
@@ -23452,6 +23865,7 @@
         </w:rPr>
         <w:t xml:space="preserve">Tính ổn định của phần mềm: Phần mềm chạy ổn định, thực hiện đầy đủ </w:t>
       </w:r>
+      <w:proofErr w:type="spellStart"/>
       <w:r>
         <w:rPr>
           <w:rFonts w:asciiTheme="majorHAnsi" w:hAnsiTheme="majorHAnsi" w:cstheme="majorHAnsi"/>
@@ -23461,6 +23875,7 @@
         </w:rPr>
         <w:t>các</w:t>
       </w:r>
+      <w:proofErr w:type="spellEnd"/>
       <w:r>
         <w:rPr>
           <w:rFonts w:asciiTheme="majorHAnsi" w:hAnsiTheme="majorHAnsi" w:cstheme="majorHAnsi"/>
@@ -23683,13 +24098,23 @@
                 <w:szCs w:val="24"/>
               </w:rPr>
             </w:pPr>
-            <w:r>
-              <w:rPr>
-                <w:rFonts w:asciiTheme="majorHAnsi" w:hAnsiTheme="majorHAnsi" w:cstheme="majorHAnsi"/>
-                <w:sz w:val="24"/>
-                <w:szCs w:val="24"/>
-              </w:rPr>
-              <w:t>Nguyễn Đình Cương</w:t>
+            <w:proofErr w:type="spellStart"/>
+            <w:r>
+              <w:rPr>
+                <w:rFonts w:asciiTheme="majorHAnsi" w:hAnsiTheme="majorHAnsi" w:cstheme="majorHAnsi"/>
+                <w:sz w:val="24"/>
+                <w:szCs w:val="24"/>
+              </w:rPr>
+              <w:t>Nguyễn</w:t>
+            </w:r>
+            <w:proofErr w:type="spellEnd"/>
+            <w:r>
+              <w:rPr>
+                <w:rFonts w:asciiTheme="majorHAnsi" w:hAnsiTheme="majorHAnsi" w:cstheme="majorHAnsi"/>
+                <w:sz w:val="24"/>
+                <w:szCs w:val="24"/>
+              </w:rPr>
+              <w:t xml:space="preserve"> Đình Cương</w:t>
             </w:r>
           </w:p>
         </w:tc>
@@ -23921,13 +24346,23 @@
                 <w:lang w:val="en-US"/>
               </w:rPr>
             </w:pPr>
-            <w:r>
-              <w:rPr>
-                <w:rFonts w:asciiTheme="majorHAnsi" w:hAnsiTheme="majorHAnsi" w:cstheme="majorHAnsi"/>
-                <w:sz w:val="24"/>
-                <w:szCs w:val="24"/>
-              </w:rPr>
-              <w:t>Nguyễn Thị Thúy</w:t>
+            <w:proofErr w:type="spellStart"/>
+            <w:r>
+              <w:rPr>
+                <w:rFonts w:asciiTheme="majorHAnsi" w:hAnsiTheme="majorHAnsi" w:cstheme="majorHAnsi"/>
+                <w:sz w:val="24"/>
+                <w:szCs w:val="24"/>
+              </w:rPr>
+              <w:t>Nguyễn</w:t>
+            </w:r>
+            <w:proofErr w:type="spellEnd"/>
+            <w:r>
+              <w:rPr>
+                <w:rFonts w:asciiTheme="majorHAnsi" w:hAnsiTheme="majorHAnsi" w:cstheme="majorHAnsi"/>
+                <w:sz w:val="24"/>
+                <w:szCs w:val="24"/>
+              </w:rPr>
+              <w:t xml:space="preserve"> Thị Thúy</w:t>
             </w:r>
             <w:r>
               <w:rPr>
@@ -25610,7 +26045,25 @@
           <w:sz w:val="24"/>
           <w:szCs w:val="24"/>
         </w:rPr>
-        <w:t>Kiểm tra toàn bộ sơ đồ tổ chức để tránh bỏ sót một bên liên quan quan trọng.</w:t>
+        <w:t xml:space="preserve">Kiểm tra toàn bộ sơ đồ tổ chức để tránh bỏ sót một bên liên quan </w:t>
+      </w:r>
+      <w:proofErr w:type="spellStart"/>
+      <w:r>
+        <w:rPr>
+          <w:rFonts w:asciiTheme="majorHAnsi" w:hAnsiTheme="majorHAnsi" w:cstheme="majorHAnsi"/>
+          <w:sz w:val="24"/>
+          <w:szCs w:val="24"/>
+        </w:rPr>
+        <w:t>quan</w:t>
+      </w:r>
+      <w:proofErr w:type="spellEnd"/>
+      <w:r>
+        <w:rPr>
+          <w:rFonts w:asciiTheme="majorHAnsi" w:hAnsiTheme="majorHAnsi" w:cstheme="majorHAnsi"/>
+          <w:sz w:val="24"/>
+          <w:szCs w:val="24"/>
+        </w:rPr>
+        <w:t xml:space="preserve"> trọng.</w:t>
       </w:r>
     </w:p>
     <w:p>
@@ -25943,7 +26396,25 @@
                 <w:sz w:val="24"/>
                 <w:szCs w:val="24"/>
               </w:rPr>
-              <w:t>Hội nghị video và thoại (cuộc họp ảo)</w:t>
+              <w:t xml:space="preserve">Hội nghị </w:t>
+            </w:r>
+            <w:proofErr w:type="spellStart"/>
+            <w:r>
+              <w:rPr>
+                <w:rFonts w:asciiTheme="majorHAnsi" w:eastAsia="Times New Roman" w:hAnsiTheme="majorHAnsi" w:cstheme="majorHAnsi"/>
+                <w:sz w:val="24"/>
+                <w:szCs w:val="24"/>
+              </w:rPr>
+              <w:t>video</w:t>
+            </w:r>
+            <w:proofErr w:type="spellEnd"/>
+            <w:r>
+              <w:rPr>
+                <w:rFonts w:asciiTheme="majorHAnsi" w:eastAsia="Times New Roman" w:hAnsiTheme="majorHAnsi" w:cstheme="majorHAnsi"/>
+                <w:sz w:val="24"/>
+                <w:szCs w:val="24"/>
+              </w:rPr>
+              <w:t xml:space="preserve"> và thoại (cuộc họp ảo)</w:t>
             </w:r>
           </w:p>
         </w:tc>
@@ -26032,8 +26503,18 @@
                 <w:sz w:val="24"/>
                 <w:szCs w:val="24"/>
               </w:rPr>
-              <w:t>E-mail</w:t>
-            </w:r>
+              <w:t>E-</w:t>
+            </w:r>
+            <w:proofErr w:type="spellStart"/>
+            <w:r>
+              <w:rPr>
+                <w:rFonts w:asciiTheme="majorHAnsi" w:eastAsia="Times New Roman" w:hAnsiTheme="majorHAnsi" w:cstheme="majorHAnsi"/>
+                <w:sz w:val="24"/>
+                <w:szCs w:val="24"/>
+              </w:rPr>
+              <w:t>mail</w:t>
+            </w:r>
+            <w:proofErr w:type="spellEnd"/>
           </w:p>
         </w:tc>
         <w:tc>
@@ -26105,7 +26586,25 @@
                 <w:szCs w:val="24"/>
               </w:rPr>
               <w:br/>
-              <w:t>Bảo mật / hack có thể là một vấn đề đối với các tin nhắn bí mật.</w:t>
+              <w:t xml:space="preserve">Bảo mật / </w:t>
+            </w:r>
+            <w:proofErr w:type="spellStart"/>
+            <w:r>
+              <w:rPr>
+                <w:rFonts w:asciiTheme="majorHAnsi" w:eastAsia="Times New Roman" w:hAnsiTheme="majorHAnsi" w:cstheme="majorHAnsi"/>
+                <w:sz w:val="24"/>
+                <w:szCs w:val="24"/>
+              </w:rPr>
+              <w:t>hack</w:t>
+            </w:r>
+            <w:proofErr w:type="spellEnd"/>
+            <w:r>
+              <w:rPr>
+                <w:rFonts w:asciiTheme="majorHAnsi" w:eastAsia="Times New Roman" w:hAnsiTheme="majorHAnsi" w:cstheme="majorHAnsi"/>
+                <w:sz w:val="24"/>
+                <w:szCs w:val="24"/>
+              </w:rPr>
+              <w:t xml:space="preserve"> có thể là một vấn đề đối với các tin nhắn bí mật.</w:t>
             </w:r>
           </w:p>
         </w:tc>
@@ -26309,7 +26808,25 @@
                 <w:sz w:val="24"/>
                 <w:szCs w:val="24"/>
               </w:rPr>
-              <w:t>Trang web của công ty</w:t>
+              <w:t xml:space="preserve">Trang </w:t>
+            </w:r>
+            <w:proofErr w:type="spellStart"/>
+            <w:r>
+              <w:rPr>
+                <w:rFonts w:asciiTheme="majorHAnsi" w:eastAsia="Times New Roman" w:hAnsiTheme="majorHAnsi" w:cstheme="majorHAnsi"/>
+                <w:sz w:val="24"/>
+                <w:szCs w:val="24"/>
+              </w:rPr>
+              <w:t>web</w:t>
+            </w:r>
+            <w:proofErr w:type="spellEnd"/>
+            <w:r>
+              <w:rPr>
+                <w:rFonts w:asciiTheme="majorHAnsi" w:eastAsia="Times New Roman" w:hAnsiTheme="majorHAnsi" w:cstheme="majorHAnsi"/>
+                <w:sz w:val="24"/>
+                <w:szCs w:val="24"/>
+              </w:rPr>
+              <w:t xml:space="preserve"> của công ty</w:t>
             </w:r>
           </w:p>
         </w:tc>
@@ -26576,7 +27093,27 @@
           <w:szCs w:val="24"/>
           <w:lang w:val="en-US"/>
         </w:rPr>
-        <w:t>• Ước lượng bi quan nhất (MP – Most Pessimitic): Thời gian cần để hoàn thành công việc một cách “tồi nhất” (nhiều trở ngại).</w:t>
+        <w:t xml:space="preserve">• Ước lượng bi quan nhất (MP – Most </w:t>
+      </w:r>
+      <w:proofErr w:type="spellStart"/>
+      <w:r>
+        <w:rPr>
+          <w:rFonts w:asciiTheme="majorHAnsi" w:hAnsiTheme="majorHAnsi" w:cstheme="majorHAnsi"/>
+          <w:sz w:val="24"/>
+          <w:szCs w:val="24"/>
+          <w:lang w:val="en-US"/>
+        </w:rPr>
+        <w:t>Pessimitic</w:t>
+      </w:r>
+      <w:proofErr w:type="spellEnd"/>
+      <w:r>
+        <w:rPr>
+          <w:rFonts w:asciiTheme="majorHAnsi" w:hAnsiTheme="majorHAnsi" w:cstheme="majorHAnsi"/>
+          <w:sz w:val="24"/>
+          <w:szCs w:val="24"/>
+          <w:lang w:val="en-US"/>
+        </w:rPr>
+        <w:t>): Thời gian cần để hoàn thành công việc một cách “tồi nhất” (nhiều trở ngại).</w:t>
       </w:r>
     </w:p>
     <w:p>
@@ -29736,7 +30273,23 @@
           <w:lang w:val="en-US"/>
         </w:rPr>
         <w:lastRenderedPageBreak/>
-        <w:t>3.2 PERT- Action On Node (AON)</w:t>
+        <w:t xml:space="preserve">3.2 PERT- Action </w:t>
+      </w:r>
+      <w:proofErr w:type="gramStart"/>
+      <w:r>
+        <w:rPr>
+          <w:color w:val="auto"/>
+          <w:lang w:val="en-US"/>
+        </w:rPr>
+        <w:t>On</w:t>
+      </w:r>
+      <w:proofErr w:type="gramEnd"/>
+      <w:r>
+        <w:rPr>
+          <w:color w:val="auto"/>
+          <w:lang w:val="en-US"/>
+        </w:rPr>
+        <w:t xml:space="preserve"> Node (AON)</w:t>
       </w:r>
       <w:bookmarkEnd w:id="33"/>
     </w:p>
@@ -30100,9 +30653,43 @@
           <w:lang w:val="en-US"/>
         </w:rPr>
         <w:lastRenderedPageBreak/>
-        <w:t>3.3 Biểu đồ gantt</w:t>
+        <w:t xml:space="preserve">3.3 </w:t>
+      </w:r>
+      <w:proofErr w:type="spellStart"/>
+      <w:r>
+        <w:rPr>
+          <w:rFonts w:cstheme="majorHAnsi"/>
+          <w:color w:val="auto"/>
+          <w:sz w:val="24"/>
+          <w:szCs w:val="24"/>
+          <w:lang w:val="en-US"/>
+        </w:rPr>
+        <w:t>Biểu</w:t>
+      </w:r>
+      <w:proofErr w:type="spellEnd"/>
+      <w:r>
+        <w:rPr>
+          <w:rFonts w:cstheme="majorHAnsi"/>
+          <w:color w:val="auto"/>
+          <w:sz w:val="24"/>
+          <w:szCs w:val="24"/>
+          <w:lang w:val="en-US"/>
+        </w:rPr>
+        <w:t xml:space="preserve"> đồ </w:t>
+      </w:r>
+      <w:proofErr w:type="spellStart"/>
+      <w:r>
+        <w:rPr>
+          <w:rFonts w:cstheme="majorHAnsi"/>
+          <w:color w:val="auto"/>
+          <w:sz w:val="24"/>
+          <w:szCs w:val="24"/>
+          <w:lang w:val="en-US"/>
+        </w:rPr>
+        <w:t>gantt</w:t>
       </w:r>
       <w:bookmarkEnd w:id="34"/>
+      <w:proofErr w:type="spellEnd"/>
     </w:p>
     <w:p>
       <w:pPr>
@@ -36394,7 +36981,31 @@
           <w:sz w:val="24"/>
           <w:szCs w:val="24"/>
         </w:rPr>
-        <w:t>.1 Các biểu đồ cho usecase thêm sách</w:t>
+        <w:t xml:space="preserve">.1 Các biểu đồ cho </w:t>
+      </w:r>
+      <w:proofErr w:type="spellStart"/>
+      <w:r>
+        <w:rPr>
+          <w:rFonts w:ascii="Times New Roman" w:eastAsia="Arial" w:hAnsi="Times New Roman" w:cs="Times New Roman"/>
+          <w:b/>
+          <w:bCs/>
+          <w:color w:val="auto"/>
+          <w:sz w:val="24"/>
+          <w:szCs w:val="24"/>
+        </w:rPr>
+        <w:t>usecase</w:t>
+      </w:r>
+      <w:proofErr w:type="spellEnd"/>
+      <w:r>
+        <w:rPr>
+          <w:rFonts w:ascii="Times New Roman" w:eastAsia="Arial" w:hAnsi="Times New Roman" w:cs="Times New Roman"/>
+          <w:b/>
+          <w:bCs/>
+          <w:color w:val="auto"/>
+          <w:sz w:val="24"/>
+          <w:szCs w:val="24"/>
+        </w:rPr>
+        <w:t xml:space="preserve"> thêm sách</w:t>
       </w:r>
       <w:bookmarkEnd w:id="47"/>
     </w:p>
@@ -36464,8 +37075,36 @@
                 <w:sz w:val="24"/>
                 <w:szCs w:val="24"/>
               </w:rPr>
-              <w:t>Tên use case</w:t>
-            </w:r>
+              <w:t xml:space="preserve">Tên </w:t>
+            </w:r>
+            <w:proofErr w:type="spellStart"/>
+            <w:r>
+              <w:rPr>
+                <w:rFonts w:ascii="Times New Roman" w:eastAsia="Times New Roman" w:hAnsi="Times New Roman" w:cs="Times New Roman"/>
+                <w:sz w:val="24"/>
+                <w:szCs w:val="24"/>
+              </w:rPr>
+              <w:t>use</w:t>
+            </w:r>
+            <w:proofErr w:type="spellEnd"/>
+            <w:r>
+              <w:rPr>
+                <w:rFonts w:ascii="Times New Roman" w:eastAsia="Times New Roman" w:hAnsi="Times New Roman" w:cs="Times New Roman"/>
+                <w:sz w:val="24"/>
+                <w:szCs w:val="24"/>
+              </w:rPr>
+              <w:t xml:space="preserve"> </w:t>
+            </w:r>
+            <w:proofErr w:type="spellStart"/>
+            <w:r>
+              <w:rPr>
+                <w:rFonts w:ascii="Times New Roman" w:eastAsia="Times New Roman" w:hAnsi="Times New Roman" w:cs="Times New Roman"/>
+                <w:sz w:val="24"/>
+                <w:szCs w:val="24"/>
+              </w:rPr>
+              <w:t>case</w:t>
+            </w:r>
+            <w:proofErr w:type="spellEnd"/>
           </w:p>
         </w:tc>
         <w:tc>
@@ -36489,6 +37128,7 @@
                 <w:lang w:val="en-US"/>
               </w:rPr>
             </w:pPr>
+            <w:proofErr w:type="spellStart"/>
             <w:r>
               <w:rPr>
                 <w:rFonts w:ascii="Times New Roman" w:eastAsia="Times New Roman" w:hAnsi="Times New Roman" w:cs="Times New Roman"/>
@@ -36497,6 +37137,7 @@
               </w:rPr>
               <w:t>Them</w:t>
             </w:r>
+            <w:proofErr w:type="spellEnd"/>
             <w:r>
               <w:rPr>
                 <w:rFonts w:ascii="Times New Roman" w:eastAsia="Times New Roman" w:hAnsi="Times New Roman" w:cs="Times New Roman"/>
@@ -36530,6 +37171,7 @@
                 <w:szCs w:val="24"/>
               </w:rPr>
             </w:pPr>
+            <w:proofErr w:type="spellStart"/>
             <w:r>
               <w:rPr>
                 <w:rFonts w:ascii="Times New Roman" w:eastAsia="Times New Roman" w:hAnsi="Times New Roman" w:cs="Times New Roman"/>
@@ -36538,6 +37180,7 @@
               </w:rPr>
               <w:t>actor</w:t>
             </w:r>
+            <w:proofErr w:type="spellEnd"/>
           </w:p>
         </w:tc>
         <w:tc>
@@ -37517,7 +38160,29 @@
           <w:sz w:val="24"/>
           <w:szCs w:val="24"/>
         </w:rPr>
-        <w:t>.1: Biểu đồ hoạt động cho usecase thêm sách</w:t>
+        <w:t xml:space="preserve">.1: Biểu đồ hoạt động cho </w:t>
+      </w:r>
+      <w:proofErr w:type="spellStart"/>
+      <w:r>
+        <w:rPr>
+          <w:rFonts w:ascii="Times New Roman" w:eastAsia="Times New Roman" w:hAnsi="Times New Roman" w:cs="Times New Roman"/>
+          <w:i/>
+          <w:iCs/>
+          <w:sz w:val="24"/>
+          <w:szCs w:val="24"/>
+        </w:rPr>
+        <w:t>usecase</w:t>
+      </w:r>
+      <w:proofErr w:type="spellEnd"/>
+      <w:r>
+        <w:rPr>
+          <w:rFonts w:ascii="Times New Roman" w:eastAsia="Times New Roman" w:hAnsi="Times New Roman" w:cs="Times New Roman"/>
+          <w:i/>
+          <w:iCs/>
+          <w:sz w:val="24"/>
+          <w:szCs w:val="24"/>
+        </w:rPr>
+        <w:t xml:space="preserve"> thêm sách</w:t>
       </w:r>
     </w:p>
     <w:p>
@@ -37700,7 +38365,31 @@
           <w:sz w:val="24"/>
           <w:szCs w:val="24"/>
         </w:rPr>
-        <w:t>: Biểu đồ cộng tác của usecase Thêm sách</w:t>
+        <w:t xml:space="preserve">: Biểu đồ cộng tác của </w:t>
+      </w:r>
+      <w:proofErr w:type="spellStart"/>
+      <w:r>
+        <w:rPr>
+          <w:rFonts w:ascii="Times New Roman" w:eastAsia="SimSun" w:hAnsi="Times New Roman" w:cs="Times New Roman"/>
+          <w:bCs/>
+          <w:i/>
+          <w:iCs/>
+          <w:sz w:val="24"/>
+          <w:szCs w:val="24"/>
+        </w:rPr>
+        <w:t>usecase</w:t>
+      </w:r>
+      <w:proofErr w:type="spellEnd"/>
+      <w:r>
+        <w:rPr>
+          <w:rFonts w:ascii="Times New Roman" w:eastAsia="SimSun" w:hAnsi="Times New Roman" w:cs="Times New Roman"/>
+          <w:bCs/>
+          <w:i/>
+          <w:iCs/>
+          <w:sz w:val="24"/>
+          <w:szCs w:val="24"/>
+        </w:rPr>
+        <w:t xml:space="preserve"> Thêm sách</w:t>
       </w:r>
     </w:p>
     <w:p>
@@ -37843,7 +38532,29 @@
           <w:sz w:val="24"/>
           <w:szCs w:val="24"/>
         </w:rPr>
-        <w:t>.3: Biểu đồ tuần tự usecase Thêm sách</w:t>
+        <w:t xml:space="preserve">.3: Biểu đồ tuần tự </w:t>
+      </w:r>
+      <w:proofErr w:type="spellStart"/>
+      <w:r>
+        <w:rPr>
+          <w:rFonts w:ascii="Times New Roman" w:eastAsia="Arial" w:hAnsi="Times New Roman" w:cs="Times New Roman"/>
+          <w:i/>
+          <w:iCs/>
+          <w:sz w:val="24"/>
+          <w:szCs w:val="24"/>
+        </w:rPr>
+        <w:t>usecase</w:t>
+      </w:r>
+      <w:proofErr w:type="spellEnd"/>
+      <w:r>
+        <w:rPr>
+          <w:rFonts w:ascii="Times New Roman" w:eastAsia="Arial" w:hAnsi="Times New Roman" w:cs="Times New Roman"/>
+          <w:i/>
+          <w:iCs/>
+          <w:sz w:val="24"/>
+          <w:szCs w:val="24"/>
+        </w:rPr>
+        <w:t xml:space="preserve"> Thêm sách</w:t>
       </w:r>
     </w:p>
     <w:p>
@@ -37917,7 +38628,31 @@
           <w:sz w:val="24"/>
           <w:szCs w:val="24"/>
         </w:rPr>
-        <w:t>.2 Các biểu đồ cho usecase Xóa sách</w:t>
+        <w:t xml:space="preserve">.2 Các biểu đồ cho </w:t>
+      </w:r>
+      <w:proofErr w:type="spellStart"/>
+      <w:r>
+        <w:rPr>
+          <w:rFonts w:ascii="Times New Roman" w:eastAsia="Times New Roman" w:hAnsi="Times New Roman" w:cs="Times New Roman"/>
+          <w:b/>
+          <w:bCs/>
+          <w:color w:val="auto"/>
+          <w:sz w:val="24"/>
+          <w:szCs w:val="24"/>
+        </w:rPr>
+        <w:t>usecase</w:t>
+      </w:r>
+      <w:proofErr w:type="spellEnd"/>
+      <w:r>
+        <w:rPr>
+          <w:rFonts w:ascii="Times New Roman" w:eastAsia="Times New Roman" w:hAnsi="Times New Roman" w:cs="Times New Roman"/>
+          <w:b/>
+          <w:bCs/>
+          <w:color w:val="auto"/>
+          <w:sz w:val="24"/>
+          <w:szCs w:val="24"/>
+        </w:rPr>
+        <w:t xml:space="preserve"> Xóa sách</w:t>
       </w:r>
       <w:bookmarkEnd w:id="48"/>
     </w:p>
@@ -37988,8 +38723,36 @@
                 <w:sz w:val="24"/>
                 <w:szCs w:val="24"/>
               </w:rPr>
-              <w:t>Tên use case</w:t>
-            </w:r>
+              <w:t xml:space="preserve">Tên </w:t>
+            </w:r>
+            <w:proofErr w:type="spellStart"/>
+            <w:r>
+              <w:rPr>
+                <w:rFonts w:ascii="Times New Roman" w:eastAsia="Times New Roman" w:hAnsi="Times New Roman" w:cs="Times New Roman"/>
+                <w:sz w:val="24"/>
+                <w:szCs w:val="24"/>
+              </w:rPr>
+              <w:t>use</w:t>
+            </w:r>
+            <w:proofErr w:type="spellEnd"/>
+            <w:r>
+              <w:rPr>
+                <w:rFonts w:ascii="Times New Roman" w:eastAsia="Times New Roman" w:hAnsi="Times New Roman" w:cs="Times New Roman"/>
+                <w:sz w:val="24"/>
+                <w:szCs w:val="24"/>
+              </w:rPr>
+              <w:t xml:space="preserve"> </w:t>
+            </w:r>
+            <w:proofErr w:type="spellStart"/>
+            <w:r>
+              <w:rPr>
+                <w:rFonts w:ascii="Times New Roman" w:eastAsia="Times New Roman" w:hAnsi="Times New Roman" w:cs="Times New Roman"/>
+                <w:sz w:val="24"/>
+                <w:szCs w:val="24"/>
+              </w:rPr>
+              <w:t>case</w:t>
+            </w:r>
+            <w:proofErr w:type="spellEnd"/>
           </w:p>
         </w:tc>
         <w:tc>
@@ -38063,8 +38826,18 @@
                 <w:szCs w:val="24"/>
               </w:rPr>
               <w:lastRenderedPageBreak/>
-              <w:t>Tên actor</w:t>
-            </w:r>
+              <w:t xml:space="preserve">Tên </w:t>
+            </w:r>
+            <w:proofErr w:type="spellStart"/>
+            <w:r>
+              <w:rPr>
+                <w:rFonts w:ascii="Times New Roman" w:eastAsia="Times New Roman" w:hAnsi="Times New Roman" w:cs="Times New Roman"/>
+                <w:sz w:val="24"/>
+                <w:szCs w:val="24"/>
+              </w:rPr>
+              <w:t>actor</w:t>
+            </w:r>
+            <w:proofErr w:type="spellEnd"/>
           </w:p>
         </w:tc>
         <w:tc>
@@ -38981,7 +39754,29 @@
           <w:sz w:val="24"/>
           <w:szCs w:val="24"/>
         </w:rPr>
-        <w:t>.1: Biểu đồ hoạt động cho usecase xóa sách</w:t>
+        <w:t xml:space="preserve">.1: Biểu đồ hoạt động cho </w:t>
+      </w:r>
+      <w:proofErr w:type="spellStart"/>
+      <w:r>
+        <w:rPr>
+          <w:rFonts w:ascii="Times New Roman" w:eastAsia="Times New Roman" w:hAnsi="Times New Roman" w:cs="Times New Roman"/>
+          <w:i/>
+          <w:iCs/>
+          <w:sz w:val="24"/>
+          <w:szCs w:val="24"/>
+        </w:rPr>
+        <w:t>usecase</w:t>
+      </w:r>
+      <w:proofErr w:type="spellEnd"/>
+      <w:r>
+        <w:rPr>
+          <w:rFonts w:ascii="Times New Roman" w:eastAsia="Times New Roman" w:hAnsi="Times New Roman" w:cs="Times New Roman"/>
+          <w:i/>
+          <w:iCs/>
+          <w:sz w:val="24"/>
+          <w:szCs w:val="24"/>
+        </w:rPr>
+        <w:t xml:space="preserve"> xóa sách</w:t>
       </w:r>
     </w:p>
     <w:p>
@@ -39130,7 +39925,29 @@
           <w:sz w:val="24"/>
           <w:szCs w:val="24"/>
         </w:rPr>
-        <w:t>: Biểu đồ cộng tác của usecase Xóa sách</w:t>
+        <w:t xml:space="preserve">: Biểu đồ cộng tác của </w:t>
+      </w:r>
+      <w:proofErr w:type="spellStart"/>
+      <w:r>
+        <w:rPr>
+          <w:rFonts w:ascii="Times New Roman" w:hAnsi="Times New Roman" w:cs="Times New Roman"/>
+          <w:i/>
+          <w:iCs/>
+          <w:sz w:val="24"/>
+          <w:szCs w:val="24"/>
+        </w:rPr>
+        <w:t>usecase</w:t>
+      </w:r>
+      <w:proofErr w:type="spellEnd"/>
+      <w:r>
+        <w:rPr>
+          <w:rFonts w:ascii="Times New Roman" w:hAnsi="Times New Roman" w:cs="Times New Roman"/>
+          <w:i/>
+          <w:iCs/>
+          <w:sz w:val="24"/>
+          <w:szCs w:val="24"/>
+        </w:rPr>
+        <w:t xml:space="preserve"> Xóa sách</w:t>
       </w:r>
     </w:p>
     <w:p>
@@ -39394,7 +40211,29 @@
           <w:sz w:val="24"/>
           <w:szCs w:val="24"/>
         </w:rPr>
-        <w:t xml:space="preserve"> Các biểu đồ cho usecase thống kê</w:t>
+        <w:t xml:space="preserve"> Các biểu đồ cho </w:t>
+      </w:r>
+      <w:proofErr w:type="spellStart"/>
+      <w:r>
+        <w:rPr>
+          <w:rFonts w:ascii="Times New Roman" w:eastAsia="Times New Roman" w:hAnsi="Times New Roman" w:cs="Times New Roman"/>
+          <w:b/>
+          <w:color w:val="auto"/>
+          <w:sz w:val="24"/>
+          <w:szCs w:val="24"/>
+        </w:rPr>
+        <w:t>usecase</w:t>
+      </w:r>
+      <w:proofErr w:type="spellEnd"/>
+      <w:r>
+        <w:rPr>
+          <w:rFonts w:ascii="Times New Roman" w:eastAsia="Times New Roman" w:hAnsi="Times New Roman" w:cs="Times New Roman"/>
+          <w:b/>
+          <w:color w:val="auto"/>
+          <w:sz w:val="24"/>
+          <w:szCs w:val="24"/>
+        </w:rPr>
+        <w:t xml:space="preserve"> thống kê</w:t>
       </w:r>
       <w:bookmarkEnd w:id="49"/>
     </w:p>
@@ -39570,7 +40409,29 @@
           <w:sz w:val="24"/>
           <w:szCs w:val="24"/>
         </w:rPr>
-        <w:t xml:space="preserve">: Biểu đồ hoạt động cho usecase </w:t>
+        <w:t xml:space="preserve">: Biểu đồ hoạt động cho </w:t>
+      </w:r>
+      <w:proofErr w:type="spellStart"/>
+      <w:r>
+        <w:rPr>
+          <w:rFonts w:ascii="Times New Roman" w:eastAsia="Times New Roman" w:hAnsi="Times New Roman" w:cs="Times New Roman"/>
+          <w:i/>
+          <w:iCs/>
+          <w:sz w:val="24"/>
+          <w:szCs w:val="24"/>
+        </w:rPr>
+        <w:t>usecase</w:t>
+      </w:r>
+      <w:proofErr w:type="spellEnd"/>
+      <w:r>
+        <w:rPr>
+          <w:rFonts w:ascii="Times New Roman" w:eastAsia="Times New Roman" w:hAnsi="Times New Roman" w:cs="Times New Roman"/>
+          <w:i/>
+          <w:iCs/>
+          <w:sz w:val="24"/>
+          <w:szCs w:val="24"/>
+        </w:rPr>
+        <w:t xml:space="preserve"> </w:t>
       </w:r>
       <w:r>
         <w:rPr>
@@ -39749,7 +40610,29 @@
           <w:sz w:val="24"/>
           <w:szCs w:val="24"/>
         </w:rPr>
-        <w:t>: Biểu đồ cộng tác của usecase Thống kê</w:t>
+        <w:t xml:space="preserve">: Biểu đồ cộng tác của </w:t>
+      </w:r>
+      <w:proofErr w:type="spellStart"/>
+      <w:r>
+        <w:rPr>
+          <w:rFonts w:ascii="Times New Roman" w:hAnsi="Times New Roman" w:cs="Times New Roman"/>
+          <w:i/>
+          <w:iCs/>
+          <w:sz w:val="24"/>
+          <w:szCs w:val="24"/>
+        </w:rPr>
+        <w:t>usecase</w:t>
+      </w:r>
+      <w:proofErr w:type="spellEnd"/>
+      <w:r>
+        <w:rPr>
+          <w:rFonts w:ascii="Times New Roman" w:hAnsi="Times New Roman" w:cs="Times New Roman"/>
+          <w:i/>
+          <w:iCs/>
+          <w:sz w:val="24"/>
+          <w:szCs w:val="24"/>
+        </w:rPr>
+        <w:t xml:space="preserve"> Thống kê</w:t>
       </w:r>
     </w:p>
     <w:p>
@@ -39981,7 +40864,29 @@
           <w:sz w:val="24"/>
           <w:szCs w:val="24"/>
         </w:rPr>
-        <w:t xml:space="preserve"> Các biểu đồ cho usecase sửa thông tin tài khoản</w:t>
+        <w:t xml:space="preserve"> Các biểu đồ cho </w:t>
+      </w:r>
+      <w:proofErr w:type="spellStart"/>
+      <w:r>
+        <w:rPr>
+          <w:rFonts w:ascii="Times New Roman" w:hAnsi="Times New Roman" w:cs="Times New Roman"/>
+          <w:b/>
+          <w:color w:val="auto"/>
+          <w:sz w:val="24"/>
+          <w:szCs w:val="24"/>
+        </w:rPr>
+        <w:t>usecase</w:t>
+      </w:r>
+      <w:proofErr w:type="spellEnd"/>
+      <w:r>
+        <w:rPr>
+          <w:rFonts w:ascii="Times New Roman" w:hAnsi="Times New Roman" w:cs="Times New Roman"/>
+          <w:b/>
+          <w:color w:val="auto"/>
+          <w:sz w:val="24"/>
+          <w:szCs w:val="24"/>
+        </w:rPr>
+        <w:t xml:space="preserve"> sửa thông tin tài khoản</w:t>
       </w:r>
       <w:bookmarkEnd w:id="50"/>
     </w:p>
@@ -40068,8 +40973,36 @@
                 <w:sz w:val="24"/>
                 <w:szCs w:val="24"/>
               </w:rPr>
-              <w:t>Tên use case</w:t>
-            </w:r>
+              <w:t xml:space="preserve">Tên </w:t>
+            </w:r>
+            <w:proofErr w:type="spellStart"/>
+            <w:r>
+              <w:rPr>
+                <w:rFonts w:ascii="Times New Roman" w:eastAsia="Times New Roman" w:hAnsi="Times New Roman" w:cs="Times New Roman"/>
+                <w:sz w:val="24"/>
+                <w:szCs w:val="24"/>
+              </w:rPr>
+              <w:t>use</w:t>
+            </w:r>
+            <w:proofErr w:type="spellEnd"/>
+            <w:r>
+              <w:rPr>
+                <w:rFonts w:ascii="Times New Roman" w:eastAsia="Times New Roman" w:hAnsi="Times New Roman" w:cs="Times New Roman"/>
+                <w:sz w:val="24"/>
+                <w:szCs w:val="24"/>
+              </w:rPr>
+              <w:t xml:space="preserve"> </w:t>
+            </w:r>
+            <w:proofErr w:type="spellStart"/>
+            <w:r>
+              <w:rPr>
+                <w:rFonts w:ascii="Times New Roman" w:eastAsia="Times New Roman" w:hAnsi="Times New Roman" w:cs="Times New Roman"/>
+                <w:sz w:val="24"/>
+                <w:szCs w:val="24"/>
+              </w:rPr>
+              <w:t>case</w:t>
+            </w:r>
+            <w:proofErr w:type="spellEnd"/>
           </w:p>
         </w:tc>
         <w:tc>
@@ -40092,6 +41025,7 @@
                 <w:szCs w:val="24"/>
               </w:rPr>
             </w:pPr>
+            <w:proofErr w:type="spellStart"/>
             <w:r>
               <w:rPr>
                 <w:rFonts w:ascii="Times New Roman" w:eastAsia="Times New Roman" w:hAnsi="Times New Roman" w:cs="Times New Roman"/>
@@ -40100,6 +41034,7 @@
               </w:rPr>
               <w:t>SuaThongTin</w:t>
             </w:r>
+            <w:proofErr w:type="spellEnd"/>
           </w:p>
         </w:tc>
       </w:tr>
@@ -40130,8 +41065,18 @@
                 <w:sz w:val="24"/>
                 <w:szCs w:val="24"/>
               </w:rPr>
-              <w:t>Tên actor</w:t>
-            </w:r>
+              <w:t xml:space="preserve">Tên </w:t>
+            </w:r>
+            <w:proofErr w:type="spellStart"/>
+            <w:r>
+              <w:rPr>
+                <w:rFonts w:ascii="Times New Roman" w:eastAsia="Times New Roman" w:hAnsi="Times New Roman" w:cs="Times New Roman"/>
+                <w:sz w:val="24"/>
+                <w:szCs w:val="24"/>
+              </w:rPr>
+              <w:t>actor</w:t>
+            </w:r>
+            <w:proofErr w:type="spellEnd"/>
           </w:p>
         </w:tc>
         <w:tc>
@@ -41111,7 +42056,29 @@
           <w:sz w:val="24"/>
           <w:szCs w:val="24"/>
         </w:rPr>
-        <w:t xml:space="preserve">: Biểu đồ hoạt động cho usecase </w:t>
+        <w:t xml:space="preserve">: Biểu đồ hoạt động cho </w:t>
+      </w:r>
+      <w:proofErr w:type="spellStart"/>
+      <w:r>
+        <w:rPr>
+          <w:rFonts w:ascii="Times New Roman" w:eastAsia="Times New Roman" w:hAnsi="Times New Roman" w:cs="Times New Roman"/>
+          <w:i/>
+          <w:iCs/>
+          <w:sz w:val="24"/>
+          <w:szCs w:val="24"/>
+        </w:rPr>
+        <w:t>usecase</w:t>
+      </w:r>
+      <w:proofErr w:type="spellEnd"/>
+      <w:r>
+        <w:rPr>
+          <w:rFonts w:ascii="Times New Roman" w:eastAsia="Times New Roman" w:hAnsi="Times New Roman" w:cs="Times New Roman"/>
+          <w:i/>
+          <w:iCs/>
+          <w:sz w:val="24"/>
+          <w:szCs w:val="24"/>
+        </w:rPr>
+        <w:t xml:space="preserve"> </w:t>
       </w:r>
       <w:r>
         <w:rPr>
@@ -41252,7 +42219,29 @@
           <w:sz w:val="24"/>
           <w:szCs w:val="24"/>
         </w:rPr>
-        <w:t>.2: Biểu đồ cộng tác của usecase Sửa thông tin tài khoản</w:t>
+        <w:t xml:space="preserve">.2: Biểu đồ cộng tác của </w:t>
+      </w:r>
+      <w:proofErr w:type="spellStart"/>
+      <w:r>
+        <w:rPr>
+          <w:rFonts w:ascii="Times New Roman" w:hAnsi="Times New Roman" w:cs="Times New Roman"/>
+          <w:i/>
+          <w:iCs/>
+          <w:sz w:val="24"/>
+          <w:szCs w:val="24"/>
+        </w:rPr>
+        <w:t>usecase</w:t>
+      </w:r>
+      <w:proofErr w:type="spellEnd"/>
+      <w:r>
+        <w:rPr>
+          <w:rFonts w:ascii="Times New Roman" w:hAnsi="Times New Roman" w:cs="Times New Roman"/>
+          <w:i/>
+          <w:iCs/>
+          <w:sz w:val="24"/>
+          <w:szCs w:val="24"/>
+        </w:rPr>
+        <w:t xml:space="preserve"> Sửa thông tin tài khoản</w:t>
       </w:r>
     </w:p>
     <w:p>
@@ -41492,7 +42481,29 @@
           <w:sz w:val="24"/>
           <w:szCs w:val="24"/>
         </w:rPr>
-        <w:t>.5 Các biểu đồ cho usecase Kích hoạt tài khoản</w:t>
+        <w:t xml:space="preserve">.5 Các biểu đồ cho </w:t>
+      </w:r>
+      <w:proofErr w:type="spellStart"/>
+      <w:r>
+        <w:rPr>
+          <w:rFonts w:ascii="Times New Roman" w:hAnsi="Times New Roman" w:cs="Times New Roman"/>
+          <w:b/>
+          <w:color w:val="auto"/>
+          <w:sz w:val="24"/>
+          <w:szCs w:val="24"/>
+        </w:rPr>
+        <w:t>usecase</w:t>
+      </w:r>
+      <w:proofErr w:type="spellEnd"/>
+      <w:r>
+        <w:rPr>
+          <w:rFonts w:ascii="Times New Roman" w:hAnsi="Times New Roman" w:cs="Times New Roman"/>
+          <w:b/>
+          <w:color w:val="auto"/>
+          <w:sz w:val="24"/>
+          <w:szCs w:val="24"/>
+        </w:rPr>
+        <w:t xml:space="preserve"> Kích hoạt tài khoản</w:t>
       </w:r>
       <w:bookmarkEnd w:id="51"/>
     </w:p>
@@ -41572,8 +42583,36 @@
                 <w:sz w:val="24"/>
                 <w:szCs w:val="24"/>
               </w:rPr>
-              <w:t>Tên use case</w:t>
-            </w:r>
+              <w:t xml:space="preserve">Tên </w:t>
+            </w:r>
+            <w:proofErr w:type="spellStart"/>
+            <w:r>
+              <w:rPr>
+                <w:rFonts w:ascii="Times New Roman" w:eastAsia="Times New Roman" w:hAnsi="Times New Roman" w:cs="Times New Roman"/>
+                <w:sz w:val="24"/>
+                <w:szCs w:val="24"/>
+              </w:rPr>
+              <w:t>use</w:t>
+            </w:r>
+            <w:proofErr w:type="spellEnd"/>
+            <w:r>
+              <w:rPr>
+                <w:rFonts w:ascii="Times New Roman" w:eastAsia="Times New Roman" w:hAnsi="Times New Roman" w:cs="Times New Roman"/>
+                <w:sz w:val="24"/>
+                <w:szCs w:val="24"/>
+              </w:rPr>
+              <w:t xml:space="preserve"> </w:t>
+            </w:r>
+            <w:proofErr w:type="spellStart"/>
+            <w:r>
+              <w:rPr>
+                <w:rFonts w:ascii="Times New Roman" w:eastAsia="Times New Roman" w:hAnsi="Times New Roman" w:cs="Times New Roman"/>
+                <w:sz w:val="24"/>
+                <w:szCs w:val="24"/>
+              </w:rPr>
+              <w:t>case</w:t>
+            </w:r>
+            <w:proofErr w:type="spellEnd"/>
           </w:p>
         </w:tc>
         <w:tc>
@@ -41637,8 +42676,18 @@
                 <w:sz w:val="24"/>
                 <w:szCs w:val="24"/>
               </w:rPr>
-              <w:t>Tên actor</w:t>
-            </w:r>
+              <w:t xml:space="preserve">Tên </w:t>
+            </w:r>
+            <w:proofErr w:type="spellStart"/>
+            <w:r>
+              <w:rPr>
+                <w:rFonts w:ascii="Times New Roman" w:eastAsia="Times New Roman" w:hAnsi="Times New Roman" w:cs="Times New Roman"/>
+                <w:sz w:val="24"/>
+                <w:szCs w:val="24"/>
+              </w:rPr>
+              <w:t>actor</w:t>
+            </w:r>
+            <w:proofErr w:type="spellEnd"/>
           </w:p>
         </w:tc>
         <w:tc>
@@ -42637,7 +43686,29 @@
           <w:sz w:val="24"/>
           <w:szCs w:val="24"/>
         </w:rPr>
-        <w:t>: Biểu đồ hoạt động cho usecase Kích hoạt tài khoản</w:t>
+        <w:t xml:space="preserve">: Biểu đồ hoạt động cho </w:t>
+      </w:r>
+      <w:proofErr w:type="spellStart"/>
+      <w:r>
+        <w:rPr>
+          <w:rFonts w:ascii="Times New Roman" w:eastAsia="Times New Roman" w:hAnsi="Times New Roman" w:cs="Times New Roman"/>
+          <w:i/>
+          <w:iCs/>
+          <w:sz w:val="24"/>
+          <w:szCs w:val="24"/>
+        </w:rPr>
+        <w:t>usecase</w:t>
+      </w:r>
+      <w:proofErr w:type="spellEnd"/>
+      <w:r>
+        <w:rPr>
+          <w:rFonts w:ascii="Times New Roman" w:eastAsia="Times New Roman" w:hAnsi="Times New Roman" w:cs="Times New Roman"/>
+          <w:i/>
+          <w:iCs/>
+          <w:sz w:val="24"/>
+          <w:szCs w:val="24"/>
+        </w:rPr>
+        <w:t xml:space="preserve"> Kích hoạt tài khoản</w:t>
       </w:r>
     </w:p>
     <w:p>
@@ -42776,7 +43847,29 @@
           <w:sz w:val="24"/>
           <w:szCs w:val="24"/>
         </w:rPr>
-        <w:t>.5.2: Biểu đồ cộng tác của usecase Kích hoạt tài khoản</w:t>
+        <w:t xml:space="preserve">.5.2: Biểu đồ cộng tác của </w:t>
+      </w:r>
+      <w:proofErr w:type="spellStart"/>
+      <w:r>
+        <w:rPr>
+          <w:rFonts w:ascii="Times New Roman" w:hAnsi="Times New Roman" w:cs="Times New Roman"/>
+          <w:i/>
+          <w:iCs/>
+          <w:sz w:val="24"/>
+          <w:szCs w:val="24"/>
+        </w:rPr>
+        <w:t>usecase</w:t>
+      </w:r>
+      <w:proofErr w:type="spellEnd"/>
+      <w:r>
+        <w:rPr>
+          <w:rFonts w:ascii="Times New Roman" w:hAnsi="Times New Roman" w:cs="Times New Roman"/>
+          <w:i/>
+          <w:iCs/>
+          <w:sz w:val="24"/>
+          <w:szCs w:val="24"/>
+        </w:rPr>
+        <w:t xml:space="preserve"> Kích hoạt tài khoản</w:t>
       </w:r>
     </w:p>
     <w:p>
@@ -43236,9 +44329,60 @@
           <w:szCs w:val="28"/>
           <w:lang w:val="en-US"/>
         </w:rPr>
-        <w:t>. Phát triển hệ thống</w:t>
+        <w:t xml:space="preserve">. </w:t>
+      </w:r>
+      <w:proofErr w:type="spellStart"/>
+      <w:r>
+        <w:rPr>
+          <w:color w:val="auto"/>
+          <w:sz w:val="28"/>
+          <w:szCs w:val="28"/>
+          <w:lang w:val="en-US"/>
+        </w:rPr>
+        <w:t>Phát</w:t>
+      </w:r>
+      <w:proofErr w:type="spellEnd"/>
+      <w:r>
+        <w:rPr>
+          <w:color w:val="auto"/>
+          <w:sz w:val="28"/>
+          <w:szCs w:val="28"/>
+          <w:lang w:val="en-US"/>
+        </w:rPr>
+        <w:t xml:space="preserve"> </w:t>
+      </w:r>
+      <w:proofErr w:type="spellStart"/>
+      <w:r>
+        <w:rPr>
+          <w:color w:val="auto"/>
+          <w:sz w:val="28"/>
+          <w:szCs w:val="28"/>
+          <w:lang w:val="en-US"/>
+        </w:rPr>
+        <w:t>triển</w:t>
+      </w:r>
+      <w:proofErr w:type="spellEnd"/>
+      <w:r>
+        <w:rPr>
+          <w:color w:val="auto"/>
+          <w:sz w:val="28"/>
+          <w:szCs w:val="28"/>
+          <w:lang w:val="en-US"/>
+        </w:rPr>
+        <w:t xml:space="preserve"> hệ </w:t>
+      </w:r>
+      <w:proofErr w:type="spellStart"/>
+      <w:r>
+        <w:rPr>
+          <w:color w:val="auto"/>
+          <w:sz w:val="28"/>
+          <w:szCs w:val="28"/>
+          <w:lang w:val="en-US"/>
+        </w:rPr>
+        <w:t>thống</w:t>
       </w:r>
       <w:bookmarkEnd w:id="54"/>
+      <w:proofErr w:type="spellEnd"/>
     </w:p>
     <w:p>
       <w:pPr>
@@ -43293,8 +44437,36 @@
           <w:sz w:val="24"/>
           <w:szCs w:val="24"/>
         </w:rPr>
-        <w:t>Môi trường: Web, mobile</w:t>
-      </w:r>
+        <w:t xml:space="preserve">Môi trường: </w:t>
+      </w:r>
+      <w:proofErr w:type="spellStart"/>
+      <w:r>
+        <w:rPr>
+          <w:rFonts w:ascii="Times New Roman" w:hAnsi="Times New Roman" w:cs="Times New Roman"/>
+          <w:sz w:val="24"/>
+          <w:szCs w:val="24"/>
+        </w:rPr>
+        <w:t>Web</w:t>
+      </w:r>
+      <w:proofErr w:type="spellEnd"/>
+      <w:r>
+        <w:rPr>
+          <w:rFonts w:ascii="Times New Roman" w:hAnsi="Times New Roman" w:cs="Times New Roman"/>
+          <w:sz w:val="24"/>
+          <w:szCs w:val="24"/>
+        </w:rPr>
+        <w:t xml:space="preserve">, </w:t>
+      </w:r>
+      <w:proofErr w:type="spellStart"/>
+      <w:r>
+        <w:rPr>
+          <w:rFonts w:ascii="Times New Roman" w:hAnsi="Times New Roman" w:cs="Times New Roman"/>
+          <w:sz w:val="24"/>
+          <w:szCs w:val="24"/>
+        </w:rPr>
+        <w:t>mobile</w:t>
+      </w:r>
+      <w:proofErr w:type="spellEnd"/>
     </w:p>
     <w:p>
       <w:pPr>
@@ -43315,8 +44487,18 @@
           <w:sz w:val="24"/>
           <w:szCs w:val="24"/>
         </w:rPr>
-        <w:t>Ngôn ngữ: PHP, HTML, CSS, Anroid</w:t>
-      </w:r>
+        <w:t xml:space="preserve">Ngôn ngữ: PHP, HTML, CSS, </w:t>
+      </w:r>
+      <w:proofErr w:type="spellStart"/>
+      <w:r>
+        <w:rPr>
+          <w:rFonts w:ascii="Times New Roman" w:hAnsi="Times New Roman" w:cs="Times New Roman"/>
+          <w:sz w:val="24"/>
+          <w:szCs w:val="24"/>
+        </w:rPr>
+        <w:t>Anroid</w:t>
+      </w:r>
+      <w:proofErr w:type="spellEnd"/>
     </w:p>
     <w:p>
       <w:pPr>
@@ -43337,8 +44519,18 @@
           <w:sz w:val="24"/>
           <w:szCs w:val="24"/>
         </w:rPr>
-        <w:t>Hệ quản trị cơ sở dữ liệu: MySQL</w:t>
-      </w:r>
+        <w:t xml:space="preserve">Hệ quản trị cơ sở dữ liệu: </w:t>
+      </w:r>
+      <w:proofErr w:type="spellStart"/>
+      <w:r>
+        <w:rPr>
+          <w:rFonts w:ascii="Times New Roman" w:hAnsi="Times New Roman" w:cs="Times New Roman"/>
+          <w:sz w:val="24"/>
+          <w:szCs w:val="24"/>
+        </w:rPr>
+        <w:t>MySQL</w:t>
+      </w:r>
+      <w:proofErr w:type="spellEnd"/>
     </w:p>
     <w:p>
       <w:pPr>
@@ -43383,6 +44575,7 @@
         </w:rPr>
         <w:t xml:space="preserve">.2 </w:t>
       </w:r>
+      <w:proofErr w:type="spellStart"/>
       <w:r>
         <w:rPr>
           <w:rFonts w:ascii="Times New Roman" w:hAnsi="Times New Roman" w:cs="Times New Roman"/>
@@ -43393,6 +44586,7 @@
         <w:t>Code</w:t>
       </w:r>
       <w:bookmarkEnd w:id="56"/>
+      <w:proofErr w:type="spellEnd"/>
     </w:p>
     <w:p>
       <w:pPr>
@@ -43466,13 +44660,77 @@
           <w:szCs w:val="24"/>
         </w:rPr>
       </w:pPr>
+      <w:proofErr w:type="spellStart"/>
       <w:r>
         <w:rPr>
           <w:rFonts w:ascii="Times New Roman" w:hAnsi="Times New Roman" w:cs="Times New Roman"/>
           <w:sz w:val="24"/>
           <w:szCs w:val="24"/>
         </w:rPr>
-        <w:t>Data test được tạo không đồng bộ với test case và dự định được sử dụng cho nó. Dữ liệu thử nghiệm có thể được tạo như sau:</w:t>
+        <w:t>Data</w:t>
+      </w:r>
+      <w:proofErr w:type="spellEnd"/>
+      <w:r>
+        <w:rPr>
+          <w:rFonts w:ascii="Times New Roman" w:hAnsi="Times New Roman" w:cs="Times New Roman"/>
+          <w:sz w:val="24"/>
+          <w:szCs w:val="24"/>
+        </w:rPr>
+        <w:t xml:space="preserve"> </w:t>
+      </w:r>
+      <w:proofErr w:type="spellStart"/>
+      <w:r>
+        <w:rPr>
+          <w:rFonts w:ascii="Times New Roman" w:hAnsi="Times New Roman" w:cs="Times New Roman"/>
+          <w:sz w:val="24"/>
+          <w:szCs w:val="24"/>
+        </w:rPr>
+        <w:t>test</w:t>
+      </w:r>
+      <w:proofErr w:type="spellEnd"/>
+      <w:r>
+        <w:rPr>
+          <w:rFonts w:ascii="Times New Roman" w:hAnsi="Times New Roman" w:cs="Times New Roman"/>
+          <w:sz w:val="24"/>
+          <w:szCs w:val="24"/>
+        </w:rPr>
+        <w:t xml:space="preserve"> được tạo không đồng bộ với </w:t>
+      </w:r>
+      <w:proofErr w:type="spellStart"/>
+      <w:r>
+        <w:rPr>
+          <w:rFonts w:ascii="Times New Roman" w:hAnsi="Times New Roman" w:cs="Times New Roman"/>
+          <w:sz w:val="24"/>
+          <w:szCs w:val="24"/>
+        </w:rPr>
+        <w:t>test</w:t>
+      </w:r>
+      <w:proofErr w:type="spellEnd"/>
+      <w:r>
+        <w:rPr>
+          <w:rFonts w:ascii="Times New Roman" w:hAnsi="Times New Roman" w:cs="Times New Roman"/>
+          <w:sz w:val="24"/>
+          <w:szCs w:val="24"/>
+        </w:rPr>
+        <w:t xml:space="preserve"> </w:t>
+      </w:r>
+      <w:proofErr w:type="spellStart"/>
+      <w:r>
+        <w:rPr>
+          <w:rFonts w:ascii="Times New Roman" w:hAnsi="Times New Roman" w:cs="Times New Roman"/>
+          <w:sz w:val="24"/>
+          <w:szCs w:val="24"/>
+        </w:rPr>
+        <w:t>case</w:t>
+      </w:r>
+      <w:proofErr w:type="spellEnd"/>
+      <w:r>
+        <w:rPr>
+          <w:rFonts w:ascii="Times New Roman" w:hAnsi="Times New Roman" w:cs="Times New Roman"/>
+          <w:sz w:val="24"/>
+          <w:szCs w:val="24"/>
+        </w:rPr>
+        <w:t xml:space="preserve"> và dự định được sử dụng cho nó. Dữ liệu thử nghiệm có thể được tạo như sau:</w:t>
       </w:r>
     </w:p>
     <w:p>
@@ -43518,8 +44776,18 @@
           <w:sz w:val="24"/>
           <w:szCs w:val="24"/>
         </w:rPr>
-        <w:t>Sao chép dữ liệu và môi trường test</w:t>
-      </w:r>
+        <w:t xml:space="preserve">Sao chép dữ liệu và môi trường </w:t>
+      </w:r>
+      <w:proofErr w:type="spellStart"/>
+      <w:r>
+        <w:rPr>
+          <w:rFonts w:ascii="Times New Roman" w:hAnsi="Times New Roman" w:cs="Times New Roman"/>
+          <w:sz w:val="24"/>
+          <w:szCs w:val="24"/>
+        </w:rPr>
+        <w:t>test</w:t>
+      </w:r>
+      <w:proofErr w:type="spellEnd"/>
     </w:p>
     <w:p>
       <w:pPr>
@@ -43541,8 +44809,18 @@
           <w:sz w:val="24"/>
           <w:szCs w:val="24"/>
         </w:rPr>
-        <w:t>Sao chép dữ liệu từ hệ thống client</w:t>
-      </w:r>
+        <w:t xml:space="preserve">Sao chép dữ liệu từ hệ thống </w:t>
+      </w:r>
+      <w:proofErr w:type="spellStart"/>
+      <w:r>
+        <w:rPr>
+          <w:rFonts w:ascii="Times New Roman" w:hAnsi="Times New Roman" w:cs="Times New Roman"/>
+          <w:sz w:val="24"/>
+          <w:szCs w:val="24"/>
+        </w:rPr>
+        <w:t>client</w:t>
+      </w:r>
+      <w:proofErr w:type="spellEnd"/>
     </w:p>
     <w:p>
       <w:pPr>
@@ -43564,8 +44842,54 @@
           <w:sz w:val="24"/>
           <w:szCs w:val="24"/>
         </w:rPr>
-        <w:t>Sử dụng tools để tạo tự động test data</w:t>
-      </w:r>
+        <w:t xml:space="preserve">Sử dụng </w:t>
+      </w:r>
+      <w:proofErr w:type="spellStart"/>
+      <w:r>
+        <w:rPr>
+          <w:rFonts w:ascii="Times New Roman" w:hAnsi="Times New Roman" w:cs="Times New Roman"/>
+          <w:sz w:val="24"/>
+          <w:szCs w:val="24"/>
+        </w:rPr>
+        <w:t>tools</w:t>
+      </w:r>
+      <w:proofErr w:type="spellEnd"/>
+      <w:r>
+        <w:rPr>
+          <w:rFonts w:ascii="Times New Roman" w:hAnsi="Times New Roman" w:cs="Times New Roman"/>
+          <w:sz w:val="24"/>
+          <w:szCs w:val="24"/>
+        </w:rPr>
+        <w:t xml:space="preserve"> để tạo tự động </w:t>
+      </w:r>
+      <w:proofErr w:type="spellStart"/>
+      <w:r>
+        <w:rPr>
+          <w:rFonts w:ascii="Times New Roman" w:hAnsi="Times New Roman" w:cs="Times New Roman"/>
+          <w:sz w:val="24"/>
+          <w:szCs w:val="24"/>
+        </w:rPr>
+        <w:t>test</w:t>
+      </w:r>
+      <w:proofErr w:type="spellEnd"/>
+      <w:r>
+        <w:rPr>
+          <w:rFonts w:ascii="Times New Roman" w:hAnsi="Times New Roman" w:cs="Times New Roman"/>
+          <w:sz w:val="24"/>
+          <w:szCs w:val="24"/>
+        </w:rPr>
+        <w:t xml:space="preserve"> </w:t>
+      </w:r>
+      <w:proofErr w:type="spellStart"/>
+      <w:r>
+        <w:rPr>
+          <w:rFonts w:ascii="Times New Roman" w:hAnsi="Times New Roman" w:cs="Times New Roman"/>
+          <w:sz w:val="24"/>
+          <w:szCs w:val="24"/>
+        </w:rPr>
+        <w:t>data</w:t>
+      </w:r>
+      <w:proofErr w:type="spellEnd"/>
     </w:p>
     <w:p>
       <w:pPr>
@@ -43889,8 +45213,42 @@
           <w:szCs w:val="28"/>
           <w:lang w:val="en-US"/>
         </w:rPr>
-        <w:t>F. Kết luận</w:t>
-      </w:r>
+        <w:t xml:space="preserve">F. </w:t>
+      </w:r>
+      <w:proofErr w:type="spellStart"/>
+      <w:r>
+        <w:rPr>
+          <w:rFonts w:asciiTheme="majorHAnsi" w:hAnsiTheme="majorHAnsi" w:cstheme="majorHAnsi"/>
+          <w:b/>
+          <w:sz w:val="28"/>
+          <w:szCs w:val="28"/>
+          <w:lang w:val="en-US"/>
+        </w:rPr>
+        <w:t>Kết</w:t>
+      </w:r>
+      <w:proofErr w:type="spellEnd"/>
+      <w:r>
+        <w:rPr>
+          <w:rFonts w:asciiTheme="majorHAnsi" w:hAnsiTheme="majorHAnsi" w:cstheme="majorHAnsi"/>
+          <w:b/>
+          <w:sz w:val="28"/>
+          <w:szCs w:val="28"/>
+          <w:lang w:val="en-US"/>
+        </w:rPr>
+        <w:t xml:space="preserve"> </w:t>
+      </w:r>
+      <w:proofErr w:type="spellStart"/>
+      <w:r>
+        <w:rPr>
+          <w:rFonts w:asciiTheme="majorHAnsi" w:hAnsiTheme="majorHAnsi" w:cstheme="majorHAnsi"/>
+          <w:b/>
+          <w:sz w:val="28"/>
+          <w:szCs w:val="28"/>
+          <w:lang w:val="en-US"/>
+        </w:rPr>
+        <w:t>luận</w:t>
+      </w:r>
+      <w:proofErr w:type="spellEnd"/>
     </w:p>
     <w:sectPr>
       <w:footerReference w:type="default" r:id="rId43"/>

--- a/Nhom 2.docx
+++ b/Nhom 2.docx
@@ -7421,187 +7421,434 @@
     </w:p>
     <w:p>
       <w:pPr>
-        <w:spacing w:line="360" w:lineRule="auto"/>
         <w:jc w:val="both"/>
         <w:rPr>
-          <w:rFonts w:ascii="Times New Roman" w:hAnsi="Times New Roman" w:cs="Times New Roman"/>
-          <w:sz w:val="24"/>
-          <w:szCs w:val="24"/>
-          <w:lang w:val="en-US"/>
-        </w:rPr>
-      </w:pPr>
-      <w:r>
-        <w:rPr>
-          <w:rFonts w:ascii="Times New Roman" w:hAnsi="Times New Roman" w:cs="Times New Roman"/>
-          <w:sz w:val="24"/>
-          <w:szCs w:val="24"/>
-        </w:rPr>
-        <w:t>Trong những năm gần đây khi công nghệ thông tin ngày càng phát triển thì những ứng dụng của nó vào các lĩnh vực, cũng như đời sống của con người ngày càng nhiều</w:t>
-      </w:r>
-      <w:r>
-        <w:rPr>
-          <w:rFonts w:ascii="Times New Roman" w:hAnsi="Times New Roman" w:cs="Times New Roman"/>
-          <w:sz w:val="24"/>
-          <w:szCs w:val="24"/>
-          <w:lang w:val="en-US"/>
-        </w:rPr>
-        <w:t>.</w:t>
+          <w:rFonts w:ascii="Times New Roman" w:eastAsia="Calibri" w:hAnsi="Times New Roman" w:cs="Times New Roman"/>
+          <w:sz w:val="24"/>
+          <w:szCs w:val="24"/>
+          <w:lang w:val="vi"/>
+        </w:rPr>
+      </w:pPr>
+      <w:bookmarkStart w:id="5" w:name="_Toc105944662"/>
+      <w:r>
+        <w:rPr>
+          <w:rFonts w:ascii="Times New Roman" w:eastAsia="Calibri" w:hAnsi="Times New Roman" w:cs="Times New Roman"/>
+          <w:sz w:val="24"/>
+          <w:szCs w:val="24"/>
+          <w:lang w:val="vi"/>
+        </w:rPr>
+        <w:t>Dự án phần mềm quản lý thư viện Đại Học Thủy Lợi sẽ tăng cường hỗ trợ</w:t>
+      </w:r>
+      <w:r>
+        <w:rPr>
+          <w:rFonts w:ascii="Times New Roman" w:eastAsia="Calibri" w:hAnsi="Times New Roman" w:cs="Times New Roman"/>
+          <w:b/>
+          <w:sz w:val="24"/>
+          <w:szCs w:val="24"/>
+          <w:lang w:val="vi"/>
+        </w:rPr>
+        <w:t xml:space="preserve"> </w:t>
+      </w:r>
+      <w:r>
+        <w:rPr>
+          <w:rFonts w:ascii="Times New Roman" w:eastAsia="Calibri" w:hAnsi="Times New Roman" w:cs="Times New Roman"/>
+          <w:sz w:val="24"/>
+          <w:szCs w:val="24"/>
+          <w:lang w:val="vi"/>
+        </w:rPr>
+        <w:t xml:space="preserve">phục vụ cho giảng dạy, nghiên cứu và học tập của sinh viên, cán bộ, giảng viên trong trường một cách tốt hơn. Dự án </w:t>
+      </w:r>
+      <w:r>
+        <w:rPr>
+          <w:rFonts w:ascii="Times New Roman" w:eastAsia="Calibri" w:hAnsi="Times New Roman" w:cs="Times New Roman"/>
+          <w:bCs/>
+          <w:sz w:val="24"/>
+          <w:szCs w:val="24"/>
+          <w:lang w:val="vi"/>
+        </w:rPr>
+        <w:t>phần mềm quản lý thư viện Đại học Thủy Lợi</w:t>
+      </w:r>
+      <w:r>
+        <w:rPr>
+          <w:rFonts w:ascii="Times New Roman" w:eastAsia="Calibri" w:hAnsi="Times New Roman" w:cs="Times New Roman"/>
+          <w:sz w:val="24"/>
+          <w:szCs w:val="24"/>
+          <w:lang w:val="vi"/>
+        </w:rPr>
+        <w:t xml:space="preserve"> sẽ sử dụng công nghệ được cải tiến dưới dạng phần cứng và phần mềm bảo mật để hỗ trợ Các thao tác trong việc tra cứu, mượn trả cũng được thực hiện nhanh chóng hơn, dễ dàng, đơn giản. Do đó giảm được tối đa chi phí, thời gian cho sinh viên cũng như cán bộ thư viên</w:t>
       </w:r>
     </w:p>
     <w:p>
       <w:pPr>
-        <w:spacing w:line="360" w:lineRule="auto"/>
         <w:jc w:val="both"/>
         <w:rPr>
-          <w:rFonts w:ascii="Times New Roman" w:hAnsi="Times New Roman" w:cs="Times New Roman"/>
-          <w:sz w:val="24"/>
-          <w:szCs w:val="24"/>
-        </w:rPr>
-      </w:pPr>
-      <w:r>
-        <w:rPr>
-          <w:rFonts w:ascii="Times New Roman" w:hAnsi="Times New Roman" w:cs="Times New Roman"/>
-          <w:sz w:val="24"/>
-          <w:szCs w:val="24"/>
-        </w:rPr>
-        <w:t>Với xu thế thông tin toàn cầu,</w:t>
-      </w:r>
-      <w:r>
-        <w:rPr>
-          <w:rFonts w:ascii="Times New Roman" w:hAnsi="Times New Roman" w:cs="Times New Roman"/>
-          <w:sz w:val="24"/>
-          <w:szCs w:val="24"/>
-          <w:lang w:val="en-US"/>
-        </w:rPr>
-        <w:t xml:space="preserve"> hội nhập hóa,</w:t>
-      </w:r>
-      <w:r>
-        <w:rPr>
-          <w:rFonts w:ascii="Times New Roman" w:hAnsi="Times New Roman" w:cs="Times New Roman"/>
-          <w:sz w:val="24"/>
-          <w:szCs w:val="24"/>
-        </w:rPr>
-        <w:t xml:space="preserve"> thư viện điện tử đang là mô hình phát triển chung cho các hệ</w:t>
-      </w:r>
-      <w:r>
-        <w:rPr>
-          <w:rFonts w:ascii="Times New Roman" w:hAnsi="Times New Roman" w:cs="Times New Roman"/>
-          <w:sz w:val="24"/>
-          <w:szCs w:val="24"/>
-          <w:lang w:val="en-US"/>
-        </w:rPr>
-        <w:t xml:space="preserve"> </w:t>
-      </w:r>
-      <w:r>
-        <w:rPr>
-          <w:rFonts w:ascii="Times New Roman" w:hAnsi="Times New Roman" w:cs="Times New Roman"/>
-          <w:sz w:val="24"/>
-          <w:szCs w:val="24"/>
-        </w:rPr>
-        <w:t xml:space="preserve">thống thư viện hiện nay. </w:t>
-      </w:r>
-      <w:r>
-        <w:rPr>
-          <w:rFonts w:ascii="Times New Roman" w:hAnsi="Times New Roman" w:cs="Times New Roman"/>
-          <w:sz w:val="24"/>
-          <w:szCs w:val="24"/>
-          <w:lang w:val="en-US"/>
-        </w:rPr>
-        <w:t xml:space="preserve">Trường Đại Học Thủy Lợi hiện nay đã có một hệ thống thư viện được xây dựng trước đó, tuy nhiên đó là một hệ thống đã được phát triển từ lâu, đã cũ, chưa đáp ứng được số lượng sinh viên sử dụng lớn trong cùng một thời điểm, cũng như một số chức năng đã cũ, chưa được thực hiện tối ưu. Từ nhu cầu thực tế đó </w:t>
-      </w:r>
-      <w:r>
-        <w:rPr>
-          <w:rFonts w:ascii="Times New Roman" w:hAnsi="Times New Roman" w:cs="Times New Roman"/>
-          <w:b/>
-          <w:sz w:val="24"/>
-          <w:szCs w:val="24"/>
-        </w:rPr>
-        <w:t>Phát triển dự án phần mềm quản lý thư viện Đại học Thủy Lợi</w:t>
-      </w:r>
-      <w:r>
-        <w:rPr>
-          <w:rFonts w:ascii="Times New Roman" w:hAnsi="Times New Roman" w:cs="Times New Roman"/>
-          <w:sz w:val="24"/>
-          <w:szCs w:val="24"/>
-        </w:rPr>
-        <w:t xml:space="preserve"> </w:t>
-      </w:r>
-      <w:r>
-        <w:rPr>
-          <w:rFonts w:ascii="Times New Roman" w:hAnsi="Times New Roman" w:cs="Times New Roman"/>
-          <w:sz w:val="24"/>
-          <w:szCs w:val="24"/>
-          <w:lang w:val="en-US"/>
-        </w:rPr>
-        <w:t>đã</w:t>
-      </w:r>
-      <w:r>
-        <w:rPr>
-          <w:rFonts w:ascii="Times New Roman" w:hAnsi="Times New Roman" w:cs="Times New Roman"/>
-          <w:sz w:val="24"/>
-          <w:szCs w:val="24"/>
-        </w:rPr>
-        <w:t xml:space="preserve"> được chúng em xây dựng và phát triển </w:t>
-      </w:r>
-      <w:r>
-        <w:rPr>
-          <w:rFonts w:ascii="Times New Roman" w:hAnsi="Times New Roman" w:cs="Times New Roman"/>
-          <w:sz w:val="24"/>
-          <w:szCs w:val="24"/>
-          <w:lang w:val="en-US"/>
-        </w:rPr>
-        <w:t>với</w:t>
-      </w:r>
-      <w:r>
-        <w:rPr>
-          <w:rFonts w:ascii="Times New Roman" w:hAnsi="Times New Roman" w:cs="Times New Roman"/>
-          <w:sz w:val="24"/>
-          <w:szCs w:val="24"/>
-        </w:rPr>
-        <w:t xml:space="preserve"> mục đích theo dõi, quản lý phục vụ bạn đọc</w:t>
-      </w:r>
-      <w:r>
-        <w:rPr>
-          <w:rFonts w:ascii="Times New Roman" w:hAnsi="Times New Roman" w:cs="Times New Roman"/>
-          <w:sz w:val="24"/>
-          <w:szCs w:val="24"/>
-          <w:lang w:val="en-US"/>
-        </w:rPr>
-        <w:t>, hỗ trợ cán bộ thư viên</w:t>
-      </w:r>
-      <w:r>
-        <w:rPr>
-          <w:rFonts w:ascii="Times New Roman" w:hAnsi="Times New Roman" w:cs="Times New Roman"/>
-          <w:sz w:val="24"/>
-          <w:szCs w:val="24"/>
-        </w:rPr>
-        <w:t xml:space="preserve"> một cách tốt nhất. </w:t>
-      </w:r>
+          <w:rFonts w:ascii="Times New Roman" w:eastAsia="Calibri" w:hAnsi="Times New Roman" w:cs="Times New Roman"/>
+          <w:sz w:val="24"/>
+          <w:szCs w:val="24"/>
+          <w:lang w:val="vi"/>
+        </w:rPr>
+      </w:pPr>
     </w:p>
     <w:p>
       <w:pPr>
-        <w:spacing w:line="360" w:lineRule="auto"/>
+        <w:keepNext/>
+        <w:keepLines/>
+        <w:spacing w:before="40"/>
+        <w:ind w:left="360"/>
         <w:jc w:val="both"/>
-        <w:rPr>
-          <w:rFonts w:ascii="Times New Roman" w:hAnsi="Times New Roman" w:cs="Times New Roman"/>
-          <w:sz w:val="24"/>
-          <w:szCs w:val="24"/>
-        </w:rPr>
-      </w:pPr>
-      <w:r>
-        <w:rPr>
-          <w:rFonts w:ascii="Times New Roman" w:hAnsi="Times New Roman" w:cs="Times New Roman"/>
-          <w:sz w:val="24"/>
-          <w:szCs w:val="24"/>
-        </w:rPr>
-        <w:t xml:space="preserve">Dự án sẽ tích hợp các giải pháp công nghệ cải tiến với nền tảng hiện tại của chúng tôi để thiết lập cơ sở hạ tầng quản lý thư viện phục vụ cho giảng dạy, nghiên cứu và học tập của sinh viên, cán bộ, giảng viên trong trường một cách tốt hơn. </w:t>
-      </w:r>
+        <w:outlineLvl w:val="1"/>
+        <w:rPr>
+          <w:rFonts w:ascii="Times New Roman" w:eastAsia="Times New Roman" w:hAnsi="Times New Roman" w:cs="Times New Roman"/>
+          <w:sz w:val="24"/>
+          <w:szCs w:val="24"/>
+          <w:lang w:val="vi"/>
+        </w:rPr>
+      </w:pPr>
+      <w:bookmarkStart w:id="6" w:name="_Toc332021429"/>
+      <w:bookmarkStart w:id="7" w:name="_Toc102029969"/>
+      <w:r>
+        <w:rPr>
+          <w:rFonts w:ascii="Times New Roman" w:eastAsia="Times New Roman" w:hAnsi="Times New Roman" w:cs="Times New Roman"/>
+          <w:sz w:val="24"/>
+          <w:szCs w:val="24"/>
+          <w:lang w:val="vi"/>
+        </w:rPr>
+        <w:t>Mục tiêu của Dự án và Tiêu chí Thành công</w:t>
+      </w:r>
+      <w:bookmarkEnd w:id="6"/>
+      <w:bookmarkEnd w:id="7"/>
+    </w:p>
+    <w:p>
+      <w:pPr>
+        <w:ind w:left="360"/>
+        <w:jc w:val="both"/>
+        <w:rPr>
+          <w:rFonts w:ascii="Times New Roman" w:eastAsia="Calibri" w:hAnsi="Times New Roman" w:cs="Times New Roman"/>
+          <w:sz w:val="24"/>
+          <w:szCs w:val="24"/>
+          <w:lang w:val="vi"/>
+        </w:rPr>
+      </w:pPr>
+      <w:r>
+        <w:rPr>
+          <w:rFonts w:ascii="Times New Roman" w:eastAsia="Calibri" w:hAnsi="Times New Roman" w:cs="Times New Roman"/>
+          <w:sz w:val="24"/>
+          <w:szCs w:val="24"/>
+          <w:lang w:val="vi"/>
+        </w:rPr>
+        <w:t>-</w:t>
+      </w:r>
+      <w:r>
+        <w:rPr>
+          <w:rFonts w:ascii="Times New Roman" w:eastAsia="Calibri" w:hAnsi="Times New Roman" w:cs="Times New Roman"/>
+          <w:sz w:val="24"/>
+          <w:szCs w:val="24"/>
+          <w:lang w:val="en-US"/>
+        </w:rPr>
+        <w:t xml:space="preserve"> </w:t>
+      </w:r>
+      <w:r>
+        <w:rPr>
+          <w:rFonts w:ascii="Times New Roman" w:eastAsia="Calibri" w:hAnsi="Times New Roman" w:cs="Times New Roman"/>
+          <w:sz w:val="24"/>
+          <w:szCs w:val="24"/>
+          <w:lang w:val="vi"/>
+        </w:rPr>
+        <w:t xml:space="preserve">Hỗ trợ thủ thư trong các công </w:t>
+      </w:r>
+      <w:proofErr w:type="spellStart"/>
+      <w:r>
+        <w:rPr>
+          <w:rFonts w:ascii="Times New Roman" w:eastAsia="Calibri" w:hAnsi="Times New Roman" w:cs="Times New Roman"/>
+          <w:sz w:val="24"/>
+          <w:szCs w:val="24"/>
+          <w:lang w:val="en-US"/>
+        </w:rPr>
+        <w:t>việc</w:t>
+      </w:r>
+      <w:proofErr w:type="spellEnd"/>
+      <w:r>
+        <w:rPr>
+          <w:rFonts w:ascii="Times New Roman" w:eastAsia="Calibri" w:hAnsi="Times New Roman" w:cs="Times New Roman"/>
+          <w:sz w:val="24"/>
+          <w:szCs w:val="24"/>
+          <w:lang w:val="vi"/>
+        </w:rPr>
+        <w:t xml:space="preserve"> </w:t>
+      </w:r>
+      <w:proofErr w:type="spellStart"/>
+      <w:r>
+        <w:rPr>
+          <w:rFonts w:ascii="Times New Roman" w:eastAsia="Calibri" w:hAnsi="Times New Roman" w:cs="Times New Roman"/>
+          <w:sz w:val="24"/>
+          <w:szCs w:val="24"/>
+          <w:lang w:val="vi"/>
+        </w:rPr>
+        <w:t>nghiệp</w:t>
+      </w:r>
+      <w:proofErr w:type="spellEnd"/>
+      <w:r>
+        <w:rPr>
+          <w:rFonts w:ascii="Times New Roman" w:eastAsia="Calibri" w:hAnsi="Times New Roman" w:cs="Times New Roman"/>
+          <w:sz w:val="24"/>
+          <w:szCs w:val="24"/>
+          <w:lang w:val="vi"/>
+        </w:rPr>
+        <w:t xml:space="preserve"> vụ như quản lý sách , quản lý sinh viên mượn sách một cách nhanh và hiệu quả </w:t>
+      </w:r>
+      <w:proofErr w:type="spellStart"/>
+      <w:r>
+        <w:rPr>
+          <w:rFonts w:ascii="Times New Roman" w:eastAsia="Calibri" w:hAnsi="Times New Roman" w:cs="Times New Roman"/>
+          <w:sz w:val="24"/>
+          <w:szCs w:val="24"/>
+          <w:lang w:val="vi"/>
+        </w:rPr>
+        <w:t>hợn</w:t>
+      </w:r>
+      <w:proofErr w:type="spellEnd"/>
+    </w:p>
+    <w:p>
+      <w:pPr>
+        <w:ind w:left="360"/>
+        <w:jc w:val="both"/>
+        <w:rPr>
+          <w:rFonts w:ascii="Times New Roman" w:eastAsia="Calibri" w:hAnsi="Times New Roman" w:cs="Times New Roman"/>
+          <w:sz w:val="24"/>
+          <w:szCs w:val="24"/>
+          <w:lang w:val="vi"/>
+        </w:rPr>
+      </w:pPr>
+      <w:r>
+        <w:rPr>
+          <w:rFonts w:ascii="Times New Roman" w:eastAsia="Calibri" w:hAnsi="Times New Roman" w:cs="Times New Roman"/>
+          <w:sz w:val="24"/>
+          <w:szCs w:val="24"/>
+          <w:lang w:val="vi"/>
+        </w:rPr>
+        <w:t>- Hỗ trợ công việc tìm kiếm sách nhanh cho bạn đọc</w:t>
+      </w:r>
+    </w:p>
+    <w:p>
+      <w:pPr>
+        <w:ind w:left="360"/>
+        <w:jc w:val="both"/>
+        <w:rPr>
+          <w:rFonts w:ascii="Times New Roman" w:eastAsia="Calibri" w:hAnsi="Times New Roman" w:cs="Times New Roman"/>
+          <w:sz w:val="24"/>
+          <w:szCs w:val="24"/>
+          <w:lang w:val="vi"/>
+        </w:rPr>
+      </w:pPr>
+      <w:r>
+        <w:rPr>
+          <w:rFonts w:ascii="Times New Roman" w:eastAsia="Calibri" w:hAnsi="Times New Roman" w:cs="Times New Roman"/>
+          <w:sz w:val="24"/>
+          <w:szCs w:val="24"/>
+          <w:lang w:val="vi"/>
+        </w:rPr>
+        <w:t>- Dự án có đầy đủ yêu cầu từ thư viện Đại học Thủy Lợi , có khả năng bảo trì và nâng cấp</w:t>
+      </w:r>
+    </w:p>
+    <w:p>
+      <w:pPr>
+        <w:ind w:left="360"/>
+        <w:jc w:val="both"/>
+        <w:rPr>
+          <w:rFonts w:ascii="Times New Roman" w:eastAsia="Calibri" w:hAnsi="Times New Roman" w:cs="Times New Roman"/>
+          <w:sz w:val="24"/>
+          <w:szCs w:val="24"/>
+          <w:lang w:val="en-US"/>
+        </w:rPr>
+      </w:pPr>
+      <w:r>
+        <w:rPr>
+          <w:rFonts w:ascii="Times New Roman" w:eastAsia="Calibri" w:hAnsi="Times New Roman" w:cs="Times New Roman"/>
+          <w:sz w:val="24"/>
+          <w:szCs w:val="24"/>
+          <w:lang w:val="vi"/>
+        </w:rPr>
+        <w:t>-Một phần mềm sễ sử dụng giúp thủ thư dễ dàng quản lý sách và thông tin mượn trả của bạn đọc</w:t>
+      </w:r>
+    </w:p>
+    <w:p>
+      <w:pPr>
+        <w:ind w:left="360"/>
+        <w:jc w:val="both"/>
+        <w:rPr>
+          <w:rFonts w:ascii="Times New Roman" w:eastAsia="Calibri" w:hAnsi="Times New Roman" w:cs="Times New Roman"/>
+          <w:sz w:val="24"/>
+          <w:szCs w:val="24"/>
+          <w:lang w:val="en-US"/>
+        </w:rPr>
+      </w:pPr>
+      <w:r>
+        <w:rPr>
+          <w:rFonts w:ascii="Times New Roman" w:eastAsia="Calibri" w:hAnsi="Times New Roman" w:cs="Times New Roman"/>
+          <w:sz w:val="24"/>
+          <w:szCs w:val="24"/>
+          <w:lang w:val="en-US"/>
+        </w:rPr>
+        <w:t>- Nhóm phát triển dự án mong muốn sẽ phát triển hệ thống nhằm hỗ trợ sinh viên trong việc mượn sách qua app trên điện thoại. Thay vì mỗi kì học mới, số lượng sinh viên lớn đến cây thư viện để mượn sách thì nhóm chúng em sẽ tích hợp hỗ trợ sinh viên mượn sách qua app trên điện thoại</w:t>
+      </w:r>
+      <w:r>
+        <w:rPr>
+          <w:rFonts w:ascii="Times New Roman" w:eastAsia="Calibri" w:hAnsi="Times New Roman" w:cs="Times New Roman"/>
+          <w:sz w:val="24"/>
+          <w:szCs w:val="24"/>
+          <w:lang w:val="en-US"/>
+        </w:rPr>
+        <w:t xml:space="preserve"> </w:t>
+      </w:r>
+      <w:r>
+        <w:rPr>
+          <w:rFonts w:ascii="Times New Roman" w:eastAsia="Calibri" w:hAnsi="Times New Roman" w:cs="Times New Roman"/>
+          <w:sz w:val="24"/>
+          <w:szCs w:val="24"/>
+          <w:lang w:val="en-US"/>
+        </w:rPr>
+        <w:t xml:space="preserve">(đến thư viện để quét mã vạch). Hệ thống website hỗ trợ sinh viên tra cứu tài khoản mượn trả, hỗ trợ thủ thư trong việc theo dõi quản lý tài khoản </w:t>
+      </w:r>
+      <w:r>
+        <w:rPr>
+          <w:rFonts w:ascii="Times New Roman" w:eastAsia="Calibri" w:hAnsi="Times New Roman" w:cs="Times New Roman"/>
+          <w:sz w:val="24"/>
+          <w:szCs w:val="24"/>
+          <w:lang w:val="en-US"/>
+        </w:rPr>
+        <w:lastRenderedPageBreak/>
+        <w:t>mượn trả của sinh viên, quản lý sách tại thư viên, cũng như có các giải pháp phục vụ bạn đọc một cách tốt nhất</w:t>
+      </w:r>
+    </w:p>
+    <w:p>
+      <w:pPr>
+        <w:ind w:firstLine="360"/>
+        <w:jc w:val="both"/>
+        <w:rPr>
+          <w:rFonts w:ascii="Times New Roman" w:eastAsia="Calibri" w:hAnsi="Times New Roman" w:cs="Times New Roman"/>
+          <w:i/>
+          <w:iCs/>
+          <w:sz w:val="24"/>
+          <w:szCs w:val="24"/>
+          <w:lang w:val="vi"/>
+        </w:rPr>
+      </w:pPr>
+      <w:r>
+        <w:rPr>
+          <w:rFonts w:ascii="Times New Roman" w:eastAsia="Calibri" w:hAnsi="Times New Roman" w:cs="Times New Roman"/>
+          <w:sz w:val="24"/>
+          <w:szCs w:val="24"/>
+          <w:lang w:val="vi"/>
+        </w:rPr>
+        <w:t>-</w:t>
+      </w:r>
+      <w:r>
+        <w:rPr>
+          <w:rFonts w:ascii="Times New Roman" w:eastAsia="Calibri" w:hAnsi="Times New Roman" w:cs="Times New Roman"/>
+          <w:sz w:val="24"/>
+          <w:szCs w:val="24"/>
+          <w:lang w:val="en-US"/>
+        </w:rPr>
+        <w:t xml:space="preserve"> </w:t>
+      </w:r>
+      <w:r>
+        <w:rPr>
+          <w:rFonts w:ascii="Times New Roman" w:eastAsia="Calibri" w:hAnsi="Times New Roman" w:cs="Times New Roman"/>
+          <w:sz w:val="24"/>
+          <w:szCs w:val="24"/>
+          <w:lang w:val="vi"/>
+        </w:rPr>
+        <w:t xml:space="preserve">Chạy trên nền </w:t>
+      </w:r>
+      <w:proofErr w:type="spellStart"/>
+      <w:r>
+        <w:rPr>
+          <w:rFonts w:ascii="Times New Roman" w:eastAsia="Calibri" w:hAnsi="Times New Roman" w:cs="Times New Roman"/>
+          <w:sz w:val="24"/>
+          <w:szCs w:val="24"/>
+          <w:lang w:val="vi"/>
+        </w:rPr>
+        <w:t>web</w:t>
+      </w:r>
+      <w:proofErr w:type="spellEnd"/>
+      <w:r>
+        <w:rPr>
+          <w:rFonts w:ascii="Times New Roman" w:eastAsia="Calibri" w:hAnsi="Times New Roman" w:cs="Times New Roman"/>
+          <w:sz w:val="24"/>
+          <w:szCs w:val="24"/>
+          <w:lang w:val="vi"/>
+        </w:rPr>
+        <w:t xml:space="preserve">, </w:t>
+      </w:r>
+      <w:proofErr w:type="spellStart"/>
+      <w:r>
+        <w:rPr>
+          <w:rFonts w:ascii="Times New Roman" w:eastAsia="Calibri" w:hAnsi="Times New Roman" w:cs="Times New Roman"/>
+          <w:sz w:val="24"/>
+          <w:szCs w:val="24"/>
+          <w:lang w:val="vi"/>
+        </w:rPr>
+        <w:t>android</w:t>
+      </w:r>
+      <w:proofErr w:type="spellEnd"/>
+      <w:r>
+        <w:rPr>
+          <w:rFonts w:ascii="Times New Roman" w:eastAsia="Calibri" w:hAnsi="Times New Roman" w:cs="Times New Roman"/>
+          <w:sz w:val="24"/>
+          <w:szCs w:val="24"/>
+          <w:lang w:val="vi"/>
+        </w:rPr>
+        <w:t>( dành cho sinh viên)</w:t>
+      </w:r>
+    </w:p>
+    <w:p>
+      <w:pPr>
+        <w:ind w:firstLine="360"/>
+        <w:jc w:val="both"/>
+        <w:rPr>
+          <w:rFonts w:ascii="Times New Roman" w:eastAsia="Calibri" w:hAnsi="Times New Roman" w:cs="Times New Roman"/>
+          <w:sz w:val="24"/>
+          <w:szCs w:val="24"/>
+          <w:lang w:val="vi"/>
+        </w:rPr>
+      </w:pPr>
+      <w:r>
+        <w:rPr>
+          <w:rFonts w:ascii="Times New Roman" w:eastAsia="Calibri" w:hAnsi="Times New Roman" w:cs="Times New Roman"/>
+          <w:sz w:val="24"/>
+          <w:szCs w:val="24"/>
+          <w:lang w:val="en-US"/>
+        </w:rPr>
+        <w:t xml:space="preserve">- </w:t>
+      </w:r>
+      <w:r>
+        <w:rPr>
+          <w:rFonts w:ascii="Times New Roman" w:eastAsia="Calibri" w:hAnsi="Times New Roman" w:cs="Times New Roman"/>
+          <w:sz w:val="24"/>
+          <w:szCs w:val="24"/>
+          <w:lang w:val="vi"/>
+        </w:rPr>
+        <w:t>Số lượng người tham gia dự án: 4 người</w:t>
+      </w:r>
+    </w:p>
+    <w:p>
+      <w:pPr>
+        <w:ind w:firstLine="360"/>
+        <w:jc w:val="both"/>
+        <w:rPr>
+          <w:rFonts w:ascii="Times New Roman" w:eastAsia="Calibri" w:hAnsi="Times New Roman" w:cs="Times New Roman"/>
+          <w:sz w:val="24"/>
+          <w:szCs w:val="24"/>
+          <w:lang w:val="vi"/>
+        </w:rPr>
+      </w:pPr>
     </w:p>
     <w:p>
       <w:pPr>
         <w:pStyle w:val="ListParagraph"/>
         <w:spacing w:line="360" w:lineRule="auto"/>
         <w:ind w:left="0"/>
+        <w:jc w:val="both"/>
         <w:outlineLvl w:val="2"/>
         <w:rPr>
           <w:rFonts w:asciiTheme="majorHAnsi" w:hAnsiTheme="majorHAnsi" w:cstheme="majorHAnsi"/>
@@ -7611,7 +7858,6 @@
           <w:lang w:val="en-US"/>
         </w:rPr>
       </w:pPr>
-      <w:bookmarkStart w:id="5" w:name="_Toc105944662"/>
       <w:r>
         <w:rPr>
           <w:rFonts w:asciiTheme="majorHAnsi" w:hAnsiTheme="majorHAnsi" w:cstheme="majorHAnsi"/>
@@ -7640,7 +7886,6 @@
           <w:sz w:val="24"/>
           <w:szCs w:val="24"/>
         </w:rPr>
-        <w:lastRenderedPageBreak/>
         <w:t xml:space="preserve">- Hệ thống được xây dựng trên máy chủ thư viện Đại học Thủy Lợi cho phép thủ thư </w:t>
       </w:r>
       <w:proofErr w:type="spellStart"/>
@@ -7680,7 +7925,7 @@
           <w:szCs w:val="24"/>
           <w:lang w:val="vi"/>
         </w:rPr>
-        <w:t xml:space="preserve">- Người sử dụng phần mềm : </w:t>
+        <w:t>- Người sử dụng phần mềm :</w:t>
       </w:r>
     </w:p>
     <w:p>
@@ -7701,16 +7946,6 @@
           <w:szCs w:val="24"/>
           <w:lang w:val="vi"/>
         </w:rPr>
-        <w:t xml:space="preserve"> </w:t>
-      </w:r>
-      <w:r>
-        <w:rPr>
-          <w:rFonts w:asciiTheme="majorHAnsi" w:hAnsiTheme="majorHAnsi" w:cstheme="majorHAnsi"/>
-          <w:sz w:val="24"/>
-          <w:szCs w:val="24"/>
-          <w:lang w:val="vi"/>
-        </w:rPr>
-        <w:tab/>
         <w:t>+ Nhân viên thư viện ( Thủ thư)</w:t>
       </w:r>
     </w:p>
@@ -7732,7 +7967,6 @@
           <w:szCs w:val="24"/>
           <w:lang w:val="vi"/>
         </w:rPr>
-        <w:tab/>
         <w:t>+ Sinh viên ( Bạn đọc)</w:t>
       </w:r>
     </w:p>
@@ -7754,7 +7988,7 @@
           <w:szCs w:val="24"/>
           <w:lang w:val="vi"/>
         </w:rPr>
-        <w:t xml:space="preserve">- Mục đích của dự án : Phát triển nâng cấp hệ thống để mục đích theo dõi , quản lý thư viện và cung cấp cho sinh viên hệ thống mượn sách tốt nhất , có nhiều tính năng linh hoạt như : </w:t>
+        <w:t>- Mục đích của dự án : Phát triển nâng cấp hệ thống để mục đích theo dõi , quản lý thư viện và cung cấp cho sinh viên hệ thống mượn sách tốt nhất , có nhiều tính năng linh hoạt như :</w:t>
       </w:r>
     </w:p>
     <w:p>
@@ -7772,13 +8006,81 @@
       <w:r>
         <w:rPr>
           <w:rFonts w:asciiTheme="majorHAnsi" w:hAnsiTheme="majorHAnsi" w:cstheme="majorHAnsi"/>
+          <w:i/>
           <w:sz w:val="24"/>
           <w:szCs w:val="24"/>
           <w:lang w:val="vi"/>
         </w:rPr>
-        <w:tab/>
-      </w:r>
-      <w:r>
+        <w:t>Về phía sinh viên ( bạn đọc )</w:t>
+      </w:r>
+    </w:p>
+    <w:p>
+      <w:pPr>
+        <w:spacing w:line="360" w:lineRule="auto"/>
+        <w:jc w:val="both"/>
+        <w:rPr>
+          <w:rFonts w:asciiTheme="majorHAnsi" w:hAnsiTheme="majorHAnsi" w:cstheme="majorHAnsi"/>
+          <w:sz w:val="24"/>
+          <w:szCs w:val="24"/>
+          <w:lang w:val="vi"/>
+        </w:rPr>
+      </w:pPr>
+      <w:r>
+        <w:rPr>
+          <w:rFonts w:asciiTheme="majorHAnsi" w:hAnsiTheme="majorHAnsi" w:cstheme="majorHAnsi"/>
+          <w:sz w:val="24"/>
+          <w:szCs w:val="24"/>
+          <w:lang w:val="vi"/>
+        </w:rPr>
+        <w:t>+ Có thể tìm kiếm sách theo thể loại , tác giả , …</w:t>
+      </w:r>
+    </w:p>
+    <w:p>
+      <w:pPr>
+        <w:spacing w:line="360" w:lineRule="auto"/>
+        <w:jc w:val="both"/>
+        <w:rPr>
+          <w:rFonts w:asciiTheme="majorHAnsi" w:hAnsiTheme="majorHAnsi" w:cstheme="majorHAnsi"/>
+          <w:sz w:val="24"/>
+          <w:szCs w:val="24"/>
+          <w:lang w:val="vi"/>
+        </w:rPr>
+      </w:pPr>
+      <w:r>
+        <w:rPr>
+          <w:rFonts w:asciiTheme="majorHAnsi" w:hAnsiTheme="majorHAnsi" w:cstheme="majorHAnsi"/>
+          <w:sz w:val="24"/>
+          <w:szCs w:val="24"/>
+          <w:lang w:val="vi"/>
+        </w:rPr>
+        <w:t>+ Đặt mượn sách</w:t>
+      </w:r>
+    </w:p>
+    <w:p>
+      <w:pPr>
+        <w:spacing w:line="360" w:lineRule="auto"/>
+        <w:jc w:val="both"/>
+        <w:rPr>
+          <w:rFonts w:asciiTheme="majorHAnsi" w:hAnsiTheme="majorHAnsi" w:cstheme="majorHAnsi"/>
+          <w:sz w:val="24"/>
+          <w:szCs w:val="24"/>
+          <w:lang w:val="vi"/>
+        </w:rPr>
+      </w:pPr>
+      <w:r>
+        <w:rPr>
+          <w:rFonts w:asciiTheme="majorHAnsi" w:hAnsiTheme="majorHAnsi" w:cstheme="majorHAnsi"/>
+          <w:sz w:val="24"/>
+          <w:szCs w:val="24"/>
+          <w:lang w:val="vi"/>
+        </w:rPr>
+        <w:t>+ Theo dõi ngày mượn , ngày trả của bản thân</w:t>
+      </w:r>
+    </w:p>
+    <w:p>
+      <w:pPr>
+        <w:spacing w:line="360" w:lineRule="auto"/>
+        <w:jc w:val="both"/>
         <w:rPr>
           <w:rFonts w:asciiTheme="majorHAnsi" w:hAnsiTheme="majorHAnsi" w:cstheme="majorHAnsi"/>
           <w:i/>
@@ -7786,7 +8088,16 @@
           <w:szCs w:val="24"/>
           <w:lang w:val="vi"/>
         </w:rPr>
-        <w:t>Về phía sinh viên ( bạn đọc )</w:t>
+      </w:pPr>
+      <w:r>
+        <w:rPr>
+          <w:rFonts w:asciiTheme="majorHAnsi" w:hAnsiTheme="majorHAnsi" w:cstheme="majorHAnsi"/>
+          <w:i/>
+          <w:sz w:val="24"/>
+          <w:szCs w:val="24"/>
+          <w:lang w:val="vi"/>
+        </w:rPr>
+        <w:t>Về phía thủ thư :</w:t>
       </w:r>
     </w:p>
     <w:p>
@@ -7807,8 +8118,7 @@
           <w:szCs w:val="24"/>
           <w:lang w:val="vi"/>
         </w:rPr>
-        <w:tab/>
-        <w:t>+ Có thể tìm kiếm sách theo thể loại , tác giả , …</w:t>
+        <w:t>+ Quản lý vị trí sách , tình trạng sách , nhập xuất,…</w:t>
       </w:r>
     </w:p>
     <w:p>
@@ -7829,8 +8139,7 @@
           <w:szCs w:val="24"/>
           <w:lang w:val="vi"/>
         </w:rPr>
-        <w:tab/>
-        <w:t xml:space="preserve">+ Đặt mượn sách </w:t>
+        <w:t>+ Quản lý bạn đọc theo thời gian mượn , số lượng mượn ..</w:t>
       </w:r>
     </w:p>
     <w:p>
@@ -7851,40 +8160,163 @@
           <w:szCs w:val="24"/>
           <w:lang w:val="vi"/>
         </w:rPr>
-        <w:tab/>
-        <w:t>+ Theo dõi ngày mượn , ngày trả của bản thân</w:t>
+        <w:t>+ Quản lý các tính năng của phần mềm hoạt động một cách hiệu quả và chính xác</w:t>
       </w:r>
     </w:p>
     <w:p>
       <w:pPr>
         <w:spacing w:line="360" w:lineRule="auto"/>
+        <w:ind w:left="567" w:hanging="567"/>
         <w:jc w:val="both"/>
         <w:rPr>
           <w:rFonts w:asciiTheme="majorHAnsi" w:hAnsiTheme="majorHAnsi" w:cstheme="majorHAnsi"/>
-          <w:i/>
+          <w:sz w:val="24"/>
+          <w:szCs w:val="24"/>
+        </w:rPr>
+      </w:pPr>
+      <w:r>
+        <w:rPr>
+          <w:rFonts w:asciiTheme="majorHAnsi" w:hAnsiTheme="majorHAnsi" w:cstheme="majorHAnsi"/>
           <w:sz w:val="24"/>
           <w:szCs w:val="24"/>
           <w:lang w:val="vi"/>
         </w:rPr>
-      </w:pPr>
+        <w:t xml:space="preserve">- </w:t>
+      </w:r>
       <w:r>
         <w:rPr>
           <w:rFonts w:asciiTheme="majorHAnsi" w:hAnsiTheme="majorHAnsi" w:cstheme="majorHAnsi"/>
           <w:sz w:val="24"/>
           <w:szCs w:val="24"/>
+        </w:rPr>
+        <w:t>Yêu cầu từ phía người dùng:</w:t>
+      </w:r>
+      <w:r>
+        <w:rPr>
+          <w:rFonts w:asciiTheme="majorHAnsi" w:hAnsiTheme="majorHAnsi" w:cstheme="majorHAnsi"/>
+          <w:sz w:val="24"/>
+          <w:szCs w:val="24"/>
+        </w:rPr>
+        <w:br/>
+      </w:r>
+      <w:r>
+        <w:rPr>
+          <w:rFonts w:asciiTheme="majorHAnsi" w:hAnsiTheme="majorHAnsi" w:cstheme="majorHAnsi"/>
+          <w:sz w:val="24"/>
+          <w:szCs w:val="24"/>
           <w:lang w:val="vi"/>
         </w:rPr>
-        <w:tab/>
+        <w:t>+</w:t>
       </w:r>
       <w:r>
         <w:rPr>
           <w:rFonts w:asciiTheme="majorHAnsi" w:hAnsiTheme="majorHAnsi" w:cstheme="majorHAnsi"/>
-          <w:i/>
+          <w:sz w:val="24"/>
+          <w:szCs w:val="24"/>
+          <w:lang w:val="en-US"/>
+        </w:rPr>
+        <w:t xml:space="preserve"> </w:t>
+      </w:r>
+      <w:r>
+        <w:rPr>
+          <w:rFonts w:asciiTheme="majorHAnsi" w:hAnsiTheme="majorHAnsi" w:cstheme="majorHAnsi"/>
+          <w:sz w:val="24"/>
+          <w:szCs w:val="24"/>
+        </w:rPr>
+        <w:t>Hệ thống đăng nhập an toàn và bảo mật.</w:t>
+      </w:r>
+      <w:r>
+        <w:rPr>
+          <w:rFonts w:asciiTheme="majorHAnsi" w:hAnsiTheme="majorHAnsi" w:cstheme="majorHAnsi"/>
+          <w:sz w:val="24"/>
+          <w:szCs w:val="24"/>
+        </w:rPr>
+        <w:br/>
+      </w:r>
+      <w:r>
+        <w:rPr>
+          <w:rFonts w:asciiTheme="majorHAnsi" w:hAnsiTheme="majorHAnsi" w:cstheme="majorHAnsi"/>
           <w:sz w:val="24"/>
           <w:szCs w:val="24"/>
           <w:lang w:val="vi"/>
         </w:rPr>
-        <w:t>Về phía thủ thư :</w:t>
+        <w:t>+</w:t>
+      </w:r>
+      <w:r>
+        <w:rPr>
+          <w:rFonts w:asciiTheme="majorHAnsi" w:hAnsiTheme="majorHAnsi" w:cstheme="majorHAnsi"/>
+          <w:sz w:val="24"/>
+          <w:szCs w:val="24"/>
+          <w:lang w:val="en-US"/>
+        </w:rPr>
+        <w:t xml:space="preserve"> </w:t>
+      </w:r>
+      <w:r>
+        <w:rPr>
+          <w:rFonts w:asciiTheme="majorHAnsi" w:hAnsiTheme="majorHAnsi" w:cstheme="majorHAnsi"/>
+          <w:sz w:val="24"/>
+          <w:szCs w:val="24"/>
+        </w:rPr>
+        <w:t>Có tính hiệu quả cao.</w:t>
+      </w:r>
+      <w:r>
+        <w:rPr>
+          <w:rFonts w:asciiTheme="majorHAnsi" w:hAnsiTheme="majorHAnsi" w:cstheme="majorHAnsi"/>
+          <w:sz w:val="24"/>
+          <w:szCs w:val="24"/>
+        </w:rPr>
+        <w:br/>
+      </w:r>
+      <w:r>
+        <w:rPr>
+          <w:rFonts w:asciiTheme="majorHAnsi" w:hAnsiTheme="majorHAnsi" w:cstheme="majorHAnsi"/>
+          <w:sz w:val="24"/>
+          <w:szCs w:val="24"/>
+          <w:lang w:val="vi"/>
+        </w:rPr>
+        <w:t>+</w:t>
+      </w:r>
+      <w:r>
+        <w:rPr>
+          <w:rFonts w:asciiTheme="majorHAnsi" w:hAnsiTheme="majorHAnsi" w:cstheme="majorHAnsi"/>
+          <w:sz w:val="24"/>
+          <w:szCs w:val="24"/>
+          <w:lang w:val="en-US"/>
+        </w:rPr>
+        <w:t xml:space="preserve"> </w:t>
+      </w:r>
+      <w:r>
+        <w:rPr>
+          <w:rFonts w:asciiTheme="majorHAnsi" w:hAnsiTheme="majorHAnsi" w:cstheme="majorHAnsi"/>
+          <w:sz w:val="24"/>
+          <w:szCs w:val="24"/>
+        </w:rPr>
+        <w:t>Dễ dàng theo dõi ngày tháng mượn trả sách.</w:t>
+      </w:r>
+      <w:r>
+        <w:rPr>
+          <w:rFonts w:asciiTheme="majorHAnsi" w:hAnsiTheme="majorHAnsi" w:cstheme="majorHAnsi"/>
+          <w:sz w:val="24"/>
+          <w:szCs w:val="24"/>
+        </w:rPr>
+        <w:br/>
+      </w:r>
+      <w:r>
+        <w:rPr>
+          <w:rFonts w:asciiTheme="majorHAnsi" w:hAnsiTheme="majorHAnsi" w:cstheme="majorHAnsi"/>
+          <w:sz w:val="24"/>
+          <w:szCs w:val="24"/>
+          <w:lang w:val="vi"/>
+        </w:rPr>
+        <w:t>+</w:t>
+      </w:r>
+      <w:r>
+        <w:rPr>
+          <w:rFonts w:asciiTheme="majorHAnsi" w:hAnsiTheme="majorHAnsi" w:cstheme="majorHAnsi"/>
+          <w:sz w:val="24"/>
+          <w:szCs w:val="24"/>
+        </w:rPr>
+        <w:t xml:space="preserve"> Chức năng tìm kiếm đa dạng dễ dàng.</w:t>
       </w:r>
     </w:p>
     <w:p>
@@ -7895,7 +8327,6 @@
           <w:rFonts w:asciiTheme="majorHAnsi" w:hAnsiTheme="majorHAnsi" w:cstheme="majorHAnsi"/>
           <w:sz w:val="24"/>
           <w:szCs w:val="24"/>
-          <w:lang w:val="vi"/>
         </w:rPr>
       </w:pPr>
       <w:r>
@@ -7903,10 +8334,25 @@
           <w:rFonts w:asciiTheme="majorHAnsi" w:hAnsiTheme="majorHAnsi" w:cstheme="majorHAnsi"/>
           <w:sz w:val="24"/>
           <w:szCs w:val="24"/>
-          <w:lang w:val="vi"/>
-        </w:rPr>
-        <w:tab/>
-        <w:t>+ Quản lý vị trí sách , tình trạng sách , nhập xuất,…</w:t>
+        </w:rPr>
+        <w:t>- Giao diện hệ thống</w:t>
+      </w:r>
+      <w:r>
+        <w:rPr>
+          <w:rFonts w:asciiTheme="majorHAnsi" w:hAnsiTheme="majorHAnsi" w:cstheme="majorHAnsi"/>
+          <w:sz w:val="24"/>
+          <w:szCs w:val="24"/>
+          <w:lang w:val="en-US"/>
+        </w:rPr>
+        <w:t>:</w:t>
+      </w:r>
+      <w:r>
+        <w:rPr>
+          <w:rFonts w:asciiTheme="majorHAnsi" w:hAnsiTheme="majorHAnsi" w:cstheme="majorHAnsi"/>
+          <w:sz w:val="24"/>
+          <w:szCs w:val="24"/>
+        </w:rPr>
+        <w:t xml:space="preserve"> đơn giản dễ nhìn, dễ dàng nâng cấp và bảo trì</w:t>
       </w:r>
     </w:p>
     <w:p>
@@ -7917,7 +8363,6 @@
           <w:rFonts w:asciiTheme="majorHAnsi" w:hAnsiTheme="majorHAnsi" w:cstheme="majorHAnsi"/>
           <w:sz w:val="24"/>
           <w:szCs w:val="24"/>
-          <w:lang w:val="vi"/>
         </w:rPr>
       </w:pPr>
       <w:r>
@@ -7925,242 +8370,8 @@
           <w:rFonts w:asciiTheme="majorHAnsi" w:hAnsiTheme="majorHAnsi" w:cstheme="majorHAnsi"/>
           <w:sz w:val="24"/>
           <w:szCs w:val="24"/>
-          <w:lang w:val="vi"/>
-        </w:rPr>
-        <w:tab/>
-        <w:t>+ Quản lý bạn đọc theo thời gian mượn , số lượng mượn ..</w:t>
-      </w:r>
-    </w:p>
-    <w:p>
-      <w:pPr>
-        <w:spacing w:line="360" w:lineRule="auto"/>
-        <w:jc w:val="both"/>
-        <w:rPr>
-          <w:rFonts w:asciiTheme="majorHAnsi" w:hAnsiTheme="majorHAnsi" w:cstheme="majorHAnsi"/>
-          <w:sz w:val="24"/>
-          <w:szCs w:val="24"/>
-          <w:lang w:val="vi"/>
-        </w:rPr>
-      </w:pPr>
-      <w:r>
-        <w:rPr>
-          <w:rFonts w:asciiTheme="majorHAnsi" w:hAnsiTheme="majorHAnsi" w:cstheme="majorHAnsi"/>
-          <w:sz w:val="24"/>
-          <w:szCs w:val="24"/>
-          <w:lang w:val="vi"/>
-        </w:rPr>
-        <w:tab/>
-        <w:t>+ Quản lý các tính năng của phần mềm hoạt động một cách hiệu quả và chính xác</w:t>
-      </w:r>
-    </w:p>
-    <w:p>
-      <w:pPr>
-        <w:spacing w:line="360" w:lineRule="auto"/>
-        <w:ind w:left="567" w:hanging="567"/>
-        <w:rPr>
-          <w:rFonts w:asciiTheme="majorHAnsi" w:hAnsiTheme="majorHAnsi" w:cstheme="majorHAnsi"/>
-          <w:sz w:val="24"/>
-          <w:szCs w:val="24"/>
-        </w:rPr>
-      </w:pPr>
-      <w:r>
-        <w:rPr>
-          <w:rFonts w:asciiTheme="majorHAnsi" w:hAnsiTheme="majorHAnsi" w:cstheme="majorHAnsi"/>
-          <w:sz w:val="24"/>
-          <w:szCs w:val="24"/>
-          <w:lang w:val="vi"/>
-        </w:rPr>
-        <w:t xml:space="preserve">- </w:t>
-      </w:r>
-      <w:r>
-        <w:rPr>
-          <w:rFonts w:asciiTheme="majorHAnsi" w:hAnsiTheme="majorHAnsi" w:cstheme="majorHAnsi"/>
-          <w:sz w:val="24"/>
-          <w:szCs w:val="24"/>
-        </w:rPr>
-        <w:t>Yêu cầu từ phía người dùng:</w:t>
-      </w:r>
-      <w:r>
-        <w:rPr>
-          <w:rFonts w:asciiTheme="majorHAnsi" w:hAnsiTheme="majorHAnsi" w:cstheme="majorHAnsi"/>
-          <w:sz w:val="24"/>
-          <w:szCs w:val="24"/>
-        </w:rPr>
-        <w:br/>
-      </w:r>
-      <w:r>
-        <w:rPr>
-          <w:rFonts w:asciiTheme="majorHAnsi" w:hAnsiTheme="majorHAnsi" w:cstheme="majorHAnsi"/>
-          <w:sz w:val="24"/>
-          <w:szCs w:val="24"/>
-          <w:lang w:val="vi"/>
-        </w:rPr>
-        <w:t>+</w:t>
-      </w:r>
-      <w:r>
-        <w:rPr>
-          <w:rFonts w:asciiTheme="majorHAnsi" w:hAnsiTheme="majorHAnsi" w:cstheme="majorHAnsi"/>
-          <w:sz w:val="24"/>
-          <w:szCs w:val="24"/>
-          <w:lang w:val="en-US"/>
-        </w:rPr>
-        <w:t xml:space="preserve"> </w:t>
-      </w:r>
-      <w:r>
-        <w:rPr>
-          <w:rFonts w:asciiTheme="majorHAnsi" w:hAnsiTheme="majorHAnsi" w:cstheme="majorHAnsi"/>
-          <w:sz w:val="24"/>
-          <w:szCs w:val="24"/>
-        </w:rPr>
-        <w:t>Hệ thống đăng nhập an toàn và bảo mật.</w:t>
-      </w:r>
-      <w:r>
-        <w:rPr>
-          <w:rFonts w:asciiTheme="majorHAnsi" w:hAnsiTheme="majorHAnsi" w:cstheme="majorHAnsi"/>
-          <w:sz w:val="24"/>
-          <w:szCs w:val="24"/>
-        </w:rPr>
-        <w:br/>
-      </w:r>
-      <w:r>
-        <w:rPr>
-          <w:rFonts w:asciiTheme="majorHAnsi" w:hAnsiTheme="majorHAnsi" w:cstheme="majorHAnsi"/>
-          <w:sz w:val="24"/>
-          <w:szCs w:val="24"/>
-          <w:lang w:val="vi"/>
-        </w:rPr>
-        <w:t>+</w:t>
-      </w:r>
-      <w:r>
-        <w:rPr>
-          <w:rFonts w:asciiTheme="majorHAnsi" w:hAnsiTheme="majorHAnsi" w:cstheme="majorHAnsi"/>
-          <w:sz w:val="24"/>
-          <w:szCs w:val="24"/>
-          <w:lang w:val="en-US"/>
-        </w:rPr>
-        <w:t xml:space="preserve"> </w:t>
-      </w:r>
-      <w:r>
-        <w:rPr>
-          <w:rFonts w:asciiTheme="majorHAnsi" w:hAnsiTheme="majorHAnsi" w:cstheme="majorHAnsi"/>
-          <w:sz w:val="24"/>
-          <w:szCs w:val="24"/>
-        </w:rPr>
-        <w:t>Có tính hiệu quả cao.</w:t>
-      </w:r>
-      <w:r>
-        <w:rPr>
-          <w:rFonts w:asciiTheme="majorHAnsi" w:hAnsiTheme="majorHAnsi" w:cstheme="majorHAnsi"/>
-          <w:sz w:val="24"/>
-          <w:szCs w:val="24"/>
-        </w:rPr>
-        <w:br/>
-      </w:r>
-      <w:r>
-        <w:rPr>
-          <w:rFonts w:asciiTheme="majorHAnsi" w:hAnsiTheme="majorHAnsi" w:cstheme="majorHAnsi"/>
-          <w:sz w:val="24"/>
-          <w:szCs w:val="24"/>
-          <w:lang w:val="vi"/>
-        </w:rPr>
-        <w:t>+</w:t>
-      </w:r>
-      <w:r>
-        <w:rPr>
-          <w:rFonts w:asciiTheme="majorHAnsi" w:hAnsiTheme="majorHAnsi" w:cstheme="majorHAnsi"/>
-          <w:sz w:val="24"/>
-          <w:szCs w:val="24"/>
-          <w:lang w:val="en-US"/>
-        </w:rPr>
-        <w:t xml:space="preserve"> </w:t>
-      </w:r>
-      <w:r>
-        <w:rPr>
-          <w:rFonts w:asciiTheme="majorHAnsi" w:hAnsiTheme="majorHAnsi" w:cstheme="majorHAnsi"/>
-          <w:sz w:val="24"/>
-          <w:szCs w:val="24"/>
-        </w:rPr>
-        <w:t>Dễ dàng theo dõi ngày tháng mượn trả sách.</w:t>
-      </w:r>
-      <w:r>
-        <w:rPr>
-          <w:rFonts w:asciiTheme="majorHAnsi" w:hAnsiTheme="majorHAnsi" w:cstheme="majorHAnsi"/>
-          <w:sz w:val="24"/>
-          <w:szCs w:val="24"/>
-        </w:rPr>
-        <w:br/>
-      </w:r>
-      <w:r>
-        <w:rPr>
-          <w:rFonts w:asciiTheme="majorHAnsi" w:hAnsiTheme="majorHAnsi" w:cstheme="majorHAnsi"/>
-          <w:sz w:val="24"/>
-          <w:szCs w:val="24"/>
-          <w:lang w:val="vi"/>
-        </w:rPr>
-        <w:t>+</w:t>
-      </w:r>
-      <w:r>
-        <w:rPr>
-          <w:rFonts w:asciiTheme="majorHAnsi" w:hAnsiTheme="majorHAnsi" w:cstheme="majorHAnsi"/>
-          <w:sz w:val="24"/>
-          <w:szCs w:val="24"/>
-        </w:rPr>
-        <w:t xml:space="preserve"> Chức năng tìm kiếm đa dạng dễ dàng.</w:t>
-      </w:r>
-    </w:p>
-    <w:p>
-      <w:pPr>
-        <w:spacing w:line="360" w:lineRule="auto"/>
-        <w:jc w:val="both"/>
-        <w:rPr>
-          <w:rFonts w:asciiTheme="majorHAnsi" w:hAnsiTheme="majorHAnsi" w:cstheme="majorHAnsi"/>
-          <w:sz w:val="24"/>
-          <w:szCs w:val="24"/>
-        </w:rPr>
-      </w:pPr>
-      <w:r>
-        <w:rPr>
-          <w:rFonts w:asciiTheme="majorHAnsi" w:hAnsiTheme="majorHAnsi" w:cstheme="majorHAnsi"/>
-          <w:sz w:val="24"/>
-          <w:szCs w:val="24"/>
-        </w:rPr>
-        <w:t>- Giao diện hệ thống</w:t>
-      </w:r>
-      <w:r>
-        <w:rPr>
-          <w:rFonts w:asciiTheme="majorHAnsi" w:hAnsiTheme="majorHAnsi" w:cstheme="majorHAnsi"/>
-          <w:sz w:val="24"/>
-          <w:szCs w:val="24"/>
-          <w:lang w:val="en-US"/>
-        </w:rPr>
-        <w:t>:</w:t>
-      </w:r>
-      <w:r>
-        <w:rPr>
-          <w:rFonts w:asciiTheme="majorHAnsi" w:hAnsiTheme="majorHAnsi" w:cstheme="majorHAnsi"/>
-          <w:sz w:val="24"/>
-          <w:szCs w:val="24"/>
-        </w:rPr>
-        <w:t xml:space="preserve"> đơn giản dễ nhìn, dễ dàng nâng cấp và bảo trì </w:t>
-      </w:r>
-    </w:p>
-    <w:p>
-      <w:pPr>
-        <w:spacing w:line="360" w:lineRule="auto"/>
-        <w:jc w:val="both"/>
-        <w:rPr>
-          <w:rFonts w:asciiTheme="majorHAnsi" w:hAnsiTheme="majorHAnsi" w:cstheme="majorHAnsi"/>
-          <w:sz w:val="24"/>
-          <w:szCs w:val="24"/>
-        </w:rPr>
-      </w:pPr>
-      <w:r>
-        <w:rPr>
-          <w:rFonts w:asciiTheme="majorHAnsi" w:hAnsiTheme="majorHAnsi" w:cstheme="majorHAnsi"/>
-          <w:sz w:val="24"/>
-          <w:szCs w:val="24"/>
-        </w:rPr>
-        <w:t xml:space="preserve">- Phạm vi dữ liệu : </w:t>
+        </w:rPr>
+        <w:t>- Phạm vi dữ liệu :</w:t>
       </w:r>
     </w:p>
     <w:p>
@@ -8197,7 +8408,7 @@
           <w:sz w:val="24"/>
           <w:szCs w:val="24"/>
         </w:rPr>
-        <w:t xml:space="preserve">Dữ liệu về các bạn đọc , sách , tác giả , ngày trả ngày mượn </w:t>
+        <w:t>Dữ liệu về các bạn đọc , sách , tác giả , ngày trả ngày mượn</w:t>
       </w:r>
     </w:p>
     <w:p>
@@ -8282,6 +8493,7 @@
         <w:pStyle w:val="ListParagraph"/>
         <w:spacing w:line="360" w:lineRule="auto"/>
         <w:ind w:left="0"/>
+        <w:jc w:val="both"/>
         <w:outlineLvl w:val="2"/>
         <w:rPr>
           <w:rFonts w:asciiTheme="majorHAnsi" w:hAnsiTheme="majorHAnsi" w:cstheme="majorHAnsi"/>
@@ -8291,7 +8503,7 @@
           <w:lang w:val="en-US"/>
         </w:rPr>
       </w:pPr>
-      <w:bookmarkStart w:id="6" w:name="_Toc105944663"/>
+      <w:bookmarkStart w:id="8" w:name="_Toc105944663"/>
       <w:r>
         <w:rPr>
           <w:rFonts w:asciiTheme="majorHAnsi" w:hAnsiTheme="majorHAnsi" w:cstheme="majorHAnsi"/>
@@ -8302,7 +8514,7 @@
         </w:rPr>
         <w:t>1.3 Các bên liên quan</w:t>
       </w:r>
-      <w:bookmarkEnd w:id="6"/>
+      <w:bookmarkEnd w:id="8"/>
     </w:p>
     <w:p>
       <w:pPr>
@@ -8353,6 +8565,7 @@
           <w:szCs w:val="24"/>
           <w:lang w:val="en-US"/>
         </w:rPr>
+        <w:lastRenderedPageBreak/>
         <w:t>Nhà tài trợ: Trường Đại Học Thủy Lợi</w:t>
       </w:r>
     </w:p>
@@ -8448,7 +8661,7 @@
           <w:lang w:val="en-US"/>
         </w:rPr>
       </w:pPr>
-      <w:bookmarkStart w:id="7" w:name="_Toc105944664"/>
+      <w:bookmarkStart w:id="9" w:name="_Toc105944664"/>
       <w:r>
         <w:rPr>
           <w:rFonts w:asciiTheme="majorHAnsi" w:hAnsiTheme="majorHAnsi" w:cstheme="majorHAnsi"/>
@@ -8459,7 +8672,7 @@
         </w:rPr>
         <w:t>II. Tôn chỉ dự án</w:t>
       </w:r>
-      <w:bookmarkEnd w:id="7"/>
+      <w:bookmarkEnd w:id="9"/>
     </w:p>
     <w:tbl>
       <w:tblPr>
@@ -8498,7 +8711,6 @@
                 <w:szCs w:val="36"/>
                 <w:lang w:val="en-GB"/>
               </w:rPr>
-              <w:lastRenderedPageBreak/>
               <w:t>Tôn chỉ dự án</w:t>
             </w:r>
           </w:p>
@@ -9387,6 +9599,7 @@
                       <w:sz w:val="24"/>
                       <w:szCs w:val="24"/>
                     </w:rPr>
+                    <w:lastRenderedPageBreak/>
                     <w:t>Giám đốc dự án</w:t>
                   </w:r>
                 </w:p>
@@ -10487,6 +10700,7 @@
                 <w:szCs w:val="24"/>
                 <w:lang w:val="en-US"/>
               </w:rPr>
+              <w:lastRenderedPageBreak/>
               <w:t>Với phần mềm mới này, dự án sẽ hỗ trợ thư viện tốc độ xử lí nhanh hơn tông mỗi giai đoạn nhu cầu mượn sách của sinh viên tăng. Dựa trên hệ thống có thể giúp nhân viên thư viện quản lý công việc dễ dàng, đơn giản, giảm tải được số lượng cán bộ thủ thư tham gia điều hành, quản lí</w:t>
             </w:r>
           </w:p>
@@ -10638,7 +10852,6 @@
                 <w:sz w:val="24"/>
                 <w:szCs w:val="24"/>
               </w:rPr>
-              <w:lastRenderedPageBreak/>
               <w:t xml:space="preserve">- Người sử dụng phần mềm : </w:t>
             </w:r>
           </w:p>
@@ -11256,6 +11469,7 @@
                 <w:szCs w:val="24"/>
                 <w:lang w:val="en-US"/>
               </w:rPr>
+              <w:lastRenderedPageBreak/>
               <w:t>Nhà trường</w:t>
             </w:r>
             <w:r>
@@ -11404,7 +11618,6 @@
                 <w:sz w:val="24"/>
                 <w:szCs w:val="24"/>
               </w:rPr>
-              <w:lastRenderedPageBreak/>
               <w:t xml:space="preserve">Phía </w:t>
             </w:r>
             <w:r>
@@ -11558,8 +11771,8 @@
                 <w:lang w:val="vi"/>
               </w:rPr>
             </w:pPr>
-            <w:bookmarkStart w:id="8" w:name="_Toc332021434"/>
-            <w:bookmarkStart w:id="9" w:name="_Toc102029974"/>
+            <w:bookmarkStart w:id="10" w:name="_Toc332021434"/>
+            <w:bookmarkStart w:id="11" w:name="_Toc102029974"/>
             <w:r>
               <w:rPr>
                 <w:rFonts w:asciiTheme="majorHAnsi" w:hAnsiTheme="majorHAnsi" w:cstheme="majorHAnsi"/>
@@ -11571,8 +11784,8 @@
               </w:rPr>
               <w:t>Rủi ro</w:t>
             </w:r>
-            <w:bookmarkEnd w:id="8"/>
-            <w:bookmarkEnd w:id="9"/>
+            <w:bookmarkEnd w:id="10"/>
+            <w:bookmarkEnd w:id="11"/>
           </w:p>
           <w:p>
             <w:pPr>
@@ -11710,8 +11923,8 @@
                 <w:lang w:val="vi"/>
               </w:rPr>
             </w:pPr>
-            <w:bookmarkStart w:id="10" w:name="_Toc102029975"/>
-            <w:bookmarkStart w:id="11" w:name="_Toc332021435"/>
+            <w:bookmarkStart w:id="12" w:name="_Toc102029975"/>
+            <w:bookmarkStart w:id="13" w:name="_Toc332021435"/>
             <w:r>
               <w:rPr>
                 <w:rFonts w:asciiTheme="majorHAnsi" w:hAnsiTheme="majorHAnsi" w:cstheme="majorHAnsi"/>
@@ -11723,8 +11936,8 @@
               </w:rPr>
               <w:t>Dự án có thể bàn giao</w:t>
             </w:r>
-            <w:bookmarkEnd w:id="10"/>
-            <w:bookmarkEnd w:id="11"/>
+            <w:bookmarkEnd w:id="12"/>
+            <w:bookmarkEnd w:id="13"/>
           </w:p>
           <w:p>
             <w:pPr>
@@ -11856,8 +12069,8 @@
                 <w:lang w:val="vi"/>
               </w:rPr>
             </w:pPr>
-            <w:bookmarkStart w:id="12" w:name="_Toc102029976"/>
-            <w:bookmarkStart w:id="13" w:name="_Toc332021436"/>
+            <w:bookmarkStart w:id="14" w:name="_Toc102029976"/>
+            <w:bookmarkStart w:id="15" w:name="_Toc332021436"/>
             <w:r>
               <w:rPr>
                 <w:rFonts w:asciiTheme="majorHAnsi" w:hAnsiTheme="majorHAnsi" w:cstheme="majorHAnsi"/>
@@ -11926,8 +12139,8 @@
               </w:rPr>
               <w:t xml:space="preserve"> tắt</w:t>
             </w:r>
-            <w:bookmarkEnd w:id="12"/>
-            <w:bookmarkEnd w:id="13"/>
+            <w:bookmarkEnd w:id="14"/>
+            <w:bookmarkEnd w:id="15"/>
           </w:p>
           <w:p>
             <w:pPr>
@@ -12050,6 +12263,7 @@
                       <w:szCs w:val="24"/>
                       <w:lang w:val="vi"/>
                     </w:rPr>
+                    <w:lastRenderedPageBreak/>
                     <w:t>Mốc dự án</w:t>
                   </w:r>
                 </w:p>
@@ -12399,7 +12613,6 @@
                       <w:szCs w:val="24"/>
                       <w:lang w:val="vi"/>
                     </w:rPr>
-                    <w:lastRenderedPageBreak/>
                     <w:t>Mô phỏng giải pháp hoàn chỉnh với phần cứng / phần mềm mới</w:t>
                   </w:r>
                 </w:p>
@@ -13308,6 +13521,7 @@
                 <w:sz w:val="24"/>
                 <w:szCs w:val="24"/>
               </w:rPr>
+              <w:lastRenderedPageBreak/>
               <w:t>- Hỗ trợ bạn đọc có thể nhanh chóng và tiện lợi trong tìm kiếm tài liệu mà mình cần mượn.</w:t>
             </w:r>
           </w:p>
@@ -13424,7 +13638,6 @@
                 <w:sz w:val="24"/>
                 <w:szCs w:val="24"/>
               </w:rPr>
-              <w:lastRenderedPageBreak/>
               <w:t>-  Cơ sở dữ liệu về sách và tác giả.</w:t>
             </w:r>
           </w:p>
@@ -13459,7 +13672,7 @@
                 <w:lang w:val="en-US"/>
               </w:rPr>
             </w:pPr>
-            <w:bookmarkStart w:id="14" w:name="_Toc102029980"/>
+            <w:bookmarkStart w:id="16" w:name="_Toc102029980"/>
             <w:r>
               <w:rPr>
                 <w:rFonts w:asciiTheme="majorHAnsi" w:hAnsiTheme="majorHAnsi" w:cstheme="majorHAnsi"/>
@@ -13470,7 +13683,7 @@
               </w:rPr>
               <w:t>ỦY QUYỀN</w:t>
             </w:r>
-            <w:bookmarkEnd w:id="14"/>
+            <w:bookmarkEnd w:id="16"/>
             <w:r>
               <w:rPr>
                 <w:rFonts w:asciiTheme="majorHAnsi" w:hAnsiTheme="majorHAnsi" w:cstheme="majorHAnsi"/>
@@ -13640,7 +13853,7 @@
           <w:lang w:val="en-US"/>
         </w:rPr>
       </w:pPr>
-      <w:bookmarkStart w:id="15" w:name="_Toc105944665"/>
+      <w:bookmarkStart w:id="17" w:name="_Toc105944665"/>
       <w:r>
         <w:rPr>
           <w:rFonts w:asciiTheme="majorHAnsi" w:hAnsiTheme="majorHAnsi" w:cstheme="majorHAnsi"/>
@@ -13651,7 +13864,7 @@
         </w:rPr>
         <w:t>III. Môi Trường dự án</w:t>
       </w:r>
-      <w:bookmarkEnd w:id="15"/>
+      <w:bookmarkEnd w:id="17"/>
     </w:p>
     <w:p>
       <w:pPr>
@@ -13692,7 +13905,7 @@
           <w:lang w:val="en-US"/>
         </w:rPr>
       </w:pPr>
-      <w:bookmarkStart w:id="16" w:name="_Toc105944666"/>
+      <w:bookmarkStart w:id="18" w:name="_Toc105944666"/>
       <w:r>
         <w:rPr>
           <w:rFonts w:asciiTheme="majorHAnsi" w:hAnsiTheme="majorHAnsi" w:cstheme="majorHAnsi"/>
@@ -13703,7 +13916,7 @@
         </w:rPr>
         <w:t>C.  Kế hoạch</w:t>
       </w:r>
-      <w:bookmarkEnd w:id="16"/>
+      <w:bookmarkEnd w:id="18"/>
     </w:p>
     <w:p>
       <w:pPr>
@@ -13717,7 +13930,7 @@
           <w:lang w:val="en-US"/>
         </w:rPr>
       </w:pPr>
-      <w:bookmarkStart w:id="17" w:name="_Toc105944667"/>
+      <w:bookmarkStart w:id="19" w:name="_Toc105944667"/>
       <w:r>
         <w:rPr>
           <w:rFonts w:asciiTheme="majorHAnsi" w:hAnsiTheme="majorHAnsi" w:cstheme="majorHAnsi"/>
@@ -13728,7 +13941,7 @@
         </w:rPr>
         <w:t>I. Kế hoạch tổng thể</w:t>
       </w:r>
-      <w:bookmarkEnd w:id="17"/>
+      <w:bookmarkEnd w:id="19"/>
     </w:p>
     <w:p>
       <w:pPr>
@@ -13743,7 +13956,7 @@
           <w:lang w:val="en-US"/>
         </w:rPr>
       </w:pPr>
-      <w:bookmarkStart w:id="18" w:name="_Toc105944668"/>
+      <w:bookmarkStart w:id="20" w:name="_Toc105944668"/>
       <w:r>
         <w:rPr>
           <w:rFonts w:cstheme="majorHAnsi"/>
@@ -13755,7 +13968,7 @@
         </w:rPr>
         <w:t>1.1 Mô hình phát triển dự án</w:t>
       </w:r>
-      <w:bookmarkEnd w:id="18"/>
+      <w:bookmarkEnd w:id="20"/>
     </w:p>
     <w:p>
       <w:pPr>
@@ -13921,6 +14134,7 @@
           <w:szCs w:val="28"/>
           <w:lang w:val="en-US"/>
         </w:rPr>
+        <w:lastRenderedPageBreak/>
         <w:drawing>
           <wp:inline distT="0" distB="0" distL="0" distR="0" wp14:anchorId="330E7D3A" wp14:editId="330E7D3B">
             <wp:extent cx="5579745" cy="2994660"/>
@@ -13989,7 +14203,6 @@
           <w:szCs w:val="24"/>
           <w:lang w:val="en-US"/>
         </w:rPr>
-        <w:lastRenderedPageBreak/>
         <w:t>Xác định yêu cầu: Thực hiện xác định các yêu cầu của khách hành bằng phương pháp phỏng vấn, lập bảng câu hỏi thăm dò…xác định yêu cầu của người dùng: cần một hệ thống trơn tru, thân thiện để có thể thao tác mượn trả sách một cách hợp lý. Xác định các yêu cầu hệ thống các biểu đồ actor, Use case thao tác tương tác với hệ thống</w:t>
       </w:r>
     </w:p>
@@ -14177,7 +14390,7 @@
           <w:lang w:val="en-US"/>
         </w:rPr>
       </w:pPr>
-      <w:bookmarkStart w:id="19" w:name="_Toc105944669"/>
+      <w:bookmarkStart w:id="21" w:name="_Toc105944669"/>
       <w:r>
         <w:rPr>
           <w:rFonts w:cstheme="majorHAnsi"/>
@@ -14189,7 +14402,7 @@
         </w:rPr>
         <w:t>1.2. Chi phí tổng thể</w:t>
       </w:r>
-      <w:bookmarkEnd w:id="19"/>
+      <w:bookmarkEnd w:id="21"/>
     </w:p>
     <w:p>
       <w:pPr>
@@ -14400,6 +14613,7 @@
                 <w:sz w:val="24"/>
                 <w:szCs w:val="24"/>
               </w:rPr>
+              <w:lastRenderedPageBreak/>
               <w:t>Thiết kế</w:t>
             </w:r>
           </w:p>
@@ -14779,7 +14993,6 @@
           <w:szCs w:val="24"/>
           <w:lang w:val="en-US"/>
         </w:rPr>
-        <w:lastRenderedPageBreak/>
         <w:t xml:space="preserve">1.3 </w:t>
       </w:r>
       <w:proofErr w:type="spellStart"/>
@@ -15118,7 +15331,7 @@
           <w:lang w:val="en-US"/>
         </w:rPr>
       </w:pPr>
-      <w:bookmarkStart w:id="20" w:name="_Toc105944670"/>
+      <w:bookmarkStart w:id="22" w:name="_Toc105944670"/>
       <w:r>
         <w:rPr>
           <w:rFonts w:asciiTheme="majorHAnsi" w:hAnsiTheme="majorHAnsi" w:cstheme="majorHAnsi"/>
@@ -15129,7 +15342,7 @@
         </w:rPr>
         <w:t>II. Kế hoạch chi tiết</w:t>
       </w:r>
-      <w:bookmarkEnd w:id="20"/>
+      <w:bookmarkEnd w:id="22"/>
     </w:p>
     <w:p>
       <w:pPr>
@@ -15145,7 +15358,7 @@
           <w:lang w:val="en-US"/>
         </w:rPr>
       </w:pPr>
-      <w:bookmarkStart w:id="21" w:name="_Toc105944671"/>
+      <w:bookmarkStart w:id="23" w:name="_Toc105944671"/>
       <w:r>
         <w:rPr>
           <w:rFonts w:asciiTheme="majorHAnsi" w:hAnsiTheme="majorHAnsi" w:cstheme="majorHAnsi"/>
@@ -15154,9 +15367,10 @@
           <w:szCs w:val="24"/>
           <w:lang w:val="en-US"/>
         </w:rPr>
+        <w:lastRenderedPageBreak/>
         <w:t>2.1 Biểu đồ phân rã công việc</w:t>
       </w:r>
-      <w:bookmarkEnd w:id="21"/>
+      <w:bookmarkEnd w:id="23"/>
     </w:p>
     <w:p>
       <w:pPr>
@@ -15240,7 +15454,7 @@
           <w:lang w:val="en-US"/>
         </w:rPr>
       </w:pPr>
-      <w:bookmarkStart w:id="22" w:name="_Toc105944672"/>
+      <w:bookmarkStart w:id="24" w:name="_Toc105944672"/>
       <w:r>
         <w:rPr>
           <w:rFonts w:asciiTheme="majorHAnsi" w:hAnsiTheme="majorHAnsi" w:cstheme="majorHAnsi"/>
@@ -15249,10 +15463,9 @@
           <w:szCs w:val="24"/>
           <w:lang w:val="en-US"/>
         </w:rPr>
-        <w:lastRenderedPageBreak/>
         <w:t>2.2 Cấu trúc phân rã công việc (WBS)</w:t>
       </w:r>
-      <w:bookmarkEnd w:id="22"/>
+      <w:bookmarkEnd w:id="24"/>
     </w:p>
     <w:tbl>
       <w:tblPr>
@@ -16994,6 +17207,7 @@
                 <w:szCs w:val="24"/>
                 <w:lang w:val="en-US"/>
               </w:rPr>
+              <w:lastRenderedPageBreak/>
               <w:t>3</w:t>
             </w:r>
           </w:p>
@@ -17561,7 +17775,7 @@
           <w:lang w:val="en-US"/>
         </w:rPr>
       </w:pPr>
-      <w:bookmarkStart w:id="23" w:name="_Toc105944673"/>
+      <w:bookmarkStart w:id="25" w:name="_Toc105944673"/>
       <w:r>
         <w:rPr>
           <w:rFonts w:asciiTheme="majorHAnsi" w:hAnsiTheme="majorHAnsi" w:cstheme="majorHAnsi"/>
@@ -17570,10 +17784,9 @@
           <w:szCs w:val="24"/>
           <w:lang w:val="en-US"/>
         </w:rPr>
-        <w:lastRenderedPageBreak/>
         <w:t>2.3 Chi tiết phạm vi</w:t>
       </w:r>
-      <w:bookmarkEnd w:id="23"/>
+      <w:bookmarkEnd w:id="25"/>
     </w:p>
     <w:tbl>
       <w:tblPr>
@@ -19284,6 +19497,7 @@
                 <w:szCs w:val="24"/>
                 <w:lang w:val="en-US"/>
               </w:rPr>
+              <w:lastRenderedPageBreak/>
               <w:t>3.1 Lập trình giao diện</w:t>
             </w:r>
           </w:p>
@@ -20381,7 +20595,6 @@
                 <w:szCs w:val="24"/>
                 <w:lang w:val="en-US"/>
               </w:rPr>
-              <w:lastRenderedPageBreak/>
               <w:t>4.1 Cài đặt</w:t>
             </w:r>
           </w:p>
@@ -21659,7 +21872,7 @@
           <w:lang w:val="en-US"/>
         </w:rPr>
       </w:pPr>
-      <w:bookmarkStart w:id="24" w:name="_Toc105944674"/>
+      <w:bookmarkStart w:id="26" w:name="_Toc105944674"/>
       <w:r>
         <w:rPr>
           <w:rFonts w:asciiTheme="majorHAnsi" w:hAnsiTheme="majorHAnsi" w:cstheme="majorHAnsi"/>
@@ -21670,7 +21883,7 @@
         </w:rPr>
         <w:t>2.4 Chi tiết các rủi ro của dự án và cách khắc phục</w:t>
       </w:r>
-      <w:bookmarkEnd w:id="24"/>
+      <w:bookmarkEnd w:id="26"/>
     </w:p>
     <w:p>
       <w:pPr>
@@ -21752,6 +21965,7 @@
           <w:szCs w:val="24"/>
           <w:lang w:bidi="ar"/>
         </w:rPr>
+        <w:lastRenderedPageBreak/>
         <w:t>Mặc dù rủi ro thường tạo ra các tác động xấu đến dự án, nhưng dự án cần phải xem xét và tận dụng các tác động tích cực hoặc các cơ hội phát sinh từ các rủi ro (không cố gắng tránh tất cả các rủi ro) để giúp cho dự án đạt được mục tiêu nhanh hơn và ít tốn kém hơn.</w:t>
       </w:r>
     </w:p>
@@ -22043,7 +22257,6 @@
               <w:rPr>
                 <w:rFonts w:asciiTheme="majorHAnsi" w:hAnsiTheme="majorHAnsi" w:cstheme="majorHAnsi"/>
               </w:rPr>
-              <w:lastRenderedPageBreak/>
               <w:t>Ước lượng ngân sách không chính xác</w:t>
             </w:r>
           </w:p>
@@ -22473,6 +22686,7 @@
                 <w:rFonts w:asciiTheme="majorHAnsi" w:eastAsia="Segoe UI" w:hAnsiTheme="majorHAnsi" w:cstheme="majorHAnsi"/>
                 <w:color w:val="000000"/>
               </w:rPr>
+              <w:lastRenderedPageBreak/>
               <w:t>Người quản lý dự án chưa thực sự sát sao trong việc giám sát dự án</w:t>
             </w:r>
           </w:p>
@@ -22703,7 +22917,6 @@
                 <w:rFonts w:asciiTheme="majorHAnsi" w:eastAsia="Segoe UI" w:hAnsiTheme="majorHAnsi" w:cstheme="majorHAnsi"/>
                 <w:color w:val="000000"/>
               </w:rPr>
-              <w:lastRenderedPageBreak/>
               <w:t>Mâu thuẫn giữa các thành viên trong đội </w:t>
             </w:r>
           </w:p>
@@ -23054,7 +23267,15 @@
                 <w:rFonts w:asciiTheme="majorHAnsi" w:eastAsia="Segoe UI" w:hAnsiTheme="majorHAnsi" w:cstheme="majorHAnsi"/>
                 <w:color w:val="000000"/>
               </w:rPr>
-              <w:t>Cơ sở vật chất chưa đáp ứng yêu cầu phục vụ cho dự án</w:t>
+              <w:t xml:space="preserve">Cơ sở vật chất chưa đáp ứng yêu </w:t>
+            </w:r>
+            <w:r>
+              <w:rPr>
+                <w:rFonts w:asciiTheme="majorHAnsi" w:eastAsia="Segoe UI" w:hAnsiTheme="majorHAnsi" w:cstheme="majorHAnsi"/>
+                <w:color w:val="000000"/>
+              </w:rPr>
+              <w:lastRenderedPageBreak/>
+              <w:t>cầu phục vụ cho dự án</w:t>
             </w:r>
           </w:p>
         </w:tc>
@@ -23077,6 +23298,7 @@
                 <w:sz w:val="24"/>
                 <w:szCs w:val="24"/>
               </w:rPr>
+              <w:lastRenderedPageBreak/>
               <w:t>Thực hiện dự án</w:t>
             </w:r>
           </w:p>
@@ -23136,7 +23358,14 @@
               <w:rPr>
                 <w:rFonts w:asciiTheme="majorHAnsi" w:eastAsia="Segoe UI" w:hAnsiTheme="majorHAnsi" w:cstheme="majorHAnsi"/>
               </w:rPr>
-              <w:t xml:space="preserve">Quản lý dự án Lê Thị Mỹ Linh trao đổi, thuyết phục chủ đầu tư bổ sung cơ sở vật chất nếu như còn thiếu. </w:t>
+              <w:t xml:space="preserve">Quản lý dự án Lê Thị Mỹ Linh trao </w:t>
+            </w:r>
+            <w:r>
+              <w:rPr>
+                <w:rFonts w:asciiTheme="majorHAnsi" w:eastAsia="Segoe UI" w:hAnsiTheme="majorHAnsi" w:cstheme="majorHAnsi"/>
+              </w:rPr>
+              <w:lastRenderedPageBreak/>
+              <w:t xml:space="preserve">đổi, thuyết phục chủ đầu tư bổ sung cơ sở vật chất nếu như còn thiếu. </w:t>
             </w:r>
           </w:p>
         </w:tc>
@@ -23161,6 +23390,7 @@
                 <w:sz w:val="24"/>
                 <w:szCs w:val="24"/>
               </w:rPr>
+              <w:lastRenderedPageBreak/>
               <w:t>Thời gian cần để xây dựng hệ thống bị ngắn hơn so với kế hoạch.</w:t>
             </w:r>
           </w:p>
@@ -23243,14 +23473,7 @@
               <w:rPr>
                 <w:rFonts w:asciiTheme="majorHAnsi" w:hAnsiTheme="majorHAnsi" w:cstheme="majorHAnsi"/>
               </w:rPr>
-              <w:t xml:space="preserve">Họp nội bộ, tính toán lại thời gian xây dựng hệ thống và phân chia công việc cho từng thành viên để </w:t>
-            </w:r>
-            <w:r>
-              <w:rPr>
-                <w:rFonts w:asciiTheme="majorHAnsi" w:hAnsiTheme="majorHAnsi" w:cstheme="majorHAnsi"/>
-              </w:rPr>
-              <w:lastRenderedPageBreak/>
-              <w:t>hoàn thành công việc 1 cách tốt nhất.</w:t>
+              <w:t>Họp nội bộ, tính toán lại thời gian xây dựng hệ thống và phân chia công việc cho từng thành viên để hoàn thành công việc 1 cách tốt nhất.</w:t>
             </w:r>
           </w:p>
         </w:tc>
@@ -23274,7 +23497,6 @@
                 <w:rFonts w:asciiTheme="majorHAnsi" w:eastAsia="Segoe UI" w:hAnsiTheme="majorHAnsi" w:cstheme="majorHAnsi"/>
                 <w:color w:val="000000"/>
               </w:rPr>
-              <w:lastRenderedPageBreak/>
               <w:t xml:space="preserve">Công nghệ thực hiện dự án chưa khả thi. </w:t>
             </w:r>
           </w:p>
@@ -23600,7 +23822,7 @@
           <w:lang w:val="en-US"/>
         </w:rPr>
       </w:pPr>
-      <w:bookmarkStart w:id="25" w:name="_Toc105944675"/>
+      <w:bookmarkStart w:id="27" w:name="_Toc105944675"/>
       <w:r>
         <w:rPr>
           <w:rFonts w:asciiTheme="majorHAnsi" w:hAnsiTheme="majorHAnsi" w:cstheme="majorHAnsi"/>
@@ -23611,7 +23833,7 @@
         </w:rPr>
         <w:t>2.5 Quản lý chất lượng</w:t>
       </w:r>
-      <w:bookmarkEnd w:id="25"/>
+      <w:bookmarkEnd w:id="27"/>
     </w:p>
     <w:p>
       <w:pPr>
@@ -23656,6 +23878,7 @@
           <w:sz w:val="24"/>
           <w:szCs w:val="24"/>
         </w:rPr>
+        <w:lastRenderedPageBreak/>
         <w:t>Giám sát đánh giá , kịp thời phát hiện sai sót từ đó có kế hoạch khắc phục</w:t>
       </w:r>
     </w:p>
@@ -23741,7 +23964,7 @@
           <w:szCs w:val="24"/>
         </w:rPr>
       </w:pPr>
-      <w:bookmarkStart w:id="26" w:name="_Toc105944676"/>
+      <w:bookmarkStart w:id="28" w:name="_Toc105944676"/>
       <w:r>
         <w:rPr>
           <w:rFonts w:cstheme="majorHAnsi"/>
@@ -23765,7 +23988,7 @@
         </w:rPr>
         <w:t>Các tiêu chuẩn thước đo của phần mềm</w:t>
       </w:r>
-      <w:bookmarkEnd w:id="26"/>
+      <w:bookmarkEnd w:id="28"/>
       <w:r>
         <w:rPr>
           <w:rFonts w:cstheme="majorHAnsi"/>
@@ -23839,7 +24062,6 @@
           <w:sz w:val="24"/>
           <w:szCs w:val="24"/>
         </w:rPr>
-        <w:lastRenderedPageBreak/>
         <w:t xml:space="preserve">Tính toàn vẹn dữ liệu : Đảm bảo dữ liệu đồng bộ ,sự toàn vẹn, dữ liệu không bị thay đổi hay mất mát , đặc biệt  xử lý các dữ liệu trong quá trình cập nhật thông tin sách , thêm sách hay quá trình mượn trả sách của bạn đọc . </w:t>
       </w:r>
     </w:p>
@@ -23920,7 +24142,7 @@
           <w:szCs w:val="24"/>
         </w:rPr>
       </w:pPr>
-      <w:bookmarkStart w:id="27" w:name="_Toc105944677"/>
+      <w:bookmarkStart w:id="29" w:name="_Toc105944677"/>
       <w:r>
         <w:rPr>
           <w:rFonts w:cstheme="majorHAnsi"/>
@@ -23932,7 +24154,7 @@
         </w:rPr>
         <w:t>2.5.2 Các bên quản lý chất lượng</w:t>
       </w:r>
-      <w:bookmarkEnd w:id="27"/>
+      <w:bookmarkEnd w:id="29"/>
     </w:p>
     <w:tbl>
       <w:tblPr>
@@ -24568,7 +24790,7 @@
           <w:szCs w:val="24"/>
         </w:rPr>
       </w:pPr>
-      <w:bookmarkStart w:id="28" w:name="_Toc105944678"/>
+      <w:bookmarkStart w:id="30" w:name="_Toc105944678"/>
       <w:r>
         <w:rPr>
           <w:rFonts w:cstheme="majorHAnsi"/>
@@ -24580,7 +24802,7 @@
         </w:rPr>
         <w:t>2.5.3 Lập kế hoạch quản lý chất lượng</w:t>
       </w:r>
-      <w:bookmarkEnd w:id="28"/>
+      <w:bookmarkEnd w:id="30"/>
     </w:p>
     <w:p/>
     <w:tbl>
@@ -24804,6 +25026,7 @@
                 <w:sz w:val="24"/>
                 <w:szCs w:val="24"/>
               </w:rPr>
+              <w:lastRenderedPageBreak/>
               <w:t>2</w:t>
             </w:r>
           </w:p>
@@ -25241,7 +25464,7 @@
           <w:szCs w:val="24"/>
         </w:rPr>
       </w:pPr>
-      <w:bookmarkStart w:id="29" w:name="_Toc105944679"/>
+      <w:bookmarkStart w:id="31" w:name="_Toc105944679"/>
       <w:r>
         <w:rPr>
           <w:rFonts w:cstheme="majorHAnsi"/>
@@ -25253,7 +25476,7 @@
         </w:rPr>
         <w:t>2.5.4 Kiểm soát chất lượng</w:t>
       </w:r>
-      <w:bookmarkEnd w:id="29"/>
+      <w:bookmarkEnd w:id="31"/>
     </w:p>
     <w:tbl>
       <w:tblPr>
@@ -25927,7 +26150,7 @@
           <w:lang w:val="en-US"/>
         </w:rPr>
       </w:pPr>
-      <w:bookmarkStart w:id="30" w:name="_Toc105944680"/>
+      <w:bookmarkStart w:id="32" w:name="_Toc105944680"/>
       <w:r>
         <w:rPr>
           <w:rFonts w:cstheme="majorHAnsi"/>
@@ -25939,7 +26162,7 @@
         </w:rPr>
         <w:t>2.6 Quản lý truyền thông</w:t>
       </w:r>
-      <w:bookmarkEnd w:id="30"/>
+      <w:bookmarkEnd w:id="32"/>
     </w:p>
     <w:p>
       <w:pPr>
@@ -25999,6 +26222,7 @@
           <w:sz w:val="24"/>
           <w:szCs w:val="24"/>
         </w:rPr>
+        <w:lastRenderedPageBreak/>
         <w:t>Thu thập và phân phối thông tin liên lạc cho tất cả các bên liên quan trong dự án phát triển thư viện Đại học Thủy Lợi.</w:t>
       </w:r>
     </w:p>
@@ -26155,7 +26379,6 @@
           <w:sz w:val="24"/>
           <w:szCs w:val="24"/>
         </w:rPr>
-        <w:lastRenderedPageBreak/>
         <w:t>Phân tích giá trị của việc cung cấp thông tin dự án.</w:t>
       </w:r>
     </w:p>
@@ -26554,6 +26777,14 @@
                 <w:szCs w:val="24"/>
               </w:rPr>
               <w:br/>
+            </w:r>
+            <w:r>
+              <w:rPr>
+                <w:rFonts w:asciiTheme="majorHAnsi" w:eastAsia="Times New Roman" w:hAnsiTheme="majorHAnsi" w:cstheme="majorHAnsi"/>
+                <w:sz w:val="24"/>
+                <w:szCs w:val="24"/>
+              </w:rPr>
+              <w:lastRenderedPageBreak/>
               <w:t>Cho phép người nhận có bản ghi. </w:t>
             </w:r>
           </w:p>
@@ -26577,6 +26808,7 @@
                 <w:sz w:val="24"/>
                 <w:szCs w:val="24"/>
               </w:rPr>
+              <w:lastRenderedPageBreak/>
               <w:t>Không phải lúc nào cũng đúng lúc nhất.</w:t>
             </w:r>
             <w:r>
@@ -26741,39 +26973,29 @@
                 <w:szCs w:val="24"/>
               </w:rPr>
               <w:br/>
-              <w:t xml:space="preserve">Phương pháp chuyên biệt </w:t>
-            </w:r>
+              <w:t>Phương pháp chuyên biệt để giao tiếp với một nhóm nhân khẩu học cụ thể.</w:t>
+            </w:r>
+          </w:p>
+        </w:tc>
+        <w:tc>
+          <w:tcPr>
+            <w:tcW w:w="2841" w:type="dxa"/>
+          </w:tcPr>
+          <w:p>
+            <w:pPr>
+              <w:spacing w:line="360" w:lineRule="auto"/>
+              <w:rPr>
+                <w:rFonts w:asciiTheme="majorHAnsi" w:hAnsiTheme="majorHAnsi" w:cstheme="majorHAnsi"/>
+                <w:sz w:val="24"/>
+                <w:szCs w:val="24"/>
+              </w:rPr>
+            </w:pPr>
             <w:r>
               <w:rPr>
                 <w:rFonts w:asciiTheme="majorHAnsi" w:eastAsia="Times New Roman" w:hAnsiTheme="majorHAnsi" w:cstheme="majorHAnsi"/>
                 <w:sz w:val="24"/>
                 <w:szCs w:val="24"/>
               </w:rPr>
-              <w:lastRenderedPageBreak/>
-              <w:t>để giao tiếp với một nhóm nhân khẩu học cụ thể.</w:t>
-            </w:r>
-          </w:p>
-        </w:tc>
-        <w:tc>
-          <w:tcPr>
-            <w:tcW w:w="2841" w:type="dxa"/>
-          </w:tcPr>
-          <w:p>
-            <w:pPr>
-              <w:spacing w:line="360" w:lineRule="auto"/>
-              <w:rPr>
-                <w:rFonts w:asciiTheme="majorHAnsi" w:hAnsiTheme="majorHAnsi" w:cstheme="majorHAnsi"/>
-                <w:sz w:val="24"/>
-                <w:szCs w:val="24"/>
-              </w:rPr>
-            </w:pPr>
-            <w:r>
-              <w:rPr>
-                <w:rFonts w:asciiTheme="majorHAnsi" w:eastAsia="Times New Roman" w:hAnsiTheme="majorHAnsi" w:cstheme="majorHAnsi"/>
-                <w:sz w:val="24"/>
-                <w:szCs w:val="24"/>
-              </w:rPr>
-              <w:lastRenderedPageBreak/>
               <w:t>Giao tiếp có thể có xu hướng một chiều.</w:t>
             </w:r>
             <w:r>
@@ -26956,7 +27178,7 @@
           <w:lang w:val="en-US"/>
         </w:rPr>
       </w:pPr>
-      <w:bookmarkStart w:id="31" w:name="_Toc105944681"/>
+      <w:bookmarkStart w:id="33" w:name="_Toc105944681"/>
       <w:r>
         <w:rPr>
           <w:rFonts w:cstheme="majorHAnsi"/>
@@ -26968,7 +27190,7 @@
         </w:rPr>
         <w:t>III. Lịch trình dự án</w:t>
       </w:r>
-      <w:bookmarkEnd w:id="31"/>
+      <w:bookmarkEnd w:id="33"/>
     </w:p>
     <w:p>
       <w:pPr>
@@ -27127,7 +27349,7 @@
           <w:lang w:val="en-US"/>
         </w:rPr>
       </w:pPr>
-      <w:bookmarkStart w:id="32" w:name="_Toc105944682"/>
+      <w:bookmarkStart w:id="34" w:name="_Toc105944682"/>
       <w:r>
         <w:rPr>
           <w:rFonts w:cstheme="majorHAnsi"/>
@@ -27136,7 +27358,7 @@
         </w:rPr>
         <w:t>3.1 Lược đồ công việc</w:t>
       </w:r>
-      <w:bookmarkEnd w:id="32"/>
+      <w:bookmarkEnd w:id="34"/>
     </w:p>
     <w:tbl>
       <w:tblPr>
@@ -27567,6 +27789,7 @@
                 <w:sz w:val="24"/>
                 <w:szCs w:val="24"/>
               </w:rPr>
+              <w:lastRenderedPageBreak/>
               <w:t>2</w:t>
             </w:r>
           </w:p>
@@ -28393,7 +28616,6 @@
               <w:rPr>
                 <w:rFonts w:ascii="Times New Roman" w:hAnsi="Times New Roman" w:cs="Times New Roman"/>
               </w:rPr>
-              <w:lastRenderedPageBreak/>
               <w:t>7</w:t>
             </w:r>
           </w:p>
@@ -30266,7 +30488,7 @@
           <w:lang w:val="en-US"/>
         </w:rPr>
       </w:pPr>
-      <w:bookmarkStart w:id="33" w:name="_Toc105944683"/>
+      <w:bookmarkStart w:id="35" w:name="_Toc105944683"/>
       <w:r>
         <w:rPr>
           <w:color w:val="auto"/>
@@ -30291,7 +30513,7 @@
         </w:rPr>
         <w:t xml:space="preserve"> Node (AON)</w:t>
       </w:r>
-      <w:bookmarkEnd w:id="33"/>
+      <w:bookmarkEnd w:id="35"/>
     </w:p>
     <w:p>
       <w:pPr>
@@ -30643,7 +30865,7 @@
           <w:lang w:val="en-US"/>
         </w:rPr>
       </w:pPr>
-      <w:bookmarkStart w:id="34" w:name="_Toc105944684"/>
+      <w:bookmarkStart w:id="36" w:name="_Toc105944684"/>
       <w:r>
         <w:rPr>
           <w:rFonts w:cstheme="majorHAnsi"/>
@@ -30688,7 +30910,7 @@
         </w:rPr>
         <w:t>gantt</w:t>
       </w:r>
-      <w:bookmarkEnd w:id="34"/>
+      <w:bookmarkEnd w:id="36"/>
       <w:proofErr w:type="spellEnd"/>
     </w:p>
     <w:p>
@@ -31976,7 +32198,7 @@
           <w:lang w:val="en-US"/>
         </w:rPr>
       </w:pPr>
-      <w:bookmarkStart w:id="35" w:name="_Toc105944685"/>
+      <w:bookmarkStart w:id="37" w:name="_Toc105944685"/>
       <w:r>
         <w:rPr>
           <w:color w:val="auto"/>
@@ -31984,7 +32206,7 @@
         </w:rPr>
         <w:t>3.4 Phân bổ chi phí</w:t>
       </w:r>
-      <w:bookmarkEnd w:id="35"/>
+      <w:bookmarkEnd w:id="37"/>
     </w:p>
     <w:p>
       <w:pPr>
@@ -34091,7 +34313,7 @@
         </w:rPr>
         <w:t xml:space="preserve">D.  </w:t>
       </w:r>
-      <w:bookmarkStart w:id="36" w:name="_Toc105944705"/>
+      <w:bookmarkStart w:id="38" w:name="_Toc105944705"/>
       <w:r>
         <w:rPr>
           <w:rFonts w:asciiTheme="majorHAnsi" w:hAnsiTheme="majorHAnsi" w:cstheme="majorHAnsi"/>
@@ -34102,7 +34324,7 @@
         </w:rPr>
         <w:t>Thực hiện</w:t>
       </w:r>
-      <w:bookmarkEnd w:id="36"/>
+      <w:bookmarkEnd w:id="38"/>
     </w:p>
     <w:p>
       <w:pPr>
@@ -34117,8 +34339,8 @@
           <w:lang w:val="en-US"/>
         </w:rPr>
       </w:pPr>
-      <w:bookmarkStart w:id="37" w:name="_Toc105944686"/>
-      <w:bookmarkStart w:id="38" w:name="_Toc105944706"/>
+      <w:bookmarkStart w:id="39" w:name="_Toc105944686"/>
+      <w:bookmarkStart w:id="40" w:name="_Toc105944706"/>
       <w:r>
         <w:rPr>
           <w:rFonts w:cstheme="majorHAnsi"/>
@@ -34139,7 +34361,7 @@
         </w:rPr>
         <w:t>. Phân tích thiết kế</w:t>
       </w:r>
-      <w:bookmarkEnd w:id="37"/>
+      <w:bookmarkEnd w:id="39"/>
     </w:p>
     <w:p>
       <w:pPr>
@@ -34162,7 +34384,7 @@
           <w:szCs w:val="24"/>
         </w:rPr>
       </w:pPr>
-      <w:bookmarkStart w:id="39" w:name="_Toc105944687"/>
+      <w:bookmarkStart w:id="41" w:name="_Toc105944687"/>
       <w:r>
         <w:rPr>
           <w:rFonts w:ascii="Times New Roman" w:hAnsi="Times New Roman" w:cs="Times New Roman"/>
@@ -34173,7 +34395,7 @@
         </w:rPr>
         <w:t>Khảo sát</w:t>
       </w:r>
-      <w:bookmarkEnd w:id="39"/>
+      <w:bookmarkEnd w:id="41"/>
     </w:p>
     <w:p>
       <w:pPr>
@@ -34189,7 +34411,7 @@
           <w:szCs w:val="24"/>
         </w:rPr>
       </w:pPr>
-      <w:bookmarkStart w:id="40" w:name="_Toc105944688"/>
+      <w:bookmarkStart w:id="42" w:name="_Toc105944688"/>
       <w:r>
         <w:rPr>
           <w:rFonts w:ascii="Times New Roman" w:hAnsi="Times New Roman" w:cs="Times New Roman"/>
@@ -34236,7 +34458,7 @@
         </w:rPr>
         <w:t xml:space="preserve"> Người sử dụng phần mềm:</w:t>
       </w:r>
-      <w:bookmarkEnd w:id="40"/>
+      <w:bookmarkEnd w:id="42"/>
       <w:r>
         <w:rPr>
           <w:rFonts w:ascii="Times New Roman" w:hAnsi="Times New Roman" w:cs="Times New Roman"/>
@@ -34484,7 +34706,7 @@
           <w:szCs w:val="24"/>
         </w:rPr>
       </w:pPr>
-      <w:bookmarkStart w:id="41" w:name="_Toc105944689"/>
+      <w:bookmarkStart w:id="43" w:name="_Toc105944689"/>
       <w:r>
         <w:rPr>
           <w:rFonts w:ascii="Times New Roman" w:hAnsi="Times New Roman" w:cs="Times New Roman"/>
@@ -34520,7 +34742,7 @@
         </w:rPr>
         <w:t>.2 Yêu cầu hệ thống</w:t>
       </w:r>
-      <w:bookmarkEnd w:id="41"/>
+      <w:bookmarkEnd w:id="43"/>
     </w:p>
     <w:p>
       <w:pPr>
@@ -34833,7 +35055,7 @@
           <w:szCs w:val="24"/>
         </w:rPr>
       </w:pPr>
-      <w:bookmarkStart w:id="42" w:name="_Toc105944690"/>
+      <w:bookmarkStart w:id="44" w:name="_Toc105944690"/>
       <w:r>
         <w:rPr>
           <w:rFonts w:ascii="Times New Roman" w:hAnsi="Times New Roman" w:cs="Times New Roman"/>
@@ -34869,7 +35091,7 @@
         </w:rPr>
         <w:t>1.3 Ràng buộc</w:t>
       </w:r>
-      <w:bookmarkEnd w:id="42"/>
+      <w:bookmarkEnd w:id="44"/>
     </w:p>
     <w:p>
       <w:pPr>
@@ -34980,7 +35202,7 @@
           <w:szCs w:val="24"/>
         </w:rPr>
       </w:pPr>
-      <w:bookmarkStart w:id="43" w:name="_Toc105944691"/>
+      <w:bookmarkStart w:id="45" w:name="_Toc105944691"/>
       <w:r>
         <w:rPr>
           <w:rFonts w:ascii="Times New Roman" w:hAnsi="Times New Roman" w:cs="Times New Roman"/>
@@ -35016,7 +35238,7 @@
         </w:rPr>
         <w:t>1.4 Đặc tả nghiệp vụ</w:t>
       </w:r>
-      <w:bookmarkEnd w:id="43"/>
+      <w:bookmarkEnd w:id="45"/>
     </w:p>
     <w:p>
       <w:pPr>
@@ -36010,7 +36232,7 @@
           <w:szCs w:val="24"/>
         </w:rPr>
       </w:pPr>
-      <w:bookmarkStart w:id="44" w:name="_Toc105944692"/>
+      <w:bookmarkStart w:id="46" w:name="_Toc105944692"/>
       <w:r>
         <w:rPr>
           <w:rFonts w:ascii="Times New Roman" w:hAnsi="Times New Roman" w:cs="Times New Roman"/>
@@ -36040,7 +36262,7 @@
         </w:rPr>
         <w:t>Phân tích hệ thống</w:t>
       </w:r>
-      <w:bookmarkEnd w:id="44"/>
+      <w:bookmarkEnd w:id="46"/>
     </w:p>
     <w:p>
       <w:pPr>
@@ -36059,7 +36281,7 @@
           <w:szCs w:val="24"/>
         </w:rPr>
       </w:pPr>
-      <w:bookmarkStart w:id="45" w:name="_Toc105944693"/>
+      <w:bookmarkStart w:id="47" w:name="_Toc105944693"/>
       <w:r>
         <w:rPr>
           <w:rFonts w:ascii="Times New Roman" w:hAnsi="Times New Roman" w:cs="Times New Roman"/>
@@ -36098,7 +36320,7 @@
         </w:rPr>
         <w:t>2.1. Phân tích ca sử dụng</w:t>
       </w:r>
-      <w:bookmarkEnd w:id="45"/>
+      <w:bookmarkEnd w:id="47"/>
     </w:p>
     <w:p>
       <w:pPr>
@@ -36112,7 +36334,7 @@
           <w:szCs w:val="24"/>
         </w:rPr>
       </w:pPr>
-      <w:bookmarkStart w:id="46" w:name="_Toc103288107"/>
+      <w:bookmarkStart w:id="48" w:name="_Toc103288107"/>
       <w:r>
         <w:rPr>
           <w:rFonts w:ascii="Times New Roman" w:eastAsia="Arial" w:hAnsi="Times New Roman" w:cs="Times New Roman"/>
@@ -36168,7 +36390,7 @@
           </wp:inline>
         </w:drawing>
       </w:r>
-      <w:bookmarkEnd w:id="46"/>
+      <w:bookmarkEnd w:id="48"/>
     </w:p>
     <w:p>
       <w:pPr>
@@ -36936,7 +37158,7 @@
           <w:szCs w:val="24"/>
         </w:rPr>
       </w:pPr>
-      <w:bookmarkStart w:id="47" w:name="_Toc105944694"/>
+      <w:bookmarkStart w:id="49" w:name="_Toc105944694"/>
       <w:r>
         <w:rPr>
           <w:rFonts w:ascii="Times New Roman" w:eastAsia="Arial" w:hAnsi="Times New Roman" w:cs="Times New Roman"/>
@@ -37007,7 +37229,7 @@
         </w:rPr>
         <w:t xml:space="preserve"> thêm sách</w:t>
       </w:r>
-      <w:bookmarkEnd w:id="47"/>
+      <w:bookmarkEnd w:id="49"/>
     </w:p>
     <w:p>
       <w:pPr>
@@ -38583,7 +38805,7 @@
           <w:szCs w:val="24"/>
         </w:rPr>
       </w:pPr>
-      <w:bookmarkStart w:id="48" w:name="_Toc105944695"/>
+      <w:bookmarkStart w:id="50" w:name="_Toc105944695"/>
       <w:r>
         <w:rPr>
           <w:rFonts w:ascii="Times New Roman" w:eastAsia="Times New Roman" w:hAnsi="Times New Roman" w:cs="Times New Roman"/>
@@ -38654,7 +38876,7 @@
         </w:rPr>
         <w:t xml:space="preserve"> Xóa sách</w:t>
       </w:r>
-      <w:bookmarkEnd w:id="48"/>
+      <w:bookmarkEnd w:id="50"/>
     </w:p>
     <w:p>
       <w:pPr>
@@ -40149,7 +40371,7 @@
           <w:szCs w:val="24"/>
         </w:rPr>
       </w:pPr>
-      <w:bookmarkStart w:id="49" w:name="_Toc105944696"/>
+      <w:bookmarkStart w:id="51" w:name="_Toc105944696"/>
       <w:r>
         <w:rPr>
           <w:rFonts w:ascii="Times New Roman" w:eastAsia="Times New Roman" w:hAnsi="Times New Roman" w:cs="Times New Roman"/>
@@ -40235,7 +40457,7 @@
         </w:rPr>
         <w:t xml:space="preserve"> thống kê</w:t>
       </w:r>
-      <w:bookmarkEnd w:id="49"/>
+      <w:bookmarkEnd w:id="51"/>
     </w:p>
     <w:p/>
     <w:p>
@@ -40802,7 +41024,7 @@
           <w:szCs w:val="24"/>
         </w:rPr>
       </w:pPr>
-      <w:bookmarkStart w:id="50" w:name="_Toc105944697"/>
+      <w:bookmarkStart w:id="52" w:name="_Toc105944697"/>
       <w:r>
         <w:rPr>
           <w:rFonts w:ascii="Times New Roman" w:hAnsi="Times New Roman" w:cs="Times New Roman"/>
@@ -40888,7 +41110,7 @@
         </w:rPr>
         <w:t xml:space="preserve"> sửa thông tin tài khoản</w:t>
       </w:r>
-      <w:bookmarkEnd w:id="50"/>
+      <w:bookmarkEnd w:id="52"/>
     </w:p>
     <w:p>
       <w:pPr>
@@ -42440,7 +42662,7 @@
           <w:szCs w:val="24"/>
         </w:rPr>
       </w:pPr>
-      <w:bookmarkStart w:id="51" w:name="_Toc105944698"/>
+      <w:bookmarkStart w:id="53" w:name="_Toc105944698"/>
       <w:r>
         <w:rPr>
           <w:rFonts w:ascii="Times New Roman" w:hAnsi="Times New Roman" w:cs="Times New Roman"/>
@@ -42505,7 +42727,7 @@
         </w:rPr>
         <w:t xml:space="preserve"> Kích hoạt tài khoản</w:t>
       </w:r>
-      <w:bookmarkEnd w:id="51"/>
+      <w:bookmarkEnd w:id="53"/>
     </w:p>
     <w:p>
       <w:pPr>
@@ -44073,7 +44295,7 @@
           <w:szCs w:val="24"/>
         </w:rPr>
       </w:pPr>
-      <w:bookmarkStart w:id="52" w:name="_Toc105944699"/>
+      <w:bookmarkStart w:id="54" w:name="_Toc105944699"/>
       <w:r>
         <w:rPr>
           <w:rFonts w:ascii="Times New Roman" w:hAnsi="Times New Roman" w:cs="Times New Roman"/>
@@ -44113,7 +44335,7 @@
         </w:rPr>
         <w:t xml:space="preserve"> Phân tích hệ thống về lớp đối tượng</w:t>
       </w:r>
-      <w:bookmarkEnd w:id="52"/>
+      <w:bookmarkEnd w:id="54"/>
     </w:p>
     <w:p>
       <w:pPr>
@@ -44126,7 +44348,7 @@
           <w:szCs w:val="24"/>
         </w:rPr>
       </w:pPr>
-      <w:bookmarkStart w:id="53" w:name="_Toc105944700"/>
+      <w:bookmarkStart w:id="55" w:name="_Toc105944700"/>
       <w:r>
         <w:rPr>
           <w:rFonts w:ascii="Times New Roman" w:hAnsi="Times New Roman" w:cs="Times New Roman"/>
@@ -44169,7 +44391,7 @@
         </w:rPr>
         <w:t>.1 Biểu đồ Cơ sở dữ liệu</w:t>
       </w:r>
-      <w:bookmarkEnd w:id="53"/>
+      <w:bookmarkEnd w:id="55"/>
     </w:p>
     <w:p>
       <w:pPr>
@@ -44312,7 +44534,7 @@
           <w:lang w:val="en-US"/>
         </w:rPr>
       </w:pPr>
-      <w:bookmarkStart w:id="54" w:name="_Toc105944701"/>
+      <w:bookmarkStart w:id="56" w:name="_Toc105944701"/>
       <w:r>
         <w:rPr>
           <w:color w:val="auto"/>
@@ -44381,7 +44603,7 @@
         </w:rPr>
         <w:t>thống</w:t>
       </w:r>
-      <w:bookmarkEnd w:id="54"/>
+      <w:bookmarkEnd w:id="56"/>
       <w:proofErr w:type="spellEnd"/>
     </w:p>
     <w:p>
@@ -44396,7 +44618,7 @@
           <w:szCs w:val="24"/>
         </w:rPr>
       </w:pPr>
-      <w:bookmarkStart w:id="55" w:name="_Toc105944702"/>
+      <w:bookmarkStart w:id="57" w:name="_Toc105944702"/>
       <w:r>
         <w:rPr>
           <w:rFonts w:ascii="Times New Roman" w:hAnsi="Times New Roman" w:cs="Times New Roman"/>
@@ -44416,7 +44638,7 @@
         </w:rPr>
         <w:t>.1 Phương án xây dựng hệ thống</w:t>
       </w:r>
-      <w:bookmarkEnd w:id="55"/>
+      <w:bookmarkEnd w:id="57"/>
     </w:p>
     <w:p>
       <w:pPr>
@@ -44554,7 +44776,7 @@
           <w:szCs w:val="24"/>
         </w:rPr>
       </w:pPr>
-      <w:bookmarkStart w:id="56" w:name="_Toc105944703"/>
+      <w:bookmarkStart w:id="58" w:name="_Toc105944703"/>
       <w:r>
         <w:rPr>
           <w:rFonts w:ascii="Times New Roman" w:hAnsi="Times New Roman" w:cs="Times New Roman"/>
@@ -44585,7 +44807,7 @@
         </w:rPr>
         <w:t>Code</w:t>
       </w:r>
-      <w:bookmarkEnd w:id="56"/>
+      <w:bookmarkEnd w:id="58"/>
       <w:proofErr w:type="spellEnd"/>
     </w:p>
     <w:p>
@@ -44600,7 +44822,7 @@
           <w:szCs w:val="24"/>
         </w:rPr>
       </w:pPr>
-      <w:bookmarkStart w:id="57" w:name="_Toc105944704"/>
+      <w:bookmarkStart w:id="59" w:name="_Toc105944704"/>
       <w:r>
         <w:rPr>
           <w:rFonts w:ascii="Times New Roman" w:hAnsi="Times New Roman" w:cs="Times New Roman"/>
@@ -44630,7 +44852,7 @@
         </w:rPr>
         <w:t>Kiểm thử</w:t>
       </w:r>
-      <w:bookmarkEnd w:id="57"/>
+      <w:bookmarkEnd w:id="59"/>
     </w:p>
     <w:p>
       <w:pPr>
@@ -45069,7 +45291,7 @@
         </w:rPr>
         <w:t>E.  Chuyển giao</w:t>
       </w:r>
-      <w:bookmarkEnd w:id="38"/>
+      <w:bookmarkEnd w:id="40"/>
     </w:p>
     <w:p>
       <w:pPr>
@@ -45080,7 +45302,7 @@
           <w:szCs w:val="24"/>
         </w:rPr>
       </w:pPr>
-      <w:bookmarkStart w:id="58" w:name="_Toc105944707"/>
+      <w:bookmarkStart w:id="60" w:name="_Toc105944707"/>
       <w:r>
         <w:rPr>
           <w:rFonts w:asciiTheme="majorHAnsi" w:hAnsiTheme="majorHAnsi" w:cstheme="majorHAnsi"/>
@@ -45190,7 +45412,7 @@
         </w:rPr>
       </w:pPr>
     </w:p>
-    <w:bookmarkEnd w:id="58"/>
+    <w:bookmarkEnd w:id="60"/>
     <w:p>
       <w:pPr>
         <w:pStyle w:val="ListParagraph"/>

--- a/Nhom 2.docx
+++ b/Nhom 2.docx
@@ -1,6 +1,6 @@
 
 <file path=word/document.xml><?xml version="1.0" encoding="utf-8"?>
-<w:document xmlns:wpc="http://schemas.microsoft.com/office/word/2010/wordprocessingCanvas" xmlns:cx="http://schemas.microsoft.com/office/drawing/2014/chartex" xmlns:cx1="http://schemas.microsoft.com/office/drawing/2015/9/8/chartex" xmlns:cx2="http://schemas.microsoft.com/office/drawing/2015/10/21/chartex" xmlns:cx3="http://schemas.microsoft.com/office/drawing/2016/5/9/chartex" xmlns:cx4="http://schemas.microsoft.com/office/drawing/2016/5/10/chartex" xmlns:cx5="http://schemas.microsoft.com/office/drawing/2016/5/11/chartex" xmlns:cx6="http://schemas.microsoft.com/office/drawing/2016/5/12/chartex" xmlns:cx7="http://schemas.microsoft.com/office/drawing/2016/5/13/chartex" xmlns:cx8="http://schemas.microsoft.com/office/drawing/2016/5/14/chartex" xmlns:mc="http://schemas.openxmlformats.org/markup-compatibility/2006" xmlns:aink="http://schemas.microsoft.com/office/drawing/2016/ink" xmlns:am3d="http://schemas.microsoft.com/office/drawing/2017/model3d" xmlns:o="urn:schemas-microsoft-com:office:office" xmlns:oel="http://schemas.microsoft.com/office/2019/extlst" xmlns:r="http://schemas.openxmlformats.org/officeDocument/2006/relationships" xmlns:m="http://schemas.openxmlformats.org/officeDocument/2006/math" xmlns:v="urn:schemas-microsoft-com:vml" xmlns:wp14="http://schemas.microsoft.com/office/word/2010/wordprocessingDrawing" xmlns:wp="http://schemas.openxmlformats.org/drawingml/2006/wordprocessingDrawing" xmlns:w10="urn:schemas-microsoft-com:office:word" xmlns:w="http://schemas.openxmlformats.org/wordprocessingml/2006/main" xmlns:w14="http://schemas.microsoft.com/office/word/2010/wordml" xmlns:w15="http://schemas.microsoft.com/office/word/2012/wordml" xmlns:w16cex="http://schemas.microsoft.com/office/word/2018/wordml/cex" xmlns:w16cid="http://schemas.microsoft.com/office/word/2016/wordml/cid" xmlns:w16="http://schemas.microsoft.com/office/word/2018/wordml" xmlns:w16sdtdh="http://schemas.microsoft.com/office/word/2020/wordml/sdtdatahash" xmlns:w16se="http://schemas.microsoft.com/office/word/2015/wordml/symex" xmlns:wpg="http://schemas.microsoft.com/office/word/2010/wordprocessingGroup" xmlns:wpi="http://schemas.microsoft.com/office/word/2010/wordprocessingInk" xmlns:wne="http://schemas.microsoft.com/office/word/2006/wordml" xmlns:wps="http://schemas.microsoft.com/office/word/2010/wordprocessingShape" mc:Ignorable="w14 w15 w16se w16cid w16 w16cex w16sdtdh wp14">
+<w:document xmlns:wpc="http://schemas.microsoft.com/office/word/2010/wordprocessingCanvas" xmlns:cx="http://schemas.microsoft.com/office/drawing/2014/chartex" xmlns:mc="http://schemas.openxmlformats.org/markup-compatibility/2006" xmlns:o="urn:schemas-microsoft-com:office:office" xmlns:r="http://schemas.openxmlformats.org/officeDocument/2006/relationships" xmlns:m="http://schemas.openxmlformats.org/officeDocument/2006/math" xmlns:v="urn:schemas-microsoft-com:vml" xmlns:wp14="http://schemas.microsoft.com/office/word/2010/wordprocessingDrawing" xmlns:wp="http://schemas.openxmlformats.org/drawingml/2006/wordprocessingDrawing" xmlns:w10="urn:schemas-microsoft-com:office:word" xmlns:w="http://schemas.openxmlformats.org/wordprocessingml/2006/main" xmlns:w14="http://schemas.microsoft.com/office/word/2010/wordml" xmlns:w15="http://schemas.microsoft.com/office/word/2012/wordml" xmlns:w16se="http://schemas.microsoft.com/office/word/2015/wordml/symex" xmlns:wpg="http://schemas.microsoft.com/office/word/2010/wordprocessingGroup" xmlns:wpi="http://schemas.microsoft.com/office/word/2010/wordprocessingInk" xmlns:wne="http://schemas.microsoft.com/office/word/2006/wordml" xmlns:wps="http://schemas.microsoft.com/office/word/2010/wordprocessingShape" mc:Ignorable="w14 w15 w16se wp14">
   <w:body>
     <w:p>
       <w:pPr>
@@ -447,31 +447,7 @@
           <w:shd w:val="clear" w:color="auto" w:fill="FFFFFF"/>
           <w:lang w:val="en-US"/>
         </w:rPr>
-        <w:t xml:space="preserve">4. Nguyễn Đình </w:t>
-      </w:r>
-      <w:proofErr w:type="gramStart"/>
-      <w:r>
-        <w:rPr>
-          <w:rFonts w:asciiTheme="majorHAnsi" w:hAnsiTheme="majorHAnsi" w:cstheme="majorHAnsi"/>
-          <w:b/>
-          <w:sz w:val="32"/>
-          <w:szCs w:val="32"/>
-          <w:shd w:val="clear" w:color="auto" w:fill="FFFFFF"/>
-          <w:lang w:val="en-US"/>
-        </w:rPr>
-        <w:t>Cương  –</w:t>
-      </w:r>
-      <w:proofErr w:type="gramEnd"/>
-      <w:r>
-        <w:rPr>
-          <w:rFonts w:asciiTheme="majorHAnsi" w:hAnsiTheme="majorHAnsi" w:cstheme="majorHAnsi"/>
-          <w:b/>
-          <w:sz w:val="32"/>
-          <w:szCs w:val="32"/>
-          <w:shd w:val="clear" w:color="auto" w:fill="FFFFFF"/>
-          <w:lang w:val="en-US"/>
-        </w:rPr>
-        <w:t xml:space="preserve">  1951060572</w:t>
+        <w:t>4. Nguyễn Đình Cương  –  1951060572</w:t>
       </w:r>
     </w:p>
     <w:p>
@@ -7421,6 +7397,7 @@
     </w:p>
     <w:p>
       <w:pPr>
+        <w:spacing w:line="360" w:lineRule="auto"/>
         <w:jc w:val="both"/>
         <w:rPr>
           <w:rFonts w:ascii="Times New Roman" w:eastAsia="Calibri" w:hAnsi="Times New Roman" w:cs="Times New Roman"/>
@@ -7480,6 +7457,7 @@
     </w:p>
     <w:p>
       <w:pPr>
+        <w:spacing w:line="360" w:lineRule="auto"/>
         <w:jc w:val="both"/>
         <w:rPr>
           <w:rFonts w:ascii="Times New Roman" w:eastAsia="Calibri" w:hAnsi="Times New Roman" w:cs="Times New Roman"/>
@@ -7493,7 +7471,7 @@
       <w:pPr>
         <w:keepNext/>
         <w:keepLines/>
-        <w:spacing w:before="40"/>
+        <w:spacing w:before="40" w:line="360" w:lineRule="auto"/>
         <w:ind w:left="360"/>
         <w:jc w:val="both"/>
         <w:outlineLvl w:val="1"/>
@@ -7520,6 +7498,7 @@
     </w:p>
     <w:p>
       <w:pPr>
+        <w:spacing w:line="360" w:lineRule="auto"/>
         <w:ind w:left="360"/>
         <w:jc w:val="both"/>
         <w:rPr>
@@ -7556,7 +7535,6 @@
         </w:rPr>
         <w:t xml:space="preserve">Hỗ trợ thủ thư trong các công </w:t>
       </w:r>
-      <w:proofErr w:type="spellStart"/>
       <w:r>
         <w:rPr>
           <w:rFonts w:ascii="Times New Roman" w:eastAsia="Calibri" w:hAnsi="Times New Roman" w:cs="Times New Roman"/>
@@ -7566,7 +7544,6 @@
         </w:rPr>
         <w:t>việc</w:t>
       </w:r>
-      <w:proofErr w:type="spellEnd"/>
       <w:r>
         <w:rPr>
           <w:rFonts w:ascii="Times New Roman" w:eastAsia="Calibri" w:hAnsi="Times New Roman" w:cs="Times New Roman"/>
@@ -7574,42 +7551,12 @@
           <w:szCs w:val="24"/>
           <w:lang w:val="vi"/>
         </w:rPr>
-        <w:t xml:space="preserve"> </w:t>
-      </w:r>
-      <w:proofErr w:type="spellStart"/>
-      <w:r>
-        <w:rPr>
-          <w:rFonts w:ascii="Times New Roman" w:eastAsia="Calibri" w:hAnsi="Times New Roman" w:cs="Times New Roman"/>
-          <w:sz w:val="24"/>
-          <w:szCs w:val="24"/>
-          <w:lang w:val="vi"/>
-        </w:rPr>
-        <w:t>nghiệp</w:t>
-      </w:r>
-      <w:proofErr w:type="spellEnd"/>
-      <w:r>
-        <w:rPr>
-          <w:rFonts w:ascii="Times New Roman" w:eastAsia="Calibri" w:hAnsi="Times New Roman" w:cs="Times New Roman"/>
-          <w:sz w:val="24"/>
-          <w:szCs w:val="24"/>
-          <w:lang w:val="vi"/>
-        </w:rPr>
-        <w:t xml:space="preserve"> vụ như quản lý sách , quản lý sinh viên mượn sách một cách nhanh và hiệu quả </w:t>
-      </w:r>
-      <w:proofErr w:type="spellStart"/>
-      <w:r>
-        <w:rPr>
-          <w:rFonts w:ascii="Times New Roman" w:eastAsia="Calibri" w:hAnsi="Times New Roman" w:cs="Times New Roman"/>
-          <w:sz w:val="24"/>
-          <w:szCs w:val="24"/>
-          <w:lang w:val="vi"/>
-        </w:rPr>
-        <w:t>hợn</w:t>
-      </w:r>
-      <w:proofErr w:type="spellEnd"/>
+        <w:t xml:space="preserve"> nghiệp vụ như quản lý sách , quản lý sinh viên mượn sách một cách nhanh và hiệu quả hợn</w:t>
+      </w:r>
     </w:p>
     <w:p>
       <w:pPr>
+        <w:spacing w:line="360" w:lineRule="auto"/>
         <w:ind w:left="360"/>
         <w:jc w:val="both"/>
         <w:rPr>
@@ -7631,6 +7578,7 @@
     </w:p>
     <w:p>
       <w:pPr>
+        <w:spacing w:line="360" w:lineRule="auto"/>
         <w:ind w:left="360"/>
         <w:jc w:val="both"/>
         <w:rPr>
@@ -7652,6 +7600,7 @@
     </w:p>
     <w:p>
       <w:pPr>
+        <w:spacing w:line="360" w:lineRule="auto"/>
         <w:ind w:left="360"/>
         <w:jc w:val="both"/>
         <w:rPr>
@@ -7668,11 +7617,13 @@
           <w:szCs w:val="24"/>
           <w:lang w:val="vi"/>
         </w:rPr>
+        <w:lastRenderedPageBreak/>
         <w:t>-Một phần mềm sễ sử dụng giúp thủ thư dễ dàng quản lý sách và thông tin mượn trả của bạn đọc</w:t>
       </w:r>
     </w:p>
     <w:p>
       <w:pPr>
+        <w:spacing w:line="360" w:lineRule="auto"/>
         <w:ind w:left="360"/>
         <w:jc w:val="both"/>
         <w:rPr>
@@ -7707,21 +7658,12 @@
           <w:szCs w:val="24"/>
           <w:lang w:val="en-US"/>
         </w:rPr>
-        <w:t xml:space="preserve">(đến thư viện để quét mã vạch). Hệ thống website hỗ trợ sinh viên tra cứu tài khoản mượn trả, hỗ trợ thủ thư trong việc theo dõi quản lý tài khoản </w:t>
-      </w:r>
-      <w:r>
-        <w:rPr>
-          <w:rFonts w:ascii="Times New Roman" w:eastAsia="Calibri" w:hAnsi="Times New Roman" w:cs="Times New Roman"/>
-          <w:sz w:val="24"/>
-          <w:szCs w:val="24"/>
-          <w:lang w:val="en-US"/>
-        </w:rPr>
-        <w:lastRenderedPageBreak/>
-        <w:t>mượn trả của sinh viên, quản lý sách tại thư viên, cũng như có các giải pháp phục vụ bạn đọc một cách tốt nhất</w:t>
+        <w:t>(đến thư viện để quét mã vạch). Hệ thống website hỗ trợ sinh viên tra cứu tài khoản mượn trả, hỗ trợ thủ thư trong việc theo dõi quản lý tài khoản mượn trả của sinh viên, quản lý sách tại thư viên, cũng như có các giải pháp phục vụ bạn đọc một cách tốt nhất</w:t>
       </w:r>
     </w:p>
     <w:p>
       <w:pPr>
+        <w:spacing w:line="360" w:lineRule="auto"/>
         <w:ind w:firstLine="360"/>
         <w:jc w:val="both"/>
         <w:rPr>
@@ -7758,51 +7700,12 @@
           <w:szCs w:val="24"/>
           <w:lang w:val="vi"/>
         </w:rPr>
-        <w:t xml:space="preserve">Chạy trên nền </w:t>
-      </w:r>
-      <w:proofErr w:type="spellStart"/>
-      <w:r>
-        <w:rPr>
-          <w:rFonts w:ascii="Times New Roman" w:eastAsia="Calibri" w:hAnsi="Times New Roman" w:cs="Times New Roman"/>
-          <w:sz w:val="24"/>
-          <w:szCs w:val="24"/>
-          <w:lang w:val="vi"/>
-        </w:rPr>
-        <w:t>web</w:t>
-      </w:r>
-      <w:proofErr w:type="spellEnd"/>
-      <w:r>
-        <w:rPr>
-          <w:rFonts w:ascii="Times New Roman" w:eastAsia="Calibri" w:hAnsi="Times New Roman" w:cs="Times New Roman"/>
-          <w:sz w:val="24"/>
-          <w:szCs w:val="24"/>
-          <w:lang w:val="vi"/>
-        </w:rPr>
-        <w:t xml:space="preserve">, </w:t>
-      </w:r>
-      <w:proofErr w:type="spellStart"/>
-      <w:r>
-        <w:rPr>
-          <w:rFonts w:ascii="Times New Roman" w:eastAsia="Calibri" w:hAnsi="Times New Roman" w:cs="Times New Roman"/>
-          <w:sz w:val="24"/>
-          <w:szCs w:val="24"/>
-          <w:lang w:val="vi"/>
-        </w:rPr>
-        <w:t>android</w:t>
-      </w:r>
-      <w:proofErr w:type="spellEnd"/>
-      <w:r>
-        <w:rPr>
-          <w:rFonts w:ascii="Times New Roman" w:eastAsia="Calibri" w:hAnsi="Times New Roman" w:cs="Times New Roman"/>
-          <w:sz w:val="24"/>
-          <w:szCs w:val="24"/>
-          <w:lang w:val="vi"/>
-        </w:rPr>
-        <w:t>( dành cho sinh viên)</w:t>
+        <w:t>Chạy trên nền web, android( dành cho sinh viên)</w:t>
       </w:r>
     </w:p>
     <w:p>
       <w:pPr>
+        <w:spacing w:line="360" w:lineRule="auto"/>
         <w:ind w:firstLine="360"/>
         <w:jc w:val="both"/>
         <w:rPr>
@@ -7830,18 +7733,6 @@
         </w:rPr>
         <w:t>Số lượng người tham gia dự án: 4 người</w:t>
       </w:r>
-    </w:p>
-    <w:p>
-      <w:pPr>
-        <w:ind w:firstLine="360"/>
-        <w:jc w:val="both"/>
-        <w:rPr>
-          <w:rFonts w:ascii="Times New Roman" w:eastAsia="Calibri" w:hAnsi="Times New Roman" w:cs="Times New Roman"/>
-          <w:sz w:val="24"/>
-          <w:szCs w:val="24"/>
-          <w:lang w:val="vi"/>
-        </w:rPr>
-      </w:pPr>
     </w:p>
     <w:p>
       <w:pPr>
@@ -7886,25 +7777,7 @@
           <w:sz w:val="24"/>
           <w:szCs w:val="24"/>
         </w:rPr>
-        <w:t xml:space="preserve">- Hệ thống được xây dựng trên máy chủ thư viện Đại học Thủy Lợi cho phép thủ thư </w:t>
-      </w:r>
-      <w:proofErr w:type="spellStart"/>
-      <w:r>
-        <w:rPr>
-          <w:rFonts w:asciiTheme="majorHAnsi" w:hAnsiTheme="majorHAnsi" w:cstheme="majorHAnsi"/>
-          <w:sz w:val="24"/>
-          <w:szCs w:val="24"/>
-        </w:rPr>
-        <w:t>thư</w:t>
-      </w:r>
-      <w:proofErr w:type="spellEnd"/>
-      <w:r>
-        <w:rPr>
-          <w:rFonts w:asciiTheme="majorHAnsi" w:hAnsiTheme="majorHAnsi" w:cstheme="majorHAnsi"/>
-          <w:sz w:val="24"/>
-          <w:szCs w:val="24"/>
-        </w:rPr>
-        <w:t xml:space="preserve"> viện và sinh viên truy cập từ xa</w:t>
+        <w:t>- Hệ thống được xây dựng trên máy chủ thư viện Đại học Thủy Lợi cho phép thủ thư thư viện và sinh viên truy cập từ xa</w:t>
       </w:r>
     </w:p>
     <w:p>
@@ -8167,7 +8040,6 @@
       <w:pPr>
         <w:spacing w:line="360" w:lineRule="auto"/>
         <w:ind w:left="567" w:hanging="567"/>
-        <w:jc w:val="both"/>
         <w:rPr>
           <w:rFonts w:asciiTheme="majorHAnsi" w:hAnsiTheme="majorHAnsi" w:cstheme="majorHAnsi"/>
           <w:sz w:val="24"/>
@@ -8322,7 +8194,6 @@
     <w:p>
       <w:pPr>
         <w:spacing w:line="360" w:lineRule="auto"/>
-        <w:jc w:val="both"/>
         <w:rPr>
           <w:rFonts w:asciiTheme="majorHAnsi" w:hAnsiTheme="majorHAnsi" w:cstheme="majorHAnsi"/>
           <w:sz w:val="24"/>
@@ -8358,7 +8229,6 @@
     <w:p>
       <w:pPr>
         <w:spacing w:line="360" w:lineRule="auto"/>
-        <w:jc w:val="both"/>
         <w:rPr>
           <w:rFonts w:asciiTheme="majorHAnsi" w:hAnsiTheme="majorHAnsi" w:cstheme="majorHAnsi"/>
           <w:sz w:val="24"/>
@@ -8378,7 +8248,6 @@
       <w:pPr>
         <w:spacing w:line="360" w:lineRule="auto"/>
         <w:ind w:firstLine="567"/>
-        <w:jc w:val="both"/>
         <w:rPr>
           <w:rFonts w:asciiTheme="majorHAnsi" w:hAnsiTheme="majorHAnsi" w:cstheme="majorHAnsi"/>
           <w:sz w:val="24"/>
@@ -8415,7 +8284,6 @@
       <w:pPr>
         <w:spacing w:line="360" w:lineRule="auto"/>
         <w:ind w:firstLine="567"/>
-        <w:jc w:val="both"/>
         <w:rPr>
           <w:rFonts w:asciiTheme="majorHAnsi" w:hAnsiTheme="majorHAnsi" w:cstheme="majorHAnsi"/>
           <w:sz w:val="24"/>
@@ -8428,6 +8296,7 @@
           <w:sz w:val="24"/>
           <w:szCs w:val="24"/>
         </w:rPr>
+        <w:lastRenderedPageBreak/>
         <w:t>+ Chi chí , lợi nhuận thu được của thư viện</w:t>
       </w:r>
     </w:p>
@@ -8565,7 +8434,6 @@
           <w:szCs w:val="24"/>
           <w:lang w:val="en-US"/>
         </w:rPr>
-        <w:lastRenderedPageBreak/>
         <w:t>Nhà tài trợ: Trường Đại Học Thủy Lợi</w:t>
       </w:r>
     </w:p>
@@ -8960,25 +8828,14 @@
                 <w:lang w:val="en-US"/>
               </w:rPr>
             </w:pPr>
-            <w:proofErr w:type="spellStart"/>
-            <w:r>
-              <w:rPr>
-                <w:rFonts w:asciiTheme="majorHAnsi" w:hAnsiTheme="majorHAnsi" w:cstheme="majorHAnsi"/>
-                <w:sz w:val="24"/>
-                <w:szCs w:val="24"/>
-                <w:lang w:val="en-US"/>
-              </w:rPr>
-              <w:t>Sdt</w:t>
-            </w:r>
-            <w:proofErr w:type="spellEnd"/>
-            <w:r>
-              <w:rPr>
-                <w:rFonts w:asciiTheme="majorHAnsi" w:hAnsiTheme="majorHAnsi" w:cstheme="majorHAnsi"/>
-                <w:sz w:val="24"/>
-                <w:szCs w:val="24"/>
-                <w:lang w:val="en-US"/>
-              </w:rPr>
-              <w:t>: 9876543210</w:t>
+            <w:r>
+              <w:rPr>
+                <w:rFonts w:asciiTheme="majorHAnsi" w:hAnsiTheme="majorHAnsi" w:cstheme="majorHAnsi"/>
+                <w:sz w:val="24"/>
+                <w:szCs w:val="24"/>
+                <w:lang w:val="en-US"/>
+              </w:rPr>
+              <w:t>Sdt: 9876543210</w:t>
             </w:r>
           </w:p>
           <w:p>
@@ -9094,18 +8951,8 @@
                 <w:sz w:val="24"/>
                 <w:szCs w:val="24"/>
               </w:rPr>
-              <w:t xml:space="preserve">Hỗ trợ thủ thư trong các công nghiệp vụ như quản lý sách , quản lý sinh viên mượn sách một cách nhanh và hiệu quả </w:t>
-            </w:r>
-            <w:proofErr w:type="spellStart"/>
-            <w:r>
-              <w:rPr>
-                <w:rFonts w:asciiTheme="majorHAnsi" w:hAnsiTheme="majorHAnsi" w:cstheme="majorHAnsi"/>
-                <w:sz w:val="24"/>
-                <w:szCs w:val="24"/>
-              </w:rPr>
-              <w:t>hợn</w:t>
-            </w:r>
-            <w:proofErr w:type="spellEnd"/>
+              <w:t>Hỗ trợ thủ thư trong các công nghiệp vụ như quản lý sách , quản lý sinh viên mượn sách một cách nhanh và hiệu quả hợn</w:t>
+            </w:r>
             <w:r>
               <w:rPr>
                 <w:rFonts w:asciiTheme="majorHAnsi" w:hAnsiTheme="majorHAnsi" w:cstheme="majorHAnsi"/>
@@ -9158,27 +9005,7 @@
                 <w:szCs w:val="24"/>
                 <w:lang w:val="en-US"/>
               </w:rPr>
-              <w:t xml:space="preserve">- Hỗ trợ sinh viên trong việc mượn sách qua app trên điện thoại. Thay vì mỗi kì học mới, số lượng lớn sinh viên đến cây thư viện để mượn sách thì nhóm chúng em sẽ tích hợp hỗ trợ sinh viên mượn sách qua app trên điện </w:t>
-            </w:r>
-            <w:proofErr w:type="gramStart"/>
-            <w:r>
-              <w:rPr>
-                <w:rFonts w:asciiTheme="majorHAnsi" w:hAnsiTheme="majorHAnsi" w:cstheme="majorHAnsi"/>
-                <w:sz w:val="24"/>
-                <w:szCs w:val="24"/>
-                <w:lang w:val="en-US"/>
-              </w:rPr>
-              <w:t>thoại(</w:t>
-            </w:r>
-            <w:proofErr w:type="gramEnd"/>
-            <w:r>
-              <w:rPr>
-                <w:rFonts w:asciiTheme="majorHAnsi" w:hAnsiTheme="majorHAnsi" w:cstheme="majorHAnsi"/>
-                <w:sz w:val="24"/>
-                <w:szCs w:val="24"/>
-                <w:lang w:val="en-US"/>
-              </w:rPr>
-              <w:t>đến thư viện để quét mã vạch). Hệ thống website hỗ trợ sinh viên tra cứu tài khoản mượn trả, hỗ trợ thủ thư trong việc theo dõi quản lý tài khoản mượn trả của sinh viên, quản lý sách tại thư viên, cũng như có các giải pháp phục vụ bạn đọc một cách tốt nhất</w:t>
+              <w:t>- Hỗ trợ sinh viên trong việc mượn sách qua app trên điện thoại. Thay vì mỗi kì học mới, số lượng lớn sinh viên đến cây thư viện để mượn sách thì nhóm chúng em sẽ tích hợp hỗ trợ sinh viên mượn sách qua app trên điện thoại(đến thư viện để quét mã vạch). Hệ thống website hỗ trợ sinh viên tra cứu tài khoản mượn trả, hỗ trợ thủ thư trong việc theo dõi quản lý tài khoản mượn trả của sinh viên, quản lý sách tại thư viên, cũng như có các giải pháp phục vụ bạn đọc một cách tốt nhất</w:t>
             </w:r>
           </w:p>
           <w:p>
@@ -9213,36 +9040,8 @@
                 <w:sz w:val="24"/>
                 <w:szCs w:val="24"/>
               </w:rPr>
-              <w:t xml:space="preserve">Chạy trên nền </w:t>
-            </w:r>
-            <w:proofErr w:type="spellStart"/>
-            <w:r>
-              <w:rPr>
-                <w:rFonts w:asciiTheme="majorHAnsi" w:hAnsiTheme="majorHAnsi" w:cstheme="majorHAnsi"/>
-                <w:sz w:val="24"/>
-                <w:szCs w:val="24"/>
-              </w:rPr>
-              <w:t>web</w:t>
-            </w:r>
-            <w:proofErr w:type="spellEnd"/>
-            <w:r>
-              <w:rPr>
-                <w:rFonts w:asciiTheme="majorHAnsi" w:hAnsiTheme="majorHAnsi" w:cstheme="majorHAnsi"/>
-                <w:sz w:val="24"/>
-                <w:szCs w:val="24"/>
-              </w:rPr>
-              <w:t xml:space="preserve">, </w:t>
-            </w:r>
-            <w:proofErr w:type="spellStart"/>
-            <w:r>
-              <w:rPr>
-                <w:rFonts w:asciiTheme="majorHAnsi" w:hAnsiTheme="majorHAnsi" w:cstheme="majorHAnsi"/>
-                <w:sz w:val="24"/>
-                <w:szCs w:val="24"/>
-              </w:rPr>
-              <w:t>android</w:t>
-            </w:r>
-            <w:proofErr w:type="spellEnd"/>
+              <w:t>Chạy trên nền web, android</w:t>
+            </w:r>
           </w:p>
           <w:p>
             <w:pPr>
@@ -9332,6 +9131,7 @@
                 <w:szCs w:val="24"/>
                 <w:lang w:val="en-US"/>
               </w:rPr>
+              <w:lastRenderedPageBreak/>
               <w:t>+ Bản thiết kế thư viện</w:t>
             </w:r>
           </w:p>
@@ -9599,7 +9399,6 @@
                       <w:sz w:val="24"/>
                       <w:szCs w:val="24"/>
                     </w:rPr>
-                    <w:lastRenderedPageBreak/>
                     <w:t>Giám đốc dự án</w:t>
                   </w:r>
                 </w:p>
@@ -10012,23 +9811,13 @@
                       <w:szCs w:val="24"/>
                     </w:rPr>
                   </w:pPr>
-                  <w:proofErr w:type="spellStart"/>
                   <w:r>
                     <w:rPr>
                       <w:rFonts w:asciiTheme="majorHAnsi" w:hAnsiTheme="majorHAnsi" w:cstheme="majorHAnsi"/>
                       <w:sz w:val="24"/>
                       <w:szCs w:val="24"/>
                     </w:rPr>
-                    <w:t>Nguyễn</w:t>
-                  </w:r>
-                  <w:proofErr w:type="spellEnd"/>
-                  <w:r>
-                    <w:rPr>
-                      <w:rFonts w:asciiTheme="majorHAnsi" w:hAnsiTheme="majorHAnsi" w:cstheme="majorHAnsi"/>
-                      <w:sz w:val="24"/>
-                      <w:szCs w:val="24"/>
-                    </w:rPr>
-                    <w:t xml:space="preserve"> Thị Thúy</w:t>
+                    <w:t>Nguyễn Thị Thúy</w:t>
                   </w:r>
                 </w:p>
               </w:tc>
@@ -10100,7 +9889,6 @@
                       <w:szCs w:val="24"/>
                     </w:rPr>
                   </w:pPr>
-                  <w:proofErr w:type="spellStart"/>
                   <w:r>
                     <w:rPr>
                       <w:rFonts w:asciiTheme="majorHAnsi" w:hAnsiTheme="majorHAnsi" w:cstheme="majorHAnsi"/>
@@ -10109,7 +9897,6 @@
                     </w:rPr>
                     <w:t>thuy</w:t>
                   </w:r>
-                  <w:proofErr w:type="spellEnd"/>
                 </w:p>
               </w:tc>
             </w:tr>
@@ -10150,23 +9937,13 @@
                       <w:szCs w:val="24"/>
                     </w:rPr>
                   </w:pPr>
-                  <w:proofErr w:type="spellStart"/>
                   <w:r>
                     <w:rPr>
                       <w:rFonts w:asciiTheme="majorHAnsi" w:hAnsiTheme="majorHAnsi" w:cstheme="majorHAnsi"/>
                       <w:sz w:val="24"/>
                       <w:szCs w:val="24"/>
                     </w:rPr>
-                    <w:t>Nguyễn</w:t>
-                  </w:r>
-                  <w:proofErr w:type="spellEnd"/>
-                  <w:r>
-                    <w:rPr>
-                      <w:rFonts w:asciiTheme="majorHAnsi" w:hAnsiTheme="majorHAnsi" w:cstheme="majorHAnsi"/>
-                      <w:sz w:val="24"/>
-                      <w:szCs w:val="24"/>
-                    </w:rPr>
-                    <w:t xml:space="preserve"> Thị Thúy</w:t>
+                    <w:t>Nguyễn Thị Thúy</w:t>
                   </w:r>
                 </w:p>
               </w:tc>
@@ -10238,7 +10015,6 @@
                       <w:szCs w:val="24"/>
                     </w:rPr>
                   </w:pPr>
-                  <w:proofErr w:type="spellStart"/>
                   <w:r>
                     <w:rPr>
                       <w:rFonts w:asciiTheme="majorHAnsi" w:hAnsiTheme="majorHAnsi" w:cstheme="majorHAnsi"/>
@@ -10247,7 +10023,6 @@
                     </w:rPr>
                     <w:t>thuy</w:t>
                   </w:r>
-                  <w:proofErr w:type="spellEnd"/>
                 </w:p>
               </w:tc>
             </w:tr>
@@ -10410,23 +10185,13 @@
                       <w:szCs w:val="24"/>
                     </w:rPr>
                   </w:pPr>
-                  <w:proofErr w:type="spellStart"/>
                   <w:r>
                     <w:rPr>
                       <w:rFonts w:asciiTheme="majorHAnsi" w:hAnsiTheme="majorHAnsi" w:cstheme="majorHAnsi"/>
                       <w:sz w:val="24"/>
                       <w:szCs w:val="24"/>
                     </w:rPr>
-                    <w:t>Nguyễn</w:t>
-                  </w:r>
-                  <w:proofErr w:type="spellEnd"/>
-                  <w:r>
-                    <w:rPr>
-                      <w:rFonts w:asciiTheme="majorHAnsi" w:hAnsiTheme="majorHAnsi" w:cstheme="majorHAnsi"/>
-                      <w:sz w:val="24"/>
-                      <w:szCs w:val="24"/>
-                    </w:rPr>
-                    <w:t xml:space="preserve"> Đình Cương</w:t>
+                    <w:t>Nguyễn Đình Cương</w:t>
                   </w:r>
                 </w:p>
               </w:tc>
@@ -10498,7 +10263,6 @@
                       <w:szCs w:val="24"/>
                     </w:rPr>
                   </w:pPr>
-                  <w:proofErr w:type="spellStart"/>
                   <w:r>
                     <w:rPr>
                       <w:rFonts w:asciiTheme="majorHAnsi" w:hAnsiTheme="majorHAnsi" w:cstheme="majorHAnsi"/>
@@ -10507,7 +10271,6 @@
                     </w:rPr>
                     <w:t>cuong</w:t>
                   </w:r>
-                  <w:proofErr w:type="spellEnd"/>
                 </w:p>
               </w:tc>
             </w:tr>
@@ -10573,7 +10336,16 @@
                 <w:sz w:val="24"/>
                 <w:szCs w:val="24"/>
               </w:rPr>
-              <w:t xml:space="preserve"> phần mềm quản lý thư viện Đại học Thủy Lợi </w:t>
+              <w:t xml:space="preserve"> phần mềm </w:t>
+            </w:r>
+            <w:r>
+              <w:rPr>
+                <w:rFonts w:asciiTheme="majorHAnsi" w:hAnsiTheme="majorHAnsi" w:cstheme="majorHAnsi"/>
+                <w:sz w:val="24"/>
+                <w:szCs w:val="24"/>
+              </w:rPr>
+              <w:lastRenderedPageBreak/>
+              <w:t xml:space="preserve">quản lý thư viện Đại học Thủy Lợi </w:t>
             </w:r>
             <w:r>
               <w:rPr>
@@ -10700,7 +10472,6 @@
                 <w:szCs w:val="24"/>
                 <w:lang w:val="en-US"/>
               </w:rPr>
-              <w:lastRenderedPageBreak/>
               <w:t>Với phần mềm mới này, dự án sẽ hỗ trợ thư viện tốc độ xử lí nhanh hơn tông mỗi giai đoạn nhu cầu mượn sách của sinh viên tăng. Dựa trên hệ thống có thể giúp nhân viên thư viện quản lý công việc dễ dàng, đơn giản, giảm tải được số lượng cán bộ thủ thư tham gia điều hành, quản lí</w:t>
             </w:r>
           </w:p>
@@ -11286,6 +11057,7 @@
                 <w:sz w:val="24"/>
                 <w:szCs w:val="24"/>
               </w:rPr>
+              <w:lastRenderedPageBreak/>
               <w:t>Giả thiết</w:t>
             </w:r>
             <w:r>
@@ -11410,25 +11182,7 @@
                 <w:sz w:val="24"/>
                 <w:szCs w:val="24"/>
               </w:rPr>
-              <w:t xml:space="preserve"> cung cấp thông tin tài nguyên máy tính và mạng </w:t>
-            </w:r>
-            <w:proofErr w:type="spellStart"/>
-            <w:r>
-              <w:rPr>
-                <w:rFonts w:asciiTheme="majorHAnsi" w:hAnsiTheme="majorHAnsi" w:cstheme="majorHAnsi"/>
-                <w:sz w:val="24"/>
-                <w:szCs w:val="24"/>
-              </w:rPr>
-              <w:t>Internet</w:t>
-            </w:r>
-            <w:proofErr w:type="spellEnd"/>
-            <w:r>
-              <w:rPr>
-                <w:rFonts w:asciiTheme="majorHAnsi" w:hAnsiTheme="majorHAnsi" w:cstheme="majorHAnsi"/>
-                <w:sz w:val="24"/>
-                <w:szCs w:val="24"/>
-              </w:rPr>
-              <w:t xml:space="preserve"> đang sử dụng tại </w:t>
+              <w:t xml:space="preserve"> cung cấp thông tin tài nguyên máy tính và mạng Internet đang sử dụng tại </w:t>
             </w:r>
             <w:r>
               <w:rPr>
@@ -11469,7 +11223,6 @@
                 <w:szCs w:val="24"/>
                 <w:lang w:val="en-US"/>
               </w:rPr>
-              <w:lastRenderedPageBreak/>
               <w:t>Nhà trường</w:t>
             </w:r>
             <w:r>
@@ -11526,18 +11279,8 @@
                 <w:sz w:val="24"/>
                 <w:szCs w:val="24"/>
               </w:rPr>
-              <w:t xml:space="preserve">Sản phẩm là một ứng dụng trên giao diện </w:t>
-            </w:r>
-            <w:proofErr w:type="spellStart"/>
-            <w:r>
-              <w:rPr>
-                <w:rFonts w:asciiTheme="majorHAnsi" w:hAnsiTheme="majorHAnsi" w:cstheme="majorHAnsi"/>
-                <w:sz w:val="24"/>
-                <w:szCs w:val="24"/>
-              </w:rPr>
-              <w:t>Web</w:t>
-            </w:r>
-            <w:proofErr w:type="spellEnd"/>
+              <w:t>Sản phẩm là một ứng dụng trên giao diện Web</w:t>
+            </w:r>
             <w:r>
               <w:rPr>
                 <w:rFonts w:asciiTheme="majorHAnsi" w:hAnsiTheme="majorHAnsi" w:cstheme="majorHAnsi"/>
@@ -11960,7 +11703,6 @@
               </w:rPr>
               <w:t>S</w:t>
             </w:r>
-            <w:proofErr w:type="spellStart"/>
             <w:r>
               <w:rPr>
                 <w:rFonts w:asciiTheme="majorHAnsi" w:hAnsiTheme="majorHAnsi" w:cstheme="majorHAnsi"/>
@@ -11968,17 +11710,7 @@
                 <w:sz w:val="24"/>
                 <w:szCs w:val="24"/>
               </w:rPr>
-              <w:t>ản</w:t>
-            </w:r>
-            <w:proofErr w:type="spellEnd"/>
-            <w:r>
-              <w:rPr>
-                <w:rFonts w:asciiTheme="majorHAnsi" w:hAnsiTheme="majorHAnsi" w:cstheme="majorHAnsi"/>
-                <w:iCs/>
-                <w:sz w:val="24"/>
-                <w:szCs w:val="24"/>
-              </w:rPr>
-              <w:t xml:space="preserve"> phẩm sau phải được đáp ứng khi dự án hoàn thành công. Bất kỳ thay đổi nào đối với các sản phẩm này phải được nhà tài trợ dự án chấp thuận.</w:t>
+              <w:t>ản phẩm sau phải được đáp ứng khi dự án hoàn thành công. Bất kỳ thay đổi nào đối với các sản phẩm này phải được nhà tài trợ dự án chấp thuận.</w:t>
             </w:r>
           </w:p>
           <w:p>
@@ -12115,7 +11847,6 @@
               </w:rPr>
               <w:t>t</w:t>
             </w:r>
-            <w:proofErr w:type="spellStart"/>
             <w:r>
               <w:rPr>
                 <w:rFonts w:asciiTheme="majorHAnsi" w:hAnsiTheme="majorHAnsi" w:cstheme="majorHAnsi"/>
@@ -12125,19 +11856,7 @@
                 <w:szCs w:val="24"/>
                 <w:lang w:val="vi"/>
               </w:rPr>
-              <w:t>óm</w:t>
-            </w:r>
-            <w:proofErr w:type="spellEnd"/>
-            <w:r>
-              <w:rPr>
-                <w:rFonts w:asciiTheme="majorHAnsi" w:hAnsiTheme="majorHAnsi" w:cstheme="majorHAnsi"/>
-                <w:b/>
-                <w:iCs/>
-                <w:sz w:val="24"/>
-                <w:szCs w:val="24"/>
-                <w:lang w:val="vi"/>
-              </w:rPr>
-              <w:t xml:space="preserve"> tắt</w:t>
+              <w:t>óm tắt</w:t>
             </w:r>
             <w:bookmarkEnd w:id="14"/>
             <w:bookmarkEnd w:id="15"/>
@@ -12162,6 +11881,7 @@
                 <w:szCs w:val="24"/>
                 <w:lang w:val="vi"/>
               </w:rPr>
+              <w:lastRenderedPageBreak/>
               <w:t>Kế hoạch Mốc Tóm tắt của dự án được trình bày dưới đây. Khi các yêu cầu được xác định rõ ràng hơn, lịch trình này có thể được sửa đổi. Mọi thay đổi sẽ được người quản lý dự án thông báo thông qua các cuộc họp về tình trạng dự án.</w:t>
             </w:r>
           </w:p>
@@ -12263,7 +11983,6 @@
                       <w:szCs w:val="24"/>
                       <w:lang w:val="vi"/>
                     </w:rPr>
-                    <w:lastRenderedPageBreak/>
                     <w:t>Mốc dự án</w:t>
                   </w:r>
                 </w:p>
@@ -12295,79 +12014,7 @@
                       <w:szCs w:val="24"/>
                       <w:lang w:val="vi"/>
                     </w:rPr>
-                    <w:t>Ngày mục tiêu (</w:t>
-                  </w:r>
-                  <w:proofErr w:type="spellStart"/>
-                  <w:r>
-                    <w:rPr>
-                      <w:rFonts w:asciiTheme="majorHAnsi" w:hAnsiTheme="majorHAnsi" w:cstheme="majorHAnsi"/>
-                      <w:b/>
-                      <w:iCs/>
-                      <w:sz w:val="24"/>
-                      <w:szCs w:val="24"/>
-                      <w:lang w:val="vi"/>
-                    </w:rPr>
-                    <w:t>mm</w:t>
-                  </w:r>
-                  <w:proofErr w:type="spellEnd"/>
-                  <w:r>
-                    <w:rPr>
-                      <w:rFonts w:asciiTheme="majorHAnsi" w:hAnsiTheme="majorHAnsi" w:cstheme="majorHAnsi"/>
-                      <w:b/>
-                      <w:iCs/>
-                      <w:sz w:val="24"/>
-                      <w:szCs w:val="24"/>
-                      <w:lang w:val="vi"/>
-                    </w:rPr>
-                    <w:t xml:space="preserve"> / </w:t>
-                  </w:r>
-                  <w:proofErr w:type="spellStart"/>
-                  <w:r>
-                    <w:rPr>
-                      <w:rFonts w:asciiTheme="majorHAnsi" w:hAnsiTheme="majorHAnsi" w:cstheme="majorHAnsi"/>
-                      <w:b/>
-                      <w:iCs/>
-                      <w:sz w:val="24"/>
-                      <w:szCs w:val="24"/>
-                      <w:lang w:val="vi"/>
-                    </w:rPr>
-                    <w:t>dd</w:t>
-                  </w:r>
-                  <w:proofErr w:type="spellEnd"/>
-                  <w:r>
-                    <w:rPr>
-                      <w:rFonts w:asciiTheme="majorHAnsi" w:hAnsiTheme="majorHAnsi" w:cstheme="majorHAnsi"/>
-                      <w:b/>
-                      <w:iCs/>
-                      <w:sz w:val="24"/>
-                      <w:szCs w:val="24"/>
-                      <w:lang w:val="vi"/>
-                    </w:rPr>
-                    <w:t xml:space="preserve"> / </w:t>
-                  </w:r>
-                  <w:proofErr w:type="spellStart"/>
-                  <w:r>
-                    <w:rPr>
-                      <w:rFonts w:asciiTheme="majorHAnsi" w:hAnsiTheme="majorHAnsi" w:cstheme="majorHAnsi"/>
-                      <w:b/>
-                      <w:iCs/>
-                      <w:sz w:val="24"/>
-                      <w:szCs w:val="24"/>
-                      <w:lang w:val="vi"/>
-                    </w:rPr>
-                    <w:t>yyyy</w:t>
-                  </w:r>
-                  <w:proofErr w:type="spellEnd"/>
-                  <w:r>
-                    <w:rPr>
-                      <w:rFonts w:asciiTheme="majorHAnsi" w:hAnsiTheme="majorHAnsi" w:cstheme="majorHAnsi"/>
-                      <w:b/>
-                      <w:iCs/>
-                      <w:sz w:val="24"/>
-                      <w:szCs w:val="24"/>
-                      <w:lang w:val="vi"/>
-                    </w:rPr>
-                    <w:t xml:space="preserve"> )</w:t>
+                    <w:t>Ngày mục tiêu (mm / dd / yyyy )</w:t>
                   </w:r>
                 </w:p>
               </w:tc>
@@ -12973,25 +12620,7 @@
                 <w:sz w:val="24"/>
                 <w:szCs w:val="24"/>
               </w:rPr>
-              <w:t xml:space="preserve">phần mềm cũng như </w:t>
-            </w:r>
-            <w:proofErr w:type="spellStart"/>
-            <w:r>
-              <w:rPr>
-                <w:rFonts w:asciiTheme="majorHAnsi" w:hAnsiTheme="majorHAnsi" w:cstheme="majorHAnsi"/>
-                <w:sz w:val="24"/>
-                <w:szCs w:val="24"/>
-              </w:rPr>
-              <w:t>website</w:t>
-            </w:r>
-            <w:proofErr w:type="spellEnd"/>
-            <w:r>
-              <w:rPr>
-                <w:rFonts w:asciiTheme="majorHAnsi" w:hAnsiTheme="majorHAnsi" w:cstheme="majorHAnsi"/>
-                <w:sz w:val="24"/>
-                <w:szCs w:val="24"/>
-              </w:rPr>
-              <w:t xml:space="preserve"> của thư viện.</w:t>
+              <w:t>phần mềm cũng như website của thư viện.</w:t>
             </w:r>
           </w:p>
           <w:p>
@@ -13011,25 +12640,7 @@
                 <w:sz w:val="24"/>
                 <w:szCs w:val="24"/>
               </w:rPr>
-              <w:t>- Bàn giao sản phẩm cho khách hàng kèm bản hướng dẫn sử dụng (</w:t>
-            </w:r>
-            <w:proofErr w:type="spellStart"/>
-            <w:r>
-              <w:rPr>
-                <w:rFonts w:asciiTheme="majorHAnsi" w:hAnsiTheme="majorHAnsi" w:cstheme="majorHAnsi"/>
-                <w:sz w:val="24"/>
-                <w:szCs w:val="24"/>
-              </w:rPr>
-              <w:t>video</w:t>
-            </w:r>
-            <w:proofErr w:type="spellEnd"/>
-            <w:r>
-              <w:rPr>
-                <w:rFonts w:asciiTheme="majorHAnsi" w:hAnsiTheme="majorHAnsi" w:cstheme="majorHAnsi"/>
-                <w:sz w:val="24"/>
-                <w:szCs w:val="24"/>
-              </w:rPr>
-              <w:t>,</w:t>
+              <w:t>- Bàn giao sản phẩm cho khách hàng kèm bản hướng dẫn sử dụng (video,</w:t>
             </w:r>
             <w:r>
               <w:rPr>
@@ -13077,23 +12688,13 @@
               </w:rPr>
               <w:t xml:space="preserve"> </w:t>
             </w:r>
-            <w:proofErr w:type="spellStart"/>
-            <w:r>
-              <w:rPr>
-                <w:rFonts w:asciiTheme="majorHAnsi" w:hAnsiTheme="majorHAnsi" w:cstheme="majorHAnsi"/>
-                <w:sz w:val="24"/>
-                <w:szCs w:val="24"/>
-              </w:rPr>
-              <w:t>website</w:t>
-            </w:r>
-            <w:proofErr w:type="spellEnd"/>
-            <w:r>
-              <w:rPr>
-                <w:rFonts w:asciiTheme="majorHAnsi" w:hAnsiTheme="majorHAnsi" w:cstheme="majorHAnsi"/>
-                <w:sz w:val="24"/>
-                <w:szCs w:val="24"/>
-              </w:rPr>
-              <w:t xml:space="preserve"> cho nhân viên thư viện.</w:t>
+            <w:r>
+              <w:rPr>
+                <w:rFonts w:asciiTheme="majorHAnsi" w:hAnsiTheme="majorHAnsi" w:cstheme="majorHAnsi"/>
+                <w:sz w:val="24"/>
+                <w:szCs w:val="24"/>
+              </w:rPr>
+              <w:t>website cho nhân viên thư viện.</w:t>
             </w:r>
           </w:p>
           <w:p>
@@ -13226,43 +12827,7 @@
                 <w:sz w:val="24"/>
                 <w:szCs w:val="24"/>
               </w:rPr>
-              <w:t>-  Mã nguồn của chương trình (</w:t>
-            </w:r>
-            <w:proofErr w:type="spellStart"/>
-            <w:r>
-              <w:rPr>
-                <w:rFonts w:asciiTheme="majorHAnsi" w:hAnsiTheme="majorHAnsi" w:cstheme="majorHAnsi"/>
-                <w:sz w:val="24"/>
-                <w:szCs w:val="24"/>
-              </w:rPr>
-              <w:t>source</w:t>
-            </w:r>
-            <w:proofErr w:type="spellEnd"/>
-            <w:r>
-              <w:rPr>
-                <w:rFonts w:asciiTheme="majorHAnsi" w:hAnsiTheme="majorHAnsi" w:cstheme="majorHAnsi"/>
-                <w:sz w:val="24"/>
-                <w:szCs w:val="24"/>
-              </w:rPr>
-              <w:t xml:space="preserve"> </w:t>
-            </w:r>
-            <w:proofErr w:type="spellStart"/>
-            <w:r>
-              <w:rPr>
-                <w:rFonts w:asciiTheme="majorHAnsi" w:hAnsiTheme="majorHAnsi" w:cstheme="majorHAnsi"/>
-                <w:sz w:val="24"/>
-                <w:szCs w:val="24"/>
-              </w:rPr>
-              <w:t>code</w:t>
-            </w:r>
-            <w:proofErr w:type="spellEnd"/>
-            <w:r>
-              <w:rPr>
-                <w:rFonts w:asciiTheme="majorHAnsi" w:hAnsiTheme="majorHAnsi" w:cstheme="majorHAnsi"/>
-                <w:sz w:val="24"/>
-                <w:szCs w:val="24"/>
-              </w:rPr>
-              <w:t>).</w:t>
+              <w:t>-  Mã nguồn của chương trình (source code).</w:t>
             </w:r>
           </w:p>
           <w:p>
@@ -13282,25 +12847,7 @@
                 <w:sz w:val="24"/>
                 <w:szCs w:val="24"/>
               </w:rPr>
-              <w:t>-  Tải liệu hướng dẫn sử dụng (</w:t>
-            </w:r>
-            <w:proofErr w:type="spellStart"/>
-            <w:r>
-              <w:rPr>
-                <w:rFonts w:asciiTheme="majorHAnsi" w:hAnsiTheme="majorHAnsi" w:cstheme="majorHAnsi"/>
-                <w:sz w:val="24"/>
-                <w:szCs w:val="24"/>
-              </w:rPr>
-              <w:t>video</w:t>
-            </w:r>
-            <w:proofErr w:type="spellEnd"/>
-            <w:r>
-              <w:rPr>
-                <w:rFonts w:asciiTheme="majorHAnsi" w:hAnsiTheme="majorHAnsi" w:cstheme="majorHAnsi"/>
-                <w:sz w:val="24"/>
-                <w:szCs w:val="24"/>
-              </w:rPr>
-              <w:t xml:space="preserve"> + chú thích).</w:t>
+              <w:t>-  Tải liệu hướng dẫn sử dụng (video + chú thích).</w:t>
             </w:r>
           </w:p>
           <w:p>
@@ -13405,6 +12952,7 @@
                 <w:sz w:val="24"/>
                 <w:szCs w:val="24"/>
               </w:rPr>
+              <w:lastRenderedPageBreak/>
               <w:sym w:font="Symbol" w:char="F0B7"/>
             </w:r>
             <w:r>
@@ -13521,7 +13069,6 @@
                 <w:sz w:val="24"/>
                 <w:szCs w:val="24"/>
               </w:rPr>
-              <w:lastRenderedPageBreak/>
               <w:t>- Hỗ trợ bạn đọc có thể nhanh chóng và tiện lợi trong tìm kiếm tài liệu mà mình cần mượn.</w:t>
             </w:r>
           </w:p>
@@ -14267,51 +13814,7 @@
           <w:szCs w:val="24"/>
           <w:lang w:val="en-US"/>
         </w:rPr>
-        <w:t xml:space="preserve">Lập trình: Chia nhỏ các module thực hiện code theo các module được chia theo hai actor chính là Thủ thư và độc giả. Lập trình sử dụng ngôn ngữ </w:t>
-      </w:r>
-      <w:proofErr w:type="spellStart"/>
-      <w:r>
-        <w:rPr>
-          <w:rFonts w:asciiTheme="majorHAnsi" w:hAnsiTheme="majorHAnsi" w:cstheme="majorHAnsi"/>
-          <w:bCs/>
-          <w:sz w:val="24"/>
-          <w:szCs w:val="24"/>
-          <w:lang w:val="en-US"/>
-        </w:rPr>
-        <w:t>php</w:t>
-      </w:r>
-      <w:proofErr w:type="spellEnd"/>
-      <w:r>
-        <w:rPr>
-          <w:rFonts w:asciiTheme="majorHAnsi" w:hAnsiTheme="majorHAnsi" w:cstheme="majorHAnsi"/>
-          <w:bCs/>
-          <w:sz w:val="24"/>
-          <w:szCs w:val="24"/>
-          <w:lang w:val="en-US"/>
-        </w:rPr>
-        <w:t xml:space="preserve">, html, </w:t>
-      </w:r>
-      <w:proofErr w:type="spellStart"/>
-      <w:r>
-        <w:rPr>
-          <w:rFonts w:asciiTheme="majorHAnsi" w:hAnsiTheme="majorHAnsi" w:cstheme="majorHAnsi"/>
-          <w:bCs/>
-          <w:sz w:val="24"/>
-          <w:szCs w:val="24"/>
-          <w:lang w:val="en-US"/>
-        </w:rPr>
-        <w:t>css</w:t>
-      </w:r>
-      <w:proofErr w:type="spellEnd"/>
-      <w:r>
-        <w:rPr>
-          <w:rFonts w:asciiTheme="majorHAnsi" w:hAnsiTheme="majorHAnsi" w:cstheme="majorHAnsi"/>
-          <w:bCs/>
-          <w:sz w:val="24"/>
-          <w:szCs w:val="24"/>
-          <w:lang w:val="en-US"/>
-        </w:rPr>
-        <w:t>, android cho các module: Quản lý sách, quản lý mượn trả, quản lý tài khoản, quản lý độc giả, báo cáo thống kê….</w:t>
+        <w:t>Lập trình: Chia nhỏ các module thực hiện code theo các module được chia theo hai actor chính là Thủ thư và độc giả. Lập trình sử dụng ngôn ngữ php, html, css, android cho các module: Quản lý sách, quản lý mượn trả, quản lý tài khoản, quản lý độc giả, báo cáo thống kê….</w:t>
       </w:r>
     </w:p>
     <w:p>
@@ -14870,25 +14373,7 @@
                 <w:sz w:val="24"/>
                 <w:szCs w:val="24"/>
               </w:rPr>
-              <w:t xml:space="preserve">Bao gồm tất cả giờ làm việc để thử nghiệm (bao gồm cả thử nghiệm </w:t>
-            </w:r>
-            <w:proofErr w:type="spellStart"/>
-            <w:r>
-              <w:rPr>
-                <w:rFonts w:ascii="Times New Roman" w:hAnsi="Times New Roman" w:cs="Times New Roman"/>
-                <w:sz w:val="24"/>
-                <w:szCs w:val="24"/>
-              </w:rPr>
-              <w:t>beta</w:t>
-            </w:r>
-            <w:proofErr w:type="spellEnd"/>
-            <w:r>
-              <w:rPr>
-                <w:rFonts w:ascii="Times New Roman" w:hAnsi="Times New Roman" w:cs="Times New Roman"/>
-                <w:sz w:val="24"/>
-                <w:szCs w:val="24"/>
-              </w:rPr>
-              <w:t>) của phần mềm</w:t>
+              <w:t>Bao gồm tất cả giờ làm việc để thử nghiệm (bao gồm cả thử nghiệm beta) của phần mềm</w:t>
             </w:r>
           </w:p>
         </w:tc>
@@ -14995,7 +14480,6 @@
         </w:rPr>
         <w:t xml:space="preserve">1.3 </w:t>
       </w:r>
-      <w:proofErr w:type="spellStart"/>
       <w:r>
         <w:rPr>
           <w:rFonts w:cstheme="majorHAnsi"/>
@@ -15016,19 +14500,7 @@
           <w:szCs w:val="24"/>
           <w:lang w:val="en-US"/>
         </w:rPr>
-        <w:t>hạm</w:t>
-      </w:r>
-      <w:proofErr w:type="spellEnd"/>
-      <w:r>
-        <w:rPr>
-          <w:rFonts w:cstheme="majorHAnsi"/>
-          <w:bCs w:val="0"/>
-          <w:color w:val="auto"/>
-          <w:sz w:val="24"/>
-          <w:szCs w:val="24"/>
-          <w:lang w:val="en-US"/>
-        </w:rPr>
-        <w:t xml:space="preserve"> vi</w:t>
+        <w:t>hạm vi</w:t>
       </w:r>
     </w:p>
     <w:p>
@@ -17881,31 +17353,7 @@
                 <w:szCs w:val="24"/>
                 <w:lang w:val="en-US"/>
               </w:rPr>
-              <w:t>(mm/dd/</w:t>
-            </w:r>
-            <w:proofErr w:type="spellStart"/>
-            <w:r>
-              <w:rPr>
-                <w:rFonts w:asciiTheme="majorHAnsi" w:hAnsiTheme="majorHAnsi" w:cstheme="majorHAnsi"/>
-                <w:b/>
-                <w:bCs/>
-                <w:sz w:val="24"/>
-                <w:szCs w:val="24"/>
-                <w:lang w:val="en-US"/>
-              </w:rPr>
-              <w:t>yyyy</w:t>
-            </w:r>
-            <w:proofErr w:type="spellEnd"/>
-            <w:r>
-              <w:rPr>
-                <w:rFonts w:asciiTheme="majorHAnsi" w:hAnsiTheme="majorHAnsi" w:cstheme="majorHAnsi"/>
-                <w:b/>
-                <w:bCs/>
-                <w:sz w:val="24"/>
-                <w:szCs w:val="24"/>
-                <w:lang w:val="en-US"/>
-              </w:rPr>
-              <w:t>)</w:t>
+              <w:t>(mm/dd/yyyy)</w:t>
             </w:r>
           </w:p>
         </w:tc>
@@ -17958,31 +17406,7 @@
                 <w:szCs w:val="24"/>
                 <w:lang w:val="en-US"/>
               </w:rPr>
-              <w:t>(mm/dd/</w:t>
-            </w:r>
-            <w:proofErr w:type="spellStart"/>
-            <w:r>
-              <w:rPr>
-                <w:rFonts w:asciiTheme="majorHAnsi" w:hAnsiTheme="majorHAnsi" w:cstheme="majorHAnsi"/>
-                <w:b/>
-                <w:bCs/>
-                <w:sz w:val="24"/>
-                <w:szCs w:val="24"/>
-                <w:lang w:val="en-US"/>
-              </w:rPr>
-              <w:t>yyyy</w:t>
-            </w:r>
-            <w:proofErr w:type="spellEnd"/>
-            <w:r>
-              <w:rPr>
-                <w:rFonts w:asciiTheme="majorHAnsi" w:hAnsiTheme="majorHAnsi" w:cstheme="majorHAnsi"/>
-                <w:b/>
-                <w:bCs/>
-                <w:sz w:val="24"/>
-                <w:szCs w:val="24"/>
-                <w:lang w:val="en-US"/>
-              </w:rPr>
-              <w:t>)</w:t>
+              <w:t>(mm/dd/yyyy)</w:t>
             </w:r>
           </w:p>
         </w:tc>
@@ -19013,31 +18437,7 @@
                 <w:szCs w:val="24"/>
                 <w:lang w:val="en-US"/>
               </w:rPr>
-              <w:t>(mm/dd/</w:t>
-            </w:r>
-            <w:proofErr w:type="spellStart"/>
-            <w:r>
-              <w:rPr>
-                <w:rFonts w:asciiTheme="majorHAnsi" w:hAnsiTheme="majorHAnsi" w:cstheme="majorHAnsi"/>
-                <w:b/>
-                <w:bCs/>
-                <w:sz w:val="24"/>
-                <w:szCs w:val="24"/>
-                <w:lang w:val="en-US"/>
-              </w:rPr>
-              <w:t>yyyy</w:t>
-            </w:r>
-            <w:proofErr w:type="spellEnd"/>
-            <w:r>
-              <w:rPr>
-                <w:rFonts w:asciiTheme="majorHAnsi" w:hAnsiTheme="majorHAnsi" w:cstheme="majorHAnsi"/>
-                <w:b/>
-                <w:bCs/>
-                <w:sz w:val="24"/>
-                <w:szCs w:val="24"/>
-                <w:lang w:val="en-US"/>
-              </w:rPr>
-              <w:t>)</w:t>
+              <w:t>(mm/dd/yyyy)</w:t>
             </w:r>
           </w:p>
         </w:tc>
@@ -19093,31 +18493,7 @@
                 <w:szCs w:val="24"/>
                 <w:lang w:val="en-US"/>
               </w:rPr>
-              <w:t>(mm/dd/</w:t>
-            </w:r>
-            <w:proofErr w:type="spellStart"/>
-            <w:r>
-              <w:rPr>
-                <w:rFonts w:asciiTheme="majorHAnsi" w:hAnsiTheme="majorHAnsi" w:cstheme="majorHAnsi"/>
-                <w:b/>
-                <w:bCs/>
-                <w:sz w:val="24"/>
-                <w:szCs w:val="24"/>
-                <w:lang w:val="en-US"/>
-              </w:rPr>
-              <w:t>yyyy</w:t>
-            </w:r>
-            <w:proofErr w:type="spellEnd"/>
-            <w:r>
-              <w:rPr>
-                <w:rFonts w:asciiTheme="majorHAnsi" w:hAnsiTheme="majorHAnsi" w:cstheme="majorHAnsi"/>
-                <w:b/>
-                <w:bCs/>
-                <w:sz w:val="24"/>
-                <w:szCs w:val="24"/>
-                <w:lang w:val="en-US"/>
-              </w:rPr>
-              <w:t>)</w:t>
+              <w:t>(mm/dd/yyyy)</w:t>
             </w:r>
           </w:p>
         </w:tc>
@@ -19777,27 +19153,15 @@
                 <w:lang w:val="en-US"/>
               </w:rPr>
             </w:pPr>
-            <w:proofErr w:type="spellStart"/>
-            <w:r>
-              <w:rPr>
-                <w:rFonts w:asciiTheme="majorHAnsi" w:hAnsiTheme="majorHAnsi" w:cstheme="majorHAnsi"/>
-                <w:bCs/>
-                <w:sz w:val="24"/>
-                <w:szCs w:val="24"/>
-                <w:lang w:val="en-US"/>
-              </w:rPr>
-              <w:t>Ngyễn</w:t>
-            </w:r>
-            <w:proofErr w:type="spellEnd"/>
-            <w:r>
-              <w:rPr>
-                <w:rFonts w:asciiTheme="majorHAnsi" w:hAnsiTheme="majorHAnsi" w:cstheme="majorHAnsi"/>
-                <w:bCs/>
-                <w:sz w:val="24"/>
-                <w:szCs w:val="24"/>
-                <w:lang w:val="en-US"/>
-              </w:rPr>
-              <w:t xml:space="preserve"> Thị Thúy</w:t>
+            <w:r>
+              <w:rPr>
+                <w:rFonts w:asciiTheme="majorHAnsi" w:hAnsiTheme="majorHAnsi" w:cstheme="majorHAnsi"/>
+                <w:bCs/>
+                <w:sz w:val="24"/>
+                <w:szCs w:val="24"/>
+                <w:lang w:val="en-US"/>
+              </w:rPr>
+              <w:t>Ngyễn Thị Thúy</w:t>
             </w:r>
           </w:p>
         </w:tc>
@@ -22329,45 +21693,14 @@
               </w:rPr>
               <w:t xml:space="preserve">- Viết tài liệu </w:t>
             </w:r>
-            <w:proofErr w:type="spellStart"/>
-            <w:r>
-              <w:rPr>
-                <w:rFonts w:asciiTheme="majorHAnsi" w:hAnsiTheme="majorHAnsi" w:cstheme="majorHAnsi"/>
-                <w:bCs/>
-                <w:sz w:val="24"/>
-                <w:szCs w:val="24"/>
-              </w:rPr>
-              <w:t>business</w:t>
-            </w:r>
-            <w:proofErr w:type="spellEnd"/>
-            <w:r>
-              <w:rPr>
-                <w:rFonts w:asciiTheme="majorHAnsi" w:hAnsiTheme="majorHAnsi" w:cstheme="majorHAnsi"/>
-                <w:bCs/>
-                <w:sz w:val="24"/>
-                <w:szCs w:val="24"/>
-              </w:rPr>
-              <w:t xml:space="preserve"> </w:t>
-            </w:r>
-            <w:proofErr w:type="spellStart"/>
-            <w:r>
-              <w:rPr>
-                <w:rFonts w:asciiTheme="majorHAnsi" w:hAnsiTheme="majorHAnsi" w:cstheme="majorHAnsi"/>
-                <w:bCs/>
-                <w:sz w:val="24"/>
-                <w:szCs w:val="24"/>
-              </w:rPr>
-              <w:t>case</w:t>
-            </w:r>
-            <w:proofErr w:type="spellEnd"/>
-            <w:r>
-              <w:rPr>
-                <w:rFonts w:asciiTheme="majorHAnsi" w:hAnsiTheme="majorHAnsi" w:cstheme="majorHAnsi"/>
-                <w:bCs/>
-                <w:sz w:val="24"/>
-                <w:szCs w:val="24"/>
-              </w:rPr>
-              <w:t xml:space="preserve"> (Các trường hợp kinh doanh) rõ ràng trước khi triển khai</w:t>
+            <w:r>
+              <w:rPr>
+                <w:rFonts w:asciiTheme="majorHAnsi" w:hAnsiTheme="majorHAnsi" w:cstheme="majorHAnsi"/>
+                <w:bCs/>
+                <w:sz w:val="24"/>
+                <w:szCs w:val="24"/>
+              </w:rPr>
+              <w:t>business case (Các trường hợp kinh doanh) rõ ràng trước khi triển khai</w:t>
             </w:r>
           </w:p>
           <w:p>
@@ -24021,25 +23354,7 @@
           <w:sz w:val="24"/>
           <w:szCs w:val="24"/>
         </w:rPr>
-        <w:t xml:space="preserve">Tính khả dụng của giao diện: Đảm bảo đầy đủ , đơn giản và dễ sử dụng với thủ thư và bạn đọc . Các chức năng của </w:t>
-      </w:r>
-      <w:proofErr w:type="spellStart"/>
-      <w:r>
-        <w:rPr>
-          <w:rFonts w:asciiTheme="majorHAnsi" w:hAnsiTheme="majorHAnsi" w:cstheme="majorHAnsi"/>
-          <w:sz w:val="24"/>
-          <w:szCs w:val="24"/>
-        </w:rPr>
-        <w:t>website</w:t>
-      </w:r>
-      <w:proofErr w:type="spellEnd"/>
-      <w:r>
-        <w:rPr>
-          <w:rFonts w:asciiTheme="majorHAnsi" w:hAnsiTheme="majorHAnsi" w:cstheme="majorHAnsi"/>
-          <w:sz w:val="24"/>
-          <w:szCs w:val="24"/>
-        </w:rPr>
-        <w:t xml:space="preserve"> phải đáp ứng đủ các yêu cầu của Đại học Thủy Lợi về quản lý thư viện và sinh viên có thể mượn trả sách một cách dễ dàng</w:t>
+        <w:t>Tính khả dụng của giao diện: Đảm bảo đầy đủ , đơn giản và dễ sử dụng với thủ thư và bạn đọc . Các chức năng của website phải đáp ứng đủ các yêu cầu của Đại học Thủy Lợi về quản lý thư viện và sinh viên có thể mượn trả sách một cách dễ dàng</w:t>
       </w:r>
     </w:p>
     <w:p>
@@ -24087,7 +23402,6 @@
         </w:rPr>
         <w:t xml:space="preserve">Tính ổn định của phần mềm: Phần mềm chạy ổn định, thực hiện đầy đủ </w:t>
       </w:r>
-      <w:proofErr w:type="spellStart"/>
       <w:r>
         <w:rPr>
           <w:rFonts w:asciiTheme="majorHAnsi" w:hAnsiTheme="majorHAnsi" w:cstheme="majorHAnsi"/>
@@ -24097,7 +23411,6 @@
         </w:rPr>
         <w:t>các</w:t>
       </w:r>
-      <w:proofErr w:type="spellEnd"/>
       <w:r>
         <w:rPr>
           <w:rFonts w:asciiTheme="majorHAnsi" w:hAnsiTheme="majorHAnsi" w:cstheme="majorHAnsi"/>
@@ -24320,23 +23633,13 @@
                 <w:szCs w:val="24"/>
               </w:rPr>
             </w:pPr>
-            <w:proofErr w:type="spellStart"/>
-            <w:r>
-              <w:rPr>
-                <w:rFonts w:asciiTheme="majorHAnsi" w:hAnsiTheme="majorHAnsi" w:cstheme="majorHAnsi"/>
-                <w:sz w:val="24"/>
-                <w:szCs w:val="24"/>
-              </w:rPr>
-              <w:t>Nguyễn</w:t>
-            </w:r>
-            <w:proofErr w:type="spellEnd"/>
-            <w:r>
-              <w:rPr>
-                <w:rFonts w:asciiTheme="majorHAnsi" w:hAnsiTheme="majorHAnsi" w:cstheme="majorHAnsi"/>
-                <w:sz w:val="24"/>
-                <w:szCs w:val="24"/>
-              </w:rPr>
-              <w:t xml:space="preserve"> Đình Cương</w:t>
+            <w:r>
+              <w:rPr>
+                <w:rFonts w:asciiTheme="majorHAnsi" w:hAnsiTheme="majorHAnsi" w:cstheme="majorHAnsi"/>
+                <w:sz w:val="24"/>
+                <w:szCs w:val="24"/>
+              </w:rPr>
+              <w:t>Nguyễn Đình Cương</w:t>
             </w:r>
           </w:p>
         </w:tc>
@@ -24568,23 +23871,13 @@
                 <w:lang w:val="en-US"/>
               </w:rPr>
             </w:pPr>
-            <w:proofErr w:type="spellStart"/>
-            <w:r>
-              <w:rPr>
-                <w:rFonts w:asciiTheme="majorHAnsi" w:hAnsiTheme="majorHAnsi" w:cstheme="majorHAnsi"/>
-                <w:sz w:val="24"/>
-                <w:szCs w:val="24"/>
-              </w:rPr>
-              <w:t>Nguyễn</w:t>
-            </w:r>
-            <w:proofErr w:type="spellEnd"/>
-            <w:r>
-              <w:rPr>
-                <w:rFonts w:asciiTheme="majorHAnsi" w:hAnsiTheme="majorHAnsi" w:cstheme="majorHAnsi"/>
-                <w:sz w:val="24"/>
-                <w:szCs w:val="24"/>
-              </w:rPr>
-              <w:t xml:space="preserve"> Thị Thúy</w:t>
+            <w:r>
+              <w:rPr>
+                <w:rFonts w:asciiTheme="majorHAnsi" w:hAnsiTheme="majorHAnsi" w:cstheme="majorHAnsi"/>
+                <w:sz w:val="24"/>
+                <w:szCs w:val="24"/>
+              </w:rPr>
+              <w:t>Nguyễn Thị Thúy</w:t>
             </w:r>
             <w:r>
               <w:rPr>
@@ -26269,25 +25562,7 @@
           <w:sz w:val="24"/>
           <w:szCs w:val="24"/>
         </w:rPr>
-        <w:t xml:space="preserve">Kiểm tra toàn bộ sơ đồ tổ chức để tránh bỏ sót một bên liên quan </w:t>
-      </w:r>
-      <w:proofErr w:type="spellStart"/>
-      <w:r>
-        <w:rPr>
-          <w:rFonts w:asciiTheme="majorHAnsi" w:hAnsiTheme="majorHAnsi" w:cstheme="majorHAnsi"/>
-          <w:sz w:val="24"/>
-          <w:szCs w:val="24"/>
-        </w:rPr>
-        <w:t>quan</w:t>
-      </w:r>
-      <w:proofErr w:type="spellEnd"/>
-      <w:r>
-        <w:rPr>
-          <w:rFonts w:asciiTheme="majorHAnsi" w:hAnsiTheme="majorHAnsi" w:cstheme="majorHAnsi"/>
-          <w:sz w:val="24"/>
-          <w:szCs w:val="24"/>
-        </w:rPr>
-        <w:t xml:space="preserve"> trọng.</w:t>
+        <w:t>Kiểm tra toàn bộ sơ đồ tổ chức để tránh bỏ sót một bên liên quan quan trọng.</w:t>
       </w:r>
     </w:p>
     <w:p>
@@ -26619,25 +25894,7 @@
                 <w:sz w:val="24"/>
                 <w:szCs w:val="24"/>
               </w:rPr>
-              <w:t xml:space="preserve">Hội nghị </w:t>
-            </w:r>
-            <w:proofErr w:type="spellStart"/>
-            <w:r>
-              <w:rPr>
-                <w:rFonts w:asciiTheme="majorHAnsi" w:eastAsia="Times New Roman" w:hAnsiTheme="majorHAnsi" w:cstheme="majorHAnsi"/>
-                <w:sz w:val="24"/>
-                <w:szCs w:val="24"/>
-              </w:rPr>
-              <w:t>video</w:t>
-            </w:r>
-            <w:proofErr w:type="spellEnd"/>
-            <w:r>
-              <w:rPr>
-                <w:rFonts w:asciiTheme="majorHAnsi" w:eastAsia="Times New Roman" w:hAnsiTheme="majorHAnsi" w:cstheme="majorHAnsi"/>
-                <w:sz w:val="24"/>
-                <w:szCs w:val="24"/>
-              </w:rPr>
-              <w:t xml:space="preserve"> và thoại (cuộc họp ảo)</w:t>
+              <w:t>Hội nghị video và thoại (cuộc họp ảo)</w:t>
             </w:r>
           </w:p>
         </w:tc>
@@ -26726,18 +25983,8 @@
                 <w:sz w:val="24"/>
                 <w:szCs w:val="24"/>
               </w:rPr>
-              <w:t>E-</w:t>
-            </w:r>
-            <w:proofErr w:type="spellStart"/>
-            <w:r>
-              <w:rPr>
-                <w:rFonts w:asciiTheme="majorHAnsi" w:eastAsia="Times New Roman" w:hAnsiTheme="majorHAnsi" w:cstheme="majorHAnsi"/>
-                <w:sz w:val="24"/>
-                <w:szCs w:val="24"/>
-              </w:rPr>
-              <w:t>mail</w:t>
-            </w:r>
-            <w:proofErr w:type="spellEnd"/>
+              <w:t>E-mail</w:t>
+            </w:r>
           </w:p>
         </w:tc>
         <w:tc>
@@ -26818,25 +26065,7 @@
                 <w:szCs w:val="24"/>
               </w:rPr>
               <w:br/>
-              <w:t xml:space="preserve">Bảo mật / </w:t>
-            </w:r>
-            <w:proofErr w:type="spellStart"/>
-            <w:r>
-              <w:rPr>
-                <w:rFonts w:asciiTheme="majorHAnsi" w:eastAsia="Times New Roman" w:hAnsiTheme="majorHAnsi" w:cstheme="majorHAnsi"/>
-                <w:sz w:val="24"/>
-                <w:szCs w:val="24"/>
-              </w:rPr>
-              <w:t>hack</w:t>
-            </w:r>
-            <w:proofErr w:type="spellEnd"/>
-            <w:r>
-              <w:rPr>
-                <w:rFonts w:asciiTheme="majorHAnsi" w:eastAsia="Times New Roman" w:hAnsiTheme="majorHAnsi" w:cstheme="majorHAnsi"/>
-                <w:sz w:val="24"/>
-                <w:szCs w:val="24"/>
-              </w:rPr>
-              <w:t xml:space="preserve"> có thể là một vấn đề đối với các tin nhắn bí mật.</w:t>
+              <w:t>Bảo mật / hack có thể là một vấn đề đối với các tin nhắn bí mật.</w:t>
             </w:r>
           </w:p>
         </w:tc>
@@ -26861,6 +26090,7 @@
                 <w:sz w:val="24"/>
                 <w:szCs w:val="24"/>
               </w:rPr>
+              <w:lastRenderedPageBreak/>
               <w:t>Văn bản và tài liệu in</w:t>
             </w:r>
           </w:p>
@@ -27030,25 +26260,7 @@
                 <w:sz w:val="24"/>
                 <w:szCs w:val="24"/>
               </w:rPr>
-              <w:t xml:space="preserve">Trang </w:t>
-            </w:r>
-            <w:proofErr w:type="spellStart"/>
-            <w:r>
-              <w:rPr>
-                <w:rFonts w:asciiTheme="majorHAnsi" w:eastAsia="Times New Roman" w:hAnsiTheme="majorHAnsi" w:cstheme="majorHAnsi"/>
-                <w:sz w:val="24"/>
-                <w:szCs w:val="24"/>
-              </w:rPr>
-              <w:t>web</w:t>
-            </w:r>
-            <w:proofErr w:type="spellEnd"/>
-            <w:r>
-              <w:rPr>
-                <w:rFonts w:asciiTheme="majorHAnsi" w:eastAsia="Times New Roman" w:hAnsiTheme="majorHAnsi" w:cstheme="majorHAnsi"/>
-                <w:sz w:val="24"/>
-                <w:szCs w:val="24"/>
-              </w:rPr>
-              <w:t xml:space="preserve"> của công ty</w:t>
+              <w:t>Trang web của công ty</w:t>
             </w:r>
           </w:p>
         </w:tc>
@@ -27315,27 +26527,7 @@
           <w:szCs w:val="24"/>
           <w:lang w:val="en-US"/>
         </w:rPr>
-        <w:t xml:space="preserve">• Ước lượng bi quan nhất (MP – Most </w:t>
-      </w:r>
-      <w:proofErr w:type="spellStart"/>
-      <w:r>
-        <w:rPr>
-          <w:rFonts w:asciiTheme="majorHAnsi" w:hAnsiTheme="majorHAnsi" w:cstheme="majorHAnsi"/>
-          <w:sz w:val="24"/>
-          <w:szCs w:val="24"/>
-          <w:lang w:val="en-US"/>
-        </w:rPr>
-        <w:t>Pessimitic</w:t>
-      </w:r>
-      <w:proofErr w:type="spellEnd"/>
-      <w:r>
-        <w:rPr>
-          <w:rFonts w:asciiTheme="majorHAnsi" w:hAnsiTheme="majorHAnsi" w:cstheme="majorHAnsi"/>
-          <w:sz w:val="24"/>
-          <w:szCs w:val="24"/>
-          <w:lang w:val="en-US"/>
-        </w:rPr>
-        <w:t>): Thời gian cần để hoàn thành công việc một cách “tồi nhất” (nhiều trở ngại).</w:t>
+        <w:t>• Ước lượng bi quan nhất (MP – Most Pessimitic): Thời gian cần để hoàn thành công việc một cách “tồi nhất” (nhiều trở ngại).</w:t>
       </w:r>
     </w:p>
     <w:p>
@@ -30495,23 +29687,7 @@
           <w:lang w:val="en-US"/>
         </w:rPr>
         <w:lastRenderedPageBreak/>
-        <w:t xml:space="preserve">3.2 PERT- Action </w:t>
-      </w:r>
-      <w:proofErr w:type="gramStart"/>
-      <w:r>
-        <w:rPr>
-          <w:color w:val="auto"/>
-          <w:lang w:val="en-US"/>
-        </w:rPr>
-        <w:t>On</w:t>
-      </w:r>
-      <w:proofErr w:type="gramEnd"/>
-      <w:r>
-        <w:rPr>
-          <w:color w:val="auto"/>
-          <w:lang w:val="en-US"/>
-        </w:rPr>
-        <w:t xml:space="preserve"> Node (AON)</w:t>
+        <w:t>3.2 PERT- Action On Node (AON)</w:t>
       </w:r>
       <w:bookmarkEnd w:id="35"/>
     </w:p>
@@ -30875,43 +30051,9 @@
           <w:lang w:val="en-US"/>
         </w:rPr>
         <w:lastRenderedPageBreak/>
-        <w:t xml:space="preserve">3.3 </w:t>
-      </w:r>
-      <w:proofErr w:type="spellStart"/>
-      <w:r>
-        <w:rPr>
-          <w:rFonts w:cstheme="majorHAnsi"/>
-          <w:color w:val="auto"/>
-          <w:sz w:val="24"/>
-          <w:szCs w:val="24"/>
-          <w:lang w:val="en-US"/>
-        </w:rPr>
-        <w:t>Biểu</w:t>
-      </w:r>
-      <w:proofErr w:type="spellEnd"/>
-      <w:r>
-        <w:rPr>
-          <w:rFonts w:cstheme="majorHAnsi"/>
-          <w:color w:val="auto"/>
-          <w:sz w:val="24"/>
-          <w:szCs w:val="24"/>
-          <w:lang w:val="en-US"/>
-        </w:rPr>
-        <w:t xml:space="preserve"> đồ </w:t>
-      </w:r>
-      <w:proofErr w:type="spellStart"/>
-      <w:r>
-        <w:rPr>
-          <w:rFonts w:cstheme="majorHAnsi"/>
-          <w:color w:val="auto"/>
-          <w:sz w:val="24"/>
-          <w:szCs w:val="24"/>
-          <w:lang w:val="en-US"/>
-        </w:rPr>
-        <w:t>gantt</w:t>
+        <w:t>3.3 Biểu đồ gantt</w:t>
       </w:r>
       <w:bookmarkEnd w:id="36"/>
-      <w:proofErr w:type="spellEnd"/>
     </w:p>
     <w:p>
       <w:pPr>
@@ -30989,7 +30131,7 @@
               </wp:anchor>
             </w:drawing>
           </mc:Choice>
-          <mc:Fallback>
+          <mc:Fallback xmlns:w16sdtdh="http://schemas.microsoft.com/office/word/2020/wordml/sdtdatahash" xmlns:w16="http://schemas.microsoft.com/office/word/2018/wordml" xmlns:w16cid="http://schemas.microsoft.com/office/word/2016/wordml/cid" xmlns:w16cex="http://schemas.microsoft.com/office/word/2018/wordml/cex" xmlns:oel="http://schemas.microsoft.com/office/2019/extlst" xmlns:am3d="http://schemas.microsoft.com/office/drawing/2017/model3d" xmlns:aink="http://schemas.microsoft.com/office/drawing/2016/ink" xmlns:cx8="http://schemas.microsoft.com/office/drawing/2016/5/14/chartex" xmlns:cx7="http://schemas.microsoft.com/office/drawing/2016/5/13/chartex" xmlns:cx6="http://schemas.microsoft.com/office/drawing/2016/5/12/chartex" xmlns:cx5="http://schemas.microsoft.com/office/drawing/2016/5/11/chartex" xmlns:cx4="http://schemas.microsoft.com/office/drawing/2016/5/10/chartex" xmlns:cx3="http://schemas.microsoft.com/office/drawing/2016/5/9/chartex" xmlns:cx2="http://schemas.microsoft.com/office/drawing/2015/10/21/chartex" xmlns:cx1="http://schemas.microsoft.com/office/drawing/2015/9/8/chartex">
             <w:pict>
               <v:shapetype w14:anchorId="1619488A" id="_x0000_t32" coordsize="21600,21600" o:spt="32" o:oned="t" path="m,l21600,21600e" filled="f">
                 <v:path arrowok="t" fillok="f" o:connecttype="none"/>
@@ -31062,7 +30204,7 @@
               </wp:anchor>
             </w:drawing>
           </mc:Choice>
-          <mc:Fallback>
+          <mc:Fallback xmlns:w16sdtdh="http://schemas.microsoft.com/office/word/2020/wordml/sdtdatahash" xmlns:w16="http://schemas.microsoft.com/office/word/2018/wordml" xmlns:w16cid="http://schemas.microsoft.com/office/word/2016/wordml/cid" xmlns:w16cex="http://schemas.microsoft.com/office/word/2018/wordml/cex" xmlns:oel="http://schemas.microsoft.com/office/2019/extlst" xmlns:am3d="http://schemas.microsoft.com/office/drawing/2017/model3d" xmlns:aink="http://schemas.microsoft.com/office/drawing/2016/ink" xmlns:cx8="http://schemas.microsoft.com/office/drawing/2016/5/14/chartex" xmlns:cx7="http://schemas.microsoft.com/office/drawing/2016/5/13/chartex" xmlns:cx6="http://schemas.microsoft.com/office/drawing/2016/5/12/chartex" xmlns:cx5="http://schemas.microsoft.com/office/drawing/2016/5/11/chartex" xmlns:cx4="http://schemas.microsoft.com/office/drawing/2016/5/10/chartex" xmlns:cx3="http://schemas.microsoft.com/office/drawing/2016/5/9/chartex" xmlns:cx2="http://schemas.microsoft.com/office/drawing/2015/10/21/chartex" xmlns:cx1="http://schemas.microsoft.com/office/drawing/2015/9/8/chartex">
             <w:pict>
               <v:shape w14:anchorId="199AE93E" id="Straight Arrow Connector 31" o:spid="_x0000_s1026" type="#_x0000_t32" style="position:absolute;margin-left:433.7pt;margin-top:248.6pt;width:.25pt;height:12.75pt;z-index:251677696;visibility:visible;mso-wrap-style:square;mso-width-percent:0;mso-height-percent:0;mso-wrap-distance-left:9pt;mso-wrap-distance-top:0;mso-wrap-distance-right:9pt;mso-wrap-distance-bottom:0;mso-position-horizontal:absolute;mso-position-horizontal-relative:text;mso-position-vertical:absolute;mso-position-vertical-relative:text;mso-width-percent:0;mso-height-percent:0;mso-width-relative:margin;mso-height-relative:margin" o:gfxdata="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" strokecolor="windowText" strokeweight=".5pt">
                 <v:stroke endarrow="block" joinstyle="miter"/>
@@ -31131,7 +30273,7 @@
               </wp:anchor>
             </w:drawing>
           </mc:Choice>
-          <mc:Fallback>
+          <mc:Fallback xmlns:w16sdtdh="http://schemas.microsoft.com/office/word/2020/wordml/sdtdatahash" xmlns:w16="http://schemas.microsoft.com/office/word/2018/wordml" xmlns:w16cid="http://schemas.microsoft.com/office/word/2016/wordml/cid" xmlns:w16cex="http://schemas.microsoft.com/office/word/2018/wordml/cex" xmlns:oel="http://schemas.microsoft.com/office/2019/extlst" xmlns:am3d="http://schemas.microsoft.com/office/drawing/2017/model3d" xmlns:aink="http://schemas.microsoft.com/office/drawing/2016/ink" xmlns:cx8="http://schemas.microsoft.com/office/drawing/2016/5/14/chartex" xmlns:cx7="http://schemas.microsoft.com/office/drawing/2016/5/13/chartex" xmlns:cx6="http://schemas.microsoft.com/office/drawing/2016/5/12/chartex" xmlns:cx5="http://schemas.microsoft.com/office/drawing/2016/5/11/chartex" xmlns:cx4="http://schemas.microsoft.com/office/drawing/2016/5/10/chartex" xmlns:cx3="http://schemas.microsoft.com/office/drawing/2016/5/9/chartex" xmlns:cx2="http://schemas.microsoft.com/office/drawing/2015/10/21/chartex" xmlns:cx1="http://schemas.microsoft.com/office/drawing/2015/9/8/chartex">
             <w:pict>
               <v:shape w14:anchorId="62C0F116" id="Straight Arrow Connector 46" o:spid="_x0000_s1026" type="#_x0000_t32" style="position:absolute;margin-left:424.75pt;margin-top:237.1pt;width:.25pt;height:12.75pt;z-index:251676672;visibility:visible;mso-wrap-style:square;mso-width-percent:0;mso-height-percent:0;mso-wrap-distance-left:9pt;mso-wrap-distance-top:0;mso-wrap-distance-right:9pt;mso-wrap-distance-bottom:0;mso-position-horizontal:absolute;mso-position-horizontal-relative:text;mso-position-vertical:absolute;mso-position-vertical-relative:text;mso-width-percent:0;mso-height-percent:0;mso-width-relative:margin;mso-height-relative:margin" o:gfxdata="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" strokecolor="windowText" strokeweight=".5pt">
                 <v:stroke endarrow="block" joinstyle="miter"/>
@@ -31193,7 +30335,7 @@
               </wp:anchor>
             </w:drawing>
           </mc:Choice>
-          <mc:Fallback>
+          <mc:Fallback xmlns:w16sdtdh="http://schemas.microsoft.com/office/word/2020/wordml/sdtdatahash" xmlns:w16="http://schemas.microsoft.com/office/word/2018/wordml" xmlns:w16cid="http://schemas.microsoft.com/office/word/2016/wordml/cid" xmlns:w16cex="http://schemas.microsoft.com/office/word/2018/wordml/cex" xmlns:oel="http://schemas.microsoft.com/office/2019/extlst" xmlns:am3d="http://schemas.microsoft.com/office/drawing/2017/model3d" xmlns:aink="http://schemas.microsoft.com/office/drawing/2016/ink" xmlns:cx8="http://schemas.microsoft.com/office/drawing/2016/5/14/chartex" xmlns:cx7="http://schemas.microsoft.com/office/drawing/2016/5/13/chartex" xmlns:cx6="http://schemas.microsoft.com/office/drawing/2016/5/12/chartex" xmlns:cx5="http://schemas.microsoft.com/office/drawing/2016/5/11/chartex" xmlns:cx4="http://schemas.microsoft.com/office/drawing/2016/5/10/chartex" xmlns:cx3="http://schemas.microsoft.com/office/drawing/2016/5/9/chartex" xmlns:cx2="http://schemas.microsoft.com/office/drawing/2015/10/21/chartex" xmlns:cx1="http://schemas.microsoft.com/office/drawing/2015/9/8/chartex">
             <w:pict>
               <v:line w14:anchorId="1D217036" id="Straight Connector 29" o:spid="_x0000_s1026" style="position:absolute;z-index:251675648;visibility:visible;mso-wrap-style:square;mso-wrap-distance-left:9pt;mso-wrap-distance-top:0;mso-wrap-distance-right:9pt;mso-wrap-distance-bottom:0;mso-position-horizontal:absolute;mso-position-horizontal-relative:text;mso-position-vertical:absolute;mso-position-vertical-relative:text" from="405.75pt,214.35pt" to="416pt,214.35pt" o:gfxdata="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" strokecolor="windowText" strokeweight=".5pt">
                 <v:stroke joinstyle="miter"/>
@@ -31255,7 +30397,7 @@
               </wp:anchor>
             </w:drawing>
           </mc:Choice>
-          <mc:Fallback>
+          <mc:Fallback xmlns:w16sdtdh="http://schemas.microsoft.com/office/word/2020/wordml/sdtdatahash" xmlns:w16="http://schemas.microsoft.com/office/word/2018/wordml" xmlns:w16cid="http://schemas.microsoft.com/office/word/2016/wordml/cid" xmlns:w16cex="http://schemas.microsoft.com/office/word/2018/wordml/cex" xmlns:oel="http://schemas.microsoft.com/office/2019/extlst" xmlns:am3d="http://schemas.microsoft.com/office/drawing/2017/model3d" xmlns:aink="http://schemas.microsoft.com/office/drawing/2016/ink" xmlns:cx8="http://schemas.microsoft.com/office/drawing/2016/5/14/chartex" xmlns:cx7="http://schemas.microsoft.com/office/drawing/2016/5/13/chartex" xmlns:cx6="http://schemas.microsoft.com/office/drawing/2016/5/12/chartex" xmlns:cx5="http://schemas.microsoft.com/office/drawing/2016/5/11/chartex" xmlns:cx4="http://schemas.microsoft.com/office/drawing/2016/5/10/chartex" xmlns:cx3="http://schemas.microsoft.com/office/drawing/2016/5/9/chartex" xmlns:cx2="http://schemas.microsoft.com/office/drawing/2015/10/21/chartex" xmlns:cx1="http://schemas.microsoft.com/office/drawing/2015/9/8/chartex">
             <w:pict>
               <v:line w14:anchorId="482199C7" id="Straight Connector 47" o:spid="_x0000_s1026" style="position:absolute;flip:x;z-index:251674624;visibility:visible;mso-wrap-style:square;mso-wrap-distance-left:9pt;mso-wrap-distance-top:0;mso-wrap-distance-right:9pt;mso-wrap-distance-bottom:0;mso-position-horizontal:absolute;mso-position-horizontal-relative:text;mso-position-vertical:absolute;mso-position-vertical-relative:text" from="408pt,203.1pt" to="416.5pt,203.1pt" o:gfxdata="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" strokecolor="windowText" strokeweight=".5pt">
                 <v:stroke joinstyle="miter"/>
@@ -31318,7 +30460,7 @@
               </wp:anchor>
             </w:drawing>
           </mc:Choice>
-          <mc:Fallback>
+          <mc:Fallback xmlns:w16sdtdh="http://schemas.microsoft.com/office/word/2020/wordml/sdtdatahash" xmlns:w16="http://schemas.microsoft.com/office/word/2018/wordml" xmlns:w16cid="http://schemas.microsoft.com/office/word/2016/wordml/cid" xmlns:w16cex="http://schemas.microsoft.com/office/word/2018/wordml/cex" xmlns:oel="http://schemas.microsoft.com/office/2019/extlst" xmlns:am3d="http://schemas.microsoft.com/office/drawing/2017/model3d" xmlns:aink="http://schemas.microsoft.com/office/drawing/2016/ink" xmlns:cx8="http://schemas.microsoft.com/office/drawing/2016/5/14/chartex" xmlns:cx7="http://schemas.microsoft.com/office/drawing/2016/5/13/chartex" xmlns:cx6="http://schemas.microsoft.com/office/drawing/2016/5/12/chartex" xmlns:cx5="http://schemas.microsoft.com/office/drawing/2016/5/11/chartex" xmlns:cx4="http://schemas.microsoft.com/office/drawing/2016/5/10/chartex" xmlns:cx3="http://schemas.microsoft.com/office/drawing/2016/5/9/chartex" xmlns:cx2="http://schemas.microsoft.com/office/drawing/2015/10/21/chartex" xmlns:cx1="http://schemas.microsoft.com/office/drawing/2015/9/8/chartex">
             <w:pict>
               <v:shape w14:anchorId="42CB0FEE" id="Straight Arrow Connector 437205479" o:spid="_x0000_s1026" type="#_x0000_t32" style="position:absolute;margin-left:416.25pt;margin-top:202.85pt;width:0;height:35.25pt;z-index:251673600;visibility:visible;mso-wrap-style:square;mso-wrap-distance-left:9pt;mso-wrap-distance-top:0;mso-wrap-distance-right:9pt;mso-wrap-distance-bottom:0;mso-position-horizontal:absolute;mso-position-horizontal-relative:text;mso-position-vertical:absolute;mso-position-vertical-relative:text" o:gfxdata="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" strokecolor="windowText" strokeweight=".5pt">
                 <v:stroke endarrow="block" joinstyle="miter"/>
@@ -31381,7 +30523,7 @@
               </wp:anchor>
             </w:drawing>
           </mc:Choice>
-          <mc:Fallback>
+          <mc:Fallback xmlns:w16sdtdh="http://schemas.microsoft.com/office/word/2020/wordml/sdtdatahash" xmlns:w16="http://schemas.microsoft.com/office/word/2018/wordml" xmlns:w16cid="http://schemas.microsoft.com/office/word/2016/wordml/cid" xmlns:w16cex="http://schemas.microsoft.com/office/word/2018/wordml/cex" xmlns:oel="http://schemas.microsoft.com/office/2019/extlst" xmlns:am3d="http://schemas.microsoft.com/office/drawing/2017/model3d" xmlns:aink="http://schemas.microsoft.com/office/drawing/2016/ink" xmlns:cx8="http://schemas.microsoft.com/office/drawing/2016/5/14/chartex" xmlns:cx7="http://schemas.microsoft.com/office/drawing/2016/5/13/chartex" xmlns:cx6="http://schemas.microsoft.com/office/drawing/2016/5/12/chartex" xmlns:cx5="http://schemas.microsoft.com/office/drawing/2016/5/11/chartex" xmlns:cx4="http://schemas.microsoft.com/office/drawing/2016/5/10/chartex" xmlns:cx3="http://schemas.microsoft.com/office/drawing/2016/5/9/chartex" xmlns:cx2="http://schemas.microsoft.com/office/drawing/2015/10/21/chartex" xmlns:cx1="http://schemas.microsoft.com/office/drawing/2015/9/8/chartex">
             <w:pict>
               <v:shape w14:anchorId="18013182" id="Straight Arrow Connector 48" o:spid="_x0000_s1026" type="#_x0000_t32" style="position:absolute;margin-left:391.25pt;margin-top:192.35pt;width:0;height:34.75pt;z-index:251672576;visibility:visible;mso-wrap-style:square;mso-wrap-distance-left:9pt;mso-wrap-distance-top:0;mso-wrap-distance-right:9pt;mso-wrap-distance-bottom:0;mso-position-horizontal:absolute;mso-position-horizontal-relative:text;mso-position-vertical:absolute;mso-position-vertical-relative:text" o:gfxdata="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" strokecolor="windowText" strokeweight=".5pt">
                 <v:stroke endarrow="block" joinstyle="miter"/>
@@ -31444,7 +30586,7 @@
               </wp:anchor>
             </w:drawing>
           </mc:Choice>
-          <mc:Fallback>
+          <mc:Fallback xmlns:w16sdtdh="http://schemas.microsoft.com/office/word/2020/wordml/sdtdatahash" xmlns:w16="http://schemas.microsoft.com/office/word/2018/wordml" xmlns:w16cid="http://schemas.microsoft.com/office/word/2016/wordml/cid" xmlns:w16cex="http://schemas.microsoft.com/office/word/2018/wordml/cex" xmlns:oel="http://schemas.microsoft.com/office/2019/extlst" xmlns:am3d="http://schemas.microsoft.com/office/drawing/2017/model3d" xmlns:aink="http://schemas.microsoft.com/office/drawing/2016/ink" xmlns:cx8="http://schemas.microsoft.com/office/drawing/2016/5/14/chartex" xmlns:cx7="http://schemas.microsoft.com/office/drawing/2016/5/13/chartex" xmlns:cx6="http://schemas.microsoft.com/office/drawing/2016/5/12/chartex" xmlns:cx5="http://schemas.microsoft.com/office/drawing/2016/5/11/chartex" xmlns:cx4="http://schemas.microsoft.com/office/drawing/2016/5/10/chartex" xmlns:cx3="http://schemas.microsoft.com/office/drawing/2016/5/9/chartex" xmlns:cx2="http://schemas.microsoft.com/office/drawing/2015/10/21/chartex" xmlns:cx1="http://schemas.microsoft.com/office/drawing/2015/9/8/chartex">
             <w:pict>
               <v:shape w14:anchorId="4ADCB59D" id="Straight Arrow Connector 49" o:spid="_x0000_s1026" type="#_x0000_t32" style="position:absolute;margin-left:391.5pt;margin-top:192.35pt;width:0;height:22.25pt;z-index:251671552;visibility:visible;mso-wrap-style:square;mso-wrap-distance-left:9pt;mso-wrap-distance-top:0;mso-wrap-distance-right:9pt;mso-wrap-distance-bottom:0;mso-position-horizontal:absolute;mso-position-horizontal-relative:text;mso-position-vertical:absolute;mso-position-vertical-relative:text" o:gfxdata="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" strokecolor="windowText" strokeweight=".5pt">
                 <v:stroke endarrow="block" joinstyle="miter"/>
@@ -31507,7 +30649,7 @@
               </wp:anchor>
             </w:drawing>
           </mc:Choice>
-          <mc:Fallback>
+          <mc:Fallback xmlns:w16sdtdh="http://schemas.microsoft.com/office/word/2020/wordml/sdtdatahash" xmlns:w16="http://schemas.microsoft.com/office/word/2018/wordml" xmlns:w16cid="http://schemas.microsoft.com/office/word/2016/wordml/cid" xmlns:w16cex="http://schemas.microsoft.com/office/word/2018/wordml/cex" xmlns:oel="http://schemas.microsoft.com/office/2019/extlst" xmlns:am3d="http://schemas.microsoft.com/office/drawing/2017/model3d" xmlns:aink="http://schemas.microsoft.com/office/drawing/2016/ink" xmlns:cx8="http://schemas.microsoft.com/office/drawing/2016/5/14/chartex" xmlns:cx7="http://schemas.microsoft.com/office/drawing/2016/5/13/chartex" xmlns:cx6="http://schemas.microsoft.com/office/drawing/2016/5/12/chartex" xmlns:cx5="http://schemas.microsoft.com/office/drawing/2016/5/11/chartex" xmlns:cx4="http://schemas.microsoft.com/office/drawing/2016/5/10/chartex" xmlns:cx3="http://schemas.microsoft.com/office/drawing/2016/5/9/chartex" xmlns:cx2="http://schemas.microsoft.com/office/drawing/2015/10/21/chartex" xmlns:cx1="http://schemas.microsoft.com/office/drawing/2015/9/8/chartex">
             <w:pict>
               <v:shape w14:anchorId="2B7210F5" id="Straight Arrow Connector 437205481" o:spid="_x0000_s1026" type="#_x0000_t32" style="position:absolute;margin-left:391pt;margin-top:191.6pt;width:0;height:12.5pt;z-index:251670528;visibility:visible;mso-wrap-style:square;mso-wrap-distance-left:9pt;mso-wrap-distance-top:0;mso-wrap-distance-right:9pt;mso-wrap-distance-bottom:0;mso-position-horizontal:absolute;mso-position-horizontal-relative:text;mso-position-vertical:absolute;mso-position-vertical-relative:text" o:gfxdata="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" strokecolor="windowText" strokeweight=".5pt">
                 <v:stroke endarrow="block" joinstyle="miter"/>
@@ -31570,7 +30712,7 @@
               </wp:anchor>
             </w:drawing>
           </mc:Choice>
-          <mc:Fallback>
+          <mc:Fallback xmlns:w16sdtdh="http://schemas.microsoft.com/office/word/2020/wordml/sdtdatahash" xmlns:w16="http://schemas.microsoft.com/office/word/2018/wordml" xmlns:w16cid="http://schemas.microsoft.com/office/word/2016/wordml/cid" xmlns:w16cex="http://schemas.microsoft.com/office/word/2018/wordml/cex" xmlns:oel="http://schemas.microsoft.com/office/2019/extlst" xmlns:am3d="http://schemas.microsoft.com/office/drawing/2017/model3d" xmlns:aink="http://schemas.microsoft.com/office/drawing/2016/ink" xmlns:cx8="http://schemas.microsoft.com/office/drawing/2016/5/14/chartex" xmlns:cx7="http://schemas.microsoft.com/office/drawing/2016/5/13/chartex" xmlns:cx6="http://schemas.microsoft.com/office/drawing/2016/5/12/chartex" xmlns:cx5="http://schemas.microsoft.com/office/drawing/2016/5/11/chartex" xmlns:cx4="http://schemas.microsoft.com/office/drawing/2016/5/10/chartex" xmlns:cx3="http://schemas.microsoft.com/office/drawing/2016/5/9/chartex" xmlns:cx2="http://schemas.microsoft.com/office/drawing/2015/10/21/chartex" xmlns:cx1="http://schemas.microsoft.com/office/drawing/2015/9/8/chartex">
             <w:pict>
               <v:shape w14:anchorId="3BE605BA" id="Straight Arrow Connector 50" o:spid="_x0000_s1026" type="#_x0000_t32" style="position:absolute;margin-left:382.75pt;margin-top:181.1pt;width:0;height:11pt;z-index:251669504;visibility:visible;mso-wrap-style:square;mso-wrap-distance-left:9pt;mso-wrap-distance-top:0;mso-wrap-distance-right:9pt;mso-wrap-distance-bottom:0;mso-position-horizontal:absolute;mso-position-horizontal-relative:text;mso-position-vertical:absolute;mso-position-vertical-relative:text" o:gfxdata="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" strokecolor="windowText" strokeweight=".5pt">
                 <v:stroke endarrow="block" joinstyle="miter"/>
@@ -31639,7 +30781,7 @@
               </wp:anchor>
             </w:drawing>
           </mc:Choice>
-          <mc:Fallback>
+          <mc:Fallback xmlns:w16sdtdh="http://schemas.microsoft.com/office/word/2020/wordml/sdtdatahash" xmlns:w16="http://schemas.microsoft.com/office/word/2018/wordml" xmlns:w16cid="http://schemas.microsoft.com/office/word/2016/wordml/cid" xmlns:w16cex="http://schemas.microsoft.com/office/word/2018/wordml/cex" xmlns:oel="http://schemas.microsoft.com/office/2019/extlst" xmlns:am3d="http://schemas.microsoft.com/office/drawing/2017/model3d" xmlns:aink="http://schemas.microsoft.com/office/drawing/2016/ink" xmlns:cx8="http://schemas.microsoft.com/office/drawing/2016/5/14/chartex" xmlns:cx7="http://schemas.microsoft.com/office/drawing/2016/5/13/chartex" xmlns:cx6="http://schemas.microsoft.com/office/drawing/2016/5/12/chartex" xmlns:cx5="http://schemas.microsoft.com/office/drawing/2016/5/11/chartex" xmlns:cx4="http://schemas.microsoft.com/office/drawing/2016/5/10/chartex" xmlns:cx3="http://schemas.microsoft.com/office/drawing/2016/5/9/chartex" xmlns:cx2="http://schemas.microsoft.com/office/drawing/2015/10/21/chartex" xmlns:cx1="http://schemas.microsoft.com/office/drawing/2015/9/8/chartex">
             <w:pict>
               <v:shape w14:anchorId="65692D78" id="Straight Arrow Connector 437205482" o:spid="_x0000_s1026" type="#_x0000_t32" style="position:absolute;margin-left:282pt;margin-top:134.55pt;width:.25pt;height:47.25pt;z-index:251668480;visibility:visible;mso-wrap-style:square;mso-width-percent:0;mso-height-percent:0;mso-wrap-distance-left:9pt;mso-wrap-distance-top:0;mso-wrap-distance-right:9pt;mso-wrap-distance-bottom:0;mso-position-horizontal:absolute;mso-position-horizontal-relative:text;mso-position-vertical:absolute;mso-position-vertical-relative:text;mso-width-percent:0;mso-height-percent:0;mso-width-relative:margin;mso-height-relative:margin" o:gfxdata="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" strokecolor="windowText" strokeweight=".5pt">
                 <v:stroke endarrow="block" joinstyle="miter"/>
@@ -31708,7 +30850,7 @@
               </wp:anchor>
             </w:drawing>
           </mc:Choice>
-          <mc:Fallback>
+          <mc:Fallback xmlns:w16sdtdh="http://schemas.microsoft.com/office/word/2020/wordml/sdtdatahash" xmlns:w16="http://schemas.microsoft.com/office/word/2018/wordml" xmlns:w16cid="http://schemas.microsoft.com/office/word/2016/wordml/cid" xmlns:w16cex="http://schemas.microsoft.com/office/word/2018/wordml/cex" xmlns:oel="http://schemas.microsoft.com/office/2019/extlst" xmlns:am3d="http://schemas.microsoft.com/office/drawing/2017/model3d" xmlns:aink="http://schemas.microsoft.com/office/drawing/2016/ink" xmlns:cx8="http://schemas.microsoft.com/office/drawing/2016/5/14/chartex" xmlns:cx7="http://schemas.microsoft.com/office/drawing/2016/5/13/chartex" xmlns:cx6="http://schemas.microsoft.com/office/drawing/2016/5/12/chartex" xmlns:cx5="http://schemas.microsoft.com/office/drawing/2016/5/11/chartex" xmlns:cx4="http://schemas.microsoft.com/office/drawing/2016/5/10/chartex" xmlns:cx3="http://schemas.microsoft.com/office/drawing/2016/5/9/chartex" xmlns:cx2="http://schemas.microsoft.com/office/drawing/2015/10/21/chartex" xmlns:cx1="http://schemas.microsoft.com/office/drawing/2015/9/8/chartex">
             <w:pict>
               <v:shape w14:anchorId="54A2AC92" id="Straight Arrow Connector 51" o:spid="_x0000_s1026" type="#_x0000_t32" style="position:absolute;margin-left:201.5pt;margin-top:124.1pt;width:.25pt;height:47.25pt;z-index:251667456;visibility:visible;mso-wrap-style:square;mso-width-percent:0;mso-height-percent:0;mso-wrap-distance-left:9pt;mso-wrap-distance-top:0;mso-wrap-distance-right:9pt;mso-wrap-distance-bottom:0;mso-position-horizontal:absolute;mso-position-horizontal-relative:text;mso-position-vertical:absolute;mso-position-vertical-relative:text;mso-width-percent:0;mso-height-percent:0;mso-width-relative:margin;mso-height-relative:margin" o:gfxdata="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" strokecolor="windowText" strokeweight=".5pt">
                 <v:stroke endarrow="block" joinstyle="miter"/>
@@ -31771,7 +30913,7 @@
               </wp:anchor>
             </w:drawing>
           </mc:Choice>
-          <mc:Fallback>
+          <mc:Fallback xmlns:w16sdtdh="http://schemas.microsoft.com/office/word/2020/wordml/sdtdatahash" xmlns:w16="http://schemas.microsoft.com/office/word/2018/wordml" xmlns:w16cid="http://schemas.microsoft.com/office/word/2016/wordml/cid" xmlns:w16cex="http://schemas.microsoft.com/office/word/2018/wordml/cex" xmlns:oel="http://schemas.microsoft.com/office/2019/extlst" xmlns:am3d="http://schemas.microsoft.com/office/drawing/2017/model3d" xmlns:aink="http://schemas.microsoft.com/office/drawing/2016/ink" xmlns:cx8="http://schemas.microsoft.com/office/drawing/2016/5/14/chartex" xmlns:cx7="http://schemas.microsoft.com/office/drawing/2016/5/13/chartex" xmlns:cx6="http://schemas.microsoft.com/office/drawing/2016/5/12/chartex" xmlns:cx5="http://schemas.microsoft.com/office/drawing/2016/5/11/chartex" xmlns:cx4="http://schemas.microsoft.com/office/drawing/2016/5/10/chartex" xmlns:cx3="http://schemas.microsoft.com/office/drawing/2016/5/9/chartex" xmlns:cx2="http://schemas.microsoft.com/office/drawing/2015/10/21/chartex" xmlns:cx1="http://schemas.microsoft.com/office/drawing/2015/9/8/chartex">
             <w:pict>
               <v:shape w14:anchorId="1D753943" id="Straight Arrow Connector 52" o:spid="_x0000_s1026" type="#_x0000_t32" style="position:absolute;margin-left:201.75pt;margin-top:123.85pt;width:0;height:35.25pt;z-index:251666432;visibility:visible;mso-wrap-style:square;mso-wrap-distance-left:9pt;mso-wrap-distance-top:0;mso-wrap-distance-right:9pt;mso-wrap-distance-bottom:0;mso-position-horizontal:absolute;mso-position-horizontal-relative:text;mso-position-vertical:absolute;mso-position-vertical-relative:text" o:gfxdata="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" strokecolor="windowText" strokeweight=".5pt">
                 <v:stroke endarrow="block" joinstyle="miter"/>
@@ -31834,7 +30976,7 @@
               </wp:anchor>
             </w:drawing>
           </mc:Choice>
-          <mc:Fallback>
+          <mc:Fallback xmlns:w16sdtdh="http://schemas.microsoft.com/office/word/2020/wordml/sdtdatahash" xmlns:w16="http://schemas.microsoft.com/office/word/2018/wordml" xmlns:w16cid="http://schemas.microsoft.com/office/word/2016/wordml/cid" xmlns:w16cex="http://schemas.microsoft.com/office/word/2018/wordml/cex" xmlns:oel="http://schemas.microsoft.com/office/2019/extlst" xmlns:am3d="http://schemas.microsoft.com/office/drawing/2017/model3d" xmlns:aink="http://schemas.microsoft.com/office/drawing/2016/ink" xmlns:cx8="http://schemas.microsoft.com/office/drawing/2016/5/14/chartex" xmlns:cx7="http://schemas.microsoft.com/office/drawing/2016/5/13/chartex" xmlns:cx6="http://schemas.microsoft.com/office/drawing/2016/5/12/chartex" xmlns:cx5="http://schemas.microsoft.com/office/drawing/2016/5/11/chartex" xmlns:cx4="http://schemas.microsoft.com/office/drawing/2016/5/10/chartex" xmlns:cx3="http://schemas.microsoft.com/office/drawing/2016/5/9/chartex" xmlns:cx2="http://schemas.microsoft.com/office/drawing/2015/10/21/chartex" xmlns:cx1="http://schemas.microsoft.com/office/drawing/2015/9/8/chartex">
             <w:pict>
               <v:shape w14:anchorId="332CFE98" id="Straight Arrow Connector 53" o:spid="_x0000_s1026" type="#_x0000_t32" style="position:absolute;margin-left:201.75pt;margin-top:124.1pt;width:0;height:24.25pt;z-index:251665408;visibility:visible;mso-wrap-style:square;mso-wrap-distance-left:9pt;mso-wrap-distance-top:0;mso-wrap-distance-right:9pt;mso-wrap-distance-bottom:0;mso-position-horizontal:absolute;mso-position-horizontal-relative:text;mso-position-vertical:absolute;mso-position-vertical-relative:text" o:gfxdata="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" strokecolor="windowText" strokeweight=".5pt">
                 <v:stroke endarrow="block" joinstyle="miter"/>
@@ -31897,7 +31039,7 @@
               </wp:anchor>
             </w:drawing>
           </mc:Choice>
-          <mc:Fallback>
+          <mc:Fallback xmlns:w16sdtdh="http://schemas.microsoft.com/office/word/2020/wordml/sdtdatahash" xmlns:w16="http://schemas.microsoft.com/office/word/2018/wordml" xmlns:w16cid="http://schemas.microsoft.com/office/word/2016/wordml/cid" xmlns:w16cex="http://schemas.microsoft.com/office/word/2018/wordml/cex" xmlns:oel="http://schemas.microsoft.com/office/2019/extlst" xmlns:am3d="http://schemas.microsoft.com/office/drawing/2017/model3d" xmlns:aink="http://schemas.microsoft.com/office/drawing/2016/ink" xmlns:cx8="http://schemas.microsoft.com/office/drawing/2016/5/14/chartex" xmlns:cx7="http://schemas.microsoft.com/office/drawing/2016/5/13/chartex" xmlns:cx6="http://schemas.microsoft.com/office/drawing/2016/5/12/chartex" xmlns:cx5="http://schemas.microsoft.com/office/drawing/2016/5/11/chartex" xmlns:cx4="http://schemas.microsoft.com/office/drawing/2016/5/10/chartex" xmlns:cx3="http://schemas.microsoft.com/office/drawing/2016/5/9/chartex" xmlns:cx2="http://schemas.microsoft.com/office/drawing/2015/10/21/chartex" xmlns:cx1="http://schemas.microsoft.com/office/drawing/2015/9/8/chartex">
             <w:pict>
               <v:shape w14:anchorId="0BB99BCD" id="Straight Arrow Connector 437205490" o:spid="_x0000_s1026" type="#_x0000_t32" style="position:absolute;margin-left:201.75pt;margin-top:124.35pt;width:0;height:13pt;z-index:251664384;visibility:visible;mso-wrap-style:square;mso-wrap-distance-left:9pt;mso-wrap-distance-top:0;mso-wrap-distance-right:9pt;mso-wrap-distance-bottom:0;mso-position-horizontal:absolute;mso-position-horizontal-relative:text;mso-position-vertical:absolute;mso-position-vertical-relative:text" o:gfxdata="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" strokecolor="windowText" strokeweight=".5pt">
                 <v:stroke endarrow="block" joinstyle="miter"/>
@@ -31960,7 +31102,7 @@
               </wp:anchor>
             </w:drawing>
           </mc:Choice>
-          <mc:Fallback>
+          <mc:Fallback xmlns:w16sdtdh="http://schemas.microsoft.com/office/word/2020/wordml/sdtdatahash" xmlns:w16="http://schemas.microsoft.com/office/word/2018/wordml" xmlns:w16cid="http://schemas.microsoft.com/office/word/2016/wordml/cid" xmlns:w16cex="http://schemas.microsoft.com/office/word/2018/wordml/cex" xmlns:oel="http://schemas.microsoft.com/office/2019/extlst" xmlns:am3d="http://schemas.microsoft.com/office/drawing/2017/model3d" xmlns:aink="http://schemas.microsoft.com/office/drawing/2016/ink" xmlns:cx8="http://schemas.microsoft.com/office/drawing/2016/5/14/chartex" xmlns:cx7="http://schemas.microsoft.com/office/drawing/2016/5/13/chartex" xmlns:cx6="http://schemas.microsoft.com/office/drawing/2016/5/12/chartex" xmlns:cx5="http://schemas.microsoft.com/office/drawing/2016/5/11/chartex" xmlns:cx4="http://schemas.microsoft.com/office/drawing/2016/5/10/chartex" xmlns:cx3="http://schemas.microsoft.com/office/drawing/2016/5/9/chartex" xmlns:cx2="http://schemas.microsoft.com/office/drawing/2015/10/21/chartex" xmlns:cx1="http://schemas.microsoft.com/office/drawing/2015/9/8/chartex">
             <w:pict>
               <v:shape w14:anchorId="0B32FEEF" id="Straight Arrow Connector 437205491" o:spid="_x0000_s1026" type="#_x0000_t32" style="position:absolute;margin-left:161.5pt;margin-top:112.35pt;width:0;height:13.25pt;z-index:251663360;visibility:visible;mso-wrap-style:square;mso-wrap-distance-left:9pt;mso-wrap-distance-top:0;mso-wrap-distance-right:9pt;mso-wrap-distance-bottom:0;mso-position-horizontal:absolute;mso-position-horizontal-relative:text;mso-position-vertical:absolute;mso-position-vertical-relative:text" o:gfxdata="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" strokecolor="windowText" strokeweight=".5pt">
                 <v:stroke endarrow="block" joinstyle="miter"/>
@@ -32023,7 +31165,7 @@
               </wp:anchor>
             </w:drawing>
           </mc:Choice>
-          <mc:Fallback>
+          <mc:Fallback xmlns:w16sdtdh="http://schemas.microsoft.com/office/word/2020/wordml/sdtdatahash" xmlns:w16="http://schemas.microsoft.com/office/word/2018/wordml" xmlns:w16cid="http://schemas.microsoft.com/office/word/2016/wordml/cid" xmlns:w16cex="http://schemas.microsoft.com/office/word/2018/wordml/cex" xmlns:oel="http://schemas.microsoft.com/office/2019/extlst" xmlns:am3d="http://schemas.microsoft.com/office/drawing/2017/model3d" xmlns:aink="http://schemas.microsoft.com/office/drawing/2016/ink" xmlns:cx8="http://schemas.microsoft.com/office/drawing/2016/5/14/chartex" xmlns:cx7="http://schemas.microsoft.com/office/drawing/2016/5/13/chartex" xmlns:cx6="http://schemas.microsoft.com/office/drawing/2016/5/12/chartex" xmlns:cx5="http://schemas.microsoft.com/office/drawing/2016/5/11/chartex" xmlns:cx4="http://schemas.microsoft.com/office/drawing/2016/5/10/chartex" xmlns:cx3="http://schemas.microsoft.com/office/drawing/2016/5/9/chartex" xmlns:cx2="http://schemas.microsoft.com/office/drawing/2015/10/21/chartex" xmlns:cx1="http://schemas.microsoft.com/office/drawing/2015/9/8/chartex">
             <w:pict>
               <v:shape w14:anchorId="518DCD33" id="Straight Arrow Connector 54" o:spid="_x0000_s1026" type="#_x0000_t32" style="position:absolute;margin-left:109.75pt;margin-top:100.75pt;width:0;height:12.85pt;z-index:251662336;visibility:visible;mso-wrap-style:square;mso-wrap-distance-left:9pt;mso-wrap-distance-top:0;mso-wrap-distance-right:9pt;mso-wrap-distance-bottom:0;mso-position-horizontal:absolute;mso-position-horizontal-relative:text;mso-position-vertical:absolute;mso-position-vertical-relative:text" o:gfxdata="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" strokecolor="windowText" strokeweight=".5pt">
                 <v:stroke endarrow="block" joinstyle="miter"/>
@@ -32085,7 +31227,7 @@
               </wp:anchor>
             </w:drawing>
           </mc:Choice>
-          <mc:Fallback>
+          <mc:Fallback xmlns:w16sdtdh="http://schemas.microsoft.com/office/word/2020/wordml/sdtdatahash" xmlns:w16="http://schemas.microsoft.com/office/word/2018/wordml" xmlns:w16cid="http://schemas.microsoft.com/office/word/2016/wordml/cid" xmlns:w16cex="http://schemas.microsoft.com/office/word/2018/wordml/cex" xmlns:oel="http://schemas.microsoft.com/office/2019/extlst" xmlns:am3d="http://schemas.microsoft.com/office/drawing/2017/model3d" xmlns:aink="http://schemas.microsoft.com/office/drawing/2016/ink" xmlns:cx8="http://schemas.microsoft.com/office/drawing/2016/5/14/chartex" xmlns:cx7="http://schemas.microsoft.com/office/drawing/2016/5/13/chartex" xmlns:cx6="http://schemas.microsoft.com/office/drawing/2016/5/12/chartex" xmlns:cx5="http://schemas.microsoft.com/office/drawing/2016/5/11/chartex" xmlns:cx4="http://schemas.microsoft.com/office/drawing/2016/5/10/chartex" xmlns:cx3="http://schemas.microsoft.com/office/drawing/2016/5/9/chartex" xmlns:cx2="http://schemas.microsoft.com/office/drawing/2015/10/21/chartex" xmlns:cx1="http://schemas.microsoft.com/office/drawing/2015/9/8/chartex">
             <w:pict>
               <v:line w14:anchorId="14D2AF6E" id="Straight Connector 55" o:spid="_x0000_s1026" style="position:absolute;z-index:251661312;visibility:visible;mso-wrap-style:square;mso-wrap-distance-left:9pt;mso-wrap-distance-top:0;mso-wrap-distance-right:9pt;mso-wrap-distance-bottom:0;mso-position-horizontal:absolute;mso-position-horizontal-relative:text;mso-position-vertical:absolute;mso-position-vertical-relative:text" from="62.5pt,89.6pt" to="77.5pt,89.6pt" o:gfxdata="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" strokecolor="windowText" strokeweight=".5pt">
                 <v:stroke joinstyle="miter"/>
@@ -32147,7 +31289,7 @@
               </wp:anchor>
             </w:drawing>
           </mc:Choice>
-          <mc:Fallback>
+          <mc:Fallback xmlns:w16sdtdh="http://schemas.microsoft.com/office/word/2020/wordml/sdtdatahash" xmlns:w16="http://schemas.microsoft.com/office/word/2018/wordml" xmlns:w16cid="http://schemas.microsoft.com/office/word/2016/wordml/cid" xmlns:w16cex="http://schemas.microsoft.com/office/word/2018/wordml/cex" xmlns:oel="http://schemas.microsoft.com/office/2019/extlst" xmlns:am3d="http://schemas.microsoft.com/office/drawing/2017/model3d" xmlns:aink="http://schemas.microsoft.com/office/drawing/2016/ink" xmlns:cx8="http://schemas.microsoft.com/office/drawing/2016/5/14/chartex" xmlns:cx7="http://schemas.microsoft.com/office/drawing/2016/5/13/chartex" xmlns:cx6="http://schemas.microsoft.com/office/drawing/2016/5/12/chartex" xmlns:cx5="http://schemas.microsoft.com/office/drawing/2016/5/11/chartex" xmlns:cx4="http://schemas.microsoft.com/office/drawing/2016/5/10/chartex" xmlns:cx3="http://schemas.microsoft.com/office/drawing/2016/5/9/chartex" xmlns:cx2="http://schemas.microsoft.com/office/drawing/2015/10/21/chartex" xmlns:cx1="http://schemas.microsoft.com/office/drawing/2015/9/8/chartex">
             <w:pict>
               <v:line w14:anchorId="65766D49" id="Straight Connector 437205492" o:spid="_x0000_s1026" style="position:absolute;z-index:251660288;visibility:visible;mso-wrap-style:square;mso-wrap-distance-left:9pt;mso-wrap-distance-top:0;mso-wrap-distance-right:9pt;mso-wrap-distance-bottom:0;mso-position-horizontal:absolute;mso-position-horizontal-relative:text;mso-position-vertical:absolute;mso-position-vertical-relative:text" from="69.75pt,78.35pt" to="77.75pt,78.35pt" o:gfxdata="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" strokecolor="windowText" strokeweight=".5pt">
                 <v:stroke joinstyle="miter"/>
@@ -37203,31 +36345,7 @@
           <w:sz w:val="24"/>
           <w:szCs w:val="24"/>
         </w:rPr>
-        <w:t xml:space="preserve">.1 Các biểu đồ cho </w:t>
-      </w:r>
-      <w:proofErr w:type="spellStart"/>
-      <w:r>
-        <w:rPr>
-          <w:rFonts w:ascii="Times New Roman" w:eastAsia="Arial" w:hAnsi="Times New Roman" w:cs="Times New Roman"/>
-          <w:b/>
-          <w:bCs/>
-          <w:color w:val="auto"/>
-          <w:sz w:val="24"/>
-          <w:szCs w:val="24"/>
-        </w:rPr>
-        <w:t>usecase</w:t>
-      </w:r>
-      <w:proofErr w:type="spellEnd"/>
-      <w:r>
-        <w:rPr>
-          <w:rFonts w:ascii="Times New Roman" w:eastAsia="Arial" w:hAnsi="Times New Roman" w:cs="Times New Roman"/>
-          <w:b/>
-          <w:bCs/>
-          <w:color w:val="auto"/>
-          <w:sz w:val="24"/>
-          <w:szCs w:val="24"/>
-        </w:rPr>
-        <w:t xml:space="preserve"> thêm sách</w:t>
+        <w:t>.1 Các biểu đồ cho usecase thêm sách</w:t>
       </w:r>
       <w:bookmarkEnd w:id="49"/>
     </w:p>
@@ -37297,36 +36415,8 @@
                 <w:sz w:val="24"/>
                 <w:szCs w:val="24"/>
               </w:rPr>
-              <w:t xml:space="preserve">Tên </w:t>
-            </w:r>
-            <w:proofErr w:type="spellStart"/>
-            <w:r>
-              <w:rPr>
-                <w:rFonts w:ascii="Times New Roman" w:eastAsia="Times New Roman" w:hAnsi="Times New Roman" w:cs="Times New Roman"/>
-                <w:sz w:val="24"/>
-                <w:szCs w:val="24"/>
-              </w:rPr>
-              <w:t>use</w:t>
-            </w:r>
-            <w:proofErr w:type="spellEnd"/>
-            <w:r>
-              <w:rPr>
-                <w:rFonts w:ascii="Times New Roman" w:eastAsia="Times New Roman" w:hAnsi="Times New Roman" w:cs="Times New Roman"/>
-                <w:sz w:val="24"/>
-                <w:szCs w:val="24"/>
-              </w:rPr>
-              <w:t xml:space="preserve"> </w:t>
-            </w:r>
-            <w:proofErr w:type="spellStart"/>
-            <w:r>
-              <w:rPr>
-                <w:rFonts w:ascii="Times New Roman" w:eastAsia="Times New Roman" w:hAnsi="Times New Roman" w:cs="Times New Roman"/>
-                <w:sz w:val="24"/>
-                <w:szCs w:val="24"/>
-              </w:rPr>
-              <w:t>case</w:t>
-            </w:r>
-            <w:proofErr w:type="spellEnd"/>
+              <w:t>Tên use case</w:t>
+            </w:r>
           </w:p>
         </w:tc>
         <w:tc>
@@ -37350,7 +36440,6 @@
                 <w:lang w:val="en-US"/>
               </w:rPr>
             </w:pPr>
-            <w:proofErr w:type="spellStart"/>
             <w:r>
               <w:rPr>
                 <w:rFonts w:ascii="Times New Roman" w:eastAsia="Times New Roman" w:hAnsi="Times New Roman" w:cs="Times New Roman"/>
@@ -37359,7 +36448,6 @@
               </w:rPr>
               <w:t>Them</w:t>
             </w:r>
-            <w:proofErr w:type="spellEnd"/>
             <w:r>
               <w:rPr>
                 <w:rFonts w:ascii="Times New Roman" w:eastAsia="Times New Roman" w:hAnsi="Times New Roman" w:cs="Times New Roman"/>
@@ -37393,7 +36481,6 @@
                 <w:szCs w:val="24"/>
               </w:rPr>
             </w:pPr>
-            <w:proofErr w:type="spellStart"/>
             <w:r>
               <w:rPr>
                 <w:rFonts w:ascii="Times New Roman" w:eastAsia="Times New Roman" w:hAnsi="Times New Roman" w:cs="Times New Roman"/>
@@ -37402,7 +36489,6 @@
               </w:rPr>
               <w:t>actor</w:t>
             </w:r>
-            <w:proofErr w:type="spellEnd"/>
           </w:p>
         </w:tc>
         <w:tc>
@@ -38141,6 +37227,7 @@
                 <w:sz w:val="24"/>
                 <w:szCs w:val="24"/>
               </w:rPr>
+              <w:lastRenderedPageBreak/>
               <w:t>Nhập dữ liệu</w:t>
             </w:r>
           </w:p>
@@ -38382,29 +37469,7 @@
           <w:sz w:val="24"/>
           <w:szCs w:val="24"/>
         </w:rPr>
-        <w:t xml:space="preserve">.1: Biểu đồ hoạt động cho </w:t>
-      </w:r>
-      <w:proofErr w:type="spellStart"/>
-      <w:r>
-        <w:rPr>
-          <w:rFonts w:ascii="Times New Roman" w:eastAsia="Times New Roman" w:hAnsi="Times New Roman" w:cs="Times New Roman"/>
-          <w:i/>
-          <w:iCs/>
-          <w:sz w:val="24"/>
-          <w:szCs w:val="24"/>
-        </w:rPr>
-        <w:t>usecase</w:t>
-      </w:r>
-      <w:proofErr w:type="spellEnd"/>
-      <w:r>
-        <w:rPr>
-          <w:rFonts w:ascii="Times New Roman" w:eastAsia="Times New Roman" w:hAnsi="Times New Roman" w:cs="Times New Roman"/>
-          <w:i/>
-          <w:iCs/>
-          <w:sz w:val="24"/>
-          <w:szCs w:val="24"/>
-        </w:rPr>
-        <w:t xml:space="preserve"> thêm sách</w:t>
+        <w:t>.1: Biểu đồ hoạt động cho usecase thêm sách</w:t>
       </w:r>
     </w:p>
     <w:p>
@@ -38587,31 +37652,7 @@
           <w:sz w:val="24"/>
           <w:szCs w:val="24"/>
         </w:rPr>
-        <w:t xml:space="preserve">: Biểu đồ cộng tác của </w:t>
-      </w:r>
-      <w:proofErr w:type="spellStart"/>
-      <w:r>
-        <w:rPr>
-          <w:rFonts w:ascii="Times New Roman" w:eastAsia="SimSun" w:hAnsi="Times New Roman" w:cs="Times New Roman"/>
-          <w:bCs/>
-          <w:i/>
-          <w:iCs/>
-          <w:sz w:val="24"/>
-          <w:szCs w:val="24"/>
-        </w:rPr>
-        <w:t>usecase</w:t>
-      </w:r>
-      <w:proofErr w:type="spellEnd"/>
-      <w:r>
-        <w:rPr>
-          <w:rFonts w:ascii="Times New Roman" w:eastAsia="SimSun" w:hAnsi="Times New Roman" w:cs="Times New Roman"/>
-          <w:bCs/>
-          <w:i/>
-          <w:iCs/>
-          <w:sz w:val="24"/>
-          <w:szCs w:val="24"/>
-        </w:rPr>
-        <w:t xml:space="preserve"> Thêm sách</w:t>
+        <w:t>: Biểu đồ cộng tác của usecase Thêm sách</w:t>
       </w:r>
     </w:p>
     <w:p>
@@ -38754,29 +37795,7 @@
           <w:sz w:val="24"/>
           <w:szCs w:val="24"/>
         </w:rPr>
-        <w:t xml:space="preserve">.3: Biểu đồ tuần tự </w:t>
-      </w:r>
-      <w:proofErr w:type="spellStart"/>
-      <w:r>
-        <w:rPr>
-          <w:rFonts w:ascii="Times New Roman" w:eastAsia="Arial" w:hAnsi="Times New Roman" w:cs="Times New Roman"/>
-          <w:i/>
-          <w:iCs/>
-          <w:sz w:val="24"/>
-          <w:szCs w:val="24"/>
-        </w:rPr>
-        <w:t>usecase</w:t>
-      </w:r>
-      <w:proofErr w:type="spellEnd"/>
-      <w:r>
-        <w:rPr>
-          <w:rFonts w:ascii="Times New Roman" w:eastAsia="Arial" w:hAnsi="Times New Roman" w:cs="Times New Roman"/>
-          <w:i/>
-          <w:iCs/>
-          <w:sz w:val="24"/>
-          <w:szCs w:val="24"/>
-        </w:rPr>
-        <w:t xml:space="preserve"> Thêm sách</w:t>
+        <w:t>.3: Biểu đồ tuần tự usecase Thêm sách</w:t>
       </w:r>
     </w:p>
     <w:p>
@@ -38850,31 +37869,7 @@
           <w:sz w:val="24"/>
           <w:szCs w:val="24"/>
         </w:rPr>
-        <w:t xml:space="preserve">.2 Các biểu đồ cho </w:t>
-      </w:r>
-      <w:proofErr w:type="spellStart"/>
-      <w:r>
-        <w:rPr>
-          <w:rFonts w:ascii="Times New Roman" w:eastAsia="Times New Roman" w:hAnsi="Times New Roman" w:cs="Times New Roman"/>
-          <w:b/>
-          <w:bCs/>
-          <w:color w:val="auto"/>
-          <w:sz w:val="24"/>
-          <w:szCs w:val="24"/>
-        </w:rPr>
-        <w:t>usecase</w:t>
-      </w:r>
-      <w:proofErr w:type="spellEnd"/>
-      <w:r>
-        <w:rPr>
-          <w:rFonts w:ascii="Times New Roman" w:eastAsia="Times New Roman" w:hAnsi="Times New Roman" w:cs="Times New Roman"/>
-          <w:b/>
-          <w:bCs/>
-          <w:color w:val="auto"/>
-          <w:sz w:val="24"/>
-          <w:szCs w:val="24"/>
-        </w:rPr>
-        <w:t xml:space="preserve"> Xóa sách</w:t>
+        <w:t>.2 Các biểu đồ cho usecase Xóa sách</w:t>
       </w:r>
       <w:bookmarkEnd w:id="50"/>
     </w:p>
@@ -38945,36 +37940,8 @@
                 <w:sz w:val="24"/>
                 <w:szCs w:val="24"/>
               </w:rPr>
-              <w:t xml:space="preserve">Tên </w:t>
-            </w:r>
-            <w:proofErr w:type="spellStart"/>
-            <w:r>
-              <w:rPr>
-                <w:rFonts w:ascii="Times New Roman" w:eastAsia="Times New Roman" w:hAnsi="Times New Roman" w:cs="Times New Roman"/>
-                <w:sz w:val="24"/>
-                <w:szCs w:val="24"/>
-              </w:rPr>
-              <w:t>use</w:t>
-            </w:r>
-            <w:proofErr w:type="spellEnd"/>
-            <w:r>
-              <w:rPr>
-                <w:rFonts w:ascii="Times New Roman" w:eastAsia="Times New Roman" w:hAnsi="Times New Roman" w:cs="Times New Roman"/>
-                <w:sz w:val="24"/>
-                <w:szCs w:val="24"/>
-              </w:rPr>
-              <w:t xml:space="preserve"> </w:t>
-            </w:r>
-            <w:proofErr w:type="spellStart"/>
-            <w:r>
-              <w:rPr>
-                <w:rFonts w:ascii="Times New Roman" w:eastAsia="Times New Roman" w:hAnsi="Times New Roman" w:cs="Times New Roman"/>
-                <w:sz w:val="24"/>
-                <w:szCs w:val="24"/>
-              </w:rPr>
-              <w:t>case</w:t>
-            </w:r>
-            <w:proofErr w:type="spellEnd"/>
+              <w:t>Tên use case</w:t>
+            </w:r>
           </w:p>
         </w:tc>
         <w:tc>
@@ -39048,18 +38015,8 @@
                 <w:szCs w:val="24"/>
               </w:rPr>
               <w:lastRenderedPageBreak/>
-              <w:t xml:space="preserve">Tên </w:t>
-            </w:r>
-            <w:proofErr w:type="spellStart"/>
-            <w:r>
-              <w:rPr>
-                <w:rFonts w:ascii="Times New Roman" w:eastAsia="Times New Roman" w:hAnsi="Times New Roman" w:cs="Times New Roman"/>
-                <w:sz w:val="24"/>
-                <w:szCs w:val="24"/>
-              </w:rPr>
-              <w:t>actor</w:t>
-            </w:r>
-            <w:proofErr w:type="spellEnd"/>
+              <w:t>Tên actor</w:t>
+            </w:r>
           </w:p>
         </w:tc>
         <w:tc>
@@ -39976,29 +38933,7 @@
           <w:sz w:val="24"/>
           <w:szCs w:val="24"/>
         </w:rPr>
-        <w:t xml:space="preserve">.1: Biểu đồ hoạt động cho </w:t>
-      </w:r>
-      <w:proofErr w:type="spellStart"/>
-      <w:r>
-        <w:rPr>
-          <w:rFonts w:ascii="Times New Roman" w:eastAsia="Times New Roman" w:hAnsi="Times New Roman" w:cs="Times New Roman"/>
-          <w:i/>
-          <w:iCs/>
-          <w:sz w:val="24"/>
-          <w:szCs w:val="24"/>
-        </w:rPr>
-        <w:t>usecase</w:t>
-      </w:r>
-      <w:proofErr w:type="spellEnd"/>
-      <w:r>
-        <w:rPr>
-          <w:rFonts w:ascii="Times New Roman" w:eastAsia="Times New Roman" w:hAnsi="Times New Roman" w:cs="Times New Roman"/>
-          <w:i/>
-          <w:iCs/>
-          <w:sz w:val="24"/>
-          <w:szCs w:val="24"/>
-        </w:rPr>
-        <w:t xml:space="preserve"> xóa sách</w:t>
+        <w:t>.1: Biểu đồ hoạt động cho usecase xóa sách</w:t>
       </w:r>
     </w:p>
     <w:p>
@@ -40147,29 +39082,7 @@
           <w:sz w:val="24"/>
           <w:szCs w:val="24"/>
         </w:rPr>
-        <w:t xml:space="preserve">: Biểu đồ cộng tác của </w:t>
-      </w:r>
-      <w:proofErr w:type="spellStart"/>
-      <w:r>
-        <w:rPr>
-          <w:rFonts w:ascii="Times New Roman" w:hAnsi="Times New Roman" w:cs="Times New Roman"/>
-          <w:i/>
-          <w:iCs/>
-          <w:sz w:val="24"/>
-          <w:szCs w:val="24"/>
-        </w:rPr>
-        <w:t>usecase</w:t>
-      </w:r>
-      <w:proofErr w:type="spellEnd"/>
-      <w:r>
-        <w:rPr>
-          <w:rFonts w:ascii="Times New Roman" w:hAnsi="Times New Roman" w:cs="Times New Roman"/>
-          <w:i/>
-          <w:iCs/>
-          <w:sz w:val="24"/>
-          <w:szCs w:val="24"/>
-        </w:rPr>
-        <w:t xml:space="preserve"> Xóa sách</w:t>
+        <w:t>: Biểu đồ cộng tác của usecase Xóa sách</w:t>
       </w:r>
     </w:p>
     <w:p>
@@ -40433,29 +39346,7 @@
           <w:sz w:val="24"/>
           <w:szCs w:val="24"/>
         </w:rPr>
-        <w:t xml:space="preserve"> Các biểu đồ cho </w:t>
-      </w:r>
-      <w:proofErr w:type="spellStart"/>
-      <w:r>
-        <w:rPr>
-          <w:rFonts w:ascii="Times New Roman" w:eastAsia="Times New Roman" w:hAnsi="Times New Roman" w:cs="Times New Roman"/>
-          <w:b/>
-          <w:color w:val="auto"/>
-          <w:sz w:val="24"/>
-          <w:szCs w:val="24"/>
-        </w:rPr>
-        <w:t>usecase</w:t>
-      </w:r>
-      <w:proofErr w:type="spellEnd"/>
-      <w:r>
-        <w:rPr>
-          <w:rFonts w:ascii="Times New Roman" w:eastAsia="Times New Roman" w:hAnsi="Times New Roman" w:cs="Times New Roman"/>
-          <w:b/>
-          <w:color w:val="auto"/>
-          <w:sz w:val="24"/>
-          <w:szCs w:val="24"/>
-        </w:rPr>
-        <w:t xml:space="preserve"> thống kê</w:t>
+        <w:t xml:space="preserve"> Các biểu đồ cho usecase thống kê</w:t>
       </w:r>
       <w:bookmarkEnd w:id="51"/>
     </w:p>
@@ -40631,29 +39522,7 @@
           <w:sz w:val="24"/>
           <w:szCs w:val="24"/>
         </w:rPr>
-        <w:t xml:space="preserve">: Biểu đồ hoạt động cho </w:t>
-      </w:r>
-      <w:proofErr w:type="spellStart"/>
-      <w:r>
-        <w:rPr>
-          <w:rFonts w:ascii="Times New Roman" w:eastAsia="Times New Roman" w:hAnsi="Times New Roman" w:cs="Times New Roman"/>
-          <w:i/>
-          <w:iCs/>
-          <w:sz w:val="24"/>
-          <w:szCs w:val="24"/>
-        </w:rPr>
-        <w:t>usecase</w:t>
-      </w:r>
-      <w:proofErr w:type="spellEnd"/>
-      <w:r>
-        <w:rPr>
-          <w:rFonts w:ascii="Times New Roman" w:eastAsia="Times New Roman" w:hAnsi="Times New Roman" w:cs="Times New Roman"/>
-          <w:i/>
-          <w:iCs/>
-          <w:sz w:val="24"/>
-          <w:szCs w:val="24"/>
-        </w:rPr>
-        <w:t xml:space="preserve"> </w:t>
+        <w:t xml:space="preserve">: Biểu đồ hoạt động cho usecase </w:t>
       </w:r>
       <w:r>
         <w:rPr>
@@ -40832,29 +39701,7 @@
           <w:sz w:val="24"/>
           <w:szCs w:val="24"/>
         </w:rPr>
-        <w:t xml:space="preserve">: Biểu đồ cộng tác của </w:t>
-      </w:r>
-      <w:proofErr w:type="spellStart"/>
-      <w:r>
-        <w:rPr>
-          <w:rFonts w:ascii="Times New Roman" w:hAnsi="Times New Roman" w:cs="Times New Roman"/>
-          <w:i/>
-          <w:iCs/>
-          <w:sz w:val="24"/>
-          <w:szCs w:val="24"/>
-        </w:rPr>
-        <w:t>usecase</w:t>
-      </w:r>
-      <w:proofErr w:type="spellEnd"/>
-      <w:r>
-        <w:rPr>
-          <w:rFonts w:ascii="Times New Roman" w:hAnsi="Times New Roman" w:cs="Times New Roman"/>
-          <w:i/>
-          <w:iCs/>
-          <w:sz w:val="24"/>
-          <w:szCs w:val="24"/>
-        </w:rPr>
-        <w:t xml:space="preserve"> Thống kê</w:t>
+        <w:t>: Biểu đồ cộng tác của usecase Thống kê</w:t>
       </w:r>
     </w:p>
     <w:p>
@@ -41086,29 +39933,7 @@
           <w:sz w:val="24"/>
           <w:szCs w:val="24"/>
         </w:rPr>
-        <w:t xml:space="preserve"> Các biểu đồ cho </w:t>
-      </w:r>
-      <w:proofErr w:type="spellStart"/>
-      <w:r>
-        <w:rPr>
-          <w:rFonts w:ascii="Times New Roman" w:hAnsi="Times New Roman" w:cs="Times New Roman"/>
-          <w:b/>
-          <w:color w:val="auto"/>
-          <w:sz w:val="24"/>
-          <w:szCs w:val="24"/>
-        </w:rPr>
-        <w:t>usecase</w:t>
-      </w:r>
-      <w:proofErr w:type="spellEnd"/>
-      <w:r>
-        <w:rPr>
-          <w:rFonts w:ascii="Times New Roman" w:hAnsi="Times New Roman" w:cs="Times New Roman"/>
-          <w:b/>
-          <w:color w:val="auto"/>
-          <w:sz w:val="24"/>
-          <w:szCs w:val="24"/>
-        </w:rPr>
-        <w:t xml:space="preserve"> sửa thông tin tài khoản</w:t>
+        <w:t xml:space="preserve"> Các biểu đồ cho usecase sửa thông tin tài khoản</w:t>
       </w:r>
       <w:bookmarkEnd w:id="52"/>
     </w:p>
@@ -41195,36 +40020,8 @@
                 <w:sz w:val="24"/>
                 <w:szCs w:val="24"/>
               </w:rPr>
-              <w:t xml:space="preserve">Tên </w:t>
-            </w:r>
-            <w:proofErr w:type="spellStart"/>
-            <w:r>
-              <w:rPr>
-                <w:rFonts w:ascii="Times New Roman" w:eastAsia="Times New Roman" w:hAnsi="Times New Roman" w:cs="Times New Roman"/>
-                <w:sz w:val="24"/>
-                <w:szCs w:val="24"/>
-              </w:rPr>
-              <w:t>use</w:t>
-            </w:r>
-            <w:proofErr w:type="spellEnd"/>
-            <w:r>
-              <w:rPr>
-                <w:rFonts w:ascii="Times New Roman" w:eastAsia="Times New Roman" w:hAnsi="Times New Roman" w:cs="Times New Roman"/>
-                <w:sz w:val="24"/>
-                <w:szCs w:val="24"/>
-              </w:rPr>
-              <w:t xml:space="preserve"> </w:t>
-            </w:r>
-            <w:proofErr w:type="spellStart"/>
-            <w:r>
-              <w:rPr>
-                <w:rFonts w:ascii="Times New Roman" w:eastAsia="Times New Roman" w:hAnsi="Times New Roman" w:cs="Times New Roman"/>
-                <w:sz w:val="24"/>
-                <w:szCs w:val="24"/>
-              </w:rPr>
-              <w:t>case</w:t>
-            </w:r>
-            <w:proofErr w:type="spellEnd"/>
+              <w:t>Tên use case</w:t>
+            </w:r>
           </w:p>
         </w:tc>
         <w:tc>
@@ -41247,7 +40044,6 @@
                 <w:szCs w:val="24"/>
               </w:rPr>
             </w:pPr>
-            <w:proofErr w:type="spellStart"/>
             <w:r>
               <w:rPr>
                 <w:rFonts w:ascii="Times New Roman" w:eastAsia="Times New Roman" w:hAnsi="Times New Roman" w:cs="Times New Roman"/>
@@ -41256,7 +40052,6 @@
               </w:rPr>
               <w:t>SuaThongTin</w:t>
             </w:r>
-            <w:proofErr w:type="spellEnd"/>
           </w:p>
         </w:tc>
       </w:tr>
@@ -41287,18 +40082,8 @@
                 <w:sz w:val="24"/>
                 <w:szCs w:val="24"/>
               </w:rPr>
-              <w:t xml:space="preserve">Tên </w:t>
-            </w:r>
-            <w:proofErr w:type="spellStart"/>
-            <w:r>
-              <w:rPr>
-                <w:rFonts w:ascii="Times New Roman" w:eastAsia="Times New Roman" w:hAnsi="Times New Roman" w:cs="Times New Roman"/>
-                <w:sz w:val="24"/>
-                <w:szCs w:val="24"/>
-              </w:rPr>
-              <w:t>actor</w:t>
-            </w:r>
-            <w:proofErr w:type="spellEnd"/>
+              <w:t>Tên actor</w:t>
+            </w:r>
           </w:p>
         </w:tc>
         <w:tc>
@@ -41982,6 +40767,7 @@
                 <w:sz w:val="24"/>
                 <w:szCs w:val="24"/>
               </w:rPr>
+              <w:lastRenderedPageBreak/>
               <w:t>Nhập dữ liệu</w:t>
             </w:r>
           </w:p>
@@ -42278,29 +41064,7 @@
           <w:sz w:val="24"/>
           <w:szCs w:val="24"/>
         </w:rPr>
-        <w:t xml:space="preserve">: Biểu đồ hoạt động cho </w:t>
-      </w:r>
-      <w:proofErr w:type="spellStart"/>
-      <w:r>
-        <w:rPr>
-          <w:rFonts w:ascii="Times New Roman" w:eastAsia="Times New Roman" w:hAnsi="Times New Roman" w:cs="Times New Roman"/>
-          <w:i/>
-          <w:iCs/>
-          <w:sz w:val="24"/>
-          <w:szCs w:val="24"/>
-        </w:rPr>
-        <w:t>usecase</w:t>
-      </w:r>
-      <w:proofErr w:type="spellEnd"/>
-      <w:r>
-        <w:rPr>
-          <w:rFonts w:ascii="Times New Roman" w:eastAsia="Times New Roman" w:hAnsi="Times New Roman" w:cs="Times New Roman"/>
-          <w:i/>
-          <w:iCs/>
-          <w:sz w:val="24"/>
-          <w:szCs w:val="24"/>
-        </w:rPr>
-        <w:t xml:space="preserve"> </w:t>
+        <w:t xml:space="preserve">: Biểu đồ hoạt động cho usecase </w:t>
       </w:r>
       <w:r>
         <w:rPr>
@@ -42441,29 +41205,7 @@
           <w:sz w:val="24"/>
           <w:szCs w:val="24"/>
         </w:rPr>
-        <w:t xml:space="preserve">.2: Biểu đồ cộng tác của </w:t>
-      </w:r>
-      <w:proofErr w:type="spellStart"/>
-      <w:r>
-        <w:rPr>
-          <w:rFonts w:ascii="Times New Roman" w:hAnsi="Times New Roman" w:cs="Times New Roman"/>
-          <w:i/>
-          <w:iCs/>
-          <w:sz w:val="24"/>
-          <w:szCs w:val="24"/>
-        </w:rPr>
-        <w:t>usecase</w:t>
-      </w:r>
-      <w:proofErr w:type="spellEnd"/>
-      <w:r>
-        <w:rPr>
-          <w:rFonts w:ascii="Times New Roman" w:hAnsi="Times New Roman" w:cs="Times New Roman"/>
-          <w:i/>
-          <w:iCs/>
-          <w:sz w:val="24"/>
-          <w:szCs w:val="24"/>
-        </w:rPr>
-        <w:t xml:space="preserve"> Sửa thông tin tài khoản</w:t>
+        <w:t>.2: Biểu đồ cộng tác của usecase Sửa thông tin tài khoản</w:t>
       </w:r>
     </w:p>
     <w:p>
@@ -42703,29 +41445,7 @@
           <w:sz w:val="24"/>
           <w:szCs w:val="24"/>
         </w:rPr>
-        <w:t xml:space="preserve">.5 Các biểu đồ cho </w:t>
-      </w:r>
-      <w:proofErr w:type="spellStart"/>
-      <w:r>
-        <w:rPr>
-          <w:rFonts w:ascii="Times New Roman" w:hAnsi="Times New Roman" w:cs="Times New Roman"/>
-          <w:b/>
-          <w:color w:val="auto"/>
-          <w:sz w:val="24"/>
-          <w:szCs w:val="24"/>
-        </w:rPr>
-        <w:t>usecase</w:t>
-      </w:r>
-      <w:proofErr w:type="spellEnd"/>
-      <w:r>
-        <w:rPr>
-          <w:rFonts w:ascii="Times New Roman" w:hAnsi="Times New Roman" w:cs="Times New Roman"/>
-          <w:b/>
-          <w:color w:val="auto"/>
-          <w:sz w:val="24"/>
-          <w:szCs w:val="24"/>
-        </w:rPr>
-        <w:t xml:space="preserve"> Kích hoạt tài khoản</w:t>
+        <w:t>.5 Các biểu đồ cho usecase Kích hoạt tài khoản</w:t>
       </w:r>
       <w:bookmarkEnd w:id="53"/>
     </w:p>
@@ -42805,36 +41525,8 @@
                 <w:sz w:val="24"/>
                 <w:szCs w:val="24"/>
               </w:rPr>
-              <w:t xml:space="preserve">Tên </w:t>
-            </w:r>
-            <w:proofErr w:type="spellStart"/>
-            <w:r>
-              <w:rPr>
-                <w:rFonts w:ascii="Times New Roman" w:eastAsia="Times New Roman" w:hAnsi="Times New Roman" w:cs="Times New Roman"/>
-                <w:sz w:val="24"/>
-                <w:szCs w:val="24"/>
-              </w:rPr>
-              <w:t>use</w:t>
-            </w:r>
-            <w:proofErr w:type="spellEnd"/>
-            <w:r>
-              <w:rPr>
-                <w:rFonts w:ascii="Times New Roman" w:eastAsia="Times New Roman" w:hAnsi="Times New Roman" w:cs="Times New Roman"/>
-                <w:sz w:val="24"/>
-                <w:szCs w:val="24"/>
-              </w:rPr>
-              <w:t xml:space="preserve"> </w:t>
-            </w:r>
-            <w:proofErr w:type="spellStart"/>
-            <w:r>
-              <w:rPr>
-                <w:rFonts w:ascii="Times New Roman" w:eastAsia="Times New Roman" w:hAnsi="Times New Roman" w:cs="Times New Roman"/>
-                <w:sz w:val="24"/>
-                <w:szCs w:val="24"/>
-              </w:rPr>
-              <w:t>case</w:t>
-            </w:r>
-            <w:proofErr w:type="spellEnd"/>
+              <w:t>Tên use case</w:t>
+            </w:r>
           </w:p>
         </w:tc>
         <w:tc>
@@ -42898,18 +41590,8 @@
                 <w:sz w:val="24"/>
                 <w:szCs w:val="24"/>
               </w:rPr>
-              <w:t xml:space="preserve">Tên </w:t>
-            </w:r>
-            <w:proofErr w:type="spellStart"/>
-            <w:r>
-              <w:rPr>
-                <w:rFonts w:ascii="Times New Roman" w:eastAsia="Times New Roman" w:hAnsi="Times New Roman" w:cs="Times New Roman"/>
-                <w:sz w:val="24"/>
-                <w:szCs w:val="24"/>
-              </w:rPr>
-              <w:t>actor</w:t>
-            </w:r>
-            <w:proofErr w:type="spellEnd"/>
+              <w:t>Tên actor</w:t>
+            </w:r>
           </w:p>
         </w:tc>
         <w:tc>
@@ -43908,29 +42590,7 @@
           <w:sz w:val="24"/>
           <w:szCs w:val="24"/>
         </w:rPr>
-        <w:t xml:space="preserve">: Biểu đồ hoạt động cho </w:t>
-      </w:r>
-      <w:proofErr w:type="spellStart"/>
-      <w:r>
-        <w:rPr>
-          <w:rFonts w:ascii="Times New Roman" w:eastAsia="Times New Roman" w:hAnsi="Times New Roman" w:cs="Times New Roman"/>
-          <w:i/>
-          <w:iCs/>
-          <w:sz w:val="24"/>
-          <w:szCs w:val="24"/>
-        </w:rPr>
-        <w:t>usecase</w:t>
-      </w:r>
-      <w:proofErr w:type="spellEnd"/>
-      <w:r>
-        <w:rPr>
-          <w:rFonts w:ascii="Times New Roman" w:eastAsia="Times New Roman" w:hAnsi="Times New Roman" w:cs="Times New Roman"/>
-          <w:i/>
-          <w:iCs/>
-          <w:sz w:val="24"/>
-          <w:szCs w:val="24"/>
-        </w:rPr>
-        <w:t xml:space="preserve"> Kích hoạt tài khoản</w:t>
+        <w:t>: Biểu đồ hoạt động cho usecase Kích hoạt tài khoản</w:t>
       </w:r>
     </w:p>
     <w:p>
@@ -44069,29 +42729,7 @@
           <w:sz w:val="24"/>
           <w:szCs w:val="24"/>
         </w:rPr>
-        <w:t xml:space="preserve">.5.2: Biểu đồ cộng tác của </w:t>
-      </w:r>
-      <w:proofErr w:type="spellStart"/>
-      <w:r>
-        <w:rPr>
-          <w:rFonts w:ascii="Times New Roman" w:hAnsi="Times New Roman" w:cs="Times New Roman"/>
-          <w:i/>
-          <w:iCs/>
-          <w:sz w:val="24"/>
-          <w:szCs w:val="24"/>
-        </w:rPr>
-        <w:t>usecase</w:t>
-      </w:r>
-      <w:proofErr w:type="spellEnd"/>
-      <w:r>
-        <w:rPr>
-          <w:rFonts w:ascii="Times New Roman" w:hAnsi="Times New Roman" w:cs="Times New Roman"/>
-          <w:i/>
-          <w:iCs/>
-          <w:sz w:val="24"/>
-          <w:szCs w:val="24"/>
-        </w:rPr>
-        <w:t xml:space="preserve"> Kích hoạt tài khoản</w:t>
+        <w:t>.5.2: Biểu đồ cộng tác của usecase Kích hoạt tài khoản</w:t>
       </w:r>
     </w:p>
     <w:p>
@@ -44551,60 +43189,9 @@
           <w:szCs w:val="28"/>
           <w:lang w:val="en-US"/>
         </w:rPr>
-        <w:t xml:space="preserve">. </w:t>
-      </w:r>
-      <w:proofErr w:type="spellStart"/>
-      <w:r>
-        <w:rPr>
-          <w:color w:val="auto"/>
-          <w:sz w:val="28"/>
-          <w:szCs w:val="28"/>
-          <w:lang w:val="en-US"/>
-        </w:rPr>
-        <w:t>Phát</w:t>
-      </w:r>
-      <w:proofErr w:type="spellEnd"/>
-      <w:r>
-        <w:rPr>
-          <w:color w:val="auto"/>
-          <w:sz w:val="28"/>
-          <w:szCs w:val="28"/>
-          <w:lang w:val="en-US"/>
-        </w:rPr>
-        <w:t xml:space="preserve"> </w:t>
-      </w:r>
-      <w:proofErr w:type="spellStart"/>
-      <w:r>
-        <w:rPr>
-          <w:color w:val="auto"/>
-          <w:sz w:val="28"/>
-          <w:szCs w:val="28"/>
-          <w:lang w:val="en-US"/>
-        </w:rPr>
-        <w:t>triển</w:t>
-      </w:r>
-      <w:proofErr w:type="spellEnd"/>
-      <w:r>
-        <w:rPr>
-          <w:color w:val="auto"/>
-          <w:sz w:val="28"/>
-          <w:szCs w:val="28"/>
-          <w:lang w:val="en-US"/>
-        </w:rPr>
-        <w:t xml:space="preserve"> hệ </w:t>
-      </w:r>
-      <w:proofErr w:type="spellStart"/>
-      <w:r>
-        <w:rPr>
-          <w:color w:val="auto"/>
-          <w:sz w:val="28"/>
-          <w:szCs w:val="28"/>
-          <w:lang w:val="en-US"/>
-        </w:rPr>
-        <w:t>thống</w:t>
+        <w:t>. Phát triển hệ thống</w:t>
       </w:r>
       <w:bookmarkEnd w:id="56"/>
-      <w:proofErr w:type="spellEnd"/>
     </w:p>
     <w:p>
       <w:pPr>
@@ -44659,36 +43246,8 @@
           <w:sz w:val="24"/>
           <w:szCs w:val="24"/>
         </w:rPr>
-        <w:t xml:space="preserve">Môi trường: </w:t>
-      </w:r>
-      <w:proofErr w:type="spellStart"/>
-      <w:r>
-        <w:rPr>
-          <w:rFonts w:ascii="Times New Roman" w:hAnsi="Times New Roman" w:cs="Times New Roman"/>
-          <w:sz w:val="24"/>
-          <w:szCs w:val="24"/>
-        </w:rPr>
-        <w:t>Web</w:t>
-      </w:r>
-      <w:proofErr w:type="spellEnd"/>
-      <w:r>
-        <w:rPr>
-          <w:rFonts w:ascii="Times New Roman" w:hAnsi="Times New Roman" w:cs="Times New Roman"/>
-          <w:sz w:val="24"/>
-          <w:szCs w:val="24"/>
-        </w:rPr>
-        <w:t xml:space="preserve">, </w:t>
-      </w:r>
-      <w:proofErr w:type="spellStart"/>
-      <w:r>
-        <w:rPr>
-          <w:rFonts w:ascii="Times New Roman" w:hAnsi="Times New Roman" w:cs="Times New Roman"/>
-          <w:sz w:val="24"/>
-          <w:szCs w:val="24"/>
-        </w:rPr>
-        <w:t>mobile</w:t>
-      </w:r>
-      <w:proofErr w:type="spellEnd"/>
+        <w:t>Môi trường: Web, mobile</w:t>
+      </w:r>
     </w:p>
     <w:p>
       <w:pPr>
@@ -44709,18 +43268,8 @@
           <w:sz w:val="24"/>
           <w:szCs w:val="24"/>
         </w:rPr>
-        <w:t xml:space="preserve">Ngôn ngữ: PHP, HTML, CSS, </w:t>
-      </w:r>
-      <w:proofErr w:type="spellStart"/>
-      <w:r>
-        <w:rPr>
-          <w:rFonts w:ascii="Times New Roman" w:hAnsi="Times New Roman" w:cs="Times New Roman"/>
-          <w:sz w:val="24"/>
-          <w:szCs w:val="24"/>
-        </w:rPr>
-        <w:t>Anroid</w:t>
-      </w:r>
-      <w:proofErr w:type="spellEnd"/>
+        <w:t>Ngôn ngữ: PHP, HTML, CSS, Anroid</w:t>
+      </w:r>
     </w:p>
     <w:p>
       <w:pPr>
@@ -44741,18 +43290,8 @@
           <w:sz w:val="24"/>
           <w:szCs w:val="24"/>
         </w:rPr>
-        <w:t xml:space="preserve">Hệ quản trị cơ sở dữ liệu: </w:t>
-      </w:r>
-      <w:proofErr w:type="spellStart"/>
-      <w:r>
-        <w:rPr>
-          <w:rFonts w:ascii="Times New Roman" w:hAnsi="Times New Roman" w:cs="Times New Roman"/>
-          <w:sz w:val="24"/>
-          <w:szCs w:val="24"/>
-        </w:rPr>
-        <w:t>MySQL</w:t>
-      </w:r>
-      <w:proofErr w:type="spellEnd"/>
+        <w:t>Hệ quản trị cơ sở dữ liệu: MySQL</w:t>
+      </w:r>
     </w:p>
     <w:p>
       <w:pPr>
@@ -44797,7 +43336,6 @@
         </w:rPr>
         <w:t xml:space="preserve">.2 </w:t>
       </w:r>
-      <w:proofErr w:type="spellStart"/>
       <w:r>
         <w:rPr>
           <w:rFonts w:ascii="Times New Roman" w:hAnsi="Times New Roman" w:cs="Times New Roman"/>
@@ -44808,7 +43346,6 @@
         <w:t>Code</w:t>
       </w:r>
       <w:bookmarkEnd w:id="58"/>
-      <w:proofErr w:type="spellEnd"/>
     </w:p>
     <w:p>
       <w:pPr>
@@ -44882,77 +43419,13 @@
           <w:szCs w:val="24"/>
         </w:rPr>
       </w:pPr>
-      <w:proofErr w:type="spellStart"/>
       <w:r>
         <w:rPr>
           <w:rFonts w:ascii="Times New Roman" w:hAnsi="Times New Roman" w:cs="Times New Roman"/>
           <w:sz w:val="24"/>
           <w:szCs w:val="24"/>
         </w:rPr>
-        <w:t>Data</w:t>
-      </w:r>
-      <w:proofErr w:type="spellEnd"/>
-      <w:r>
-        <w:rPr>
-          <w:rFonts w:ascii="Times New Roman" w:hAnsi="Times New Roman" w:cs="Times New Roman"/>
-          <w:sz w:val="24"/>
-          <w:szCs w:val="24"/>
-        </w:rPr>
-        <w:t xml:space="preserve"> </w:t>
-      </w:r>
-      <w:proofErr w:type="spellStart"/>
-      <w:r>
-        <w:rPr>
-          <w:rFonts w:ascii="Times New Roman" w:hAnsi="Times New Roman" w:cs="Times New Roman"/>
-          <w:sz w:val="24"/>
-          <w:szCs w:val="24"/>
-        </w:rPr>
-        <w:t>test</w:t>
-      </w:r>
-      <w:proofErr w:type="spellEnd"/>
-      <w:r>
-        <w:rPr>
-          <w:rFonts w:ascii="Times New Roman" w:hAnsi="Times New Roman" w:cs="Times New Roman"/>
-          <w:sz w:val="24"/>
-          <w:szCs w:val="24"/>
-        </w:rPr>
-        <w:t xml:space="preserve"> được tạo không đồng bộ với </w:t>
-      </w:r>
-      <w:proofErr w:type="spellStart"/>
-      <w:r>
-        <w:rPr>
-          <w:rFonts w:ascii="Times New Roman" w:hAnsi="Times New Roman" w:cs="Times New Roman"/>
-          <w:sz w:val="24"/>
-          <w:szCs w:val="24"/>
-        </w:rPr>
-        <w:t>test</w:t>
-      </w:r>
-      <w:proofErr w:type="spellEnd"/>
-      <w:r>
-        <w:rPr>
-          <w:rFonts w:ascii="Times New Roman" w:hAnsi="Times New Roman" w:cs="Times New Roman"/>
-          <w:sz w:val="24"/>
-          <w:szCs w:val="24"/>
-        </w:rPr>
-        <w:t xml:space="preserve"> </w:t>
-      </w:r>
-      <w:proofErr w:type="spellStart"/>
-      <w:r>
-        <w:rPr>
-          <w:rFonts w:ascii="Times New Roman" w:hAnsi="Times New Roman" w:cs="Times New Roman"/>
-          <w:sz w:val="24"/>
-          <w:szCs w:val="24"/>
-        </w:rPr>
-        <w:t>case</w:t>
-      </w:r>
-      <w:proofErr w:type="spellEnd"/>
-      <w:r>
-        <w:rPr>
-          <w:rFonts w:ascii="Times New Roman" w:hAnsi="Times New Roman" w:cs="Times New Roman"/>
-          <w:sz w:val="24"/>
-          <w:szCs w:val="24"/>
-        </w:rPr>
-        <w:t xml:space="preserve"> và dự định được sử dụng cho nó. Dữ liệu thử nghiệm có thể được tạo như sau:</w:t>
+        <w:t>Data test được tạo không đồng bộ với test case và dự định được sử dụng cho nó. Dữ liệu thử nghiệm có thể được tạo như sau:</w:t>
       </w:r>
     </w:p>
     <w:p>
@@ -44998,18 +43471,8 @@
           <w:sz w:val="24"/>
           <w:szCs w:val="24"/>
         </w:rPr>
-        <w:t xml:space="preserve">Sao chép dữ liệu và môi trường </w:t>
-      </w:r>
-      <w:proofErr w:type="spellStart"/>
-      <w:r>
-        <w:rPr>
-          <w:rFonts w:ascii="Times New Roman" w:hAnsi="Times New Roman" w:cs="Times New Roman"/>
-          <w:sz w:val="24"/>
-          <w:szCs w:val="24"/>
-        </w:rPr>
-        <w:t>test</w:t>
-      </w:r>
-      <w:proofErr w:type="spellEnd"/>
+        <w:t>Sao chép dữ liệu và môi trường test</w:t>
+      </w:r>
     </w:p>
     <w:p>
       <w:pPr>
@@ -45031,18 +43494,8 @@
           <w:sz w:val="24"/>
           <w:szCs w:val="24"/>
         </w:rPr>
-        <w:t xml:space="preserve">Sao chép dữ liệu từ hệ thống </w:t>
-      </w:r>
-      <w:proofErr w:type="spellStart"/>
-      <w:r>
-        <w:rPr>
-          <w:rFonts w:ascii="Times New Roman" w:hAnsi="Times New Roman" w:cs="Times New Roman"/>
-          <w:sz w:val="24"/>
-          <w:szCs w:val="24"/>
-        </w:rPr>
-        <w:t>client</w:t>
-      </w:r>
-      <w:proofErr w:type="spellEnd"/>
+        <w:t>Sao chép dữ liệu từ hệ thống client</w:t>
+      </w:r>
     </w:p>
     <w:p>
       <w:pPr>
@@ -45064,54 +43517,8 @@
           <w:sz w:val="24"/>
           <w:szCs w:val="24"/>
         </w:rPr>
-        <w:t xml:space="preserve">Sử dụng </w:t>
-      </w:r>
-      <w:proofErr w:type="spellStart"/>
-      <w:r>
-        <w:rPr>
-          <w:rFonts w:ascii="Times New Roman" w:hAnsi="Times New Roman" w:cs="Times New Roman"/>
-          <w:sz w:val="24"/>
-          <w:szCs w:val="24"/>
-        </w:rPr>
-        <w:t>tools</w:t>
-      </w:r>
-      <w:proofErr w:type="spellEnd"/>
-      <w:r>
-        <w:rPr>
-          <w:rFonts w:ascii="Times New Roman" w:hAnsi="Times New Roman" w:cs="Times New Roman"/>
-          <w:sz w:val="24"/>
-          <w:szCs w:val="24"/>
-        </w:rPr>
-        <w:t xml:space="preserve"> để tạo tự động </w:t>
-      </w:r>
-      <w:proofErr w:type="spellStart"/>
-      <w:r>
-        <w:rPr>
-          <w:rFonts w:ascii="Times New Roman" w:hAnsi="Times New Roman" w:cs="Times New Roman"/>
-          <w:sz w:val="24"/>
-          <w:szCs w:val="24"/>
-        </w:rPr>
-        <w:t>test</w:t>
-      </w:r>
-      <w:proofErr w:type="spellEnd"/>
-      <w:r>
-        <w:rPr>
-          <w:rFonts w:ascii="Times New Roman" w:hAnsi="Times New Roman" w:cs="Times New Roman"/>
-          <w:sz w:val="24"/>
-          <w:szCs w:val="24"/>
-        </w:rPr>
-        <w:t xml:space="preserve"> </w:t>
-      </w:r>
-      <w:proofErr w:type="spellStart"/>
-      <w:r>
-        <w:rPr>
-          <w:rFonts w:ascii="Times New Roman" w:hAnsi="Times New Roman" w:cs="Times New Roman"/>
-          <w:sz w:val="24"/>
-          <w:szCs w:val="24"/>
-        </w:rPr>
-        <w:t>data</w:t>
-      </w:r>
-      <w:proofErr w:type="spellEnd"/>
+        <w:t>Sử dụng tools để tạo tự động test data</w:t>
+      </w:r>
     </w:p>
     <w:p>
       <w:pPr>
@@ -45435,10 +43842,335 @@
           <w:szCs w:val="28"/>
           <w:lang w:val="en-US"/>
         </w:rPr>
-        <w:t xml:space="preserve">F. </w:t>
-      </w:r>
-      <w:proofErr w:type="spellStart"/>
-      <w:r>
+        <w:t>F. Kết luận</w:t>
+      </w:r>
+    </w:p>
+    <w:p>
+      <w:pPr>
+        <w:pStyle w:val="ListParagraph"/>
+        <w:spacing w:line="360" w:lineRule="auto"/>
+        <w:ind w:left="0"/>
+        <w:rPr>
+          <w:rFonts w:asciiTheme="majorHAnsi" w:hAnsiTheme="majorHAnsi" w:cstheme="majorHAnsi"/>
+          <w:sz w:val="24"/>
+          <w:szCs w:val="24"/>
+          <w:lang w:val="en-US"/>
+        </w:rPr>
+      </w:pPr>
+      <w:r>
+        <w:rPr>
+          <w:rFonts w:asciiTheme="majorHAnsi" w:hAnsiTheme="majorHAnsi" w:cstheme="majorHAnsi"/>
+          <w:sz w:val="24"/>
+          <w:szCs w:val="24"/>
+          <w:lang w:val="en-US"/>
+        </w:rPr>
+        <w:t>Trong thời gian học môn Quản lý dự án, bọn em đã nhận được sự giảng dạy và tận tình giúp đỡ của cô Tr</w:t>
+      </w:r>
+      <w:bookmarkStart w:id="61" w:name="_GoBack"/>
+      <w:bookmarkEnd w:id="61"/>
+      <w:r>
+        <w:rPr>
+          <w:rFonts w:asciiTheme="majorHAnsi" w:hAnsiTheme="majorHAnsi" w:cstheme="majorHAnsi"/>
+          <w:sz w:val="24"/>
+          <w:szCs w:val="24"/>
+          <w:lang w:val="en-US"/>
+        </w:rPr>
+        <w:t>ần Hồng Diệp, Giảng viên khoa Công Nghệ Thông Tin – Đại Học Thủy Lợi. Qua bài tập lớn quản lý thư viện này, bọn em đã hiểu được cách quản lý một dự án, phạm vi, bên liên quan, tôn chỉ trong dự án...</w:t>
+      </w:r>
+    </w:p>
+    <w:p>
+      <w:pPr>
+        <w:pStyle w:val="ListParagraph"/>
+        <w:spacing w:line="360" w:lineRule="auto"/>
+        <w:ind w:left="0"/>
+        <w:rPr>
+          <w:rFonts w:asciiTheme="majorHAnsi" w:hAnsiTheme="majorHAnsi" w:cstheme="majorHAnsi"/>
+          <w:sz w:val="24"/>
+          <w:szCs w:val="24"/>
+          <w:lang w:val="en-US"/>
+        </w:rPr>
+      </w:pPr>
+      <w:r>
+        <w:rPr>
+          <w:rFonts w:asciiTheme="majorHAnsi" w:hAnsiTheme="majorHAnsi" w:cstheme="majorHAnsi"/>
+          <w:sz w:val="24"/>
+          <w:szCs w:val="24"/>
+          <w:lang w:val="en-US"/>
+        </w:rPr>
+        <w:t>Kế hoạch tổng thể, Kế hoạch chi tiết,… Các phần đặt vấn đề, khởi động, lên kế hoạch, thực hiện, chuyển giao và kết luận chi tiết trong dự án .</w:t>
+      </w:r>
+    </w:p>
+    <w:p>
+      <w:pPr>
+        <w:pStyle w:val="ListParagraph"/>
+        <w:spacing w:line="360" w:lineRule="auto"/>
+        <w:ind w:left="0"/>
+        <w:jc w:val="both"/>
+        <w:rPr>
+          <w:rFonts w:asciiTheme="majorHAnsi" w:hAnsiTheme="majorHAnsi" w:cstheme="majorHAnsi"/>
+          <w:sz w:val="24"/>
+          <w:szCs w:val="24"/>
+          <w:lang w:val="en-US"/>
+        </w:rPr>
+      </w:pPr>
+      <w:r>
+        <w:rPr>
+          <w:rFonts w:asciiTheme="majorHAnsi" w:hAnsiTheme="majorHAnsi" w:cstheme="majorHAnsi"/>
+          <w:sz w:val="24"/>
+          <w:szCs w:val="24"/>
+          <w:lang w:val="en-US"/>
+        </w:rPr>
+        <w:t xml:space="preserve">Do trình độ bản thân còn nhiều hạn chế và bước đầu áp dụng lý luận vào thực tiễn nên bài báo cáo này không tránh khỏi những thiếu sót, hạn chế trong quá trình viết bài. Em rất mong nhận được sự đóng góp quý báu của thầy cô, để bài </w:t>
+      </w:r>
+      <w:r>
+        <w:rPr>
+          <w:rFonts w:asciiTheme="majorHAnsi" w:hAnsiTheme="majorHAnsi" w:cstheme="majorHAnsi"/>
+          <w:sz w:val="24"/>
+          <w:szCs w:val="24"/>
+          <w:lang w:val="en-US"/>
+        </w:rPr>
+        <w:t>báo cáo</w:t>
+      </w:r>
+      <w:r>
+        <w:rPr>
+          <w:rFonts w:asciiTheme="majorHAnsi" w:hAnsiTheme="majorHAnsi" w:cstheme="majorHAnsi"/>
+          <w:sz w:val="24"/>
+          <w:szCs w:val="24"/>
+          <w:lang w:val="en-US"/>
+        </w:rPr>
+        <w:t xml:space="preserve"> của </w:t>
+      </w:r>
+      <w:r>
+        <w:rPr>
+          <w:rFonts w:asciiTheme="majorHAnsi" w:hAnsiTheme="majorHAnsi" w:cstheme="majorHAnsi"/>
+          <w:sz w:val="24"/>
+          <w:szCs w:val="24"/>
+          <w:lang w:val="en-US"/>
+        </w:rPr>
+        <w:t>nhóm em</w:t>
+      </w:r>
+      <w:r>
+        <w:rPr>
+          <w:rFonts w:asciiTheme="majorHAnsi" w:hAnsiTheme="majorHAnsi" w:cstheme="majorHAnsi"/>
+          <w:sz w:val="24"/>
+          <w:szCs w:val="24"/>
+          <w:lang w:val="en-US"/>
+        </w:rPr>
+        <w:t xml:space="preserve"> được hoàn thiện hơn.</w:t>
+      </w:r>
+    </w:p>
+    <w:p>
+      <w:pPr>
+        <w:pStyle w:val="ListParagraph"/>
+        <w:spacing w:line="360" w:lineRule="auto"/>
+        <w:ind w:left="0"/>
+        <w:jc w:val="both"/>
+        <w:rPr>
+          <w:rFonts w:asciiTheme="majorHAnsi" w:hAnsiTheme="majorHAnsi" w:cstheme="majorHAnsi"/>
+          <w:sz w:val="24"/>
+          <w:szCs w:val="24"/>
+          <w:lang w:val="en-US"/>
+        </w:rPr>
+      </w:pPr>
+      <w:r>
+        <w:rPr>
+          <w:rFonts w:asciiTheme="majorHAnsi" w:hAnsiTheme="majorHAnsi" w:cstheme="majorHAnsi"/>
+          <w:sz w:val="24"/>
+          <w:szCs w:val="24"/>
+          <w:lang w:val="en-US"/>
+        </w:rPr>
+        <w:t xml:space="preserve">Cuối cùng em xin chân thành cảm ơn </w:t>
+      </w:r>
+      <w:r>
+        <w:rPr>
+          <w:rFonts w:asciiTheme="majorHAnsi" w:hAnsiTheme="majorHAnsi" w:cstheme="majorHAnsi"/>
+          <w:sz w:val="24"/>
+          <w:szCs w:val="24"/>
+          <w:lang w:val="en-US"/>
+        </w:rPr>
+        <w:t xml:space="preserve">cô đã </w:t>
+      </w:r>
+      <w:r>
+        <w:rPr>
+          <w:rFonts w:asciiTheme="majorHAnsi" w:hAnsiTheme="majorHAnsi" w:cstheme="majorHAnsi"/>
+          <w:sz w:val="24"/>
+          <w:szCs w:val="24"/>
+          <w:lang w:val="en-US"/>
+        </w:rPr>
+        <w:t xml:space="preserve">hướng dẫn và cung cấp </w:t>
+      </w:r>
+      <w:r>
+        <w:rPr>
+          <w:rFonts w:asciiTheme="majorHAnsi" w:hAnsiTheme="majorHAnsi" w:cstheme="majorHAnsi"/>
+          <w:sz w:val="24"/>
+          <w:szCs w:val="24"/>
+          <w:lang w:val="en-US"/>
+        </w:rPr>
+        <w:t>các kiến thức</w:t>
+      </w:r>
+      <w:r>
+        <w:rPr>
+          <w:rFonts w:asciiTheme="majorHAnsi" w:hAnsiTheme="majorHAnsi" w:cstheme="majorHAnsi"/>
+          <w:sz w:val="24"/>
+          <w:szCs w:val="24"/>
+          <w:lang w:val="en-US"/>
+        </w:rPr>
+        <w:t xml:space="preserve"> cần thiết cho đề tài của em.</w:t>
+      </w:r>
+    </w:p>
+    <w:p>
+      <w:pPr>
+        <w:pStyle w:val="ListParagraph"/>
+        <w:spacing w:line="360" w:lineRule="auto"/>
+        <w:ind w:left="0"/>
+        <w:jc w:val="both"/>
+        <w:rPr>
+          <w:rFonts w:asciiTheme="majorHAnsi" w:hAnsiTheme="majorHAnsi" w:cstheme="majorHAnsi"/>
+          <w:sz w:val="24"/>
+          <w:szCs w:val="24"/>
+          <w:lang w:val="en-US"/>
+        </w:rPr>
+      </w:pPr>
+      <w:r>
+        <w:rPr>
+          <w:rFonts w:asciiTheme="majorHAnsi" w:hAnsiTheme="majorHAnsi" w:cstheme="majorHAnsi"/>
+          <w:sz w:val="24"/>
+          <w:szCs w:val="24"/>
+          <w:lang w:val="en-US"/>
+        </w:rPr>
+        <w:t xml:space="preserve">Em xin chân thành cảm ơn </w:t>
+      </w:r>
+      <w:r>
+        <w:rPr>
+          <w:rFonts w:asciiTheme="majorHAnsi" w:hAnsiTheme="majorHAnsi" w:cstheme="majorHAnsi"/>
+          <w:sz w:val="24"/>
+          <w:szCs w:val="24"/>
+          <w:lang w:val="en-US"/>
+        </w:rPr>
+        <w:t>cô!</w:t>
+      </w:r>
+    </w:p>
+    <w:p>
+      <w:pPr>
+        <w:pStyle w:val="ListParagraph"/>
+        <w:spacing w:line="360" w:lineRule="auto"/>
+        <w:ind w:left="0"/>
+        <w:jc w:val="both"/>
+        <w:rPr>
+          <w:rFonts w:asciiTheme="majorHAnsi" w:hAnsiTheme="majorHAnsi" w:cstheme="majorHAnsi"/>
+          <w:sz w:val="24"/>
+          <w:szCs w:val="24"/>
+          <w:lang w:val="en-US"/>
+        </w:rPr>
+      </w:pPr>
+    </w:p>
+    <w:p>
+      <w:pPr>
+        <w:pStyle w:val="ListParagraph"/>
+        <w:spacing w:line="360" w:lineRule="auto"/>
+        <w:ind w:left="0"/>
+        <w:jc w:val="both"/>
+        <w:rPr>
+          <w:rFonts w:asciiTheme="majorHAnsi" w:hAnsiTheme="majorHAnsi" w:cstheme="majorHAnsi"/>
+          <w:sz w:val="24"/>
+          <w:szCs w:val="24"/>
+          <w:lang w:val="en-US"/>
+        </w:rPr>
+      </w:pPr>
+    </w:p>
+    <w:p>
+      <w:pPr>
+        <w:pStyle w:val="ListParagraph"/>
+        <w:spacing w:line="360" w:lineRule="auto"/>
+        <w:ind w:left="0"/>
+        <w:jc w:val="both"/>
+        <w:rPr>
+          <w:rFonts w:asciiTheme="majorHAnsi" w:hAnsiTheme="majorHAnsi" w:cstheme="majorHAnsi"/>
+          <w:sz w:val="24"/>
+          <w:szCs w:val="24"/>
+          <w:lang w:val="en-US"/>
+        </w:rPr>
+      </w:pPr>
+    </w:p>
+    <w:p>
+      <w:pPr>
+        <w:pStyle w:val="ListParagraph"/>
+        <w:spacing w:line="360" w:lineRule="auto"/>
+        <w:ind w:left="0"/>
+        <w:jc w:val="center"/>
+        <w:outlineLvl w:val="0"/>
+        <w:rPr>
+          <w:rFonts w:asciiTheme="majorHAnsi" w:hAnsiTheme="majorHAnsi" w:cstheme="majorHAnsi"/>
+          <w:b/>
+          <w:sz w:val="24"/>
+          <w:szCs w:val="24"/>
+          <w:lang w:val="en-US"/>
+        </w:rPr>
+      </w:pPr>
+      <w:r>
+        <w:rPr>
+          <w:rFonts w:asciiTheme="majorHAnsi" w:hAnsiTheme="majorHAnsi" w:cstheme="majorHAnsi"/>
+          <w:b/>
+          <w:sz w:val="24"/>
+          <w:szCs w:val="24"/>
+          <w:lang w:val="en-US"/>
+        </w:rPr>
+        <w:lastRenderedPageBreak/>
+        <w:t>Tài liệu tham khảo</w:t>
+      </w:r>
+    </w:p>
+    <w:p>
+      <w:pPr>
+        <w:pStyle w:val="ListParagraph"/>
+        <w:spacing w:line="360" w:lineRule="auto"/>
+        <w:ind w:left="0"/>
+        <w:jc w:val="both"/>
+        <w:rPr>
+          <w:rFonts w:asciiTheme="majorHAnsi" w:hAnsiTheme="majorHAnsi" w:cstheme="majorHAnsi"/>
+          <w:sz w:val="24"/>
+          <w:szCs w:val="24"/>
+          <w:lang w:val="en-US"/>
+        </w:rPr>
+      </w:pPr>
+      <w:r>
+        <w:rPr>
+          <w:rFonts w:asciiTheme="majorHAnsi" w:hAnsiTheme="majorHAnsi" w:cstheme="majorHAnsi"/>
+          <w:sz w:val="24"/>
+          <w:szCs w:val="24"/>
+          <w:lang w:val="en-US"/>
+        </w:rPr>
+        <w:t>Slide môn Quản lý dự án Công nghệ Thông tin</w:t>
+      </w:r>
+    </w:p>
+    <w:p>
+      <w:pPr>
+        <w:pStyle w:val="ListParagraph"/>
+        <w:spacing w:line="360" w:lineRule="auto"/>
+        <w:ind w:left="0"/>
+        <w:jc w:val="both"/>
+        <w:rPr>
+          <w:rFonts w:asciiTheme="majorHAnsi" w:hAnsiTheme="majorHAnsi" w:cstheme="majorHAnsi"/>
+          <w:sz w:val="24"/>
+          <w:szCs w:val="24"/>
+          <w:lang w:val="en-US"/>
+        </w:rPr>
+      </w:pPr>
+      <w:r>
+        <w:rPr>
+          <w:rFonts w:asciiTheme="majorHAnsi" w:hAnsiTheme="majorHAnsi" w:cstheme="majorHAnsi"/>
+          <w:sz w:val="24"/>
+          <w:szCs w:val="24"/>
+          <w:lang w:val="en-US"/>
+        </w:rPr>
+        <w:t>http://tailieuso.tlu.edu.vn/handle/DHTL/8917</w:t>
+      </w:r>
+    </w:p>
+    <w:p>
+      <w:pPr>
+        <w:pStyle w:val="ListParagraph"/>
+        <w:spacing w:line="360" w:lineRule="auto"/>
+        <w:ind w:left="0"/>
+        <w:outlineLvl w:val="0"/>
         <w:rPr>
           <w:rFonts w:asciiTheme="majorHAnsi" w:hAnsiTheme="majorHAnsi" w:cstheme="majorHAnsi"/>
           <w:b/>
@@ -45446,31 +44178,7 @@
           <w:szCs w:val="28"/>
           <w:lang w:val="en-US"/>
         </w:rPr>
-        <w:t>Kết</w:t>
-      </w:r>
-      <w:proofErr w:type="spellEnd"/>
-      <w:r>
-        <w:rPr>
-          <w:rFonts w:asciiTheme="majorHAnsi" w:hAnsiTheme="majorHAnsi" w:cstheme="majorHAnsi"/>
-          <w:b/>
-          <w:sz w:val="28"/>
-          <w:szCs w:val="28"/>
-          <w:lang w:val="en-US"/>
-        </w:rPr>
-        <w:t xml:space="preserve"> </w:t>
-      </w:r>
-      <w:proofErr w:type="spellStart"/>
-      <w:r>
-        <w:rPr>
-          <w:rFonts w:asciiTheme="majorHAnsi" w:hAnsiTheme="majorHAnsi" w:cstheme="majorHAnsi"/>
-          <w:b/>
-          <w:sz w:val="28"/>
-          <w:szCs w:val="28"/>
-          <w:lang w:val="en-US"/>
-        </w:rPr>
-        <w:t>luận</w:t>
-      </w:r>
-      <w:proofErr w:type="spellEnd"/>
+      </w:pPr>
     </w:p>
     <w:sectPr>
       <w:footerReference w:type="default" r:id="rId43"/>
@@ -45491,7 +44199,7 @@
 </file>
 
 <file path=word/endnotes.xml><?xml version="1.0" encoding="utf-8"?>
-<w:endnotes xmlns:wpc="http://schemas.microsoft.com/office/word/2010/wordprocessingCanvas" xmlns:cx="http://schemas.microsoft.com/office/drawing/2014/chartex" xmlns:cx1="http://schemas.microsoft.com/office/drawing/2015/9/8/chartex" xmlns:cx2="http://schemas.microsoft.com/office/drawing/2015/10/21/chartex" xmlns:cx3="http://schemas.microsoft.com/office/drawing/2016/5/9/chartex" xmlns:cx4="http://schemas.microsoft.com/office/drawing/2016/5/10/chartex" xmlns:cx5="http://schemas.microsoft.com/office/drawing/2016/5/11/chartex" xmlns:cx6="http://schemas.microsoft.com/office/drawing/2016/5/12/chartex" xmlns:cx7="http://schemas.microsoft.com/office/drawing/2016/5/13/chartex" xmlns:cx8="http://schemas.microsoft.com/office/drawing/2016/5/14/chartex" xmlns:mc="http://schemas.openxmlformats.org/markup-compatibility/2006" xmlns:aink="http://schemas.microsoft.com/office/drawing/2016/ink" xmlns:am3d="http://schemas.microsoft.com/office/drawing/2017/model3d" xmlns:o="urn:schemas-microsoft-com:office:office" xmlns:oel="http://schemas.microsoft.com/office/2019/extlst" xmlns:r="http://schemas.openxmlformats.org/officeDocument/2006/relationships" xmlns:m="http://schemas.openxmlformats.org/officeDocument/2006/math" xmlns:v="urn:schemas-microsoft-com:vml" xmlns:wp14="http://schemas.microsoft.com/office/word/2010/wordprocessingDrawing" xmlns:wp="http://schemas.openxmlformats.org/drawingml/2006/wordprocessingDrawing" xmlns:w10="urn:schemas-microsoft-com:office:word" xmlns:w="http://schemas.openxmlformats.org/wordprocessingml/2006/main" xmlns:w14="http://schemas.microsoft.com/office/word/2010/wordml" xmlns:w15="http://schemas.microsoft.com/office/word/2012/wordml" xmlns:w16cex="http://schemas.microsoft.com/office/word/2018/wordml/cex" xmlns:w16cid="http://schemas.microsoft.com/office/word/2016/wordml/cid" xmlns:w16="http://schemas.microsoft.com/office/word/2018/wordml" xmlns:w16sdtdh="http://schemas.microsoft.com/office/word/2020/wordml/sdtdatahash" xmlns:w16se="http://schemas.microsoft.com/office/word/2015/wordml/symex" xmlns:wpg="http://schemas.microsoft.com/office/word/2010/wordprocessingGroup" xmlns:wpi="http://schemas.microsoft.com/office/word/2010/wordprocessingInk" xmlns:wne="http://schemas.microsoft.com/office/word/2006/wordml" xmlns:wps="http://schemas.microsoft.com/office/word/2010/wordprocessingShape" mc:Ignorable="w14 w15 w16se w16cid w16 w16cex w16sdtdh wp14">
+<w:endnotes xmlns:wpc="http://schemas.microsoft.com/office/word/2010/wordprocessingCanvas" xmlns:cx="http://schemas.microsoft.com/office/drawing/2014/chartex" xmlns:mc="http://schemas.openxmlformats.org/markup-compatibility/2006" xmlns:o="urn:schemas-microsoft-com:office:office" xmlns:r="http://schemas.openxmlformats.org/officeDocument/2006/relationships" xmlns:m="http://schemas.openxmlformats.org/officeDocument/2006/math" xmlns:v="urn:schemas-microsoft-com:vml" xmlns:wp14="http://schemas.microsoft.com/office/word/2010/wordprocessingDrawing" xmlns:wp="http://schemas.openxmlformats.org/drawingml/2006/wordprocessingDrawing" xmlns:w10="urn:schemas-microsoft-com:office:word" xmlns:w="http://schemas.openxmlformats.org/wordprocessingml/2006/main" xmlns:w14="http://schemas.microsoft.com/office/word/2010/wordml" xmlns:w15="http://schemas.microsoft.com/office/word/2012/wordml" xmlns:w16se="http://schemas.microsoft.com/office/word/2015/wordml/symex" xmlns:wpg="http://schemas.microsoft.com/office/word/2010/wordprocessingGroup" xmlns:wpi="http://schemas.microsoft.com/office/word/2010/wordprocessingInk" xmlns:wne="http://schemas.microsoft.com/office/word/2006/wordml" xmlns:wps="http://schemas.microsoft.com/office/word/2010/wordprocessingShape" mc:Ignorable="w14 w15 w16se wp14">
   <w:endnote w:type="separator" w:id="-1">
     <w:p>
       <w:r>
@@ -45510,7 +44218,7 @@
 </file>
 
 <file path=word/footer1.xml><?xml version="1.0" encoding="utf-8"?>
-<w:ftr xmlns:wpc="http://schemas.microsoft.com/office/word/2010/wordprocessingCanvas" xmlns:cx="http://schemas.microsoft.com/office/drawing/2014/chartex" xmlns:cx1="http://schemas.microsoft.com/office/drawing/2015/9/8/chartex" xmlns:cx2="http://schemas.microsoft.com/office/drawing/2015/10/21/chartex" xmlns:cx3="http://schemas.microsoft.com/office/drawing/2016/5/9/chartex" xmlns:cx4="http://schemas.microsoft.com/office/drawing/2016/5/10/chartex" xmlns:cx5="http://schemas.microsoft.com/office/drawing/2016/5/11/chartex" xmlns:cx6="http://schemas.microsoft.com/office/drawing/2016/5/12/chartex" xmlns:cx7="http://schemas.microsoft.com/office/drawing/2016/5/13/chartex" xmlns:cx8="http://schemas.microsoft.com/office/drawing/2016/5/14/chartex" xmlns:mc="http://schemas.openxmlformats.org/markup-compatibility/2006" xmlns:aink="http://schemas.microsoft.com/office/drawing/2016/ink" xmlns:am3d="http://schemas.microsoft.com/office/drawing/2017/model3d" xmlns:o="urn:schemas-microsoft-com:office:office" xmlns:oel="http://schemas.microsoft.com/office/2019/extlst" xmlns:r="http://schemas.openxmlformats.org/officeDocument/2006/relationships" xmlns:m="http://schemas.openxmlformats.org/officeDocument/2006/math" xmlns:v="urn:schemas-microsoft-com:vml" xmlns:wp14="http://schemas.microsoft.com/office/word/2010/wordprocessingDrawing" xmlns:wp="http://schemas.openxmlformats.org/drawingml/2006/wordprocessingDrawing" xmlns:w10="urn:schemas-microsoft-com:office:word" xmlns:w="http://schemas.openxmlformats.org/wordprocessingml/2006/main" xmlns:w14="http://schemas.microsoft.com/office/word/2010/wordml" xmlns:w15="http://schemas.microsoft.com/office/word/2012/wordml" xmlns:w16cex="http://schemas.microsoft.com/office/word/2018/wordml/cex" xmlns:w16cid="http://schemas.microsoft.com/office/word/2016/wordml/cid" xmlns:w16="http://schemas.microsoft.com/office/word/2018/wordml" xmlns:w16sdtdh="http://schemas.microsoft.com/office/word/2020/wordml/sdtdatahash" xmlns:w16se="http://schemas.microsoft.com/office/word/2015/wordml/symex" xmlns:wpg="http://schemas.microsoft.com/office/word/2010/wordprocessingGroup" xmlns:wpi="http://schemas.microsoft.com/office/word/2010/wordprocessingInk" xmlns:wne="http://schemas.microsoft.com/office/word/2006/wordml" xmlns:wps="http://schemas.microsoft.com/office/word/2010/wordprocessingShape" mc:Ignorable="w14 w15 w16se w16cid w16 w16cex w16sdtdh wp14">
+<w:ftr xmlns:wpc="http://schemas.microsoft.com/office/word/2010/wordprocessingCanvas" xmlns:cx="http://schemas.microsoft.com/office/drawing/2014/chartex" xmlns:mc="http://schemas.openxmlformats.org/markup-compatibility/2006" xmlns:o="urn:schemas-microsoft-com:office:office" xmlns:r="http://schemas.openxmlformats.org/officeDocument/2006/relationships" xmlns:m="http://schemas.openxmlformats.org/officeDocument/2006/math" xmlns:v="urn:schemas-microsoft-com:vml" xmlns:wp14="http://schemas.microsoft.com/office/word/2010/wordprocessingDrawing" xmlns:wp="http://schemas.openxmlformats.org/drawingml/2006/wordprocessingDrawing" xmlns:w10="urn:schemas-microsoft-com:office:word" xmlns:w="http://schemas.openxmlformats.org/wordprocessingml/2006/main" xmlns:w14="http://schemas.microsoft.com/office/word/2010/wordml" xmlns:w15="http://schemas.microsoft.com/office/word/2012/wordml" xmlns:w16se="http://schemas.microsoft.com/office/word/2015/wordml/symex" xmlns:wpg="http://schemas.microsoft.com/office/word/2010/wordprocessingGroup" xmlns:wpi="http://schemas.microsoft.com/office/word/2010/wordprocessingInk" xmlns:wne="http://schemas.microsoft.com/office/word/2006/wordml" xmlns:wps="http://schemas.microsoft.com/office/word/2010/wordprocessingShape" mc:Ignorable="w14 w15 w16se wp14">
   <w:sdt>
     <w:sdtPr>
       <w:id w:val="-33661694"/>
@@ -45535,7 +44243,7 @@
           <w:rPr>
             <w:noProof/>
           </w:rPr>
-          <w:t>46</w:t>
+          <w:t>49</w:t>
         </w:r>
         <w:r>
           <w:fldChar w:fldCharType="end"/>
@@ -45552,7 +44260,7 @@
 </file>
 
 <file path=word/footnotes.xml><?xml version="1.0" encoding="utf-8"?>
-<w:footnotes xmlns:wpc="http://schemas.microsoft.com/office/word/2010/wordprocessingCanvas" xmlns:cx="http://schemas.microsoft.com/office/drawing/2014/chartex" xmlns:cx1="http://schemas.microsoft.com/office/drawing/2015/9/8/chartex" xmlns:cx2="http://schemas.microsoft.com/office/drawing/2015/10/21/chartex" xmlns:cx3="http://schemas.microsoft.com/office/drawing/2016/5/9/chartex" xmlns:cx4="http://schemas.microsoft.com/office/drawing/2016/5/10/chartex" xmlns:cx5="http://schemas.microsoft.com/office/drawing/2016/5/11/chartex" xmlns:cx6="http://schemas.microsoft.com/office/drawing/2016/5/12/chartex" xmlns:cx7="http://schemas.microsoft.com/office/drawing/2016/5/13/chartex" xmlns:cx8="http://schemas.microsoft.com/office/drawing/2016/5/14/chartex" xmlns:mc="http://schemas.openxmlformats.org/markup-compatibility/2006" xmlns:aink="http://schemas.microsoft.com/office/drawing/2016/ink" xmlns:am3d="http://schemas.microsoft.com/office/drawing/2017/model3d" xmlns:o="urn:schemas-microsoft-com:office:office" xmlns:oel="http://schemas.microsoft.com/office/2019/extlst" xmlns:r="http://schemas.openxmlformats.org/officeDocument/2006/relationships" xmlns:m="http://schemas.openxmlformats.org/officeDocument/2006/math" xmlns:v="urn:schemas-microsoft-com:vml" xmlns:wp14="http://schemas.microsoft.com/office/word/2010/wordprocessingDrawing" xmlns:wp="http://schemas.openxmlformats.org/drawingml/2006/wordprocessingDrawing" xmlns:w10="urn:schemas-microsoft-com:office:word" xmlns:w="http://schemas.openxmlformats.org/wordprocessingml/2006/main" xmlns:w14="http://schemas.microsoft.com/office/word/2010/wordml" xmlns:w15="http://schemas.microsoft.com/office/word/2012/wordml" xmlns:w16cex="http://schemas.microsoft.com/office/word/2018/wordml/cex" xmlns:w16cid="http://schemas.microsoft.com/office/word/2016/wordml/cid" xmlns:w16="http://schemas.microsoft.com/office/word/2018/wordml" xmlns:w16sdtdh="http://schemas.microsoft.com/office/word/2020/wordml/sdtdatahash" xmlns:w16se="http://schemas.microsoft.com/office/word/2015/wordml/symex" xmlns:wpg="http://schemas.microsoft.com/office/word/2010/wordprocessingGroup" xmlns:wpi="http://schemas.microsoft.com/office/word/2010/wordprocessingInk" xmlns:wne="http://schemas.microsoft.com/office/word/2006/wordml" xmlns:wps="http://schemas.microsoft.com/office/word/2010/wordprocessingShape" mc:Ignorable="w14 w15 w16se w16cid w16 w16cex w16sdtdh wp14">
+<w:footnotes xmlns:wpc="http://schemas.microsoft.com/office/word/2010/wordprocessingCanvas" xmlns:cx="http://schemas.microsoft.com/office/drawing/2014/chartex" xmlns:mc="http://schemas.openxmlformats.org/markup-compatibility/2006" xmlns:o="urn:schemas-microsoft-com:office:office" xmlns:r="http://schemas.openxmlformats.org/officeDocument/2006/relationships" xmlns:m="http://schemas.openxmlformats.org/officeDocument/2006/math" xmlns:v="urn:schemas-microsoft-com:vml" xmlns:wp14="http://schemas.microsoft.com/office/word/2010/wordprocessingDrawing" xmlns:wp="http://schemas.openxmlformats.org/drawingml/2006/wordprocessingDrawing" xmlns:w10="urn:schemas-microsoft-com:office:word" xmlns:w="http://schemas.openxmlformats.org/wordprocessingml/2006/main" xmlns:w14="http://schemas.microsoft.com/office/word/2010/wordml" xmlns:w15="http://schemas.microsoft.com/office/word/2012/wordml" xmlns:w16se="http://schemas.microsoft.com/office/word/2015/wordml/symex" xmlns:wpg="http://schemas.microsoft.com/office/word/2010/wordprocessingGroup" xmlns:wpi="http://schemas.microsoft.com/office/word/2010/wordprocessingInk" xmlns:wne="http://schemas.microsoft.com/office/word/2006/wordml" xmlns:wps="http://schemas.microsoft.com/office/word/2010/wordprocessingShape" mc:Ignorable="w14 w15 w16se wp14">
   <w:footnote w:type="separator" w:id="-1">
     <w:p>
       <w:r>
@@ -45571,7 +44279,7 @@
 </file>
 
 <file path=word/numbering.xml><?xml version="1.0" encoding="utf-8"?>
-<w:numbering xmlns:wpc="http://schemas.microsoft.com/office/word/2010/wordprocessingCanvas" xmlns:cx="http://schemas.microsoft.com/office/drawing/2014/chartex" xmlns:cx1="http://schemas.microsoft.com/office/drawing/2015/9/8/chartex" xmlns:cx2="http://schemas.microsoft.com/office/drawing/2015/10/21/chartex" xmlns:cx3="http://schemas.microsoft.com/office/drawing/2016/5/9/chartex" xmlns:cx4="http://schemas.microsoft.com/office/drawing/2016/5/10/chartex" xmlns:cx5="http://schemas.microsoft.com/office/drawing/2016/5/11/chartex" xmlns:cx6="http://schemas.microsoft.com/office/drawing/2016/5/12/chartex" xmlns:cx7="http://schemas.microsoft.com/office/drawing/2016/5/13/chartex" xmlns:cx8="http://schemas.microsoft.com/office/drawing/2016/5/14/chartex" xmlns:mc="http://schemas.openxmlformats.org/markup-compatibility/2006" xmlns:aink="http://schemas.microsoft.com/office/drawing/2016/ink" xmlns:am3d="http://schemas.microsoft.com/office/drawing/2017/model3d" xmlns:o="urn:schemas-microsoft-com:office:office" xmlns:oel="http://schemas.microsoft.com/office/2019/extlst" xmlns:r="http://schemas.openxmlformats.org/officeDocument/2006/relationships" xmlns:m="http://schemas.openxmlformats.org/officeDocument/2006/math" xmlns:v="urn:schemas-microsoft-com:vml" xmlns:wp14="http://schemas.microsoft.com/office/word/2010/wordprocessingDrawing" xmlns:wp="http://schemas.openxmlformats.org/drawingml/2006/wordprocessingDrawing" xmlns:w10="urn:schemas-microsoft-com:office:word" xmlns:w="http://schemas.openxmlformats.org/wordprocessingml/2006/main" xmlns:w14="http://schemas.microsoft.com/office/word/2010/wordml" xmlns:w15="http://schemas.microsoft.com/office/word/2012/wordml" xmlns:w16cex="http://schemas.microsoft.com/office/word/2018/wordml/cex" xmlns:w16cid="http://schemas.microsoft.com/office/word/2016/wordml/cid" xmlns:w16="http://schemas.microsoft.com/office/word/2018/wordml" xmlns:w16sdtdh="http://schemas.microsoft.com/office/word/2020/wordml/sdtdatahash" xmlns:w16se="http://schemas.microsoft.com/office/word/2015/wordml/symex" xmlns:wpg="http://schemas.microsoft.com/office/word/2010/wordprocessingGroup" xmlns:wpi="http://schemas.microsoft.com/office/word/2010/wordprocessingInk" xmlns:wne="http://schemas.microsoft.com/office/word/2006/wordml" xmlns:wps="http://schemas.microsoft.com/office/word/2010/wordprocessingShape" mc:Ignorable="w14 w15 w16se w16cid w16 w16cex w16sdtdh wp14">
+<w:numbering xmlns:wpc="http://schemas.microsoft.com/office/word/2010/wordprocessingCanvas" xmlns:cx="http://schemas.microsoft.com/office/drawing/2014/chartex" xmlns:mc="http://schemas.openxmlformats.org/markup-compatibility/2006" xmlns:o="urn:schemas-microsoft-com:office:office" xmlns:r="http://schemas.openxmlformats.org/officeDocument/2006/relationships" xmlns:m="http://schemas.openxmlformats.org/officeDocument/2006/math" xmlns:v="urn:schemas-microsoft-com:vml" xmlns:wp14="http://schemas.microsoft.com/office/word/2010/wordprocessingDrawing" xmlns:wp="http://schemas.openxmlformats.org/drawingml/2006/wordprocessingDrawing" xmlns:w10="urn:schemas-microsoft-com:office:word" xmlns:w="http://schemas.openxmlformats.org/wordprocessingml/2006/main" xmlns:w14="http://schemas.microsoft.com/office/word/2010/wordml" xmlns:w15="http://schemas.microsoft.com/office/word/2012/wordml" xmlns:w16se="http://schemas.microsoft.com/office/word/2015/wordml/symex" xmlns:wpg="http://schemas.microsoft.com/office/word/2010/wordprocessingGroup" xmlns:wpi="http://schemas.microsoft.com/office/word/2010/wordprocessingInk" xmlns:wne="http://schemas.microsoft.com/office/word/2006/wordml" xmlns:wps="http://schemas.microsoft.com/office/word/2010/wordprocessingShape" mc:Ignorable="w14 w15 w16se wp14">
   <w:abstractNum w:abstractNumId="0" w15:restartNumberingAfterBreak="0">
     <w:nsid w:val="FFFFFFFE"/>
     <w:multiLevelType w:val="singleLevel"/>
@@ -49739,28 +48447,28 @@
       </w:rPr>
     </w:lvl>
   </w:abstractNum>
-  <w:num w:numId="1" w16cid:durableId="66150398">
+  <w:num w:numId="1">
     <w:abstractNumId w:val="13"/>
   </w:num>
-  <w:num w:numId="2" w16cid:durableId="1658261743">
+  <w:num w:numId="2">
     <w:abstractNumId w:val="32"/>
   </w:num>
-  <w:num w:numId="3" w16cid:durableId="811675649">
+  <w:num w:numId="3">
     <w:abstractNumId w:val="22"/>
   </w:num>
-  <w:num w:numId="4" w16cid:durableId="1323117600">
+  <w:num w:numId="4">
     <w:abstractNumId w:val="14"/>
   </w:num>
-  <w:num w:numId="5" w16cid:durableId="1216548339">
+  <w:num w:numId="5">
     <w:abstractNumId w:val="28"/>
   </w:num>
-  <w:num w:numId="6" w16cid:durableId="1281494705">
+  <w:num w:numId="6">
     <w:abstractNumId w:val="4"/>
   </w:num>
-  <w:num w:numId="7" w16cid:durableId="81878178">
+  <w:num w:numId="7">
     <w:abstractNumId w:val="33"/>
   </w:num>
-  <w:num w:numId="8" w16cid:durableId="1045832173">
+  <w:num w:numId="8">
     <w:abstractNumId w:val="0"/>
     <w:lvlOverride w:ilvl="0">
       <w:lvl w:ilvl="0">
@@ -49778,101 +48486,101 @@
       </w:lvl>
     </w:lvlOverride>
   </w:num>
-  <w:num w:numId="9" w16cid:durableId="2028871851">
+  <w:num w:numId="9">
     <w:abstractNumId w:val="29"/>
   </w:num>
-  <w:num w:numId="10" w16cid:durableId="838622807">
+  <w:num w:numId="10">
     <w:abstractNumId w:val="8"/>
   </w:num>
-  <w:num w:numId="11" w16cid:durableId="1634095026">
+  <w:num w:numId="11">
     <w:abstractNumId w:val="10"/>
   </w:num>
-  <w:num w:numId="12" w16cid:durableId="764572556">
+  <w:num w:numId="12">
     <w:abstractNumId w:val="3"/>
   </w:num>
-  <w:num w:numId="13" w16cid:durableId="1589851279">
+  <w:num w:numId="13">
     <w:abstractNumId w:val="16"/>
   </w:num>
-  <w:num w:numId="14" w16cid:durableId="966931950">
+  <w:num w:numId="14">
     <w:abstractNumId w:val="9"/>
   </w:num>
-  <w:num w:numId="15" w16cid:durableId="562445426">
+  <w:num w:numId="15">
     <w:abstractNumId w:val="25"/>
   </w:num>
-  <w:num w:numId="16" w16cid:durableId="44070303">
+  <w:num w:numId="16">
     <w:abstractNumId w:val="19"/>
   </w:num>
-  <w:num w:numId="17" w16cid:durableId="473719139">
+  <w:num w:numId="17">
     <w:abstractNumId w:val="24"/>
   </w:num>
-  <w:num w:numId="18" w16cid:durableId="1187213172">
+  <w:num w:numId="18">
     <w:abstractNumId w:val="35"/>
   </w:num>
-  <w:num w:numId="19" w16cid:durableId="2144811413">
+  <w:num w:numId="19">
     <w:abstractNumId w:val="6"/>
   </w:num>
-  <w:num w:numId="20" w16cid:durableId="1498763638">
+  <w:num w:numId="20">
     <w:abstractNumId w:val="15"/>
   </w:num>
-  <w:num w:numId="21" w16cid:durableId="1313826717">
+  <w:num w:numId="21">
     <w:abstractNumId w:val="31"/>
   </w:num>
-  <w:num w:numId="22" w16cid:durableId="1927111619">
+  <w:num w:numId="22">
     <w:abstractNumId w:val="36"/>
   </w:num>
-  <w:num w:numId="23" w16cid:durableId="33888770">
+  <w:num w:numId="23">
     <w:abstractNumId w:val="21"/>
   </w:num>
-  <w:num w:numId="24" w16cid:durableId="193885241">
+  <w:num w:numId="24">
     <w:abstractNumId w:val="7"/>
   </w:num>
-  <w:num w:numId="25" w16cid:durableId="534462096">
+  <w:num w:numId="25">
     <w:abstractNumId w:val="20"/>
   </w:num>
-  <w:num w:numId="26" w16cid:durableId="1931887380">
+  <w:num w:numId="26">
     <w:abstractNumId w:val="37"/>
   </w:num>
-  <w:num w:numId="27" w16cid:durableId="1239949326">
+  <w:num w:numId="27">
     <w:abstractNumId w:val="1"/>
   </w:num>
-  <w:num w:numId="28" w16cid:durableId="950169046">
+  <w:num w:numId="28">
     <w:abstractNumId w:val="23"/>
   </w:num>
-  <w:num w:numId="29" w16cid:durableId="659894748">
+  <w:num w:numId="29">
     <w:abstractNumId w:val="30"/>
   </w:num>
-  <w:num w:numId="30" w16cid:durableId="1239093292">
+  <w:num w:numId="30">
     <w:abstractNumId w:val="26"/>
   </w:num>
-  <w:num w:numId="31" w16cid:durableId="1164010765">
+  <w:num w:numId="31">
     <w:abstractNumId w:val="12"/>
   </w:num>
-  <w:num w:numId="32" w16cid:durableId="1519196800">
+  <w:num w:numId="32">
     <w:abstractNumId w:val="27"/>
   </w:num>
-  <w:num w:numId="33" w16cid:durableId="546644666">
+  <w:num w:numId="33">
     <w:abstractNumId w:val="34"/>
   </w:num>
-  <w:num w:numId="34" w16cid:durableId="1504591047">
+  <w:num w:numId="34">
     <w:abstractNumId w:val="5"/>
   </w:num>
-  <w:num w:numId="35" w16cid:durableId="596451729">
+  <w:num w:numId="35">
     <w:abstractNumId w:val="11"/>
   </w:num>
-  <w:num w:numId="36" w16cid:durableId="1007169235">
+  <w:num w:numId="36">
     <w:abstractNumId w:val="17"/>
   </w:num>
-  <w:num w:numId="37" w16cid:durableId="549072871">
+  <w:num w:numId="37">
     <w:abstractNumId w:val="2"/>
   </w:num>
-  <w:num w:numId="38" w16cid:durableId="447088120">
+  <w:num w:numId="38">
     <w:abstractNumId w:val="18"/>
   </w:num>
 </w:numbering>
 </file>
 
 <file path=word/styles.xml><?xml version="1.0" encoding="utf-8"?>
-<w:styles xmlns:mc="http://schemas.openxmlformats.org/markup-compatibility/2006" xmlns:r="http://schemas.openxmlformats.org/officeDocument/2006/relationships" xmlns:w="http://schemas.openxmlformats.org/wordprocessingml/2006/main" xmlns:w14="http://schemas.microsoft.com/office/word/2010/wordml" xmlns:w15="http://schemas.microsoft.com/office/word/2012/wordml" xmlns:w16cex="http://schemas.microsoft.com/office/word/2018/wordml/cex" xmlns:w16cid="http://schemas.microsoft.com/office/word/2016/wordml/cid" xmlns:w16="http://schemas.microsoft.com/office/word/2018/wordml" xmlns:w16sdtdh="http://schemas.microsoft.com/office/word/2020/wordml/sdtdatahash" xmlns:w16se="http://schemas.microsoft.com/office/word/2015/wordml/symex" mc:Ignorable="w14 w15 w16se w16cid w16 w16cex w16sdtdh">
+<w:styles xmlns:mc="http://schemas.openxmlformats.org/markup-compatibility/2006" xmlns:r="http://schemas.openxmlformats.org/officeDocument/2006/relationships" xmlns:w="http://schemas.openxmlformats.org/wordprocessingml/2006/main" xmlns:w14="http://schemas.microsoft.com/office/word/2010/wordml" xmlns:w15="http://schemas.microsoft.com/office/word/2012/wordml" xmlns:w16se="http://schemas.microsoft.com/office/word/2015/wordml/symex" mc:Ignorable="w14 w15 w16se">
   <w:docDefaults>
     <w:rPrDefault>
       <w:rPr>
@@ -49882,7 +48590,7 @@
     </w:rPrDefault>
     <w:pPrDefault/>
   </w:docDefaults>
-  <w:latentStyles w:defLockedState="0" w:defUIPriority="99" w:defSemiHidden="0" w:defUnhideWhenUsed="0" w:defQFormat="0" w:count="376">
+  <w:latentStyles w:defLockedState="0" w:defUIPriority="99" w:defSemiHidden="0" w:defUnhideWhenUsed="0" w:defQFormat="0" w:count="371">
     <w:lsdException w:name="Normal" w:uiPriority="0" w:qFormat="1"/>
     <w:lsdException w:name="heading 1" w:uiPriority="9" w:qFormat="1"/>
     <w:lsdException w:name="heading 2" w:uiPriority="9" w:unhideWhenUsed="1" w:qFormat="1"/>
@@ -50251,11 +48959,6 @@
     <w:lsdException w:name="List Table 5 Dark Accent 6" w:uiPriority="50"/>
     <w:lsdException w:name="List Table 6 Colorful Accent 6" w:uiPriority="51"/>
     <w:lsdException w:name="List Table 7 Colorful Accent 6" w:uiPriority="52"/>
-    <w:lsdException w:name="Mention" w:semiHidden="1" w:unhideWhenUsed="1"/>
-    <w:lsdException w:name="Smart Hyperlink" w:semiHidden="1" w:unhideWhenUsed="1"/>
-    <w:lsdException w:name="Hashtag" w:semiHidden="1" w:unhideWhenUsed="1"/>
-    <w:lsdException w:name="Unresolved Mention" w:semiHidden="1" w:unhideWhenUsed="1"/>
-    <w:lsdException w:name="Smart Link" w:semiHidden="1" w:unhideWhenUsed="1"/>
   </w:latentStyles>
   <w:style w:type="paragraph" w:default="1" w:styleId="Normal">
     <w:name w:val="Normal"/>
@@ -51160,7 +49863,7 @@
               <a:cs typeface="+mn-cs"/>
             </a:defRPr>
           </a:pPr>
-          <a:endParaRPr lang="vi-VN"/>
+          <a:endParaRPr lang="en-US"/>
         </a:p>
       </c:txPr>
     </c:title>
@@ -51843,7 +50546,7 @@
                     <a:cs typeface="+mn-cs"/>
                   </a:defRPr>
                 </a:pPr>
-                <a:endParaRPr lang="vi-VN"/>
+                <a:endParaRPr lang="en-US"/>
               </a:p>
             </c:txPr>
             <c:dLblPos val="ctr"/>
@@ -52159,7 +50862,7 @@
                 <a:cs typeface="+mn-cs"/>
               </a:defRPr>
             </a:pPr>
-            <a:endParaRPr lang="vi-VN"/>
+            <a:endParaRPr lang="en-US"/>
           </a:p>
         </c:txPr>
         <c:crossAx val="111572752"/>
@@ -52219,12 +50922,13 @@
               <a:cs typeface="+mn-cs"/>
             </a:defRPr>
           </a:pPr>
-          <a:endParaRPr lang="vi-VN"/>
+          <a:endParaRPr lang="en-US"/>
         </a:p>
       </c:txPr>
     </c:legend>
     <c:plotVisOnly val="1"/>
     <c:dispBlanksAs val="gap"/>
+    <c:showDLblsOverMax val="0"/>
     <c:extLst>
       <c:ext xmlns:c16r3="http://schemas.microsoft.com/office/drawing/2017/03/chart" uri="{56B9EC1D-385E-4148-901F-78D8002777C0}">
         <c16r3:dataDisplayOptions16>
@@ -52232,7 +50936,6 @@
         </c16r3:dataDisplayOptions16>
       </c:ext>
     </c:extLst>
-    <c:showDLblsOverMax val="0"/>
   </c:chart>
   <c:spPr>
     <a:solidFill>
@@ -52256,7 +50959,7 @@
       <a:pPr>
         <a:defRPr/>
       </a:pPr>
-      <a:endParaRPr lang="vi-VN"/>
+      <a:endParaRPr lang="en-US"/>
     </a:p>
   </c:txPr>
   <c:externalData r:id="rId4">
@@ -53365,7 +52068,7 @@
 </file>
 
 <file path=customXml/itemProps1.xml><?xml version="1.0" encoding="utf-8"?>
-<ds:datastoreItem xmlns:ds="http://schemas.openxmlformats.org/officeDocument/2006/customXml" ds:itemID="{AE2099B7-5C8F-4010-A5C9-AC333BFD52FA}">
+<ds:datastoreItem xmlns:ds="http://schemas.openxmlformats.org/officeDocument/2006/customXml" ds:itemID="{C26DF6C6-969B-4691-8DE1-F5C39DC6B91A}">
   <ds:schemaRefs>
     <ds:schemaRef ds:uri="http://schemas.openxmlformats.org/officeDocument/2006/bibliography"/>
   </ds:schemaRefs>
